--- a/เล่มโครงงาน.docx
+++ b/เล่มโครงงาน.docx
@@ -12063,7 +12063,7 @@
                 </mc:Choice>
                 <mc:Fallback>
                   <w:pict>
-                    <v:shapetype w14:anchorId="003C63DE" id="_x0000_t32" coordsize="21600,21600" o:spt="32" o:oned="t" path="m,l21600,21600e" filled="f">
+                    <v:shapetype w14:anchorId="2E0FEF77" id="_x0000_t32" coordsize="21600,21600" o:spt="32" o:oned="t" path="m,l21600,21600e" filled="f">
                       <v:path arrowok="t" fillok="f" o:connecttype="none"/>
                       <o:lock v:ext="edit" shapetype="t"/>
                     </v:shapetype>
@@ -12328,7 +12328,7 @@
                 </mc:Choice>
                 <mc:Fallback>
                   <w:pict>
-                    <v:shape w14:anchorId="6C2E94D1" id="AutoShape 11" o:spid="_x0000_s1026" type="#_x0000_t32" style="position:absolute;margin-left:-1.4pt;margin-top:21.55pt;width:104.4pt;height:.05pt;z-index:251741696;visibility:visible;mso-wrap-style:square;mso-width-percent:0;mso-height-percent:0;mso-wrap-distance-left:9pt;mso-wrap-distance-top:0;mso-wrap-distance-right:9pt;mso-wrap-distance-bottom:0;mso-position-horizontal:absolute;mso-position-horizontal-relative:text;mso-position-vertical:absolute;mso-position-vertical-relative:text;mso-width-percent:0;mso-height-percent:0;mso-width-relative:page;mso-height-relative:page" o:gfxdata="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">
+                    <v:shape w14:anchorId="05D7CB7C" id="AutoShape 11" o:spid="_x0000_s1026" type="#_x0000_t32" style="position:absolute;margin-left:-1.4pt;margin-top:21.55pt;width:104.4pt;height:.05pt;z-index:251741696;visibility:visible;mso-wrap-style:square;mso-width-percent:0;mso-height-percent:0;mso-wrap-distance-left:9pt;mso-wrap-distance-top:0;mso-wrap-distance-right:9pt;mso-wrap-distance-bottom:0;mso-position-horizontal:absolute;mso-position-horizontal-relative:text;mso-position-vertical:absolute;mso-position-vertical-relative:text;mso-width-percent:0;mso-height-percent:0;mso-width-relative:page;mso-height-relative:page" o:gfxdata="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">
                       <v:stroke startarrow="block" endarrow="block"/>
                     </v:shape>
                   </w:pict>
@@ -12600,7 +12600,7 @@
                 </mc:Choice>
                 <mc:Fallback>
                   <w:pict>
-                    <v:shape w14:anchorId="51CB15E5" id="AutoShape 12" o:spid="_x0000_s1026" type="#_x0000_t32" style="position:absolute;margin-left:-4.1pt;margin-top:11.7pt;width:50.4pt;height:.05pt;z-index:251742720;visibility:visible;mso-wrap-style:square;mso-width-percent:0;mso-height-percent:0;mso-wrap-distance-left:9pt;mso-wrap-distance-top:0;mso-wrap-distance-right:9pt;mso-wrap-distance-bottom:0;mso-position-horizontal:absolute;mso-position-horizontal-relative:text;mso-position-vertical:absolute;mso-position-vertical-relative:text;mso-width-percent:0;mso-height-percent:0;mso-width-relative:page;mso-height-relative:page" o:gfxdata="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">
+                    <v:shape w14:anchorId="4E95447B" id="AutoShape 12" o:spid="_x0000_s1026" type="#_x0000_t32" style="position:absolute;margin-left:-4.1pt;margin-top:11.7pt;width:50.4pt;height:.05pt;z-index:251742720;visibility:visible;mso-wrap-style:square;mso-width-percent:0;mso-height-percent:0;mso-wrap-distance-left:9pt;mso-wrap-distance-top:0;mso-wrap-distance-right:9pt;mso-wrap-distance-bottom:0;mso-position-horizontal:absolute;mso-position-horizontal-relative:text;mso-position-vertical:absolute;mso-position-vertical-relative:text;mso-width-percent:0;mso-height-percent:0;mso-width-relative:page;mso-height-relative:page" o:gfxdata="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">
                       <v:stroke startarrow="block" endarrow="block"/>
                     </v:shape>
                   </w:pict>
@@ -12867,7 +12867,7 @@
                 </mc:Choice>
                 <mc:Fallback>
                   <w:pict>
-                    <v:shape w14:anchorId="2609D481" id="AutoShape 14" o:spid="_x0000_s1026" type="#_x0000_t32" style="position:absolute;margin-left:1.8pt;margin-top:20.05pt;width:201.6pt;height:.05pt;z-index:251753984;visibility:visible;mso-wrap-style:square;mso-width-percent:0;mso-height-percent:0;mso-wrap-distance-left:9pt;mso-wrap-distance-top:0;mso-wrap-distance-right:9pt;mso-wrap-distance-bottom:0;mso-position-horizontal:absolute;mso-position-horizontal-relative:text;mso-position-vertical:absolute;mso-position-vertical-relative:text;mso-width-percent:0;mso-height-percent:0;mso-width-relative:page;mso-height-relative:page" o:gfxdata="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">
+                    <v:shape w14:anchorId="781C50E5" id="AutoShape 14" o:spid="_x0000_s1026" type="#_x0000_t32" style="position:absolute;margin-left:1.8pt;margin-top:20.05pt;width:201.6pt;height:.05pt;z-index:251753984;visibility:visible;mso-wrap-style:square;mso-width-percent:0;mso-height-percent:0;mso-wrap-distance-left:9pt;mso-wrap-distance-top:0;mso-wrap-distance-right:9pt;mso-wrap-distance-bottom:0;mso-position-horizontal:absolute;mso-position-horizontal-relative:text;mso-position-vertical:absolute;mso-position-vertical-relative:text;mso-width-percent:0;mso-height-percent:0;mso-width-relative:page;mso-height-relative:page" o:gfxdata="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">
                       <v:stroke startarrow="block" endarrow="block"/>
                     </v:shape>
                   </w:pict>
@@ -13126,7 +13126,7 @@
                 </mc:Choice>
                 <mc:Fallback>
                   <w:pict>
-                    <v:shape w14:anchorId="2DB161FF" id="AutoShape 14" o:spid="_x0000_s1026" type="#_x0000_t32" style="position:absolute;margin-left:1.75pt;margin-top:20.4pt;width:201.6pt;height:.05pt;z-index:251744768;visibility:visible;mso-wrap-style:square;mso-width-percent:0;mso-height-percent:0;mso-wrap-distance-left:9pt;mso-wrap-distance-top:0;mso-wrap-distance-right:9pt;mso-wrap-distance-bottom:0;mso-position-horizontal:absolute;mso-position-horizontal-relative:text;mso-position-vertical:absolute;mso-position-vertical-relative:text;mso-width-percent:0;mso-height-percent:0;mso-width-relative:page;mso-height-relative:page" o:gfxdata="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">
+                    <v:shape w14:anchorId="2920F751" id="AutoShape 14" o:spid="_x0000_s1026" type="#_x0000_t32" style="position:absolute;margin-left:1.75pt;margin-top:20.4pt;width:201.6pt;height:.05pt;z-index:251744768;visibility:visible;mso-wrap-style:square;mso-width-percent:0;mso-height-percent:0;mso-wrap-distance-left:9pt;mso-wrap-distance-top:0;mso-wrap-distance-right:9pt;mso-wrap-distance-bottom:0;mso-position-horizontal:absolute;mso-position-horizontal-relative:text;mso-position-vertical:absolute;mso-position-vertical-relative:text;mso-width-percent:0;mso-height-percent:0;mso-width-relative:page;mso-height-relative:page" o:gfxdata="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">
                       <v:stroke startarrow="block" endarrow="block"/>
                     </v:shape>
                   </w:pict>
@@ -13425,7 +13425,7 @@
                 </mc:Choice>
                 <mc:Fallback>
                   <w:pict>
-                    <v:shape w14:anchorId="3C3FA083" id="AutoShape 15" o:spid="_x0000_s1026" type="#_x0000_t32" style="position:absolute;margin-left:-3.5pt;margin-top:11.95pt;width:50.4pt;height:.05pt;z-index:251745792;visibility:visible;mso-wrap-style:square;mso-width-percent:0;mso-height-percent:0;mso-wrap-distance-left:9pt;mso-wrap-distance-top:0;mso-wrap-distance-right:9pt;mso-wrap-distance-bottom:0;mso-position-horizontal:absolute;mso-position-horizontal-relative:text;mso-position-vertical:absolute;mso-position-vertical-relative:text;mso-width-percent:0;mso-height-percent:0;mso-width-relative:page;mso-height-relative:page" o:gfxdata="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">
+                    <v:shape w14:anchorId="73A16D3E" id="AutoShape 15" o:spid="_x0000_s1026" type="#_x0000_t32" style="position:absolute;margin-left:-3.5pt;margin-top:11.95pt;width:50.4pt;height:.05pt;z-index:251745792;visibility:visible;mso-wrap-style:square;mso-width-percent:0;mso-height-percent:0;mso-wrap-distance-left:9pt;mso-wrap-distance-top:0;mso-wrap-distance-right:9pt;mso-wrap-distance-bottom:0;mso-position-horizontal:absolute;mso-position-horizontal-relative:text;mso-position-vertical:absolute;mso-position-vertical-relative:text;mso-width-percent:0;mso-height-percent:0;mso-width-relative:page;mso-height-relative:page" o:gfxdata="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">
                       <v:stroke startarrow="block" endarrow="block"/>
                     </v:shape>
                   </w:pict>
@@ -13698,7 +13698,7 @@
                 </mc:Choice>
                 <mc:Fallback>
                   <w:pict>
-                    <v:shape w14:anchorId="1095DCD2" id="AutoShape 13" o:spid="_x0000_s1026" type="#_x0000_t32" style="position:absolute;margin-left:-.25pt;margin-top:11.6pt;width:93.6pt;height:.05pt;z-index:251747840;visibility:visible;mso-wrap-style:square;mso-width-percent:0;mso-height-percent:0;mso-wrap-distance-left:9pt;mso-wrap-distance-top:0;mso-wrap-distance-right:9pt;mso-wrap-distance-bottom:0;mso-position-horizontal:absolute;mso-position-horizontal-relative:text;mso-position-vertical:absolute;mso-position-vertical-relative:text;mso-width-percent:0;mso-height-percent:0;mso-width-relative:page;mso-height-relative:page" o:gfxdata="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">
+                    <v:shape w14:anchorId="3C4C2732" id="AutoShape 13" o:spid="_x0000_s1026" type="#_x0000_t32" style="position:absolute;margin-left:-.25pt;margin-top:11.6pt;width:93.6pt;height:.05pt;z-index:251747840;visibility:visible;mso-wrap-style:square;mso-width-percent:0;mso-height-percent:0;mso-wrap-distance-left:9pt;mso-wrap-distance-top:0;mso-wrap-distance-right:9pt;mso-wrap-distance-bottom:0;mso-position-horizontal:absolute;mso-position-horizontal-relative:text;mso-position-vertical:absolute;mso-position-vertical-relative:text;mso-width-percent:0;mso-height-percent:0;mso-width-relative:page;mso-height-relative:page" o:gfxdata="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">
                       <v:stroke startarrow="block" endarrow="block"/>
                     </v:shape>
                   </w:pict>
@@ -13983,7 +13983,7 @@
                 </mc:Choice>
                 <mc:Fallback>
                   <w:pict>
-                    <v:shape w14:anchorId="7E374994" id="AutoShape 13" o:spid="_x0000_s1026" type="#_x0000_t32" style="position:absolute;margin-left:-3.35pt;margin-top:21.85pt;width:41.05pt;height:.05pt;z-index:251749888;visibility:visible;mso-wrap-style:square;mso-width-percent:0;mso-height-percent:0;mso-wrap-distance-left:9pt;mso-wrap-distance-top:0;mso-wrap-distance-right:9pt;mso-wrap-distance-bottom:0;mso-position-horizontal:absolute;mso-position-horizontal-relative:text;mso-position-vertical:absolute;mso-position-vertical-relative:text;mso-width-percent:0;mso-height-percent:0;mso-width-relative:page;mso-height-relative:page" o:gfxdata="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">
+                    <v:shape w14:anchorId="34E12472" id="AutoShape 13" o:spid="_x0000_s1026" type="#_x0000_t32" style="position:absolute;margin-left:-3.35pt;margin-top:21.85pt;width:41.05pt;height:.05pt;z-index:251749888;visibility:visible;mso-wrap-style:square;mso-width-percent:0;mso-height-percent:0;mso-wrap-distance-left:9pt;mso-wrap-distance-top:0;mso-wrap-distance-right:9pt;mso-wrap-distance-bottom:0;mso-position-horizontal:absolute;mso-position-horizontal-relative:text;mso-position-vertical:absolute;mso-position-vertical-relative:text;mso-width-percent:0;mso-height-percent:0;mso-width-relative:page;mso-height-relative:page" o:gfxdata="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">
                       <v:stroke startarrow="block" endarrow="block"/>
                     </v:shape>
                   </w:pict>
@@ -14288,7 +14288,7 @@
                 </mc:Choice>
                 <mc:Fallback>
                   <w:pict>
-                    <v:shape w14:anchorId="4D121D64" id="AutoShape 13" o:spid="_x0000_s1026" type="#_x0000_t32" style="position:absolute;margin-left:-4.05pt;margin-top:20.35pt;width:86.4pt;height:.05pt;z-index:251751936;visibility:visible;mso-wrap-style:square;mso-width-percent:0;mso-height-percent:0;mso-wrap-distance-left:9pt;mso-wrap-distance-top:0;mso-wrap-distance-right:9pt;mso-wrap-distance-bottom:0;mso-position-horizontal:absolute;mso-position-horizontal-relative:text;mso-position-vertical:absolute;mso-position-vertical-relative:text;mso-width-percent:0;mso-height-percent:0;mso-width-relative:page;mso-height-relative:page" o:gfxdata="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">
+                    <v:shape w14:anchorId="2A3F8E66" id="AutoShape 13" o:spid="_x0000_s1026" type="#_x0000_t32" style="position:absolute;margin-left:-4.05pt;margin-top:20.35pt;width:86.4pt;height:.05pt;z-index:251751936;visibility:visible;mso-wrap-style:square;mso-width-percent:0;mso-height-percent:0;mso-wrap-distance-left:9pt;mso-wrap-distance-top:0;mso-wrap-distance-right:9pt;mso-wrap-distance-bottom:0;mso-position-horizontal:absolute;mso-position-horizontal-relative:text;mso-position-vertical:absolute;mso-position-vertical-relative:text;mso-width-percent:0;mso-height-percent:0;mso-width-relative:page;mso-height-relative:page" o:gfxdata="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">
                       <v:stroke startarrow="block" endarrow="block"/>
                     </v:shape>
                   </w:pict>
@@ -14573,7 +14573,7 @@
                 </mc:Choice>
                 <mc:Fallback>
                   <w:pict>
-                    <v:shape w14:anchorId="15F8DB58" id="AutoShape 13" o:spid="_x0000_s1026" type="#_x0000_t32" style="position:absolute;margin-left:-47pt;margin-top:11.15pt;width:86.4pt;height:.05pt;z-index:251756032;visibility:visible;mso-wrap-style:square;mso-width-percent:0;mso-height-percent:0;mso-wrap-distance-left:9pt;mso-wrap-distance-top:0;mso-wrap-distance-right:9pt;mso-wrap-distance-bottom:0;mso-position-horizontal:absolute;mso-position-horizontal-relative:text;mso-position-vertical:absolute;mso-position-vertical-relative:text;mso-width-percent:0;mso-height-percent:0;mso-width-relative:page;mso-height-relative:page" o:gfxdata="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">
+                    <v:shape w14:anchorId="341A344F" id="AutoShape 13" o:spid="_x0000_s1026" type="#_x0000_t32" style="position:absolute;margin-left:-47pt;margin-top:11.15pt;width:86.4pt;height:.05pt;z-index:251756032;visibility:visible;mso-wrap-style:square;mso-width-percent:0;mso-height-percent:0;mso-wrap-distance-left:9pt;mso-wrap-distance-top:0;mso-wrap-distance-right:9pt;mso-wrap-distance-bottom:0;mso-position-horizontal:absolute;mso-position-horizontal-relative:text;mso-position-vertical:absolute;mso-position-vertical-relative:text;mso-width-percent:0;mso-height-percent:0;mso-width-relative:page;mso-height-relative:page" o:gfxdata="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">
                       <v:stroke startarrow="block" endarrow="block"/>
                     </v:shape>
                   </w:pict>
@@ -14862,7 +14862,7 @@
                 </mc:Choice>
                 <mc:Fallback>
                   <w:pict>
-                    <v:shape w14:anchorId="30487CE5" id="AutoShape 10" o:spid="_x0000_s1026" type="#_x0000_t32" style="position:absolute;margin-left:.2pt;margin-top:19.4pt;width:28.8pt;height:0;z-index:251758080;visibility:visible;mso-wrap-style:square;mso-width-percent:0;mso-height-percent:0;mso-wrap-distance-left:9pt;mso-wrap-distance-top:0;mso-wrap-distance-right:9pt;mso-wrap-distance-bottom:0;mso-position-horizontal:absolute;mso-position-horizontal-relative:text;mso-position-vertical:absolute;mso-position-vertical-relative:text;mso-width-percent:0;mso-height-percent:0;mso-width-relative:page;mso-height-relative:page" o:gfxdata="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">
+                    <v:shape w14:anchorId="32000FC6" id="AutoShape 10" o:spid="_x0000_s1026" type="#_x0000_t32" style="position:absolute;margin-left:.2pt;margin-top:19.4pt;width:28.8pt;height:0;z-index:251758080;visibility:visible;mso-wrap-style:square;mso-width-percent:0;mso-height-percent:0;mso-wrap-distance-left:9pt;mso-wrap-distance-top:0;mso-wrap-distance-right:9pt;mso-wrap-distance-bottom:0;mso-position-horizontal:absolute;mso-position-horizontal-relative:text;mso-position-vertical:absolute;mso-position-vertical-relative:text;mso-width-percent:0;mso-height-percent:0;mso-width-relative:page;mso-height-relative:page" o:gfxdata="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">
                       <v:stroke startarrow="block" endarrow="block"/>
                     </v:shape>
                   </w:pict>
@@ -17782,7 +17782,6 @@
         </w:rPr>
         <w:t xml:space="preserve"> แทนด้วย </w:t>
       </w:r>
-      <w:proofErr w:type="spellStart"/>
       <w:r>
         <w:rPr>
           <w:rFonts w:cs="TH SarabunPSK"/>
@@ -17790,7 +17789,6 @@
         </w:rPr>
         <w:t>tf</w:t>
       </w:r>
-      <w:proofErr w:type="spellEnd"/>
       <w:r>
         <w:rPr>
           <w:rFonts w:cs="TH SarabunPSK"/>
@@ -17828,7 +17826,6 @@
         </w:rPr>
         <w:t xml:space="preserve"> แทนด้วย </w:t>
       </w:r>
-      <w:proofErr w:type="spellStart"/>
       <w:r>
         <w:rPr>
           <w:rFonts w:cs="TH SarabunPSK"/>
@@ -17836,7 +17833,6 @@
         </w:rPr>
         <w:t>tf</w:t>
       </w:r>
-      <w:proofErr w:type="spellEnd"/>
     </w:p>
     <w:p>
       <w:pPr>
@@ -18173,25 +18169,21 @@
         </w:rPr>
         <w:t xml:space="preserve">ให้ </w:t>
       </w:r>
-      <w:proofErr w:type="spellStart"/>
       <w:r>
         <w:t>tf</w:t>
       </w:r>
-      <w:proofErr w:type="spellEnd"/>
       <w:r>
         <w:rPr>
           <w:vertAlign w:val="superscript"/>
         </w:rPr>
         <w:t>(org)</w:t>
       </w:r>
-      <w:proofErr w:type="spellStart"/>
       <w:r>
         <w:rPr>
           <w:vertAlign w:val="subscript"/>
         </w:rPr>
         <w:t>t,d</w:t>
       </w:r>
-      <w:proofErr w:type="spellEnd"/>
       <w:r>
         <w:t xml:space="preserve"> </w:t>
       </w:r>
@@ -18517,11 +18509,7 @@
         <w:t xml:space="preserve"> โดยใช้สูตร </w:t>
       </w:r>
       <w:r>
-        <w:t>1+log(</w:t>
-      </w:r>
-      <w:proofErr w:type="spellStart"/>
-      <w:r>
-        <w:t>tf</w:t>
+        <w:t>1+log(tf</w:t>
       </w:r>
       <w:r>
         <w:rPr>
@@ -18529,7 +18517,6 @@
         </w:rPr>
         <w:t>org</w:t>
       </w:r>
-      <w:proofErr w:type="spellEnd"/>
       <w:r>
         <w:t>)</w:t>
       </w:r>
@@ -18580,7 +18567,6 @@
         </w:rPr>
         <w:t xml:space="preserve"> การทำค่า </w:t>
       </w:r>
-      <w:proofErr w:type="spellStart"/>
       <w:r>
         <w:t>tf</w:t>
       </w:r>
@@ -18590,7 +18576,6 @@
         </w:rPr>
         <w:t>t,d</w:t>
       </w:r>
-      <w:proofErr w:type="spellEnd"/>
       <w:r>
         <w:rPr>
           <w:rFonts w:hint="cs"/>
@@ -18855,7 +18840,6 @@
         </w:rPr>
         <w:t xml:space="preserve">ให้ </w:t>
       </w:r>
-      <w:proofErr w:type="spellStart"/>
       <w:r>
         <w:t>df</w:t>
       </w:r>
@@ -18865,7 +18849,6 @@
         </w:rPr>
         <w:t>t</w:t>
       </w:r>
-      <w:proofErr w:type="spellEnd"/>
       <w:r>
         <w:t xml:space="preserve"> </w:t>
       </w:r>
@@ -18886,7 +18869,6 @@
         </w:rPr>
         <w:t xml:space="preserve">ปรากฎอยู่ ค่าผกผันของ </w:t>
       </w:r>
-      <w:proofErr w:type="spellStart"/>
       <w:r>
         <w:t>df</w:t>
       </w:r>
@@ -18896,7 +18878,6 @@
         </w:rPr>
         <w:t>t</w:t>
       </w:r>
-      <w:proofErr w:type="spellEnd"/>
       <w:r>
         <w:t xml:space="preserve"> </w:t>
       </w:r>
@@ -18907,7 +18888,6 @@
         </w:rPr>
         <w:t xml:space="preserve">นิยามด้วย </w:t>
       </w:r>
-      <w:proofErr w:type="spellStart"/>
       <w:r>
         <w:t>idf</w:t>
       </w:r>
@@ -18917,7 +18897,6 @@
         </w:rPr>
         <w:t>t</w:t>
       </w:r>
-      <w:proofErr w:type="spellEnd"/>
       <w:r>
         <w:rPr>
           <w:rFonts w:hint="cs"/>
@@ -19158,7 +19137,6 @@
         </w:rPr>
         <w:t xml:space="preserve">ในการหาค่า </w:t>
       </w:r>
-      <w:proofErr w:type="spellStart"/>
       <w:r>
         <w:t>idf</w:t>
       </w:r>
@@ -19168,7 +19146,6 @@
         </w:rPr>
         <w:t>t</w:t>
       </w:r>
-      <w:proofErr w:type="spellEnd"/>
       <w:r>
         <w:t xml:space="preserve"> </w:t>
       </w:r>
@@ -19400,7 +19377,6 @@
         </w:rPr>
         <w:t xml:space="preserve">หาค่า </w:t>
       </w:r>
-      <w:proofErr w:type="spellStart"/>
       <w:r>
         <w:t>idf</w:t>
       </w:r>
@@ -19410,7 +19386,6 @@
         </w:rPr>
         <w:t>t</w:t>
       </w:r>
-      <w:proofErr w:type="spellEnd"/>
       <w:r>
         <w:t xml:space="preserve"> </w:t>
       </w:r>
@@ -19494,13 +19469,8 @@
         </w:rPr>
         <w:t xml:space="preserve"> ตัวอย่างการหาค่า </w:t>
       </w:r>
-      <w:proofErr w:type="spellStart"/>
-      <w:r>
-        <w:t>idf</w:t>
-      </w:r>
-      <w:proofErr w:type="spellEnd"/>
-      <w:r>
-        <w:t xml:space="preserve"> </w:t>
+      <w:r>
+        <w:t xml:space="preserve">idf </w:t>
       </w:r>
       <w:r>
         <w:rPr>
@@ -19670,7 +19640,6 @@
         </w:rPr>
         <w:t xml:space="preserve">ค่าน้ำหนัก </w:t>
       </w:r>
-      <w:proofErr w:type="spellStart"/>
       <w:r>
         <w:rPr>
           <w:rStyle w:val="TitleChar"/>
@@ -19682,7 +19651,6 @@
       <w:bookmarkEnd w:id="95"/>
       <w:bookmarkEnd w:id="96"/>
       <w:bookmarkEnd w:id="97"/>
-      <w:proofErr w:type="spellEnd"/>
       <w:r>
         <w:rPr>
           <w:rFonts w:hint="cs"/>
@@ -19697,13 +19665,8 @@
         </w:rPr>
         <w:t xml:space="preserve">เป็นปัจจัยที่ส่งผลต่อการคาดคะเนความเกี่ยวข้อง โดยพิจารณาจากค่า </w:t>
       </w:r>
-      <w:proofErr w:type="spellStart"/>
-      <w:r>
-        <w:t>tf</w:t>
-      </w:r>
-      <w:proofErr w:type="spellEnd"/>
-      <w:r>
-        <w:t xml:space="preserve"> </w:t>
+      <w:r>
+        <w:t xml:space="preserve">tf </w:t>
       </w:r>
       <w:r>
         <w:rPr>
@@ -19719,13 +19682,8 @@
         </w:rPr>
         <w:t xml:space="preserve">และ </w:t>
       </w:r>
-      <w:proofErr w:type="spellStart"/>
-      <w:r>
-        <w:t>idf</w:t>
-      </w:r>
-      <w:proofErr w:type="spellEnd"/>
-      <w:r>
-        <w:t xml:space="preserve"> </w:t>
+      <w:r>
+        <w:t xml:space="preserve">idf </w:t>
       </w:r>
       <w:r>
         <w:rPr>
@@ -19748,13 +19706,8 @@
         </w:rPr>
         <w:t xml:space="preserve"> โดยในการคำนวณ </w:t>
       </w:r>
-      <w:proofErr w:type="spellStart"/>
-      <w:r>
-        <w:t>tf-idf</w:t>
-      </w:r>
-      <w:proofErr w:type="spellEnd"/>
-      <w:r>
-        <w:t xml:space="preserve"> </w:t>
+      <w:r>
+        <w:t xml:space="preserve">tf-idf </w:t>
       </w:r>
       <w:r>
         <w:t xml:space="preserve">[2] </w:t>
@@ -19899,13 +19852,8 @@
         </w:rPr>
         <w:t xml:space="preserve">หาค่า </w:t>
       </w:r>
-      <w:proofErr w:type="spellStart"/>
-      <w:r>
-        <w:t>tf</w:t>
-      </w:r>
-      <w:proofErr w:type="spellEnd"/>
-      <w:r>
-        <w:t xml:space="preserve"> </w:t>
+      <w:r>
+        <w:t xml:space="preserve">tf </w:t>
       </w:r>
       <w:r>
         <w:rPr>
@@ -19972,11 +19920,9 @@
             <w:pPr>
               <w:jc w:val="center"/>
             </w:pPr>
-            <w:proofErr w:type="spellStart"/>
             <w:r>
               <w:t>tf</w:t>
             </w:r>
-            <w:proofErr w:type="spellEnd"/>
             <w:r>
               <w:rPr>
                 <w:rFonts w:hint="cs"/>
@@ -19997,13 +19943,8 @@
             <w:pPr>
               <w:jc w:val="center"/>
             </w:pPr>
-            <w:proofErr w:type="spellStart"/>
             <w:r>
-              <w:t>tf</w:t>
-            </w:r>
-            <w:proofErr w:type="spellEnd"/>
-            <w:r>
-              <w:t xml:space="preserve"> </w:t>
+              <w:t xml:space="preserve">tf </w:t>
             </w:r>
             <w:r>
               <w:rPr>
@@ -20150,23 +20091,31 @@
         </w:rPr>
         <w:t xml:space="preserve">ตารางค่า </w:t>
       </w:r>
-      <w:proofErr w:type="spellStart"/>
       <w:r>
         <w:rPr>
           <w:rStyle w:val="table"/>
           <w:b/>
           <w:bCs/>
         </w:rPr>
-        <w:t>tf</w:t>
-      </w:r>
-      <w:proofErr w:type="spellEnd"/>
+        <w:t xml:space="preserve">tf </w:t>
+      </w:r>
+      <w:r>
+        <w:rPr>
+          <w:rStyle w:val="table"/>
+          <w:rFonts w:hint="cs"/>
+          <w:b/>
+          <w:bCs/>
+          <w:cs/>
+        </w:rPr>
+        <w:t>ของคำว่า</w:t>
+      </w:r>
       <w:r>
         <w:rPr>
           <w:rStyle w:val="table"/>
           <w:b/>
           <w:bCs/>
         </w:rPr>
-        <w:t xml:space="preserve"> </w:t>
+        <w:t xml:space="preserve"> the </w:t>
       </w:r>
       <w:r>
         <w:rPr>
@@ -20176,7 +20125,7 @@
           <w:bCs/>
           <w:cs/>
         </w:rPr>
-        <w:t>ของคำว่า</w:t>
+        <w:t xml:space="preserve">และ </w:t>
       </w:r>
       <w:r>
         <w:rPr>
@@ -20184,7 +20133,7 @@
           <w:b/>
           <w:bCs/>
         </w:rPr>
-        <w:t xml:space="preserve"> the </w:t>
+        <w:t xml:space="preserve">doctor </w:t>
       </w:r>
       <w:r>
         <w:rPr>
@@ -20194,7 +20143,7 @@
           <w:bCs/>
           <w:cs/>
         </w:rPr>
-        <w:t xml:space="preserve">และ </w:t>
+        <w:t xml:space="preserve">ใน </w:t>
       </w:r>
       <w:r>
         <w:rPr>
@@ -20202,7 +20151,7 @@
           <w:b/>
           <w:bCs/>
         </w:rPr>
-        <w:t xml:space="preserve">doctor </w:t>
+        <w:t xml:space="preserve">document 1 </w:t>
       </w:r>
       <w:r>
         <w:rPr>
@@ -20212,7 +20161,7 @@
           <w:bCs/>
           <w:cs/>
         </w:rPr>
-        <w:t xml:space="preserve">ใน </w:t>
+        <w:t xml:space="preserve">และ </w:t>
       </w:r>
       <w:r>
         <w:rPr>
@@ -20220,40 +20169,22 @@
           <w:b/>
           <w:bCs/>
         </w:rPr>
-        <w:t xml:space="preserve">document 1 </w:t>
-      </w:r>
-      <w:r>
-        <w:rPr>
-          <w:rStyle w:val="table"/>
-          <w:rFonts w:hint="cs"/>
-          <w:b/>
-          <w:bCs/>
-          <w:cs/>
-        </w:rPr>
-        <w:t xml:space="preserve">และ </w:t>
-      </w:r>
+        <w:t>document 2</w:t>
+      </w:r>
+      <w:bookmarkEnd w:id="98"/>
       <w:r>
         <w:rPr>
           <w:rStyle w:val="table"/>
           <w:b/>
           <w:bCs/>
         </w:rPr>
-        <w:t>document 2</w:t>
-      </w:r>
-      <w:bookmarkEnd w:id="98"/>
-      <w:r>
+        <w:t xml:space="preserve"> </w:t>
+      </w:r>
+    </w:p>
+    <w:p>
+      <w:pPr>
         <w:rPr>
           <w:rStyle w:val="table"/>
-          <w:b/>
-          <w:bCs/>
-        </w:rPr>
-        <w:t xml:space="preserve"> </w:t>
-      </w:r>
-    </w:p>
-    <w:p>
-      <w:pPr>
-        <w:rPr>
-          <w:rStyle w:val="table"/>
         </w:rPr>
       </w:pPr>
     </w:p>
@@ -20269,15 +20200,7 @@
         <w:t>ได้ค่า</w:t>
       </w:r>
       <w:r>
-        <w:t xml:space="preserve"> </w:t>
-      </w:r>
-      <w:proofErr w:type="spellStart"/>
-      <w:r>
-        <w:t>tf-idf</w:t>
-      </w:r>
-      <w:proofErr w:type="spellEnd"/>
-      <w:r>
-        <w:t xml:space="preserve"> </w:t>
+        <w:t xml:space="preserve"> tf-idf </w:t>
       </w:r>
       <w:r>
         <w:rPr>
@@ -20354,14 +20277,12 @@
             <w:pPr>
               <w:jc w:val="center"/>
             </w:pPr>
-            <w:proofErr w:type="spellStart"/>
             <w:r>
               <w:t>t</w:t>
             </w:r>
             <w:r>
               <w:t>f-idf</w:t>
             </w:r>
-            <w:proofErr w:type="spellEnd"/>
             <w:r>
               <w:rPr>
                 <w:rFonts w:hint="cs"/>
@@ -20382,14 +20303,12 @@
             <w:pPr>
               <w:jc w:val="center"/>
             </w:pPr>
-            <w:proofErr w:type="spellStart"/>
             <w:r>
               <w:t>t</w:t>
             </w:r>
             <w:r>
               <w:t>f-idf</w:t>
             </w:r>
-            <w:proofErr w:type="spellEnd"/>
             <w:r>
               <w:t xml:space="preserve"> </w:t>
             </w:r>
@@ -20517,13 +20436,8 @@
         </w:rPr>
         <w:t xml:space="preserve">ค่า </w:t>
       </w:r>
-      <w:proofErr w:type="spellStart"/>
-      <w:r>
-        <w:t>tf-idf</w:t>
-      </w:r>
-      <w:proofErr w:type="spellEnd"/>
-      <w:r>
-        <w:t xml:space="preserve"> </w:t>
+      <w:r>
+        <w:t xml:space="preserve">tf-idf </w:t>
       </w:r>
       <w:r>
         <w:rPr>
@@ -23125,6 +23039,8 @@
       </w:pPr>
       <w:r>
         <w:rPr>
+          <w:b/>
+          <w:bCs/>
           <w:noProof/>
         </w:rPr>
         <w:drawing>
@@ -23184,7 +23100,14 @@
         </w:drawing>
       </w:r>
       <w:r>
-        <w:t xml:space="preserve">Manhattan distance </w:t>
+        <w:rPr>
+          <w:b/>
+          <w:bCs/>
+        </w:rPr>
+        <w:t>Manhattan distance</w:t>
+      </w:r>
+      <w:r>
+        <w:t xml:space="preserve"> </w:t>
       </w:r>
       <w:r>
         <w:rPr>
@@ -23497,6 +23420,8 @@
       </w:pPr>
       <w:r>
         <w:rPr>
+          <w:b/>
+          <w:bCs/>
           <w:noProof/>
         </w:rPr>
         <w:lastRenderedPageBreak/>
@@ -23559,6 +23484,8 @@
       <w:r>
         <w:rPr>
           <w:rFonts w:cs="TH SarabunPSK"/>
+          <w:b/>
+          <w:bCs/>
           <w:szCs w:val="32"/>
         </w:rPr>
         <w:t>Euclidean distance</w:t>
@@ -25124,19 +25051,11 @@
           <w:rFonts w:eastAsiaTheme="minorHAnsi"/>
         </w:rPr>
       </w:pPr>
-      <w:proofErr w:type="spellStart"/>
       <w:r>
         <w:rPr>
           <w:rFonts w:eastAsiaTheme="minorHAnsi"/>
         </w:rPr>
-        <w:t>MinPts</w:t>
-      </w:r>
-      <w:proofErr w:type="spellEnd"/>
-      <w:r>
-        <w:rPr>
-          <w:rFonts w:eastAsiaTheme="minorHAnsi"/>
-        </w:rPr>
-        <w:t xml:space="preserve"> </w:t>
+        <w:t xml:space="preserve">MinPts </w:t>
       </w:r>
       <w:r>
         <w:rPr>
@@ -25276,19 +25195,11 @@
         </w:rPr>
         <w:t xml:space="preserve">มากกว่าหรือเท่ากับค่า </w:t>
       </w:r>
-      <w:proofErr w:type="spellStart"/>
       <w:r>
         <w:rPr>
           <w:rFonts w:eastAsiaTheme="minorHAnsi"/>
         </w:rPr>
-        <w:t>MinPts</w:t>
-      </w:r>
-      <w:proofErr w:type="spellEnd"/>
-      <w:r>
-        <w:rPr>
-          <w:rFonts w:eastAsiaTheme="minorHAnsi"/>
-        </w:rPr>
-        <w:t xml:space="preserve"> </w:t>
+        <w:t xml:space="preserve">MinPts </w:t>
       </w:r>
       <w:r>
         <w:rPr>
@@ -25343,19 +25254,11 @@
         </w:rPr>
         <w:t xml:space="preserve">น้อยกว่าค่า </w:t>
       </w:r>
-      <w:proofErr w:type="spellStart"/>
       <w:r>
         <w:rPr>
           <w:rFonts w:eastAsiaTheme="minorHAnsi"/>
         </w:rPr>
-        <w:t>MinPts</w:t>
-      </w:r>
-      <w:proofErr w:type="spellEnd"/>
-      <w:r>
-        <w:rPr>
-          <w:rFonts w:eastAsiaTheme="minorHAnsi"/>
-        </w:rPr>
-        <w:t xml:space="preserve"> </w:t>
+        <w:t xml:space="preserve">MinPts </w:t>
       </w:r>
       <w:r>
         <w:rPr>
@@ -25449,14 +25352,12 @@
         </w:rPr>
         <w:t xml:space="preserve">น้อยกว่าค่า </w:t>
       </w:r>
-      <w:proofErr w:type="spellStart"/>
       <w:r>
         <w:rPr>
           <w:rFonts w:eastAsiaTheme="minorHAnsi"/>
         </w:rPr>
         <w:t>MinPts</w:t>
       </w:r>
-      <w:proofErr w:type="spellEnd"/>
       <w:r>
         <w:rPr>
           <w:rFonts w:eastAsiaTheme="minorHAnsi" w:hint="cs"/>
@@ -27174,15 +27075,7 @@
           <w:rFonts w:cs="TH SarabunPSK"/>
           <w:szCs w:val="32"/>
         </w:rPr>
-        <w:t>(</w:t>
-      </w:r>
-      <w:proofErr w:type="spellStart"/>
-      <w:r>
-        <w:rPr>
-          <w:rFonts w:cs="TH SarabunPSK"/>
-          <w:szCs w:val="32"/>
-        </w:rPr>
-        <w:t>w</w:t>
+        <w:t>(w</w:t>
       </w:r>
       <w:r>
         <w:rPr>
@@ -27192,7 +27085,6 @@
         </w:rPr>
         <w:t>i</w:t>
       </w:r>
-      <w:proofErr w:type="spellEnd"/>
       <w:r>
         <w:rPr>
           <w:rFonts w:cs="TH SarabunPSK"/>
@@ -30335,13 +30227,8 @@
         </w:rPr>
         <w:t xml:space="preserve"> </w:t>
       </w:r>
-      <w:proofErr w:type="spellStart"/>
-      <w:r>
-        <w:t>LogicAdapter</w:t>
-      </w:r>
-      <w:proofErr w:type="spellEnd"/>
-      <w:r>
-        <w:t xml:space="preserve"> </w:t>
+      <w:r>
+        <w:t xml:space="preserve">LogicAdapter </w:t>
       </w:r>
       <w:r>
         <w:rPr>
@@ -31205,21 +31092,12 @@
         </w:rPr>
         <w:t xml:space="preserve">มีการเรียก </w:t>
       </w:r>
-      <w:proofErr w:type="spellStart"/>
       <w:r>
         <w:rPr>
           <w:rFonts w:cs="TH SarabunPSK"/>
           <w:szCs w:val="32"/>
         </w:rPr>
-        <w:t>api</w:t>
-      </w:r>
-      <w:proofErr w:type="spellEnd"/>
-      <w:r>
-        <w:rPr>
-          <w:rFonts w:cs="TH SarabunPSK"/>
-          <w:szCs w:val="32"/>
-        </w:rPr>
-        <w:t xml:space="preserve"> </w:t>
+        <w:t xml:space="preserve">api </w:t>
       </w:r>
       <w:r>
         <w:rPr>
@@ -31428,48 +31306,1842 @@
     <w:p/>
     <w:p/>
     <w:p/>
+    <w:p>
+      <w:pPr>
+        <w:pStyle w:val="Heading1"/>
+      </w:pPr>
+      <w:r>
+        <w:rPr>
+          <w:rFonts w:hint="cs"/>
+          <w:cs/>
+        </w:rPr>
+        <w:lastRenderedPageBreak/>
+        <w:t xml:space="preserve">บทที่ </w:t>
+      </w:r>
+      <w:r>
+        <w:t>3</w:t>
+      </w:r>
+      <w:r>
+        <w:br/>
+      </w:r>
+      <w:r>
+        <w:rPr>
+          <w:rFonts w:hint="cs"/>
+          <w:cs/>
+        </w:rPr>
+        <w:t>การวิเคราะห์และออกแบบระบบ</w:t>
+      </w:r>
+    </w:p>
+    <w:p>
+      <w:r>
+        <w:rPr>
+          <w:cs/>
+        </w:rPr>
+        <w:tab/>
+      </w:r>
+      <w:r>
+        <w:rPr>
+          <w:rFonts w:hint="cs"/>
+          <w:cs/>
+        </w:rPr>
+        <w:t>ในหัวข้อนี้จะกล่าวถึงการวิเคราะห์ และออกแบบระบบ</w:t>
+      </w:r>
+      <w:r>
+        <w:rPr>
+          <w:rFonts w:hint="cs"/>
+          <w:cs/>
+        </w:rPr>
+        <w:t xml:space="preserve"> โดยสามารถเขียน</w:t>
+      </w:r>
+      <w:r>
+        <w:rPr>
+          <w:rFonts w:hint="cs"/>
+          <w:cs/>
+        </w:rPr>
+        <w:t>ขั้นตอนการทำงาน</w:t>
+      </w:r>
+      <w:r>
+        <w:rPr>
+          <w:rFonts w:hint="cs"/>
+          <w:cs/>
+        </w:rPr>
+        <w:t>เป็นแผนผัง</w:t>
+      </w:r>
+      <w:r>
+        <w:t xml:space="preserve"> </w:t>
+      </w:r>
+      <w:r>
+        <w:rPr>
+          <w:rFonts w:hint="cs"/>
+          <w:cs/>
+        </w:rPr>
+        <w:t>ดังนี้</w:t>
+      </w:r>
+    </w:p>
+    <w:p/>
+    <w:p>
+      <w:r>
+        <w:rPr>
+          <w:noProof/>
+        </w:rPr>
+        <mc:AlternateContent>
+          <mc:Choice Requires="wps">
+            <w:drawing>
+              <wp:anchor distT="0" distB="0" distL="114300" distR="114300" simplePos="0" relativeHeight="251652607" behindDoc="0" locked="0" layoutInCell="1" allowOverlap="1" wp14:anchorId="1B9C2636" wp14:editId="603E6E99">
+                <wp:simplePos x="0" y="0"/>
+                <wp:positionH relativeFrom="page">
+                  <wp:posOffset>3354670</wp:posOffset>
+                </wp:positionH>
+                <wp:positionV relativeFrom="paragraph">
+                  <wp:posOffset>5586</wp:posOffset>
+                </wp:positionV>
+                <wp:extent cx="1298575" cy="480695"/>
+                <wp:effectExtent l="0" t="0" r="15875" b="14605"/>
+                <wp:wrapNone/>
+                <wp:docPr id="12" name="Rectangle: Rounded Corners 12"/>
+                <wp:cNvGraphicFramePr/>
+                <a:graphic xmlns:a="http://schemas.openxmlformats.org/drawingml/2006/main">
+                  <a:graphicData uri="http://schemas.microsoft.com/office/word/2010/wordprocessingShape">
+                    <wps:wsp>
+                      <wps:cNvSpPr/>
+                      <wps:spPr>
+                        <a:xfrm>
+                          <a:off x="0" y="0"/>
+                          <a:ext cx="1298575" cy="480695"/>
+                        </a:xfrm>
+                        <a:prstGeom prst="roundRect">
+                          <a:avLst>
+                            <a:gd name="adj" fmla="val 27170"/>
+                          </a:avLst>
+                        </a:prstGeom>
+                        <a:noFill/>
+                        <a:ln w="9525">
+                          <a:solidFill>
+                            <a:schemeClr val="tx1"/>
+                          </a:solidFill>
+                        </a:ln>
+                      </wps:spPr>
+                      <wps:style>
+                        <a:lnRef idx="2">
+                          <a:schemeClr val="accent1">
+                            <a:shade val="50000"/>
+                          </a:schemeClr>
+                        </a:lnRef>
+                        <a:fillRef idx="1">
+                          <a:schemeClr val="accent1"/>
+                        </a:fillRef>
+                        <a:effectRef idx="0">
+                          <a:schemeClr val="accent1"/>
+                        </a:effectRef>
+                        <a:fontRef idx="minor">
+                          <a:schemeClr val="lt1"/>
+                        </a:fontRef>
+                      </wps:style>
+                      <wps:txbx>
+                        <w:txbxContent>
+                          <w:p>
+                            <w:pPr>
+                              <w:jc w:val="center"/>
+                              <w:rPr>
+                                <w:color w:val="000000" w:themeColor="text1"/>
+                              </w:rPr>
+                            </w:pPr>
+                            <w:r>
+                              <w:rPr>
+                                <w:rFonts w:hint="cs"/>
+                                <w:color w:val="000000" w:themeColor="text1"/>
+                                <w:cs/>
+                              </w:rPr>
+                              <w:t>จัดเตรียมชุดข้อมูล</w:t>
+                            </w:r>
+                          </w:p>
+                        </w:txbxContent>
+                      </wps:txbx>
+                      <wps:bodyPr rot="0" spcFirstLastPara="0" vertOverflow="overflow" horzOverflow="overflow" vert="horz" wrap="square" lIns="91440" tIns="45720" rIns="91440" bIns="45720" numCol="1" spcCol="0" rtlCol="0" fromWordArt="0" anchor="ctr" anchorCtr="0" forceAA="0" compatLnSpc="1">
+                        <a:prstTxWarp prst="textNoShape">
+                          <a:avLst/>
+                        </a:prstTxWarp>
+                        <a:noAutofit/>
+                      </wps:bodyPr>
+                    </wps:wsp>
+                  </a:graphicData>
+                </a:graphic>
+                <wp14:sizeRelH relativeFrom="margin">
+                  <wp14:pctWidth>0</wp14:pctWidth>
+                </wp14:sizeRelH>
+                <wp14:sizeRelV relativeFrom="margin">
+                  <wp14:pctHeight>0</wp14:pctHeight>
+                </wp14:sizeRelV>
+              </wp:anchor>
+            </w:drawing>
+          </mc:Choice>
+          <mc:Fallback>
+            <w:pict>
+              <v:roundrect w14:anchorId="1B9C2636" id="Rectangle: Rounded Corners 12" o:spid="_x0000_s1028" style="position:absolute;margin-left:264.15pt;margin-top:.45pt;width:102.25pt;height:37.85pt;z-index:251652607;visibility:visible;mso-wrap-style:square;mso-width-percent:0;mso-height-percent:0;mso-wrap-distance-left:9pt;mso-wrap-distance-top:0;mso-wrap-distance-right:9pt;mso-wrap-distance-bottom:0;mso-position-horizontal:absolute;mso-position-horizontal-relative:page;mso-position-vertical:absolute;mso-position-vertical-relative:text;mso-width-percent:0;mso-height-percent:0;mso-width-relative:margin;mso-height-relative:margin;v-text-anchor:middle" arcsize="17807f" o:gfxdata="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" filled="f" strokecolor="black [3213]">
+                <v:stroke joinstyle="miter"/>
+                <v:textbox>
+                  <w:txbxContent>
+                    <w:p>
+                      <w:pPr>
+                        <w:jc w:val="center"/>
+                        <w:rPr>
+                          <w:color w:val="000000" w:themeColor="text1"/>
+                        </w:rPr>
+                      </w:pPr>
+                      <w:r>
+                        <w:rPr>
+                          <w:rFonts w:hint="cs"/>
+                          <w:color w:val="000000" w:themeColor="text1"/>
+                          <w:cs/>
+                        </w:rPr>
+                        <w:t>จัดเตรียมชุดข้อมูล</w:t>
+                      </w:r>
+                    </w:p>
+                  </w:txbxContent>
+                </v:textbox>
+                <w10:wrap anchorx="page"/>
+              </v:roundrect>
+            </w:pict>
+          </mc:Fallback>
+        </mc:AlternateContent>
+      </w:r>
+    </w:p>
+    <w:p>
+      <w:r>
+        <w:rPr>
+          <w:noProof/>
+          <w:lang w:val="th-TH"/>
+        </w:rPr>
+        <mc:AlternateContent>
+          <mc:Choice Requires="wps">
+            <w:drawing>
+              <wp:anchor distT="0" distB="0" distL="114300" distR="114300" simplePos="0" relativeHeight="251759104" behindDoc="0" locked="0" layoutInCell="1" allowOverlap="1" wp14:anchorId="4068F532" wp14:editId="72F5B155">
+                <wp:simplePos x="0" y="0"/>
+                <wp:positionH relativeFrom="column">
+                  <wp:posOffset>2631757</wp:posOffset>
+                </wp:positionH>
+                <wp:positionV relativeFrom="paragraph">
+                  <wp:posOffset>209233</wp:posOffset>
+                </wp:positionV>
+                <wp:extent cx="0" cy="290512"/>
+                <wp:effectExtent l="76200" t="0" r="57150" b="52705"/>
+                <wp:wrapNone/>
+                <wp:docPr id="21" name="Straight Arrow Connector 21"/>
+                <wp:cNvGraphicFramePr/>
+                <a:graphic xmlns:a="http://schemas.openxmlformats.org/drawingml/2006/main">
+                  <a:graphicData uri="http://schemas.microsoft.com/office/word/2010/wordprocessingShape">
+                    <wps:wsp>
+                      <wps:cNvCnPr/>
+                      <wps:spPr>
+                        <a:xfrm flipH="1">
+                          <a:off x="0" y="0"/>
+                          <a:ext cx="0" cy="290512"/>
+                        </a:xfrm>
+                        <a:prstGeom prst="straightConnector1">
+                          <a:avLst/>
+                        </a:prstGeom>
+                        <a:ln>
+                          <a:solidFill>
+                            <a:schemeClr val="tx1"/>
+                          </a:solidFill>
+                          <a:tailEnd type="triangle"/>
+                        </a:ln>
+                      </wps:spPr>
+                      <wps:style>
+                        <a:lnRef idx="1">
+                          <a:schemeClr val="accent1"/>
+                        </a:lnRef>
+                        <a:fillRef idx="0">
+                          <a:schemeClr val="accent1"/>
+                        </a:fillRef>
+                        <a:effectRef idx="0">
+                          <a:schemeClr val="accent1"/>
+                        </a:effectRef>
+                        <a:fontRef idx="minor">
+                          <a:schemeClr val="tx1"/>
+                        </a:fontRef>
+                      </wps:style>
+                      <wps:bodyPr/>
+                    </wps:wsp>
+                  </a:graphicData>
+                </a:graphic>
+                <wp14:sizeRelH relativeFrom="margin">
+                  <wp14:pctWidth>0</wp14:pctWidth>
+                </wp14:sizeRelH>
+                <wp14:sizeRelV relativeFrom="margin">
+                  <wp14:pctHeight>0</wp14:pctHeight>
+                </wp14:sizeRelV>
+              </wp:anchor>
+            </w:drawing>
+          </mc:Choice>
+          <mc:Fallback>
+            <w:pict>
+              <v:shape w14:anchorId="465768F0" id="Straight Arrow Connector 21" o:spid="_x0000_s1026" type="#_x0000_t32" style="position:absolute;margin-left:207.2pt;margin-top:16.5pt;width:0;height:22.85pt;flip:x;z-index:251759104;visibility:visible;mso-wrap-style:square;mso-width-percent:0;mso-height-percent:0;mso-wrap-distance-left:9pt;mso-wrap-distance-top:0;mso-wrap-distance-right:9pt;mso-wrap-distance-bottom:0;mso-position-horizontal:absolute;mso-position-horizontal-relative:text;mso-position-vertical:absolute;mso-position-vertical-relative:text;mso-width-percent:0;mso-height-percent:0;mso-width-relative:margin;mso-height-relative:margin" o:gfxdata="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" strokecolor="black [3213]" strokeweight=".5pt">
+                <v:stroke endarrow="block" joinstyle="miter"/>
+              </v:shape>
+            </w:pict>
+          </mc:Fallback>
+        </mc:AlternateContent>
+      </w:r>
+    </w:p>
+    <w:p>
+      <w:r>
+        <w:rPr>
+          <w:noProof/>
+        </w:rPr>
+        <mc:AlternateContent>
+          <mc:Choice Requires="wps">
+            <w:drawing>
+              <wp:anchor distT="0" distB="0" distL="114300" distR="114300" simplePos="0" relativeHeight="251761152" behindDoc="0" locked="0" layoutInCell="1" allowOverlap="1" wp14:anchorId="419ABE0F" wp14:editId="068EDB14">
+                <wp:simplePos x="0" y="0"/>
+                <wp:positionH relativeFrom="margin">
+                  <wp:posOffset>1617980</wp:posOffset>
+                </wp:positionH>
+                <wp:positionV relativeFrom="paragraph">
+                  <wp:posOffset>241774</wp:posOffset>
+                </wp:positionV>
+                <wp:extent cx="2026692" cy="480695"/>
+                <wp:effectExtent l="0" t="0" r="12065" b="14605"/>
+                <wp:wrapNone/>
+                <wp:docPr id="25" name="Rectangle: Rounded Corners 25"/>
+                <wp:cNvGraphicFramePr/>
+                <a:graphic xmlns:a="http://schemas.openxmlformats.org/drawingml/2006/main">
+                  <a:graphicData uri="http://schemas.microsoft.com/office/word/2010/wordprocessingShape">
+                    <wps:wsp>
+                      <wps:cNvSpPr/>
+                      <wps:spPr>
+                        <a:xfrm>
+                          <a:off x="0" y="0"/>
+                          <a:ext cx="2026692" cy="480695"/>
+                        </a:xfrm>
+                        <a:prstGeom prst="roundRect">
+                          <a:avLst>
+                            <a:gd name="adj" fmla="val 23669"/>
+                          </a:avLst>
+                        </a:prstGeom>
+                        <a:noFill/>
+                        <a:ln w="9525">
+                          <a:solidFill>
+                            <a:schemeClr val="tx1"/>
+                          </a:solidFill>
+                        </a:ln>
+                      </wps:spPr>
+                      <wps:style>
+                        <a:lnRef idx="2">
+                          <a:schemeClr val="accent1">
+                            <a:shade val="50000"/>
+                          </a:schemeClr>
+                        </a:lnRef>
+                        <a:fillRef idx="1">
+                          <a:schemeClr val="accent1"/>
+                        </a:fillRef>
+                        <a:effectRef idx="0">
+                          <a:schemeClr val="accent1"/>
+                        </a:effectRef>
+                        <a:fontRef idx="minor">
+                          <a:schemeClr val="lt1"/>
+                        </a:fontRef>
+                      </wps:style>
+                      <wps:txbx>
+                        <w:txbxContent>
+                          <w:p>
+                            <w:pPr>
+                              <w:jc w:val="center"/>
+                              <w:rPr>
+                                <w:color w:val="000000" w:themeColor="text1"/>
+                                <w:cs/>
+                              </w:rPr>
+                            </w:pPr>
+                            <w:r>
+                              <w:rPr>
+                                <w:rFonts w:hint="cs"/>
+                                <w:color w:val="000000" w:themeColor="text1"/>
+                                <w:cs/>
+                              </w:rPr>
+                              <w:t>จัดการ</w:t>
+                            </w:r>
+                            <w:r>
+                              <w:rPr>
+                                <w:rFonts w:hint="cs"/>
+                                <w:color w:val="000000" w:themeColor="text1"/>
+                                <w:cs/>
+                              </w:rPr>
+                              <w:t>ทำความสะอาด</w:t>
+                            </w:r>
+                            <w:r>
+                              <w:rPr>
+                                <w:rFonts w:hint="cs"/>
+                                <w:color w:val="000000" w:themeColor="text1"/>
+                                <w:cs/>
+                              </w:rPr>
+                              <w:t>ชุดข้อมูล</w:t>
+                            </w:r>
+                          </w:p>
+                        </w:txbxContent>
+                      </wps:txbx>
+                      <wps:bodyPr rot="0" spcFirstLastPara="0" vertOverflow="overflow" horzOverflow="overflow" vert="horz" wrap="square" lIns="91440" tIns="45720" rIns="91440" bIns="45720" numCol="1" spcCol="0" rtlCol="0" fromWordArt="0" anchor="ctr" anchorCtr="0" forceAA="0" compatLnSpc="1">
+                        <a:prstTxWarp prst="textNoShape">
+                          <a:avLst/>
+                        </a:prstTxWarp>
+                        <a:noAutofit/>
+                      </wps:bodyPr>
+                    </wps:wsp>
+                  </a:graphicData>
+                </a:graphic>
+                <wp14:sizeRelH relativeFrom="margin">
+                  <wp14:pctWidth>0</wp14:pctWidth>
+                </wp14:sizeRelH>
+                <wp14:sizeRelV relativeFrom="margin">
+                  <wp14:pctHeight>0</wp14:pctHeight>
+                </wp14:sizeRelV>
+              </wp:anchor>
+            </w:drawing>
+          </mc:Choice>
+          <mc:Fallback>
+            <w:pict>
+              <v:roundrect w14:anchorId="419ABE0F" id="Rectangle: Rounded Corners 25" o:spid="_x0000_s1029" style="position:absolute;margin-left:127.4pt;margin-top:19.05pt;width:159.6pt;height:37.85pt;z-index:251761152;visibility:visible;mso-wrap-style:square;mso-width-percent:0;mso-height-percent:0;mso-wrap-distance-left:9pt;mso-wrap-distance-top:0;mso-wrap-distance-right:9pt;mso-wrap-distance-bottom:0;mso-position-horizontal:absolute;mso-position-horizontal-relative:margin;mso-position-vertical:absolute;mso-position-vertical-relative:text;mso-width-percent:0;mso-height-percent:0;mso-width-relative:margin;mso-height-relative:margin;v-text-anchor:middle" arcsize="15513f" o:gfxdata="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" filled="f" strokecolor="black [3213]">
+                <v:stroke joinstyle="miter"/>
+                <v:textbox>
+                  <w:txbxContent>
+                    <w:p>
+                      <w:pPr>
+                        <w:jc w:val="center"/>
+                        <w:rPr>
+                          <w:color w:val="000000" w:themeColor="text1"/>
+                          <w:cs/>
+                        </w:rPr>
+                      </w:pPr>
+                      <w:r>
+                        <w:rPr>
+                          <w:rFonts w:hint="cs"/>
+                          <w:color w:val="000000" w:themeColor="text1"/>
+                          <w:cs/>
+                        </w:rPr>
+                        <w:t>จัดการ</w:t>
+                      </w:r>
+                      <w:r>
+                        <w:rPr>
+                          <w:rFonts w:hint="cs"/>
+                          <w:color w:val="000000" w:themeColor="text1"/>
+                          <w:cs/>
+                        </w:rPr>
+                        <w:t>ทำความสะอาด</w:t>
+                      </w:r>
+                      <w:r>
+                        <w:rPr>
+                          <w:rFonts w:hint="cs"/>
+                          <w:color w:val="000000" w:themeColor="text1"/>
+                          <w:cs/>
+                        </w:rPr>
+                        <w:t>ชุดข้อมูล</w:t>
+                      </w:r>
+                    </w:p>
+                  </w:txbxContent>
+                </v:textbox>
+                <w10:wrap anchorx="margin"/>
+              </v:roundrect>
+            </w:pict>
+          </mc:Fallback>
+        </mc:AlternateContent>
+      </w:r>
+    </w:p>
+    <w:p/>
+    <w:p>
+      <w:r>
+        <w:rPr>
+          <w:noProof/>
+          <w:cs/>
+        </w:rPr>
+        <mc:AlternateContent>
+          <mc:Choice Requires="wps">
+            <w:drawing>
+              <wp:anchor distT="0" distB="0" distL="114300" distR="114300" simplePos="0" relativeHeight="251763200" behindDoc="0" locked="0" layoutInCell="1" allowOverlap="1" wp14:anchorId="067CD300" wp14:editId="685AB161">
+                <wp:simplePos x="0" y="0"/>
+                <wp:positionH relativeFrom="column">
+                  <wp:posOffset>2628265</wp:posOffset>
+                </wp:positionH>
+                <wp:positionV relativeFrom="paragraph">
+                  <wp:posOffset>192300</wp:posOffset>
+                </wp:positionV>
+                <wp:extent cx="0" cy="290512"/>
+                <wp:effectExtent l="76200" t="0" r="57150" b="52705"/>
+                <wp:wrapNone/>
+                <wp:docPr id="40" name="Straight Arrow Connector 40"/>
+                <wp:cNvGraphicFramePr/>
+                <a:graphic xmlns:a="http://schemas.openxmlformats.org/drawingml/2006/main">
+                  <a:graphicData uri="http://schemas.microsoft.com/office/word/2010/wordprocessingShape">
+                    <wps:wsp>
+                      <wps:cNvCnPr/>
+                      <wps:spPr>
+                        <a:xfrm flipH="1">
+                          <a:off x="0" y="0"/>
+                          <a:ext cx="0" cy="290512"/>
+                        </a:xfrm>
+                        <a:prstGeom prst="straightConnector1">
+                          <a:avLst/>
+                        </a:prstGeom>
+                        <a:ln>
+                          <a:solidFill>
+                            <a:schemeClr val="tx1"/>
+                          </a:solidFill>
+                          <a:tailEnd type="triangle"/>
+                        </a:ln>
+                      </wps:spPr>
+                      <wps:style>
+                        <a:lnRef idx="1">
+                          <a:schemeClr val="accent1"/>
+                        </a:lnRef>
+                        <a:fillRef idx="0">
+                          <a:schemeClr val="accent1"/>
+                        </a:fillRef>
+                        <a:effectRef idx="0">
+                          <a:schemeClr val="accent1"/>
+                        </a:effectRef>
+                        <a:fontRef idx="minor">
+                          <a:schemeClr val="tx1"/>
+                        </a:fontRef>
+                      </wps:style>
+                      <wps:bodyPr/>
+                    </wps:wsp>
+                  </a:graphicData>
+                </a:graphic>
+                <wp14:sizeRelH relativeFrom="margin">
+                  <wp14:pctWidth>0</wp14:pctWidth>
+                </wp14:sizeRelH>
+                <wp14:sizeRelV relativeFrom="margin">
+                  <wp14:pctHeight>0</wp14:pctHeight>
+                </wp14:sizeRelV>
+              </wp:anchor>
+            </w:drawing>
+          </mc:Choice>
+          <mc:Fallback>
+            <w:pict>
+              <v:shape w14:anchorId="1E469DD9" id="Straight Arrow Connector 40" o:spid="_x0000_s1026" type="#_x0000_t32" style="position:absolute;margin-left:206.95pt;margin-top:15.15pt;width:0;height:22.85pt;flip:x;z-index:251763200;visibility:visible;mso-wrap-style:square;mso-width-percent:0;mso-height-percent:0;mso-wrap-distance-left:9pt;mso-wrap-distance-top:0;mso-wrap-distance-right:9pt;mso-wrap-distance-bottom:0;mso-position-horizontal:absolute;mso-position-horizontal-relative:text;mso-position-vertical:absolute;mso-position-vertical-relative:text;mso-width-percent:0;mso-height-percent:0;mso-width-relative:margin;mso-height-relative:margin" o:gfxdata="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" strokecolor="black [3213]" strokeweight=".5pt">
+                <v:stroke endarrow="block" joinstyle="miter"/>
+              </v:shape>
+            </w:pict>
+          </mc:Fallback>
+        </mc:AlternateContent>
+      </w:r>
+    </w:p>
+    <w:p>
+      <w:r>
+        <w:rPr>
+          <w:noProof/>
+          <w:cs/>
+        </w:rPr>
+        <mc:AlternateContent>
+          <mc:Choice Requires="wps">
+            <w:drawing>
+              <wp:anchor distT="0" distB="0" distL="114300" distR="114300" simplePos="0" relativeHeight="251764224" behindDoc="0" locked="0" layoutInCell="1" allowOverlap="1" wp14:anchorId="7EAF2522" wp14:editId="7929256A">
+                <wp:simplePos x="0" y="0"/>
+                <wp:positionH relativeFrom="margin">
+                  <wp:align>center</wp:align>
+                </wp:positionH>
+                <wp:positionV relativeFrom="paragraph">
+                  <wp:posOffset>239714</wp:posOffset>
+                </wp:positionV>
+                <wp:extent cx="1906905" cy="480695"/>
+                <wp:effectExtent l="0" t="0" r="17145" b="14605"/>
+                <wp:wrapNone/>
+                <wp:docPr id="47" name="Rectangle: Rounded Corners 47"/>
+                <wp:cNvGraphicFramePr/>
+                <a:graphic xmlns:a="http://schemas.openxmlformats.org/drawingml/2006/main">
+                  <a:graphicData uri="http://schemas.microsoft.com/office/word/2010/wordprocessingShape">
+                    <wps:wsp>
+                      <wps:cNvSpPr/>
+                      <wps:spPr>
+                        <a:xfrm>
+                          <a:off x="3046130" y="4111995"/>
+                          <a:ext cx="1906905" cy="480695"/>
+                        </a:xfrm>
+                        <a:prstGeom prst="roundRect">
+                          <a:avLst>
+                            <a:gd name="adj" fmla="val 27170"/>
+                          </a:avLst>
+                        </a:prstGeom>
+                        <a:noFill/>
+                        <a:ln w="9525">
+                          <a:solidFill>
+                            <a:schemeClr val="tx1"/>
+                          </a:solidFill>
+                        </a:ln>
+                      </wps:spPr>
+                      <wps:style>
+                        <a:lnRef idx="2">
+                          <a:schemeClr val="accent1">
+                            <a:shade val="50000"/>
+                          </a:schemeClr>
+                        </a:lnRef>
+                        <a:fillRef idx="1">
+                          <a:schemeClr val="accent1"/>
+                        </a:fillRef>
+                        <a:effectRef idx="0">
+                          <a:schemeClr val="accent1"/>
+                        </a:effectRef>
+                        <a:fontRef idx="minor">
+                          <a:schemeClr val="lt1"/>
+                        </a:fontRef>
+                      </wps:style>
+                      <wps:txbx>
+                        <w:txbxContent>
+                          <w:p>
+                            <w:pPr>
+                              <w:jc w:val="center"/>
+                              <w:rPr>
+                                <w:color w:val="000000" w:themeColor="text1"/>
+                                <w:cs/>
+                              </w:rPr>
+                            </w:pPr>
+                            <w:r>
+                              <w:rPr>
+                                <w:rFonts w:hint="cs"/>
+                                <w:color w:val="000000" w:themeColor="text1"/>
+                                <w:cs/>
+                              </w:rPr>
+                              <w:t>สกัดคุณลักษณะจากชุดข้อมูล</w:t>
+                            </w:r>
+                          </w:p>
+                        </w:txbxContent>
+                      </wps:txbx>
+                      <wps:bodyPr rot="0" spcFirstLastPara="0" vertOverflow="overflow" horzOverflow="overflow" vert="horz" wrap="square" lIns="91440" tIns="45720" rIns="91440" bIns="45720" numCol="1" spcCol="0" rtlCol="0" fromWordArt="0" anchor="ctr" anchorCtr="0" forceAA="0" compatLnSpc="1">
+                        <a:prstTxWarp prst="textNoShape">
+                          <a:avLst/>
+                        </a:prstTxWarp>
+                        <a:noAutofit/>
+                      </wps:bodyPr>
+                    </wps:wsp>
+                  </a:graphicData>
+                </a:graphic>
+                <wp14:sizeRelH relativeFrom="margin">
+                  <wp14:pctWidth>0</wp14:pctWidth>
+                </wp14:sizeRelH>
+                <wp14:sizeRelV relativeFrom="margin">
+                  <wp14:pctHeight>0</wp14:pctHeight>
+                </wp14:sizeRelV>
+              </wp:anchor>
+            </w:drawing>
+          </mc:Choice>
+          <mc:Fallback>
+            <w:pict>
+              <v:roundrect w14:anchorId="7EAF2522" id="Rectangle: Rounded Corners 47" o:spid="_x0000_s1030" style="position:absolute;margin-left:0;margin-top:18.9pt;width:150.15pt;height:37.85pt;z-index:251764224;visibility:visible;mso-wrap-style:square;mso-width-percent:0;mso-height-percent:0;mso-wrap-distance-left:9pt;mso-wrap-distance-top:0;mso-wrap-distance-right:9pt;mso-wrap-distance-bottom:0;mso-position-horizontal:center;mso-position-horizontal-relative:margin;mso-position-vertical:absolute;mso-position-vertical-relative:text;mso-width-percent:0;mso-height-percent:0;mso-width-relative:margin;mso-height-relative:margin;v-text-anchor:middle" arcsize="17807f" o:gfxdata="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" filled="f" strokecolor="black [3213]">
+                <v:stroke joinstyle="miter"/>
+                <v:textbox>
+                  <w:txbxContent>
+                    <w:p>
+                      <w:pPr>
+                        <w:jc w:val="center"/>
+                        <w:rPr>
+                          <w:color w:val="000000" w:themeColor="text1"/>
+                          <w:cs/>
+                        </w:rPr>
+                      </w:pPr>
+                      <w:r>
+                        <w:rPr>
+                          <w:rFonts w:hint="cs"/>
+                          <w:color w:val="000000" w:themeColor="text1"/>
+                          <w:cs/>
+                        </w:rPr>
+                        <w:t>สกัดคุณลักษณะจากชุดข้อมูล</w:t>
+                      </w:r>
+                    </w:p>
+                  </w:txbxContent>
+                </v:textbox>
+                <w10:wrap anchorx="margin"/>
+              </v:roundrect>
+            </w:pict>
+          </mc:Fallback>
+        </mc:AlternateContent>
+      </w:r>
+    </w:p>
+    <w:p/>
+    <w:p>
+      <w:r>
+        <w:rPr>
+          <w:noProof/>
+          <w:cs/>
+        </w:rPr>
+        <mc:AlternateContent>
+          <mc:Choice Requires="wps">
+            <w:drawing>
+              <wp:anchor distT="0" distB="0" distL="114300" distR="114300" simplePos="0" relativeHeight="251766272" behindDoc="0" locked="0" layoutInCell="1" allowOverlap="1" wp14:anchorId="1A02D024" wp14:editId="1CA48147">
+                <wp:simplePos x="0" y="0"/>
+                <wp:positionH relativeFrom="column">
+                  <wp:posOffset>2630470</wp:posOffset>
+                </wp:positionH>
+                <wp:positionV relativeFrom="paragraph">
+                  <wp:posOffset>188322</wp:posOffset>
+                </wp:positionV>
+                <wp:extent cx="0" cy="290512"/>
+                <wp:effectExtent l="76200" t="0" r="57150" b="52705"/>
+                <wp:wrapNone/>
+                <wp:docPr id="48" name="Straight Arrow Connector 48"/>
+                <wp:cNvGraphicFramePr/>
+                <a:graphic xmlns:a="http://schemas.openxmlformats.org/drawingml/2006/main">
+                  <a:graphicData uri="http://schemas.microsoft.com/office/word/2010/wordprocessingShape">
+                    <wps:wsp>
+                      <wps:cNvCnPr/>
+                      <wps:spPr>
+                        <a:xfrm flipH="1">
+                          <a:off x="0" y="0"/>
+                          <a:ext cx="0" cy="290512"/>
+                        </a:xfrm>
+                        <a:prstGeom prst="straightConnector1">
+                          <a:avLst/>
+                        </a:prstGeom>
+                        <a:ln>
+                          <a:solidFill>
+                            <a:schemeClr val="tx1"/>
+                          </a:solidFill>
+                          <a:tailEnd type="triangle"/>
+                        </a:ln>
+                      </wps:spPr>
+                      <wps:style>
+                        <a:lnRef idx="1">
+                          <a:schemeClr val="accent1"/>
+                        </a:lnRef>
+                        <a:fillRef idx="0">
+                          <a:schemeClr val="accent1"/>
+                        </a:fillRef>
+                        <a:effectRef idx="0">
+                          <a:schemeClr val="accent1"/>
+                        </a:effectRef>
+                        <a:fontRef idx="minor">
+                          <a:schemeClr val="tx1"/>
+                        </a:fontRef>
+                      </wps:style>
+                      <wps:bodyPr/>
+                    </wps:wsp>
+                  </a:graphicData>
+                </a:graphic>
+                <wp14:sizeRelH relativeFrom="margin">
+                  <wp14:pctWidth>0</wp14:pctWidth>
+                </wp14:sizeRelH>
+                <wp14:sizeRelV relativeFrom="margin">
+                  <wp14:pctHeight>0</wp14:pctHeight>
+                </wp14:sizeRelV>
+              </wp:anchor>
+            </w:drawing>
+          </mc:Choice>
+          <mc:Fallback>
+            <w:pict>
+              <v:shape w14:anchorId="3900D2FA" id="Straight Arrow Connector 48" o:spid="_x0000_s1026" type="#_x0000_t32" style="position:absolute;margin-left:207.1pt;margin-top:14.85pt;width:0;height:22.85pt;flip:x;z-index:251766272;visibility:visible;mso-wrap-style:square;mso-width-percent:0;mso-height-percent:0;mso-wrap-distance-left:9pt;mso-wrap-distance-top:0;mso-wrap-distance-right:9pt;mso-wrap-distance-bottom:0;mso-position-horizontal:absolute;mso-position-horizontal-relative:text;mso-position-vertical:absolute;mso-position-vertical-relative:text;mso-width-percent:0;mso-height-percent:0;mso-width-relative:margin;mso-height-relative:margin" o:gfxdata="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" strokecolor="black [3213]" strokeweight=".5pt">
+                <v:stroke endarrow="block" joinstyle="miter"/>
+              </v:shape>
+            </w:pict>
+          </mc:Fallback>
+        </mc:AlternateContent>
+      </w:r>
+    </w:p>
+    <w:p>
+      <w:r>
+        <w:rPr>
+          <w:noProof/>
+          <w:cs/>
+        </w:rPr>
+        <mc:AlternateContent>
+          <mc:Choice Requires="wps">
+            <w:drawing>
+              <wp:anchor distT="0" distB="0" distL="114300" distR="114300" simplePos="0" relativeHeight="251767296" behindDoc="0" locked="0" layoutInCell="1" allowOverlap="1" wp14:anchorId="521B0976" wp14:editId="3B34B18F">
+                <wp:simplePos x="0" y="0"/>
+                <wp:positionH relativeFrom="margin">
+                  <wp:posOffset>1677335</wp:posOffset>
+                </wp:positionH>
+                <wp:positionV relativeFrom="paragraph">
+                  <wp:posOffset>236582</wp:posOffset>
+                </wp:positionV>
+                <wp:extent cx="1906905" cy="480695"/>
+                <wp:effectExtent l="0" t="0" r="17145" b="14605"/>
+                <wp:wrapNone/>
+                <wp:docPr id="49" name="Rectangle: Rounded Corners 49"/>
+                <wp:cNvGraphicFramePr/>
+                <a:graphic xmlns:a="http://schemas.openxmlformats.org/drawingml/2006/main">
+                  <a:graphicData uri="http://schemas.microsoft.com/office/word/2010/wordprocessingShape">
+                    <wps:wsp>
+                      <wps:cNvSpPr/>
+                      <wps:spPr>
+                        <a:xfrm>
+                          <a:off x="0" y="0"/>
+                          <a:ext cx="1906905" cy="480695"/>
+                        </a:xfrm>
+                        <a:prstGeom prst="roundRect">
+                          <a:avLst>
+                            <a:gd name="adj" fmla="val 27170"/>
+                          </a:avLst>
+                        </a:prstGeom>
+                        <a:noFill/>
+                        <a:ln w="9525">
+                          <a:solidFill>
+                            <a:schemeClr val="tx1"/>
+                          </a:solidFill>
+                        </a:ln>
+                      </wps:spPr>
+                      <wps:style>
+                        <a:lnRef idx="2">
+                          <a:schemeClr val="accent1">
+                            <a:shade val="50000"/>
+                          </a:schemeClr>
+                        </a:lnRef>
+                        <a:fillRef idx="1">
+                          <a:schemeClr val="accent1"/>
+                        </a:fillRef>
+                        <a:effectRef idx="0">
+                          <a:schemeClr val="accent1"/>
+                        </a:effectRef>
+                        <a:fontRef idx="minor">
+                          <a:schemeClr val="lt1"/>
+                        </a:fontRef>
+                      </wps:style>
+                      <wps:txbx>
+                        <w:txbxContent>
+                          <w:p>
+                            <w:pPr>
+                              <w:jc w:val="center"/>
+                              <w:rPr>
+                                <w:color w:val="000000" w:themeColor="text1"/>
+                              </w:rPr>
+                            </w:pPr>
+                            <w:r>
+                              <w:rPr>
+                                <w:rFonts w:hint="cs"/>
+                                <w:color w:val="000000" w:themeColor="text1"/>
+                                <w:cs/>
+                              </w:rPr>
+                              <w:t xml:space="preserve">การลดจำนวนมิติ โดยใช้ </w:t>
+                            </w:r>
+                            <w:r>
+                              <w:rPr>
+                                <w:color w:val="000000" w:themeColor="text1"/>
+                              </w:rPr>
+                              <w:t>PCA</w:t>
+                            </w:r>
+                          </w:p>
+                        </w:txbxContent>
+                      </wps:txbx>
+                      <wps:bodyPr rot="0" spcFirstLastPara="0" vertOverflow="overflow" horzOverflow="overflow" vert="horz" wrap="square" lIns="91440" tIns="45720" rIns="91440" bIns="45720" numCol="1" spcCol="0" rtlCol="0" fromWordArt="0" anchor="ctr" anchorCtr="0" forceAA="0" compatLnSpc="1">
+                        <a:prstTxWarp prst="textNoShape">
+                          <a:avLst/>
+                        </a:prstTxWarp>
+                        <a:noAutofit/>
+                      </wps:bodyPr>
+                    </wps:wsp>
+                  </a:graphicData>
+                </a:graphic>
+                <wp14:sizeRelH relativeFrom="margin">
+                  <wp14:pctWidth>0</wp14:pctWidth>
+                </wp14:sizeRelH>
+                <wp14:sizeRelV relativeFrom="margin">
+                  <wp14:pctHeight>0</wp14:pctHeight>
+                </wp14:sizeRelV>
+              </wp:anchor>
+            </w:drawing>
+          </mc:Choice>
+          <mc:Fallback>
+            <w:pict>
+              <v:roundrect w14:anchorId="521B0976" id="Rectangle: Rounded Corners 49" o:spid="_x0000_s1031" style="position:absolute;margin-left:132.05pt;margin-top:18.65pt;width:150.15pt;height:37.85pt;z-index:251767296;visibility:visible;mso-wrap-style:square;mso-width-percent:0;mso-height-percent:0;mso-wrap-distance-left:9pt;mso-wrap-distance-top:0;mso-wrap-distance-right:9pt;mso-wrap-distance-bottom:0;mso-position-horizontal:absolute;mso-position-horizontal-relative:margin;mso-position-vertical:absolute;mso-position-vertical-relative:text;mso-width-percent:0;mso-height-percent:0;mso-width-relative:margin;mso-height-relative:margin;v-text-anchor:middle" arcsize="17807f" o:gfxdata="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" filled="f" strokecolor="black [3213]">
+                <v:stroke joinstyle="miter"/>
+                <v:textbox>
+                  <w:txbxContent>
+                    <w:p>
+                      <w:pPr>
+                        <w:jc w:val="center"/>
+                        <w:rPr>
+                          <w:color w:val="000000" w:themeColor="text1"/>
+                        </w:rPr>
+                      </w:pPr>
+                      <w:r>
+                        <w:rPr>
+                          <w:rFonts w:hint="cs"/>
+                          <w:color w:val="000000" w:themeColor="text1"/>
+                          <w:cs/>
+                        </w:rPr>
+                        <w:t xml:space="preserve">การลดจำนวนมิติ โดยใช้ </w:t>
+                      </w:r>
+                      <w:r>
+                        <w:rPr>
+                          <w:color w:val="000000" w:themeColor="text1"/>
+                        </w:rPr>
+                        <w:t>PCA</w:t>
+                      </w:r>
+                    </w:p>
+                  </w:txbxContent>
+                </v:textbox>
+                <w10:wrap anchorx="margin"/>
+              </v:roundrect>
+            </w:pict>
+          </mc:Fallback>
+        </mc:AlternateContent>
+      </w:r>
+    </w:p>
+    <w:p/>
+    <w:p>
+      <w:r>
+        <w:rPr>
+          <w:noProof/>
+        </w:rPr>
+        <mc:AlternateContent>
+          <mc:Choice Requires="wps">
+            <w:drawing>
+              <wp:anchor distT="0" distB="0" distL="114300" distR="114300" simplePos="0" relativeHeight="251769344" behindDoc="0" locked="0" layoutInCell="1" allowOverlap="1" wp14:anchorId="0D4942D4" wp14:editId="4A9373FF">
+                <wp:simplePos x="0" y="0"/>
+                <wp:positionH relativeFrom="column">
+                  <wp:posOffset>2630170</wp:posOffset>
+                </wp:positionH>
+                <wp:positionV relativeFrom="paragraph">
+                  <wp:posOffset>186249</wp:posOffset>
+                </wp:positionV>
+                <wp:extent cx="0" cy="290512"/>
+                <wp:effectExtent l="76200" t="0" r="57150" b="52705"/>
+                <wp:wrapNone/>
+                <wp:docPr id="50" name="Straight Arrow Connector 50"/>
+                <wp:cNvGraphicFramePr/>
+                <a:graphic xmlns:a="http://schemas.openxmlformats.org/drawingml/2006/main">
+                  <a:graphicData uri="http://schemas.microsoft.com/office/word/2010/wordprocessingShape">
+                    <wps:wsp>
+                      <wps:cNvCnPr/>
+                      <wps:spPr>
+                        <a:xfrm flipH="1">
+                          <a:off x="0" y="0"/>
+                          <a:ext cx="0" cy="290512"/>
+                        </a:xfrm>
+                        <a:prstGeom prst="straightConnector1">
+                          <a:avLst/>
+                        </a:prstGeom>
+                        <a:ln>
+                          <a:solidFill>
+                            <a:schemeClr val="tx1"/>
+                          </a:solidFill>
+                          <a:tailEnd type="triangle"/>
+                        </a:ln>
+                      </wps:spPr>
+                      <wps:style>
+                        <a:lnRef idx="1">
+                          <a:schemeClr val="accent1"/>
+                        </a:lnRef>
+                        <a:fillRef idx="0">
+                          <a:schemeClr val="accent1"/>
+                        </a:fillRef>
+                        <a:effectRef idx="0">
+                          <a:schemeClr val="accent1"/>
+                        </a:effectRef>
+                        <a:fontRef idx="minor">
+                          <a:schemeClr val="tx1"/>
+                        </a:fontRef>
+                      </wps:style>
+                      <wps:bodyPr/>
+                    </wps:wsp>
+                  </a:graphicData>
+                </a:graphic>
+                <wp14:sizeRelH relativeFrom="margin">
+                  <wp14:pctWidth>0</wp14:pctWidth>
+                </wp14:sizeRelH>
+                <wp14:sizeRelV relativeFrom="margin">
+                  <wp14:pctHeight>0</wp14:pctHeight>
+                </wp14:sizeRelV>
+              </wp:anchor>
+            </w:drawing>
+          </mc:Choice>
+          <mc:Fallback>
+            <w:pict>
+              <v:shape w14:anchorId="18A07193" id="Straight Arrow Connector 50" o:spid="_x0000_s1026" type="#_x0000_t32" style="position:absolute;margin-left:207.1pt;margin-top:14.65pt;width:0;height:22.85pt;flip:x;z-index:251769344;visibility:visible;mso-wrap-style:square;mso-width-percent:0;mso-height-percent:0;mso-wrap-distance-left:9pt;mso-wrap-distance-top:0;mso-wrap-distance-right:9pt;mso-wrap-distance-bottom:0;mso-position-horizontal:absolute;mso-position-horizontal-relative:text;mso-position-vertical:absolute;mso-position-vertical-relative:text;mso-width-percent:0;mso-height-percent:0;mso-width-relative:margin;mso-height-relative:margin" o:gfxdata="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" strokecolor="black [3213]" strokeweight=".5pt">
+                <v:stroke endarrow="block" joinstyle="miter"/>
+              </v:shape>
+            </w:pict>
+          </mc:Fallback>
+        </mc:AlternateContent>
+      </w:r>
+    </w:p>
+    <w:p>
+      <w:r>
+        <w:rPr>
+          <w:noProof/>
+        </w:rPr>
+        <mc:AlternateContent>
+          <mc:Choice Requires="wps">
+            <w:drawing>
+              <wp:anchor distT="0" distB="0" distL="114300" distR="114300" simplePos="0" relativeHeight="251770368" behindDoc="0" locked="0" layoutInCell="1" allowOverlap="1" wp14:anchorId="59587AC9" wp14:editId="15D5E69D">
+                <wp:simplePos x="0" y="0"/>
+                <wp:positionH relativeFrom="margin">
+                  <wp:posOffset>1951355</wp:posOffset>
+                </wp:positionH>
+                <wp:positionV relativeFrom="paragraph">
+                  <wp:posOffset>234509</wp:posOffset>
+                </wp:positionV>
+                <wp:extent cx="1346356" cy="480695"/>
+                <wp:effectExtent l="0" t="0" r="25400" b="14605"/>
+                <wp:wrapNone/>
+                <wp:docPr id="51" name="Rectangle: Rounded Corners 51"/>
+                <wp:cNvGraphicFramePr/>
+                <a:graphic xmlns:a="http://schemas.openxmlformats.org/drawingml/2006/main">
+                  <a:graphicData uri="http://schemas.microsoft.com/office/word/2010/wordprocessingShape">
+                    <wps:wsp>
+                      <wps:cNvSpPr/>
+                      <wps:spPr>
+                        <a:xfrm>
+                          <a:off x="0" y="0"/>
+                          <a:ext cx="1346356" cy="480695"/>
+                        </a:xfrm>
+                        <a:prstGeom prst="roundRect">
+                          <a:avLst>
+                            <a:gd name="adj" fmla="val 27170"/>
+                          </a:avLst>
+                        </a:prstGeom>
+                        <a:noFill/>
+                        <a:ln w="9525">
+                          <a:solidFill>
+                            <a:schemeClr val="tx1"/>
+                          </a:solidFill>
+                        </a:ln>
+                      </wps:spPr>
+                      <wps:style>
+                        <a:lnRef idx="2">
+                          <a:schemeClr val="accent1">
+                            <a:shade val="50000"/>
+                          </a:schemeClr>
+                        </a:lnRef>
+                        <a:fillRef idx="1">
+                          <a:schemeClr val="accent1"/>
+                        </a:fillRef>
+                        <a:effectRef idx="0">
+                          <a:schemeClr val="accent1"/>
+                        </a:effectRef>
+                        <a:fontRef idx="minor">
+                          <a:schemeClr val="lt1"/>
+                        </a:fontRef>
+                      </wps:style>
+                      <wps:txbx>
+                        <w:txbxContent>
+                          <w:p>
+                            <w:pPr>
+                              <w:jc w:val="center"/>
+                              <w:rPr>
+                                <w:color w:val="000000" w:themeColor="text1"/>
+                                <w:cs/>
+                              </w:rPr>
+                            </w:pPr>
+                            <w:r>
+                              <w:rPr>
+                                <w:rFonts w:hint="cs"/>
+                                <w:color w:val="000000" w:themeColor="text1"/>
+                                <w:cs/>
+                              </w:rPr>
+                              <w:t>แบ่งกลุ่มข้อมูล</w:t>
+                            </w:r>
+                          </w:p>
+                        </w:txbxContent>
+                      </wps:txbx>
+                      <wps:bodyPr rot="0" spcFirstLastPara="0" vertOverflow="overflow" horzOverflow="overflow" vert="horz" wrap="square" lIns="91440" tIns="45720" rIns="91440" bIns="45720" numCol="1" spcCol="0" rtlCol="0" fromWordArt="0" anchor="ctr" anchorCtr="0" forceAA="0" compatLnSpc="1">
+                        <a:prstTxWarp prst="textNoShape">
+                          <a:avLst/>
+                        </a:prstTxWarp>
+                        <a:noAutofit/>
+                      </wps:bodyPr>
+                    </wps:wsp>
+                  </a:graphicData>
+                </a:graphic>
+                <wp14:sizeRelH relativeFrom="margin">
+                  <wp14:pctWidth>0</wp14:pctWidth>
+                </wp14:sizeRelH>
+                <wp14:sizeRelV relativeFrom="margin">
+                  <wp14:pctHeight>0</wp14:pctHeight>
+                </wp14:sizeRelV>
+              </wp:anchor>
+            </w:drawing>
+          </mc:Choice>
+          <mc:Fallback>
+            <w:pict>
+              <v:roundrect w14:anchorId="59587AC9" id="Rectangle: Rounded Corners 51" o:spid="_x0000_s1032" style="position:absolute;margin-left:153.65pt;margin-top:18.45pt;width:106pt;height:37.85pt;z-index:251770368;visibility:visible;mso-wrap-style:square;mso-width-percent:0;mso-height-percent:0;mso-wrap-distance-left:9pt;mso-wrap-distance-top:0;mso-wrap-distance-right:9pt;mso-wrap-distance-bottom:0;mso-position-horizontal:absolute;mso-position-horizontal-relative:margin;mso-position-vertical:absolute;mso-position-vertical-relative:text;mso-width-percent:0;mso-height-percent:0;mso-width-relative:margin;mso-height-relative:margin;v-text-anchor:middle" arcsize="17807f" o:gfxdata="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" filled="f" strokecolor="black [3213]">
+                <v:stroke joinstyle="miter"/>
+                <v:textbox>
+                  <w:txbxContent>
+                    <w:p>
+                      <w:pPr>
+                        <w:jc w:val="center"/>
+                        <w:rPr>
+                          <w:color w:val="000000" w:themeColor="text1"/>
+                          <w:cs/>
+                        </w:rPr>
+                      </w:pPr>
+                      <w:r>
+                        <w:rPr>
+                          <w:rFonts w:hint="cs"/>
+                          <w:color w:val="000000" w:themeColor="text1"/>
+                          <w:cs/>
+                        </w:rPr>
+                        <w:t>แบ่งกลุ่มข้อมูล</w:t>
+                      </w:r>
+                    </w:p>
+                  </w:txbxContent>
+                </v:textbox>
+                <w10:wrap anchorx="margin"/>
+              </v:roundrect>
+            </w:pict>
+          </mc:Fallback>
+        </mc:AlternateContent>
+      </w:r>
+    </w:p>
+    <w:p/>
+    <w:p>
+      <w:r>
+        <w:rPr>
+          <w:noProof/>
+          <w:cs/>
+        </w:rPr>
+        <mc:AlternateContent>
+          <mc:Choice Requires="wps">
+            <w:drawing>
+              <wp:anchor distT="0" distB="0" distL="114300" distR="114300" simplePos="0" relativeHeight="251772416" behindDoc="0" locked="0" layoutInCell="1" allowOverlap="1" wp14:anchorId="7FB9D036" wp14:editId="147C203D">
+                <wp:simplePos x="0" y="0"/>
+                <wp:positionH relativeFrom="column">
+                  <wp:posOffset>2625421</wp:posOffset>
+                </wp:positionH>
+                <wp:positionV relativeFrom="paragraph">
+                  <wp:posOffset>193932</wp:posOffset>
+                </wp:positionV>
+                <wp:extent cx="0" cy="290512"/>
+                <wp:effectExtent l="76200" t="0" r="57150" b="52705"/>
+                <wp:wrapNone/>
+                <wp:docPr id="52" name="Straight Arrow Connector 52"/>
+                <wp:cNvGraphicFramePr/>
+                <a:graphic xmlns:a="http://schemas.openxmlformats.org/drawingml/2006/main">
+                  <a:graphicData uri="http://schemas.microsoft.com/office/word/2010/wordprocessingShape">
+                    <wps:wsp>
+                      <wps:cNvCnPr/>
+                      <wps:spPr>
+                        <a:xfrm flipH="1">
+                          <a:off x="0" y="0"/>
+                          <a:ext cx="0" cy="290512"/>
+                        </a:xfrm>
+                        <a:prstGeom prst="straightConnector1">
+                          <a:avLst/>
+                        </a:prstGeom>
+                        <a:ln>
+                          <a:solidFill>
+                            <a:schemeClr val="tx1"/>
+                          </a:solidFill>
+                          <a:tailEnd type="triangle"/>
+                        </a:ln>
+                      </wps:spPr>
+                      <wps:style>
+                        <a:lnRef idx="1">
+                          <a:schemeClr val="accent1"/>
+                        </a:lnRef>
+                        <a:fillRef idx="0">
+                          <a:schemeClr val="accent1"/>
+                        </a:fillRef>
+                        <a:effectRef idx="0">
+                          <a:schemeClr val="accent1"/>
+                        </a:effectRef>
+                        <a:fontRef idx="minor">
+                          <a:schemeClr val="tx1"/>
+                        </a:fontRef>
+                      </wps:style>
+                      <wps:bodyPr/>
+                    </wps:wsp>
+                  </a:graphicData>
+                </a:graphic>
+                <wp14:sizeRelH relativeFrom="margin">
+                  <wp14:pctWidth>0</wp14:pctWidth>
+                </wp14:sizeRelH>
+                <wp14:sizeRelV relativeFrom="margin">
+                  <wp14:pctHeight>0</wp14:pctHeight>
+                </wp14:sizeRelV>
+              </wp:anchor>
+            </w:drawing>
+          </mc:Choice>
+          <mc:Fallback>
+            <w:pict>
+              <v:shape w14:anchorId="51A1AFEC" id="Straight Arrow Connector 52" o:spid="_x0000_s1026" type="#_x0000_t32" style="position:absolute;margin-left:206.75pt;margin-top:15.25pt;width:0;height:22.85pt;flip:x;z-index:251772416;visibility:visible;mso-wrap-style:square;mso-width-percent:0;mso-height-percent:0;mso-wrap-distance-left:9pt;mso-wrap-distance-top:0;mso-wrap-distance-right:9pt;mso-wrap-distance-bottom:0;mso-position-horizontal:absolute;mso-position-horizontal-relative:text;mso-position-vertical:absolute;mso-position-vertical-relative:text;mso-width-percent:0;mso-height-percent:0;mso-width-relative:margin;mso-height-relative:margin" o:gfxdata="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" strokecolor="black [3213]" strokeweight=".5pt">
+                <v:stroke endarrow="block" joinstyle="miter"/>
+              </v:shape>
+            </w:pict>
+          </mc:Fallback>
+        </mc:AlternateContent>
+      </w:r>
+    </w:p>
+    <w:p>
+      <w:r>
+        <w:rPr>
+          <w:noProof/>
+          <w:cs/>
+        </w:rPr>
+        <mc:AlternateContent>
+          <mc:Choice Requires="wps">
+            <w:drawing>
+              <wp:anchor distT="0" distB="0" distL="114300" distR="114300" simplePos="0" relativeHeight="251773440" behindDoc="0" locked="0" layoutInCell="1" allowOverlap="1" wp14:anchorId="3A271B73" wp14:editId="3C062334">
+                <wp:simplePos x="0" y="0"/>
+                <wp:positionH relativeFrom="margin">
+                  <wp:align>center</wp:align>
+                </wp:positionH>
+                <wp:positionV relativeFrom="paragraph">
+                  <wp:posOffset>229053</wp:posOffset>
+                </wp:positionV>
+                <wp:extent cx="1643676" cy="480695"/>
+                <wp:effectExtent l="0" t="0" r="13970" b="14605"/>
+                <wp:wrapNone/>
+                <wp:docPr id="53" name="Rectangle: Rounded Corners 53"/>
+                <wp:cNvGraphicFramePr/>
+                <a:graphic xmlns:a="http://schemas.openxmlformats.org/drawingml/2006/main">
+                  <a:graphicData uri="http://schemas.microsoft.com/office/word/2010/wordprocessingShape">
+                    <wps:wsp>
+                      <wps:cNvSpPr/>
+                      <wps:spPr>
+                        <a:xfrm>
+                          <a:off x="0" y="0"/>
+                          <a:ext cx="1643676" cy="480695"/>
+                        </a:xfrm>
+                        <a:prstGeom prst="roundRect">
+                          <a:avLst>
+                            <a:gd name="adj" fmla="val 27170"/>
+                          </a:avLst>
+                        </a:prstGeom>
+                        <a:noFill/>
+                        <a:ln w="9525">
+                          <a:solidFill>
+                            <a:schemeClr val="tx1"/>
+                          </a:solidFill>
+                        </a:ln>
+                      </wps:spPr>
+                      <wps:style>
+                        <a:lnRef idx="2">
+                          <a:schemeClr val="accent1">
+                            <a:shade val="50000"/>
+                          </a:schemeClr>
+                        </a:lnRef>
+                        <a:fillRef idx="1">
+                          <a:schemeClr val="accent1"/>
+                        </a:fillRef>
+                        <a:effectRef idx="0">
+                          <a:schemeClr val="accent1"/>
+                        </a:effectRef>
+                        <a:fontRef idx="minor">
+                          <a:schemeClr val="lt1"/>
+                        </a:fontRef>
+                      </wps:style>
+                      <wps:txbx>
+                        <w:txbxContent>
+                          <w:p>
+                            <w:pPr>
+                              <w:jc w:val="center"/>
+                              <w:rPr>
+                                <w:color w:val="000000" w:themeColor="text1"/>
+                              </w:rPr>
+                            </w:pPr>
+                            <w:r>
+                              <w:rPr>
+                                <w:rFonts w:hint="cs"/>
+                                <w:color w:val="000000" w:themeColor="text1"/>
+                                <w:cs/>
+                              </w:rPr>
+                              <w:t xml:space="preserve">จัดการกำหนด </w:t>
+                            </w:r>
+                            <w:r>
+                              <w:rPr>
+                                <w:color w:val="000000" w:themeColor="text1"/>
+                              </w:rPr>
+                              <w:t>intent</w:t>
+                            </w:r>
+                          </w:p>
+                        </w:txbxContent>
+                      </wps:txbx>
+                      <wps:bodyPr rot="0" spcFirstLastPara="0" vertOverflow="overflow" horzOverflow="overflow" vert="horz" wrap="square" lIns="91440" tIns="45720" rIns="91440" bIns="45720" numCol="1" spcCol="0" rtlCol="0" fromWordArt="0" anchor="ctr" anchorCtr="0" forceAA="0" compatLnSpc="1">
+                        <a:prstTxWarp prst="textNoShape">
+                          <a:avLst/>
+                        </a:prstTxWarp>
+                        <a:noAutofit/>
+                      </wps:bodyPr>
+                    </wps:wsp>
+                  </a:graphicData>
+                </a:graphic>
+                <wp14:sizeRelH relativeFrom="margin">
+                  <wp14:pctWidth>0</wp14:pctWidth>
+                </wp14:sizeRelH>
+                <wp14:sizeRelV relativeFrom="margin">
+                  <wp14:pctHeight>0</wp14:pctHeight>
+                </wp14:sizeRelV>
+              </wp:anchor>
+            </w:drawing>
+          </mc:Choice>
+          <mc:Fallback>
+            <w:pict>
+              <v:roundrect w14:anchorId="3A271B73" id="Rectangle: Rounded Corners 53" o:spid="_x0000_s1033" style="position:absolute;margin-left:0;margin-top:18.05pt;width:129.4pt;height:37.85pt;z-index:251773440;visibility:visible;mso-wrap-style:square;mso-width-percent:0;mso-height-percent:0;mso-wrap-distance-left:9pt;mso-wrap-distance-top:0;mso-wrap-distance-right:9pt;mso-wrap-distance-bottom:0;mso-position-horizontal:center;mso-position-horizontal-relative:margin;mso-position-vertical:absolute;mso-position-vertical-relative:text;mso-width-percent:0;mso-height-percent:0;mso-width-relative:margin;mso-height-relative:margin;v-text-anchor:middle" arcsize="17807f" o:gfxdata="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" filled="f" strokecolor="black [3213]">
+                <v:stroke joinstyle="miter"/>
+                <v:textbox>
+                  <w:txbxContent>
+                    <w:p>
+                      <w:pPr>
+                        <w:jc w:val="center"/>
+                        <w:rPr>
+                          <w:color w:val="000000" w:themeColor="text1"/>
+                        </w:rPr>
+                      </w:pPr>
+                      <w:r>
+                        <w:rPr>
+                          <w:rFonts w:hint="cs"/>
+                          <w:color w:val="000000" w:themeColor="text1"/>
+                          <w:cs/>
+                        </w:rPr>
+                        <w:t xml:space="preserve">จัดการกำหนด </w:t>
+                      </w:r>
+                      <w:r>
+                        <w:rPr>
+                          <w:color w:val="000000" w:themeColor="text1"/>
+                        </w:rPr>
+                        <w:t>intent</w:t>
+                      </w:r>
+                    </w:p>
+                  </w:txbxContent>
+                </v:textbox>
+                <w10:wrap anchorx="margin"/>
+              </v:roundrect>
+            </w:pict>
+          </mc:Fallback>
+        </mc:AlternateContent>
+      </w:r>
+    </w:p>
+    <w:p/>
+    <w:p>
+      <w:r>
+        <w:rPr>
+          <w:noProof/>
+          <w:cs/>
+        </w:rPr>
+        <mc:AlternateContent>
+          <mc:Choice Requires="wps">
+            <w:drawing>
+              <wp:anchor distT="0" distB="0" distL="114300" distR="114300" simplePos="0" relativeHeight="251775488" behindDoc="0" locked="0" layoutInCell="1" allowOverlap="1" wp14:anchorId="1E06E5BB" wp14:editId="5DF01B51">
+                <wp:simplePos x="0" y="0"/>
+                <wp:positionH relativeFrom="column">
+                  <wp:posOffset>2628581</wp:posOffset>
+                </wp:positionH>
+                <wp:positionV relativeFrom="paragraph">
+                  <wp:posOffset>173608</wp:posOffset>
+                </wp:positionV>
+                <wp:extent cx="0" cy="290512"/>
+                <wp:effectExtent l="76200" t="0" r="57150" b="52705"/>
+                <wp:wrapNone/>
+                <wp:docPr id="54" name="Straight Arrow Connector 54"/>
+                <wp:cNvGraphicFramePr/>
+                <a:graphic xmlns:a="http://schemas.openxmlformats.org/drawingml/2006/main">
+                  <a:graphicData uri="http://schemas.microsoft.com/office/word/2010/wordprocessingShape">
+                    <wps:wsp>
+                      <wps:cNvCnPr/>
+                      <wps:spPr>
+                        <a:xfrm flipH="1">
+                          <a:off x="0" y="0"/>
+                          <a:ext cx="0" cy="290512"/>
+                        </a:xfrm>
+                        <a:prstGeom prst="straightConnector1">
+                          <a:avLst/>
+                        </a:prstGeom>
+                        <a:ln>
+                          <a:solidFill>
+                            <a:schemeClr val="tx1"/>
+                          </a:solidFill>
+                          <a:tailEnd type="triangle"/>
+                        </a:ln>
+                      </wps:spPr>
+                      <wps:style>
+                        <a:lnRef idx="1">
+                          <a:schemeClr val="accent1"/>
+                        </a:lnRef>
+                        <a:fillRef idx="0">
+                          <a:schemeClr val="accent1"/>
+                        </a:fillRef>
+                        <a:effectRef idx="0">
+                          <a:schemeClr val="accent1"/>
+                        </a:effectRef>
+                        <a:fontRef idx="minor">
+                          <a:schemeClr val="tx1"/>
+                        </a:fontRef>
+                      </wps:style>
+                      <wps:bodyPr/>
+                    </wps:wsp>
+                  </a:graphicData>
+                </a:graphic>
+                <wp14:sizeRelH relativeFrom="margin">
+                  <wp14:pctWidth>0</wp14:pctWidth>
+                </wp14:sizeRelH>
+                <wp14:sizeRelV relativeFrom="margin">
+                  <wp14:pctHeight>0</wp14:pctHeight>
+                </wp14:sizeRelV>
+              </wp:anchor>
+            </w:drawing>
+          </mc:Choice>
+          <mc:Fallback>
+            <w:pict>
+              <v:shape w14:anchorId="3054090B" id="Straight Arrow Connector 54" o:spid="_x0000_s1026" type="#_x0000_t32" style="position:absolute;margin-left:206.95pt;margin-top:13.65pt;width:0;height:22.85pt;flip:x;z-index:251775488;visibility:visible;mso-wrap-style:square;mso-width-percent:0;mso-height-percent:0;mso-wrap-distance-left:9pt;mso-wrap-distance-top:0;mso-wrap-distance-right:9pt;mso-wrap-distance-bottom:0;mso-position-horizontal:absolute;mso-position-horizontal-relative:text;mso-position-vertical:absolute;mso-position-vertical-relative:text;mso-width-percent:0;mso-height-percent:0;mso-width-relative:margin;mso-height-relative:margin" o:gfxdata="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" strokecolor="black [3213]" strokeweight=".5pt">
+                <v:stroke endarrow="block" joinstyle="miter"/>
+              </v:shape>
+            </w:pict>
+          </mc:Fallback>
+        </mc:AlternateContent>
+      </w:r>
+    </w:p>
+    <w:p>
+      <w:r>
+        <w:rPr>
+          <w:noProof/>
+          <w:cs/>
+        </w:rPr>
+        <mc:AlternateContent>
+          <mc:Choice Requires="wps">
+            <w:drawing>
+              <wp:anchor distT="0" distB="0" distL="114300" distR="114300" simplePos="0" relativeHeight="251776512" behindDoc="0" locked="0" layoutInCell="1" allowOverlap="1" wp14:anchorId="0ABBA59A" wp14:editId="6160EFC4">
+                <wp:simplePos x="0" y="0"/>
+                <wp:positionH relativeFrom="margin">
+                  <wp:align>center</wp:align>
+                </wp:positionH>
+                <wp:positionV relativeFrom="paragraph">
+                  <wp:posOffset>209550</wp:posOffset>
+                </wp:positionV>
+                <wp:extent cx="1233864" cy="480695"/>
+                <wp:effectExtent l="0" t="0" r="23495" b="14605"/>
+                <wp:wrapNone/>
+                <wp:docPr id="55" name="Rectangle: Rounded Corners 55"/>
+                <wp:cNvGraphicFramePr/>
+                <a:graphic xmlns:a="http://schemas.openxmlformats.org/drawingml/2006/main">
+                  <a:graphicData uri="http://schemas.microsoft.com/office/word/2010/wordprocessingShape">
+                    <wps:wsp>
+                      <wps:cNvSpPr/>
+                      <wps:spPr>
+                        <a:xfrm>
+                          <a:off x="0" y="0"/>
+                          <a:ext cx="1233864" cy="480695"/>
+                        </a:xfrm>
+                        <a:prstGeom prst="roundRect">
+                          <a:avLst>
+                            <a:gd name="adj" fmla="val 27170"/>
+                          </a:avLst>
+                        </a:prstGeom>
+                        <a:noFill/>
+                        <a:ln w="9525">
+                          <a:solidFill>
+                            <a:schemeClr val="tx1"/>
+                          </a:solidFill>
+                        </a:ln>
+                      </wps:spPr>
+                      <wps:style>
+                        <a:lnRef idx="2">
+                          <a:schemeClr val="accent1">
+                            <a:shade val="50000"/>
+                          </a:schemeClr>
+                        </a:lnRef>
+                        <a:fillRef idx="1">
+                          <a:schemeClr val="accent1"/>
+                        </a:fillRef>
+                        <a:effectRef idx="0">
+                          <a:schemeClr val="accent1"/>
+                        </a:effectRef>
+                        <a:fontRef idx="minor">
+                          <a:schemeClr val="lt1"/>
+                        </a:fontRef>
+                      </wps:style>
+                      <wps:txbx>
+                        <w:txbxContent>
+                          <w:p>
+                            <w:pPr>
+                              <w:jc w:val="center"/>
+                              <w:rPr>
+                                <w:color w:val="000000" w:themeColor="text1"/>
+                                <w:cs/>
+                              </w:rPr>
+                            </w:pPr>
+                            <w:r>
+                              <w:rPr>
+                                <w:rFonts w:hint="cs"/>
+                                <w:color w:val="000000" w:themeColor="text1"/>
+                                <w:cs/>
+                              </w:rPr>
+                              <w:t xml:space="preserve">จัดทำ </w:t>
+                            </w:r>
+                            <w:r>
+                              <w:rPr>
+                                <w:color w:val="000000" w:themeColor="text1"/>
+                              </w:rPr>
+                              <w:t>model</w:t>
+                            </w:r>
+                          </w:p>
+                        </w:txbxContent>
+                      </wps:txbx>
+                      <wps:bodyPr rot="0" spcFirstLastPara="0" vertOverflow="overflow" horzOverflow="overflow" vert="horz" wrap="square" lIns="91440" tIns="45720" rIns="91440" bIns="45720" numCol="1" spcCol="0" rtlCol="0" fromWordArt="0" anchor="ctr" anchorCtr="0" forceAA="0" compatLnSpc="1">
+                        <a:prstTxWarp prst="textNoShape">
+                          <a:avLst/>
+                        </a:prstTxWarp>
+                        <a:noAutofit/>
+                      </wps:bodyPr>
+                    </wps:wsp>
+                  </a:graphicData>
+                </a:graphic>
+                <wp14:sizeRelH relativeFrom="margin">
+                  <wp14:pctWidth>0</wp14:pctWidth>
+                </wp14:sizeRelH>
+                <wp14:sizeRelV relativeFrom="margin">
+                  <wp14:pctHeight>0</wp14:pctHeight>
+                </wp14:sizeRelV>
+              </wp:anchor>
+            </w:drawing>
+          </mc:Choice>
+          <mc:Fallback>
+            <w:pict>
+              <v:roundrect w14:anchorId="0ABBA59A" id="Rectangle: Rounded Corners 55" o:spid="_x0000_s1034" style="position:absolute;margin-left:0;margin-top:16.5pt;width:97.15pt;height:37.85pt;z-index:251776512;visibility:visible;mso-wrap-style:square;mso-width-percent:0;mso-height-percent:0;mso-wrap-distance-left:9pt;mso-wrap-distance-top:0;mso-wrap-distance-right:9pt;mso-wrap-distance-bottom:0;mso-position-horizontal:center;mso-position-horizontal-relative:margin;mso-position-vertical:absolute;mso-position-vertical-relative:text;mso-width-percent:0;mso-height-percent:0;mso-width-relative:margin;mso-height-relative:margin;v-text-anchor:middle" arcsize="17807f" o:gfxdata="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" filled="f" strokecolor="black [3213]">
+                <v:stroke joinstyle="miter"/>
+                <v:textbox>
+                  <w:txbxContent>
+                    <w:p>
+                      <w:pPr>
+                        <w:jc w:val="center"/>
+                        <w:rPr>
+                          <w:color w:val="000000" w:themeColor="text1"/>
+                          <w:cs/>
+                        </w:rPr>
+                      </w:pPr>
+                      <w:r>
+                        <w:rPr>
+                          <w:rFonts w:hint="cs"/>
+                          <w:color w:val="000000" w:themeColor="text1"/>
+                          <w:cs/>
+                        </w:rPr>
+                        <w:t xml:space="preserve">จัดทำ </w:t>
+                      </w:r>
+                      <w:r>
+                        <w:rPr>
+                          <w:color w:val="000000" w:themeColor="text1"/>
+                        </w:rPr>
+                        <w:t>model</w:t>
+                      </w:r>
+                    </w:p>
+                  </w:txbxContent>
+                </v:textbox>
+                <w10:wrap anchorx="margin"/>
+              </v:roundrect>
+            </w:pict>
+          </mc:Fallback>
+        </mc:AlternateContent>
+      </w:r>
+    </w:p>
     <w:p/>
     <w:p/>
     <w:p/>
     <w:p>
       <w:pPr>
-        <w:pStyle w:val="Heading1"/>
-      </w:pPr>
-      <w:r>
-        <w:rPr>
-          <w:rFonts w:hint="cs"/>
+        <w:pStyle w:val="Heading2"/>
+        <w:rPr>
+          <w:rFonts w:hint="cs"/>
+          <w:cs/>
+        </w:rPr>
+      </w:pPr>
+      <w:r>
+        <w:t xml:space="preserve">3.1 </w:t>
+      </w:r>
+      <w:r>
+        <w:rPr>
+          <w:rFonts w:hint="cs"/>
+          <w:cs/>
+        </w:rPr>
+        <w:t>จัดเตรียมชุดข้อมูล</w:t>
+      </w:r>
+    </w:p>
+    <w:p>
+      <w:r>
+        <w:rPr>
+          <w:cs/>
+        </w:rPr>
+        <w:tab/>
+      </w:r>
+      <w:r>
+        <w:rPr>
+          <w:rFonts w:hint="cs"/>
+          <w:cs/>
+        </w:rPr>
+        <w:t>คือ การจัดเตรียมข้อมูล เพื่อใช้ในการฝึกสอน</w:t>
+      </w:r>
+      <w:r>
+        <w:rPr>
+          <w:rFonts w:hint="cs"/>
+          <w:cs/>
+        </w:rPr>
+        <w:t xml:space="preserve"> </w:t>
+      </w:r>
+      <w:r>
+        <w:rPr>
+          <w:rFonts w:hint="cs"/>
+          <w:cs/>
+        </w:rPr>
+        <w:t xml:space="preserve">และตรวจสอบการเรียนรู้ของเครื่อง </w:t>
+      </w:r>
+      <w:r>
+        <w:rPr>
+          <w:rFonts w:hint="cs"/>
+          <w:cs/>
+        </w:rPr>
+        <w:t>โดยเกิดจากการรวบรวมข้อมูล</w:t>
+      </w:r>
+      <w:r>
+        <w:rPr>
+          <w:rFonts w:hint="cs"/>
+          <w:cs/>
+        </w:rPr>
+        <w:t>ที่มีคุณสมบัติเหมือนกัน</w:t>
+      </w:r>
+      <w:r>
+        <w:rPr>
+          <w:rFonts w:hint="cs"/>
+          <w:cs/>
+        </w:rPr>
+        <w:t xml:space="preserve"> </w:t>
+      </w:r>
+      <w:r>
+        <w:rPr>
+          <w:rFonts w:hint="cs"/>
+          <w:cs/>
+        </w:rPr>
+        <w:t>นำมาจัดเป็นชุดตามลักษณะโครงสร้างของข้อมูล</w:t>
+      </w:r>
+      <w:r>
+        <w:rPr>
+          <w:rFonts w:hint="cs"/>
+          <w:cs/>
+        </w:rPr>
+        <w:t xml:space="preserve"> ซึ่งสามารถแบ่งข้อมูลออกเป็น </w:t>
+      </w:r>
+      <w:r>
+        <w:t xml:space="preserve">2 </w:t>
+      </w:r>
+      <w:r>
+        <w:rPr>
+          <w:rFonts w:hint="cs"/>
+          <w:cs/>
+        </w:rPr>
+        <w:t>ส่วน ได้แก่</w:t>
+      </w:r>
+    </w:p>
+    <w:p>
+      <w:pPr>
+        <w:pStyle w:val="ListParagraph"/>
+        <w:numPr>
+          <w:ilvl w:val="0"/>
+          <w:numId w:val="46"/>
+        </w:numPr>
+        <w:ind w:left="1260"/>
+      </w:pPr>
+      <w:r>
+        <w:rPr>
+          <w:rFonts w:cs="TH SarabunPSK" w:hint="cs"/>
+          <w:szCs w:val="32"/>
           <w:cs/>
         </w:rPr>
         <w:lastRenderedPageBreak/>
-        <w:t xml:space="preserve">บทที่ </w:t>
-      </w:r>
-      <w:r>
-        <w:t>3</w:t>
-      </w:r>
-      <w:r>
-        <w:br/>
-      </w:r>
-      <w:r>
-        <w:rPr>
-          <w:rFonts w:hint="cs"/>
-          <w:cs/>
-        </w:rPr>
-        <w:t>การวิเคราะห์และออกแบบระบบ</w:t>
-      </w:r>
-    </w:p>
-    <w:p>
-      <w:pPr>
-        <w:rPr>
-          <w:rFonts w:hint="cs"/>
-          <w:cs/>
-        </w:rPr>
-      </w:pPr>
+        <w:t xml:space="preserve">ข้อมูลฝึกสอน </w:t>
+      </w:r>
+      <w:r>
+        <w:t>(Training set)</w:t>
+      </w:r>
+      <w:r>
+        <w:rPr>
+          <w:rFonts w:hint="cs"/>
+          <w:cs/>
+        </w:rPr>
+        <w:t xml:space="preserve"> </w:t>
+      </w:r>
+      <w:r>
+        <w:rPr>
+          <w:rFonts w:cs="TH SarabunPSK" w:hint="cs"/>
+          <w:szCs w:val="32"/>
+          <w:cs/>
+        </w:rPr>
+        <w:t xml:space="preserve">ซึ่งถูกนำไปเรียนรู้ด้วยการเรียนรู้ของเครื่อง </w:t>
+      </w:r>
+      <w:r>
+        <w:rPr>
+          <w:rFonts w:cs="TH SarabunPSK" w:hint="cs"/>
+          <w:szCs w:val="32"/>
+          <w:cs/>
+        </w:rPr>
+        <w:t>เพื่อสร้างโมเดล (</w:t>
+      </w:r>
+      <w:r>
+        <w:rPr>
+          <w:rFonts w:cs="TH SarabunPSK"/>
+          <w:szCs w:val="32"/>
+        </w:rPr>
+        <w:t>model</w:t>
+      </w:r>
+      <w:r>
+        <w:rPr>
+          <w:rFonts w:cs="TH SarabunPSK" w:hint="cs"/>
+          <w:szCs w:val="32"/>
+          <w:cs/>
+        </w:rPr>
+        <w:t>)</w:t>
+      </w:r>
+      <w:r>
+        <w:rPr>
+          <w:rFonts w:cs="TH SarabunPSK"/>
+          <w:szCs w:val="32"/>
+        </w:rPr>
+        <w:t xml:space="preserve"> </w:t>
+      </w:r>
+      <w:r>
+        <w:rPr>
+          <w:rFonts w:cs="TH SarabunPSK" w:hint="cs"/>
+          <w:szCs w:val="32"/>
+          <w:cs/>
+        </w:rPr>
+        <w:t>อันประกอบด้วย</w:t>
+      </w:r>
+      <w:r>
+        <w:rPr>
+          <w:rFonts w:cs="TH SarabunPSK" w:hint="cs"/>
+          <w:szCs w:val="32"/>
+          <w:cs/>
+        </w:rPr>
+        <w:t>ผลลัพธ์</w:t>
+      </w:r>
+      <w:r>
+        <w:rPr>
+          <w:rFonts w:cs="TH SarabunPSK" w:hint="cs"/>
+          <w:szCs w:val="32"/>
+          <w:cs/>
+        </w:rPr>
+        <w:t>ต่างๆ เพื่อบอกว่า</w:t>
+      </w:r>
+      <w:r>
+        <w:rPr>
+          <w:rFonts w:cs="TH SarabunPSK" w:hint="cs"/>
+          <w:szCs w:val="32"/>
+          <w:cs/>
+        </w:rPr>
+        <w:t>คำตอบของ</w:t>
+      </w:r>
+      <w:r>
+        <w:rPr>
+          <w:rFonts w:cs="TH SarabunPSK" w:hint="cs"/>
+          <w:szCs w:val="32"/>
+          <w:cs/>
+        </w:rPr>
+        <w:t>ชุดข้อมูลนี้คืออะไร</w:t>
+      </w:r>
+      <w:r>
+        <w:t xml:space="preserve"> </w:t>
+      </w:r>
+    </w:p>
+    <w:p>
+      <w:pPr>
+        <w:pStyle w:val="ListParagraph"/>
+        <w:numPr>
+          <w:ilvl w:val="0"/>
+          <w:numId w:val="46"/>
+        </w:numPr>
+        <w:ind w:left="1260"/>
+      </w:pPr>
+      <w:r>
+        <w:rPr>
+          <w:rFonts w:cs="TH SarabunPSK" w:hint="cs"/>
+          <w:szCs w:val="32"/>
+          <w:cs/>
+        </w:rPr>
+        <w:t xml:space="preserve">ข้อมูลทดสอบ </w:t>
+      </w:r>
+      <w:r>
+        <w:t>(Test set)</w:t>
+      </w:r>
+      <w:r>
+        <w:rPr>
+          <w:rFonts w:hint="cs"/>
+          <w:cs/>
+        </w:rPr>
+        <w:t xml:space="preserve"> </w:t>
+      </w:r>
+      <w:r>
+        <w:rPr>
+          <w:rFonts w:cs="TH SarabunPSK" w:hint="cs"/>
+          <w:szCs w:val="32"/>
+          <w:cs/>
+        </w:rPr>
+        <w:t xml:space="preserve">เป็นส่วนข้อมูลที่นำไปทดสอบประสิทธิภาพของโมเดลที่สร้างขึ้น </w:t>
+      </w:r>
+    </w:p>
+    <w:p>
+      <w:pPr>
+        <w:ind w:firstLine="720"/>
+        <w:rPr>
+          <w:rFonts w:hint="cs"/>
+          <w:cs/>
+        </w:rPr>
+      </w:pPr>
+      <w:r>
+        <w:rPr>
+          <w:rFonts w:hint="cs"/>
+          <w:cs/>
+        </w:rPr>
+        <w:t xml:space="preserve">ข้อมูลทั้ง </w:t>
+      </w:r>
+      <w:r>
+        <w:t xml:space="preserve">2 </w:t>
+      </w:r>
+      <w:r>
+        <w:rPr>
+          <w:rFonts w:hint="cs"/>
+          <w:cs/>
+        </w:rPr>
+        <w:t>ส่วนจะถูกแบ่งออกมาจากชุดข้อมูลเบื้องต้น</w:t>
+      </w:r>
+      <w:r>
+        <w:rPr>
+          <w:rFonts w:hint="cs"/>
+          <w:cs/>
+        </w:rPr>
+        <w:t xml:space="preserve"> โดยมีการแบ่งเป็นอัตราส่วนที่</w:t>
+      </w:r>
+      <w:r>
+        <w:rPr>
+          <w:rFonts w:hint="cs"/>
+          <w:cs/>
+        </w:rPr>
+        <w:t>ทางคณะผู้จัดทำเลือกใช้</w:t>
+      </w:r>
+      <w:r>
+        <w:rPr>
+          <w:rFonts w:hint="cs"/>
+          <w:cs/>
+        </w:rPr>
+        <w:t xml:space="preserve"> คือ ข้อมูลฝีกสอน ต่อ ข้อมูลทดสอบ เป็น </w:t>
+      </w:r>
+      <w:r>
+        <w:t xml:space="preserve">80% </w:t>
+      </w:r>
+      <w:r>
+        <w:rPr>
+          <w:rFonts w:hint="cs"/>
+          <w:cs/>
+        </w:rPr>
+        <w:t xml:space="preserve">ต่อ </w:t>
+      </w:r>
+      <w:r>
+        <w:t>20%</w:t>
+      </w:r>
+      <w:r>
+        <w:rPr>
+          <w:rFonts w:hint="cs"/>
+          <w:cs/>
+        </w:rPr>
+        <w:t xml:space="preserve"> </w:t>
+      </w:r>
     </w:p>
     <w:p/>
+    <w:p>
+      <w:pPr>
+        <w:rPr>
+          <w:rFonts w:hint="cs"/>
+        </w:rPr>
+      </w:pPr>
+    </w:p>
     <w:p/>
     <w:p>
       <w:pPr>
         <w:rPr>
+          <w:rFonts w:hint="cs"/>
           <w:cs/>
         </w:rPr>
       </w:pPr>
@@ -31615,94 +33287,78 @@
         <w:rPr>
           <w:rFonts w:ascii="TH Sarabun New" w:hAnsi="TH Sarabun New" w:cs="TH Sarabun New"/>
         </w:rPr>
-        <w:t xml:space="preserve"> Prabhakar Raghavan and Hinrich </w:t>
-      </w:r>
-      <w:proofErr w:type="spellStart"/>
+        <w:t xml:space="preserve"> Prabhakar Raghavan and Hinrich Sch</w:t>
+      </w:r>
       <w:r>
         <w:rPr>
           <w:rFonts w:ascii="TH Sarabun New" w:hAnsi="TH Sarabun New" w:cs="TH Sarabun New"/>
         </w:rPr>
-        <w:t>Sch</w:t>
+        <w:t>ü</w:t>
       </w:r>
       <w:r>
         <w:rPr>
           <w:rFonts w:ascii="TH Sarabun New" w:hAnsi="TH Sarabun New" w:cs="TH Sarabun New"/>
         </w:rPr>
-        <w:t>ü</w:t>
+        <w:t>tze</w:t>
       </w:r>
       <w:r>
         <w:rPr>
           <w:rFonts w:ascii="TH Sarabun New" w:hAnsi="TH Sarabun New" w:cs="TH Sarabun New"/>
         </w:rPr>
-        <w:t>tze</w:t>
-      </w:r>
-      <w:proofErr w:type="spellEnd"/>
+        <w:t>,</w:t>
+      </w:r>
+      <w:r>
+        <w:rPr>
+          <w:rFonts w:ascii="TH Sarabun New" w:hAnsi="TH Sarabun New" w:cs="TH Sarabun New" w:hint="cs"/>
+          <w:cs/>
+        </w:rPr>
+        <w:t xml:space="preserve"> </w:t>
+      </w:r>
+      <w:r>
+        <w:rPr>
+          <w:rFonts w:ascii="TH Sarabun New" w:hAnsi="TH Sarabun New" w:cs="TH Sarabun New" w:hint="cs"/>
+          <w:cs/>
+        </w:rPr>
+        <w:t xml:space="preserve">ปี </w:t>
+      </w:r>
       <w:r>
         <w:rPr>
           <w:rFonts w:ascii="TH Sarabun New" w:hAnsi="TH Sarabun New" w:cs="TH Sarabun New"/>
         </w:rPr>
-        <w:t>,</w:t>
-      </w:r>
-      <w:r>
-        <w:rPr>
-          <w:rFonts w:ascii="TH Sarabun New" w:hAnsi="TH Sarabun New" w:cs="TH Sarabun New" w:hint="cs"/>
-          <w:cs/>
+        <w:t>2008</w:t>
+      </w:r>
+      <w:r>
+        <w:rPr>
+          <w:rFonts w:ascii="TH Sarabun New" w:hAnsi="TH Sarabun New" w:cs="TH Sarabun New"/>
+        </w:rPr>
+        <w:t xml:space="preserve">, </w:t>
+      </w:r>
+      <w:r>
+        <w:rPr>
+          <w:rFonts w:ascii="TH Sarabun New" w:hAnsi="TH Sarabun New" w:cs="TH Sarabun New"/>
         </w:rPr>
         <w:t xml:space="preserve"> </w:t>
       </w:r>
-      <w:r>
-        <w:rPr>
-          <w:rFonts w:ascii="TH Sarabun New" w:hAnsi="TH Sarabun New" w:cs="TH Sarabun New" w:hint="cs"/>
-          <w:cs/>
-        </w:rPr>
-        <w:t xml:space="preserve">ปี </w:t>
-      </w:r>
-      <w:r>
+    </w:p>
+    <w:p>
+      <w:pPr>
+        <w:ind w:left="720"/>
         <w:rPr>
           <w:rFonts w:ascii="TH Sarabun New" w:hAnsi="TH Sarabun New" w:cs="TH Sarabun New"/>
         </w:rPr>
-        <w:t>2008</w:t>
-      </w:r>
+      </w:pPr>
       <w:r>
         <w:rPr>
           <w:rFonts w:ascii="TH Sarabun New" w:hAnsi="TH Sarabun New" w:cs="TH Sarabun New"/>
         </w:rPr>
-        <w:t xml:space="preserve">, </w:t>
+        <w:t>Introduction to Information Retrieval</w:t>
       </w:r>
       <w:r>
         <w:rPr>
           <w:rFonts w:ascii="TH Sarabun New" w:hAnsi="TH Sarabun New" w:cs="TH Sarabun New"/>
         </w:rPr>
-        <w:t xml:space="preserve"> </w:t>
-      </w:r>
-    </w:p>
-    <w:p>
-      <w:pPr>
-        <w:ind w:left="720"/>
-        <w:rPr>
-          <w:rFonts w:ascii="TH Sarabun New" w:hAnsi="TH Sarabun New" w:cs="TH Sarabun New"/>
-        </w:rPr>
-      </w:pPr>
-      <w:r>
-        <w:rPr>
-          <w:rFonts w:ascii="TH Sarabun New" w:hAnsi="TH Sarabun New" w:cs="TH Sarabun New"/>
-        </w:rPr>
-        <w:t>Introduction to Information Retrieval</w:t>
-      </w:r>
-      <w:r>
-        <w:rPr>
-          <w:rFonts w:ascii="TH Sarabun New" w:hAnsi="TH Sarabun New" w:cs="TH Sarabun New"/>
-        </w:rPr>
-        <w:t xml:space="preserve">, Cambridge </w:t>
-      </w:r>
-      <w:proofErr w:type="spellStart"/>
-      <w:r>
-        <w:rPr>
-          <w:rFonts w:ascii="TH Sarabun New" w:hAnsi="TH Sarabun New" w:cs="TH Sarabun New"/>
-        </w:rPr>
-        <w:t>UniversityPress</w:t>
-      </w:r>
-      <w:proofErr w:type="spellEnd"/>
+        <w:t>, Cambridge UniversityPress</w:t>
+      </w:r>
       <w:r>
         <w:rPr>
           <w:rFonts w:ascii="TH Sarabun New" w:hAnsi="TH Sarabun New" w:cs="TH Sarabun New"/>
@@ -31889,29 +33545,11 @@
         </w:rPr>
         <w:t xml:space="preserve"> </w:t>
       </w:r>
-      <w:proofErr w:type="spellStart"/>
-      <w:r>
-        <w:t>Shriti</w:t>
-      </w:r>
-      <w:proofErr w:type="spellEnd"/>
-      <w:r>
-        <w:t xml:space="preserve"> Kapil, </w:t>
-      </w:r>
-      <w:proofErr w:type="spellStart"/>
-      <w:r>
-        <w:t>Meenu</w:t>
-      </w:r>
-      <w:proofErr w:type="spellEnd"/>
-      <w:r>
-        <w:t xml:space="preserve"> Chawla, </w:t>
-      </w:r>
-      <w:proofErr w:type="spellStart"/>
-      <w:r>
-        <w:t>Mohd</w:t>
-      </w:r>
-      <w:proofErr w:type="spellEnd"/>
-      <w:r>
-        <w:t xml:space="preserve"> Dilshad Ansari, </w:t>
+      <w:r>
+        <w:t xml:space="preserve">Shriti Kapil, </w:t>
+      </w:r>
+      <w:r>
+        <w:t xml:space="preserve">Meenu Chawla, Mohd Dilshad Ansari, </w:t>
       </w:r>
       <w:r>
         <w:rPr>
@@ -32065,34 +33703,21 @@
         </w:rPr>
         <w:t>สืบค้นจาก</w:t>
       </w:r>
-      <w:r>
-        <w:fldChar w:fldCharType="begin"/>
-      </w:r>
-      <w:r>
-        <w:instrText xml:space="preserve"> HYPERLINK "http://www.sthda.com/english/wiki/wiki.php?id_contents=7940" </w:instrText>
-      </w:r>
-      <w:r>
-        <w:fldChar w:fldCharType="separate"/>
-      </w:r>
-      <w:r>
-        <w:rPr>
-          <w:rStyle w:val="Hyperlink"/>
-        </w:rPr>
-        <w:t>http://www.sthda.com/english/wiki/wiki.php?id_contents=</w:t>
-      </w:r>
-      <w:r>
-        <w:rPr>
-          <w:rStyle w:val="Hyperlink"/>
-          <w:cs/>
-        </w:rPr>
-        <w:t>7940</w:t>
-      </w:r>
-      <w:r>
-        <w:rPr>
-          <w:rStyle w:val="Hyperlink"/>
-        </w:rPr>
-        <w:fldChar w:fldCharType="end"/>
-      </w:r>
+      <w:hyperlink r:id="rId65" w:history="1">
+        <w:r>
+          <w:rPr>
+            <w:rStyle w:val="Hyperlink"/>
+          </w:rPr>
+          <w:t>http://www.sthda.com/english/wiki/wiki.php?id_contents=</w:t>
+        </w:r>
+        <w:r>
+          <w:rPr>
+            <w:rStyle w:val="Hyperlink"/>
+            <w:cs/>
+          </w:rPr>
+          <w:t>7940</w:t>
+        </w:r>
+      </w:hyperlink>
     </w:p>
     <w:p/>
     <w:p>
@@ -32166,7 +33791,7 @@
         </w:rPr>
         <w:t xml:space="preserve"> สืบค้นจาก </w:t>
       </w:r>
-      <w:hyperlink r:id="rId65" w:history="1">
+      <w:hyperlink r:id="rId66" w:history="1">
         <w:r>
           <w:rPr>
             <w:rStyle w:val="Hyperlink"/>
@@ -32320,7 +33945,7 @@
       <w:r>
         <w:t xml:space="preserve"> </w:t>
       </w:r>
-      <w:hyperlink r:id="rId66" w:history="1">
+      <w:hyperlink r:id="rId67" w:history="1">
         <w:r>
           <w:rPr>
             <w:rStyle w:val="Hyperlink"/>
@@ -32665,7 +34290,7 @@
         </w:rPr>
         <w:t xml:space="preserve">สืบค้นจาก </w:t>
       </w:r>
-      <w:hyperlink r:id="rId67" w:history="1">
+      <w:hyperlink r:id="rId68" w:history="1">
         <w:r>
           <w:rPr>
             <w:rStyle w:val="Hyperlink"/>
@@ -32707,13 +34332,8 @@
         <w:t xml:space="preserve">2562, </w:t>
       </w:r>
       <w:r>
-        <w:t xml:space="preserve">About </w:t>
-      </w:r>
-      <w:proofErr w:type="spellStart"/>
-      <w:r>
-        <w:t>ChatterBot</w:t>
-      </w:r>
-      <w:proofErr w:type="spellEnd"/>
+        <w:t>About ChatterBot</w:t>
+      </w:r>
       <w:r>
         <w:t>,</w:t>
       </w:r>
@@ -32763,7 +34383,7 @@
       <w:pPr>
         <w:ind w:left="720"/>
       </w:pPr>
-      <w:hyperlink r:id="rId68" w:history="1">
+      <w:hyperlink r:id="rId69" w:history="1">
         <w:r>
           <w:rPr>
             <w:rStyle w:val="Hyperlink"/>
@@ -32795,15 +34415,7 @@
         <w:t>ไม่ปรากฎปีที่พิมพ์</w:t>
       </w:r>
       <w:r>
-        <w:t xml:space="preserve">, What can Flow.ai </w:t>
-      </w:r>
-      <w:proofErr w:type="gramStart"/>
-      <w:r>
-        <w:t>do?,</w:t>
-      </w:r>
-      <w:proofErr w:type="gramEnd"/>
-      <w:r>
-        <w:t xml:space="preserve"> </w:t>
+        <w:t xml:space="preserve">, What can Flow.ai do?, </w:t>
       </w:r>
       <w:r>
         <w:rPr>
@@ -32837,7 +34449,7 @@
         </w:rPr>
         <w:t xml:space="preserve">สืบค้นจาก </w:t>
       </w:r>
-      <w:hyperlink r:id="rId69" w:history="1">
+      <w:hyperlink r:id="rId70" w:history="1">
         <w:r>
           <w:rPr>
             <w:rStyle w:val="Hyperlink"/>
@@ -32848,8 +34460,8 @@
     </w:p>
     <w:p/>
     <w:sectPr>
-      <w:headerReference w:type="default" r:id="rId70"/>
-      <w:footerReference w:type="default" r:id="rId71"/>
+      <w:headerReference w:type="default" r:id="rId71"/>
+      <w:footerReference w:type="default" r:id="rId72"/>
       <w:pgSz w:w="11906" w:h="16838"/>
       <w:pgMar w:top="2160" w:right="1440" w:bottom="1440" w:left="2160" w:header="706" w:footer="706" w:gutter="0"/>
       <w:pgNumType w:start="6"/>
@@ -35858,13 +37470,13 @@
     </w:lvl>
   </w:abstractNum>
   <w:abstractNum w:abstractNumId="28" w15:restartNumberingAfterBreak="0">
-    <w:nsid w:val="4B443086"/>
+    <w:nsid w:val="4B2F0910"/>
     <w:multiLevelType w:val="hybridMultilevel"/>
-    <w:tmpl w:val="7490330A"/>
-    <w:lvl w:ilvl="0" w:tplc="4694F29E">
+    <w:tmpl w:val="F1480C52"/>
+    <w:lvl w:ilvl="0" w:tplc="04090011">
       <w:start w:val="1"/>
       <w:numFmt w:val="decimal"/>
-      <w:lvlText w:val="(%1)"/>
+      <w:lvlText w:val="%1)"/>
       <w:lvlJc w:val="left"/>
       <w:pPr>
         <w:ind w:left="1080" w:hanging="360"/>
@@ -35947,6 +37559,95 @@
     </w:lvl>
   </w:abstractNum>
   <w:abstractNum w:abstractNumId="29" w15:restartNumberingAfterBreak="0">
+    <w:nsid w:val="4B443086"/>
+    <w:multiLevelType w:val="hybridMultilevel"/>
+    <w:tmpl w:val="7490330A"/>
+    <w:lvl w:ilvl="0" w:tplc="4694F29E">
+      <w:start w:val="1"/>
+      <w:numFmt w:val="decimal"/>
+      <w:lvlText w:val="(%1)"/>
+      <w:lvlJc w:val="left"/>
+      <w:pPr>
+        <w:ind w:left="1080" w:hanging="360"/>
+      </w:pPr>
+      <w:rPr>
+        <w:rFonts w:hint="default"/>
+      </w:rPr>
+    </w:lvl>
+    <w:lvl w:ilvl="1" w:tplc="04090019" w:tentative="1">
+      <w:start w:val="1"/>
+      <w:numFmt w:val="lowerLetter"/>
+      <w:lvlText w:val="%2."/>
+      <w:lvlJc w:val="left"/>
+      <w:pPr>
+        <w:ind w:left="1800" w:hanging="360"/>
+      </w:pPr>
+    </w:lvl>
+    <w:lvl w:ilvl="2" w:tplc="0409001B" w:tentative="1">
+      <w:start w:val="1"/>
+      <w:numFmt w:val="lowerRoman"/>
+      <w:lvlText w:val="%3."/>
+      <w:lvlJc w:val="right"/>
+      <w:pPr>
+        <w:ind w:left="2520" w:hanging="180"/>
+      </w:pPr>
+    </w:lvl>
+    <w:lvl w:ilvl="3" w:tplc="0409000F" w:tentative="1">
+      <w:start w:val="1"/>
+      <w:numFmt w:val="decimal"/>
+      <w:lvlText w:val="%4."/>
+      <w:lvlJc w:val="left"/>
+      <w:pPr>
+        <w:ind w:left="3240" w:hanging="360"/>
+      </w:pPr>
+    </w:lvl>
+    <w:lvl w:ilvl="4" w:tplc="04090019" w:tentative="1">
+      <w:start w:val="1"/>
+      <w:numFmt w:val="lowerLetter"/>
+      <w:lvlText w:val="%5."/>
+      <w:lvlJc w:val="left"/>
+      <w:pPr>
+        <w:ind w:left="3960" w:hanging="360"/>
+      </w:pPr>
+    </w:lvl>
+    <w:lvl w:ilvl="5" w:tplc="0409001B" w:tentative="1">
+      <w:start w:val="1"/>
+      <w:numFmt w:val="lowerRoman"/>
+      <w:lvlText w:val="%6."/>
+      <w:lvlJc w:val="right"/>
+      <w:pPr>
+        <w:ind w:left="4680" w:hanging="180"/>
+      </w:pPr>
+    </w:lvl>
+    <w:lvl w:ilvl="6" w:tplc="0409000F" w:tentative="1">
+      <w:start w:val="1"/>
+      <w:numFmt w:val="decimal"/>
+      <w:lvlText w:val="%7."/>
+      <w:lvlJc w:val="left"/>
+      <w:pPr>
+        <w:ind w:left="5400" w:hanging="360"/>
+      </w:pPr>
+    </w:lvl>
+    <w:lvl w:ilvl="7" w:tplc="04090019" w:tentative="1">
+      <w:start w:val="1"/>
+      <w:numFmt w:val="lowerLetter"/>
+      <w:lvlText w:val="%8."/>
+      <w:lvlJc w:val="left"/>
+      <w:pPr>
+        <w:ind w:left="6120" w:hanging="360"/>
+      </w:pPr>
+    </w:lvl>
+    <w:lvl w:ilvl="8" w:tplc="0409001B" w:tentative="1">
+      <w:start w:val="1"/>
+      <w:numFmt w:val="lowerRoman"/>
+      <w:lvlText w:val="%9."/>
+      <w:lvlJc w:val="right"/>
+      <w:pPr>
+        <w:ind w:left="6840" w:hanging="180"/>
+      </w:pPr>
+    </w:lvl>
+  </w:abstractNum>
+  <w:abstractNum w:abstractNumId="30" w15:restartNumberingAfterBreak="0">
     <w:nsid w:val="4E084565"/>
     <w:multiLevelType w:val="hybridMultilevel"/>
     <w:tmpl w:val="96387B66"/>
@@ -36040,7 +37741,7 @@
       </w:pPr>
     </w:lvl>
   </w:abstractNum>
-  <w:abstractNum w:abstractNumId="30" w15:restartNumberingAfterBreak="0">
+  <w:abstractNum w:abstractNumId="31" w15:restartNumberingAfterBreak="0">
     <w:nsid w:val="52194D59"/>
     <w:multiLevelType w:val="hybridMultilevel"/>
     <w:tmpl w:val="4E94D83E"/>
@@ -36129,7 +37830,7 @@
       </w:pPr>
     </w:lvl>
   </w:abstractNum>
-  <w:abstractNum w:abstractNumId="31" w15:restartNumberingAfterBreak="0">
+  <w:abstractNum w:abstractNumId="32" w15:restartNumberingAfterBreak="0">
     <w:nsid w:val="53651D07"/>
     <w:multiLevelType w:val="hybridMultilevel"/>
     <w:tmpl w:val="F4A02640"/>
@@ -36218,7 +37919,7 @@
       </w:pPr>
     </w:lvl>
   </w:abstractNum>
-  <w:abstractNum w:abstractNumId="32" w15:restartNumberingAfterBreak="0">
+  <w:abstractNum w:abstractNumId="33" w15:restartNumberingAfterBreak="0">
     <w:nsid w:val="58167E27"/>
     <w:multiLevelType w:val="hybridMultilevel"/>
     <w:tmpl w:val="CF2C5B46"/>
@@ -36307,7 +38008,7 @@
       </w:pPr>
     </w:lvl>
   </w:abstractNum>
-  <w:abstractNum w:abstractNumId="33" w15:restartNumberingAfterBreak="0">
+  <w:abstractNum w:abstractNumId="34" w15:restartNumberingAfterBreak="0">
     <w:nsid w:val="58AF77BF"/>
     <w:multiLevelType w:val="hybridMultilevel"/>
     <w:tmpl w:val="5AFCE19E"/>
@@ -36396,7 +38097,7 @@
       </w:pPr>
     </w:lvl>
   </w:abstractNum>
-  <w:abstractNum w:abstractNumId="34" w15:restartNumberingAfterBreak="0">
+  <w:abstractNum w:abstractNumId="35" w15:restartNumberingAfterBreak="0">
     <w:nsid w:val="590672A8"/>
     <w:multiLevelType w:val="hybridMultilevel"/>
     <w:tmpl w:val="B004FFE2"/>
@@ -36482,7 +38183,7 @@
       </w:pPr>
     </w:lvl>
   </w:abstractNum>
-  <w:abstractNum w:abstractNumId="35" w15:restartNumberingAfterBreak="0">
+  <w:abstractNum w:abstractNumId="36" w15:restartNumberingAfterBreak="0">
     <w:nsid w:val="5C4474EF"/>
     <w:multiLevelType w:val="hybridMultilevel"/>
     <w:tmpl w:val="E9E0EB0A"/>
@@ -36571,7 +38272,7 @@
       </w:pPr>
     </w:lvl>
   </w:abstractNum>
-  <w:abstractNum w:abstractNumId="36" w15:restartNumberingAfterBreak="0">
+  <w:abstractNum w:abstractNumId="37" w15:restartNumberingAfterBreak="0">
     <w:nsid w:val="5D6534E6"/>
     <w:multiLevelType w:val="hybridMultilevel"/>
     <w:tmpl w:val="5F14FC82"/>
@@ -36660,7 +38361,7 @@
       </w:pPr>
     </w:lvl>
   </w:abstractNum>
-  <w:abstractNum w:abstractNumId="37" w15:restartNumberingAfterBreak="0">
+  <w:abstractNum w:abstractNumId="38" w15:restartNumberingAfterBreak="0">
     <w:nsid w:val="6871003F"/>
     <w:multiLevelType w:val="hybridMultilevel"/>
     <w:tmpl w:val="3B046F14"/>
@@ -36749,20 +38450,22 @@
       </w:pPr>
     </w:lvl>
   </w:abstractNum>
-  <w:abstractNum w:abstractNumId="38" w15:restartNumberingAfterBreak="0">
+  <w:abstractNum w:abstractNumId="39" w15:restartNumberingAfterBreak="0">
     <w:nsid w:val="687350C8"/>
     <w:multiLevelType w:val="hybridMultilevel"/>
-    <w:tmpl w:val="4B88F5D4"/>
-    <w:lvl w:ilvl="0" w:tplc="B77242F6">
+    <w:tmpl w:val="1520BF24"/>
+    <w:lvl w:ilvl="0" w:tplc="65BA0700">
       <w:start w:val="1"/>
       <w:numFmt w:val="decimal"/>
-      <w:lvlText w:val="%1."/>
+      <w:lvlText w:val="%1)"/>
       <w:lvlJc w:val="left"/>
       <w:pPr>
         <w:ind w:left="1080" w:hanging="360"/>
       </w:pPr>
       <w:rPr>
         <w:rFonts w:hint="default"/>
+        <w:b/>
+        <w:bCs/>
       </w:rPr>
     </w:lvl>
     <w:lvl w:ilvl="1" w:tplc="04090019" w:tentative="1">
@@ -36838,7 +38541,7 @@
       </w:pPr>
     </w:lvl>
   </w:abstractNum>
-  <w:abstractNum w:abstractNumId="39" w15:restartNumberingAfterBreak="0">
+  <w:abstractNum w:abstractNumId="40" w15:restartNumberingAfterBreak="0">
     <w:nsid w:val="6DC157BD"/>
     <w:multiLevelType w:val="hybridMultilevel"/>
     <w:tmpl w:val="54C0DECE"/>
@@ -36924,7 +38627,7 @@
       </w:pPr>
     </w:lvl>
   </w:abstractNum>
-  <w:abstractNum w:abstractNumId="40" w15:restartNumberingAfterBreak="0">
+  <w:abstractNum w:abstractNumId="41" w15:restartNumberingAfterBreak="0">
     <w:nsid w:val="6FBB2531"/>
     <w:multiLevelType w:val="hybridMultilevel"/>
     <w:tmpl w:val="8DA68252"/>
@@ -37014,7 +38717,7 @@
       </w:pPr>
     </w:lvl>
   </w:abstractNum>
-  <w:abstractNum w:abstractNumId="41" w15:restartNumberingAfterBreak="0">
+  <w:abstractNum w:abstractNumId="42" w15:restartNumberingAfterBreak="0">
     <w:nsid w:val="721E4A3E"/>
     <w:multiLevelType w:val="hybridMultilevel"/>
     <w:tmpl w:val="EBB28E22"/>
@@ -37103,7 +38806,7 @@
       </w:pPr>
     </w:lvl>
   </w:abstractNum>
-  <w:abstractNum w:abstractNumId="42" w15:restartNumberingAfterBreak="0">
+  <w:abstractNum w:abstractNumId="43" w15:restartNumberingAfterBreak="0">
     <w:nsid w:val="73C94A1B"/>
     <w:multiLevelType w:val="hybridMultilevel"/>
     <w:tmpl w:val="872E98FA"/>
@@ -37190,7 +38893,7 @@
     </w:lvl>
   </w:abstractNum>
   <w:num w:numId="1">
-    <w:abstractNumId w:val="42"/>
+    <w:abstractNumId w:val="43"/>
   </w:num>
   <w:num w:numId="2">
     <w:abstractNumId w:val="0"/>
@@ -37202,16 +38905,16 @@
     <w:abstractNumId w:val="7"/>
   </w:num>
   <w:num w:numId="5">
-    <w:abstractNumId w:val="40"/>
+    <w:abstractNumId w:val="41"/>
   </w:num>
   <w:num w:numId="6">
-    <w:abstractNumId w:val="35"/>
+    <w:abstractNumId w:val="36"/>
   </w:num>
   <w:num w:numId="7">
     <w:abstractNumId w:val="25"/>
   </w:num>
   <w:num w:numId="8">
-    <w:abstractNumId w:val="32"/>
+    <w:abstractNumId w:val="33"/>
   </w:num>
   <w:num w:numId="9">
     <w:abstractNumId w:val="6"/>
@@ -37220,10 +38923,10 @@
     <w:abstractNumId w:val="13"/>
   </w:num>
   <w:num w:numId="11">
-    <w:abstractNumId w:val="38"/>
+    <w:abstractNumId w:val="39"/>
   </w:num>
   <w:num w:numId="12">
-    <w:abstractNumId w:val="37"/>
+    <w:abstractNumId w:val="38"/>
   </w:num>
   <w:num w:numId="13">
     <w:abstractNumId w:val="15"/>
@@ -37232,7 +38935,7 @@
     <w:abstractNumId w:val="22"/>
   </w:num>
   <w:num w:numId="15">
-    <w:abstractNumId w:val="29"/>
+    <w:abstractNumId w:val="30"/>
   </w:num>
   <w:num w:numId="16">
     <w:abstractNumId w:val="3"/>
@@ -37244,7 +38947,7 @@
     <w:abstractNumId w:val="21"/>
   </w:num>
   <w:num w:numId="19">
-    <w:abstractNumId w:val="31"/>
+    <w:abstractNumId w:val="32"/>
   </w:num>
   <w:num w:numId="20">
     <w:abstractNumId w:val="16"/>
@@ -37268,16 +38971,16 @@
     <w:abstractNumId w:val="9"/>
   </w:num>
   <w:num w:numId="27">
-    <w:abstractNumId w:val="34"/>
+    <w:abstractNumId w:val="35"/>
   </w:num>
   <w:num w:numId="28">
     <w:abstractNumId w:val="24"/>
   </w:num>
   <w:num w:numId="29">
-    <w:abstractNumId w:val="36"/>
+    <w:abstractNumId w:val="37"/>
   </w:num>
   <w:num w:numId="30">
-    <w:abstractNumId w:val="30"/>
+    <w:abstractNumId w:val="31"/>
   </w:num>
   <w:num w:numId="31">
     <w:abstractNumId w:val="11"/>
@@ -37289,22 +38992,22 @@
     <w:abstractNumId w:val="27"/>
   </w:num>
   <w:num w:numId="34">
-    <w:abstractNumId w:val="33"/>
+    <w:abstractNumId w:val="34"/>
   </w:num>
   <w:num w:numId="35">
     <w:abstractNumId w:val="26"/>
   </w:num>
   <w:num w:numId="36">
-    <w:abstractNumId w:val="31"/>
+    <w:abstractNumId w:val="32"/>
   </w:num>
   <w:num w:numId="37">
     <w:abstractNumId w:val="16"/>
   </w:num>
   <w:num w:numId="38">
-    <w:abstractNumId w:val="41"/>
+    <w:abstractNumId w:val="42"/>
   </w:num>
   <w:num w:numId="39">
-    <w:abstractNumId w:val="28"/>
+    <w:abstractNumId w:val="29"/>
   </w:num>
   <w:num w:numId="40">
     <w:abstractNumId w:val="2"/>
@@ -37316,13 +39019,16 @@
     <w:abstractNumId w:val="4"/>
   </w:num>
   <w:num w:numId="43">
-    <w:abstractNumId w:val="39"/>
+    <w:abstractNumId w:val="40"/>
   </w:num>
   <w:num w:numId="44">
     <w:abstractNumId w:val="20"/>
   </w:num>
   <w:num w:numId="45">
     <w:abstractNumId w:val="23"/>
+  </w:num>
+  <w:num w:numId="46">
+    <w:abstractNumId w:val="28"/>
   </w:num>
   <w:numIdMacAtCleanup w:val="22"/>
 </w:numbering>
@@ -38376,6 +40082,25 @@
       <w:szCs w:val="32"/>
     </w:rPr>
   </w:style>
+  <w:style w:type="paragraph" w:styleId="Caption">
+    <w:name w:val="caption"/>
+    <w:basedOn w:val="Normal"/>
+    <w:next w:val="Normal"/>
+    <w:unhideWhenUsed/>
+    <w:qFormat/>
+    <w:rsid w:val="00F81C85"/>
+    <w:pPr>
+      <w:spacing w:after="200"/>
+    </w:pPr>
+    <w:rPr>
+      <w:rFonts w:cs="Angsana New"/>
+      <w:i/>
+      <w:iCs/>
+      <w:color w:val="44546A" w:themeColor="text2"/>
+      <w:sz w:val="18"/>
+      <w:szCs w:val="22"/>
+    </w:rPr>
+  </w:style>
 </w:styles>
 </file>
 

--- a/เล่มโครงงาน.docx
+++ b/เล่มโครงงาน.docx
@@ -31452,7 +31452,7 @@
                                 <w:color w:val="000000" w:themeColor="text1"/>
                                 <w:cs/>
                               </w:rPr>
-                              <w:t>จัดเตรียมชุดข้อมูล</w:t>
+                              <w:t>เตรียมชุดข้อมูล</w:t>
                             </w:r>
                           </w:p>
                         </w:txbxContent>
@@ -31494,7 +31494,7 @@
                           <w:color w:val="000000" w:themeColor="text1"/>
                           <w:cs/>
                         </w:rPr>
-                        <w:t>จัดเตรียมชุดข้อมูล</w:t>
+                        <w:t>เตรียมชุดข้อมูล</w:t>
                       </w:r>
                     </w:p>
                   </w:txbxContent>
@@ -31592,16 +31592,16 @@
         <mc:AlternateContent>
           <mc:Choice Requires="wps">
             <w:drawing>
-              <wp:anchor distT="0" distB="0" distL="114300" distR="114300" simplePos="0" relativeHeight="251761152" behindDoc="0" locked="0" layoutInCell="1" allowOverlap="1" wp14:anchorId="419ABE0F" wp14:editId="068EDB14">
+              <wp:anchor distT="0" distB="0" distL="114300" distR="114300" simplePos="0" relativeHeight="251761152" behindDoc="0" locked="0" layoutInCell="1" allowOverlap="1" wp14:anchorId="419ABE0F" wp14:editId="4AC28D6C">
                 <wp:simplePos x="0" y="0"/>
                 <wp:positionH relativeFrom="margin">
-                  <wp:posOffset>1617980</wp:posOffset>
+                  <wp:align>center</wp:align>
                 </wp:positionH>
                 <wp:positionV relativeFrom="paragraph">
-                  <wp:posOffset>241774</wp:posOffset>
+                  <wp:posOffset>242570</wp:posOffset>
                 </wp:positionV>
-                <wp:extent cx="2026692" cy="480695"/>
-                <wp:effectExtent l="0" t="0" r="12065" b="14605"/>
+                <wp:extent cx="1712387" cy="480695"/>
+                <wp:effectExtent l="0" t="0" r="21590" b="14605"/>
                 <wp:wrapNone/>
                 <wp:docPr id="25" name="Rectangle: Rounded Corners 25"/>
                 <wp:cNvGraphicFramePr/>
@@ -31612,7 +31612,7 @@
                       <wps:spPr>
                         <a:xfrm>
                           <a:off x="0" y="0"/>
-                          <a:ext cx="2026692" cy="480695"/>
+                          <a:ext cx="1712387" cy="480695"/>
                         </a:xfrm>
                         <a:prstGeom prst="roundRect">
                           <a:avLst>
@@ -31658,23 +31658,7 @@
                                 <w:color w:val="000000" w:themeColor="text1"/>
                                 <w:cs/>
                               </w:rPr>
-                              <w:t>จัดการ</w:t>
-                            </w:r>
-                            <w:r>
-                              <w:rPr>
-                                <w:rFonts w:hint="cs"/>
-                                <w:color w:val="000000" w:themeColor="text1"/>
-                                <w:cs/>
-                              </w:rPr>
-                              <w:t>ทำความสะอาด</w:t>
-                            </w:r>
-                            <w:r>
-                              <w:rPr>
-                                <w:rFonts w:hint="cs"/>
-                                <w:color w:val="000000" w:themeColor="text1"/>
-                                <w:cs/>
-                              </w:rPr>
-                              <w:t>ชุดข้อมูล</w:t>
+                              <w:t>การสร้างชุดคำศัพท์</w:t>
                             </w:r>
                           </w:p>
                         </w:txbxContent>
@@ -31699,7 +31683,7 @@
           </mc:Choice>
           <mc:Fallback>
             <w:pict>
-              <v:roundrect w14:anchorId="419ABE0F" id="Rectangle: Rounded Corners 25" o:spid="_x0000_s1029" style="position:absolute;margin-left:127.4pt;margin-top:19.05pt;width:159.6pt;height:37.85pt;z-index:251761152;visibility:visible;mso-wrap-style:square;mso-width-percent:0;mso-height-percent:0;mso-wrap-distance-left:9pt;mso-wrap-distance-top:0;mso-wrap-distance-right:9pt;mso-wrap-distance-bottom:0;mso-position-horizontal:absolute;mso-position-horizontal-relative:margin;mso-position-vertical:absolute;mso-position-vertical-relative:text;mso-width-percent:0;mso-height-percent:0;mso-width-relative:margin;mso-height-relative:margin;v-text-anchor:middle" arcsize="15513f" o:gfxdata="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" filled="f" strokecolor="black [3213]">
+              <v:roundrect w14:anchorId="419ABE0F" id="Rectangle: Rounded Corners 25" o:spid="_x0000_s1029" style="position:absolute;margin-left:0;margin-top:19.1pt;width:134.85pt;height:37.85pt;z-index:251761152;visibility:visible;mso-wrap-style:square;mso-width-percent:0;mso-height-percent:0;mso-wrap-distance-left:9pt;mso-wrap-distance-top:0;mso-wrap-distance-right:9pt;mso-wrap-distance-bottom:0;mso-position-horizontal:center;mso-position-horizontal-relative:margin;mso-position-vertical:absolute;mso-position-vertical-relative:text;mso-width-percent:0;mso-height-percent:0;mso-width-relative:margin;mso-height-relative:margin;v-text-anchor:middle" arcsize="15513f" o:gfxdata="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" filled="f" strokecolor="black [3213]">
                 <v:stroke joinstyle="miter"/>
                 <v:textbox>
                   <w:txbxContent>
@@ -31717,23 +31701,7 @@
                           <w:color w:val="000000" w:themeColor="text1"/>
                           <w:cs/>
                         </w:rPr>
-                        <w:t>จัดการ</w:t>
-                      </w:r>
-                      <w:r>
-                        <w:rPr>
-                          <w:rFonts w:hint="cs"/>
-                          <w:color w:val="000000" w:themeColor="text1"/>
-                          <w:cs/>
-                        </w:rPr>
-                        <w:t>ทำความสะอาด</w:t>
-                      </w:r>
-                      <w:r>
-                        <w:rPr>
-                          <w:rFonts w:hint="cs"/>
-                          <w:color w:val="000000" w:themeColor="text1"/>
-                          <w:cs/>
-                        </w:rPr>
-                        <w:t>ชุดข้อมูล</w:t>
+                        <w:t>การสร้างชุดคำศัพท์</w:t>
                       </w:r>
                     </w:p>
                   </w:txbxContent>
@@ -32822,16 +32790,53 @@
     </w:p>
     <w:p/>
     <w:p/>
-    <w:p/>
+    <w:p>
+      <w:pPr>
+        <w:jc w:val="center"/>
+        <w:rPr>
+          <w:rFonts w:hint="cs"/>
+        </w:rPr>
+      </w:pPr>
+      <w:r>
+        <w:rPr>
+          <w:rFonts w:hint="cs"/>
+          <w:cs/>
+        </w:rPr>
+        <w:t xml:space="preserve">ภาพที่ </w:t>
+      </w:r>
+      <w:r>
+        <w:t xml:space="preserve">3.1 </w:t>
+      </w:r>
+      <w:r>
+        <w:rPr>
+          <w:rFonts w:hint="cs"/>
+          <w:cs/>
+        </w:rPr>
+        <w:t>ขั้นตอนการทำงานโดยรวมของ</w:t>
+      </w:r>
+      <w:r>
+        <w:rPr>
+          <w:cs/>
+        </w:rPr>
+        <w:t>การจำแนกเจตนาการสนทนา</w:t>
+      </w:r>
+    </w:p>
+    <w:p>
+      <w:pPr>
+        <w:rPr>
+          <w:rFonts w:hint="cs"/>
+        </w:rPr>
+      </w:pPr>
+    </w:p>
     <w:p>
       <w:pPr>
         <w:pStyle w:val="Heading2"/>
         <w:rPr>
-          <w:rFonts w:hint="cs"/>
-          <w:cs/>
-        </w:rPr>
-      </w:pPr>
-      <w:r>
+          <w:cs/>
+        </w:rPr>
+      </w:pPr>
+      <w:r>
+        <w:lastRenderedPageBreak/>
         <w:t xml:space="preserve">3.1 </w:t>
       </w:r>
       <w:r>
@@ -32839,7 +32844,7 @@
           <w:rFonts w:hint="cs"/>
           <w:cs/>
         </w:rPr>
-        <w:t>จัดเตรียมชุดข้อมูล</w:t>
+        <w:t>เตรียมชุดข้อมูล</w:t>
       </w:r>
     </w:p>
     <w:p>
@@ -32923,7 +32928,7 @@
           <w:ilvl w:val="0"/>
           <w:numId w:val="46"/>
         </w:numPr>
-        <w:ind w:left="1260"/>
+        <w:ind w:left="720"/>
       </w:pPr>
       <w:r>
         <w:rPr>
@@ -32931,7 +32936,6 @@
           <w:szCs w:val="32"/>
           <w:cs/>
         </w:rPr>
-        <w:lastRenderedPageBreak/>
         <w:t xml:space="preserve">ข้อมูลฝึกสอน </w:t>
       </w:r>
       <w:r>
@@ -33033,7 +33037,11 @@
           <w:ilvl w:val="0"/>
           <w:numId w:val="46"/>
         </w:numPr>
-        <w:ind w:left="1260"/>
+        <w:tabs>
+          <w:tab w:val="left" w:pos="1080"/>
+          <w:tab w:val="left" w:pos="1170"/>
+        </w:tabs>
+        <w:ind w:left="720"/>
       </w:pPr>
       <w:r>
         <w:rPr>
@@ -33059,14 +33067,29 @@
           <w:szCs w:val="32"/>
           <w:cs/>
         </w:rPr>
-        <w:t xml:space="preserve">เป็นส่วนข้อมูลที่นำไปทดสอบประสิทธิภาพของโมเดลที่สร้างขึ้น </w:t>
+        <w:t>เป็นส่วนข้อมูลที่นำไปทดสอบประสิทธิภาพของโมเดลที่สร้า</w:t>
+      </w:r>
+      <w:r>
+        <w:rPr>
+          <w:rFonts w:cs="TH SarabunPSK" w:hint="cs"/>
+          <w:szCs w:val="32"/>
+          <w:cs/>
+        </w:rPr>
+        <w:t>ง</w:t>
+      </w:r>
+      <w:r>
+        <w:rPr>
+          <w:rFonts w:cs="TH SarabunPSK" w:hint="cs"/>
+          <w:szCs w:val="32"/>
+          <w:cs/>
+        </w:rPr>
+        <w:t xml:space="preserve">ขึ้น </w:t>
       </w:r>
     </w:p>
     <w:p>
       <w:pPr>
         <w:ind w:firstLine="720"/>
         <w:rPr>
-          <w:rFonts w:hint="cs"/>
           <w:cs/>
         </w:rPr>
       </w:pPr>
@@ -33128,20 +33151,381 @@
         </w:rPr>
         <w:t xml:space="preserve"> </w:t>
       </w:r>
+      <w:r>
+        <w:rPr>
+          <w:rFonts w:hint="cs"/>
+          <w:cs/>
+        </w:rPr>
+        <w:t xml:space="preserve"> </w:t>
+      </w:r>
     </w:p>
     <w:p/>
     <w:p>
       <w:pPr>
-        <w:rPr>
-          <w:rFonts w:hint="cs"/>
-        </w:rPr>
-      </w:pPr>
+        <w:pStyle w:val="Heading2"/>
+        <w:rPr>
+          <w:cs/>
+        </w:rPr>
+      </w:pPr>
+      <w:r>
+        <w:t xml:space="preserve">3.2 </w:t>
+      </w:r>
+      <w:r>
+        <w:rPr>
+          <w:cs/>
+        </w:rPr>
+        <w:t>การสร้างชุดคำศัพท์</w:t>
+      </w:r>
+    </w:p>
+    <w:p>
+      <w:r>
+        <w:rPr>
+          <w:noProof/>
+        </w:rPr>
+        <w:drawing>
+          <wp:anchor distT="0" distB="0" distL="114300" distR="114300" simplePos="0" relativeHeight="251777536" behindDoc="0" locked="0" layoutInCell="1" allowOverlap="1" wp14:anchorId="0B77AC8E" wp14:editId="17D03978">
+            <wp:simplePos x="0" y="0"/>
+            <wp:positionH relativeFrom="margin">
+              <wp:align>right</wp:align>
+            </wp:positionH>
+            <wp:positionV relativeFrom="paragraph">
+              <wp:posOffset>715578</wp:posOffset>
+            </wp:positionV>
+            <wp:extent cx="5274310" cy="1986280"/>
+            <wp:effectExtent l="0" t="0" r="2540" b="0"/>
+            <wp:wrapTopAndBottom/>
+            <wp:docPr id="8" name="Picture 8"/>
+            <wp:cNvGraphicFramePr>
+              <a:graphicFrameLocks xmlns:a="http://schemas.openxmlformats.org/drawingml/2006/main" noChangeAspect="1"/>
+            </wp:cNvGraphicFramePr>
+            <a:graphic xmlns:a="http://schemas.openxmlformats.org/drawingml/2006/main">
+              <a:graphicData uri="http://schemas.openxmlformats.org/drawingml/2006/picture">
+                <pic:pic xmlns:pic="http://schemas.openxmlformats.org/drawingml/2006/picture">
+                  <pic:nvPicPr>
+                    <pic:cNvPr id="1" name=""/>
+                    <pic:cNvPicPr/>
+                  </pic:nvPicPr>
+                  <pic:blipFill>
+                    <a:blip r:embed="rId61">
+                      <a:extLst>
+                        <a:ext uri="{28A0092B-C50C-407E-A947-70E740481C1C}">
+                          <a14:useLocalDpi xmlns:a14="http://schemas.microsoft.com/office/drawing/2010/main" val="0"/>
+                        </a:ext>
+                      </a:extLst>
+                    </a:blip>
+                    <a:stretch>
+                      <a:fillRect/>
+                    </a:stretch>
+                  </pic:blipFill>
+                  <pic:spPr>
+                    <a:xfrm>
+                      <a:off x="0" y="0"/>
+                      <a:ext cx="5274310" cy="1986280"/>
+                    </a:xfrm>
+                    <a:prstGeom prst="rect">
+                      <a:avLst/>
+                    </a:prstGeom>
+                  </pic:spPr>
+                </pic:pic>
+              </a:graphicData>
+            </a:graphic>
+          </wp:anchor>
+        </w:drawing>
+      </w:r>
+      <w:r>
+        <w:rPr>
+          <w:cs/>
+        </w:rPr>
+        <w:tab/>
+      </w:r>
+      <w:r>
+        <w:rPr>
+          <w:rFonts w:hint="cs"/>
+          <w:cs/>
+        </w:rPr>
+        <w:t xml:space="preserve">คือ </w:t>
+      </w:r>
+      <w:r>
+        <w:rPr>
+          <w:rFonts w:hint="cs"/>
+          <w:cs/>
+        </w:rPr>
+        <w:t>การสร้างชุดของคำ</w:t>
+      </w:r>
+      <w:r>
+        <w:rPr>
+          <w:rFonts w:hint="cs"/>
+          <w:cs/>
+        </w:rPr>
+        <w:t>ศัพท์</w:t>
+      </w:r>
+      <w:r>
+        <w:rPr>
+          <w:rFonts w:hint="cs"/>
+          <w:cs/>
+        </w:rPr>
+        <w:t xml:space="preserve"> ซึ่งคณะผู้จัดทำเลือกทำชุดข้อมูลภาษาอังกฤษ</w:t>
+      </w:r>
+      <w:r>
+        <w:rPr>
+          <w:rFonts w:hint="cs"/>
+          <w:cs/>
+        </w:rPr>
+        <w:t xml:space="preserve"> </w:t>
+      </w:r>
+      <w:r>
+        <w:rPr>
+          <w:rFonts w:hint="cs"/>
+          <w:cs/>
+        </w:rPr>
+        <w:t>ที่มีอยู่ในชุดข้อมูล</w:t>
+      </w:r>
+      <w:r>
+        <w:rPr>
+          <w:rFonts w:hint="cs"/>
+          <w:cs/>
+        </w:rPr>
+        <w:t xml:space="preserve"> </w:t>
+      </w:r>
+      <w:r>
+        <w:rPr>
+          <w:rFonts w:hint="cs"/>
+          <w:cs/>
+        </w:rPr>
+        <w:t>เพื่อนำมาตรวจสอบ</w:t>
+      </w:r>
+      <w:r>
+        <w:rPr>
+          <w:rFonts w:hint="cs"/>
+          <w:cs/>
+        </w:rPr>
+        <w:t>กับข้อความ หาค่าความคล้ายคลึงกันของข้อมูล</w:t>
+      </w:r>
+      <w:r>
+        <w:rPr>
+          <w:rFonts w:hint="cs"/>
+          <w:cs/>
+        </w:rPr>
+        <w:t xml:space="preserve"> ซึ่งทางผู้วิจัย</w:t>
+      </w:r>
+      <w:r>
+        <w:rPr>
+          <w:rFonts w:hint="cs"/>
+          <w:cs/>
+        </w:rPr>
+        <w:t>และ</w:t>
+      </w:r>
+      <w:r>
+        <w:rPr>
+          <w:rFonts w:hint="cs"/>
+          <w:cs/>
+        </w:rPr>
+        <w:t>เขียนออกมาเป็น</w:t>
+      </w:r>
+      <w:r>
+        <w:rPr>
+          <w:rFonts w:hint="cs"/>
+          <w:cs/>
+        </w:rPr>
+        <w:t>อัลกอริทึม</w:t>
+      </w:r>
+      <w:r>
+        <w:rPr>
+          <w:rFonts w:hint="cs"/>
+          <w:cs/>
+        </w:rPr>
+        <w:t>ได้ว่า</w:t>
+      </w:r>
+    </w:p>
+    <w:p>
+      <w:pPr>
+        <w:jc w:val="center"/>
+        <w:rPr>
+          <w:rFonts w:hint="cs"/>
+          <w:cs/>
+        </w:rPr>
+      </w:pPr>
+      <w:r>
+        <w:rPr>
+          <w:rFonts w:hint="cs"/>
+          <w:cs/>
+        </w:rPr>
+        <w:t>ภาพที่</w:t>
+      </w:r>
+      <w:r>
+        <w:t xml:space="preserve"> 3.2 </w:t>
+      </w:r>
     </w:p>
     <w:p/>
     <w:p>
       <w:pPr>
         <w:rPr>
           <w:rFonts w:hint="cs"/>
+        </w:rPr>
+      </w:pPr>
+      <w:r>
+        <w:rPr>
+          <w:rFonts w:hint="cs"/>
+          <w:cs/>
+        </w:rPr>
+        <w:t>ซึ่งสามารถเขียนเป็นขั้นตอนได้ ดังนี้</w:t>
+      </w:r>
+    </w:p>
+    <w:p>
+      <w:pPr>
+        <w:pStyle w:val="ListParagraph"/>
+        <w:numPr>
+          <w:ilvl w:val="0"/>
+          <w:numId w:val="48"/>
+        </w:numPr>
+      </w:pPr>
+      <w:r>
+        <w:rPr>
+          <w:rFonts w:cs="TH SarabunPSK" w:hint="cs"/>
+          <w:szCs w:val="32"/>
+          <w:cs/>
+        </w:rPr>
+        <w:t>แปลง</w:t>
+      </w:r>
+      <w:r>
+        <w:rPr>
+          <w:rFonts w:cs="TH SarabunPSK" w:hint="cs"/>
+          <w:szCs w:val="32"/>
+          <w:cs/>
+        </w:rPr>
+        <w:t>ตัวอักษร</w:t>
+      </w:r>
+      <w:r>
+        <w:rPr>
+          <w:rFonts w:cs="TH SarabunPSK" w:hint="cs"/>
+          <w:szCs w:val="32"/>
+          <w:cs/>
+        </w:rPr>
+        <w:t xml:space="preserve">พิมพ์ใหญ่ </w:t>
+      </w:r>
+      <w:r>
+        <w:rPr>
+          <w:rFonts w:cs="TH SarabunPSK" w:hint="cs"/>
+          <w:szCs w:val="32"/>
+          <w:cs/>
+        </w:rPr>
+        <w:t>ให้</w:t>
+      </w:r>
+      <w:r>
+        <w:rPr>
+          <w:rFonts w:cs="TH SarabunPSK" w:hint="cs"/>
+          <w:szCs w:val="32"/>
+          <w:cs/>
+        </w:rPr>
+        <w:t>เป็นพิมพ์เล็ก</w:t>
+      </w:r>
+    </w:p>
+    <w:p>
+      <w:pPr>
+        <w:pStyle w:val="ListParagraph"/>
+        <w:numPr>
+          <w:ilvl w:val="0"/>
+          <w:numId w:val="48"/>
+        </w:numPr>
+      </w:pPr>
+      <w:r>
+        <w:rPr>
+          <w:rFonts w:cs="TH SarabunPSK" w:hint="cs"/>
+          <w:szCs w:val="32"/>
+          <w:cs/>
+        </w:rPr>
+        <w:t>ลบตัวเลข</w:t>
+      </w:r>
+    </w:p>
+    <w:p>
+      <w:pPr>
+        <w:pStyle w:val="ListParagraph"/>
+        <w:numPr>
+          <w:ilvl w:val="0"/>
+          <w:numId w:val="48"/>
+        </w:numPr>
+      </w:pPr>
+      <w:r>
+        <w:rPr>
+          <w:rFonts w:cs="TH SarabunPSK" w:hint="cs"/>
+          <w:szCs w:val="32"/>
+          <w:cs/>
+        </w:rPr>
+        <w:t>แยกคำ เมื่อเจอช่องว่าง</w:t>
+      </w:r>
+    </w:p>
+    <w:p>
+      <w:pPr>
+        <w:pStyle w:val="ListParagraph"/>
+        <w:numPr>
+          <w:ilvl w:val="0"/>
+          <w:numId w:val="48"/>
+        </w:numPr>
+      </w:pPr>
+      <w:r>
+        <w:rPr>
+          <w:rFonts w:cs="TH SarabunPSK" w:hint="cs"/>
+          <w:szCs w:val="32"/>
+          <w:cs/>
+        </w:rPr>
+        <w:t xml:space="preserve">ลดรูปของคำผ่านชุดคำสั่ง </w:t>
+      </w:r>
+      <w:r>
+        <w:rPr>
+          <w:rFonts w:cs="TH SarabunPSK"/>
+          <w:szCs w:val="32"/>
+        </w:rPr>
+        <w:t>stem</w:t>
+      </w:r>
+      <w:r>
+        <w:rPr>
+          <w:rFonts w:cs="TH SarabunPSK" w:hint="cs"/>
+          <w:szCs w:val="32"/>
+          <w:cs/>
+        </w:rPr>
+        <w:t xml:space="preserve"> </w:t>
+      </w:r>
+    </w:p>
+    <w:p/>
+    <w:p>
+      <w:pPr>
+        <w:pStyle w:val="Heading2"/>
+      </w:pPr>
+      <w:r>
+        <w:lastRenderedPageBreak/>
+        <w:t xml:space="preserve">3.3 </w:t>
+      </w:r>
+      <w:r>
+        <w:rPr>
+          <w:cs/>
+        </w:rPr>
+        <w:t>สกัดคุณลักษณะจากชุดข้อมูล</w:t>
+      </w:r>
+    </w:p>
+    <w:p>
+      <w:pPr>
+        <w:rPr>
+          <w:rFonts w:hint="cs"/>
+          <w:cs/>
+        </w:rPr>
+      </w:pPr>
+      <w:r>
+        <w:rPr>
+          <w:cs/>
+        </w:rPr>
+        <w:tab/>
+      </w:r>
+      <w:r>
+        <w:rPr>
+          <w:rFonts w:hint="cs"/>
+          <w:cs/>
+        </w:rPr>
+        <w:t>คือ การทำให้ข้อมูลมีค่าออกมาเป็นเวกเตอร์ เพื่อใช้ในการทำกราฟ และตรวจสอบข้อมูล</w:t>
+      </w:r>
+    </w:p>
+    <w:p>
+      <w:pPr>
+        <w:rPr>
           <w:cs/>
         </w:rPr>
       </w:pPr>
@@ -33252,7 +33636,7 @@
       <w:r>
         <w:t xml:space="preserve"> </w:t>
       </w:r>
-      <w:hyperlink r:id="rId61" w:history="1">
+      <w:hyperlink r:id="rId62" w:history="1">
         <w:r>
           <w:rPr>
             <w:rStyle w:val="Hyperlink"/>
@@ -33411,7 +33795,7 @@
         </w:rPr>
         <w:t xml:space="preserve"> </w:t>
       </w:r>
-      <w:hyperlink r:id="rId62" w:history="1">
+      <w:hyperlink r:id="rId63" w:history="1">
         <w:r>
           <w:rPr>
             <w:rStyle w:val="Hyperlink"/>
@@ -33517,7 +33901,7 @@
         </w:rPr>
         <w:t xml:space="preserve"> </w:t>
       </w:r>
-      <w:hyperlink r:id="rId63" w:history="1">
+      <w:hyperlink r:id="rId64" w:history="1">
         <w:r>
           <w:rPr>
             <w:rStyle w:val="Hyperlink"/>
@@ -33619,7 +34003,7 @@
         </w:rPr>
         <w:t xml:space="preserve"> </w:t>
       </w:r>
-      <w:hyperlink r:id="rId64" w:history="1">
+      <w:hyperlink r:id="rId65" w:history="1">
         <w:r>
           <w:rPr>
             <w:rStyle w:val="Hyperlink"/>
@@ -33703,7 +34087,7 @@
         </w:rPr>
         <w:t>สืบค้นจาก</w:t>
       </w:r>
-      <w:hyperlink r:id="rId65" w:history="1">
+      <w:hyperlink r:id="rId66" w:history="1">
         <w:r>
           <w:rPr>
             <w:rStyle w:val="Hyperlink"/>
@@ -33791,7 +34175,7 @@
         </w:rPr>
         <w:t xml:space="preserve"> สืบค้นจาก </w:t>
       </w:r>
-      <w:hyperlink r:id="rId66" w:history="1">
+      <w:hyperlink r:id="rId67" w:history="1">
         <w:r>
           <w:rPr>
             <w:rStyle w:val="Hyperlink"/>
@@ -33945,7 +34329,7 @@
       <w:r>
         <w:t xml:space="preserve"> </w:t>
       </w:r>
-      <w:hyperlink r:id="rId67" w:history="1">
+      <w:hyperlink r:id="rId68" w:history="1">
         <w:r>
           <w:rPr>
             <w:rStyle w:val="Hyperlink"/>
@@ -34290,7 +34674,7 @@
         </w:rPr>
         <w:t xml:space="preserve">สืบค้นจาก </w:t>
       </w:r>
-      <w:hyperlink r:id="rId68" w:history="1">
+      <w:hyperlink r:id="rId69" w:history="1">
         <w:r>
           <w:rPr>
             <w:rStyle w:val="Hyperlink"/>
@@ -34383,7 +34767,7 @@
       <w:pPr>
         <w:ind w:left="720"/>
       </w:pPr>
-      <w:hyperlink r:id="rId69" w:history="1">
+      <w:hyperlink r:id="rId70" w:history="1">
         <w:r>
           <w:rPr>
             <w:rStyle w:val="Hyperlink"/>
@@ -34449,7 +34833,7 @@
         </w:rPr>
         <w:t xml:space="preserve">สืบค้นจาก </w:t>
       </w:r>
-      <w:hyperlink r:id="rId70" w:history="1">
+      <w:hyperlink r:id="rId71" w:history="1">
         <w:r>
           <w:rPr>
             <w:rStyle w:val="Hyperlink"/>
@@ -34460,8 +34844,8 @@
     </w:p>
     <w:p/>
     <w:sectPr>
-      <w:headerReference w:type="default" r:id="rId71"/>
-      <w:footerReference w:type="default" r:id="rId72"/>
+      <w:headerReference w:type="default" r:id="rId72"/>
+      <w:footerReference w:type="default" r:id="rId73"/>
       <w:pgSz w:w="11906" w:h="16838"/>
       <w:pgMar w:top="2160" w:right="1440" w:bottom="1440" w:left="2160" w:header="706" w:footer="706" w:gutter="0"/>
       <w:pgNumType w:start="6"/>
@@ -36434,6 +36818,95 @@
     </w:lvl>
   </w:abstractNum>
   <w:abstractNum w:abstractNumId="17" w15:restartNumberingAfterBreak="0">
+    <w:nsid w:val="34AC60D5"/>
+    <w:multiLevelType w:val="hybridMultilevel"/>
+    <w:tmpl w:val="C22A6860"/>
+    <w:lvl w:ilvl="0" w:tplc="04090011">
+      <w:start w:val="1"/>
+      <w:numFmt w:val="decimal"/>
+      <w:lvlText w:val="%1)"/>
+      <w:lvlJc w:val="left"/>
+      <w:pPr>
+        <w:ind w:left="180" w:hanging="360"/>
+      </w:pPr>
+      <w:rPr>
+        <w:rFonts w:hint="default"/>
+      </w:rPr>
+    </w:lvl>
+    <w:lvl w:ilvl="1" w:tplc="04090019" w:tentative="1">
+      <w:start w:val="1"/>
+      <w:numFmt w:val="lowerLetter"/>
+      <w:lvlText w:val="%2."/>
+      <w:lvlJc w:val="left"/>
+      <w:pPr>
+        <w:ind w:left="900" w:hanging="360"/>
+      </w:pPr>
+    </w:lvl>
+    <w:lvl w:ilvl="2" w:tplc="0409001B" w:tentative="1">
+      <w:start w:val="1"/>
+      <w:numFmt w:val="lowerRoman"/>
+      <w:lvlText w:val="%3."/>
+      <w:lvlJc w:val="right"/>
+      <w:pPr>
+        <w:ind w:left="1620" w:hanging="180"/>
+      </w:pPr>
+    </w:lvl>
+    <w:lvl w:ilvl="3" w:tplc="0409000F" w:tentative="1">
+      <w:start w:val="1"/>
+      <w:numFmt w:val="decimal"/>
+      <w:lvlText w:val="%4."/>
+      <w:lvlJc w:val="left"/>
+      <w:pPr>
+        <w:ind w:left="2340" w:hanging="360"/>
+      </w:pPr>
+    </w:lvl>
+    <w:lvl w:ilvl="4" w:tplc="04090019" w:tentative="1">
+      <w:start w:val="1"/>
+      <w:numFmt w:val="lowerLetter"/>
+      <w:lvlText w:val="%5."/>
+      <w:lvlJc w:val="left"/>
+      <w:pPr>
+        <w:ind w:left="3060" w:hanging="360"/>
+      </w:pPr>
+    </w:lvl>
+    <w:lvl w:ilvl="5" w:tplc="0409001B" w:tentative="1">
+      <w:start w:val="1"/>
+      <w:numFmt w:val="lowerRoman"/>
+      <w:lvlText w:val="%6."/>
+      <w:lvlJc w:val="right"/>
+      <w:pPr>
+        <w:ind w:left="3780" w:hanging="180"/>
+      </w:pPr>
+    </w:lvl>
+    <w:lvl w:ilvl="6" w:tplc="0409000F" w:tentative="1">
+      <w:start w:val="1"/>
+      <w:numFmt w:val="decimal"/>
+      <w:lvlText w:val="%7."/>
+      <w:lvlJc w:val="left"/>
+      <w:pPr>
+        <w:ind w:left="4500" w:hanging="360"/>
+      </w:pPr>
+    </w:lvl>
+    <w:lvl w:ilvl="7" w:tplc="04090019" w:tentative="1">
+      <w:start w:val="1"/>
+      <w:numFmt w:val="lowerLetter"/>
+      <w:lvlText w:val="%8."/>
+      <w:lvlJc w:val="left"/>
+      <w:pPr>
+        <w:ind w:left="5220" w:hanging="360"/>
+      </w:pPr>
+    </w:lvl>
+    <w:lvl w:ilvl="8" w:tplc="0409001B" w:tentative="1">
+      <w:start w:val="1"/>
+      <w:numFmt w:val="lowerRoman"/>
+      <w:lvlText w:val="%9."/>
+      <w:lvlJc w:val="right"/>
+      <w:pPr>
+        <w:ind w:left="5940" w:hanging="180"/>
+      </w:pPr>
+    </w:lvl>
+  </w:abstractNum>
+  <w:abstractNum w:abstractNumId="18" w15:restartNumberingAfterBreak="0">
     <w:nsid w:val="36F34C13"/>
     <w:multiLevelType w:val="multilevel"/>
     <w:tmpl w:val="9880FFC6"/>
@@ -36555,7 +37028,7 @@
       </w:rPr>
     </w:lvl>
   </w:abstractNum>
-  <w:abstractNum w:abstractNumId="18" w15:restartNumberingAfterBreak="0">
+  <w:abstractNum w:abstractNumId="19" w15:restartNumberingAfterBreak="0">
     <w:nsid w:val="370C0612"/>
     <w:multiLevelType w:val="multilevel"/>
     <w:tmpl w:val="9E441122"/>
@@ -36676,7 +37149,7 @@
       </w:rPr>
     </w:lvl>
   </w:abstractNum>
-  <w:abstractNum w:abstractNumId="19" w15:restartNumberingAfterBreak="0">
+  <w:abstractNum w:abstractNumId="20" w15:restartNumberingAfterBreak="0">
     <w:nsid w:val="3A091D6C"/>
     <w:multiLevelType w:val="hybridMultilevel"/>
     <w:tmpl w:val="F066421E"/>
@@ -36762,7 +37235,7 @@
       </w:pPr>
     </w:lvl>
   </w:abstractNum>
-  <w:abstractNum w:abstractNumId="20" w15:restartNumberingAfterBreak="0">
+  <w:abstractNum w:abstractNumId="21" w15:restartNumberingAfterBreak="0">
     <w:nsid w:val="3BEE5EE2"/>
     <w:multiLevelType w:val="hybridMultilevel"/>
     <w:tmpl w:val="8DB281D8"/>
@@ -36848,7 +37321,7 @@
       </w:pPr>
     </w:lvl>
   </w:abstractNum>
-  <w:abstractNum w:abstractNumId="21" w15:restartNumberingAfterBreak="0">
+  <w:abstractNum w:abstractNumId="22" w15:restartNumberingAfterBreak="0">
     <w:nsid w:val="3D1B0429"/>
     <w:multiLevelType w:val="hybridMultilevel"/>
     <w:tmpl w:val="CF72E100"/>
@@ -36937,7 +37410,7 @@
       </w:pPr>
     </w:lvl>
   </w:abstractNum>
-  <w:abstractNum w:abstractNumId="22" w15:restartNumberingAfterBreak="0">
+  <w:abstractNum w:abstractNumId="23" w15:restartNumberingAfterBreak="0">
     <w:nsid w:val="3E1457E6"/>
     <w:multiLevelType w:val="hybridMultilevel"/>
     <w:tmpl w:val="94C8676A"/>
@@ -37026,7 +37499,7 @@
       </w:pPr>
     </w:lvl>
   </w:abstractNum>
-  <w:abstractNum w:abstractNumId="23" w15:restartNumberingAfterBreak="0">
+  <w:abstractNum w:abstractNumId="24" w15:restartNumberingAfterBreak="0">
     <w:nsid w:val="40E30EB5"/>
     <w:multiLevelType w:val="hybridMultilevel"/>
     <w:tmpl w:val="A3CEA8D2"/>
@@ -37116,7 +37589,7 @@
       </w:pPr>
     </w:lvl>
   </w:abstractNum>
-  <w:abstractNum w:abstractNumId="24" w15:restartNumberingAfterBreak="0">
+  <w:abstractNum w:abstractNumId="25" w15:restartNumberingAfterBreak="0">
     <w:nsid w:val="43597037"/>
     <w:multiLevelType w:val="hybridMultilevel"/>
     <w:tmpl w:val="607A84C0"/>
@@ -37202,7 +37675,7 @@
       </w:pPr>
     </w:lvl>
   </w:abstractNum>
-  <w:abstractNum w:abstractNumId="25" w15:restartNumberingAfterBreak="0">
+  <w:abstractNum w:abstractNumId="26" w15:restartNumberingAfterBreak="0">
     <w:nsid w:val="46FE5373"/>
     <w:multiLevelType w:val="hybridMultilevel"/>
     <w:tmpl w:val="C262DADE"/>
@@ -37291,7 +37764,7 @@
       </w:pPr>
     </w:lvl>
   </w:abstractNum>
-  <w:abstractNum w:abstractNumId="26" w15:restartNumberingAfterBreak="0">
+  <w:abstractNum w:abstractNumId="27" w15:restartNumberingAfterBreak="0">
     <w:nsid w:val="48BE6C32"/>
     <w:multiLevelType w:val="hybridMultilevel"/>
     <w:tmpl w:val="0AACEE18"/>
@@ -37380,7 +37853,7 @@
       </w:pPr>
     </w:lvl>
   </w:abstractNum>
-  <w:abstractNum w:abstractNumId="27" w15:restartNumberingAfterBreak="0">
+  <w:abstractNum w:abstractNumId="28" w15:restartNumberingAfterBreak="0">
     <w:nsid w:val="4A3D5D6E"/>
     <w:multiLevelType w:val="hybridMultilevel"/>
     <w:tmpl w:val="390E399C"/>
@@ -37469,7 +37942,7 @@
       </w:pPr>
     </w:lvl>
   </w:abstractNum>
-  <w:abstractNum w:abstractNumId="28" w15:restartNumberingAfterBreak="0">
+  <w:abstractNum w:abstractNumId="29" w15:restartNumberingAfterBreak="0">
     <w:nsid w:val="4B2F0910"/>
     <w:multiLevelType w:val="hybridMultilevel"/>
     <w:tmpl w:val="F1480C52"/>
@@ -37558,7 +38031,7 @@
       </w:pPr>
     </w:lvl>
   </w:abstractNum>
-  <w:abstractNum w:abstractNumId="29" w15:restartNumberingAfterBreak="0">
+  <w:abstractNum w:abstractNumId="30" w15:restartNumberingAfterBreak="0">
     <w:nsid w:val="4B443086"/>
     <w:multiLevelType w:val="hybridMultilevel"/>
     <w:tmpl w:val="7490330A"/>
@@ -37647,7 +38120,7 @@
       </w:pPr>
     </w:lvl>
   </w:abstractNum>
-  <w:abstractNum w:abstractNumId="30" w15:restartNumberingAfterBreak="0">
+  <w:abstractNum w:abstractNumId="31" w15:restartNumberingAfterBreak="0">
     <w:nsid w:val="4E084565"/>
     <w:multiLevelType w:val="hybridMultilevel"/>
     <w:tmpl w:val="96387B66"/>
@@ -37741,7 +38214,7 @@
       </w:pPr>
     </w:lvl>
   </w:abstractNum>
-  <w:abstractNum w:abstractNumId="31" w15:restartNumberingAfterBreak="0">
+  <w:abstractNum w:abstractNumId="32" w15:restartNumberingAfterBreak="0">
     <w:nsid w:val="52194D59"/>
     <w:multiLevelType w:val="hybridMultilevel"/>
     <w:tmpl w:val="4E94D83E"/>
@@ -37830,7 +38303,7 @@
       </w:pPr>
     </w:lvl>
   </w:abstractNum>
-  <w:abstractNum w:abstractNumId="32" w15:restartNumberingAfterBreak="0">
+  <w:abstractNum w:abstractNumId="33" w15:restartNumberingAfterBreak="0">
     <w:nsid w:val="53651D07"/>
     <w:multiLevelType w:val="hybridMultilevel"/>
     <w:tmpl w:val="F4A02640"/>
@@ -37919,7 +38392,7 @@
       </w:pPr>
     </w:lvl>
   </w:abstractNum>
-  <w:abstractNum w:abstractNumId="33" w15:restartNumberingAfterBreak="0">
+  <w:abstractNum w:abstractNumId="34" w15:restartNumberingAfterBreak="0">
     <w:nsid w:val="58167E27"/>
     <w:multiLevelType w:val="hybridMultilevel"/>
     <w:tmpl w:val="CF2C5B46"/>
@@ -38008,7 +38481,7 @@
       </w:pPr>
     </w:lvl>
   </w:abstractNum>
-  <w:abstractNum w:abstractNumId="34" w15:restartNumberingAfterBreak="0">
+  <w:abstractNum w:abstractNumId="35" w15:restartNumberingAfterBreak="0">
     <w:nsid w:val="58AF77BF"/>
     <w:multiLevelType w:val="hybridMultilevel"/>
     <w:tmpl w:val="5AFCE19E"/>
@@ -38097,7 +38570,7 @@
       </w:pPr>
     </w:lvl>
   </w:abstractNum>
-  <w:abstractNum w:abstractNumId="35" w15:restartNumberingAfterBreak="0">
+  <w:abstractNum w:abstractNumId="36" w15:restartNumberingAfterBreak="0">
     <w:nsid w:val="590672A8"/>
     <w:multiLevelType w:val="hybridMultilevel"/>
     <w:tmpl w:val="B004FFE2"/>
@@ -38183,7 +38656,96 @@
       </w:pPr>
     </w:lvl>
   </w:abstractNum>
-  <w:abstractNum w:abstractNumId="36" w15:restartNumberingAfterBreak="0">
+  <w:abstractNum w:abstractNumId="37" w15:restartNumberingAfterBreak="0">
+    <w:nsid w:val="5A926040"/>
+    <w:multiLevelType w:val="hybridMultilevel"/>
+    <w:tmpl w:val="55620C14"/>
+    <w:lvl w:ilvl="0" w:tplc="04090011">
+      <w:start w:val="1"/>
+      <w:numFmt w:val="decimal"/>
+      <w:lvlText w:val="%1)"/>
+      <w:lvlJc w:val="left"/>
+      <w:pPr>
+        <w:ind w:left="720" w:hanging="360"/>
+      </w:pPr>
+      <w:rPr>
+        <w:rFonts w:hint="default"/>
+      </w:rPr>
+    </w:lvl>
+    <w:lvl w:ilvl="1" w:tplc="04090019" w:tentative="1">
+      <w:start w:val="1"/>
+      <w:numFmt w:val="lowerLetter"/>
+      <w:lvlText w:val="%2."/>
+      <w:lvlJc w:val="left"/>
+      <w:pPr>
+        <w:ind w:left="1440" w:hanging="360"/>
+      </w:pPr>
+    </w:lvl>
+    <w:lvl w:ilvl="2" w:tplc="0409001B" w:tentative="1">
+      <w:start w:val="1"/>
+      <w:numFmt w:val="lowerRoman"/>
+      <w:lvlText w:val="%3."/>
+      <w:lvlJc w:val="right"/>
+      <w:pPr>
+        <w:ind w:left="2160" w:hanging="180"/>
+      </w:pPr>
+    </w:lvl>
+    <w:lvl w:ilvl="3" w:tplc="0409000F" w:tentative="1">
+      <w:start w:val="1"/>
+      <w:numFmt w:val="decimal"/>
+      <w:lvlText w:val="%4."/>
+      <w:lvlJc w:val="left"/>
+      <w:pPr>
+        <w:ind w:left="2880" w:hanging="360"/>
+      </w:pPr>
+    </w:lvl>
+    <w:lvl w:ilvl="4" w:tplc="04090019" w:tentative="1">
+      <w:start w:val="1"/>
+      <w:numFmt w:val="lowerLetter"/>
+      <w:lvlText w:val="%5."/>
+      <w:lvlJc w:val="left"/>
+      <w:pPr>
+        <w:ind w:left="3600" w:hanging="360"/>
+      </w:pPr>
+    </w:lvl>
+    <w:lvl w:ilvl="5" w:tplc="0409001B" w:tentative="1">
+      <w:start w:val="1"/>
+      <w:numFmt w:val="lowerRoman"/>
+      <w:lvlText w:val="%6."/>
+      <w:lvlJc w:val="right"/>
+      <w:pPr>
+        <w:ind w:left="4320" w:hanging="180"/>
+      </w:pPr>
+    </w:lvl>
+    <w:lvl w:ilvl="6" w:tplc="0409000F" w:tentative="1">
+      <w:start w:val="1"/>
+      <w:numFmt w:val="decimal"/>
+      <w:lvlText w:val="%7."/>
+      <w:lvlJc w:val="left"/>
+      <w:pPr>
+        <w:ind w:left="5040" w:hanging="360"/>
+      </w:pPr>
+    </w:lvl>
+    <w:lvl w:ilvl="7" w:tplc="04090019" w:tentative="1">
+      <w:start w:val="1"/>
+      <w:numFmt w:val="lowerLetter"/>
+      <w:lvlText w:val="%8."/>
+      <w:lvlJc w:val="left"/>
+      <w:pPr>
+        <w:ind w:left="5760" w:hanging="360"/>
+      </w:pPr>
+    </w:lvl>
+    <w:lvl w:ilvl="8" w:tplc="0409001B" w:tentative="1">
+      <w:start w:val="1"/>
+      <w:numFmt w:val="lowerRoman"/>
+      <w:lvlText w:val="%9."/>
+      <w:lvlJc w:val="right"/>
+      <w:pPr>
+        <w:ind w:left="6480" w:hanging="180"/>
+      </w:pPr>
+    </w:lvl>
+  </w:abstractNum>
+  <w:abstractNum w:abstractNumId="38" w15:restartNumberingAfterBreak="0">
     <w:nsid w:val="5C4474EF"/>
     <w:multiLevelType w:val="hybridMultilevel"/>
     <w:tmpl w:val="E9E0EB0A"/>
@@ -38272,7 +38834,7 @@
       </w:pPr>
     </w:lvl>
   </w:abstractNum>
-  <w:abstractNum w:abstractNumId="37" w15:restartNumberingAfterBreak="0">
+  <w:abstractNum w:abstractNumId="39" w15:restartNumberingAfterBreak="0">
     <w:nsid w:val="5D6534E6"/>
     <w:multiLevelType w:val="hybridMultilevel"/>
     <w:tmpl w:val="5F14FC82"/>
@@ -38361,7 +38923,7 @@
       </w:pPr>
     </w:lvl>
   </w:abstractNum>
-  <w:abstractNum w:abstractNumId="38" w15:restartNumberingAfterBreak="0">
+  <w:abstractNum w:abstractNumId="40" w15:restartNumberingAfterBreak="0">
     <w:nsid w:val="6871003F"/>
     <w:multiLevelType w:val="hybridMultilevel"/>
     <w:tmpl w:val="3B046F14"/>
@@ -38450,7 +39012,7 @@
       </w:pPr>
     </w:lvl>
   </w:abstractNum>
-  <w:abstractNum w:abstractNumId="39" w15:restartNumberingAfterBreak="0">
+  <w:abstractNum w:abstractNumId="41" w15:restartNumberingAfterBreak="0">
     <w:nsid w:val="687350C8"/>
     <w:multiLevelType w:val="hybridMultilevel"/>
     <w:tmpl w:val="1520BF24"/>
@@ -38541,7 +39103,7 @@
       </w:pPr>
     </w:lvl>
   </w:abstractNum>
-  <w:abstractNum w:abstractNumId="40" w15:restartNumberingAfterBreak="0">
+  <w:abstractNum w:abstractNumId="42" w15:restartNumberingAfterBreak="0">
     <w:nsid w:val="6DC157BD"/>
     <w:multiLevelType w:val="hybridMultilevel"/>
     <w:tmpl w:val="54C0DECE"/>
@@ -38627,7 +39189,7 @@
       </w:pPr>
     </w:lvl>
   </w:abstractNum>
-  <w:abstractNum w:abstractNumId="41" w15:restartNumberingAfterBreak="0">
+  <w:abstractNum w:abstractNumId="43" w15:restartNumberingAfterBreak="0">
     <w:nsid w:val="6FBB2531"/>
     <w:multiLevelType w:val="hybridMultilevel"/>
     <w:tmpl w:val="8DA68252"/>
@@ -38717,7 +39279,7 @@
       </w:pPr>
     </w:lvl>
   </w:abstractNum>
-  <w:abstractNum w:abstractNumId="42" w15:restartNumberingAfterBreak="0">
+  <w:abstractNum w:abstractNumId="44" w15:restartNumberingAfterBreak="0">
     <w:nsid w:val="721E4A3E"/>
     <w:multiLevelType w:val="hybridMultilevel"/>
     <w:tmpl w:val="EBB28E22"/>
@@ -38806,7 +39368,7 @@
       </w:pPr>
     </w:lvl>
   </w:abstractNum>
-  <w:abstractNum w:abstractNumId="43" w15:restartNumberingAfterBreak="0">
+  <w:abstractNum w:abstractNumId="45" w15:restartNumberingAfterBreak="0">
     <w:nsid w:val="73C94A1B"/>
     <w:multiLevelType w:val="hybridMultilevel"/>
     <w:tmpl w:val="872E98FA"/>
@@ -38893,28 +39455,28 @@
     </w:lvl>
   </w:abstractNum>
   <w:num w:numId="1">
-    <w:abstractNumId w:val="43"/>
+    <w:abstractNumId w:val="45"/>
   </w:num>
   <w:num w:numId="2">
     <w:abstractNumId w:val="0"/>
   </w:num>
   <w:num w:numId="3">
-    <w:abstractNumId w:val="19"/>
+    <w:abstractNumId w:val="20"/>
   </w:num>
   <w:num w:numId="4">
     <w:abstractNumId w:val="7"/>
   </w:num>
   <w:num w:numId="5">
-    <w:abstractNumId w:val="41"/>
+    <w:abstractNumId w:val="43"/>
   </w:num>
   <w:num w:numId="6">
-    <w:abstractNumId w:val="36"/>
+    <w:abstractNumId w:val="38"/>
   </w:num>
   <w:num w:numId="7">
-    <w:abstractNumId w:val="25"/>
+    <w:abstractNumId w:val="26"/>
   </w:num>
   <w:num w:numId="8">
-    <w:abstractNumId w:val="33"/>
+    <w:abstractNumId w:val="34"/>
   </w:num>
   <w:num w:numId="9">
     <w:abstractNumId w:val="6"/>
@@ -38923,19 +39485,19 @@
     <w:abstractNumId w:val="13"/>
   </w:num>
   <w:num w:numId="11">
-    <w:abstractNumId w:val="39"/>
+    <w:abstractNumId w:val="41"/>
   </w:num>
   <w:num w:numId="12">
-    <w:abstractNumId w:val="38"/>
+    <w:abstractNumId w:val="40"/>
   </w:num>
   <w:num w:numId="13">
     <w:abstractNumId w:val="15"/>
   </w:num>
   <w:num w:numId="14">
-    <w:abstractNumId w:val="22"/>
+    <w:abstractNumId w:val="23"/>
   </w:num>
   <w:num w:numId="15">
-    <w:abstractNumId w:val="30"/>
+    <w:abstractNumId w:val="31"/>
   </w:num>
   <w:num w:numId="16">
     <w:abstractNumId w:val="3"/>
@@ -38944,10 +39506,10 @@
     <w:abstractNumId w:val="12"/>
   </w:num>
   <w:num w:numId="18">
-    <w:abstractNumId w:val="21"/>
+    <w:abstractNumId w:val="22"/>
   </w:num>
   <w:num w:numId="19">
-    <w:abstractNumId w:val="32"/>
+    <w:abstractNumId w:val="33"/>
   </w:num>
   <w:num w:numId="20">
     <w:abstractNumId w:val="16"/>
@@ -38956,7 +39518,7 @@
     <w:abstractNumId w:val="1"/>
   </w:num>
   <w:num w:numId="22">
-    <w:abstractNumId w:val="18"/>
+    <w:abstractNumId w:val="19"/>
   </w:num>
   <w:num w:numId="23">
     <w:abstractNumId w:val="10"/>
@@ -38971,16 +39533,16 @@
     <w:abstractNumId w:val="9"/>
   </w:num>
   <w:num w:numId="27">
-    <w:abstractNumId w:val="35"/>
+    <w:abstractNumId w:val="36"/>
   </w:num>
   <w:num w:numId="28">
-    <w:abstractNumId w:val="24"/>
+    <w:abstractNumId w:val="25"/>
   </w:num>
   <w:num w:numId="29">
-    <w:abstractNumId w:val="37"/>
+    <w:abstractNumId w:val="39"/>
   </w:num>
   <w:num w:numId="30">
-    <w:abstractNumId w:val="31"/>
+    <w:abstractNumId w:val="32"/>
   </w:num>
   <w:num w:numId="31">
     <w:abstractNumId w:val="11"/>
@@ -38989,46 +39551,52 @@
     <w:abstractNumId w:val="8"/>
   </w:num>
   <w:num w:numId="33">
+    <w:abstractNumId w:val="28"/>
+  </w:num>
+  <w:num w:numId="34">
+    <w:abstractNumId w:val="35"/>
+  </w:num>
+  <w:num w:numId="35">
     <w:abstractNumId w:val="27"/>
   </w:num>
-  <w:num w:numId="34">
-    <w:abstractNumId w:val="34"/>
-  </w:num>
-  <w:num w:numId="35">
-    <w:abstractNumId w:val="26"/>
-  </w:num>
   <w:num w:numId="36">
-    <w:abstractNumId w:val="32"/>
+    <w:abstractNumId w:val="33"/>
   </w:num>
   <w:num w:numId="37">
     <w:abstractNumId w:val="16"/>
   </w:num>
   <w:num w:numId="38">
-    <w:abstractNumId w:val="42"/>
+    <w:abstractNumId w:val="44"/>
   </w:num>
   <w:num w:numId="39">
-    <w:abstractNumId w:val="29"/>
+    <w:abstractNumId w:val="30"/>
   </w:num>
   <w:num w:numId="40">
     <w:abstractNumId w:val="2"/>
   </w:num>
   <w:num w:numId="41">
-    <w:abstractNumId w:val="17"/>
+    <w:abstractNumId w:val="18"/>
   </w:num>
   <w:num w:numId="42">
     <w:abstractNumId w:val="4"/>
   </w:num>
   <w:num w:numId="43">
-    <w:abstractNumId w:val="40"/>
+    <w:abstractNumId w:val="42"/>
   </w:num>
   <w:num w:numId="44">
-    <w:abstractNumId w:val="20"/>
+    <w:abstractNumId w:val="21"/>
   </w:num>
   <w:num w:numId="45">
-    <w:abstractNumId w:val="23"/>
+    <w:abstractNumId w:val="24"/>
   </w:num>
   <w:num w:numId="46">
-    <w:abstractNumId w:val="28"/>
+    <w:abstractNumId w:val="29"/>
+  </w:num>
+  <w:num w:numId="47">
+    <w:abstractNumId w:val="17"/>
+  </w:num>
+  <w:num w:numId="48">
+    <w:abstractNumId w:val="37"/>
   </w:num>
   <w:numIdMacAtCleanup w:val="22"/>
 </w:numbering>

--- a/เล่มโครงงาน.docx
+++ b/เล่มโครงงาน.docx
@@ -16705,6 +16705,7 @@
       <w:r>
         <w:t xml:space="preserve"> </w:t>
       </w:r>
+      <w:bookmarkStart w:id="61" w:name="_Hlk66133876"/>
       <w:r>
         <w:rPr>
           <w:rFonts w:hint="cs"/>
@@ -16735,6 +16736,7 @@
       </w:r>
       <w:bookmarkEnd w:id="59"/>
       <w:bookmarkEnd w:id="60"/>
+      <w:bookmarkEnd w:id="61"/>
     </w:p>
     <w:p>
       <w:pPr>
@@ -16868,10 +16870,10 @@
         </w:rPr>
         <w:tab/>
       </w:r>
-      <w:bookmarkStart w:id="61" w:name="_Toc61201549"/>
-      <w:bookmarkStart w:id="62" w:name="_Toc61205911"/>
-      <w:bookmarkStart w:id="63" w:name="_Toc61295408"/>
-      <w:bookmarkStart w:id="64" w:name="_Toc61466299"/>
+      <w:bookmarkStart w:id="62" w:name="_Toc61201549"/>
+      <w:bookmarkStart w:id="63" w:name="_Toc61205911"/>
+      <w:bookmarkStart w:id="64" w:name="_Toc61295408"/>
+      <w:bookmarkStart w:id="65" w:name="_Toc61466299"/>
       <w:r>
         <w:rPr>
           <w:rStyle w:val="TitleChar"/>
@@ -16890,10 +16892,10 @@
         </w:rPr>
         <w:t>ctor</w:t>
       </w:r>
-      <w:bookmarkEnd w:id="61"/>
       <w:bookmarkEnd w:id="62"/>
       <w:bookmarkEnd w:id="63"/>
       <w:bookmarkEnd w:id="64"/>
+      <w:bookmarkEnd w:id="65"/>
       <w:r>
         <w:t xml:space="preserve"> </w:t>
       </w:r>
@@ -16963,10 +16965,10 @@
       <w:pPr>
         <w:pStyle w:val="picture1"/>
       </w:pPr>
-      <w:bookmarkStart w:id="65" w:name="_Toc61201550"/>
-      <w:bookmarkStart w:id="66" w:name="_Toc61201598"/>
-      <w:bookmarkStart w:id="67" w:name="_Toc61205912"/>
-      <w:bookmarkStart w:id="68" w:name="_Toc61295409"/>
+      <w:bookmarkStart w:id="66" w:name="_Toc61201550"/>
+      <w:bookmarkStart w:id="67" w:name="_Toc61201598"/>
+      <w:bookmarkStart w:id="68" w:name="_Toc61205912"/>
+      <w:bookmarkStart w:id="69" w:name="_Toc61295409"/>
       <w:r>
         <w:rPr>
           <w:noProof/>
@@ -17043,10 +17045,10 @@
           </wp:anchor>
         </w:drawing>
       </w:r>
-      <w:bookmarkEnd w:id="65"/>
       <w:bookmarkEnd w:id="66"/>
       <w:bookmarkEnd w:id="67"/>
       <w:bookmarkEnd w:id="68"/>
+      <w:bookmarkEnd w:id="69"/>
     </w:p>
     <w:p>
       <w:pPr>
@@ -17066,8 +17068,8 @@
       <w:pPr>
         <w:pStyle w:val="picture1"/>
       </w:pPr>
-      <w:bookmarkStart w:id="69" w:name="_Toc61201599"/>
-      <w:bookmarkStart w:id="70" w:name="_Toc61295410"/>
+      <w:bookmarkStart w:id="70" w:name="_Toc61201599"/>
+      <w:bookmarkStart w:id="71" w:name="_Toc61295410"/>
       <w:r>
         <w:rPr>
           <w:rFonts w:hint="cs"/>
@@ -17088,8 +17090,8 @@
         </w:rPr>
         <w:t xml:space="preserve"> แสดงตัวอย่างลำดับของคำที่กำหนดให้</w:t>
       </w:r>
-      <w:bookmarkEnd w:id="69"/>
       <w:bookmarkEnd w:id="70"/>
+      <w:bookmarkEnd w:id="71"/>
     </w:p>
     <w:p>
       <w:pPr>
@@ -17540,8 +17542,8 @@
       <w:pPr>
         <w:pStyle w:val="picture1"/>
       </w:pPr>
-      <w:bookmarkStart w:id="71" w:name="_Toc61201600"/>
-      <w:bookmarkStart w:id="72" w:name="_Toc61295411"/>
+      <w:bookmarkStart w:id="72" w:name="_Toc61201600"/>
+      <w:bookmarkStart w:id="73" w:name="_Toc61295411"/>
       <w:r>
         <w:rPr>
           <w:rFonts w:hint="cs"/>
@@ -17562,8 +17564,8 @@
         </w:rPr>
         <w:t xml:space="preserve"> แสดงตัวอย่างของการแทนข้อความด้วยเวกเตอร์จากการค้นหาคำในข้อความ</w:t>
       </w:r>
-      <w:bookmarkEnd w:id="71"/>
       <w:bookmarkEnd w:id="72"/>
+      <w:bookmarkEnd w:id="73"/>
     </w:p>
     <w:p>
       <w:pPr>
@@ -17629,11 +17631,11 @@
         </w:rPr>
         <w:tab/>
       </w:r>
-      <w:bookmarkStart w:id="73" w:name="_Toc61186639"/>
-      <w:bookmarkStart w:id="74" w:name="_Toc61201553"/>
-      <w:bookmarkStart w:id="75" w:name="_Toc61205915"/>
-      <w:bookmarkStart w:id="76" w:name="_Toc61295412"/>
-      <w:bookmarkStart w:id="77" w:name="_Toc61466300"/>
+      <w:bookmarkStart w:id="74" w:name="_Toc61186639"/>
+      <w:bookmarkStart w:id="75" w:name="_Toc61201553"/>
+      <w:bookmarkStart w:id="76" w:name="_Toc61205915"/>
+      <w:bookmarkStart w:id="77" w:name="_Toc61295412"/>
+      <w:bookmarkStart w:id="78" w:name="_Toc61466300"/>
       <w:r>
         <w:rPr>
           <w:rStyle w:val="TitleChar"/>
@@ -17658,11 +17660,11 @@
         </w:rPr>
         <w:t xml:space="preserve"> (TF)</w:t>
       </w:r>
-      <w:bookmarkEnd w:id="73"/>
       <w:bookmarkEnd w:id="74"/>
       <w:bookmarkEnd w:id="75"/>
       <w:bookmarkEnd w:id="76"/>
       <w:bookmarkEnd w:id="77"/>
+      <w:bookmarkEnd w:id="78"/>
       <w:r>
         <w:rPr>
           <w:rFonts w:hint="cs"/>
@@ -17782,6 +17784,7 @@
         </w:rPr>
         <w:t xml:space="preserve"> แทนด้วย </w:t>
       </w:r>
+      <w:proofErr w:type="spellStart"/>
       <w:r>
         <w:rPr>
           <w:rFonts w:cs="TH SarabunPSK"/>
@@ -17789,6 +17792,7 @@
         </w:rPr>
         <w:t>tf</w:t>
       </w:r>
+      <w:proofErr w:type="spellEnd"/>
       <w:r>
         <w:rPr>
           <w:rFonts w:cs="TH SarabunPSK"/>
@@ -17826,6 +17830,7 @@
         </w:rPr>
         <w:t xml:space="preserve"> แทนด้วย </w:t>
       </w:r>
+      <w:proofErr w:type="spellStart"/>
       <w:r>
         <w:rPr>
           <w:rFonts w:cs="TH SarabunPSK"/>
@@ -17833,6 +17838,7 @@
         </w:rPr>
         <w:t>tf</w:t>
       </w:r>
+      <w:proofErr w:type="spellEnd"/>
     </w:p>
     <w:p>
       <w:pPr>
@@ -17935,8 +17941,8 @@
           <w:cs/>
         </w:rPr>
       </w:pPr>
-      <w:bookmarkStart w:id="78" w:name="_Toc61201601"/>
-      <w:bookmarkStart w:id="79" w:name="_Toc61295413"/>
+      <w:bookmarkStart w:id="79" w:name="_Toc61201601"/>
+      <w:bookmarkStart w:id="80" w:name="_Toc61295413"/>
       <w:r>
         <w:rPr>
           <w:rFonts w:hint="cs"/>
@@ -17967,8 +17973,8 @@
       <w:r>
         <w:t>document 1</w:t>
       </w:r>
-      <w:bookmarkEnd w:id="78"/>
       <w:bookmarkEnd w:id="79"/>
+      <w:bookmarkEnd w:id="80"/>
     </w:p>
     <w:p>
       <w:pPr>
@@ -18169,21 +18175,25 @@
         </w:rPr>
         <w:t xml:space="preserve">ให้ </w:t>
       </w:r>
+      <w:proofErr w:type="spellStart"/>
       <w:r>
         <w:t>tf</w:t>
       </w:r>
+      <w:proofErr w:type="spellEnd"/>
       <w:r>
         <w:rPr>
           <w:vertAlign w:val="superscript"/>
         </w:rPr>
         <w:t>(org)</w:t>
       </w:r>
+      <w:proofErr w:type="spellStart"/>
       <w:r>
         <w:rPr>
           <w:vertAlign w:val="subscript"/>
         </w:rPr>
         <w:t>t,d</w:t>
       </w:r>
+      <w:proofErr w:type="spellEnd"/>
       <w:r>
         <w:t xml:space="preserve"> </w:t>
       </w:r>
@@ -18249,8 +18259,8 @@
       <w:pPr>
         <w:pStyle w:val="picture1"/>
       </w:pPr>
-      <w:bookmarkStart w:id="80" w:name="_Toc61201602"/>
-      <w:bookmarkStart w:id="81" w:name="_Toc61295414"/>
+      <w:bookmarkStart w:id="81" w:name="_Toc61201602"/>
+      <w:bookmarkStart w:id="82" w:name="_Toc61295414"/>
       <w:r>
         <w:rPr>
           <w:rFonts w:hint="cs"/>
@@ -18278,8 +18288,8 @@
         </w:rPr>
         <w:t>การนับคำที่ปรากฎในข้อความ</w:t>
       </w:r>
-      <w:bookmarkEnd w:id="80"/>
       <w:bookmarkEnd w:id="81"/>
+      <w:bookmarkEnd w:id="82"/>
     </w:p>
     <w:p>
       <w:pPr>
@@ -18509,7 +18519,11 @@
         <w:t xml:space="preserve"> โดยใช้สูตร </w:t>
       </w:r>
       <w:r>
-        <w:t>1+log(tf</w:t>
+        <w:t>1+log(</w:t>
+      </w:r>
+      <w:proofErr w:type="spellStart"/>
+      <w:r>
+        <w:t>tf</w:t>
       </w:r>
       <w:r>
         <w:rPr>
@@ -18517,6 +18531,7 @@
         </w:rPr>
         <w:t>org</w:t>
       </w:r>
+      <w:proofErr w:type="spellEnd"/>
       <w:r>
         <w:t>)</w:t>
       </w:r>
@@ -18545,8 +18560,8 @@
       <w:pPr>
         <w:pStyle w:val="picture1"/>
       </w:pPr>
-      <w:bookmarkStart w:id="82" w:name="_Toc61201603"/>
-      <w:bookmarkStart w:id="83" w:name="_Toc61295415"/>
+      <w:bookmarkStart w:id="83" w:name="_Toc61201603"/>
+      <w:bookmarkStart w:id="84" w:name="_Toc61295415"/>
       <w:r>
         <w:rPr>
           <w:rFonts w:hint="cs"/>
@@ -18567,6 +18582,7 @@
         </w:rPr>
         <w:t xml:space="preserve"> การทำค่า </w:t>
       </w:r>
+      <w:proofErr w:type="spellStart"/>
       <w:r>
         <w:t>tf</w:t>
       </w:r>
@@ -18576,6 +18592,7 @@
         </w:rPr>
         <w:t>t,d</w:t>
       </w:r>
+      <w:proofErr w:type="spellEnd"/>
       <w:r>
         <w:rPr>
           <w:rFonts w:hint="cs"/>
@@ -18586,8 +18603,8 @@
       <w:r>
         <w:t xml:space="preserve"> document 1</w:t>
       </w:r>
-      <w:bookmarkEnd w:id="82"/>
       <w:bookmarkEnd w:id="83"/>
+      <w:bookmarkEnd w:id="84"/>
     </w:p>
     <w:p>
       <w:pPr>
@@ -18760,11 +18777,11 @@
         <w:ind w:firstLine="720"/>
         <w:jc w:val="thaiDistribute"/>
       </w:pPr>
-      <w:bookmarkStart w:id="84" w:name="_Toc61186640"/>
-      <w:bookmarkStart w:id="85" w:name="_Toc61201557"/>
-      <w:bookmarkStart w:id="86" w:name="_Toc61205919"/>
-      <w:bookmarkStart w:id="87" w:name="_Toc61295416"/>
-      <w:bookmarkStart w:id="88" w:name="_Toc61466301"/>
+      <w:bookmarkStart w:id="85" w:name="_Toc61186640"/>
+      <w:bookmarkStart w:id="86" w:name="_Toc61201557"/>
+      <w:bookmarkStart w:id="87" w:name="_Toc61205919"/>
+      <w:bookmarkStart w:id="88" w:name="_Toc61295416"/>
+      <w:bookmarkStart w:id="89" w:name="_Toc61466301"/>
       <w:r>
         <w:rPr>
           <w:rStyle w:val="TitleChar"/>
@@ -18777,11 +18794,11 @@
         </w:rPr>
         <w:t>Inverse Document Frequency (IDF)</w:t>
       </w:r>
-      <w:bookmarkEnd w:id="84"/>
       <w:bookmarkEnd w:id="85"/>
       <w:bookmarkEnd w:id="86"/>
       <w:bookmarkEnd w:id="87"/>
       <w:bookmarkEnd w:id="88"/>
+      <w:bookmarkEnd w:id="89"/>
       <w:r>
         <w:t xml:space="preserve"> </w:t>
       </w:r>
@@ -18840,6 +18857,7 @@
         </w:rPr>
         <w:t xml:space="preserve">ให้ </w:t>
       </w:r>
+      <w:proofErr w:type="spellStart"/>
       <w:r>
         <w:t>df</w:t>
       </w:r>
@@ -18849,6 +18867,7 @@
         </w:rPr>
         <w:t>t</w:t>
       </w:r>
+      <w:proofErr w:type="spellEnd"/>
       <w:r>
         <w:t xml:space="preserve"> </w:t>
       </w:r>
@@ -18869,6 +18888,7 @@
         </w:rPr>
         <w:t xml:space="preserve">ปรากฎอยู่ ค่าผกผันของ </w:t>
       </w:r>
+      <w:proofErr w:type="spellStart"/>
       <w:r>
         <w:t>df</w:t>
       </w:r>
@@ -18878,6 +18898,7 @@
         </w:rPr>
         <w:t>t</w:t>
       </w:r>
+      <w:proofErr w:type="spellEnd"/>
       <w:r>
         <w:t xml:space="preserve"> </w:t>
       </w:r>
@@ -18888,6 +18909,7 @@
         </w:rPr>
         <w:t xml:space="preserve">นิยามด้วย </w:t>
       </w:r>
+      <w:proofErr w:type="spellStart"/>
       <w:r>
         <w:t>idf</w:t>
       </w:r>
@@ -18897,6 +18919,7 @@
         </w:rPr>
         <w:t>t</w:t>
       </w:r>
+      <w:proofErr w:type="spellEnd"/>
       <w:r>
         <w:rPr>
           <w:rFonts w:hint="cs"/>
@@ -19137,6 +19160,7 @@
         </w:rPr>
         <w:t xml:space="preserve">ในการหาค่า </w:t>
       </w:r>
+      <w:proofErr w:type="spellStart"/>
       <w:r>
         <w:t>idf</w:t>
       </w:r>
@@ -19146,6 +19170,7 @@
         </w:rPr>
         <w:t>t</w:t>
       </w:r>
+      <w:proofErr w:type="spellEnd"/>
       <w:r>
         <w:t xml:space="preserve"> </w:t>
       </w:r>
@@ -19161,8 +19186,8 @@
       <w:pPr>
         <w:pStyle w:val="picture1"/>
       </w:pPr>
-      <w:bookmarkStart w:id="89" w:name="_Toc61201604"/>
-      <w:bookmarkStart w:id="90" w:name="_Toc61295417"/>
+      <w:bookmarkStart w:id="90" w:name="_Toc61201604"/>
+      <w:bookmarkStart w:id="91" w:name="_Toc61295417"/>
       <w:r>
         <w:rPr>
           <w:rFonts w:hint="cs"/>
@@ -19183,8 +19208,8 @@
         </w:rPr>
         <w:t xml:space="preserve"> ตัวอย่างข้อความที่มีคำเหมือนและต่างกัน</w:t>
       </w:r>
-      <w:bookmarkEnd w:id="89"/>
       <w:bookmarkEnd w:id="90"/>
+      <w:bookmarkEnd w:id="91"/>
     </w:p>
     <w:p>
       <w:pPr>
@@ -19377,6 +19402,7 @@
         </w:rPr>
         <w:t xml:space="preserve">หาค่า </w:t>
       </w:r>
+      <w:proofErr w:type="spellStart"/>
       <w:r>
         <w:t>idf</w:t>
       </w:r>
@@ -19386,6 +19412,7 @@
         </w:rPr>
         <w:t>t</w:t>
       </w:r>
+      <w:proofErr w:type="spellEnd"/>
       <w:r>
         <w:t xml:space="preserve"> </w:t>
       </w:r>
@@ -19447,8 +19474,8 @@
       <w:r>
         <w:t xml:space="preserve"> </w:t>
       </w:r>
-      <w:bookmarkStart w:id="91" w:name="_Toc61201605"/>
-      <w:bookmarkStart w:id="92" w:name="_Toc61295418"/>
+      <w:bookmarkStart w:id="92" w:name="_Toc61201605"/>
+      <w:bookmarkStart w:id="93" w:name="_Toc61295418"/>
       <w:r>
         <w:rPr>
           <w:rFonts w:hint="cs"/>
@@ -19469,8 +19496,13 @@
         </w:rPr>
         <w:t xml:space="preserve"> ตัวอย่างการหาค่า </w:t>
       </w:r>
-      <w:r>
-        <w:t xml:space="preserve">idf </w:t>
+      <w:proofErr w:type="spellStart"/>
+      <w:r>
+        <w:t>idf</w:t>
+      </w:r>
+      <w:proofErr w:type="spellEnd"/>
+      <w:r>
+        <w:t xml:space="preserve"> </w:t>
       </w:r>
       <w:r>
         <w:rPr>
@@ -19479,8 +19511,8 @@
         </w:rPr>
         <w:t>ของคำที่สนใจ</w:t>
       </w:r>
-      <w:bookmarkEnd w:id="91"/>
       <w:bookmarkEnd w:id="92"/>
+      <w:bookmarkEnd w:id="93"/>
     </w:p>
     <w:p>
       <w:pPr>
@@ -19615,11 +19647,11 @@
         </w:rPr>
         <w:tab/>
       </w:r>
-      <w:bookmarkStart w:id="93" w:name="_Toc61186641"/>
-      <w:bookmarkStart w:id="94" w:name="_Toc61201560"/>
-      <w:bookmarkStart w:id="95" w:name="_Toc61205922"/>
-      <w:bookmarkStart w:id="96" w:name="_Toc61295419"/>
-      <w:bookmarkStart w:id="97" w:name="_Toc61466302"/>
+      <w:bookmarkStart w:id="94" w:name="_Toc61186641"/>
+      <w:bookmarkStart w:id="95" w:name="_Toc61201560"/>
+      <w:bookmarkStart w:id="96" w:name="_Toc61205922"/>
+      <w:bookmarkStart w:id="97" w:name="_Toc61295419"/>
+      <w:bookmarkStart w:id="98" w:name="_Toc61466302"/>
       <w:r>
         <w:rPr>
           <w:rStyle w:val="TitleChar"/>
@@ -19640,17 +19672,19 @@
         </w:rPr>
         <w:t xml:space="preserve">ค่าน้ำหนัก </w:t>
       </w:r>
+      <w:proofErr w:type="spellStart"/>
       <w:r>
         <w:rPr>
           <w:rStyle w:val="TitleChar"/>
         </w:rPr>
         <w:t>tf-idf</w:t>
       </w:r>
-      <w:bookmarkEnd w:id="93"/>
       <w:bookmarkEnd w:id="94"/>
       <w:bookmarkEnd w:id="95"/>
       <w:bookmarkEnd w:id="96"/>
       <w:bookmarkEnd w:id="97"/>
+      <w:bookmarkEnd w:id="98"/>
+      <w:proofErr w:type="spellEnd"/>
       <w:r>
         <w:rPr>
           <w:rFonts w:hint="cs"/>
@@ -19665,8 +19699,13 @@
         </w:rPr>
         <w:t xml:space="preserve">เป็นปัจจัยที่ส่งผลต่อการคาดคะเนความเกี่ยวข้อง โดยพิจารณาจากค่า </w:t>
       </w:r>
-      <w:r>
-        <w:t xml:space="preserve">tf </w:t>
+      <w:proofErr w:type="spellStart"/>
+      <w:r>
+        <w:t>tf</w:t>
+      </w:r>
+      <w:proofErr w:type="spellEnd"/>
+      <w:r>
+        <w:t xml:space="preserve"> </w:t>
       </w:r>
       <w:r>
         <w:rPr>
@@ -19682,8 +19721,13 @@
         </w:rPr>
         <w:t xml:space="preserve">และ </w:t>
       </w:r>
-      <w:r>
-        <w:t xml:space="preserve">idf </w:t>
+      <w:proofErr w:type="spellStart"/>
+      <w:r>
+        <w:t>idf</w:t>
+      </w:r>
+      <w:proofErr w:type="spellEnd"/>
+      <w:r>
+        <w:t xml:space="preserve"> </w:t>
       </w:r>
       <w:r>
         <w:rPr>
@@ -19706,8 +19750,13 @@
         </w:rPr>
         <w:t xml:space="preserve"> โดยในการคำนวณ </w:t>
       </w:r>
-      <w:r>
-        <w:t xml:space="preserve">tf-idf </w:t>
+      <w:proofErr w:type="spellStart"/>
+      <w:r>
+        <w:t>tf-idf</w:t>
+      </w:r>
+      <w:proofErr w:type="spellEnd"/>
+      <w:r>
+        <w:t xml:space="preserve"> </w:t>
       </w:r>
       <w:r>
         <w:t xml:space="preserve">[2] </w:t>
@@ -19852,8 +19901,13 @@
         </w:rPr>
         <w:t xml:space="preserve">หาค่า </w:t>
       </w:r>
-      <w:r>
-        <w:t xml:space="preserve">tf </w:t>
+      <w:proofErr w:type="spellStart"/>
+      <w:r>
+        <w:t>tf</w:t>
+      </w:r>
+      <w:proofErr w:type="spellEnd"/>
+      <w:r>
+        <w:t xml:space="preserve"> </w:t>
       </w:r>
       <w:r>
         <w:rPr>
@@ -19920,9 +19974,11 @@
             <w:pPr>
               <w:jc w:val="center"/>
             </w:pPr>
+            <w:proofErr w:type="spellStart"/>
             <w:r>
               <w:t>tf</w:t>
             </w:r>
+            <w:proofErr w:type="spellEnd"/>
             <w:r>
               <w:rPr>
                 <w:rFonts w:hint="cs"/>
@@ -19943,8 +19999,13 @@
             <w:pPr>
               <w:jc w:val="center"/>
             </w:pPr>
+            <w:proofErr w:type="spellStart"/>
             <w:r>
-              <w:t xml:space="preserve">tf </w:t>
+              <w:t>tf</w:t>
+            </w:r>
+            <w:proofErr w:type="spellEnd"/>
+            <w:r>
+              <w:t xml:space="preserve"> </w:t>
             </w:r>
             <w:r>
               <w:rPr>
@@ -20054,7 +20115,7 @@
           <w:bCs/>
         </w:rPr>
       </w:pPr>
-      <w:bookmarkStart w:id="98" w:name="_Toc61295376"/>
+      <w:bookmarkStart w:id="99" w:name="_Toc61295376"/>
       <w:r>
         <w:rPr>
           <w:rStyle w:val="table"/>
@@ -20091,31 +20152,23 @@
         </w:rPr>
         <w:t xml:space="preserve">ตารางค่า </w:t>
       </w:r>
+      <w:proofErr w:type="spellStart"/>
       <w:r>
         <w:rPr>
           <w:rStyle w:val="table"/>
           <w:b/>
           <w:bCs/>
         </w:rPr>
-        <w:t xml:space="preserve">tf </w:t>
-      </w:r>
-      <w:r>
-        <w:rPr>
-          <w:rStyle w:val="table"/>
-          <w:rFonts w:hint="cs"/>
-          <w:b/>
-          <w:bCs/>
-          <w:cs/>
-        </w:rPr>
-        <w:t>ของคำว่า</w:t>
-      </w:r>
+        <w:t>tf</w:t>
+      </w:r>
+      <w:proofErr w:type="spellEnd"/>
       <w:r>
         <w:rPr>
           <w:rStyle w:val="table"/>
           <w:b/>
           <w:bCs/>
         </w:rPr>
-        <w:t xml:space="preserve"> the </w:t>
+        <w:t xml:space="preserve"> </w:t>
       </w:r>
       <w:r>
         <w:rPr>
@@ -20125,7 +20178,7 @@
           <w:bCs/>
           <w:cs/>
         </w:rPr>
-        <w:t xml:space="preserve">และ </w:t>
+        <w:t>ของคำว่า</w:t>
       </w:r>
       <w:r>
         <w:rPr>
@@ -20133,7 +20186,7 @@
           <w:b/>
           <w:bCs/>
         </w:rPr>
-        <w:t xml:space="preserve">doctor </w:t>
+        <w:t xml:space="preserve"> the </w:t>
       </w:r>
       <w:r>
         <w:rPr>
@@ -20143,7 +20196,7 @@
           <w:bCs/>
           <w:cs/>
         </w:rPr>
-        <w:t xml:space="preserve">ใน </w:t>
+        <w:t xml:space="preserve">และ </w:t>
       </w:r>
       <w:r>
         <w:rPr>
@@ -20151,7 +20204,7 @@
           <w:b/>
           <w:bCs/>
         </w:rPr>
-        <w:t xml:space="preserve">document 1 </w:t>
+        <w:t xml:space="preserve">doctor </w:t>
       </w:r>
       <w:r>
         <w:rPr>
@@ -20161,7 +20214,7 @@
           <w:bCs/>
           <w:cs/>
         </w:rPr>
-        <w:t xml:space="preserve">และ </w:t>
+        <w:t xml:space="preserve">ใน </w:t>
       </w:r>
       <w:r>
         <w:rPr>
@@ -20169,15 +20222,33 @@
           <w:b/>
           <w:bCs/>
         </w:rPr>
-        <w:t>document 2</w:t>
-      </w:r>
-      <w:bookmarkEnd w:id="98"/>
+        <w:t xml:space="preserve">document 1 </w:t>
+      </w:r>
+      <w:r>
+        <w:rPr>
+          <w:rStyle w:val="table"/>
+          <w:rFonts w:hint="cs"/>
+          <w:b/>
+          <w:bCs/>
+          <w:cs/>
+        </w:rPr>
+        <w:t xml:space="preserve">และ </w:t>
+      </w:r>
       <w:r>
         <w:rPr>
           <w:rStyle w:val="table"/>
           <w:b/>
           <w:bCs/>
         </w:rPr>
+        <w:t>document 2</w:t>
+      </w:r>
+      <w:bookmarkEnd w:id="99"/>
+      <w:r>
+        <w:rPr>
+          <w:rStyle w:val="table"/>
+          <w:b/>
+          <w:bCs/>
+        </w:rPr>
         <w:t xml:space="preserve"> </w:t>
       </w:r>
     </w:p>
@@ -20200,7 +20271,15 @@
         <w:t>ได้ค่า</w:t>
       </w:r>
       <w:r>
-        <w:t xml:space="preserve"> tf-idf </w:t>
+        <w:t xml:space="preserve"> </w:t>
+      </w:r>
+      <w:proofErr w:type="spellStart"/>
+      <w:r>
+        <w:t>tf-idf</w:t>
+      </w:r>
+      <w:proofErr w:type="spellEnd"/>
+      <w:r>
+        <w:t xml:space="preserve"> </w:t>
       </w:r>
       <w:r>
         <w:rPr>
@@ -20277,12 +20356,14 @@
             <w:pPr>
               <w:jc w:val="center"/>
             </w:pPr>
+            <w:proofErr w:type="spellStart"/>
             <w:r>
               <w:t>t</w:t>
             </w:r>
             <w:r>
               <w:t>f-idf</w:t>
             </w:r>
+            <w:proofErr w:type="spellEnd"/>
             <w:r>
               <w:rPr>
                 <w:rFonts w:hint="cs"/>
@@ -20303,12 +20384,14 @@
             <w:pPr>
               <w:jc w:val="center"/>
             </w:pPr>
+            <w:proofErr w:type="spellStart"/>
             <w:r>
               <w:t>t</w:t>
             </w:r>
             <w:r>
               <w:t>f-idf</w:t>
             </w:r>
+            <w:proofErr w:type="spellEnd"/>
             <w:r>
               <w:t xml:space="preserve"> </w:t>
             </w:r>
@@ -20415,7 +20498,7 @@
       <w:pPr>
         <w:pStyle w:val="table1"/>
       </w:pPr>
-      <w:bookmarkStart w:id="99" w:name="_Toc61295377"/>
+      <w:bookmarkStart w:id="100" w:name="_Toc61295377"/>
       <w:r>
         <w:rPr>
           <w:rFonts w:hint="cs"/>
@@ -20436,8 +20519,13 @@
         </w:rPr>
         <w:t xml:space="preserve">ค่า </w:t>
       </w:r>
-      <w:r>
-        <w:t xml:space="preserve">tf-idf </w:t>
+      <w:proofErr w:type="spellStart"/>
+      <w:r>
+        <w:t>tf-idf</w:t>
+      </w:r>
+      <w:proofErr w:type="spellEnd"/>
+      <w:r>
+        <w:t xml:space="preserve"> </w:t>
       </w:r>
       <w:r>
         <w:rPr>
@@ -20482,7 +20570,7 @@
       <w:r>
         <w:t>document 2</w:t>
       </w:r>
-      <w:bookmarkEnd w:id="99"/>
+      <w:bookmarkEnd w:id="100"/>
       <w:r>
         <w:t xml:space="preserve"> </w:t>
       </w:r>
@@ -20501,8 +20589,8 @@
           <w:cs/>
         </w:rPr>
       </w:pPr>
-      <w:bookmarkStart w:id="100" w:name="_Toc61186642"/>
-      <w:bookmarkStart w:id="101" w:name="_Toc61466303"/>
+      <w:bookmarkStart w:id="101" w:name="_Toc61186642"/>
+      <w:bookmarkStart w:id="102" w:name="_Toc61466303"/>
       <w:r>
         <w:t xml:space="preserve">2.4 </w:t>
       </w:r>
@@ -20534,8 +20622,8 @@
         </w:rPr>
         <w:t>ต่าง</w:t>
       </w:r>
-      <w:bookmarkEnd w:id="100"/>
       <w:bookmarkEnd w:id="101"/>
+      <w:bookmarkEnd w:id="102"/>
     </w:p>
     <w:p>
       <w:pPr>
@@ -20584,11 +20672,11 @@
         <w:lastRenderedPageBreak/>
         <w:tab/>
       </w:r>
-      <w:bookmarkStart w:id="102" w:name="_Toc61186643"/>
-      <w:bookmarkStart w:id="103" w:name="_Toc61201561"/>
-      <w:bookmarkStart w:id="104" w:name="_Toc61205923"/>
-      <w:bookmarkStart w:id="105" w:name="_Toc61295420"/>
-      <w:bookmarkStart w:id="106" w:name="_Toc61466304"/>
+      <w:bookmarkStart w:id="103" w:name="_Toc61186643"/>
+      <w:bookmarkStart w:id="104" w:name="_Toc61201561"/>
+      <w:bookmarkStart w:id="105" w:name="_Toc61205923"/>
+      <w:bookmarkStart w:id="106" w:name="_Toc61295420"/>
+      <w:bookmarkStart w:id="107" w:name="_Toc61466304"/>
       <w:r>
         <w:rPr>
           <w:rStyle w:val="TitleChar"/>
@@ -20639,11 +20727,11 @@
         </w:rPr>
         <w:t>)</w:t>
       </w:r>
-      <w:bookmarkEnd w:id="102"/>
       <w:bookmarkEnd w:id="103"/>
       <w:bookmarkEnd w:id="104"/>
       <w:bookmarkEnd w:id="105"/>
       <w:bookmarkEnd w:id="106"/>
+      <w:bookmarkEnd w:id="107"/>
       <w:r>
         <w:t xml:space="preserve"> </w:t>
       </w:r>
@@ -21142,8 +21230,8 @@
       <w:pPr>
         <w:pStyle w:val="picture1"/>
       </w:pPr>
-      <w:bookmarkStart w:id="107" w:name="_Toc61201606"/>
-      <w:bookmarkStart w:id="108" w:name="_Toc61295421"/>
+      <w:bookmarkStart w:id="108" w:name="_Toc61201606"/>
+      <w:bookmarkStart w:id="109" w:name="_Toc61295421"/>
       <w:r>
         <w:rPr>
           <w:rFonts w:hint="cs"/>
@@ -21177,8 +21265,8 @@
       <w:r>
         <w:t>similarity</w:t>
       </w:r>
-      <w:bookmarkEnd w:id="107"/>
       <w:bookmarkEnd w:id="108"/>
+      <w:bookmarkEnd w:id="109"/>
     </w:p>
     <w:p>
       <w:pPr>
@@ -22958,11 +23046,11 @@
         </w:rPr>
         <w:tab/>
       </w:r>
-      <w:bookmarkStart w:id="109" w:name="_Toc61186644"/>
-      <w:bookmarkStart w:id="110" w:name="_Toc61201563"/>
-      <w:bookmarkStart w:id="111" w:name="_Toc61205925"/>
-      <w:bookmarkStart w:id="112" w:name="_Toc61295422"/>
-      <w:bookmarkStart w:id="113" w:name="_Toc61466305"/>
+      <w:bookmarkStart w:id="110" w:name="_Toc61186644"/>
+      <w:bookmarkStart w:id="111" w:name="_Toc61201563"/>
+      <w:bookmarkStart w:id="112" w:name="_Toc61205925"/>
+      <w:bookmarkStart w:id="113" w:name="_Toc61295422"/>
+      <w:bookmarkStart w:id="114" w:name="_Toc61466305"/>
       <w:r>
         <w:rPr>
           <w:rStyle w:val="TitleChar"/>
@@ -22995,11 +23083,11 @@
         </w:rPr>
         <w:t>Distance)</w:t>
       </w:r>
-      <w:bookmarkEnd w:id="109"/>
       <w:bookmarkEnd w:id="110"/>
       <w:bookmarkEnd w:id="111"/>
       <w:bookmarkEnd w:id="112"/>
       <w:bookmarkEnd w:id="113"/>
+      <w:bookmarkEnd w:id="114"/>
       <w:r>
         <w:rPr>
           <w:rFonts w:hint="cs"/>
@@ -23334,8 +23422,8 @@
       <w:pPr>
         <w:pStyle w:val="picture1"/>
       </w:pPr>
-      <w:bookmarkStart w:id="114" w:name="_Toc61201607"/>
-      <w:bookmarkStart w:id="115" w:name="_Toc61295423"/>
+      <w:bookmarkStart w:id="115" w:name="_Toc61201607"/>
+      <w:bookmarkStart w:id="116" w:name="_Toc61295423"/>
       <w:r>
         <w:rPr>
           <w:rFonts w:hint="cs"/>
@@ -23359,8 +23447,8 @@
       <w:r>
         <w:t>Manhattan distance</w:t>
       </w:r>
-      <w:bookmarkEnd w:id="114"/>
       <w:bookmarkEnd w:id="115"/>
+      <w:bookmarkEnd w:id="116"/>
     </w:p>
     <w:p>
       <w:pPr>
@@ -23774,8 +23862,8 @@
       <w:pPr>
         <w:pStyle w:val="picture1"/>
       </w:pPr>
-      <w:bookmarkStart w:id="116" w:name="_Toc61201608"/>
-      <w:bookmarkStart w:id="117" w:name="_Toc61295424"/>
+      <w:bookmarkStart w:id="117" w:name="_Toc61201608"/>
+      <w:bookmarkStart w:id="118" w:name="_Toc61295424"/>
       <w:r>
         <w:rPr>
           <w:rFonts w:hint="cs"/>
@@ -23802,8 +23890,8 @@
       <w:r>
         <w:t>Euclidean distance</w:t>
       </w:r>
-      <w:bookmarkEnd w:id="116"/>
       <w:bookmarkEnd w:id="117"/>
+      <w:bookmarkEnd w:id="118"/>
     </w:p>
     <w:p>
       <w:pPr>
@@ -23876,8 +23964,8 @@
       <w:pPr>
         <w:pStyle w:val="Heading2"/>
       </w:pPr>
-      <w:bookmarkStart w:id="118" w:name="_Toc61186645"/>
-      <w:bookmarkStart w:id="119" w:name="_Toc61466306"/>
+      <w:bookmarkStart w:id="119" w:name="_Toc61186645"/>
+      <w:bookmarkStart w:id="120" w:name="_Toc61466306"/>
       <w:r>
         <w:t>2.</w:t>
       </w:r>
@@ -23894,8 +23982,8 @@
         </w:rPr>
         <w:t>การใช้การเรียนรู้ของเครื่อง</w:t>
       </w:r>
-      <w:bookmarkEnd w:id="118"/>
       <w:bookmarkEnd w:id="119"/>
+      <w:bookmarkEnd w:id="120"/>
       <w:r>
         <w:rPr>
           <w:rFonts w:hint="cs"/>
@@ -23969,10 +24057,10 @@
         <w:ind w:left="0"/>
         <w:jc w:val="thaiDistribute"/>
       </w:pPr>
-      <w:bookmarkStart w:id="120" w:name="_Toc61201566"/>
-      <w:bookmarkStart w:id="121" w:name="_Toc61205928"/>
-      <w:bookmarkStart w:id="122" w:name="_Toc61295425"/>
-      <w:bookmarkStart w:id="123" w:name="_Toc61466307"/>
+      <w:bookmarkStart w:id="121" w:name="_Toc61201566"/>
+      <w:bookmarkStart w:id="122" w:name="_Toc61205928"/>
+      <w:bookmarkStart w:id="123" w:name="_Toc61295425"/>
+      <w:bookmarkStart w:id="124" w:name="_Toc61466307"/>
       <w:r>
         <w:t>2.</w:t>
       </w:r>
@@ -23989,10 +24077,10 @@
         </w:rPr>
         <w:t>การเรียนรู้แบบไม่มีผู้สอน</w:t>
       </w:r>
-      <w:bookmarkEnd w:id="120"/>
       <w:bookmarkEnd w:id="121"/>
       <w:bookmarkEnd w:id="122"/>
       <w:bookmarkEnd w:id="123"/>
+      <w:bookmarkEnd w:id="124"/>
       <w:r>
         <w:t xml:space="preserve"> </w:t>
       </w:r>
@@ -24391,8 +24479,8 @@
           <w:rFonts w:eastAsiaTheme="minorHAnsi"/>
         </w:rPr>
       </w:pPr>
-      <w:bookmarkStart w:id="124" w:name="_Toc61201609"/>
-      <w:bookmarkStart w:id="125" w:name="_Toc61295426"/>
+      <w:bookmarkStart w:id="125" w:name="_Toc61201609"/>
+      <w:bookmarkStart w:id="126" w:name="_Toc61295426"/>
       <w:r>
         <w:rPr>
           <w:rFonts w:eastAsiaTheme="minorHAnsi" w:hint="cs"/>
@@ -24432,8 +24520,8 @@
         </w:rPr>
         <w:t>K-Means Clustering</w:t>
       </w:r>
-      <w:bookmarkEnd w:id="124"/>
       <w:bookmarkEnd w:id="125"/>
+      <w:bookmarkEnd w:id="126"/>
     </w:p>
     <w:p>
       <w:pPr>
@@ -24764,8 +24852,8 @@
           <w:rFonts w:eastAsiaTheme="minorHAnsi"/>
         </w:rPr>
       </w:pPr>
-      <w:bookmarkStart w:id="126" w:name="_Toc61201610"/>
-      <w:bookmarkStart w:id="127" w:name="_Toc61295427"/>
+      <w:bookmarkStart w:id="127" w:name="_Toc61201610"/>
+      <w:bookmarkStart w:id="128" w:name="_Toc61295427"/>
       <w:r>
         <w:rPr>
           <w:rFonts w:eastAsiaTheme="minorHAnsi" w:hint="cs"/>
@@ -24805,8 +24893,8 @@
         </w:rPr>
         <w:t>DBSCAN</w:t>
       </w:r>
-      <w:bookmarkEnd w:id="126"/>
       <w:bookmarkEnd w:id="127"/>
+      <w:bookmarkEnd w:id="128"/>
     </w:p>
     <w:p>
       <w:pPr>
@@ -25051,11 +25139,19 @@
           <w:rFonts w:eastAsiaTheme="minorHAnsi"/>
         </w:rPr>
       </w:pPr>
+      <w:proofErr w:type="spellStart"/>
       <w:r>
         <w:rPr>
           <w:rFonts w:eastAsiaTheme="minorHAnsi"/>
         </w:rPr>
-        <w:t xml:space="preserve">MinPts </w:t>
+        <w:t>MinPts</w:t>
+      </w:r>
+      <w:proofErr w:type="spellEnd"/>
+      <w:r>
+        <w:rPr>
+          <w:rFonts w:eastAsiaTheme="minorHAnsi"/>
+        </w:rPr>
+        <w:t xml:space="preserve"> </w:t>
       </w:r>
       <w:r>
         <w:rPr>
@@ -25195,11 +25291,19 @@
         </w:rPr>
         <w:t xml:space="preserve">มากกว่าหรือเท่ากับค่า </w:t>
       </w:r>
+      <w:proofErr w:type="spellStart"/>
       <w:r>
         <w:rPr>
           <w:rFonts w:eastAsiaTheme="minorHAnsi"/>
         </w:rPr>
-        <w:t xml:space="preserve">MinPts </w:t>
+        <w:t>MinPts</w:t>
+      </w:r>
+      <w:proofErr w:type="spellEnd"/>
+      <w:r>
+        <w:rPr>
+          <w:rFonts w:eastAsiaTheme="minorHAnsi"/>
+        </w:rPr>
+        <w:t xml:space="preserve"> </w:t>
       </w:r>
       <w:r>
         <w:rPr>
@@ -25254,11 +25358,19 @@
         </w:rPr>
         <w:t xml:space="preserve">น้อยกว่าค่า </w:t>
       </w:r>
+      <w:proofErr w:type="spellStart"/>
       <w:r>
         <w:rPr>
           <w:rFonts w:eastAsiaTheme="minorHAnsi"/>
         </w:rPr>
-        <w:t xml:space="preserve">MinPts </w:t>
+        <w:t>MinPts</w:t>
+      </w:r>
+      <w:proofErr w:type="spellEnd"/>
+      <w:r>
+        <w:rPr>
+          <w:rFonts w:eastAsiaTheme="minorHAnsi"/>
+        </w:rPr>
+        <w:t xml:space="preserve"> </w:t>
       </w:r>
       <w:r>
         <w:rPr>
@@ -25352,12 +25464,14 @@
         </w:rPr>
         <w:t xml:space="preserve">น้อยกว่าค่า </w:t>
       </w:r>
+      <w:proofErr w:type="spellStart"/>
       <w:r>
         <w:rPr>
           <w:rFonts w:eastAsiaTheme="minorHAnsi"/>
         </w:rPr>
         <w:t>MinPts</w:t>
       </w:r>
+      <w:proofErr w:type="spellEnd"/>
       <w:r>
         <w:rPr>
           <w:rFonts w:eastAsiaTheme="minorHAnsi" w:hint="cs"/>
@@ -25546,8 +25660,8 @@
           <w:rFonts w:eastAsiaTheme="minorHAnsi"/>
         </w:rPr>
       </w:pPr>
-      <w:bookmarkStart w:id="128" w:name="_Toc61201611"/>
-      <w:bookmarkStart w:id="129" w:name="_Toc61295428"/>
+      <w:bookmarkStart w:id="129" w:name="_Toc61201611"/>
+      <w:bookmarkStart w:id="130" w:name="_Toc61295428"/>
       <w:r>
         <w:rPr>
           <w:rFonts w:eastAsiaTheme="minorHAnsi" w:hint="cs"/>
@@ -25580,8 +25694,8 @@
         </w:rPr>
         <w:t>DBSCAN</w:t>
       </w:r>
-      <w:bookmarkEnd w:id="128"/>
       <w:bookmarkEnd w:id="129"/>
+      <w:bookmarkEnd w:id="130"/>
     </w:p>
     <w:p>
       <w:pPr>
@@ -25801,10 +25915,10 @@
         <w:pStyle w:val="Title"/>
         <w:ind w:left="0"/>
       </w:pPr>
-      <w:bookmarkStart w:id="130" w:name="_Toc61201570"/>
-      <w:bookmarkStart w:id="131" w:name="_Toc61205932"/>
-      <w:bookmarkStart w:id="132" w:name="_Toc61295429"/>
-      <w:bookmarkStart w:id="133" w:name="_Toc61466308"/>
+      <w:bookmarkStart w:id="131" w:name="_Toc61201570"/>
+      <w:bookmarkStart w:id="132" w:name="_Toc61205932"/>
+      <w:bookmarkStart w:id="133" w:name="_Toc61295429"/>
+      <w:bookmarkStart w:id="134" w:name="_Toc61466308"/>
       <w:r>
         <w:t>2.</w:t>
       </w:r>
@@ -25821,10 +25935,10 @@
         </w:rPr>
         <w:t>การเรียนรู้แบบมีผู้สอน</w:t>
       </w:r>
-      <w:bookmarkEnd w:id="130"/>
       <w:bookmarkEnd w:id="131"/>
       <w:bookmarkEnd w:id="132"/>
       <w:bookmarkEnd w:id="133"/>
+      <w:bookmarkEnd w:id="134"/>
     </w:p>
     <w:p>
       <w:pPr>
@@ -26237,7 +26351,7 @@
           <w:rFonts w:eastAsiaTheme="minorHAnsi"/>
         </w:rPr>
       </w:pPr>
-      <w:bookmarkStart w:id="134" w:name="_Toc61295430"/>
+      <w:bookmarkStart w:id="135" w:name="_Toc61295430"/>
       <w:r>
         <w:rPr>
           <w:rFonts w:eastAsiaTheme="minorHAnsi" w:hint="cs"/>
@@ -26283,7 +26397,7 @@
         </w:rPr>
         <w:t>Decision tree</w:t>
       </w:r>
-      <w:bookmarkEnd w:id="134"/>
+      <w:bookmarkEnd w:id="135"/>
     </w:p>
     <w:p>
       <w:pPr>
@@ -27075,16 +27189,25 @@
           <w:rFonts w:cs="TH SarabunPSK"/>
           <w:szCs w:val="32"/>
         </w:rPr>
-        <w:t>(w</w:t>
-      </w:r>
+        <w:t>(</w:t>
+      </w:r>
+      <w:proofErr w:type="spellStart"/>
       <w:r>
         <w:rPr>
           <w:rFonts w:cs="TH SarabunPSK"/>
           <w:szCs w:val="32"/>
+        </w:rPr>
+        <w:t>w</w:t>
+      </w:r>
+      <w:r>
+        <w:rPr>
+          <w:rFonts w:cs="TH SarabunPSK"/>
+          <w:szCs w:val="32"/>
           <w:vertAlign w:val="subscript"/>
         </w:rPr>
         <w:t>i</w:t>
       </w:r>
+      <w:proofErr w:type="spellEnd"/>
       <w:r>
         <w:rPr>
           <w:rFonts w:cs="TH SarabunPSK"/>
@@ -27305,7 +27428,7 @@
       <w:pPr>
         <w:pStyle w:val="picture1"/>
       </w:pPr>
-      <w:bookmarkStart w:id="135" w:name="_Toc61295431"/>
+      <w:bookmarkStart w:id="136" w:name="_Toc61295431"/>
       <w:r>
         <w:rPr>
           <w:rFonts w:hint="cs"/>
@@ -27336,7 +27459,7 @@
         </w:rPr>
         <w:t>ของฟังก์ชันการแปลง</w:t>
       </w:r>
-      <w:bookmarkEnd w:id="135"/>
+      <w:bookmarkEnd w:id="136"/>
     </w:p>
     <w:p>
       <w:pPr>
@@ -27684,7 +27807,7 @@
       <w:pPr>
         <w:pStyle w:val="picture1"/>
       </w:pPr>
-      <w:bookmarkStart w:id="136" w:name="_Toc61295432"/>
+      <w:bookmarkStart w:id="137" w:name="_Toc61295432"/>
       <w:r>
         <w:rPr>
           <w:rFonts w:hint="cs"/>
@@ -27715,7 +27838,7 @@
         </w:rPr>
         <w:t>แบบชั้นเดียว</w:t>
       </w:r>
-      <w:bookmarkEnd w:id="136"/>
+      <w:bookmarkEnd w:id="137"/>
     </w:p>
     <w:p>
       <w:pPr>
@@ -27871,7 +27994,7 @@
       <w:pPr>
         <w:pStyle w:val="picture1"/>
       </w:pPr>
-      <w:bookmarkStart w:id="137" w:name="_Toc61295433"/>
+      <w:bookmarkStart w:id="138" w:name="_Toc61295433"/>
       <w:r>
         <w:rPr>
           <w:rFonts w:hint="cs"/>
@@ -27902,7 +28025,7 @@
         </w:rPr>
         <w:t>แบบหลายชั้น</w:t>
       </w:r>
-      <w:bookmarkEnd w:id="137"/>
+      <w:bookmarkEnd w:id="138"/>
     </w:p>
     <w:p>
       <w:pPr>
@@ -28058,8 +28181,8 @@
           <w:cs/>
         </w:rPr>
       </w:pPr>
-      <w:bookmarkStart w:id="138" w:name="_Toc61186646"/>
-      <w:bookmarkStart w:id="139" w:name="_Toc61466309"/>
+      <w:bookmarkStart w:id="139" w:name="_Toc61186646"/>
+      <w:bookmarkStart w:id="140" w:name="_Toc61466309"/>
       <w:r>
         <w:t>2.</w:t>
       </w:r>
@@ -28076,8 +28199,8 @@
         </w:rPr>
         <w:t>เครื่องมือที่ใช้ในการสร้างแชทบอท</w:t>
       </w:r>
-      <w:bookmarkEnd w:id="138"/>
       <w:bookmarkEnd w:id="139"/>
+      <w:bookmarkEnd w:id="140"/>
     </w:p>
     <w:p>
       <w:pPr>
@@ -28225,11 +28348,11 @@
         <w:ind w:firstLine="720"/>
         <w:jc w:val="thaiDistribute"/>
       </w:pPr>
-      <w:bookmarkStart w:id="140" w:name="_Toc61186647"/>
-      <w:bookmarkStart w:id="141" w:name="_Toc61201571"/>
-      <w:bookmarkStart w:id="142" w:name="_Toc61205937"/>
-      <w:bookmarkStart w:id="143" w:name="_Toc61295434"/>
-      <w:bookmarkStart w:id="144" w:name="_Toc61466310"/>
+      <w:bookmarkStart w:id="141" w:name="_Toc61186647"/>
+      <w:bookmarkStart w:id="142" w:name="_Toc61201571"/>
+      <w:bookmarkStart w:id="143" w:name="_Toc61205937"/>
+      <w:bookmarkStart w:id="144" w:name="_Toc61295434"/>
+      <w:bookmarkStart w:id="145" w:name="_Toc61466310"/>
       <w:r>
         <w:rPr>
           <w:rStyle w:val="TitleChar"/>
@@ -28260,11 +28383,11 @@
         </w:rPr>
         <w:t>Dialogflow</w:t>
       </w:r>
-      <w:bookmarkEnd w:id="140"/>
       <w:bookmarkEnd w:id="141"/>
       <w:bookmarkEnd w:id="142"/>
       <w:bookmarkEnd w:id="143"/>
       <w:bookmarkEnd w:id="144"/>
+      <w:bookmarkEnd w:id="145"/>
       <w:r>
         <w:t xml:space="preserve"> </w:t>
       </w:r>
@@ -28763,8 +28886,8 @@
       <w:pPr>
         <w:pStyle w:val="picture1"/>
       </w:pPr>
-      <w:bookmarkStart w:id="145" w:name="_Toc61201612"/>
-      <w:bookmarkStart w:id="146" w:name="_Toc61295435"/>
+      <w:bookmarkStart w:id="146" w:name="_Toc61201612"/>
+      <w:bookmarkStart w:id="147" w:name="_Toc61295435"/>
       <w:r>
         <w:rPr>
           <w:rFonts w:hint="cs"/>
@@ -28801,8 +28924,8 @@
       <w:r>
         <w:t>contexts</w:t>
       </w:r>
-      <w:bookmarkEnd w:id="145"/>
       <w:bookmarkEnd w:id="146"/>
+      <w:bookmarkEnd w:id="147"/>
       <w:r>
         <w:t xml:space="preserve"> </w:t>
       </w:r>
@@ -29018,8 +29141,8 @@
       <w:pPr>
         <w:pStyle w:val="picture1"/>
       </w:pPr>
-      <w:bookmarkStart w:id="147" w:name="_Toc61201613"/>
-      <w:bookmarkStart w:id="148" w:name="_Toc61295436"/>
+      <w:bookmarkStart w:id="148" w:name="_Toc61201613"/>
+      <w:bookmarkStart w:id="149" w:name="_Toc61295436"/>
       <w:r>
         <w:rPr>
           <w:rFonts w:hint="cs"/>
@@ -29055,8 +29178,8 @@
       <w:r>
         <w:t>flow (1)</w:t>
       </w:r>
-      <w:bookmarkEnd w:id="147"/>
       <w:bookmarkEnd w:id="148"/>
+      <w:bookmarkEnd w:id="149"/>
     </w:p>
     <w:p>
       <w:pPr>
@@ -29065,8 +29188,8 @@
           <w:cs/>
         </w:rPr>
       </w:pPr>
-      <w:bookmarkStart w:id="149" w:name="_Toc61201614"/>
-      <w:bookmarkStart w:id="150" w:name="_Toc61295437"/>
+      <w:bookmarkStart w:id="150" w:name="_Toc61201614"/>
+      <w:bookmarkStart w:id="151" w:name="_Toc61295437"/>
       <w:r>
         <w:rPr>
           <w:rFonts w:cs="Angsana New"/>
@@ -29326,8 +29449,8 @@
       <w:r>
         <w:t>Dialogflow (2)</w:t>
       </w:r>
-      <w:bookmarkEnd w:id="149"/>
       <w:bookmarkEnd w:id="150"/>
+      <w:bookmarkEnd w:id="151"/>
     </w:p>
     <w:p>
       <w:pPr>
@@ -29997,7 +30120,7 @@
         <w:ind w:firstLine="720"/>
         <w:jc w:val="thaiDistribute"/>
       </w:pPr>
-      <w:bookmarkStart w:id="151" w:name="_Toc61186648"/>
+      <w:bookmarkStart w:id="152" w:name="_Toc61186648"/>
       <w:r>
         <w:rPr>
           <w:noProof/>
@@ -30065,10 +30188,10 @@
           </wp:anchor>
         </w:drawing>
       </w:r>
-      <w:bookmarkStart w:id="152" w:name="_Toc61201575"/>
-      <w:bookmarkStart w:id="153" w:name="_Toc61205941"/>
-      <w:bookmarkStart w:id="154" w:name="_Toc61295438"/>
-      <w:bookmarkStart w:id="155" w:name="_Toc61466311"/>
+      <w:bookmarkStart w:id="153" w:name="_Toc61201575"/>
+      <w:bookmarkStart w:id="154" w:name="_Toc61205941"/>
+      <w:bookmarkStart w:id="155" w:name="_Toc61295438"/>
+      <w:bookmarkStart w:id="156" w:name="_Toc61466311"/>
       <w:r>
         <w:rPr>
           <w:rStyle w:val="TitleChar"/>
@@ -30099,11 +30222,11 @@
         </w:rPr>
         <w:t>chatterbot</w:t>
       </w:r>
-      <w:bookmarkEnd w:id="151"/>
       <w:bookmarkEnd w:id="152"/>
       <w:bookmarkEnd w:id="153"/>
       <w:bookmarkEnd w:id="154"/>
       <w:bookmarkEnd w:id="155"/>
+      <w:bookmarkEnd w:id="156"/>
       <w:r>
         <w:rPr>
           <w:rFonts w:hint="cs"/>
@@ -30227,8 +30350,13 @@
         </w:rPr>
         <w:t xml:space="preserve"> </w:t>
       </w:r>
-      <w:r>
-        <w:t xml:space="preserve">LogicAdapter </w:t>
+      <w:proofErr w:type="spellStart"/>
+      <w:r>
+        <w:t>LogicAdapter</w:t>
+      </w:r>
+      <w:proofErr w:type="spellEnd"/>
+      <w:r>
+        <w:t xml:space="preserve"> </w:t>
       </w:r>
       <w:r>
         <w:rPr>
@@ -30306,7 +30434,7 @@
           <w:cs/>
         </w:rPr>
       </w:pPr>
-      <w:bookmarkStart w:id="156" w:name="_Toc61295439"/>
+      <w:bookmarkStart w:id="157" w:name="_Toc61295439"/>
       <w:r>
         <w:rPr>
           <w:rFonts w:hint="cs"/>
@@ -30409,7 +30537,7 @@
       <w:r>
         <w:t>chatbot</w:t>
       </w:r>
-      <w:bookmarkEnd w:id="156"/>
+      <w:bookmarkEnd w:id="157"/>
       <w:r>
         <w:t xml:space="preserve"> </w:t>
       </w:r>
@@ -30424,7 +30552,7 @@
         </w:rPr>
         <w:tab/>
       </w:r>
-      <w:bookmarkStart w:id="157" w:name="_Toc61295440"/>
+      <w:bookmarkStart w:id="158" w:name="_Toc61295440"/>
       <w:r>
         <w:rPr>
           <w:rFonts w:hint="cs"/>
@@ -30448,7 +30576,7 @@
       <w:r>
         <w:t>chatterbot</w:t>
       </w:r>
-      <w:bookmarkEnd w:id="157"/>
+      <w:bookmarkEnd w:id="158"/>
     </w:p>
     <w:p>
       <w:pPr>
@@ -30717,11 +30845,11 @@
           </wp:anchor>
         </w:drawing>
       </w:r>
-      <w:bookmarkStart w:id="158" w:name="_Toc61186649"/>
-      <w:bookmarkStart w:id="159" w:name="_Toc61201576"/>
-      <w:bookmarkStart w:id="160" w:name="_Toc61205944"/>
-      <w:bookmarkStart w:id="161" w:name="_Toc61295441"/>
-      <w:bookmarkStart w:id="162" w:name="_Toc61466312"/>
+      <w:bookmarkStart w:id="159" w:name="_Toc61186649"/>
+      <w:bookmarkStart w:id="160" w:name="_Toc61201576"/>
+      <w:bookmarkStart w:id="161" w:name="_Toc61205944"/>
+      <w:bookmarkStart w:id="162" w:name="_Toc61295441"/>
+      <w:bookmarkStart w:id="163" w:name="_Toc61466312"/>
       <w:r>
         <w:rPr>
           <w:rStyle w:val="TitleChar"/>
@@ -30740,11 +30868,11 @@
         </w:rPr>
         <w:t>.3 flow.ai</w:t>
       </w:r>
-      <w:bookmarkEnd w:id="158"/>
       <w:bookmarkEnd w:id="159"/>
       <w:bookmarkEnd w:id="160"/>
       <w:bookmarkEnd w:id="161"/>
       <w:bookmarkEnd w:id="162"/>
+      <w:bookmarkEnd w:id="163"/>
       <w:r>
         <w:t xml:space="preserve"> </w:t>
       </w:r>
@@ -30931,7 +31059,7 @@
       <w:pPr>
         <w:pStyle w:val="picture1"/>
       </w:pPr>
-      <w:bookmarkStart w:id="163" w:name="_Toc61295442"/>
+      <w:bookmarkStart w:id="164" w:name="_Toc61295442"/>
       <w:r>
         <w:rPr>
           <w:rFonts w:hint="cs"/>
@@ -30955,7 +31083,7 @@
       <w:r>
         <w:t>flow.ai</w:t>
       </w:r>
-      <w:bookmarkEnd w:id="163"/>
+      <w:bookmarkEnd w:id="164"/>
       <w:r>
         <w:t xml:space="preserve"> </w:t>
       </w:r>
@@ -30964,7 +31092,7 @@
       <w:pPr>
         <w:pStyle w:val="picture1"/>
       </w:pPr>
-      <w:bookmarkStart w:id="164" w:name="_Toc61295443"/>
+      <w:bookmarkStart w:id="165" w:name="_Toc61295443"/>
       <w:r>
         <w:rPr>
           <w:noProof/>
@@ -31050,7 +31178,7 @@
       <w:r>
         <w:t>flow.ai</w:t>
       </w:r>
-      <w:bookmarkEnd w:id="164"/>
+      <w:bookmarkEnd w:id="165"/>
     </w:p>
     <w:p>
       <w:pPr>
@@ -31092,12 +31220,21 @@
         </w:rPr>
         <w:t xml:space="preserve">มีการเรียก </w:t>
       </w:r>
+      <w:proofErr w:type="spellStart"/>
       <w:r>
         <w:rPr>
           <w:rFonts w:cs="TH SarabunPSK"/>
           <w:szCs w:val="32"/>
         </w:rPr>
-        <w:t xml:space="preserve">api </w:t>
+        <w:t>api</w:t>
+      </w:r>
+      <w:proofErr w:type="spellEnd"/>
+      <w:r>
+        <w:rPr>
+          <w:rFonts w:cs="TH SarabunPSK"/>
+          <w:szCs w:val="32"/>
+        </w:rPr>
+        <w:t xml:space="preserve"> </w:t>
       </w:r>
       <w:r>
         <w:rPr>
@@ -31273,39 +31410,44 @@
           <w:numId w:val="40"/>
         </w:numPr>
         <w:rPr>
+          <w:rFonts w:cs="TH SarabunPSK" w:hint="cs"/>
+          <w:szCs w:val="32"/>
+          <w:cs/>
+        </w:rPr>
+        <w:sectPr>
+          <w:headerReference w:type="default" r:id="rId61"/>
+          <w:footerReference w:type="default" r:id="rId62"/>
+          <w:pgSz w:w="11906" w:h="16838"/>
+          <w:pgMar w:top="2160" w:right="1440" w:bottom="1440" w:left="2160" w:header="706" w:footer="706" w:gutter="0"/>
+          <w:pgNumType w:start="6"/>
+          <w:cols w:space="708"/>
+          <w:docGrid w:linePitch="360"/>
+        </w:sectPr>
+      </w:pPr>
+      <w:r>
+        <w:rPr>
           <w:rFonts w:cs="TH SarabunPSK"/>
           <w:szCs w:val="32"/>
-        </w:rPr>
-      </w:pPr>
+          <w:cs/>
+        </w:rPr>
+        <w:t>ไม่มี</w:t>
+      </w:r>
       <w:r>
         <w:rPr>
           <w:rFonts w:cs="TH SarabunPSK"/>
           <w:szCs w:val="32"/>
-          <w:cs/>
-        </w:rPr>
-        <w:t>ไม่มี</w:t>
+        </w:rPr>
+        <w:t xml:space="preserve"> entity </w:t>
       </w:r>
       <w:r>
         <w:rPr>
           <w:rFonts w:cs="TH SarabunPSK"/>
           <w:szCs w:val="32"/>
-        </w:rPr>
-        <w:t xml:space="preserve"> entity </w:t>
-      </w:r>
-      <w:r>
-        <w:rPr>
-          <w:rFonts w:cs="TH SarabunPSK"/>
-          <w:szCs w:val="32"/>
           <w:cs/>
         </w:rPr>
         <w:t>เบื้องต้นมาให้ จึงต้องทำเองทั้งหมด</w:t>
       </w:r>
     </w:p>
-    <w:p/>
-    <w:p/>
-    <w:p/>
-    <w:p/>
-    <w:p/>
     <w:p>
       <w:pPr>
         <w:pStyle w:val="Heading1"/>
@@ -32793,9 +32935,6 @@
     <w:p>
       <w:pPr>
         <w:jc w:val="center"/>
-        <w:rPr>
-          <w:rFonts w:hint="cs"/>
-        </w:rPr>
       </w:pPr>
       <w:r>
         <w:rPr>
@@ -32824,9 +32963,24 @@
     <w:p>
       <w:pPr>
         <w:rPr>
-          <w:rFonts w:hint="cs"/>
-        </w:rPr>
-      </w:pPr>
+          <w:cs/>
+        </w:rPr>
+        <w:sectPr>
+          <w:headerReference w:type="default" r:id="rId63"/>
+          <w:footerReference w:type="default" r:id="rId64"/>
+          <w:pgSz w:w="11906" w:h="16838"/>
+          <w:pgMar w:top="2160" w:right="1440" w:bottom="1440" w:left="2160" w:header="706" w:footer="706" w:gutter="0"/>
+          <w:pgNumType w:start="25"/>
+          <w:cols w:space="708"/>
+          <w:docGrid w:linePitch="360"/>
+        </w:sectPr>
+      </w:pPr>
+      <w:r>
+        <w:rPr>
+          <w:cs/>
+        </w:rPr>
+        <w:br w:type="page"/>
+      </w:r>
     </w:p>
     <w:p>
       <w:pPr>
@@ -33180,60 +33334,6 @@
     <w:p>
       <w:r>
         <w:rPr>
-          <w:noProof/>
-        </w:rPr>
-        <w:drawing>
-          <wp:anchor distT="0" distB="0" distL="114300" distR="114300" simplePos="0" relativeHeight="251777536" behindDoc="0" locked="0" layoutInCell="1" allowOverlap="1" wp14:anchorId="0B77AC8E" wp14:editId="17D03978">
-            <wp:simplePos x="0" y="0"/>
-            <wp:positionH relativeFrom="margin">
-              <wp:align>right</wp:align>
-            </wp:positionH>
-            <wp:positionV relativeFrom="paragraph">
-              <wp:posOffset>715578</wp:posOffset>
-            </wp:positionV>
-            <wp:extent cx="5274310" cy="1986280"/>
-            <wp:effectExtent l="0" t="0" r="2540" b="0"/>
-            <wp:wrapTopAndBottom/>
-            <wp:docPr id="8" name="Picture 8"/>
-            <wp:cNvGraphicFramePr>
-              <a:graphicFrameLocks xmlns:a="http://schemas.openxmlformats.org/drawingml/2006/main" noChangeAspect="1"/>
-            </wp:cNvGraphicFramePr>
-            <a:graphic xmlns:a="http://schemas.openxmlformats.org/drawingml/2006/main">
-              <a:graphicData uri="http://schemas.openxmlformats.org/drawingml/2006/picture">
-                <pic:pic xmlns:pic="http://schemas.openxmlformats.org/drawingml/2006/picture">
-                  <pic:nvPicPr>
-                    <pic:cNvPr id="1" name=""/>
-                    <pic:cNvPicPr/>
-                  </pic:nvPicPr>
-                  <pic:blipFill>
-                    <a:blip r:embed="rId61">
-                      <a:extLst>
-                        <a:ext uri="{28A0092B-C50C-407E-A947-70E740481C1C}">
-                          <a14:useLocalDpi xmlns:a14="http://schemas.microsoft.com/office/drawing/2010/main" val="0"/>
-                        </a:ext>
-                      </a:extLst>
-                    </a:blip>
-                    <a:stretch>
-                      <a:fillRect/>
-                    </a:stretch>
-                  </pic:blipFill>
-                  <pic:spPr>
-                    <a:xfrm>
-                      <a:off x="0" y="0"/>
-                      <a:ext cx="5274310" cy="1986280"/>
-                    </a:xfrm>
-                    <a:prstGeom prst="rect">
-                      <a:avLst/>
-                    </a:prstGeom>
-                  </pic:spPr>
-                </pic:pic>
-              </a:graphicData>
-            </a:graphic>
-          </wp:anchor>
-        </w:drawing>
-      </w:r>
-      <w:r>
-        <w:rPr>
           <w:cs/>
         </w:rPr>
         <w:tab/>
@@ -33264,7 +33364,14 @@
           <w:rFonts w:hint="cs"/>
           <w:cs/>
         </w:rPr>
-        <w:t xml:space="preserve"> ซึ่งคณะผู้จัดทำเลือกทำชุดข้อมูลภาษาอังกฤษ</w:t>
+        <w:t xml:space="preserve"> ซึ่งคณะผู้จัดทำเลือกทำชุดข้อมูลภาษาอังกฤษ </w:t>
+      </w:r>
+      <w:r>
+        <w:rPr>
+          <w:rFonts w:hint="cs"/>
+          <w:cs/>
+        </w:rPr>
+        <w:t>ที่มีอยู่ในชุดข้อมูล</w:t>
       </w:r>
       <w:r>
         <w:rPr>
@@ -33278,7 +33385,14 @@
           <w:rFonts w:hint="cs"/>
           <w:cs/>
         </w:rPr>
-        <w:t>ที่มีอยู่ในชุดข้อมูล</w:t>
+        <w:t>เพื่อนำมาตรวจสอบ</w:t>
+      </w:r>
+      <w:r>
+        <w:rPr>
+          <w:rFonts w:hint="cs"/>
+          <w:cs/>
+        </w:rPr>
+        <w:t>กับข้อความ หาค่าความคล้ายคลึงกันของข้อมูล</w:t>
       </w:r>
       <w:r>
         <w:rPr>
@@ -33287,82 +33401,6 @@
         </w:rPr>
         <w:t xml:space="preserve"> </w:t>
       </w:r>
-      <w:r>
-        <w:rPr>
-          <w:rFonts w:hint="cs"/>
-          <w:cs/>
-        </w:rPr>
-        <w:t>เพื่อนำมาตรวจสอบ</w:t>
-      </w:r>
-      <w:r>
-        <w:rPr>
-          <w:rFonts w:hint="cs"/>
-          <w:cs/>
-        </w:rPr>
-        <w:t>กับข้อความ หาค่าความคล้ายคลึงกันของข้อมูล</w:t>
-      </w:r>
-      <w:r>
-        <w:rPr>
-          <w:rFonts w:hint="cs"/>
-          <w:cs/>
-        </w:rPr>
-        <w:t xml:space="preserve"> ซึ่งทางผู้วิจัย</w:t>
-      </w:r>
-      <w:r>
-        <w:rPr>
-          <w:rFonts w:hint="cs"/>
-          <w:cs/>
-        </w:rPr>
-        <w:t>และ</w:t>
-      </w:r>
-      <w:r>
-        <w:rPr>
-          <w:rFonts w:hint="cs"/>
-          <w:cs/>
-        </w:rPr>
-        <w:t>เขียนออกมาเป็น</w:t>
-      </w:r>
-      <w:r>
-        <w:rPr>
-          <w:rFonts w:hint="cs"/>
-          <w:cs/>
-        </w:rPr>
-        <w:t>อัลกอริทึม</w:t>
-      </w:r>
-      <w:r>
-        <w:rPr>
-          <w:rFonts w:hint="cs"/>
-          <w:cs/>
-        </w:rPr>
-        <w:t>ได้ว่า</w:t>
-      </w:r>
-    </w:p>
-    <w:p>
-      <w:pPr>
-        <w:jc w:val="center"/>
-        <w:rPr>
-          <w:rFonts w:hint="cs"/>
-          <w:cs/>
-        </w:rPr>
-      </w:pPr>
-      <w:r>
-        <w:rPr>
-          <w:rFonts w:hint="cs"/>
-          <w:cs/>
-        </w:rPr>
-        <w:t>ภาพที่</w:t>
-      </w:r>
-      <w:r>
-        <w:t xml:space="preserve"> 3.2 </w:t>
-      </w:r>
-    </w:p>
-    <w:p/>
-    <w:p>
-      <w:pPr>
-        <w:rPr>
-          <w:rFonts w:hint="cs"/>
-        </w:rPr>
-      </w:pPr>
       <w:r>
         <w:rPr>
           <w:rFonts w:hint="cs"/>
@@ -33419,6 +33457,33 @@
         </w:rPr>
         <w:t>เป็นพิมพ์เล็ก</w:t>
       </w:r>
+      <w:r>
+        <w:rPr>
+          <w:rFonts w:cs="TH SarabunPSK" w:hint="cs"/>
+          <w:szCs w:val="32"/>
+          <w:cs/>
+        </w:rPr>
+        <w:t xml:space="preserve"> </w:t>
+      </w:r>
+      <w:r>
+        <w:rPr>
+          <w:rFonts w:cs="TH SarabunPSK" w:hint="cs"/>
+          <w:szCs w:val="32"/>
+          <w:cs/>
+        </w:rPr>
+        <w:t>เช่น</w:t>
+      </w:r>
+    </w:p>
+    <w:p>
+      <w:pPr>
+        <w:jc w:val="center"/>
+        <w:rPr>
+          <w:rFonts w:hint="cs"/>
+        </w:rPr>
+      </w:pPr>
+      <w:r>
+        <w:t>‘A big dog.’ -&gt; ‘a big dog.’</w:t>
+      </w:r>
     </w:p>
     <w:p>
       <w:pPr>
@@ -33436,6 +33501,48 @@
         </w:rPr>
         <w:t>ลบตัวเลข</w:t>
       </w:r>
+      <w:r>
+        <w:rPr>
+          <w:rFonts w:cs="TH SarabunPSK"/>
+          <w:szCs w:val="32"/>
+        </w:rPr>
+        <w:t xml:space="preserve"> </w:t>
+      </w:r>
+      <w:r>
+        <w:rPr>
+          <w:rFonts w:cs="TH SarabunPSK" w:hint="cs"/>
+          <w:szCs w:val="32"/>
+          <w:cs/>
+        </w:rPr>
+        <w:t>เช่น</w:t>
+      </w:r>
+    </w:p>
+    <w:p>
+      <w:pPr>
+        <w:jc w:val="center"/>
+        <w:rPr>
+          <w:rFonts w:hint="cs"/>
+        </w:rPr>
+      </w:pPr>
+      <w:r>
+        <w:t>‘</w:t>
+      </w:r>
+      <w:proofErr w:type="spellStart"/>
+      <w:r>
+        <w:t>i</w:t>
+      </w:r>
+      <w:proofErr w:type="spellEnd"/>
+      <w:r>
+        <w:t xml:space="preserve"> have 2 pencil.’ -&gt; ‘</w:t>
+      </w:r>
+      <w:proofErr w:type="spellStart"/>
+      <w:r>
+        <w:t>i</w:t>
+      </w:r>
+      <w:proofErr w:type="spellEnd"/>
+      <w:r>
+        <w:t xml:space="preserve"> have pencil.’</w:t>
+      </w:r>
     </w:p>
     <w:p>
       <w:pPr>
@@ -33451,7 +33558,42 @@
           <w:szCs w:val="32"/>
           <w:cs/>
         </w:rPr>
-        <w:t>แยกคำ เมื่อเจอช่องว่าง</w:t>
+        <w:t>ลบอักขระพิเศษ</w:t>
+      </w:r>
+      <w:r>
+        <w:rPr>
+          <w:rFonts w:cs="TH SarabunPSK" w:hint="cs"/>
+          <w:szCs w:val="32"/>
+          <w:cs/>
+        </w:rPr>
+        <w:t xml:space="preserve"> ซึ่งไม่มีความหมายสำคัญใด</w:t>
+      </w:r>
+      <w:r>
+        <w:rPr>
+          <w:rFonts w:cs="TH SarabunPSK" w:hint="cs"/>
+          <w:szCs w:val="32"/>
+          <w:cs/>
+        </w:rPr>
+        <w:t>ๆ ทางการสร้างคำศัพท์</w:t>
+      </w:r>
+      <w:r>
+        <w:rPr>
+          <w:rFonts w:cs="TH SarabunPSK" w:hint="cs"/>
+          <w:szCs w:val="32"/>
+          <w:cs/>
+        </w:rPr>
+        <w:t xml:space="preserve"> เช่น</w:t>
+      </w:r>
+    </w:p>
+    <w:p>
+      <w:pPr>
+        <w:jc w:val="center"/>
+        <w:rPr>
+          <w:rFonts w:hint="cs"/>
+        </w:rPr>
+      </w:pPr>
+      <w:r>
+        <w:t>‘this is wonderful!’ -&gt; ‘this is wonderful’</w:t>
       </w:r>
     </w:p>
     <w:p>
@@ -33468,6 +33610,49 @@
           <w:szCs w:val="32"/>
           <w:cs/>
         </w:rPr>
+        <w:t>แยกคำ เมื่อเจอช่องว่าง</w:t>
+      </w:r>
+      <w:r>
+        <w:rPr>
+          <w:rFonts w:cs="TH SarabunPSK"/>
+          <w:szCs w:val="32"/>
+        </w:rPr>
+        <w:t xml:space="preserve"> </w:t>
+      </w:r>
+      <w:r>
+        <w:rPr>
+          <w:rFonts w:cs="TH SarabunPSK" w:hint="cs"/>
+          <w:szCs w:val="32"/>
+          <w:cs/>
+        </w:rPr>
+        <w:t>เช่น</w:t>
+      </w:r>
+    </w:p>
+    <w:p>
+      <w:pPr>
+        <w:jc w:val="center"/>
+        <w:rPr>
+          <w:rFonts w:hint="cs"/>
+        </w:rPr>
+      </w:pPr>
+      <w:r>
+        <w:t>‘a nice day’ -&gt; ‘a’, ‘nice’, ‘day’</w:t>
+      </w:r>
+    </w:p>
+    <w:p>
+      <w:pPr>
+        <w:pStyle w:val="ListParagraph"/>
+        <w:numPr>
+          <w:ilvl w:val="0"/>
+          <w:numId w:val="48"/>
+        </w:numPr>
+      </w:pPr>
+      <w:r>
+        <w:rPr>
+          <w:rFonts w:cs="TH SarabunPSK" w:hint="cs"/>
+          <w:szCs w:val="32"/>
+          <w:cs/>
+        </w:rPr>
         <w:t xml:space="preserve">ลดรูปของคำผ่านชุดคำสั่ง </w:t>
       </w:r>
       <w:r>
@@ -33483,7 +33668,161 @@
           <w:szCs w:val="32"/>
           <w:cs/>
         </w:rPr>
+        <w:t xml:space="preserve"> เพื่อให้กลายเป็นศัพท์รากฐาน</w:t>
+      </w:r>
+      <w:r>
+        <w:rPr>
+          <w:rFonts w:cs="TH SarabunPSK" w:hint="cs"/>
+          <w:szCs w:val="32"/>
+          <w:cs/>
+        </w:rPr>
         <w:t xml:space="preserve"> </w:t>
+      </w:r>
+      <w:r>
+        <w:rPr>
+          <w:rFonts w:cs="TH SarabunPSK" w:hint="cs"/>
+          <w:szCs w:val="32"/>
+          <w:cs/>
+        </w:rPr>
+        <w:t>เช่น</w:t>
+      </w:r>
+    </w:p>
+    <w:p>
+      <w:pPr>
+        <w:jc w:val="center"/>
+      </w:pPr>
+      <w:r>
+        <w:t>‘</w:t>
+      </w:r>
+      <w:r>
+        <w:t>wonderful</w:t>
+      </w:r>
+      <w:r>
+        <w:t>’</w:t>
+      </w:r>
+      <w:r>
+        <w:t xml:space="preserve"> -&gt; ‘wonder’</w:t>
+      </w:r>
+    </w:p>
+    <w:p>
+      <w:pPr>
+        <w:pStyle w:val="ListParagraph"/>
+        <w:numPr>
+          <w:ilvl w:val="0"/>
+          <w:numId w:val="48"/>
+        </w:numPr>
+        <w:rPr>
+          <w:rFonts w:cs="TH SarabunPSK"/>
+          <w:szCs w:val="32"/>
+        </w:rPr>
+      </w:pPr>
+      <w:r>
+        <w:rPr>
+          <w:rFonts w:cs="TH SarabunPSK" w:hint="cs"/>
+          <w:szCs w:val="32"/>
+          <w:cs/>
+        </w:rPr>
+        <w:t xml:space="preserve">ลบ </w:t>
+      </w:r>
+      <w:r>
+        <w:rPr>
+          <w:rFonts w:cs="TH SarabunPSK"/>
+          <w:szCs w:val="32"/>
+        </w:rPr>
+        <w:t>stop word</w:t>
+      </w:r>
+      <w:r>
+        <w:rPr>
+          <w:rFonts w:cs="TH SarabunPSK"/>
+          <w:szCs w:val="32"/>
+        </w:rPr>
+        <w:t xml:space="preserve"> </w:t>
+      </w:r>
+      <w:r>
+        <w:rPr>
+          <w:rFonts w:cs="TH SarabunPSK"/>
+          <w:szCs w:val="32"/>
+          <w:cs/>
+        </w:rPr>
+        <w:t>เนื่องจากข้อมูลที่นํามาใช้งานเป็นภาษาอังกฤษ จึงนําเอาคําเชื่อ</w:t>
+      </w:r>
+      <w:r>
+        <w:rPr>
+          <w:rFonts w:cs="TH SarabunPSK" w:hint="cs"/>
+          <w:szCs w:val="32"/>
+          <w:cs/>
+        </w:rPr>
+        <w:t xml:space="preserve">ม เช่น </w:t>
+      </w:r>
+      <w:r>
+        <w:rPr>
+          <w:rFonts w:cs="TH SarabunPSK"/>
+          <w:szCs w:val="32"/>
+        </w:rPr>
+        <w:t xml:space="preserve">a, and, the, </w:t>
+      </w:r>
+      <w:r>
+        <w:rPr>
+          <w:rFonts w:cs="TH SarabunPSK"/>
+          <w:szCs w:val="32"/>
+        </w:rPr>
+        <w:t xml:space="preserve">be </w:t>
+      </w:r>
+      <w:r>
+        <w:rPr>
+          <w:rFonts w:cs="TH SarabunPSK" w:hint="cs"/>
+          <w:szCs w:val="32"/>
+          <w:cs/>
+        </w:rPr>
+        <w:t>ออ</w:t>
+      </w:r>
+      <w:r>
+        <w:rPr>
+          <w:rFonts w:cs="TH SarabunPSK" w:hint="cs"/>
+          <w:szCs w:val="32"/>
+          <w:cs/>
+        </w:rPr>
+        <w:t>ก เช่น</w:t>
+      </w:r>
+    </w:p>
+    <w:p>
+      <w:pPr>
+        <w:jc w:val="center"/>
+        <w:rPr>
+          <w:rFonts w:hint="cs"/>
+        </w:rPr>
+      </w:pPr>
+      <w:r>
+        <w:t xml:space="preserve">‘you’, </w:t>
+      </w:r>
+      <w:proofErr w:type="gramStart"/>
+      <w:r>
+        <w:t>‘</w:t>
+      </w:r>
+      <w:r>
+        <w:t>and</w:t>
+      </w:r>
+      <w:r>
+        <w:t>’</w:t>
+      </w:r>
+      <w:r>
+        <w:t>,</w:t>
+      </w:r>
+      <w:proofErr w:type="gramEnd"/>
+      <w:r>
+        <w:t xml:space="preserve"> ‘me’</w:t>
+      </w:r>
+      <w:r>
+        <w:t xml:space="preserve"> - &gt; ‘</w:t>
+      </w:r>
+      <w:r>
+        <w:t>you</w:t>
+      </w:r>
+      <w:r>
+        <w:t>’</w:t>
+      </w:r>
+      <w:r>
+        <w:t>, ‘me’</w:t>
       </w:r>
     </w:p>
     <w:p/>
@@ -33504,10 +33843,7 @@
     </w:p>
     <w:p>
       <w:pPr>
-        <w:rPr>
-          <w:rFonts w:hint="cs"/>
-          <w:cs/>
-        </w:rPr>
+        <w:jc w:val="thaiDistribute"/>
       </w:pPr>
       <w:r>
         <w:rPr>
@@ -33520,8 +33856,883 @@
           <w:rFonts w:hint="cs"/>
           <w:cs/>
         </w:rPr>
-        <w:t>คือ การทำให้ข้อมูลมีค่าออกมาเป็นเวกเตอร์ เพื่อใช้ในการทำกราฟ และตรวจสอบข้อมูล</w:t>
-      </w:r>
+        <w:t>คือ การทำให้ข้อมูล</w:t>
+      </w:r>
+      <w:r>
+        <w:rPr>
+          <w:rFonts w:hint="cs"/>
+          <w:cs/>
+        </w:rPr>
+        <w:t>แปลง</w:t>
+      </w:r>
+      <w:r>
+        <w:rPr>
+          <w:rFonts w:hint="cs"/>
+          <w:cs/>
+        </w:rPr>
+        <w:t>ออกมาเป็นเวกเตอร์ เพื่อใช้ในการทำกราฟ และตรวจสอบ</w:t>
+      </w:r>
+      <w:r>
+        <w:rPr>
+          <w:rFonts w:hint="cs"/>
+          <w:cs/>
+        </w:rPr>
+        <w:t>ความคล้ายกันของ</w:t>
+      </w:r>
+      <w:r>
+        <w:rPr>
+          <w:rFonts w:hint="cs"/>
+          <w:cs/>
+        </w:rPr>
+        <w:t>ข้อมูล</w:t>
+      </w:r>
+      <w:r>
+        <w:rPr>
+          <w:rFonts w:hint="cs"/>
+          <w:cs/>
+        </w:rPr>
+        <w:t xml:space="preserve"> โดยทางคณะผู้จัดทำได้เลื</w:t>
+      </w:r>
+      <w:r>
+        <w:rPr>
+          <w:rFonts w:hint="cs"/>
+          <w:cs/>
+        </w:rPr>
+        <w:t xml:space="preserve">อกวิธีการทำข้อมูลเป็นเวกเตอร์ด้วยวิธีการหาค่า </w:t>
+      </w:r>
+      <w:proofErr w:type="spellStart"/>
+      <w:r>
+        <w:t>tf-idf</w:t>
+      </w:r>
+      <w:proofErr w:type="spellEnd"/>
+      <w:r>
+        <w:rPr>
+          <w:rFonts w:hint="cs"/>
+          <w:cs/>
+        </w:rPr>
+        <w:t xml:space="preserve"> ตามที่ได้กล่าวไปในหัวข้อ</w:t>
+      </w:r>
+      <w:r>
+        <w:rPr>
+          <w:rFonts w:hint="cs"/>
+          <w:cs/>
+        </w:rPr>
+        <w:t xml:space="preserve"> </w:t>
+      </w:r>
+      <w:r>
+        <w:t xml:space="preserve">2.3 </w:t>
+      </w:r>
+      <w:r>
+        <w:rPr>
+          <w:cs/>
+        </w:rPr>
+        <w:t>การสร้างเวกเตอร์แทนข้อความ</w:t>
+      </w:r>
+    </w:p>
+    <w:p/>
+    <w:p>
+      <w:pPr>
+        <w:pStyle w:val="Heading2"/>
+      </w:pPr>
+      <w:r>
+        <w:t xml:space="preserve">3.4 </w:t>
+      </w:r>
+      <w:r>
+        <w:rPr>
+          <w:cs/>
+        </w:rPr>
+        <w:t xml:space="preserve">การลดจำนวนมิติ โดยใช้ </w:t>
+      </w:r>
+      <w:r>
+        <w:t>PCA</w:t>
+      </w:r>
+    </w:p>
+    <w:p>
+      <w:pPr>
+        <w:jc w:val="thaiDistribute"/>
+        <w:rPr>
+          <w:rFonts w:hint="cs"/>
+          <w:cs/>
+        </w:rPr>
+      </w:pPr>
+      <w:r>
+        <w:tab/>
+      </w:r>
+      <w:r>
+        <w:rPr>
+          <w:rFonts w:hint="cs"/>
+          <w:cs/>
+        </w:rPr>
+        <w:t>คือ การ</w:t>
+      </w:r>
+      <w:r>
+        <w:rPr>
+          <w:rFonts w:hint="cs"/>
+          <w:cs/>
+        </w:rPr>
+        <w:t xml:space="preserve">ทำให้เวกเตอร์ของข้อมูลชนิดข้อความ </w:t>
+      </w:r>
+      <w:r>
+        <w:rPr>
+          <w:rFonts w:hint="cs"/>
+          <w:cs/>
+        </w:rPr>
+        <w:t>ซึ่งจะมี</w:t>
+      </w:r>
+      <w:r>
+        <w:rPr>
+          <w:rFonts w:hint="cs"/>
+          <w:cs/>
+        </w:rPr>
+        <w:t>มิติ</w:t>
+      </w:r>
+      <w:r>
+        <w:rPr>
+          <w:rFonts w:hint="cs"/>
+          <w:cs/>
+        </w:rPr>
+        <w:t>จำนวนมาก</w:t>
+      </w:r>
+      <w:r>
+        <w:rPr>
+          <w:rFonts w:hint="cs"/>
+          <w:cs/>
+        </w:rPr>
+        <w:t xml:space="preserve"> </w:t>
+      </w:r>
+      <w:r>
+        <w:rPr>
+          <w:rFonts w:hint="cs"/>
+          <w:cs/>
+        </w:rPr>
+        <w:t>เกิด</w:t>
+      </w:r>
+      <w:r>
+        <w:rPr>
+          <w:rFonts w:hint="cs"/>
+          <w:cs/>
+        </w:rPr>
+        <w:t>การลดจำนวน</w:t>
+      </w:r>
+      <w:r>
+        <w:rPr>
+          <w:rFonts w:hint="cs"/>
+          <w:cs/>
+        </w:rPr>
+        <w:t>มิติ</w:t>
+      </w:r>
+      <w:r>
+        <w:rPr>
+          <w:rFonts w:hint="cs"/>
+          <w:cs/>
+        </w:rPr>
+        <w:t>ลง</w:t>
+      </w:r>
+      <w:r>
+        <w:rPr>
+          <w:rFonts w:hint="cs"/>
+          <w:cs/>
+        </w:rPr>
+        <w:t xml:space="preserve"> เพื่อทำให้ระบบสามารถทำงานได้อย่างมีประสิทธิภาพมากยิ่งขึ้น</w:t>
+      </w:r>
+      <w:r>
+        <w:rPr>
+          <w:rFonts w:hint="cs"/>
+          <w:cs/>
+        </w:rPr>
+        <w:t xml:space="preserve"> </w:t>
+      </w:r>
+      <w:r>
+        <w:rPr>
+          <w:rFonts w:hint="cs"/>
+          <w:cs/>
+        </w:rPr>
+        <w:t xml:space="preserve">ซึ่งวิธีการลดจำนวนมิติที่ทางคณะผู้จัดทำเลือกใช้ คือ </w:t>
+      </w:r>
+      <w:r>
+        <w:t xml:space="preserve">Principal Components Analysis (PCA) </w:t>
+      </w:r>
+      <w:r>
+        <w:rPr>
+          <w:rFonts w:hint="cs"/>
+          <w:cs/>
+        </w:rPr>
+        <w:t xml:space="preserve">โดยหลักการทำงานของ </w:t>
+      </w:r>
+      <w:r>
+        <w:t>PCA</w:t>
+      </w:r>
+      <w:r>
+        <w:t xml:space="preserve"> </w:t>
+      </w:r>
+      <w:r>
+        <w:rPr>
+          <w:cs/>
+        </w:rPr>
+        <w:t xml:space="preserve">จะทำการสร้างตัวแปรที่เรียกว่า </w:t>
+      </w:r>
+      <w:r>
+        <w:t xml:space="preserve">component </w:t>
+      </w:r>
+      <w:r>
+        <w:rPr>
+          <w:rFonts w:hint="cs"/>
+          <w:cs/>
+        </w:rPr>
+        <w:t>ซึ่ง</w:t>
+      </w:r>
+      <w:r>
+        <w:rPr>
+          <w:rFonts w:hint="cs"/>
+          <w:cs/>
+        </w:rPr>
+        <w:t>เป็นการแทนเวกเตอร์ใดๆ ที่มี</w:t>
+      </w:r>
+      <w:r>
+        <w:rPr>
+          <w:rFonts w:hint="cs"/>
+          <w:cs/>
+        </w:rPr>
+        <w:t>ค่าผลรวมเท่า</w:t>
+      </w:r>
+      <w:r>
+        <w:rPr>
+          <w:rFonts w:hint="cs"/>
+          <w:cs/>
+        </w:rPr>
+        <w:t>กับ</w:t>
+      </w:r>
+      <w:r>
+        <w:rPr>
+          <w:rFonts w:hint="cs"/>
+          <w:cs/>
+        </w:rPr>
+        <w:t>เวกเตอร์</w:t>
+      </w:r>
+      <w:r>
+        <w:rPr>
+          <w:rFonts w:hint="cs"/>
+          <w:cs/>
+        </w:rPr>
+        <w:t xml:space="preserve">เริ่มต้น </w:t>
+      </w:r>
+      <w:r>
+        <w:rPr>
+          <w:cs/>
+        </w:rPr>
+        <w:t xml:space="preserve">โดยแต่ละ </w:t>
+      </w:r>
+      <w:r>
+        <w:t xml:space="preserve">component </w:t>
+      </w:r>
+      <w:r>
+        <w:rPr>
+          <w:cs/>
+        </w:rPr>
+        <w:t xml:space="preserve">จะไม่มีความสัมพันธ์กันเลย </w:t>
+      </w:r>
+      <w:r>
+        <w:rPr>
+          <w:rFonts w:hint="cs"/>
+          <w:cs/>
+        </w:rPr>
+        <w:t xml:space="preserve">และ </w:t>
+      </w:r>
+      <w:r>
+        <w:t xml:space="preserve">component </w:t>
+      </w:r>
+      <w:r>
+        <w:rPr>
+          <w:cs/>
+        </w:rPr>
+        <w:t>ตัวแรกจะมีค่า</w:t>
+      </w:r>
+      <w:r>
+        <w:rPr>
+          <w:rFonts w:hint="cs"/>
+          <w:cs/>
+        </w:rPr>
+        <w:t>ความแปรปรวน</w:t>
+      </w:r>
+      <w:r>
+        <w:rPr>
+          <w:rFonts w:hint="cs"/>
+          <w:cs/>
+        </w:rPr>
+        <w:t xml:space="preserve"> (</w:t>
+      </w:r>
+      <w:r>
+        <w:t>variance</w:t>
+      </w:r>
+      <w:r>
+        <w:rPr>
+          <w:rFonts w:hint="cs"/>
+          <w:cs/>
+        </w:rPr>
+        <w:t xml:space="preserve">) </w:t>
+      </w:r>
+      <w:r>
+        <w:rPr>
+          <w:cs/>
+        </w:rPr>
+        <w:t>สูงที่สุด ซึ่งจะอธิบายข้อมูลได้มากที่สุด และตัวถัดๆ ไปก็จะมี</w:t>
+      </w:r>
+      <w:r>
+        <w:rPr>
+          <w:rFonts w:hint="cs"/>
+          <w:cs/>
+        </w:rPr>
+        <w:t>ความแปรปรวน</w:t>
+      </w:r>
+      <w:r>
+        <w:rPr>
+          <w:cs/>
+        </w:rPr>
+        <w:t>ลดลงตามลำดับ</w:t>
+      </w:r>
+      <w:r>
+        <w:t xml:space="preserve"> </w:t>
+      </w:r>
+      <w:r>
+        <w:rPr>
+          <w:rFonts w:hint="cs"/>
+          <w:cs/>
+        </w:rPr>
+        <w:t>และนำค่าความแปรปรวนแต่ละลำดับมาบวกกันจนมีค่า</w:t>
+      </w:r>
+      <w:r>
+        <w:rPr>
+          <w:rFonts w:hint="cs"/>
+          <w:cs/>
+        </w:rPr>
+        <w:t>อยู่</w:t>
+      </w:r>
+      <w:r>
+        <w:rPr>
+          <w:rFonts w:hint="cs"/>
+          <w:cs/>
+        </w:rPr>
+        <w:t xml:space="preserve">ในช่วง </w:t>
+      </w:r>
+      <w:r>
+        <w:t xml:space="preserve">80-90% </w:t>
+      </w:r>
+      <w:r>
+        <w:rPr>
+          <w:rFonts w:hint="cs"/>
+          <w:cs/>
+        </w:rPr>
+        <w:t xml:space="preserve">จึงถือว่า </w:t>
+      </w:r>
+      <w:r>
+        <w:t xml:space="preserve">component </w:t>
+      </w:r>
+      <w:r>
+        <w:rPr>
+          <w:rFonts w:hint="cs"/>
+          <w:cs/>
+        </w:rPr>
+        <w:t xml:space="preserve">ตัวนั้น คือ ตัวสุดท้ายที่ส่งผลต่อค่า </w:t>
+      </w:r>
+      <w:r>
+        <w:t xml:space="preserve">PCA </w:t>
+      </w:r>
+      <w:r>
+        <w:rPr>
+          <w:rFonts w:hint="cs"/>
+          <w:cs/>
+        </w:rPr>
+        <w:t>มากที่สุด</w:t>
+      </w:r>
+      <w:r>
+        <w:rPr>
+          <w:rFonts w:hint="cs"/>
+          <w:cs/>
+        </w:rPr>
+        <w:t xml:space="preserve"> จึงคิดเป็น </w:t>
+      </w:r>
+      <w:r>
+        <w:t xml:space="preserve">component </w:t>
+      </w:r>
+      <w:r>
+        <w:rPr>
+          <w:rFonts w:hint="cs"/>
+          <w:cs/>
+        </w:rPr>
+        <w:t xml:space="preserve">ที่ดีที่สุดของ </w:t>
+      </w:r>
+      <w:r>
+        <w:t xml:space="preserve">PCA </w:t>
+      </w:r>
+    </w:p>
+    <w:p>
+      <w:pPr>
+        <w:jc w:val="thaiDistribute"/>
+      </w:pPr>
+    </w:p>
+    <w:p>
+      <w:pPr>
+        <w:pStyle w:val="Heading2"/>
+      </w:pPr>
+      <w:r>
+        <w:t xml:space="preserve">3.5 </w:t>
+      </w:r>
+      <w:r>
+        <w:rPr>
+          <w:cs/>
+        </w:rPr>
+        <w:t>แบ่งกลุ่มข้อมูล</w:t>
+      </w:r>
+    </w:p>
+    <w:p>
+      <w:r>
+        <w:tab/>
+      </w:r>
+      <w:r>
+        <w:rPr>
+          <w:rFonts w:hint="cs"/>
+          <w:cs/>
+        </w:rPr>
+        <w:t>คือ การแบ่งกลุ่มข้อมูล</w:t>
+      </w:r>
+      <w:r>
+        <w:rPr>
+          <w:rFonts w:hint="cs"/>
+          <w:cs/>
+        </w:rPr>
+        <w:t xml:space="preserve">ตามการแจกแจงข้อมูล โดยวิธีที่ทางคณะผู้จัดทำใช้ได้แก่ </w:t>
+      </w:r>
+      <w:r>
+        <w:t xml:space="preserve">K-mean </w:t>
+      </w:r>
+      <w:r>
+        <w:rPr>
+          <w:rFonts w:hint="cs"/>
+          <w:cs/>
+        </w:rPr>
+        <w:t xml:space="preserve">และ </w:t>
+      </w:r>
+      <w:r>
+        <w:t>DBS</w:t>
+      </w:r>
+      <w:r>
+        <w:t>CA</w:t>
+      </w:r>
+      <w:r>
+        <w:t>N</w:t>
+      </w:r>
+      <w:r>
+        <w:t xml:space="preserve"> </w:t>
+      </w:r>
+    </w:p>
+    <w:p>
+      <w:pPr>
+        <w:pStyle w:val="ListParagraph"/>
+        <w:numPr>
+          <w:ilvl w:val="0"/>
+          <w:numId w:val="50"/>
+        </w:numPr>
+      </w:pPr>
+      <w:r>
+        <w:t xml:space="preserve">K-mean </w:t>
+      </w:r>
+    </w:p>
+    <w:p>
+      <w:pPr>
+        <w:pStyle w:val="ListParagraph"/>
+        <w:ind w:firstLine="720"/>
+        <w:rPr>
+          <w:rFonts w:cs="TH SarabunPSK" w:hint="cs"/>
+          <w:szCs w:val="32"/>
+          <w:cs/>
+        </w:rPr>
+      </w:pPr>
+      <w:r>
+        <w:rPr>
+          <w:rFonts w:cs="TH SarabunPSK" w:hint="cs"/>
+          <w:szCs w:val="32"/>
+          <w:cs/>
+        </w:rPr>
+        <w:t xml:space="preserve">โดยมีหลักการตามหัวข้อที่ </w:t>
+      </w:r>
+      <w:r>
+        <w:rPr>
+          <w:rFonts w:cs="TH SarabunPSK"/>
+          <w:szCs w:val="32"/>
+        </w:rPr>
+        <w:t xml:space="preserve">2.5.1 </w:t>
+      </w:r>
+      <w:r>
+        <w:rPr>
+          <w:rFonts w:cs="TH SarabunPSK" w:hint="cs"/>
+          <w:szCs w:val="32"/>
+          <w:cs/>
+        </w:rPr>
+        <w:t xml:space="preserve">ในข้อที่ </w:t>
+      </w:r>
+      <w:r>
+        <w:rPr>
+          <w:rFonts w:cs="TH SarabunPSK"/>
+          <w:szCs w:val="32"/>
+        </w:rPr>
+        <w:t>1</w:t>
+      </w:r>
+      <w:r>
+        <w:rPr>
+          <w:rFonts w:cs="TH SarabunPSK" w:hint="cs"/>
+          <w:szCs w:val="32"/>
+          <w:cs/>
+        </w:rPr>
+        <w:t>)</w:t>
+      </w:r>
+      <w:r>
+        <w:rPr>
+          <w:rFonts w:cs="TH SarabunPSK"/>
+          <w:szCs w:val="32"/>
+        </w:rPr>
+        <w:t xml:space="preserve"> </w:t>
+      </w:r>
+      <w:r>
+        <w:rPr>
+          <w:rFonts w:cs="TH SarabunPSK"/>
+          <w:szCs w:val="32"/>
+        </w:rPr>
+        <w:t>K-Means clustering</w:t>
+      </w:r>
+      <w:r>
+        <w:rPr>
+          <w:rFonts w:cs="TH SarabunPSK" w:hint="cs"/>
+          <w:szCs w:val="32"/>
+          <w:cs/>
+        </w:rPr>
+        <w:t xml:space="preserve"> </w:t>
+      </w:r>
+      <w:r>
+        <w:rPr>
+          <w:rFonts w:cs="TH SarabunPSK" w:hint="cs"/>
+          <w:szCs w:val="32"/>
+          <w:cs/>
+        </w:rPr>
+        <w:t xml:space="preserve">แต่ในการทำการทดลอง ทางคณะผู้จัดทำได้เริ่มจาการหาค่า </w:t>
+      </w:r>
+      <w:r>
+        <w:rPr>
+          <w:rFonts w:cs="TH SarabunPSK"/>
+          <w:szCs w:val="32"/>
+        </w:rPr>
+        <w:t xml:space="preserve">K </w:t>
+      </w:r>
+      <w:r>
+        <w:rPr>
+          <w:rFonts w:cs="TH SarabunPSK" w:hint="cs"/>
+          <w:szCs w:val="32"/>
+          <w:cs/>
+        </w:rPr>
+        <w:t>ที่ดีที่สุด</w:t>
+      </w:r>
+      <w:r>
+        <w:rPr>
+          <w:rFonts w:cs="TH SarabunPSK" w:hint="cs"/>
+          <w:szCs w:val="32"/>
+          <w:cs/>
+        </w:rPr>
+        <w:t xml:space="preserve"> โดยไม่ต้องใช้คนมาตรวจสอบและคาดคะเน</w:t>
+      </w:r>
+      <w:r>
+        <w:rPr>
+          <w:rFonts w:cs="TH SarabunPSK" w:hint="cs"/>
+          <w:szCs w:val="32"/>
+          <w:cs/>
+        </w:rPr>
+        <w:t xml:space="preserve"> </w:t>
+      </w:r>
+      <w:r>
+        <w:rPr>
+          <w:rFonts w:cs="TH SarabunPSK" w:hint="cs"/>
+          <w:szCs w:val="32"/>
+          <w:cs/>
+        </w:rPr>
+        <w:t xml:space="preserve">ก่อนจะนำค่า </w:t>
+      </w:r>
+      <w:r>
+        <w:rPr>
+          <w:rFonts w:cs="TH SarabunPSK"/>
+          <w:szCs w:val="32"/>
+        </w:rPr>
+        <w:t>K</w:t>
+      </w:r>
+      <w:r>
+        <w:rPr>
+          <w:rFonts w:cs="TH SarabunPSK" w:hint="cs"/>
+          <w:szCs w:val="32"/>
+          <w:cs/>
+        </w:rPr>
+        <w:t xml:space="preserve"> </w:t>
+      </w:r>
+      <w:r>
+        <w:rPr>
+          <w:rFonts w:cs="TH SarabunPSK" w:hint="cs"/>
+          <w:szCs w:val="32"/>
+          <w:cs/>
+        </w:rPr>
+        <w:t>ที่ได้มาจัดทำ</w:t>
+      </w:r>
+      <w:r>
+        <w:rPr>
+          <w:rFonts w:cs="TH SarabunPSK" w:hint="cs"/>
+          <w:szCs w:val="32"/>
+          <w:cs/>
+        </w:rPr>
+        <w:t xml:space="preserve"> </w:t>
+      </w:r>
+      <w:r>
+        <w:rPr>
+          <w:rFonts w:cs="TH SarabunPSK"/>
+          <w:szCs w:val="32"/>
+        </w:rPr>
+        <w:t xml:space="preserve">model </w:t>
+      </w:r>
+      <w:r>
+        <w:rPr>
+          <w:rFonts w:cs="TH SarabunPSK" w:hint="cs"/>
+          <w:szCs w:val="32"/>
+          <w:cs/>
+        </w:rPr>
+        <w:t xml:space="preserve">การแบ่งกลุ่มแบบ </w:t>
+      </w:r>
+      <w:r>
+        <w:rPr>
+          <w:rFonts w:cs="TH SarabunPSK"/>
+          <w:szCs w:val="32"/>
+        </w:rPr>
+        <w:t>K-means</w:t>
+      </w:r>
+      <w:r>
+        <w:rPr>
+          <w:rFonts w:cs="TH SarabunPSK" w:hint="cs"/>
+          <w:szCs w:val="32"/>
+          <w:cs/>
+        </w:rPr>
+        <w:t xml:space="preserve"> </w:t>
+      </w:r>
+      <w:r>
+        <w:rPr>
+          <w:rFonts w:cs="TH SarabunPSK" w:hint="cs"/>
+          <w:szCs w:val="32"/>
+          <w:cs/>
+        </w:rPr>
+        <w:t>และเทรน</w:t>
+      </w:r>
+      <w:r>
+        <w:rPr>
+          <w:rFonts w:cs="TH SarabunPSK"/>
+          <w:szCs w:val="32"/>
+        </w:rPr>
+        <w:t xml:space="preserve"> model</w:t>
+      </w:r>
+    </w:p>
+    <w:p>
+      <w:pPr>
+        <w:pStyle w:val="ListParagraph"/>
+        <w:numPr>
+          <w:ilvl w:val="0"/>
+          <w:numId w:val="50"/>
+        </w:numPr>
+        <w:rPr>
+          <w:rFonts w:hint="cs"/>
+        </w:rPr>
+      </w:pPr>
+      <w:r>
+        <w:rPr>
+          <w:rFonts w:cs="TH SarabunPSK"/>
+          <w:szCs w:val="32"/>
+        </w:rPr>
+        <w:t xml:space="preserve">DBSCAN </w:t>
+      </w:r>
+    </w:p>
+    <w:p>
+      <w:pPr>
+        <w:pStyle w:val="ListParagraph"/>
+        <w:ind w:firstLine="720"/>
+        <w:rPr>
+          <w:rFonts w:cs="TH SarabunPSK" w:hint="cs"/>
+          <w:szCs w:val="32"/>
+        </w:rPr>
+      </w:pPr>
+      <w:r>
+        <w:rPr>
+          <w:rFonts w:cs="TH SarabunPSK" w:hint="cs"/>
+          <w:szCs w:val="32"/>
+          <w:cs/>
+        </w:rPr>
+        <w:t xml:space="preserve">โดยมีหลักการตามหัวข้อที่ </w:t>
+      </w:r>
+      <w:r>
+        <w:rPr>
+          <w:rFonts w:cs="TH SarabunPSK"/>
+          <w:szCs w:val="32"/>
+        </w:rPr>
+        <w:t xml:space="preserve">2.5.1 </w:t>
+      </w:r>
+      <w:r>
+        <w:rPr>
+          <w:rFonts w:cs="TH SarabunPSK" w:hint="cs"/>
+          <w:szCs w:val="32"/>
+          <w:cs/>
+        </w:rPr>
+        <w:t xml:space="preserve">ในข้อที่ </w:t>
+      </w:r>
+      <w:r>
+        <w:rPr>
+          <w:rFonts w:cs="TH SarabunPSK"/>
+          <w:szCs w:val="32"/>
+        </w:rPr>
+        <w:t>2</w:t>
+      </w:r>
+      <w:r>
+        <w:rPr>
+          <w:rFonts w:cs="TH SarabunPSK" w:hint="cs"/>
+          <w:szCs w:val="32"/>
+          <w:cs/>
+        </w:rPr>
+        <w:t>)</w:t>
+      </w:r>
+      <w:r>
+        <w:rPr>
+          <w:rFonts w:cs="TH SarabunPSK"/>
+          <w:szCs w:val="32"/>
+        </w:rPr>
+        <w:t xml:space="preserve"> </w:t>
+      </w:r>
+      <w:r>
+        <w:rPr>
+          <w:rFonts w:cs="TH SarabunPSK"/>
+          <w:szCs w:val="32"/>
+        </w:rPr>
+        <w:t>DBSCAN</w:t>
+      </w:r>
+      <w:r>
+        <w:rPr>
+          <w:rFonts w:cs="TH SarabunPSK" w:hint="cs"/>
+          <w:szCs w:val="32"/>
+        </w:rPr>
+        <w:t xml:space="preserve"> </w:t>
+      </w:r>
+      <w:r>
+        <w:rPr>
+          <w:rFonts w:cs="TH SarabunPSK" w:hint="cs"/>
+          <w:szCs w:val="32"/>
+          <w:cs/>
+        </w:rPr>
+        <w:t xml:space="preserve">และในการทำการทดลองจะมีการแบ่งกลุ่มแบบ </w:t>
+      </w:r>
+      <w:r>
+        <w:rPr>
+          <w:rFonts w:cs="TH SarabunPSK"/>
+          <w:szCs w:val="32"/>
+        </w:rPr>
+        <w:t>DBSCAN</w:t>
+      </w:r>
+    </w:p>
+    <w:p/>
+    <w:p>
+      <w:pPr>
+        <w:pStyle w:val="Heading2"/>
+        <w:rPr>
+          <w:rFonts w:hint="cs"/>
+        </w:rPr>
+      </w:pPr>
+      <w:r>
+        <w:lastRenderedPageBreak/>
+        <w:t>3.6</w:t>
+      </w:r>
+      <w:r>
+        <w:t xml:space="preserve"> </w:t>
+      </w:r>
+      <w:r>
+        <w:rPr>
+          <w:cs/>
+        </w:rPr>
+        <w:t xml:space="preserve">จัดการกำหนด </w:t>
+      </w:r>
+      <w:r>
+        <w:t>intent</w:t>
+      </w:r>
+    </w:p>
+    <w:p>
+      <w:r>
+        <w:tab/>
+      </w:r>
+      <w:r>
+        <w:rPr>
+          <w:rFonts w:hint="cs"/>
+          <w:cs/>
+        </w:rPr>
+        <w:t xml:space="preserve">หลังจากทำการแบ่งกลุ่มของข้อมูลออกเป็นกลุ่มต่างๆ </w:t>
+      </w:r>
+      <w:r>
+        <w:rPr>
+          <w:rFonts w:hint="cs"/>
+          <w:cs/>
+        </w:rPr>
+        <w:t>จะใช้คนเข้ามาช่วยในการตัดสินใจว่าข้อมูลในกลุ่มต่างๆ นั้นส่วนใหญ่เอนเอียงไปเป็นเจตนาการสนทนาแบบใด</w:t>
+      </w:r>
+      <w:r>
+        <w:rPr>
+          <w:rFonts w:hint="cs"/>
+          <w:cs/>
+        </w:rPr>
+        <w:t xml:space="preserve"> และตั้งให้กลุ่มข้อมูลมีเจตนาดังนั้น ซึ่งทำให้ข้อมูลทุกตัวที่อยู่ภายในกลุ่มนั้นๆ มีค่าเจตนาเดียวกันไปด้วย</w:t>
+      </w:r>
+    </w:p>
+    <w:p/>
+    <w:p>
+      <w:pPr>
+        <w:pStyle w:val="Heading2"/>
+      </w:pPr>
+      <w:r>
+        <w:t xml:space="preserve">3.7 </w:t>
+      </w:r>
+      <w:r>
+        <w:rPr>
+          <w:cs/>
+        </w:rPr>
+        <w:t xml:space="preserve">จัดทำ </w:t>
+      </w:r>
+      <w:r>
+        <w:t>model</w:t>
+      </w:r>
+    </w:p>
+    <w:p>
+      <w:pPr>
+        <w:rPr>
+          <w:rFonts w:hint="cs"/>
+          <w:cs/>
+        </w:rPr>
+      </w:pPr>
+      <w:proofErr w:type="spellStart"/>
+      <w:r>
+        <w:t>zx</w:t>
+      </w:r>
+      <w:proofErr w:type="spellEnd"/>
+    </w:p>
+    <w:p>
+      <w:pPr>
+        <w:pStyle w:val="ListParagraph"/>
+        <w:ind w:firstLine="720"/>
+        <w:rPr>
+          <w:rFonts w:cs="TH SarabunPSK" w:hint="cs"/>
+          <w:szCs w:val="32"/>
+          <w:cs/>
+        </w:rPr>
+      </w:pPr>
+    </w:p>
+    <w:p>
+      <w:pPr>
+        <w:rPr>
+          <w:rFonts w:hint="cs"/>
+        </w:rPr>
+      </w:pPr>
     </w:p>
     <w:p>
       <w:pPr>
@@ -33543,7 +34754,7 @@
           <w:cs/>
         </w:rPr>
       </w:pPr>
-      <w:bookmarkStart w:id="165" w:name="_Toc61466313"/>
+      <w:bookmarkStart w:id="166" w:name="_Toc61466313"/>
       <w:r>
         <w:rPr>
           <w:rFonts w:hint="cs"/>
@@ -33559,7 +34770,7 @@
         </w:rPr>
         <w:t>อิง</w:t>
       </w:r>
-      <w:bookmarkEnd w:id="165"/>
+      <w:bookmarkEnd w:id="166"/>
     </w:p>
     <w:p/>
     <w:p>
@@ -33636,7 +34847,7 @@
       <w:r>
         <w:t xml:space="preserve"> </w:t>
       </w:r>
-      <w:hyperlink r:id="rId62" w:history="1">
+      <w:hyperlink r:id="rId65" w:history="1">
         <w:r>
           <w:rPr>
             <w:rStyle w:val="Hyperlink"/>
@@ -33671,12 +34882,19 @@
         <w:rPr>
           <w:rFonts w:ascii="TH Sarabun New" w:hAnsi="TH Sarabun New" w:cs="TH Sarabun New"/>
         </w:rPr>
-        <w:t xml:space="preserve"> Prabhakar Raghavan and Hinrich Sch</w:t>
-      </w:r>
+        <w:t xml:space="preserve"> Prabhakar Raghavan and Hinrich </w:t>
+      </w:r>
+      <w:proofErr w:type="spellStart"/>
       <w:r>
         <w:rPr>
           <w:rFonts w:ascii="TH Sarabun New" w:hAnsi="TH Sarabun New" w:cs="TH Sarabun New"/>
         </w:rPr>
+        <w:t>Sch</w:t>
+      </w:r>
+      <w:r>
+        <w:rPr>
+          <w:rFonts w:ascii="TH Sarabun New" w:hAnsi="TH Sarabun New" w:cs="TH Sarabun New"/>
+        </w:rPr>
         <w:t>ü</w:t>
       </w:r>
       <w:r>
@@ -33685,6 +34903,7 @@
         </w:rPr>
         <w:t>tze</w:t>
       </w:r>
+      <w:proofErr w:type="spellEnd"/>
       <w:r>
         <w:rPr>
           <w:rFonts w:ascii="TH Sarabun New" w:hAnsi="TH Sarabun New" w:cs="TH Sarabun New"/>
@@ -33741,12 +34960,20 @@
         <w:rPr>
           <w:rFonts w:ascii="TH Sarabun New" w:hAnsi="TH Sarabun New" w:cs="TH Sarabun New"/>
         </w:rPr>
-        <w:t>, Cambridge UniversityPress</w:t>
-      </w:r>
+        <w:t xml:space="preserve">, Cambridge </w:t>
+      </w:r>
+      <w:proofErr w:type="spellStart"/>
       <w:r>
         <w:rPr>
           <w:rFonts w:ascii="TH Sarabun New" w:hAnsi="TH Sarabun New" w:cs="TH Sarabun New"/>
         </w:rPr>
+        <w:t>UniversityPress</w:t>
+      </w:r>
+      <w:proofErr w:type="spellEnd"/>
+      <w:r>
+        <w:rPr>
+          <w:rFonts w:ascii="TH Sarabun New" w:hAnsi="TH Sarabun New" w:cs="TH Sarabun New"/>
+        </w:rPr>
         <w:t>,</w:t>
       </w:r>
       <w:r>
@@ -33795,7 +35022,7 @@
         </w:rPr>
         <w:t xml:space="preserve"> </w:t>
       </w:r>
-      <w:hyperlink r:id="rId63" w:history="1">
+      <w:hyperlink r:id="rId66" w:history="1">
         <w:r>
           <w:rPr>
             <w:rStyle w:val="Hyperlink"/>
@@ -33901,7 +35128,7 @@
         </w:rPr>
         <w:t xml:space="preserve"> </w:t>
       </w:r>
-      <w:hyperlink r:id="rId64" w:history="1">
+      <w:hyperlink r:id="rId67" w:history="1">
         <w:r>
           <w:rPr>
             <w:rStyle w:val="Hyperlink"/>
@@ -33929,11 +35156,29 @@
         </w:rPr>
         <w:t xml:space="preserve"> </w:t>
       </w:r>
-      <w:r>
-        <w:t xml:space="preserve">Shriti Kapil, </w:t>
-      </w:r>
-      <w:r>
-        <w:t xml:space="preserve">Meenu Chawla, Mohd Dilshad Ansari, </w:t>
+      <w:proofErr w:type="spellStart"/>
+      <w:r>
+        <w:t>Shriti</w:t>
+      </w:r>
+      <w:proofErr w:type="spellEnd"/>
+      <w:r>
+        <w:t xml:space="preserve"> Kapil, </w:t>
+      </w:r>
+      <w:proofErr w:type="spellStart"/>
+      <w:r>
+        <w:t>Meenu</w:t>
+      </w:r>
+      <w:proofErr w:type="spellEnd"/>
+      <w:r>
+        <w:t xml:space="preserve"> Chawla, </w:t>
+      </w:r>
+      <w:proofErr w:type="spellStart"/>
+      <w:r>
+        <w:t>Mohd</w:t>
+      </w:r>
+      <w:proofErr w:type="spellEnd"/>
+      <w:r>
+        <w:t xml:space="preserve"> Dilshad Ansari, </w:t>
       </w:r>
       <w:r>
         <w:rPr>
@@ -34003,7 +35248,7 @@
         </w:rPr>
         <w:t xml:space="preserve"> </w:t>
       </w:r>
-      <w:hyperlink r:id="rId65" w:history="1">
+      <w:hyperlink r:id="rId68" w:history="1">
         <w:r>
           <w:rPr>
             <w:rStyle w:val="Hyperlink"/>
@@ -34087,21 +35332,34 @@
         </w:rPr>
         <w:t>สืบค้นจาก</w:t>
       </w:r>
-      <w:hyperlink r:id="rId66" w:history="1">
-        <w:r>
-          <w:rPr>
-            <w:rStyle w:val="Hyperlink"/>
-          </w:rPr>
-          <w:t>http://www.sthda.com/english/wiki/wiki.php?id_contents=</w:t>
-        </w:r>
-        <w:r>
-          <w:rPr>
-            <w:rStyle w:val="Hyperlink"/>
-            <w:cs/>
-          </w:rPr>
-          <w:t>7940</w:t>
-        </w:r>
-      </w:hyperlink>
+      <w:r>
+        <w:fldChar w:fldCharType="begin"/>
+      </w:r>
+      <w:r>
+        <w:instrText xml:space="preserve"> HYPERLINK "http://www.sthda.com/english/wiki/wiki.php?id_contents=7940" </w:instrText>
+      </w:r>
+      <w:r>
+        <w:fldChar w:fldCharType="separate"/>
+      </w:r>
+      <w:r>
+        <w:rPr>
+          <w:rStyle w:val="Hyperlink"/>
+        </w:rPr>
+        <w:t>http://www.sthda.com/english/wiki/wiki.php?id_contents=</w:t>
+      </w:r>
+      <w:r>
+        <w:rPr>
+          <w:rStyle w:val="Hyperlink"/>
+          <w:cs/>
+        </w:rPr>
+        <w:t>7940</w:t>
+      </w:r>
+      <w:r>
+        <w:rPr>
+          <w:rStyle w:val="Hyperlink"/>
+        </w:rPr>
+        <w:fldChar w:fldCharType="end"/>
+      </w:r>
     </w:p>
     <w:p/>
     <w:p>
@@ -34175,7 +35433,7 @@
         </w:rPr>
         <w:t xml:space="preserve"> สืบค้นจาก </w:t>
       </w:r>
-      <w:hyperlink r:id="rId67" w:history="1">
+      <w:hyperlink r:id="rId69" w:history="1">
         <w:r>
           <w:rPr>
             <w:rStyle w:val="Hyperlink"/>
@@ -34329,7 +35587,7 @@
       <w:r>
         <w:t xml:space="preserve"> </w:t>
       </w:r>
-      <w:hyperlink r:id="rId68" w:history="1">
+      <w:hyperlink r:id="rId70" w:history="1">
         <w:r>
           <w:rPr>
             <w:rStyle w:val="Hyperlink"/>
@@ -34674,7 +35932,7 @@
         </w:rPr>
         <w:t xml:space="preserve">สืบค้นจาก </w:t>
       </w:r>
-      <w:hyperlink r:id="rId69" w:history="1">
+      <w:hyperlink r:id="rId71" w:history="1">
         <w:r>
           <w:rPr>
             <w:rStyle w:val="Hyperlink"/>
@@ -34716,8 +35974,13 @@
         <w:t xml:space="preserve">2562, </w:t>
       </w:r>
       <w:r>
-        <w:t>About ChatterBot</w:t>
-      </w:r>
+        <w:t xml:space="preserve">About </w:t>
+      </w:r>
+      <w:proofErr w:type="spellStart"/>
+      <w:r>
+        <w:t>ChatterBot</w:t>
+      </w:r>
+      <w:proofErr w:type="spellEnd"/>
       <w:r>
         <w:t>,</w:t>
       </w:r>
@@ -34767,7 +36030,7 @@
       <w:pPr>
         <w:ind w:left="720"/>
       </w:pPr>
-      <w:hyperlink r:id="rId70" w:history="1">
+      <w:hyperlink r:id="rId72" w:history="1">
         <w:r>
           <w:rPr>
             <w:rStyle w:val="Hyperlink"/>
@@ -34799,7 +36062,15 @@
         <w:t>ไม่ปรากฎปีที่พิมพ์</w:t>
       </w:r>
       <w:r>
-        <w:t xml:space="preserve">, What can Flow.ai do?, </w:t>
+        <w:t xml:space="preserve">, What can Flow.ai </w:t>
+      </w:r>
+      <w:proofErr w:type="gramStart"/>
+      <w:r>
+        <w:t>do?,</w:t>
+      </w:r>
+      <w:proofErr w:type="gramEnd"/>
+      <w:r>
+        <w:t xml:space="preserve"> </w:t>
       </w:r>
       <w:r>
         <w:rPr>
@@ -34833,7 +36104,7 @@
         </w:rPr>
         <w:t xml:space="preserve">สืบค้นจาก </w:t>
       </w:r>
-      <w:hyperlink r:id="rId71" w:history="1">
+      <w:hyperlink r:id="rId73" w:history="1">
         <w:r>
           <w:rPr>
             <w:rStyle w:val="Hyperlink"/>
@@ -34844,11 +36115,11 @@
     </w:p>
     <w:p/>
     <w:sectPr>
-      <w:headerReference w:type="default" r:id="rId72"/>
-      <w:footerReference w:type="default" r:id="rId73"/>
+      <w:headerReference w:type="default" r:id="rId74"/>
+      <w:footerReference w:type="default" r:id="rId75"/>
       <w:pgSz w:w="11906" w:h="16838"/>
       <w:pgMar w:top="2160" w:right="1440" w:bottom="1440" w:left="2160" w:header="706" w:footer="706" w:gutter="0"/>
-      <w:pgNumType w:start="6"/>
+      <w:pgNumType w:start="26"/>
       <w:cols w:space="708"/>
       <w:docGrid w:linePitch="360"/>
     </w:sectPr>
@@ -34980,6 +36251,75 @@
     <w:pPr>
       <w:pStyle w:val="Footer"/>
       <w:jc w:val="center"/>
+    </w:pPr>
+  </w:p>
+  <w:p>
+    <w:pPr>
+      <w:pStyle w:val="Footer"/>
+    </w:pPr>
+  </w:p>
+</w:ftr>
+</file>
+
+<file path=word/footer6.xml><?xml version="1.0" encoding="utf-8"?>
+<w:ftr xmlns:wpc="http://schemas.microsoft.com/office/word/2010/wordprocessingCanvas" xmlns:cx="http://schemas.microsoft.com/office/drawing/2014/chartex" xmlns:cx1="http://schemas.microsoft.com/office/drawing/2015/9/8/chartex" xmlns:cx2="http://schemas.microsoft.com/office/drawing/2015/10/21/chartex" xmlns:cx3="http://schemas.microsoft.com/office/drawing/2016/5/9/chartex" xmlns:cx4="http://schemas.microsoft.com/office/drawing/2016/5/10/chartex" xmlns:cx5="http://schemas.microsoft.com/office/drawing/2016/5/11/chartex" xmlns:cx6="http://schemas.microsoft.com/office/drawing/2016/5/12/chartex" xmlns:cx7="http://schemas.microsoft.com/office/drawing/2016/5/13/chartex" xmlns:cx8="http://schemas.microsoft.com/office/drawing/2016/5/14/chartex" xmlns:mc="http://schemas.openxmlformats.org/markup-compatibility/2006" xmlns:aink="http://schemas.microsoft.com/office/drawing/2016/ink" xmlns:am3d="http://schemas.microsoft.com/office/drawing/2017/model3d" xmlns:o="urn:schemas-microsoft-com:office:office" xmlns:r="http://schemas.openxmlformats.org/officeDocument/2006/relationships" xmlns:m="http://schemas.openxmlformats.org/officeDocument/2006/math" xmlns:v="urn:schemas-microsoft-com:vml" xmlns:wp14="http://schemas.microsoft.com/office/word/2010/wordprocessingDrawing" xmlns:wp="http://schemas.openxmlformats.org/drawingml/2006/wordprocessingDrawing" xmlns:w10="urn:schemas-microsoft-com:office:word" xmlns:w="http://schemas.openxmlformats.org/wordprocessingml/2006/main" xmlns:w14="http://schemas.microsoft.com/office/word/2010/wordml" xmlns:w15="http://schemas.microsoft.com/office/word/2012/wordml" xmlns:w16cex="http://schemas.microsoft.com/office/word/2018/wordml/cex" xmlns:w16cid="http://schemas.microsoft.com/office/word/2016/wordml/cid" xmlns:w16="http://schemas.microsoft.com/office/word/2018/wordml" xmlns:w16se="http://schemas.microsoft.com/office/word/2015/wordml/symex" xmlns:wpg="http://schemas.microsoft.com/office/word/2010/wordprocessingGroup" xmlns:wpi="http://schemas.microsoft.com/office/word/2010/wordprocessingInk" xmlns:wne="http://schemas.microsoft.com/office/word/2006/wordml" xmlns:wps="http://schemas.microsoft.com/office/word/2010/wordprocessingShape" mc:Ignorable="w14 w15 w16se w16cid w16 w16cex wp14">
+  <w:sdt>
+    <w:sdtPr>
+      <w:id w:val="801508256"/>
+      <w:docPartObj>
+        <w:docPartGallery w:val="Page Numbers (Bottom of Page)"/>
+        <w:docPartUnique/>
+      </w:docPartObj>
+    </w:sdtPr>
+    <w:sdtEndPr>
+      <w:rPr>
+        <w:noProof/>
+      </w:rPr>
+    </w:sdtEndPr>
+    <w:sdtContent>
+      <w:p>
+        <w:pPr>
+          <w:pStyle w:val="Footer"/>
+          <w:jc w:val="right"/>
+        </w:pPr>
+        <w:r>
+          <w:fldChar w:fldCharType="begin"/>
+        </w:r>
+        <w:r>
+          <w:instrText xml:space="preserve"> PAGE   \* MERGEFORMAT </w:instrText>
+        </w:r>
+        <w:r>
+          <w:fldChar w:fldCharType="separate"/>
+        </w:r>
+        <w:r>
+          <w:rPr>
+            <w:noProof/>
+          </w:rPr>
+          <w:t>2</w:t>
+        </w:r>
+        <w:r>
+          <w:rPr>
+            <w:noProof/>
+          </w:rPr>
+          <w:fldChar w:fldCharType="end"/>
+        </w:r>
+      </w:p>
+    </w:sdtContent>
+  </w:sdt>
+  <w:p>
+    <w:pPr>
+      <w:pStyle w:val="Footer"/>
+    </w:pPr>
+  </w:p>
+</w:ftr>
+</file>
+
+<file path=word/footer7.xml><?xml version="1.0" encoding="utf-8"?>
+<w:ftr xmlns:wpc="http://schemas.microsoft.com/office/word/2010/wordprocessingCanvas" xmlns:cx="http://schemas.microsoft.com/office/drawing/2014/chartex" xmlns:cx1="http://schemas.microsoft.com/office/drawing/2015/9/8/chartex" xmlns:cx2="http://schemas.microsoft.com/office/drawing/2015/10/21/chartex" xmlns:cx3="http://schemas.microsoft.com/office/drawing/2016/5/9/chartex" xmlns:cx4="http://schemas.microsoft.com/office/drawing/2016/5/10/chartex" xmlns:cx5="http://schemas.microsoft.com/office/drawing/2016/5/11/chartex" xmlns:cx6="http://schemas.microsoft.com/office/drawing/2016/5/12/chartex" xmlns:cx7="http://schemas.microsoft.com/office/drawing/2016/5/13/chartex" xmlns:cx8="http://schemas.microsoft.com/office/drawing/2016/5/14/chartex" xmlns:mc="http://schemas.openxmlformats.org/markup-compatibility/2006" xmlns:aink="http://schemas.microsoft.com/office/drawing/2016/ink" xmlns:am3d="http://schemas.microsoft.com/office/drawing/2017/model3d" xmlns:o="urn:schemas-microsoft-com:office:office" xmlns:r="http://schemas.openxmlformats.org/officeDocument/2006/relationships" xmlns:m="http://schemas.openxmlformats.org/officeDocument/2006/math" xmlns:v="urn:schemas-microsoft-com:vml" xmlns:wp14="http://schemas.microsoft.com/office/word/2010/wordprocessingDrawing" xmlns:wp="http://schemas.openxmlformats.org/drawingml/2006/wordprocessingDrawing" xmlns:w10="urn:schemas-microsoft-com:office:word" xmlns:w="http://schemas.openxmlformats.org/wordprocessingml/2006/main" xmlns:w14="http://schemas.microsoft.com/office/word/2010/wordml" xmlns:w15="http://schemas.microsoft.com/office/word/2012/wordml" xmlns:w16cex="http://schemas.microsoft.com/office/word/2018/wordml/cex" xmlns:w16cid="http://schemas.microsoft.com/office/word/2016/wordml/cid" xmlns:w16="http://schemas.microsoft.com/office/word/2018/wordml" xmlns:w16se="http://schemas.microsoft.com/office/word/2015/wordml/symex" xmlns:wpg="http://schemas.microsoft.com/office/word/2010/wordprocessingGroup" xmlns:wpi="http://schemas.microsoft.com/office/word/2010/wordprocessingInk" xmlns:wne="http://schemas.microsoft.com/office/word/2006/wordml" xmlns:wps="http://schemas.microsoft.com/office/word/2010/wordprocessingShape" mc:Ignorable="w14 w15 w16se w16cid w16 w16cex wp14">
+  <w:p>
+    <w:pPr>
+      <w:pStyle w:val="Footer"/>
+      <w:jc w:val="right"/>
     </w:pPr>
   </w:p>
   <w:p>
@@ -35215,6 +36555,75 @@
 </w:hdr>
 </file>
 
+<file path=word/header8.xml><?xml version="1.0" encoding="utf-8"?>
+<w:hdr xmlns:wpc="http://schemas.microsoft.com/office/word/2010/wordprocessingCanvas" xmlns:cx="http://schemas.microsoft.com/office/drawing/2014/chartex" xmlns:cx1="http://schemas.microsoft.com/office/drawing/2015/9/8/chartex" xmlns:cx2="http://schemas.microsoft.com/office/drawing/2015/10/21/chartex" xmlns:cx3="http://schemas.microsoft.com/office/drawing/2016/5/9/chartex" xmlns:cx4="http://schemas.microsoft.com/office/drawing/2016/5/10/chartex" xmlns:cx5="http://schemas.microsoft.com/office/drawing/2016/5/11/chartex" xmlns:cx6="http://schemas.microsoft.com/office/drawing/2016/5/12/chartex" xmlns:cx7="http://schemas.microsoft.com/office/drawing/2016/5/13/chartex" xmlns:cx8="http://schemas.microsoft.com/office/drawing/2016/5/14/chartex" xmlns:mc="http://schemas.openxmlformats.org/markup-compatibility/2006" xmlns:aink="http://schemas.microsoft.com/office/drawing/2016/ink" xmlns:am3d="http://schemas.microsoft.com/office/drawing/2017/model3d" xmlns:o="urn:schemas-microsoft-com:office:office" xmlns:r="http://schemas.openxmlformats.org/officeDocument/2006/relationships" xmlns:m="http://schemas.openxmlformats.org/officeDocument/2006/math" xmlns:v="urn:schemas-microsoft-com:vml" xmlns:wp14="http://schemas.microsoft.com/office/word/2010/wordprocessingDrawing" xmlns:wp="http://schemas.openxmlformats.org/drawingml/2006/wordprocessingDrawing" xmlns:w10="urn:schemas-microsoft-com:office:word" xmlns:w="http://schemas.openxmlformats.org/wordprocessingml/2006/main" xmlns:w14="http://schemas.microsoft.com/office/word/2010/wordml" xmlns:w15="http://schemas.microsoft.com/office/word/2012/wordml" xmlns:w16cex="http://schemas.microsoft.com/office/word/2018/wordml/cex" xmlns:w16cid="http://schemas.microsoft.com/office/word/2016/wordml/cid" xmlns:w16="http://schemas.microsoft.com/office/word/2018/wordml" xmlns:w16se="http://schemas.microsoft.com/office/word/2015/wordml/symex" xmlns:wpg="http://schemas.microsoft.com/office/word/2010/wordprocessingGroup" xmlns:wpi="http://schemas.microsoft.com/office/word/2010/wordprocessingInk" xmlns:wne="http://schemas.microsoft.com/office/word/2006/wordml" xmlns:wps="http://schemas.microsoft.com/office/word/2010/wordprocessingShape" mc:Ignorable="w14 w15 w16se w16cid w16 w16cex wp14">
+  <w:p>
+    <w:pPr>
+      <w:pStyle w:val="Header"/>
+      <w:jc w:val="right"/>
+    </w:pPr>
+  </w:p>
+  <w:p>
+    <w:pPr>
+      <w:pStyle w:val="Header"/>
+    </w:pPr>
+  </w:p>
+</w:hdr>
+</file>
+
+<file path=word/header9.xml><?xml version="1.0" encoding="utf-8"?>
+<w:hdr xmlns:wpc="http://schemas.microsoft.com/office/word/2010/wordprocessingCanvas" xmlns:cx="http://schemas.microsoft.com/office/drawing/2014/chartex" xmlns:cx1="http://schemas.microsoft.com/office/drawing/2015/9/8/chartex" xmlns:cx2="http://schemas.microsoft.com/office/drawing/2015/10/21/chartex" xmlns:cx3="http://schemas.microsoft.com/office/drawing/2016/5/9/chartex" xmlns:cx4="http://schemas.microsoft.com/office/drawing/2016/5/10/chartex" xmlns:cx5="http://schemas.microsoft.com/office/drawing/2016/5/11/chartex" xmlns:cx6="http://schemas.microsoft.com/office/drawing/2016/5/12/chartex" xmlns:cx7="http://schemas.microsoft.com/office/drawing/2016/5/13/chartex" xmlns:cx8="http://schemas.microsoft.com/office/drawing/2016/5/14/chartex" xmlns:mc="http://schemas.openxmlformats.org/markup-compatibility/2006" xmlns:aink="http://schemas.microsoft.com/office/drawing/2016/ink" xmlns:am3d="http://schemas.microsoft.com/office/drawing/2017/model3d" xmlns:o="urn:schemas-microsoft-com:office:office" xmlns:r="http://schemas.openxmlformats.org/officeDocument/2006/relationships" xmlns:m="http://schemas.openxmlformats.org/officeDocument/2006/math" xmlns:v="urn:schemas-microsoft-com:vml" xmlns:wp14="http://schemas.microsoft.com/office/word/2010/wordprocessingDrawing" xmlns:wp="http://schemas.openxmlformats.org/drawingml/2006/wordprocessingDrawing" xmlns:w10="urn:schemas-microsoft-com:office:word" xmlns:w="http://schemas.openxmlformats.org/wordprocessingml/2006/main" xmlns:w14="http://schemas.microsoft.com/office/word/2010/wordml" xmlns:w15="http://schemas.microsoft.com/office/word/2012/wordml" xmlns:w16cex="http://schemas.microsoft.com/office/word/2018/wordml/cex" xmlns:w16cid="http://schemas.microsoft.com/office/word/2016/wordml/cid" xmlns:w16="http://schemas.microsoft.com/office/word/2018/wordml" xmlns:w16se="http://schemas.microsoft.com/office/word/2015/wordml/symex" xmlns:wpg="http://schemas.microsoft.com/office/word/2010/wordprocessingGroup" xmlns:wpi="http://schemas.microsoft.com/office/word/2010/wordprocessingInk" xmlns:wne="http://schemas.microsoft.com/office/word/2006/wordml" xmlns:wps="http://schemas.microsoft.com/office/word/2010/wordprocessingShape" mc:Ignorable="w14 w15 w16se w16cid w16 w16cex wp14">
+  <w:sdt>
+    <w:sdtPr>
+      <w:id w:val="-1855954516"/>
+      <w:docPartObj>
+        <w:docPartGallery w:val="Page Numbers (Top of Page)"/>
+        <w:docPartUnique/>
+      </w:docPartObj>
+    </w:sdtPr>
+    <w:sdtEndPr>
+      <w:rPr>
+        <w:noProof/>
+      </w:rPr>
+    </w:sdtEndPr>
+    <w:sdtContent>
+      <w:p>
+        <w:pPr>
+          <w:pStyle w:val="Header"/>
+          <w:jc w:val="right"/>
+        </w:pPr>
+        <w:r>
+          <w:fldChar w:fldCharType="begin"/>
+        </w:r>
+        <w:r>
+          <w:instrText xml:space="preserve"> PAGE   \* MERGEFORMAT </w:instrText>
+        </w:r>
+        <w:r>
+          <w:fldChar w:fldCharType="separate"/>
+        </w:r>
+        <w:r>
+          <w:rPr>
+            <w:noProof/>
+          </w:rPr>
+          <w:t>2</w:t>
+        </w:r>
+        <w:r>
+          <w:rPr>
+            <w:noProof/>
+          </w:rPr>
+          <w:fldChar w:fldCharType="end"/>
+        </w:r>
+      </w:p>
+    </w:sdtContent>
+  </w:sdt>
+  <w:p>
+    <w:pPr>
+      <w:pStyle w:val="Header"/>
+    </w:pPr>
+  </w:p>
+</w:hdr>
+</file>
+
 <file path=word/numbering.xml><?xml version="1.0" encoding="utf-8"?>
 <w:numbering xmlns:wpc="http://schemas.microsoft.com/office/word/2010/wordprocessingCanvas" xmlns:cx="http://schemas.microsoft.com/office/drawing/2014/chartex" xmlns:cx1="http://schemas.microsoft.com/office/drawing/2015/9/8/chartex" xmlns:cx2="http://schemas.microsoft.com/office/drawing/2015/10/21/chartex" xmlns:cx3="http://schemas.microsoft.com/office/drawing/2016/5/9/chartex" xmlns:cx4="http://schemas.microsoft.com/office/drawing/2016/5/10/chartex" xmlns:cx5="http://schemas.microsoft.com/office/drawing/2016/5/11/chartex" xmlns:cx6="http://schemas.microsoft.com/office/drawing/2016/5/12/chartex" xmlns:cx7="http://schemas.microsoft.com/office/drawing/2016/5/13/chartex" xmlns:cx8="http://schemas.microsoft.com/office/drawing/2016/5/14/chartex" xmlns:mc="http://schemas.openxmlformats.org/markup-compatibility/2006" xmlns:aink="http://schemas.microsoft.com/office/drawing/2016/ink" xmlns:am3d="http://schemas.microsoft.com/office/drawing/2017/model3d" xmlns:o="urn:schemas-microsoft-com:office:office" xmlns:r="http://schemas.openxmlformats.org/officeDocument/2006/relationships" xmlns:m="http://schemas.openxmlformats.org/officeDocument/2006/math" xmlns:v="urn:schemas-microsoft-com:vml" xmlns:wp14="http://schemas.microsoft.com/office/word/2010/wordprocessingDrawing" xmlns:wp="http://schemas.openxmlformats.org/drawingml/2006/wordprocessingDrawing" xmlns:w10="urn:schemas-microsoft-com:office:word" xmlns:w="http://schemas.openxmlformats.org/wordprocessingml/2006/main" xmlns:w14="http://schemas.microsoft.com/office/word/2010/wordml" xmlns:w15="http://schemas.microsoft.com/office/word/2012/wordml" xmlns:w16cex="http://schemas.microsoft.com/office/word/2018/wordml/cex" xmlns:w16cid="http://schemas.microsoft.com/office/word/2016/wordml/cid" xmlns:w16="http://schemas.microsoft.com/office/word/2018/wordml" xmlns:w16se="http://schemas.microsoft.com/office/word/2015/wordml/symex" xmlns:wpg="http://schemas.microsoft.com/office/word/2010/wordprocessingGroup" xmlns:wpi="http://schemas.microsoft.com/office/word/2010/wordprocessingInk" xmlns:wne="http://schemas.microsoft.com/office/word/2006/wordml" xmlns:wps="http://schemas.microsoft.com/office/word/2010/wordprocessingShape" mc:Ignorable="w14 w15 w16se w16cid w16 w16cex wp14">
   <w:abstractNum w:abstractNumId="0" w15:restartNumberingAfterBreak="0">
@@ -35687,6 +37096,95 @@
     </w:lvl>
   </w:abstractNum>
   <w:abstractNum w:abstractNumId="5" w15:restartNumberingAfterBreak="0">
+    <w:nsid w:val="158F3EBA"/>
+    <w:multiLevelType w:val="hybridMultilevel"/>
+    <w:tmpl w:val="BBEC0734"/>
+    <w:lvl w:ilvl="0" w:tplc="04090011">
+      <w:start w:val="1"/>
+      <w:numFmt w:val="decimal"/>
+      <w:lvlText w:val="%1)"/>
+      <w:lvlJc w:val="left"/>
+      <w:pPr>
+        <w:ind w:left="720" w:hanging="360"/>
+      </w:pPr>
+      <w:rPr>
+        <w:rFonts w:hint="default"/>
+      </w:rPr>
+    </w:lvl>
+    <w:lvl w:ilvl="1" w:tplc="04090019" w:tentative="1">
+      <w:start w:val="1"/>
+      <w:numFmt w:val="lowerLetter"/>
+      <w:lvlText w:val="%2."/>
+      <w:lvlJc w:val="left"/>
+      <w:pPr>
+        <w:ind w:left="1440" w:hanging="360"/>
+      </w:pPr>
+    </w:lvl>
+    <w:lvl w:ilvl="2" w:tplc="0409001B" w:tentative="1">
+      <w:start w:val="1"/>
+      <w:numFmt w:val="lowerRoman"/>
+      <w:lvlText w:val="%3."/>
+      <w:lvlJc w:val="right"/>
+      <w:pPr>
+        <w:ind w:left="2160" w:hanging="180"/>
+      </w:pPr>
+    </w:lvl>
+    <w:lvl w:ilvl="3" w:tplc="0409000F" w:tentative="1">
+      <w:start w:val="1"/>
+      <w:numFmt w:val="decimal"/>
+      <w:lvlText w:val="%4."/>
+      <w:lvlJc w:val="left"/>
+      <w:pPr>
+        <w:ind w:left="2880" w:hanging="360"/>
+      </w:pPr>
+    </w:lvl>
+    <w:lvl w:ilvl="4" w:tplc="04090019" w:tentative="1">
+      <w:start w:val="1"/>
+      <w:numFmt w:val="lowerLetter"/>
+      <w:lvlText w:val="%5."/>
+      <w:lvlJc w:val="left"/>
+      <w:pPr>
+        <w:ind w:left="3600" w:hanging="360"/>
+      </w:pPr>
+    </w:lvl>
+    <w:lvl w:ilvl="5" w:tplc="0409001B" w:tentative="1">
+      <w:start w:val="1"/>
+      <w:numFmt w:val="lowerRoman"/>
+      <w:lvlText w:val="%6."/>
+      <w:lvlJc w:val="right"/>
+      <w:pPr>
+        <w:ind w:left="4320" w:hanging="180"/>
+      </w:pPr>
+    </w:lvl>
+    <w:lvl w:ilvl="6" w:tplc="0409000F" w:tentative="1">
+      <w:start w:val="1"/>
+      <w:numFmt w:val="decimal"/>
+      <w:lvlText w:val="%7."/>
+      <w:lvlJc w:val="left"/>
+      <w:pPr>
+        <w:ind w:left="5040" w:hanging="360"/>
+      </w:pPr>
+    </w:lvl>
+    <w:lvl w:ilvl="7" w:tplc="04090019" w:tentative="1">
+      <w:start w:val="1"/>
+      <w:numFmt w:val="lowerLetter"/>
+      <w:lvlText w:val="%8."/>
+      <w:lvlJc w:val="left"/>
+      <w:pPr>
+        <w:ind w:left="5760" w:hanging="360"/>
+      </w:pPr>
+    </w:lvl>
+    <w:lvl w:ilvl="8" w:tplc="0409001B" w:tentative="1">
+      <w:start w:val="1"/>
+      <w:numFmt w:val="lowerRoman"/>
+      <w:lvlText w:val="%9."/>
+      <w:lvlJc w:val="right"/>
+      <w:pPr>
+        <w:ind w:left="6480" w:hanging="180"/>
+      </w:pPr>
+    </w:lvl>
+  </w:abstractNum>
+  <w:abstractNum w:abstractNumId="6" w15:restartNumberingAfterBreak="0">
     <w:nsid w:val="19480E0E"/>
     <w:multiLevelType w:val="hybridMultilevel"/>
     <w:tmpl w:val="FCA4BAFE"/>
@@ -35775,7 +37273,7 @@
       </w:pPr>
     </w:lvl>
   </w:abstractNum>
-  <w:abstractNum w:abstractNumId="6" w15:restartNumberingAfterBreak="0">
+  <w:abstractNum w:abstractNumId="7" w15:restartNumberingAfterBreak="0">
     <w:nsid w:val="1A14163D"/>
     <w:multiLevelType w:val="hybridMultilevel"/>
     <w:tmpl w:val="57FE1716"/>
@@ -35864,7 +37362,7 @@
       </w:pPr>
     </w:lvl>
   </w:abstractNum>
-  <w:abstractNum w:abstractNumId="7" w15:restartNumberingAfterBreak="0">
+  <w:abstractNum w:abstractNumId="8" w15:restartNumberingAfterBreak="0">
     <w:nsid w:val="1AF15028"/>
     <w:multiLevelType w:val="hybridMultilevel"/>
     <w:tmpl w:val="F65A8A34"/>
@@ -35953,7 +37451,7 @@
       </w:pPr>
     </w:lvl>
   </w:abstractNum>
-  <w:abstractNum w:abstractNumId="8" w15:restartNumberingAfterBreak="0">
+  <w:abstractNum w:abstractNumId="9" w15:restartNumberingAfterBreak="0">
     <w:nsid w:val="20186493"/>
     <w:multiLevelType w:val="hybridMultilevel"/>
     <w:tmpl w:val="7EEA3BA2"/>
@@ -36042,7 +37540,7 @@
       </w:pPr>
     </w:lvl>
   </w:abstractNum>
-  <w:abstractNum w:abstractNumId="9" w15:restartNumberingAfterBreak="0">
+  <w:abstractNum w:abstractNumId="10" w15:restartNumberingAfterBreak="0">
     <w:nsid w:val="21736E0B"/>
     <w:multiLevelType w:val="multilevel"/>
     <w:tmpl w:val="B34ABF82"/>
@@ -36163,7 +37661,7 @@
       </w:rPr>
     </w:lvl>
   </w:abstractNum>
-  <w:abstractNum w:abstractNumId="10" w15:restartNumberingAfterBreak="0">
+  <w:abstractNum w:abstractNumId="11" w15:restartNumberingAfterBreak="0">
     <w:nsid w:val="24190A00"/>
     <w:multiLevelType w:val="hybridMultilevel"/>
     <w:tmpl w:val="C6D21056"/>
@@ -36252,7 +37750,7 @@
       </w:pPr>
     </w:lvl>
   </w:abstractNum>
-  <w:abstractNum w:abstractNumId="11" w15:restartNumberingAfterBreak="0">
+  <w:abstractNum w:abstractNumId="12" w15:restartNumberingAfterBreak="0">
     <w:nsid w:val="2532302B"/>
     <w:multiLevelType w:val="hybridMultilevel"/>
     <w:tmpl w:val="524EF0F4"/>
@@ -36341,7 +37839,7 @@
       </w:pPr>
     </w:lvl>
   </w:abstractNum>
-  <w:abstractNum w:abstractNumId="12" w15:restartNumberingAfterBreak="0">
+  <w:abstractNum w:abstractNumId="13" w15:restartNumberingAfterBreak="0">
     <w:nsid w:val="2665236B"/>
     <w:multiLevelType w:val="hybridMultilevel"/>
     <w:tmpl w:val="C2A24540"/>
@@ -36430,7 +37928,7 @@
       </w:pPr>
     </w:lvl>
   </w:abstractNum>
-  <w:abstractNum w:abstractNumId="13" w15:restartNumberingAfterBreak="0">
+  <w:abstractNum w:abstractNumId="14" w15:restartNumberingAfterBreak="0">
     <w:nsid w:val="281C7632"/>
     <w:multiLevelType w:val="hybridMultilevel"/>
     <w:tmpl w:val="0610172A"/>
@@ -36519,7 +38017,7 @@
       </w:pPr>
     </w:lvl>
   </w:abstractNum>
-  <w:abstractNum w:abstractNumId="14" w15:restartNumberingAfterBreak="0">
+  <w:abstractNum w:abstractNumId="15" w15:restartNumberingAfterBreak="0">
     <w:nsid w:val="284C2DF2"/>
     <w:multiLevelType w:val="multilevel"/>
     <w:tmpl w:val="B59A7B18"/>
@@ -36639,7 +38137,7 @@
       </w:rPr>
     </w:lvl>
   </w:abstractNum>
-  <w:abstractNum w:abstractNumId="15" w15:restartNumberingAfterBreak="0">
+  <w:abstractNum w:abstractNumId="16" w15:restartNumberingAfterBreak="0">
     <w:nsid w:val="28521664"/>
     <w:multiLevelType w:val="hybridMultilevel"/>
     <w:tmpl w:val="761A284C"/>
@@ -36728,7 +38226,7 @@
       </w:pPr>
     </w:lvl>
   </w:abstractNum>
-  <w:abstractNum w:abstractNumId="16" w15:restartNumberingAfterBreak="0">
+  <w:abstractNum w:abstractNumId="17" w15:restartNumberingAfterBreak="0">
     <w:nsid w:val="2BBC7DF7"/>
     <w:multiLevelType w:val="hybridMultilevel"/>
     <w:tmpl w:val="604CC634"/>
@@ -36817,7 +38315,7 @@
       </w:pPr>
     </w:lvl>
   </w:abstractNum>
-  <w:abstractNum w:abstractNumId="17" w15:restartNumberingAfterBreak="0">
+  <w:abstractNum w:abstractNumId="18" w15:restartNumberingAfterBreak="0">
     <w:nsid w:val="34AC60D5"/>
     <w:multiLevelType w:val="hybridMultilevel"/>
     <w:tmpl w:val="C22A6860"/>
@@ -36906,7 +38404,7 @@
       </w:pPr>
     </w:lvl>
   </w:abstractNum>
-  <w:abstractNum w:abstractNumId="18" w15:restartNumberingAfterBreak="0">
+  <w:abstractNum w:abstractNumId="19" w15:restartNumberingAfterBreak="0">
     <w:nsid w:val="36F34C13"/>
     <w:multiLevelType w:val="multilevel"/>
     <w:tmpl w:val="9880FFC6"/>
@@ -37028,7 +38526,7 @@
       </w:rPr>
     </w:lvl>
   </w:abstractNum>
-  <w:abstractNum w:abstractNumId="19" w15:restartNumberingAfterBreak="0">
+  <w:abstractNum w:abstractNumId="20" w15:restartNumberingAfterBreak="0">
     <w:nsid w:val="370C0612"/>
     <w:multiLevelType w:val="multilevel"/>
     <w:tmpl w:val="9E441122"/>
@@ -37149,7 +38647,7 @@
       </w:rPr>
     </w:lvl>
   </w:abstractNum>
-  <w:abstractNum w:abstractNumId="20" w15:restartNumberingAfterBreak="0">
+  <w:abstractNum w:abstractNumId="21" w15:restartNumberingAfterBreak="0">
     <w:nsid w:val="3A091D6C"/>
     <w:multiLevelType w:val="hybridMultilevel"/>
     <w:tmpl w:val="F066421E"/>
@@ -37235,7 +38733,7 @@
       </w:pPr>
     </w:lvl>
   </w:abstractNum>
-  <w:abstractNum w:abstractNumId="21" w15:restartNumberingAfterBreak="0">
+  <w:abstractNum w:abstractNumId="22" w15:restartNumberingAfterBreak="0">
     <w:nsid w:val="3BEE5EE2"/>
     <w:multiLevelType w:val="hybridMultilevel"/>
     <w:tmpl w:val="8DB281D8"/>
@@ -37321,7 +38819,7 @@
       </w:pPr>
     </w:lvl>
   </w:abstractNum>
-  <w:abstractNum w:abstractNumId="22" w15:restartNumberingAfterBreak="0">
+  <w:abstractNum w:abstractNumId="23" w15:restartNumberingAfterBreak="0">
     <w:nsid w:val="3D1B0429"/>
     <w:multiLevelType w:val="hybridMultilevel"/>
     <w:tmpl w:val="CF72E100"/>
@@ -37410,7 +38908,7 @@
       </w:pPr>
     </w:lvl>
   </w:abstractNum>
-  <w:abstractNum w:abstractNumId="23" w15:restartNumberingAfterBreak="0">
+  <w:abstractNum w:abstractNumId="24" w15:restartNumberingAfterBreak="0">
     <w:nsid w:val="3E1457E6"/>
     <w:multiLevelType w:val="hybridMultilevel"/>
     <w:tmpl w:val="94C8676A"/>
@@ -37499,7 +38997,7 @@
       </w:pPr>
     </w:lvl>
   </w:abstractNum>
-  <w:abstractNum w:abstractNumId="24" w15:restartNumberingAfterBreak="0">
+  <w:abstractNum w:abstractNumId="25" w15:restartNumberingAfterBreak="0">
     <w:nsid w:val="40E30EB5"/>
     <w:multiLevelType w:val="hybridMultilevel"/>
     <w:tmpl w:val="A3CEA8D2"/>
@@ -37589,7 +39087,7 @@
       </w:pPr>
     </w:lvl>
   </w:abstractNum>
-  <w:abstractNum w:abstractNumId="25" w15:restartNumberingAfterBreak="0">
+  <w:abstractNum w:abstractNumId="26" w15:restartNumberingAfterBreak="0">
     <w:nsid w:val="43597037"/>
     <w:multiLevelType w:val="hybridMultilevel"/>
     <w:tmpl w:val="607A84C0"/>
@@ -37675,7 +39173,7 @@
       </w:pPr>
     </w:lvl>
   </w:abstractNum>
-  <w:abstractNum w:abstractNumId="26" w15:restartNumberingAfterBreak="0">
+  <w:abstractNum w:abstractNumId="27" w15:restartNumberingAfterBreak="0">
     <w:nsid w:val="46FE5373"/>
     <w:multiLevelType w:val="hybridMultilevel"/>
     <w:tmpl w:val="C262DADE"/>
@@ -37764,7 +39262,7 @@
       </w:pPr>
     </w:lvl>
   </w:abstractNum>
-  <w:abstractNum w:abstractNumId="27" w15:restartNumberingAfterBreak="0">
+  <w:abstractNum w:abstractNumId="28" w15:restartNumberingAfterBreak="0">
     <w:nsid w:val="48BE6C32"/>
     <w:multiLevelType w:val="hybridMultilevel"/>
     <w:tmpl w:val="0AACEE18"/>
@@ -37853,7 +39351,7 @@
       </w:pPr>
     </w:lvl>
   </w:abstractNum>
-  <w:abstractNum w:abstractNumId="28" w15:restartNumberingAfterBreak="0">
+  <w:abstractNum w:abstractNumId="29" w15:restartNumberingAfterBreak="0">
     <w:nsid w:val="4A3D5D6E"/>
     <w:multiLevelType w:val="hybridMultilevel"/>
     <w:tmpl w:val="390E399C"/>
@@ -37942,7 +39440,7 @@
       </w:pPr>
     </w:lvl>
   </w:abstractNum>
-  <w:abstractNum w:abstractNumId="29" w15:restartNumberingAfterBreak="0">
+  <w:abstractNum w:abstractNumId="30" w15:restartNumberingAfterBreak="0">
     <w:nsid w:val="4B2F0910"/>
     <w:multiLevelType w:val="hybridMultilevel"/>
     <w:tmpl w:val="F1480C52"/>
@@ -38031,7 +39529,7 @@
       </w:pPr>
     </w:lvl>
   </w:abstractNum>
-  <w:abstractNum w:abstractNumId="30" w15:restartNumberingAfterBreak="0">
+  <w:abstractNum w:abstractNumId="31" w15:restartNumberingAfterBreak="0">
     <w:nsid w:val="4B443086"/>
     <w:multiLevelType w:val="hybridMultilevel"/>
     <w:tmpl w:val="7490330A"/>
@@ -38120,7 +39618,7 @@
       </w:pPr>
     </w:lvl>
   </w:abstractNum>
-  <w:abstractNum w:abstractNumId="31" w15:restartNumberingAfterBreak="0">
+  <w:abstractNum w:abstractNumId="32" w15:restartNumberingAfterBreak="0">
     <w:nsid w:val="4E084565"/>
     <w:multiLevelType w:val="hybridMultilevel"/>
     <w:tmpl w:val="96387B66"/>
@@ -38214,7 +39712,7 @@
       </w:pPr>
     </w:lvl>
   </w:abstractNum>
-  <w:abstractNum w:abstractNumId="32" w15:restartNumberingAfterBreak="0">
+  <w:abstractNum w:abstractNumId="33" w15:restartNumberingAfterBreak="0">
     <w:nsid w:val="52194D59"/>
     <w:multiLevelType w:val="hybridMultilevel"/>
     <w:tmpl w:val="4E94D83E"/>
@@ -38303,7 +39801,7 @@
       </w:pPr>
     </w:lvl>
   </w:abstractNum>
-  <w:abstractNum w:abstractNumId="33" w15:restartNumberingAfterBreak="0">
+  <w:abstractNum w:abstractNumId="34" w15:restartNumberingAfterBreak="0">
     <w:nsid w:val="53651D07"/>
     <w:multiLevelType w:val="hybridMultilevel"/>
     <w:tmpl w:val="F4A02640"/>
@@ -38392,7 +39890,7 @@
       </w:pPr>
     </w:lvl>
   </w:abstractNum>
-  <w:abstractNum w:abstractNumId="34" w15:restartNumberingAfterBreak="0">
+  <w:abstractNum w:abstractNumId="35" w15:restartNumberingAfterBreak="0">
     <w:nsid w:val="58167E27"/>
     <w:multiLevelType w:val="hybridMultilevel"/>
     <w:tmpl w:val="CF2C5B46"/>
@@ -38481,7 +39979,7 @@
       </w:pPr>
     </w:lvl>
   </w:abstractNum>
-  <w:abstractNum w:abstractNumId="35" w15:restartNumberingAfterBreak="0">
+  <w:abstractNum w:abstractNumId="36" w15:restartNumberingAfterBreak="0">
     <w:nsid w:val="58AF77BF"/>
     <w:multiLevelType w:val="hybridMultilevel"/>
     <w:tmpl w:val="5AFCE19E"/>
@@ -38570,7 +40068,7 @@
       </w:pPr>
     </w:lvl>
   </w:abstractNum>
-  <w:abstractNum w:abstractNumId="36" w15:restartNumberingAfterBreak="0">
+  <w:abstractNum w:abstractNumId="37" w15:restartNumberingAfterBreak="0">
     <w:nsid w:val="590672A8"/>
     <w:multiLevelType w:val="hybridMultilevel"/>
     <w:tmpl w:val="B004FFE2"/>
@@ -38656,7 +40154,7 @@
       </w:pPr>
     </w:lvl>
   </w:abstractNum>
-  <w:abstractNum w:abstractNumId="37" w15:restartNumberingAfterBreak="0">
+  <w:abstractNum w:abstractNumId="38" w15:restartNumberingAfterBreak="0">
     <w:nsid w:val="5A926040"/>
     <w:multiLevelType w:val="hybridMultilevel"/>
     <w:tmpl w:val="55620C14"/>
@@ -38672,7 +40170,7 @@
         <w:rFonts w:hint="default"/>
       </w:rPr>
     </w:lvl>
-    <w:lvl w:ilvl="1" w:tplc="04090019" w:tentative="1">
+    <w:lvl w:ilvl="1" w:tplc="04090019">
       <w:start w:val="1"/>
       <w:numFmt w:val="lowerLetter"/>
       <w:lvlText w:val="%2."/>
@@ -38745,7 +40243,7 @@
       </w:pPr>
     </w:lvl>
   </w:abstractNum>
-  <w:abstractNum w:abstractNumId="38" w15:restartNumberingAfterBreak="0">
+  <w:abstractNum w:abstractNumId="39" w15:restartNumberingAfterBreak="0">
     <w:nsid w:val="5C4474EF"/>
     <w:multiLevelType w:val="hybridMultilevel"/>
     <w:tmpl w:val="E9E0EB0A"/>
@@ -38834,7 +40332,7 @@
       </w:pPr>
     </w:lvl>
   </w:abstractNum>
-  <w:abstractNum w:abstractNumId="39" w15:restartNumberingAfterBreak="0">
+  <w:abstractNum w:abstractNumId="40" w15:restartNumberingAfterBreak="0">
     <w:nsid w:val="5D6534E6"/>
     <w:multiLevelType w:val="hybridMultilevel"/>
     <w:tmpl w:val="5F14FC82"/>
@@ -38923,7 +40421,7 @@
       </w:pPr>
     </w:lvl>
   </w:abstractNum>
-  <w:abstractNum w:abstractNumId="40" w15:restartNumberingAfterBreak="0">
+  <w:abstractNum w:abstractNumId="41" w15:restartNumberingAfterBreak="0">
     <w:nsid w:val="6871003F"/>
     <w:multiLevelType w:val="hybridMultilevel"/>
     <w:tmpl w:val="3B046F14"/>
@@ -39012,7 +40510,7 @@
       </w:pPr>
     </w:lvl>
   </w:abstractNum>
-  <w:abstractNum w:abstractNumId="41" w15:restartNumberingAfterBreak="0">
+  <w:abstractNum w:abstractNumId="42" w15:restartNumberingAfterBreak="0">
     <w:nsid w:val="687350C8"/>
     <w:multiLevelType w:val="hybridMultilevel"/>
     <w:tmpl w:val="1520BF24"/>
@@ -39103,7 +40601,96 @@
       </w:pPr>
     </w:lvl>
   </w:abstractNum>
-  <w:abstractNum w:abstractNumId="42" w15:restartNumberingAfterBreak="0">
+  <w:abstractNum w:abstractNumId="43" w15:restartNumberingAfterBreak="0">
+    <w:nsid w:val="6D617B15"/>
+    <w:multiLevelType w:val="hybridMultilevel"/>
+    <w:tmpl w:val="E20463A2"/>
+    <w:lvl w:ilvl="0" w:tplc="04090011">
+      <w:start w:val="1"/>
+      <w:numFmt w:val="decimal"/>
+      <w:lvlText w:val="%1)"/>
+      <w:lvlJc w:val="left"/>
+      <w:pPr>
+        <w:ind w:left="720" w:hanging="360"/>
+      </w:pPr>
+      <w:rPr>
+        <w:rFonts w:hint="default"/>
+      </w:rPr>
+    </w:lvl>
+    <w:lvl w:ilvl="1" w:tplc="04090019" w:tentative="1">
+      <w:start w:val="1"/>
+      <w:numFmt w:val="lowerLetter"/>
+      <w:lvlText w:val="%2."/>
+      <w:lvlJc w:val="left"/>
+      <w:pPr>
+        <w:ind w:left="1440" w:hanging="360"/>
+      </w:pPr>
+    </w:lvl>
+    <w:lvl w:ilvl="2" w:tplc="0409001B" w:tentative="1">
+      <w:start w:val="1"/>
+      <w:numFmt w:val="lowerRoman"/>
+      <w:lvlText w:val="%3."/>
+      <w:lvlJc w:val="right"/>
+      <w:pPr>
+        <w:ind w:left="2160" w:hanging="180"/>
+      </w:pPr>
+    </w:lvl>
+    <w:lvl w:ilvl="3" w:tplc="0409000F" w:tentative="1">
+      <w:start w:val="1"/>
+      <w:numFmt w:val="decimal"/>
+      <w:lvlText w:val="%4."/>
+      <w:lvlJc w:val="left"/>
+      <w:pPr>
+        <w:ind w:left="2880" w:hanging="360"/>
+      </w:pPr>
+    </w:lvl>
+    <w:lvl w:ilvl="4" w:tplc="04090019" w:tentative="1">
+      <w:start w:val="1"/>
+      <w:numFmt w:val="lowerLetter"/>
+      <w:lvlText w:val="%5."/>
+      <w:lvlJc w:val="left"/>
+      <w:pPr>
+        <w:ind w:left="3600" w:hanging="360"/>
+      </w:pPr>
+    </w:lvl>
+    <w:lvl w:ilvl="5" w:tplc="0409001B" w:tentative="1">
+      <w:start w:val="1"/>
+      <w:numFmt w:val="lowerRoman"/>
+      <w:lvlText w:val="%6."/>
+      <w:lvlJc w:val="right"/>
+      <w:pPr>
+        <w:ind w:left="4320" w:hanging="180"/>
+      </w:pPr>
+    </w:lvl>
+    <w:lvl w:ilvl="6" w:tplc="0409000F" w:tentative="1">
+      <w:start w:val="1"/>
+      <w:numFmt w:val="decimal"/>
+      <w:lvlText w:val="%7."/>
+      <w:lvlJc w:val="left"/>
+      <w:pPr>
+        <w:ind w:left="5040" w:hanging="360"/>
+      </w:pPr>
+    </w:lvl>
+    <w:lvl w:ilvl="7" w:tplc="04090019" w:tentative="1">
+      <w:start w:val="1"/>
+      <w:numFmt w:val="lowerLetter"/>
+      <w:lvlText w:val="%8."/>
+      <w:lvlJc w:val="left"/>
+      <w:pPr>
+        <w:ind w:left="5760" w:hanging="360"/>
+      </w:pPr>
+    </w:lvl>
+    <w:lvl w:ilvl="8" w:tplc="0409001B" w:tentative="1">
+      <w:start w:val="1"/>
+      <w:numFmt w:val="lowerRoman"/>
+      <w:lvlText w:val="%9."/>
+      <w:lvlJc w:val="right"/>
+      <w:pPr>
+        <w:ind w:left="6480" w:hanging="180"/>
+      </w:pPr>
+    </w:lvl>
+  </w:abstractNum>
+  <w:abstractNum w:abstractNumId="44" w15:restartNumberingAfterBreak="0">
     <w:nsid w:val="6DC157BD"/>
     <w:multiLevelType w:val="hybridMultilevel"/>
     <w:tmpl w:val="54C0DECE"/>
@@ -39189,7 +40776,7 @@
       </w:pPr>
     </w:lvl>
   </w:abstractNum>
-  <w:abstractNum w:abstractNumId="43" w15:restartNumberingAfterBreak="0">
+  <w:abstractNum w:abstractNumId="45" w15:restartNumberingAfterBreak="0">
     <w:nsid w:val="6FBB2531"/>
     <w:multiLevelType w:val="hybridMultilevel"/>
     <w:tmpl w:val="8DA68252"/>
@@ -39279,7 +40866,7 @@
       </w:pPr>
     </w:lvl>
   </w:abstractNum>
-  <w:abstractNum w:abstractNumId="44" w15:restartNumberingAfterBreak="0">
+  <w:abstractNum w:abstractNumId="46" w15:restartNumberingAfterBreak="0">
     <w:nsid w:val="721E4A3E"/>
     <w:multiLevelType w:val="hybridMultilevel"/>
     <w:tmpl w:val="EBB28E22"/>
@@ -39368,7 +40955,7 @@
       </w:pPr>
     </w:lvl>
   </w:abstractNum>
-  <w:abstractNum w:abstractNumId="45" w15:restartNumberingAfterBreak="0">
+  <w:abstractNum w:abstractNumId="47" w15:restartNumberingAfterBreak="0">
     <w:nsid w:val="73C94A1B"/>
     <w:multiLevelType w:val="hybridMultilevel"/>
     <w:tmpl w:val="872E98FA"/>
@@ -39455,148 +41042,154 @@
     </w:lvl>
   </w:abstractNum>
   <w:num w:numId="1">
-    <w:abstractNumId w:val="45"/>
+    <w:abstractNumId w:val="47"/>
   </w:num>
   <w:num w:numId="2">
     <w:abstractNumId w:val="0"/>
   </w:num>
   <w:num w:numId="3">
-    <w:abstractNumId w:val="20"/>
+    <w:abstractNumId w:val="21"/>
   </w:num>
   <w:num w:numId="4">
+    <w:abstractNumId w:val="8"/>
+  </w:num>
+  <w:num w:numId="5">
+    <w:abstractNumId w:val="45"/>
+  </w:num>
+  <w:num w:numId="6">
+    <w:abstractNumId w:val="39"/>
+  </w:num>
+  <w:num w:numId="7">
+    <w:abstractNumId w:val="27"/>
+  </w:num>
+  <w:num w:numId="8">
+    <w:abstractNumId w:val="35"/>
+  </w:num>
+  <w:num w:numId="9">
     <w:abstractNumId w:val="7"/>
   </w:num>
-  <w:num w:numId="5">
-    <w:abstractNumId w:val="43"/>
-  </w:num>
-  <w:num w:numId="6">
-    <w:abstractNumId w:val="38"/>
-  </w:num>
-  <w:num w:numId="7">
-    <w:abstractNumId w:val="26"/>
-  </w:num>
-  <w:num w:numId="8">
-    <w:abstractNumId w:val="34"/>
-  </w:num>
-  <w:num w:numId="9">
-    <w:abstractNumId w:val="6"/>
-  </w:num>
   <w:num w:numId="10">
-    <w:abstractNumId w:val="13"/>
+    <w:abstractNumId w:val="14"/>
   </w:num>
   <w:num w:numId="11">
+    <w:abstractNumId w:val="42"/>
+  </w:num>
+  <w:num w:numId="12">
     <w:abstractNumId w:val="41"/>
   </w:num>
-  <w:num w:numId="12">
-    <w:abstractNumId w:val="40"/>
-  </w:num>
   <w:num w:numId="13">
-    <w:abstractNumId w:val="15"/>
+    <w:abstractNumId w:val="16"/>
   </w:num>
   <w:num w:numId="14">
-    <w:abstractNumId w:val="23"/>
+    <w:abstractNumId w:val="24"/>
   </w:num>
   <w:num w:numId="15">
-    <w:abstractNumId w:val="31"/>
+    <w:abstractNumId w:val="32"/>
   </w:num>
   <w:num w:numId="16">
     <w:abstractNumId w:val="3"/>
   </w:num>
   <w:num w:numId="17">
-    <w:abstractNumId w:val="12"/>
+    <w:abstractNumId w:val="13"/>
   </w:num>
   <w:num w:numId="18">
-    <w:abstractNumId w:val="22"/>
+    <w:abstractNumId w:val="23"/>
   </w:num>
   <w:num w:numId="19">
-    <w:abstractNumId w:val="33"/>
+    <w:abstractNumId w:val="34"/>
   </w:num>
   <w:num w:numId="20">
-    <w:abstractNumId w:val="16"/>
+    <w:abstractNumId w:val="17"/>
   </w:num>
   <w:num w:numId="21">
     <w:abstractNumId w:val="1"/>
   </w:num>
   <w:num w:numId="22">
-    <w:abstractNumId w:val="19"/>
+    <w:abstractNumId w:val="20"/>
   </w:num>
   <w:num w:numId="23">
+    <w:abstractNumId w:val="11"/>
+  </w:num>
+  <w:num w:numId="24">
+    <w:abstractNumId w:val="6"/>
+  </w:num>
+  <w:num w:numId="25">
+    <w:abstractNumId w:val="15"/>
+  </w:num>
+  <w:num w:numId="26">
     <w:abstractNumId w:val="10"/>
   </w:num>
-  <w:num w:numId="24">
-    <w:abstractNumId w:val="5"/>
+  <w:num w:numId="27">
+    <w:abstractNumId w:val="37"/>
   </w:num>
-  <w:num w:numId="25">
-    <w:abstractNumId w:val="14"/>
+  <w:num w:numId="28">
+    <w:abstractNumId w:val="26"/>
   </w:num>
-  <w:num w:numId="26">
+  <w:num w:numId="29">
+    <w:abstractNumId w:val="40"/>
+  </w:num>
+  <w:num w:numId="30">
+    <w:abstractNumId w:val="33"/>
+  </w:num>
+  <w:num w:numId="31">
+    <w:abstractNumId w:val="12"/>
+  </w:num>
+  <w:num w:numId="32">
     <w:abstractNumId w:val="9"/>
   </w:num>
-  <w:num w:numId="27">
+  <w:num w:numId="33">
+    <w:abstractNumId w:val="29"/>
+  </w:num>
+  <w:num w:numId="34">
     <w:abstractNumId w:val="36"/>
   </w:num>
-  <w:num w:numId="28">
-    <w:abstractNumId w:val="25"/>
-  </w:num>
-  <w:num w:numId="29">
-    <w:abstractNumId w:val="39"/>
-  </w:num>
-  <w:num w:numId="30">
-    <w:abstractNumId w:val="32"/>
-  </w:num>
-  <w:num w:numId="31">
-    <w:abstractNumId w:val="11"/>
-  </w:num>
-  <w:num w:numId="32">
-    <w:abstractNumId w:val="8"/>
-  </w:num>
-  <w:num w:numId="33">
+  <w:num w:numId="35">
     <w:abstractNumId w:val="28"/>
   </w:num>
-  <w:num w:numId="34">
-    <w:abstractNumId w:val="35"/>
-  </w:num>
-  <w:num w:numId="35">
-    <w:abstractNumId w:val="27"/>
-  </w:num>
   <w:num w:numId="36">
-    <w:abstractNumId w:val="33"/>
+    <w:abstractNumId w:val="34"/>
   </w:num>
   <w:num w:numId="37">
-    <w:abstractNumId w:val="16"/>
+    <w:abstractNumId w:val="17"/>
   </w:num>
   <w:num w:numId="38">
-    <w:abstractNumId w:val="44"/>
+    <w:abstractNumId w:val="46"/>
   </w:num>
   <w:num w:numId="39">
-    <w:abstractNumId w:val="30"/>
+    <w:abstractNumId w:val="31"/>
   </w:num>
   <w:num w:numId="40">
     <w:abstractNumId w:val="2"/>
   </w:num>
   <w:num w:numId="41">
-    <w:abstractNumId w:val="18"/>
+    <w:abstractNumId w:val="19"/>
   </w:num>
   <w:num w:numId="42">
     <w:abstractNumId w:val="4"/>
   </w:num>
   <w:num w:numId="43">
-    <w:abstractNumId w:val="42"/>
+    <w:abstractNumId w:val="44"/>
   </w:num>
   <w:num w:numId="44">
-    <w:abstractNumId w:val="21"/>
+    <w:abstractNumId w:val="22"/>
   </w:num>
   <w:num w:numId="45">
-    <w:abstractNumId w:val="24"/>
+    <w:abstractNumId w:val="25"/>
   </w:num>
   <w:num w:numId="46">
-    <w:abstractNumId w:val="29"/>
+    <w:abstractNumId w:val="30"/>
   </w:num>
   <w:num w:numId="47">
-    <w:abstractNumId w:val="17"/>
+    <w:abstractNumId w:val="18"/>
   </w:num>
   <w:num w:numId="48">
-    <w:abstractNumId w:val="37"/>
+    <w:abstractNumId w:val="38"/>
+  </w:num>
+  <w:num w:numId="49">
+    <w:abstractNumId w:val="5"/>
+  </w:num>
+  <w:num w:numId="50">
+    <w:abstractNumId w:val="43"/>
   </w:num>
   <w:numIdMacAtCleanup w:val="22"/>
 </w:numbering>

--- a/เล่มโครงงาน.docx
+++ b/เล่มโครงงาน.docx
@@ -10818,7 +10818,7 @@
       <w:pPr>
         <w:numPr>
           <w:ilvl w:val="0"/>
-          <w:numId w:val="28"/>
+          <w:numId w:val="15"/>
         </w:numPr>
         <w:jc w:val="thaiDistribute"/>
       </w:pPr>
@@ -10851,7 +10851,7 @@
       <w:pPr>
         <w:numPr>
           <w:ilvl w:val="0"/>
-          <w:numId w:val="28"/>
+          <w:numId w:val="15"/>
         </w:numPr>
         <w:jc w:val="thaiDistribute"/>
       </w:pPr>
@@ -10879,7 +10879,7 @@
         <w:pStyle w:val="Heading2"/>
         <w:numPr>
           <w:ilvl w:val="1"/>
-          <w:numId w:val="41"/>
+          <w:numId w:val="20"/>
         </w:numPr>
         <w:rPr>
           <w:color w:val="FF0000"/>
@@ -11027,7 +11027,7 @@
         <w:pStyle w:val="ListParagraph"/>
         <w:numPr>
           <w:ilvl w:val="0"/>
-          <w:numId w:val="27"/>
+          <w:numId w:val="14"/>
         </w:numPr>
         <w:rPr>
           <w:rFonts w:cs="TH SarabunPSK"/>
@@ -11055,7 +11055,7 @@
         <w:pStyle w:val="ListParagraph"/>
         <w:numPr>
           <w:ilvl w:val="0"/>
-          <w:numId w:val="27"/>
+          <w:numId w:val="14"/>
         </w:numPr>
         <w:rPr>
           <w:rFonts w:cs="TH SarabunPSK"/>
@@ -11077,7 +11077,7 @@
         <w:pStyle w:val="ListParagraph"/>
         <w:numPr>
           <w:ilvl w:val="0"/>
-          <w:numId w:val="27"/>
+          <w:numId w:val="14"/>
         </w:numPr>
         <w:rPr>
           <w:rFonts w:cs="TH SarabunPSK"/>
@@ -11098,7 +11098,7 @@
         <w:pStyle w:val="ListParagraph"/>
         <w:numPr>
           <w:ilvl w:val="0"/>
-          <w:numId w:val="27"/>
+          <w:numId w:val="14"/>
         </w:numPr>
         <w:rPr>
           <w:rFonts w:cs="TH SarabunPSK"/>
@@ -11119,7 +11119,7 @@
         <w:pStyle w:val="ListParagraph"/>
         <w:numPr>
           <w:ilvl w:val="0"/>
-          <w:numId w:val="27"/>
+          <w:numId w:val="14"/>
         </w:numPr>
         <w:rPr>
           <w:rFonts w:cs="TH SarabunPSK"/>
@@ -11140,7 +11140,7 @@
         <w:pStyle w:val="ListParagraph"/>
         <w:numPr>
           <w:ilvl w:val="0"/>
-          <w:numId w:val="27"/>
+          <w:numId w:val="14"/>
         </w:numPr>
         <w:rPr>
           <w:rFonts w:cs="TH SarabunPSK"/>
@@ -11161,7 +11161,7 @@
         <w:pStyle w:val="ListParagraph"/>
         <w:numPr>
           <w:ilvl w:val="0"/>
-          <w:numId w:val="27"/>
+          <w:numId w:val="14"/>
         </w:numPr>
         <w:rPr>
           <w:rFonts w:cs="TH SarabunPSK"/>
@@ -11182,7 +11182,7 @@
         <w:pStyle w:val="ListParagraph"/>
         <w:numPr>
           <w:ilvl w:val="0"/>
-          <w:numId w:val="27"/>
+          <w:numId w:val="14"/>
         </w:numPr>
         <w:rPr>
           <w:rFonts w:cs="TH SarabunPSK"/>
@@ -11203,7 +11203,7 @@
         <w:pStyle w:val="ListParagraph"/>
         <w:numPr>
           <w:ilvl w:val="0"/>
-          <w:numId w:val="27"/>
+          <w:numId w:val="14"/>
         </w:numPr>
         <w:rPr>
           <w:rFonts w:cs="TH SarabunPSK"/>
@@ -11239,7 +11239,7 @@
         <w:pStyle w:val="ListParagraph"/>
         <w:numPr>
           <w:ilvl w:val="0"/>
-          <w:numId w:val="27"/>
+          <w:numId w:val="14"/>
         </w:numPr>
         <w:rPr>
           <w:rFonts w:cs="TH SarabunPSK"/>
@@ -11260,7 +11260,7 @@
         <w:pStyle w:val="ListParagraph"/>
         <w:numPr>
           <w:ilvl w:val="0"/>
-          <w:numId w:val="27"/>
+          <w:numId w:val="14"/>
         </w:numPr>
         <w:rPr>
           <w:rFonts w:cs="TH SarabunPSK"/>
@@ -11959,7 +11959,7 @@
               <w:pStyle w:val="ListParagraph"/>
               <w:numPr>
                 <w:ilvl w:val="0"/>
-                <w:numId w:val="44"/>
+                <w:numId w:val="22"/>
               </w:numPr>
               <w:rPr>
                 <w:rFonts w:cs="TH SarabunPSK"/>
@@ -12230,7 +12230,7 @@
               <w:pStyle w:val="ListParagraph"/>
               <w:numPr>
                 <w:ilvl w:val="0"/>
-                <w:numId w:val="44"/>
+                <w:numId w:val="22"/>
               </w:numPr>
               <w:rPr>
                 <w:rFonts w:cs="TH SarabunPSK"/>
@@ -12490,7 +12490,7 @@
               <w:pStyle w:val="ListParagraph"/>
               <w:numPr>
                 <w:ilvl w:val="0"/>
-                <w:numId w:val="44"/>
+                <w:numId w:val="22"/>
               </w:numPr>
               <w:rPr>
                 <w:rFonts w:cs="TH SarabunPSK"/>
@@ -12756,7 +12756,7 @@
               <w:pStyle w:val="ListParagraph"/>
               <w:numPr>
                 <w:ilvl w:val="0"/>
-                <w:numId w:val="44"/>
+                <w:numId w:val="22"/>
               </w:numPr>
               <w:rPr>
                 <w:rFonts w:cs="TH SarabunPSK"/>
@@ -13016,7 +13016,7 @@
               <w:pStyle w:val="ListParagraph"/>
               <w:numPr>
                 <w:ilvl w:val="0"/>
-                <w:numId w:val="44"/>
+                <w:numId w:val="22"/>
               </w:numPr>
               <w:rPr>
                 <w:rFonts w:cs="TH SarabunPSK"/>
@@ -13275,7 +13275,7 @@
               <w:pStyle w:val="ListParagraph"/>
               <w:numPr>
                 <w:ilvl w:val="0"/>
-                <w:numId w:val="44"/>
+                <w:numId w:val="22"/>
               </w:numPr>
               <w:rPr>
                 <w:rFonts w:cs="TH SarabunPSK"/>
@@ -13535,7 +13535,7 @@
               <w:pStyle w:val="ListParagraph"/>
               <w:numPr>
                 <w:ilvl w:val="0"/>
-                <w:numId w:val="44"/>
+                <w:numId w:val="22"/>
               </w:numPr>
               <w:rPr>
                 <w:rFonts w:cs="TH SarabunPSK"/>
@@ -13795,7 +13795,7 @@
               <w:pStyle w:val="ListParagraph"/>
               <w:numPr>
                 <w:ilvl w:val="0"/>
-                <w:numId w:val="44"/>
+                <w:numId w:val="22"/>
               </w:numPr>
               <w:rPr>
                 <w:rFonts w:cs="TH SarabunPSK"/>
@@ -14056,7 +14056,7 @@
               <w:pStyle w:val="ListParagraph"/>
               <w:numPr>
                 <w:ilvl w:val="0"/>
-                <w:numId w:val="44"/>
+                <w:numId w:val="22"/>
               </w:numPr>
               <w:rPr>
                 <w:rFonts w:cs="TH SarabunPSK"/>
@@ -14348,7 +14348,7 @@
               <w:pStyle w:val="ListParagraph"/>
               <w:numPr>
                 <w:ilvl w:val="0"/>
-                <w:numId w:val="44"/>
+                <w:numId w:val="22"/>
               </w:numPr>
               <w:rPr>
                 <w:rFonts w:cs="TH SarabunPSK"/>
@@ -14609,7 +14609,7 @@
               <w:pStyle w:val="ListParagraph"/>
               <w:numPr>
                 <w:ilvl w:val="0"/>
-                <w:numId w:val="44"/>
+                <w:numId w:val="22"/>
               </w:numPr>
               <w:rPr>
                 <w:rFonts w:cs="TH SarabunPSK"/>
@@ -15060,7 +15060,7 @@
         <w:pStyle w:val="ListParagraph"/>
         <w:numPr>
           <w:ilvl w:val="0"/>
-          <w:numId w:val="42"/>
+          <w:numId w:val="21"/>
         </w:numPr>
         <w:rPr>
           <w:rFonts w:cs="TH SarabunPSK"/>
@@ -15088,7 +15088,7 @@
         <w:pStyle w:val="ListParagraph"/>
         <w:numPr>
           <w:ilvl w:val="1"/>
-          <w:numId w:val="42"/>
+          <w:numId w:val="21"/>
         </w:numPr>
         <w:rPr>
           <w:rFonts w:cs="TH SarabunPSK"/>
@@ -15115,7 +15115,7 @@
         <w:pStyle w:val="ListParagraph"/>
         <w:numPr>
           <w:ilvl w:val="1"/>
-          <w:numId w:val="42"/>
+          <w:numId w:val="21"/>
         </w:numPr>
         <w:rPr>
           <w:rFonts w:cs="TH SarabunPSK"/>
@@ -15149,7 +15149,7 @@
         <w:pStyle w:val="ListParagraph"/>
         <w:numPr>
           <w:ilvl w:val="0"/>
-          <w:numId w:val="42"/>
+          <w:numId w:val="21"/>
         </w:numPr>
         <w:rPr>
           <w:rFonts w:cs="TH SarabunPSK"/>
@@ -15170,7 +15170,7 @@
         <w:pStyle w:val="ListParagraph"/>
         <w:numPr>
           <w:ilvl w:val="1"/>
-          <w:numId w:val="42"/>
+          <w:numId w:val="21"/>
         </w:numPr>
         <w:rPr>
           <w:rFonts w:cs="TH SarabunPSK"/>
@@ -15190,7 +15190,7 @@
         <w:pStyle w:val="ListParagraph"/>
         <w:numPr>
           <w:ilvl w:val="1"/>
-          <w:numId w:val="42"/>
+          <w:numId w:val="21"/>
         </w:numPr>
         <w:rPr>
           <w:rFonts w:cs="TH SarabunPSK"/>
@@ -17745,7 +17745,7 @@
         <w:pStyle w:val="ListParagraph"/>
         <w:numPr>
           <w:ilvl w:val="0"/>
-          <w:numId w:val="9"/>
+          <w:numId w:val="3"/>
         </w:numPr>
         <w:rPr>
           <w:rFonts w:cs="TH SarabunPSK"/>
@@ -17807,7 +17807,7 @@
         <w:pStyle w:val="ListParagraph"/>
         <w:numPr>
           <w:ilvl w:val="0"/>
-          <w:numId w:val="9"/>
+          <w:numId w:val="3"/>
         </w:numPr>
         <w:rPr>
           <w:rFonts w:cs="TH SarabunPSK"/>
@@ -20775,7 +20775,7 @@
         <w:pStyle w:val="ListParagraph"/>
         <w:numPr>
           <w:ilvl w:val="0"/>
-          <w:numId w:val="10"/>
+          <w:numId w:val="4"/>
         </w:numPr>
         <w:jc w:val="thaiDistribute"/>
         <w:rPr>
@@ -21356,7 +21356,7 @@
         <w:pStyle w:val="ListParagraph"/>
         <w:numPr>
           <w:ilvl w:val="0"/>
-          <w:numId w:val="10"/>
+          <w:numId w:val="4"/>
         </w:numPr>
         <w:rPr>
           <w:rFonts w:cs="TH SarabunPSK"/>
@@ -23121,7 +23121,7 @@
         <w:pStyle w:val="ListParagraph"/>
         <w:numPr>
           <w:ilvl w:val="0"/>
-          <w:numId w:val="11"/>
+          <w:numId w:val="5"/>
         </w:numPr>
         <w:jc w:val="thaiDistribute"/>
       </w:pPr>
@@ -23499,7 +23499,7 @@
         <w:pStyle w:val="ListParagraph"/>
         <w:numPr>
           <w:ilvl w:val="0"/>
-          <w:numId w:val="11"/>
+          <w:numId w:val="5"/>
         </w:numPr>
         <w:rPr>
           <w:rFonts w:cs="TH SarabunPSK"/>
@@ -24127,7 +24127,7 @@
       <w:pPr>
         <w:numPr>
           <w:ilvl w:val="2"/>
-          <w:numId w:val="15"/>
+          <w:numId w:val="9"/>
         </w:numPr>
         <w:ind w:left="1170" w:firstLine="0"/>
         <w:jc w:val="thaiDistribute"/>
@@ -24289,7 +24289,7 @@
       <w:pPr>
         <w:numPr>
           <w:ilvl w:val="0"/>
-          <w:numId w:val="16"/>
+          <w:numId w:val="10"/>
         </w:numPr>
         <w:spacing w:after="160" w:line="259" w:lineRule="auto"/>
         <w:contextualSpacing/>
@@ -24341,7 +24341,7 @@
       <w:pPr>
         <w:numPr>
           <w:ilvl w:val="0"/>
-          <w:numId w:val="16"/>
+          <w:numId w:val="10"/>
         </w:numPr>
         <w:spacing w:after="160" w:line="259" w:lineRule="auto"/>
         <w:contextualSpacing/>
@@ -24380,7 +24380,7 @@
       <w:pPr>
         <w:numPr>
           <w:ilvl w:val="0"/>
-          <w:numId w:val="16"/>
+          <w:numId w:val="10"/>
         </w:numPr>
         <w:spacing w:after="160" w:line="259" w:lineRule="auto"/>
         <w:contextualSpacing/>
@@ -24406,7 +24406,7 @@
       <w:pPr>
         <w:numPr>
           <w:ilvl w:val="0"/>
-          <w:numId w:val="16"/>
+          <w:numId w:val="10"/>
         </w:numPr>
         <w:spacing w:after="160" w:line="259" w:lineRule="auto"/>
         <w:contextualSpacing/>
@@ -24736,7 +24736,7 @@
       <w:pPr>
         <w:numPr>
           <w:ilvl w:val="2"/>
-          <w:numId w:val="15"/>
+          <w:numId w:val="9"/>
         </w:numPr>
         <w:ind w:left="1170" w:firstLine="0"/>
         <w:jc w:val="thaiDistribute"/>
@@ -25105,7 +25105,7 @@
       <w:pPr>
         <w:numPr>
           <w:ilvl w:val="0"/>
-          <w:numId w:val="17"/>
+          <w:numId w:val="11"/>
         </w:numPr>
         <w:spacing w:after="160" w:line="259" w:lineRule="auto"/>
         <w:contextualSpacing/>
@@ -25131,7 +25131,7 @@
       <w:pPr>
         <w:numPr>
           <w:ilvl w:val="0"/>
-          <w:numId w:val="17"/>
+          <w:numId w:val="11"/>
         </w:numPr>
         <w:spacing w:after="160" w:line="259" w:lineRule="auto"/>
         <w:contextualSpacing/>
@@ -25256,7 +25256,7 @@
       <w:pPr>
         <w:numPr>
           <w:ilvl w:val="0"/>
-          <w:numId w:val="35"/>
+          <w:numId w:val="16"/>
         </w:numPr>
         <w:spacing w:after="160" w:line="259" w:lineRule="auto"/>
         <w:contextualSpacing/>
@@ -25323,7 +25323,7 @@
       <w:pPr>
         <w:numPr>
           <w:ilvl w:val="0"/>
-          <w:numId w:val="35"/>
+          <w:numId w:val="16"/>
         </w:numPr>
         <w:spacing w:after="160" w:line="259" w:lineRule="auto"/>
         <w:contextualSpacing/>
@@ -25429,7 +25429,7 @@
       <w:pPr>
         <w:numPr>
           <w:ilvl w:val="0"/>
-          <w:numId w:val="35"/>
+          <w:numId w:val="16"/>
         </w:numPr>
         <w:spacing w:after="160" w:line="259" w:lineRule="auto"/>
         <w:contextualSpacing/>
@@ -25549,7 +25549,7 @@
       <w:pPr>
         <w:numPr>
           <w:ilvl w:val="0"/>
-          <w:numId w:val="35"/>
+          <w:numId w:val="16"/>
         </w:numPr>
         <w:spacing w:after="160" w:line="259" w:lineRule="auto"/>
         <w:contextualSpacing/>
@@ -26029,7 +26029,7 @@
         <w:pStyle w:val="ListParagraph"/>
         <w:numPr>
           <w:ilvl w:val="0"/>
-          <w:numId w:val="12"/>
+          <w:numId w:val="6"/>
         </w:numPr>
         <w:jc w:val="thaiDistribute"/>
         <w:rPr>
@@ -26181,7 +26181,7 @@
       <w:pPr>
         <w:numPr>
           <w:ilvl w:val="0"/>
-          <w:numId w:val="13"/>
+          <w:numId w:val="7"/>
         </w:numPr>
         <w:spacing w:after="160" w:line="259" w:lineRule="auto"/>
         <w:contextualSpacing/>
@@ -26228,7 +26228,7 @@
       <w:pPr>
         <w:numPr>
           <w:ilvl w:val="0"/>
-          <w:numId w:val="13"/>
+          <w:numId w:val="7"/>
         </w:numPr>
         <w:spacing w:after="160" w:line="259" w:lineRule="auto"/>
         <w:contextualSpacing/>
@@ -26262,7 +26262,7 @@
       <w:pPr>
         <w:numPr>
           <w:ilvl w:val="0"/>
-          <w:numId w:val="13"/>
+          <w:numId w:val="7"/>
         </w:numPr>
         <w:spacing w:after="160" w:line="259" w:lineRule="auto"/>
         <w:contextualSpacing/>
@@ -26564,7 +26564,7 @@
       <w:pPr>
         <w:numPr>
           <w:ilvl w:val="0"/>
-          <w:numId w:val="14"/>
+          <w:numId w:val="8"/>
         </w:numPr>
         <w:spacing w:after="160" w:line="259" w:lineRule="auto"/>
         <w:contextualSpacing/>
@@ -26597,7 +26597,7 @@
       <w:pPr>
         <w:numPr>
           <w:ilvl w:val="0"/>
-          <w:numId w:val="14"/>
+          <w:numId w:val="8"/>
         </w:numPr>
         <w:spacing w:after="160" w:line="259" w:lineRule="auto"/>
         <w:contextualSpacing/>
@@ -26630,7 +26630,7 @@
       <w:pPr>
         <w:numPr>
           <w:ilvl w:val="0"/>
-          <w:numId w:val="14"/>
+          <w:numId w:val="8"/>
         </w:numPr>
         <w:spacing w:after="160" w:line="259" w:lineRule="auto"/>
         <w:contextualSpacing/>
@@ -26663,7 +26663,7 @@
       <w:pPr>
         <w:numPr>
           <w:ilvl w:val="0"/>
-          <w:numId w:val="14"/>
+          <w:numId w:val="8"/>
         </w:numPr>
         <w:spacing w:after="160" w:line="259" w:lineRule="auto"/>
         <w:contextualSpacing/>
@@ -26683,7 +26683,7 @@
       <w:pPr>
         <w:numPr>
           <w:ilvl w:val="0"/>
-          <w:numId w:val="14"/>
+          <w:numId w:val="8"/>
         </w:numPr>
         <w:spacing w:after="160" w:line="259" w:lineRule="auto"/>
         <w:contextualSpacing/>
@@ -26720,6 +26720,222 @@
       </w:r>
     </w:p>
     <w:p/>
+    <w:p>
+      <w:pPr>
+        <w:pStyle w:val="ListParagraph"/>
+        <w:numPr>
+          <w:ilvl w:val="0"/>
+          <w:numId w:val="6"/>
+        </w:numPr>
+        <w:jc w:val="thaiDistribute"/>
+        <w:rPr>
+          <w:rFonts w:cs="TH SarabunPSK"/>
+          <w:szCs w:val="32"/>
+        </w:rPr>
+      </w:pPr>
+      <w:r>
+        <w:rPr>
+          <w:rFonts w:cs="TH SarabunPSK"/>
+          <w:b/>
+          <w:bCs/>
+          <w:szCs w:val="32"/>
+          <w:cs/>
+        </w:rPr>
+        <w:t>โครงข่ายประสาท</w:t>
+      </w:r>
+      <w:r>
+        <w:rPr>
+          <w:rFonts w:cs="TH SarabunPSK"/>
+          <w:b/>
+          <w:bCs/>
+          <w:szCs w:val="32"/>
+        </w:rPr>
+        <w:t xml:space="preserve"> (Neural Network)</w:t>
+      </w:r>
+      <w:r>
+        <w:rPr>
+          <w:rFonts w:cs="TH SarabunPSK"/>
+          <w:szCs w:val="32"/>
+        </w:rPr>
+        <w:t xml:space="preserve"> </w:t>
+      </w:r>
+      <w:r>
+        <w:rPr>
+          <w:rFonts w:cs="TH SarabunPSK"/>
+          <w:szCs w:val="32"/>
+          <w:cs/>
+        </w:rPr>
+        <w:t xml:space="preserve">คือ แบบจำลองทางคณิตศาสตร์ที่พัฒนาขึ้นเพื่อจำลองการทำงานของโครงข่ายประสาทในสมองมนุษย์ </w:t>
+      </w:r>
+      <w:r>
+        <w:rPr>
+          <w:rFonts w:cs="TH SarabunPSK"/>
+          <w:szCs w:val="32"/>
+        </w:rPr>
+        <w:t xml:space="preserve">Neural Network </w:t>
+      </w:r>
+      <w:r>
+        <w:rPr>
+          <w:rFonts w:cs="TH SarabunPSK"/>
+          <w:szCs w:val="32"/>
+          <w:cs/>
+        </w:rPr>
+        <w:t xml:space="preserve">มีลักษณะของการส่งผ่านสัญญาณประสาทในสมองของมนุษย์ กล่าวคือ มีความสามารถในการรวบรวมความรู้ </w:t>
+      </w:r>
+      <w:r>
+        <w:rPr>
+          <w:rFonts w:cs="TH SarabunPSK"/>
+          <w:szCs w:val="32"/>
+        </w:rPr>
+        <w:t xml:space="preserve">(knowledge) </w:t>
+      </w:r>
+      <w:r>
+        <w:rPr>
+          <w:rFonts w:cs="TH SarabunPSK"/>
+          <w:szCs w:val="32"/>
+          <w:cs/>
+        </w:rPr>
+        <w:t xml:space="preserve">โดยผ่านการเรียนรู้ </w:t>
+      </w:r>
+      <w:r>
+        <w:rPr>
+          <w:rFonts w:cs="TH SarabunPSK"/>
+          <w:szCs w:val="32"/>
+        </w:rPr>
+        <w:t>(learning</w:t>
+      </w:r>
+      <w:r>
+        <w:rPr>
+          <w:rFonts w:cs="TH SarabunPSK"/>
+          <w:szCs w:val="32"/>
+          <w:cs/>
+        </w:rPr>
+        <w:t xml:space="preserve"> </w:t>
+      </w:r>
+      <w:r>
+        <w:rPr>
+          <w:rFonts w:cs="TH SarabunPSK"/>
+          <w:szCs w:val="32"/>
+        </w:rPr>
+        <w:t xml:space="preserve">process) </w:t>
+      </w:r>
+      <w:r>
+        <w:rPr>
+          <w:rFonts w:cs="TH SarabunPSK"/>
+          <w:szCs w:val="32"/>
+          <w:cs/>
+        </w:rPr>
+        <w:t xml:space="preserve">และความรู้เหล่านั้นจะจัดเก็บอยู่ในโครงข่ายในรูปแบบค่าน้ำหนัก </w:t>
+      </w:r>
+      <w:r>
+        <w:rPr>
+          <w:rFonts w:cs="TH SarabunPSK"/>
+          <w:szCs w:val="32"/>
+        </w:rPr>
+        <w:t xml:space="preserve">(weight) </w:t>
+      </w:r>
+      <w:r>
+        <w:rPr>
+          <w:rFonts w:cs="TH SarabunPSK"/>
+          <w:szCs w:val="32"/>
+          <w:cs/>
+        </w:rPr>
+        <w:t>ซึ่งสามารถปรับเปลี่ยนค่าได้เมื่อมีการเรียนรู้ใหม่ๆ เข้าไป</w:t>
+      </w:r>
+    </w:p>
+    <w:p>
+      <w:pPr>
+        <w:ind w:left="720" w:firstLine="360"/>
+        <w:jc w:val="thaiDistribute"/>
+      </w:pPr>
+      <w:r>
+        <w:rPr>
+          <w:cs/>
+        </w:rPr>
+        <w:lastRenderedPageBreak/>
+        <w:t xml:space="preserve">โหนด </w:t>
+      </w:r>
+      <w:r>
+        <w:t xml:space="preserve">(node) </w:t>
+      </w:r>
+      <w:r>
+        <w:rPr>
+          <w:rFonts w:hint="cs"/>
+          <w:cs/>
+        </w:rPr>
+        <w:t xml:space="preserve">เป็นการจำลองลักษณะการทำงานของเซลล์การส่งสัญญาณ </w:t>
+      </w:r>
+      <w:r>
+        <w:t xml:space="preserve">(signal) </w:t>
+      </w:r>
+      <w:r>
+        <w:rPr>
+          <w:rFonts w:hint="cs"/>
+          <w:cs/>
+        </w:rPr>
+        <w:t xml:space="preserve">ระหว่างโหนดที่เชื่อมต่อกัน </w:t>
+      </w:r>
+      <w:r>
+        <w:t>(connection)</w:t>
+      </w:r>
+      <w:r>
+        <w:rPr>
+          <w:rFonts w:hint="cs"/>
+          <w:cs/>
+        </w:rPr>
+        <w:t xml:space="preserve"> จำลองมาจากการเชื่อมต่อกัน ภายในโหนดมีฟังก์ชันกำหนดสัญญาณส่งออกเรียกว่า ฟังก์ชันกระตุ้น </w:t>
+      </w:r>
+      <w:r>
+        <w:t xml:space="preserve">(activation function) </w:t>
+      </w:r>
+      <w:r>
+        <w:rPr>
+          <w:rFonts w:hint="cs"/>
+          <w:cs/>
+        </w:rPr>
+        <w:t xml:space="preserve">หรือฟังก์ชันการแปลง </w:t>
+      </w:r>
+      <w:r>
+        <w:t xml:space="preserve">(transfer function) </w:t>
+      </w:r>
+      <w:r>
+        <w:rPr>
+          <w:rFonts w:hint="cs"/>
+          <w:cs/>
+        </w:rPr>
+        <w:t xml:space="preserve">โดยในโครงสร้างของ </w:t>
+      </w:r>
+      <w:r>
+        <w:t xml:space="preserve">Neural Network </w:t>
+      </w:r>
+      <w:r>
+        <w:rPr>
+          <w:rFonts w:hint="cs"/>
+          <w:cs/>
+        </w:rPr>
+        <w:t xml:space="preserve">ประกอบด้วย </w:t>
+      </w:r>
+      <w:r>
+        <w:t xml:space="preserve">5 </w:t>
+      </w:r>
+      <w:r>
+        <w:rPr>
+          <w:rFonts w:hint="cs"/>
+          <w:cs/>
+        </w:rPr>
+        <w:t>องค์ประกอบ</w:t>
+      </w:r>
+      <w:r>
+        <w:t xml:space="preserve"> [7]</w:t>
+      </w:r>
+      <w:r>
+        <w:rPr>
+          <w:rFonts w:hint="cs"/>
+          <w:cs/>
+        </w:rPr>
+        <w:t xml:space="preserve"> ดังนี้</w:t>
+      </w:r>
+    </w:p>
     <w:p>
       <w:pPr>
         <w:pStyle w:val="ListParagraph"/>
@@ -26727,6 +26943,7 @@
           <w:ilvl w:val="0"/>
           <w:numId w:val="12"/>
         </w:numPr>
+        <w:spacing w:after="160" w:line="256" w:lineRule="auto"/>
         <w:jc w:val="thaiDistribute"/>
         <w:rPr>
           <w:rFonts w:cs="TH SarabunPSK"/>
@@ -26736,204 +26953,40 @@
       <w:r>
         <w:rPr>
           <w:rFonts w:cs="TH SarabunPSK"/>
-          <w:b/>
-          <w:bCs/>
           <w:szCs w:val="32"/>
           <w:cs/>
         </w:rPr>
-        <w:t>โครงข่ายประสาท</w:t>
-      </w:r>
-      <w:r>
-        <w:rPr>
-          <w:rFonts w:cs="TH SarabunPSK"/>
-          <w:b/>
-          <w:bCs/>
-          <w:szCs w:val="32"/>
-        </w:rPr>
-        <w:t xml:space="preserve"> (Neural Network)</w:t>
+        <w:t xml:space="preserve">ข้อมูลนำเข้า </w:t>
       </w:r>
       <w:r>
         <w:rPr>
           <w:rFonts w:cs="TH SarabunPSK"/>
           <w:szCs w:val="32"/>
         </w:rPr>
-        <w:t xml:space="preserve"> </w:t>
+        <w:t xml:space="preserve">(input) </w:t>
+      </w:r>
+      <w:r>
+        <w:rPr>
+          <w:rFonts w:cs="TH SarabunPSK" w:hint="cs"/>
+          <w:szCs w:val="32"/>
+          <w:cs/>
+        </w:rPr>
+        <w:t xml:space="preserve">คือ ข้อมูลที่เป็นตัวเลข หากเป็นข้อมูลเชิงคุณภาพ ต้องแปลงให้อยู่ในรูปเชิงปริมาณที่ </w:t>
       </w:r>
       <w:r>
         <w:rPr>
           <w:rFonts w:cs="TH SarabunPSK"/>
           <w:szCs w:val="32"/>
-          <w:cs/>
-        </w:rPr>
-        <w:t xml:space="preserve">คือ แบบจำลองทางคณิตศาสตร์ที่พัฒนาขึ้นเพื่อจำลองการทำงานของโครงข่ายประสาทในสมองมนุษย์ </w:t>
-      </w:r>
-      <w:r>
-        <w:rPr>
-          <w:rFonts w:cs="TH SarabunPSK"/>
+        </w:rPr>
+        <w:t xml:space="preserve">Neural Network </w:t>
+      </w:r>
+      <w:r>
+        <w:rPr>
+          <w:rFonts w:cs="TH SarabunPSK" w:hint="cs"/>
           <w:szCs w:val="32"/>
-        </w:rPr>
-        <w:t xml:space="preserve">Neural Network </w:t>
-      </w:r>
-      <w:r>
-        <w:rPr>
-          <w:rFonts w:cs="TH SarabunPSK"/>
-          <w:szCs w:val="32"/>
-          <w:cs/>
-        </w:rPr>
-        <w:t xml:space="preserve">มีลักษณะของการส่งผ่านสัญญาณประสาทในสมองของมนุษย์ กล่าวคือ มีความสามารถในการรวบรวมความรู้ </w:t>
-      </w:r>
-      <w:r>
-        <w:rPr>
-          <w:rFonts w:cs="TH SarabunPSK"/>
-          <w:szCs w:val="32"/>
-        </w:rPr>
-        <w:t xml:space="preserve">(knowledge) </w:t>
-      </w:r>
-      <w:r>
-        <w:rPr>
-          <w:rFonts w:cs="TH SarabunPSK"/>
-          <w:szCs w:val="32"/>
-          <w:cs/>
-        </w:rPr>
-        <w:t xml:space="preserve">โดยผ่านการเรียนรู้ </w:t>
-      </w:r>
-      <w:r>
-        <w:rPr>
-          <w:rFonts w:cs="TH SarabunPSK"/>
-          <w:szCs w:val="32"/>
-        </w:rPr>
-        <w:t>(learning</w:t>
-      </w:r>
-      <w:r>
-        <w:rPr>
-          <w:rFonts w:cs="TH SarabunPSK"/>
-          <w:szCs w:val="32"/>
-          <w:cs/>
-        </w:rPr>
-        <w:t xml:space="preserve"> </w:t>
-      </w:r>
-      <w:r>
-        <w:rPr>
-          <w:rFonts w:cs="TH SarabunPSK"/>
-          <w:szCs w:val="32"/>
-        </w:rPr>
-        <w:t xml:space="preserve">process) </w:t>
-      </w:r>
-      <w:r>
-        <w:rPr>
-          <w:rFonts w:cs="TH SarabunPSK"/>
-          <w:szCs w:val="32"/>
-          <w:cs/>
-        </w:rPr>
-        <w:t xml:space="preserve">และความรู้เหล่านั้นจะจัดเก็บอยู่ในโครงข่ายในรูปแบบค่าน้ำหนัก </w:t>
-      </w:r>
-      <w:r>
-        <w:rPr>
-          <w:rFonts w:cs="TH SarabunPSK"/>
-          <w:szCs w:val="32"/>
-        </w:rPr>
-        <w:t xml:space="preserve">(weight) </w:t>
-      </w:r>
-      <w:r>
-        <w:rPr>
-          <w:rFonts w:cs="TH SarabunPSK"/>
-          <w:szCs w:val="32"/>
-          <w:cs/>
-        </w:rPr>
-        <w:t>ซึ่งสามารถปรับเปลี่ยนค่าได้เมื่อมีการเรียนรู้ใหม่ๆ เข้าไป</w:t>
-      </w:r>
-    </w:p>
-    <w:p>
-      <w:pPr>
-        <w:ind w:left="720" w:firstLine="360"/>
-        <w:jc w:val="thaiDistribute"/>
-      </w:pPr>
-      <w:r>
-        <w:rPr>
-          <w:cs/>
-        </w:rPr>
-        <w:lastRenderedPageBreak/>
-        <w:t xml:space="preserve">โหนด </w:t>
-      </w:r>
-      <w:r>
-        <w:t xml:space="preserve">(node) </w:t>
-      </w:r>
-      <w:r>
-        <w:rPr>
-          <w:rFonts w:hint="cs"/>
-          <w:cs/>
-        </w:rPr>
-        <w:t xml:space="preserve">เป็นการจำลองลักษณะการทำงานของเซลล์การส่งสัญญาณ </w:t>
-      </w:r>
-      <w:r>
-        <w:t xml:space="preserve">(signal) </w:t>
-      </w:r>
-      <w:r>
-        <w:rPr>
-          <w:rFonts w:hint="cs"/>
-          <w:cs/>
-        </w:rPr>
-        <w:t xml:space="preserve">ระหว่างโหนดที่เชื่อมต่อกัน </w:t>
-      </w:r>
-      <w:r>
-        <w:t>(connection)</w:t>
-      </w:r>
-      <w:r>
-        <w:rPr>
-          <w:rFonts w:hint="cs"/>
-          <w:cs/>
-        </w:rPr>
-        <w:t xml:space="preserve"> จำลองมาจากการเชื่อมต่อกัน ภายในโหนดมีฟังก์ชันกำหนดสัญญาณส่งออกเรียกว่า ฟังก์ชันกระตุ้น </w:t>
-      </w:r>
-      <w:r>
-        <w:t xml:space="preserve">(activation function) </w:t>
-      </w:r>
-      <w:r>
-        <w:rPr>
-          <w:rFonts w:hint="cs"/>
-          <w:cs/>
-        </w:rPr>
-        <w:t xml:space="preserve">หรือฟังก์ชันการแปลง </w:t>
-      </w:r>
-      <w:r>
-        <w:t xml:space="preserve">(transfer function) </w:t>
-      </w:r>
-      <w:r>
-        <w:rPr>
-          <w:rFonts w:hint="cs"/>
-          <w:cs/>
-        </w:rPr>
-        <w:t xml:space="preserve">โดยในโครงสร้างของ </w:t>
-      </w:r>
-      <w:r>
-        <w:t xml:space="preserve">Neural Network </w:t>
-      </w:r>
-      <w:r>
-        <w:rPr>
-          <w:rFonts w:hint="cs"/>
-          <w:cs/>
-        </w:rPr>
-        <w:t xml:space="preserve">ประกอบด้วย </w:t>
-      </w:r>
-      <w:r>
-        <w:t xml:space="preserve">5 </w:t>
-      </w:r>
-      <w:r>
-        <w:rPr>
-          <w:rFonts w:hint="cs"/>
-          <w:cs/>
-        </w:rPr>
-        <w:t>องค์ประกอบ</w:t>
-      </w:r>
-      <w:r>
-        <w:t xml:space="preserve"> [7]</w:t>
-      </w:r>
-      <w:r>
-        <w:rPr>
-          <w:rFonts w:hint="cs"/>
-          <w:cs/>
-        </w:rPr>
-        <w:t xml:space="preserve"> ดังนี้</w:t>
+          <w:cs/>
+        </w:rPr>
+        <w:t xml:space="preserve">ยอมรับได้ </w:t>
       </w:r>
     </w:p>
     <w:p>
@@ -26941,7 +26994,7 @@
         <w:pStyle w:val="ListParagraph"/>
         <w:numPr>
           <w:ilvl w:val="0"/>
-          <w:numId w:val="19"/>
+          <w:numId w:val="12"/>
         </w:numPr>
         <w:spacing w:after="160" w:line="256" w:lineRule="auto"/>
         <w:jc w:val="thaiDistribute"/>
@@ -26956,14 +27009,14 @@
           <w:szCs w:val="32"/>
           <w:cs/>
         </w:rPr>
-        <w:t xml:space="preserve">ข้อมูลนำเข้า </w:t>
+        <w:t xml:space="preserve">ข้อมูลส่งออก </w:t>
       </w:r>
       <w:r>
         <w:rPr>
           <w:rFonts w:cs="TH SarabunPSK"/>
           <w:szCs w:val="32"/>
         </w:rPr>
-        <w:t xml:space="preserve">(input) </w:t>
+        <w:t xml:space="preserve">(output) </w:t>
       </w:r>
       <w:r>
         <w:rPr>
@@ -26971,14 +27024,14 @@
           <w:szCs w:val="32"/>
           <w:cs/>
         </w:rPr>
-        <w:t xml:space="preserve">คือ ข้อมูลที่เป็นตัวเลข หากเป็นข้อมูลเชิงคุณภาพ ต้องแปลงให้อยู่ในรูปเชิงปริมาณที่ </w:t>
+        <w:t xml:space="preserve">คือ ผลลัพธ์ที่เกิดขึ้นจริง </w:t>
       </w:r>
       <w:r>
         <w:rPr>
           <w:rFonts w:cs="TH SarabunPSK"/>
           <w:szCs w:val="32"/>
         </w:rPr>
-        <w:t xml:space="preserve">Neural Network </w:t>
+        <w:t xml:space="preserve">(actual output) </w:t>
       </w:r>
       <w:r>
         <w:rPr>
@@ -26986,7 +27039,14 @@
           <w:szCs w:val="32"/>
           <w:cs/>
         </w:rPr>
-        <w:t xml:space="preserve">ยอมรับได้ </w:t>
+        <w:t xml:space="preserve">จากกระบวนการเรียนรู้ของ </w:t>
+      </w:r>
+      <w:r>
+        <w:rPr>
+          <w:rFonts w:cs="TH SarabunPSK"/>
+          <w:szCs w:val="32"/>
+        </w:rPr>
+        <w:t>Neural Network</w:t>
       </w:r>
     </w:p>
     <w:p>
@@ -26994,7 +27054,7 @@
         <w:pStyle w:val="ListParagraph"/>
         <w:numPr>
           <w:ilvl w:val="0"/>
-          <w:numId w:val="19"/>
+          <w:numId w:val="12"/>
         </w:numPr>
         <w:spacing w:after="160" w:line="256" w:lineRule="auto"/>
         <w:jc w:val="thaiDistribute"/>
@@ -27009,14 +27069,14 @@
           <w:szCs w:val="32"/>
           <w:cs/>
         </w:rPr>
-        <w:t xml:space="preserve">ข้อมูลส่งออก </w:t>
+        <w:t xml:space="preserve">ค่าน้ำหนัก </w:t>
       </w:r>
       <w:r>
         <w:rPr>
           <w:rFonts w:cs="TH SarabunPSK"/>
           <w:szCs w:val="32"/>
         </w:rPr>
-        <w:t xml:space="preserve">(output) </w:t>
+        <w:t xml:space="preserve">(weight) </w:t>
       </w:r>
       <w:r>
         <w:rPr>
@@ -27024,14 +27084,14 @@
           <w:szCs w:val="32"/>
           <w:cs/>
         </w:rPr>
-        <w:t xml:space="preserve">คือ ผลลัพธ์ที่เกิดขึ้นจริง </w:t>
+        <w:t xml:space="preserve">คือ สิ่งที่ได้จากการเรียนรู้ของ </w:t>
       </w:r>
       <w:r>
         <w:rPr>
           <w:rFonts w:cs="TH SarabunPSK"/>
           <w:szCs w:val="32"/>
         </w:rPr>
-        <w:t xml:space="preserve">(actual output) </w:t>
+        <w:t xml:space="preserve">Neural Network </w:t>
       </w:r>
       <w:r>
         <w:rPr>
@@ -27039,14 +27099,22 @@
           <w:szCs w:val="32"/>
           <w:cs/>
         </w:rPr>
-        <w:t xml:space="preserve">จากกระบวนการเรียนรู้ของ </w:t>
+        <w:t xml:space="preserve">เรียกอีกอย่างว่า ค่าความรู้ </w:t>
       </w:r>
       <w:r>
         <w:rPr>
           <w:rFonts w:cs="TH SarabunPSK"/>
           <w:szCs w:val="32"/>
         </w:rPr>
-        <w:t>Neural Network</w:t>
+        <w:t xml:space="preserve">(knowledge) </w:t>
+      </w:r>
+      <w:r>
+        <w:rPr>
+          <w:rFonts w:cs="TH SarabunPSK" w:hint="cs"/>
+          <w:szCs w:val="32"/>
+          <w:cs/>
+        </w:rPr>
+        <w:t xml:space="preserve">ถูกเก็บเป็นทักษะที่ใช้ในการจดจำข้อมูลอื่นๆ ที่อยู่ในรูปแบบเดียวกัน </w:t>
       </w:r>
     </w:p>
     <w:p>
@@ -27054,75 +27122,7 @@
         <w:pStyle w:val="ListParagraph"/>
         <w:numPr>
           <w:ilvl w:val="0"/>
-          <w:numId w:val="19"/>
-        </w:numPr>
-        <w:spacing w:after="160" w:line="256" w:lineRule="auto"/>
-        <w:jc w:val="thaiDistribute"/>
-        <w:rPr>
-          <w:rFonts w:cs="TH SarabunPSK"/>
-          <w:szCs w:val="32"/>
-        </w:rPr>
-      </w:pPr>
-      <w:r>
-        <w:rPr>
-          <w:rFonts w:cs="TH SarabunPSK"/>
-          <w:szCs w:val="32"/>
-          <w:cs/>
-        </w:rPr>
-        <w:t xml:space="preserve">ค่าน้ำหนัก </w:t>
-      </w:r>
-      <w:r>
-        <w:rPr>
-          <w:rFonts w:cs="TH SarabunPSK"/>
-          <w:szCs w:val="32"/>
-        </w:rPr>
-        <w:t xml:space="preserve">(weight) </w:t>
-      </w:r>
-      <w:r>
-        <w:rPr>
-          <w:rFonts w:cs="TH SarabunPSK" w:hint="cs"/>
-          <w:szCs w:val="32"/>
-          <w:cs/>
-        </w:rPr>
-        <w:t xml:space="preserve">คือ สิ่งที่ได้จากการเรียนรู้ของ </w:t>
-      </w:r>
-      <w:r>
-        <w:rPr>
-          <w:rFonts w:cs="TH SarabunPSK"/>
-          <w:szCs w:val="32"/>
-        </w:rPr>
-        <w:t xml:space="preserve">Neural Network </w:t>
-      </w:r>
-      <w:r>
-        <w:rPr>
-          <w:rFonts w:cs="TH SarabunPSK" w:hint="cs"/>
-          <w:szCs w:val="32"/>
-          <w:cs/>
-        </w:rPr>
-        <w:t xml:space="preserve">เรียกอีกอย่างว่า ค่าความรู้ </w:t>
-      </w:r>
-      <w:r>
-        <w:rPr>
-          <w:rFonts w:cs="TH SarabunPSK"/>
-          <w:szCs w:val="32"/>
-        </w:rPr>
-        <w:t xml:space="preserve">(knowledge) </w:t>
-      </w:r>
-      <w:r>
-        <w:rPr>
-          <w:rFonts w:cs="TH SarabunPSK" w:hint="cs"/>
-          <w:szCs w:val="32"/>
-          <w:cs/>
-        </w:rPr>
-        <w:t xml:space="preserve">ถูกเก็บเป็นทักษะที่ใช้ในการจดจำข้อมูลอื่นๆ ที่อยู่ในรูปแบบเดียวกัน </w:t>
-      </w:r>
-    </w:p>
-    <w:p>
-      <w:pPr>
-        <w:pStyle w:val="ListParagraph"/>
-        <w:numPr>
-          <w:ilvl w:val="0"/>
-          <w:numId w:val="19"/>
+          <w:numId w:val="12"/>
         </w:numPr>
         <w:spacing w:after="160" w:line="256" w:lineRule="auto"/>
         <w:jc w:val="thaiDistribute"/>
@@ -27327,7 +27327,7 @@
         <w:pStyle w:val="ListParagraph"/>
         <w:numPr>
           <w:ilvl w:val="0"/>
-          <w:numId w:val="19"/>
+          <w:numId w:val="12"/>
         </w:numPr>
         <w:spacing w:after="160" w:line="256" w:lineRule="auto"/>
         <w:rPr>
@@ -27674,7 +27674,7 @@
         <w:pStyle w:val="ListParagraph"/>
         <w:numPr>
           <w:ilvl w:val="0"/>
-          <w:numId w:val="20"/>
+          <w:numId w:val="13"/>
         </w:numPr>
         <w:spacing w:after="160" w:line="256" w:lineRule="auto"/>
         <w:jc w:val="thaiDistribute"/>
@@ -27704,7 +27704,7 @@
         <w:pStyle w:val="ListParagraph"/>
         <w:numPr>
           <w:ilvl w:val="0"/>
-          <w:numId w:val="20"/>
+          <w:numId w:val="13"/>
         </w:numPr>
         <w:spacing w:after="160" w:line="256" w:lineRule="auto"/>
         <w:jc w:val="thaiDistribute"/>
@@ -29478,7 +29478,7 @@
         <w:pStyle w:val="ListParagraph"/>
         <w:numPr>
           <w:ilvl w:val="0"/>
-          <w:numId w:val="38"/>
+          <w:numId w:val="17"/>
         </w:numPr>
         <w:jc w:val="thaiDistribute"/>
         <w:rPr>
@@ -29500,7 +29500,7 @@
         <w:pStyle w:val="ListParagraph"/>
         <w:numPr>
           <w:ilvl w:val="0"/>
-          <w:numId w:val="38"/>
+          <w:numId w:val="17"/>
         </w:numPr>
         <w:jc w:val="thaiDistribute"/>
         <w:rPr>
@@ -29602,7 +29602,7 @@
         <w:pStyle w:val="ListParagraph"/>
         <w:numPr>
           <w:ilvl w:val="0"/>
-          <w:numId w:val="38"/>
+          <w:numId w:val="17"/>
         </w:numPr>
         <w:jc w:val="thaiDistribute"/>
         <w:rPr>
@@ -29733,7 +29733,7 @@
         <w:pStyle w:val="ListParagraph"/>
         <w:numPr>
           <w:ilvl w:val="0"/>
-          <w:numId w:val="38"/>
+          <w:numId w:val="17"/>
         </w:numPr>
         <w:jc w:val="thaiDistribute"/>
         <w:rPr>
@@ -29778,7 +29778,7 @@
         <w:pStyle w:val="ListParagraph"/>
         <w:numPr>
           <w:ilvl w:val="0"/>
-          <w:numId w:val="38"/>
+          <w:numId w:val="17"/>
         </w:numPr>
         <w:jc w:val="thaiDistribute"/>
         <w:rPr>
@@ -29871,7 +29871,7 @@
         <w:pStyle w:val="ListParagraph"/>
         <w:numPr>
           <w:ilvl w:val="0"/>
-          <w:numId w:val="4"/>
+          <w:numId w:val="1"/>
         </w:numPr>
         <w:rPr>
           <w:rFonts w:cs="TH SarabunPSK"/>
@@ -29907,7 +29907,7 @@
         <w:pStyle w:val="ListParagraph"/>
         <w:numPr>
           <w:ilvl w:val="0"/>
-          <w:numId w:val="4"/>
+          <w:numId w:val="1"/>
         </w:numPr>
         <w:rPr>
           <w:rFonts w:cs="TH SarabunPSK"/>
@@ -29928,7 +29928,7 @@
         <w:pStyle w:val="ListParagraph"/>
         <w:numPr>
           <w:ilvl w:val="0"/>
-          <w:numId w:val="4"/>
+          <w:numId w:val="1"/>
         </w:numPr>
         <w:rPr>
           <w:rFonts w:cs="TH SarabunPSK"/>
@@ -29949,7 +29949,7 @@
         <w:pStyle w:val="ListParagraph"/>
         <w:numPr>
           <w:ilvl w:val="0"/>
-          <w:numId w:val="4"/>
+          <w:numId w:val="1"/>
         </w:numPr>
         <w:rPr>
           <w:rFonts w:cs="TH SarabunPSK"/>
@@ -30016,7 +30016,7 @@
         <w:pStyle w:val="ListParagraph"/>
         <w:numPr>
           <w:ilvl w:val="0"/>
-          <w:numId w:val="4"/>
+          <w:numId w:val="1"/>
         </w:numPr>
         <w:rPr>
           <w:rFonts w:cs="TH SarabunPSK"/>
@@ -30599,7 +30599,7 @@
         <w:pStyle w:val="ListParagraph"/>
         <w:numPr>
           <w:ilvl w:val="0"/>
-          <w:numId w:val="45"/>
+          <w:numId w:val="23"/>
         </w:numPr>
         <w:rPr>
           <w:rFonts w:cs="TH SarabunPSK"/>
@@ -30652,7 +30652,7 @@
         <w:pStyle w:val="ListParagraph"/>
         <w:numPr>
           <w:ilvl w:val="0"/>
-          <w:numId w:val="45"/>
+          <w:numId w:val="23"/>
         </w:numPr>
         <w:rPr>
           <w:rFonts w:cs="TH SarabunPSK"/>
@@ -30717,7 +30717,7 @@
         <w:pStyle w:val="ListParagraph"/>
         <w:numPr>
           <w:ilvl w:val="0"/>
-          <w:numId w:val="6"/>
+          <w:numId w:val="2"/>
         </w:numPr>
         <w:rPr>
           <w:rFonts w:cs="TH SarabunPSK"/>
@@ -30738,7 +30738,7 @@
         <w:pStyle w:val="ListParagraph"/>
         <w:numPr>
           <w:ilvl w:val="0"/>
-          <w:numId w:val="6"/>
+          <w:numId w:val="2"/>
         </w:numPr>
         <w:rPr>
           <w:rFonts w:cs="TH SarabunPSK"/>
@@ -31205,7 +31205,7 @@
         <w:pStyle w:val="ListParagraph"/>
         <w:numPr>
           <w:ilvl w:val="0"/>
-          <w:numId w:val="39"/>
+          <w:numId w:val="18"/>
         </w:numPr>
         <w:rPr>
           <w:rFonts w:cs="TH SarabunPSK"/>
@@ -31258,7 +31258,7 @@
         <w:pStyle w:val="ListParagraph"/>
         <w:numPr>
           <w:ilvl w:val="0"/>
-          <w:numId w:val="39"/>
+          <w:numId w:val="18"/>
         </w:numPr>
         <w:rPr>
           <w:rFonts w:cs="TH SarabunPSK"/>
@@ -31279,7 +31279,7 @@
         <w:pStyle w:val="ListParagraph"/>
         <w:numPr>
           <w:ilvl w:val="0"/>
-          <w:numId w:val="39"/>
+          <w:numId w:val="18"/>
         </w:numPr>
         <w:rPr>
           <w:rFonts w:cs="TH SarabunPSK"/>
@@ -31315,7 +31315,7 @@
         <w:pStyle w:val="ListParagraph"/>
         <w:numPr>
           <w:ilvl w:val="0"/>
-          <w:numId w:val="39"/>
+          <w:numId w:val="18"/>
         </w:numPr>
         <w:rPr>
           <w:rFonts w:cs="TH SarabunPSK"/>
@@ -31379,7 +31379,7 @@
         <w:pStyle w:val="ListParagraph"/>
         <w:numPr>
           <w:ilvl w:val="0"/>
-          <w:numId w:val="40"/>
+          <w:numId w:val="19"/>
         </w:numPr>
         <w:rPr>
           <w:rFonts w:cs="TH SarabunPSK"/>
@@ -31407,10 +31407,10 @@
         <w:pStyle w:val="ListParagraph"/>
         <w:numPr>
           <w:ilvl w:val="0"/>
-          <w:numId w:val="40"/>
+          <w:numId w:val="19"/>
         </w:numPr>
         <w:rPr>
-          <w:rFonts w:cs="TH SarabunPSK" w:hint="cs"/>
+          <w:rFonts w:cs="TH SarabunPSK"/>
           <w:szCs w:val="32"/>
           <w:cs/>
         </w:rPr>
@@ -31507,7 +31507,14 @@
           <w:rFonts w:hint="cs"/>
           <w:cs/>
         </w:rPr>
-        <w:t>เป็นแผนผัง</w:t>
+        <w:t>ออกเป็นส่วน</w:t>
+      </w:r>
+      <w:r>
+        <w:rPr>
+          <w:rFonts w:hint="cs"/>
+          <w:cs/>
+        </w:rPr>
+        <w:t>ต่างๆ ได้</w:t>
       </w:r>
       <w:r>
         <w:t xml:space="preserve"> </w:t>
@@ -31520,1454 +31527,67 @@
         <w:t>ดังนี้</w:t>
       </w:r>
     </w:p>
-    <w:p/>
-    <w:p>
+    <w:p>
+      <w:pPr>
+        <w:jc w:val="center"/>
+      </w:pPr>
       <w:r>
         <w:rPr>
           <w:noProof/>
         </w:rPr>
-        <mc:AlternateContent>
-          <mc:Choice Requires="wps">
-            <w:drawing>
-              <wp:anchor distT="0" distB="0" distL="114300" distR="114300" simplePos="0" relativeHeight="251652607" behindDoc="0" locked="0" layoutInCell="1" allowOverlap="1" wp14:anchorId="1B9C2636" wp14:editId="603E6E99">
-                <wp:simplePos x="0" y="0"/>
-                <wp:positionH relativeFrom="page">
-                  <wp:posOffset>3354670</wp:posOffset>
-                </wp:positionH>
-                <wp:positionV relativeFrom="paragraph">
-                  <wp:posOffset>5586</wp:posOffset>
-                </wp:positionV>
-                <wp:extent cx="1298575" cy="480695"/>
-                <wp:effectExtent l="0" t="0" r="15875" b="14605"/>
-                <wp:wrapNone/>
-                <wp:docPr id="12" name="Rectangle: Rounded Corners 12"/>
-                <wp:cNvGraphicFramePr/>
-                <a:graphic xmlns:a="http://schemas.openxmlformats.org/drawingml/2006/main">
-                  <a:graphicData uri="http://schemas.microsoft.com/office/word/2010/wordprocessingShape">
-                    <wps:wsp>
-                      <wps:cNvSpPr/>
-                      <wps:spPr>
-                        <a:xfrm>
-                          <a:off x="0" y="0"/>
-                          <a:ext cx="1298575" cy="480695"/>
-                        </a:xfrm>
-                        <a:prstGeom prst="roundRect">
-                          <a:avLst>
-                            <a:gd name="adj" fmla="val 27170"/>
-                          </a:avLst>
-                        </a:prstGeom>
-                        <a:noFill/>
-                        <a:ln w="9525">
-                          <a:solidFill>
-                            <a:schemeClr val="tx1"/>
-                          </a:solidFill>
-                        </a:ln>
-                      </wps:spPr>
-                      <wps:style>
-                        <a:lnRef idx="2">
-                          <a:schemeClr val="accent1">
-                            <a:shade val="50000"/>
-                          </a:schemeClr>
-                        </a:lnRef>
-                        <a:fillRef idx="1">
-                          <a:schemeClr val="accent1"/>
-                        </a:fillRef>
-                        <a:effectRef idx="0">
-                          <a:schemeClr val="accent1"/>
-                        </a:effectRef>
-                        <a:fontRef idx="minor">
-                          <a:schemeClr val="lt1"/>
-                        </a:fontRef>
-                      </wps:style>
-                      <wps:txbx>
-                        <w:txbxContent>
-                          <w:p>
-                            <w:pPr>
-                              <w:jc w:val="center"/>
-                              <w:rPr>
-                                <w:color w:val="000000" w:themeColor="text1"/>
-                              </w:rPr>
-                            </w:pPr>
-                            <w:r>
-                              <w:rPr>
-                                <w:rFonts w:hint="cs"/>
-                                <w:color w:val="000000" w:themeColor="text1"/>
-                                <w:cs/>
-                              </w:rPr>
-                              <w:t>เตรียมชุดข้อมูล</w:t>
-                            </w:r>
-                          </w:p>
-                        </w:txbxContent>
-                      </wps:txbx>
-                      <wps:bodyPr rot="0" spcFirstLastPara="0" vertOverflow="overflow" horzOverflow="overflow" vert="horz" wrap="square" lIns="91440" tIns="45720" rIns="91440" bIns="45720" numCol="1" spcCol="0" rtlCol="0" fromWordArt="0" anchor="ctr" anchorCtr="0" forceAA="0" compatLnSpc="1">
-                        <a:prstTxWarp prst="textNoShape">
-                          <a:avLst/>
-                        </a:prstTxWarp>
-                        <a:noAutofit/>
-                      </wps:bodyPr>
-                    </wps:wsp>
-                  </a:graphicData>
-                </a:graphic>
-                <wp14:sizeRelH relativeFrom="margin">
-                  <wp14:pctWidth>0</wp14:pctWidth>
-                </wp14:sizeRelH>
-                <wp14:sizeRelV relativeFrom="margin">
-                  <wp14:pctHeight>0</wp14:pctHeight>
-                </wp14:sizeRelV>
-              </wp:anchor>
-            </w:drawing>
-          </mc:Choice>
-          <mc:Fallback>
-            <w:pict>
-              <v:roundrect w14:anchorId="1B9C2636" id="Rectangle: Rounded Corners 12" o:spid="_x0000_s1028" style="position:absolute;margin-left:264.15pt;margin-top:.45pt;width:102.25pt;height:37.85pt;z-index:251652607;visibility:visible;mso-wrap-style:square;mso-width-percent:0;mso-height-percent:0;mso-wrap-distance-left:9pt;mso-wrap-distance-top:0;mso-wrap-distance-right:9pt;mso-wrap-distance-bottom:0;mso-position-horizontal:absolute;mso-position-horizontal-relative:page;mso-position-vertical:absolute;mso-position-vertical-relative:text;mso-width-percent:0;mso-height-percent:0;mso-width-relative:margin;mso-height-relative:margin;v-text-anchor:middle" arcsize="17807f" o:gfxdata="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" filled="f" strokecolor="black [3213]">
-                <v:stroke joinstyle="miter"/>
-                <v:textbox>
-                  <w:txbxContent>
-                    <w:p>
-                      <w:pPr>
-                        <w:jc w:val="center"/>
-                        <w:rPr>
-                          <w:color w:val="000000" w:themeColor="text1"/>
-                        </w:rPr>
-                      </w:pPr>
-                      <w:r>
-                        <w:rPr>
-                          <w:rFonts w:hint="cs"/>
-                          <w:color w:val="000000" w:themeColor="text1"/>
-                          <w:cs/>
-                        </w:rPr>
-                        <w:t>เตรียมชุดข้อมูล</w:t>
-                      </w:r>
-                    </w:p>
-                  </w:txbxContent>
-                </v:textbox>
-                <w10:wrap anchorx="page"/>
-              </v:roundrect>
-            </w:pict>
-          </mc:Fallback>
-        </mc:AlternateContent>
-      </w:r>
-    </w:p>
-    <w:p>
-      <w:r>
-        <w:rPr>
-          <w:noProof/>
-          <w:lang w:val="th-TH"/>
-        </w:rPr>
-        <mc:AlternateContent>
-          <mc:Choice Requires="wps">
-            <w:drawing>
-              <wp:anchor distT="0" distB="0" distL="114300" distR="114300" simplePos="0" relativeHeight="251759104" behindDoc="0" locked="0" layoutInCell="1" allowOverlap="1" wp14:anchorId="4068F532" wp14:editId="72F5B155">
-                <wp:simplePos x="0" y="0"/>
-                <wp:positionH relativeFrom="column">
-                  <wp:posOffset>2631757</wp:posOffset>
-                </wp:positionH>
-                <wp:positionV relativeFrom="paragraph">
-                  <wp:posOffset>209233</wp:posOffset>
-                </wp:positionV>
-                <wp:extent cx="0" cy="290512"/>
-                <wp:effectExtent l="76200" t="0" r="57150" b="52705"/>
-                <wp:wrapNone/>
-                <wp:docPr id="21" name="Straight Arrow Connector 21"/>
-                <wp:cNvGraphicFramePr/>
-                <a:graphic xmlns:a="http://schemas.openxmlformats.org/drawingml/2006/main">
-                  <a:graphicData uri="http://schemas.microsoft.com/office/word/2010/wordprocessingShape">
-                    <wps:wsp>
-                      <wps:cNvCnPr/>
-                      <wps:spPr>
-                        <a:xfrm flipH="1">
-                          <a:off x="0" y="0"/>
-                          <a:ext cx="0" cy="290512"/>
-                        </a:xfrm>
-                        <a:prstGeom prst="straightConnector1">
-                          <a:avLst/>
-                        </a:prstGeom>
-                        <a:ln>
-                          <a:solidFill>
-                            <a:schemeClr val="tx1"/>
-                          </a:solidFill>
-                          <a:tailEnd type="triangle"/>
-                        </a:ln>
-                      </wps:spPr>
-                      <wps:style>
-                        <a:lnRef idx="1">
-                          <a:schemeClr val="accent1"/>
-                        </a:lnRef>
-                        <a:fillRef idx="0">
-                          <a:schemeClr val="accent1"/>
-                        </a:fillRef>
-                        <a:effectRef idx="0">
-                          <a:schemeClr val="accent1"/>
-                        </a:effectRef>
-                        <a:fontRef idx="minor">
-                          <a:schemeClr val="tx1"/>
-                        </a:fontRef>
-                      </wps:style>
-                      <wps:bodyPr/>
-                    </wps:wsp>
-                  </a:graphicData>
-                </a:graphic>
-                <wp14:sizeRelH relativeFrom="margin">
-                  <wp14:pctWidth>0</wp14:pctWidth>
-                </wp14:sizeRelH>
-                <wp14:sizeRelV relativeFrom="margin">
-                  <wp14:pctHeight>0</wp14:pctHeight>
-                </wp14:sizeRelV>
-              </wp:anchor>
-            </w:drawing>
-          </mc:Choice>
-          <mc:Fallback>
-            <w:pict>
-              <v:shape w14:anchorId="465768F0" id="Straight Arrow Connector 21" o:spid="_x0000_s1026" type="#_x0000_t32" style="position:absolute;margin-left:207.2pt;margin-top:16.5pt;width:0;height:22.85pt;flip:x;z-index:251759104;visibility:visible;mso-wrap-style:square;mso-width-percent:0;mso-height-percent:0;mso-wrap-distance-left:9pt;mso-wrap-distance-top:0;mso-wrap-distance-right:9pt;mso-wrap-distance-bottom:0;mso-position-horizontal:absolute;mso-position-horizontal-relative:text;mso-position-vertical:absolute;mso-position-vertical-relative:text;mso-width-percent:0;mso-height-percent:0;mso-width-relative:margin;mso-height-relative:margin" o:gfxdata="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" strokecolor="black [3213]" strokeweight=".5pt">
-                <v:stroke endarrow="block" joinstyle="miter"/>
-              </v:shape>
-            </w:pict>
-          </mc:Fallback>
-        </mc:AlternateContent>
-      </w:r>
-    </w:p>
-    <w:p>
-      <w:r>
-        <w:rPr>
-          <w:noProof/>
-        </w:rPr>
-        <mc:AlternateContent>
-          <mc:Choice Requires="wps">
-            <w:drawing>
-              <wp:anchor distT="0" distB="0" distL="114300" distR="114300" simplePos="0" relativeHeight="251761152" behindDoc="0" locked="0" layoutInCell="1" allowOverlap="1" wp14:anchorId="419ABE0F" wp14:editId="4AC28D6C">
-                <wp:simplePos x="0" y="0"/>
-                <wp:positionH relativeFrom="margin">
-                  <wp:align>center</wp:align>
-                </wp:positionH>
-                <wp:positionV relativeFrom="paragraph">
-                  <wp:posOffset>242570</wp:posOffset>
-                </wp:positionV>
-                <wp:extent cx="1712387" cy="480695"/>
-                <wp:effectExtent l="0" t="0" r="21590" b="14605"/>
-                <wp:wrapNone/>
-                <wp:docPr id="25" name="Rectangle: Rounded Corners 25"/>
-                <wp:cNvGraphicFramePr/>
-                <a:graphic xmlns:a="http://schemas.openxmlformats.org/drawingml/2006/main">
-                  <a:graphicData uri="http://schemas.microsoft.com/office/word/2010/wordprocessingShape">
-                    <wps:wsp>
-                      <wps:cNvSpPr/>
-                      <wps:spPr>
-                        <a:xfrm>
-                          <a:off x="0" y="0"/>
-                          <a:ext cx="1712387" cy="480695"/>
-                        </a:xfrm>
-                        <a:prstGeom prst="roundRect">
-                          <a:avLst>
-                            <a:gd name="adj" fmla="val 23669"/>
-                          </a:avLst>
-                        </a:prstGeom>
-                        <a:noFill/>
-                        <a:ln w="9525">
-                          <a:solidFill>
-                            <a:schemeClr val="tx1"/>
-                          </a:solidFill>
-                        </a:ln>
-                      </wps:spPr>
-                      <wps:style>
-                        <a:lnRef idx="2">
-                          <a:schemeClr val="accent1">
-                            <a:shade val="50000"/>
-                          </a:schemeClr>
-                        </a:lnRef>
-                        <a:fillRef idx="1">
-                          <a:schemeClr val="accent1"/>
-                        </a:fillRef>
-                        <a:effectRef idx="0">
-                          <a:schemeClr val="accent1"/>
-                        </a:effectRef>
-                        <a:fontRef idx="minor">
-                          <a:schemeClr val="lt1"/>
-                        </a:fontRef>
-                      </wps:style>
-                      <wps:txbx>
-                        <w:txbxContent>
-                          <w:p>
-                            <w:pPr>
-                              <w:jc w:val="center"/>
-                              <w:rPr>
-                                <w:color w:val="000000" w:themeColor="text1"/>
-                                <w:cs/>
-                              </w:rPr>
-                            </w:pPr>
-                            <w:r>
-                              <w:rPr>
-                                <w:rFonts w:hint="cs"/>
-                                <w:color w:val="000000" w:themeColor="text1"/>
-                                <w:cs/>
-                              </w:rPr>
-                              <w:t>การสร้างชุดคำศัพท์</w:t>
-                            </w:r>
-                          </w:p>
-                        </w:txbxContent>
-                      </wps:txbx>
-                      <wps:bodyPr rot="0" spcFirstLastPara="0" vertOverflow="overflow" horzOverflow="overflow" vert="horz" wrap="square" lIns="91440" tIns="45720" rIns="91440" bIns="45720" numCol="1" spcCol="0" rtlCol="0" fromWordArt="0" anchor="ctr" anchorCtr="0" forceAA="0" compatLnSpc="1">
-                        <a:prstTxWarp prst="textNoShape">
-                          <a:avLst/>
-                        </a:prstTxWarp>
-                        <a:noAutofit/>
-                      </wps:bodyPr>
-                    </wps:wsp>
-                  </a:graphicData>
-                </a:graphic>
-                <wp14:sizeRelH relativeFrom="margin">
-                  <wp14:pctWidth>0</wp14:pctWidth>
-                </wp14:sizeRelH>
-                <wp14:sizeRelV relativeFrom="margin">
-                  <wp14:pctHeight>0</wp14:pctHeight>
-                </wp14:sizeRelV>
-              </wp:anchor>
-            </w:drawing>
-          </mc:Choice>
-          <mc:Fallback>
-            <w:pict>
-              <v:roundrect w14:anchorId="419ABE0F" id="Rectangle: Rounded Corners 25" o:spid="_x0000_s1029" style="position:absolute;margin-left:0;margin-top:19.1pt;width:134.85pt;height:37.85pt;z-index:251761152;visibility:visible;mso-wrap-style:square;mso-width-percent:0;mso-height-percent:0;mso-wrap-distance-left:9pt;mso-wrap-distance-top:0;mso-wrap-distance-right:9pt;mso-wrap-distance-bottom:0;mso-position-horizontal:center;mso-position-horizontal-relative:margin;mso-position-vertical:absolute;mso-position-vertical-relative:text;mso-width-percent:0;mso-height-percent:0;mso-width-relative:margin;mso-height-relative:margin;v-text-anchor:middle" arcsize="15513f" o:gfxdata="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" filled="f" strokecolor="black [3213]">
-                <v:stroke joinstyle="miter"/>
-                <v:textbox>
-                  <w:txbxContent>
-                    <w:p>
-                      <w:pPr>
-                        <w:jc w:val="center"/>
-                        <w:rPr>
-                          <w:color w:val="000000" w:themeColor="text1"/>
-                          <w:cs/>
-                        </w:rPr>
-                      </w:pPr>
-                      <w:r>
-                        <w:rPr>
-                          <w:rFonts w:hint="cs"/>
-                          <w:color w:val="000000" w:themeColor="text1"/>
-                          <w:cs/>
-                        </w:rPr>
-                        <w:t>การสร้างชุดคำศัพท์</w:t>
-                      </w:r>
-                    </w:p>
-                  </w:txbxContent>
-                </v:textbox>
-                <w10:wrap anchorx="margin"/>
-              </v:roundrect>
-            </w:pict>
-          </mc:Fallback>
-        </mc:AlternateContent>
-      </w:r>
-    </w:p>
-    <w:p/>
-    <w:p>
-      <w:r>
-        <w:rPr>
-          <w:noProof/>
-          <w:cs/>
-        </w:rPr>
-        <mc:AlternateContent>
-          <mc:Choice Requires="wps">
-            <w:drawing>
-              <wp:anchor distT="0" distB="0" distL="114300" distR="114300" simplePos="0" relativeHeight="251763200" behindDoc="0" locked="0" layoutInCell="1" allowOverlap="1" wp14:anchorId="067CD300" wp14:editId="685AB161">
-                <wp:simplePos x="0" y="0"/>
-                <wp:positionH relativeFrom="column">
-                  <wp:posOffset>2628265</wp:posOffset>
-                </wp:positionH>
-                <wp:positionV relativeFrom="paragraph">
-                  <wp:posOffset>192300</wp:posOffset>
-                </wp:positionV>
-                <wp:extent cx="0" cy="290512"/>
-                <wp:effectExtent l="76200" t="0" r="57150" b="52705"/>
-                <wp:wrapNone/>
-                <wp:docPr id="40" name="Straight Arrow Connector 40"/>
-                <wp:cNvGraphicFramePr/>
-                <a:graphic xmlns:a="http://schemas.openxmlformats.org/drawingml/2006/main">
-                  <a:graphicData uri="http://schemas.microsoft.com/office/word/2010/wordprocessingShape">
-                    <wps:wsp>
-                      <wps:cNvCnPr/>
-                      <wps:spPr>
-                        <a:xfrm flipH="1">
-                          <a:off x="0" y="0"/>
-                          <a:ext cx="0" cy="290512"/>
-                        </a:xfrm>
-                        <a:prstGeom prst="straightConnector1">
-                          <a:avLst/>
-                        </a:prstGeom>
-                        <a:ln>
-                          <a:solidFill>
-                            <a:schemeClr val="tx1"/>
-                          </a:solidFill>
-                          <a:tailEnd type="triangle"/>
-                        </a:ln>
-                      </wps:spPr>
-                      <wps:style>
-                        <a:lnRef idx="1">
-                          <a:schemeClr val="accent1"/>
-                        </a:lnRef>
-                        <a:fillRef idx="0">
-                          <a:schemeClr val="accent1"/>
-                        </a:fillRef>
-                        <a:effectRef idx="0">
-                          <a:schemeClr val="accent1"/>
-                        </a:effectRef>
-                        <a:fontRef idx="minor">
-                          <a:schemeClr val="tx1"/>
-                        </a:fontRef>
-                      </wps:style>
-                      <wps:bodyPr/>
-                    </wps:wsp>
-                  </a:graphicData>
-                </a:graphic>
-                <wp14:sizeRelH relativeFrom="margin">
-                  <wp14:pctWidth>0</wp14:pctWidth>
-                </wp14:sizeRelH>
-                <wp14:sizeRelV relativeFrom="margin">
-                  <wp14:pctHeight>0</wp14:pctHeight>
-                </wp14:sizeRelV>
-              </wp:anchor>
-            </w:drawing>
-          </mc:Choice>
-          <mc:Fallback>
-            <w:pict>
-              <v:shape w14:anchorId="1E469DD9" id="Straight Arrow Connector 40" o:spid="_x0000_s1026" type="#_x0000_t32" style="position:absolute;margin-left:206.95pt;margin-top:15.15pt;width:0;height:22.85pt;flip:x;z-index:251763200;visibility:visible;mso-wrap-style:square;mso-width-percent:0;mso-height-percent:0;mso-wrap-distance-left:9pt;mso-wrap-distance-top:0;mso-wrap-distance-right:9pt;mso-wrap-distance-bottom:0;mso-position-horizontal:absolute;mso-position-horizontal-relative:text;mso-position-vertical:absolute;mso-position-vertical-relative:text;mso-width-percent:0;mso-height-percent:0;mso-width-relative:margin;mso-height-relative:margin" o:gfxdata="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" strokecolor="black [3213]" strokeweight=".5pt">
-                <v:stroke endarrow="block" joinstyle="miter"/>
-              </v:shape>
-            </w:pict>
-          </mc:Fallback>
-        </mc:AlternateContent>
-      </w:r>
-    </w:p>
-    <w:p>
-      <w:r>
-        <w:rPr>
-          <w:noProof/>
-          <w:cs/>
-        </w:rPr>
-        <mc:AlternateContent>
-          <mc:Choice Requires="wps">
-            <w:drawing>
-              <wp:anchor distT="0" distB="0" distL="114300" distR="114300" simplePos="0" relativeHeight="251764224" behindDoc="0" locked="0" layoutInCell="1" allowOverlap="1" wp14:anchorId="7EAF2522" wp14:editId="7929256A">
-                <wp:simplePos x="0" y="0"/>
-                <wp:positionH relativeFrom="margin">
-                  <wp:align>center</wp:align>
-                </wp:positionH>
-                <wp:positionV relativeFrom="paragraph">
-                  <wp:posOffset>239714</wp:posOffset>
-                </wp:positionV>
-                <wp:extent cx="1906905" cy="480695"/>
-                <wp:effectExtent l="0" t="0" r="17145" b="14605"/>
-                <wp:wrapNone/>
-                <wp:docPr id="47" name="Rectangle: Rounded Corners 47"/>
-                <wp:cNvGraphicFramePr/>
-                <a:graphic xmlns:a="http://schemas.openxmlformats.org/drawingml/2006/main">
-                  <a:graphicData uri="http://schemas.microsoft.com/office/word/2010/wordprocessingShape">
-                    <wps:wsp>
-                      <wps:cNvSpPr/>
-                      <wps:spPr>
-                        <a:xfrm>
-                          <a:off x="3046130" y="4111995"/>
-                          <a:ext cx="1906905" cy="480695"/>
-                        </a:xfrm>
-                        <a:prstGeom prst="roundRect">
-                          <a:avLst>
-                            <a:gd name="adj" fmla="val 27170"/>
-                          </a:avLst>
-                        </a:prstGeom>
-                        <a:noFill/>
-                        <a:ln w="9525">
-                          <a:solidFill>
-                            <a:schemeClr val="tx1"/>
-                          </a:solidFill>
-                        </a:ln>
-                      </wps:spPr>
-                      <wps:style>
-                        <a:lnRef idx="2">
-                          <a:schemeClr val="accent1">
-                            <a:shade val="50000"/>
-                          </a:schemeClr>
-                        </a:lnRef>
-                        <a:fillRef idx="1">
-                          <a:schemeClr val="accent1"/>
-                        </a:fillRef>
-                        <a:effectRef idx="0">
-                          <a:schemeClr val="accent1"/>
-                        </a:effectRef>
-                        <a:fontRef idx="minor">
-                          <a:schemeClr val="lt1"/>
-                        </a:fontRef>
-                      </wps:style>
-                      <wps:txbx>
-                        <w:txbxContent>
-                          <w:p>
-                            <w:pPr>
-                              <w:jc w:val="center"/>
-                              <w:rPr>
-                                <w:color w:val="000000" w:themeColor="text1"/>
-                                <w:cs/>
-                              </w:rPr>
-                            </w:pPr>
-                            <w:r>
-                              <w:rPr>
-                                <w:rFonts w:hint="cs"/>
-                                <w:color w:val="000000" w:themeColor="text1"/>
-                                <w:cs/>
-                              </w:rPr>
-                              <w:t>สกัดคุณลักษณะจากชุดข้อมูล</w:t>
-                            </w:r>
-                          </w:p>
-                        </w:txbxContent>
-                      </wps:txbx>
-                      <wps:bodyPr rot="0" spcFirstLastPara="0" vertOverflow="overflow" horzOverflow="overflow" vert="horz" wrap="square" lIns="91440" tIns="45720" rIns="91440" bIns="45720" numCol="1" spcCol="0" rtlCol="0" fromWordArt="0" anchor="ctr" anchorCtr="0" forceAA="0" compatLnSpc="1">
-                        <a:prstTxWarp prst="textNoShape">
-                          <a:avLst/>
-                        </a:prstTxWarp>
-                        <a:noAutofit/>
-                      </wps:bodyPr>
-                    </wps:wsp>
-                  </a:graphicData>
-                </a:graphic>
-                <wp14:sizeRelH relativeFrom="margin">
-                  <wp14:pctWidth>0</wp14:pctWidth>
-                </wp14:sizeRelH>
-                <wp14:sizeRelV relativeFrom="margin">
-                  <wp14:pctHeight>0</wp14:pctHeight>
-                </wp14:sizeRelV>
-              </wp:anchor>
-            </w:drawing>
-          </mc:Choice>
-          <mc:Fallback>
-            <w:pict>
-              <v:roundrect w14:anchorId="7EAF2522" id="Rectangle: Rounded Corners 47" o:spid="_x0000_s1030" style="position:absolute;margin-left:0;margin-top:18.9pt;width:150.15pt;height:37.85pt;z-index:251764224;visibility:visible;mso-wrap-style:square;mso-width-percent:0;mso-height-percent:0;mso-wrap-distance-left:9pt;mso-wrap-distance-top:0;mso-wrap-distance-right:9pt;mso-wrap-distance-bottom:0;mso-position-horizontal:center;mso-position-horizontal-relative:margin;mso-position-vertical:absolute;mso-position-vertical-relative:text;mso-width-percent:0;mso-height-percent:0;mso-width-relative:margin;mso-height-relative:margin;v-text-anchor:middle" arcsize="17807f" o:gfxdata="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" filled="f" strokecolor="black [3213]">
-                <v:stroke joinstyle="miter"/>
-                <v:textbox>
-                  <w:txbxContent>
-                    <w:p>
-                      <w:pPr>
-                        <w:jc w:val="center"/>
-                        <w:rPr>
-                          <w:color w:val="000000" w:themeColor="text1"/>
-                          <w:cs/>
-                        </w:rPr>
-                      </w:pPr>
-                      <w:r>
-                        <w:rPr>
-                          <w:rFonts w:hint="cs"/>
-                          <w:color w:val="000000" w:themeColor="text1"/>
-                          <w:cs/>
-                        </w:rPr>
-                        <w:t>สกัดคุณลักษณะจากชุดข้อมูล</w:t>
-                      </w:r>
-                    </w:p>
-                  </w:txbxContent>
-                </v:textbox>
-                <w10:wrap anchorx="margin"/>
-              </v:roundrect>
-            </w:pict>
-          </mc:Fallback>
-        </mc:AlternateContent>
-      </w:r>
-    </w:p>
-    <w:p/>
-    <w:p>
-      <w:r>
-        <w:rPr>
-          <w:noProof/>
-          <w:cs/>
-        </w:rPr>
-        <mc:AlternateContent>
-          <mc:Choice Requires="wps">
-            <w:drawing>
-              <wp:anchor distT="0" distB="0" distL="114300" distR="114300" simplePos="0" relativeHeight="251766272" behindDoc="0" locked="0" layoutInCell="1" allowOverlap="1" wp14:anchorId="1A02D024" wp14:editId="1CA48147">
-                <wp:simplePos x="0" y="0"/>
-                <wp:positionH relativeFrom="column">
-                  <wp:posOffset>2630470</wp:posOffset>
-                </wp:positionH>
-                <wp:positionV relativeFrom="paragraph">
-                  <wp:posOffset>188322</wp:posOffset>
-                </wp:positionV>
-                <wp:extent cx="0" cy="290512"/>
-                <wp:effectExtent l="76200" t="0" r="57150" b="52705"/>
-                <wp:wrapNone/>
-                <wp:docPr id="48" name="Straight Arrow Connector 48"/>
-                <wp:cNvGraphicFramePr/>
-                <a:graphic xmlns:a="http://schemas.openxmlformats.org/drawingml/2006/main">
-                  <a:graphicData uri="http://schemas.microsoft.com/office/word/2010/wordprocessingShape">
-                    <wps:wsp>
-                      <wps:cNvCnPr/>
-                      <wps:spPr>
-                        <a:xfrm flipH="1">
-                          <a:off x="0" y="0"/>
-                          <a:ext cx="0" cy="290512"/>
-                        </a:xfrm>
-                        <a:prstGeom prst="straightConnector1">
-                          <a:avLst/>
-                        </a:prstGeom>
-                        <a:ln>
-                          <a:solidFill>
-                            <a:schemeClr val="tx1"/>
-                          </a:solidFill>
-                          <a:tailEnd type="triangle"/>
-                        </a:ln>
-                      </wps:spPr>
-                      <wps:style>
-                        <a:lnRef idx="1">
-                          <a:schemeClr val="accent1"/>
-                        </a:lnRef>
-                        <a:fillRef idx="0">
-                          <a:schemeClr val="accent1"/>
-                        </a:fillRef>
-                        <a:effectRef idx="0">
-                          <a:schemeClr val="accent1"/>
-                        </a:effectRef>
-                        <a:fontRef idx="minor">
-                          <a:schemeClr val="tx1"/>
-                        </a:fontRef>
-                      </wps:style>
-                      <wps:bodyPr/>
-                    </wps:wsp>
-                  </a:graphicData>
-                </a:graphic>
-                <wp14:sizeRelH relativeFrom="margin">
-                  <wp14:pctWidth>0</wp14:pctWidth>
-                </wp14:sizeRelH>
-                <wp14:sizeRelV relativeFrom="margin">
-                  <wp14:pctHeight>0</wp14:pctHeight>
-                </wp14:sizeRelV>
-              </wp:anchor>
-            </w:drawing>
-          </mc:Choice>
-          <mc:Fallback>
-            <w:pict>
-              <v:shape w14:anchorId="3900D2FA" id="Straight Arrow Connector 48" o:spid="_x0000_s1026" type="#_x0000_t32" style="position:absolute;margin-left:207.1pt;margin-top:14.85pt;width:0;height:22.85pt;flip:x;z-index:251766272;visibility:visible;mso-wrap-style:square;mso-width-percent:0;mso-height-percent:0;mso-wrap-distance-left:9pt;mso-wrap-distance-top:0;mso-wrap-distance-right:9pt;mso-wrap-distance-bottom:0;mso-position-horizontal:absolute;mso-position-horizontal-relative:text;mso-position-vertical:absolute;mso-position-vertical-relative:text;mso-width-percent:0;mso-height-percent:0;mso-width-relative:margin;mso-height-relative:margin" o:gfxdata="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" strokecolor="black [3213]" strokeweight=".5pt">
-                <v:stroke endarrow="block" joinstyle="miter"/>
-              </v:shape>
-            </w:pict>
-          </mc:Fallback>
-        </mc:AlternateContent>
-      </w:r>
-    </w:p>
-    <w:p>
-      <w:r>
-        <w:rPr>
-          <w:noProof/>
-          <w:cs/>
-        </w:rPr>
-        <mc:AlternateContent>
-          <mc:Choice Requires="wps">
-            <w:drawing>
-              <wp:anchor distT="0" distB="0" distL="114300" distR="114300" simplePos="0" relativeHeight="251767296" behindDoc="0" locked="0" layoutInCell="1" allowOverlap="1" wp14:anchorId="521B0976" wp14:editId="3B34B18F">
-                <wp:simplePos x="0" y="0"/>
-                <wp:positionH relativeFrom="margin">
-                  <wp:posOffset>1677335</wp:posOffset>
-                </wp:positionH>
-                <wp:positionV relativeFrom="paragraph">
-                  <wp:posOffset>236582</wp:posOffset>
-                </wp:positionV>
-                <wp:extent cx="1906905" cy="480695"/>
-                <wp:effectExtent l="0" t="0" r="17145" b="14605"/>
-                <wp:wrapNone/>
-                <wp:docPr id="49" name="Rectangle: Rounded Corners 49"/>
-                <wp:cNvGraphicFramePr/>
-                <a:graphic xmlns:a="http://schemas.openxmlformats.org/drawingml/2006/main">
-                  <a:graphicData uri="http://schemas.microsoft.com/office/word/2010/wordprocessingShape">
-                    <wps:wsp>
-                      <wps:cNvSpPr/>
-                      <wps:spPr>
-                        <a:xfrm>
-                          <a:off x="0" y="0"/>
-                          <a:ext cx="1906905" cy="480695"/>
-                        </a:xfrm>
-                        <a:prstGeom prst="roundRect">
-                          <a:avLst>
-                            <a:gd name="adj" fmla="val 27170"/>
-                          </a:avLst>
-                        </a:prstGeom>
-                        <a:noFill/>
-                        <a:ln w="9525">
-                          <a:solidFill>
-                            <a:schemeClr val="tx1"/>
-                          </a:solidFill>
-                        </a:ln>
-                      </wps:spPr>
-                      <wps:style>
-                        <a:lnRef idx="2">
-                          <a:schemeClr val="accent1">
-                            <a:shade val="50000"/>
-                          </a:schemeClr>
-                        </a:lnRef>
-                        <a:fillRef idx="1">
-                          <a:schemeClr val="accent1"/>
-                        </a:fillRef>
-                        <a:effectRef idx="0">
-                          <a:schemeClr val="accent1"/>
-                        </a:effectRef>
-                        <a:fontRef idx="minor">
-                          <a:schemeClr val="lt1"/>
-                        </a:fontRef>
-                      </wps:style>
-                      <wps:txbx>
-                        <w:txbxContent>
-                          <w:p>
-                            <w:pPr>
-                              <w:jc w:val="center"/>
-                              <w:rPr>
-                                <w:color w:val="000000" w:themeColor="text1"/>
-                              </w:rPr>
-                            </w:pPr>
-                            <w:r>
-                              <w:rPr>
-                                <w:rFonts w:hint="cs"/>
-                                <w:color w:val="000000" w:themeColor="text1"/>
-                                <w:cs/>
-                              </w:rPr>
-                              <w:t xml:space="preserve">การลดจำนวนมิติ โดยใช้ </w:t>
-                            </w:r>
-                            <w:r>
-                              <w:rPr>
-                                <w:color w:val="000000" w:themeColor="text1"/>
-                              </w:rPr>
-                              <w:t>PCA</w:t>
-                            </w:r>
-                          </w:p>
-                        </w:txbxContent>
-                      </wps:txbx>
-                      <wps:bodyPr rot="0" spcFirstLastPara="0" vertOverflow="overflow" horzOverflow="overflow" vert="horz" wrap="square" lIns="91440" tIns="45720" rIns="91440" bIns="45720" numCol="1" spcCol="0" rtlCol="0" fromWordArt="0" anchor="ctr" anchorCtr="0" forceAA="0" compatLnSpc="1">
-                        <a:prstTxWarp prst="textNoShape">
-                          <a:avLst/>
-                        </a:prstTxWarp>
-                        <a:noAutofit/>
-                      </wps:bodyPr>
-                    </wps:wsp>
-                  </a:graphicData>
-                </a:graphic>
-                <wp14:sizeRelH relativeFrom="margin">
-                  <wp14:pctWidth>0</wp14:pctWidth>
-                </wp14:sizeRelH>
-                <wp14:sizeRelV relativeFrom="margin">
-                  <wp14:pctHeight>0</wp14:pctHeight>
-                </wp14:sizeRelV>
-              </wp:anchor>
-            </w:drawing>
-          </mc:Choice>
-          <mc:Fallback>
-            <w:pict>
-              <v:roundrect w14:anchorId="521B0976" id="Rectangle: Rounded Corners 49" o:spid="_x0000_s1031" style="position:absolute;margin-left:132.05pt;margin-top:18.65pt;width:150.15pt;height:37.85pt;z-index:251767296;visibility:visible;mso-wrap-style:square;mso-width-percent:0;mso-height-percent:0;mso-wrap-distance-left:9pt;mso-wrap-distance-top:0;mso-wrap-distance-right:9pt;mso-wrap-distance-bottom:0;mso-position-horizontal:absolute;mso-position-horizontal-relative:margin;mso-position-vertical:absolute;mso-position-vertical-relative:text;mso-width-percent:0;mso-height-percent:0;mso-width-relative:margin;mso-height-relative:margin;v-text-anchor:middle" arcsize="17807f" o:gfxdata="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" filled="f" strokecolor="black [3213]">
-                <v:stroke joinstyle="miter"/>
-                <v:textbox>
-                  <w:txbxContent>
-                    <w:p>
-                      <w:pPr>
-                        <w:jc w:val="center"/>
-                        <w:rPr>
-                          <w:color w:val="000000" w:themeColor="text1"/>
-                        </w:rPr>
-                      </w:pPr>
-                      <w:r>
-                        <w:rPr>
-                          <w:rFonts w:hint="cs"/>
-                          <w:color w:val="000000" w:themeColor="text1"/>
-                          <w:cs/>
-                        </w:rPr>
-                        <w:t xml:space="preserve">การลดจำนวนมิติ โดยใช้ </w:t>
-                      </w:r>
-                      <w:r>
-                        <w:rPr>
-                          <w:color w:val="000000" w:themeColor="text1"/>
-                        </w:rPr>
-                        <w:t>PCA</w:t>
-                      </w:r>
-                    </w:p>
-                  </w:txbxContent>
-                </v:textbox>
-                <w10:wrap anchorx="margin"/>
-              </v:roundrect>
-            </w:pict>
-          </mc:Fallback>
-        </mc:AlternateContent>
-      </w:r>
-    </w:p>
-    <w:p/>
-    <w:p>
-      <w:r>
-        <w:rPr>
-          <w:noProof/>
-        </w:rPr>
-        <mc:AlternateContent>
-          <mc:Choice Requires="wps">
-            <w:drawing>
-              <wp:anchor distT="0" distB="0" distL="114300" distR="114300" simplePos="0" relativeHeight="251769344" behindDoc="0" locked="0" layoutInCell="1" allowOverlap="1" wp14:anchorId="0D4942D4" wp14:editId="4A9373FF">
-                <wp:simplePos x="0" y="0"/>
-                <wp:positionH relativeFrom="column">
-                  <wp:posOffset>2630170</wp:posOffset>
-                </wp:positionH>
-                <wp:positionV relativeFrom="paragraph">
-                  <wp:posOffset>186249</wp:posOffset>
-                </wp:positionV>
-                <wp:extent cx="0" cy="290512"/>
-                <wp:effectExtent l="76200" t="0" r="57150" b="52705"/>
-                <wp:wrapNone/>
-                <wp:docPr id="50" name="Straight Arrow Connector 50"/>
-                <wp:cNvGraphicFramePr/>
-                <a:graphic xmlns:a="http://schemas.openxmlformats.org/drawingml/2006/main">
-                  <a:graphicData uri="http://schemas.microsoft.com/office/word/2010/wordprocessingShape">
-                    <wps:wsp>
-                      <wps:cNvCnPr/>
-                      <wps:spPr>
-                        <a:xfrm flipH="1">
-                          <a:off x="0" y="0"/>
-                          <a:ext cx="0" cy="290512"/>
-                        </a:xfrm>
-                        <a:prstGeom prst="straightConnector1">
-                          <a:avLst/>
-                        </a:prstGeom>
-                        <a:ln>
-                          <a:solidFill>
-                            <a:schemeClr val="tx1"/>
-                          </a:solidFill>
-                          <a:tailEnd type="triangle"/>
-                        </a:ln>
-                      </wps:spPr>
-                      <wps:style>
-                        <a:lnRef idx="1">
-                          <a:schemeClr val="accent1"/>
-                        </a:lnRef>
-                        <a:fillRef idx="0">
-                          <a:schemeClr val="accent1"/>
-                        </a:fillRef>
-                        <a:effectRef idx="0">
-                          <a:schemeClr val="accent1"/>
-                        </a:effectRef>
-                        <a:fontRef idx="minor">
-                          <a:schemeClr val="tx1"/>
-                        </a:fontRef>
-                      </wps:style>
-                      <wps:bodyPr/>
-                    </wps:wsp>
-                  </a:graphicData>
-                </a:graphic>
-                <wp14:sizeRelH relativeFrom="margin">
-                  <wp14:pctWidth>0</wp14:pctWidth>
-                </wp14:sizeRelH>
-                <wp14:sizeRelV relativeFrom="margin">
-                  <wp14:pctHeight>0</wp14:pctHeight>
-                </wp14:sizeRelV>
-              </wp:anchor>
-            </w:drawing>
-          </mc:Choice>
-          <mc:Fallback>
-            <w:pict>
-              <v:shape w14:anchorId="18A07193" id="Straight Arrow Connector 50" o:spid="_x0000_s1026" type="#_x0000_t32" style="position:absolute;margin-left:207.1pt;margin-top:14.65pt;width:0;height:22.85pt;flip:x;z-index:251769344;visibility:visible;mso-wrap-style:square;mso-width-percent:0;mso-height-percent:0;mso-wrap-distance-left:9pt;mso-wrap-distance-top:0;mso-wrap-distance-right:9pt;mso-wrap-distance-bottom:0;mso-position-horizontal:absolute;mso-position-horizontal-relative:text;mso-position-vertical:absolute;mso-position-vertical-relative:text;mso-width-percent:0;mso-height-percent:0;mso-width-relative:margin;mso-height-relative:margin" o:gfxdata="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" strokecolor="black [3213]" strokeweight=".5pt">
-                <v:stroke endarrow="block" joinstyle="miter"/>
-              </v:shape>
-            </w:pict>
-          </mc:Fallback>
-        </mc:AlternateContent>
-      </w:r>
-    </w:p>
-    <w:p>
-      <w:r>
-        <w:rPr>
-          <w:noProof/>
-        </w:rPr>
-        <mc:AlternateContent>
-          <mc:Choice Requires="wps">
-            <w:drawing>
-              <wp:anchor distT="0" distB="0" distL="114300" distR="114300" simplePos="0" relativeHeight="251770368" behindDoc="0" locked="0" layoutInCell="1" allowOverlap="1" wp14:anchorId="59587AC9" wp14:editId="15D5E69D">
-                <wp:simplePos x="0" y="0"/>
-                <wp:positionH relativeFrom="margin">
-                  <wp:posOffset>1951355</wp:posOffset>
-                </wp:positionH>
-                <wp:positionV relativeFrom="paragraph">
-                  <wp:posOffset>234509</wp:posOffset>
-                </wp:positionV>
-                <wp:extent cx="1346356" cy="480695"/>
-                <wp:effectExtent l="0" t="0" r="25400" b="14605"/>
-                <wp:wrapNone/>
-                <wp:docPr id="51" name="Rectangle: Rounded Corners 51"/>
-                <wp:cNvGraphicFramePr/>
-                <a:graphic xmlns:a="http://schemas.openxmlformats.org/drawingml/2006/main">
-                  <a:graphicData uri="http://schemas.microsoft.com/office/word/2010/wordprocessingShape">
-                    <wps:wsp>
-                      <wps:cNvSpPr/>
-                      <wps:spPr>
-                        <a:xfrm>
-                          <a:off x="0" y="0"/>
-                          <a:ext cx="1346356" cy="480695"/>
-                        </a:xfrm>
-                        <a:prstGeom prst="roundRect">
-                          <a:avLst>
-                            <a:gd name="adj" fmla="val 27170"/>
-                          </a:avLst>
-                        </a:prstGeom>
-                        <a:noFill/>
-                        <a:ln w="9525">
-                          <a:solidFill>
-                            <a:schemeClr val="tx1"/>
-                          </a:solidFill>
-                        </a:ln>
-                      </wps:spPr>
-                      <wps:style>
-                        <a:lnRef idx="2">
-                          <a:schemeClr val="accent1">
-                            <a:shade val="50000"/>
-                          </a:schemeClr>
-                        </a:lnRef>
-                        <a:fillRef idx="1">
-                          <a:schemeClr val="accent1"/>
-                        </a:fillRef>
-                        <a:effectRef idx="0">
-                          <a:schemeClr val="accent1"/>
-                        </a:effectRef>
-                        <a:fontRef idx="minor">
-                          <a:schemeClr val="lt1"/>
-                        </a:fontRef>
-                      </wps:style>
-                      <wps:txbx>
-                        <w:txbxContent>
-                          <w:p>
-                            <w:pPr>
-                              <w:jc w:val="center"/>
-                              <w:rPr>
-                                <w:color w:val="000000" w:themeColor="text1"/>
-                                <w:cs/>
-                              </w:rPr>
-                            </w:pPr>
-                            <w:r>
-                              <w:rPr>
-                                <w:rFonts w:hint="cs"/>
-                                <w:color w:val="000000" w:themeColor="text1"/>
-                                <w:cs/>
-                              </w:rPr>
-                              <w:t>แบ่งกลุ่มข้อมูล</w:t>
-                            </w:r>
-                          </w:p>
-                        </w:txbxContent>
-                      </wps:txbx>
-                      <wps:bodyPr rot="0" spcFirstLastPara="0" vertOverflow="overflow" horzOverflow="overflow" vert="horz" wrap="square" lIns="91440" tIns="45720" rIns="91440" bIns="45720" numCol="1" spcCol="0" rtlCol="0" fromWordArt="0" anchor="ctr" anchorCtr="0" forceAA="0" compatLnSpc="1">
-                        <a:prstTxWarp prst="textNoShape">
-                          <a:avLst/>
-                        </a:prstTxWarp>
-                        <a:noAutofit/>
-                      </wps:bodyPr>
-                    </wps:wsp>
-                  </a:graphicData>
-                </a:graphic>
-                <wp14:sizeRelH relativeFrom="margin">
-                  <wp14:pctWidth>0</wp14:pctWidth>
-                </wp14:sizeRelH>
-                <wp14:sizeRelV relativeFrom="margin">
-                  <wp14:pctHeight>0</wp14:pctHeight>
-                </wp14:sizeRelV>
-              </wp:anchor>
-            </w:drawing>
-          </mc:Choice>
-          <mc:Fallback>
-            <w:pict>
-              <v:roundrect w14:anchorId="59587AC9" id="Rectangle: Rounded Corners 51" o:spid="_x0000_s1032" style="position:absolute;margin-left:153.65pt;margin-top:18.45pt;width:106pt;height:37.85pt;z-index:251770368;visibility:visible;mso-wrap-style:square;mso-width-percent:0;mso-height-percent:0;mso-wrap-distance-left:9pt;mso-wrap-distance-top:0;mso-wrap-distance-right:9pt;mso-wrap-distance-bottom:0;mso-position-horizontal:absolute;mso-position-horizontal-relative:margin;mso-position-vertical:absolute;mso-position-vertical-relative:text;mso-width-percent:0;mso-height-percent:0;mso-width-relative:margin;mso-height-relative:margin;v-text-anchor:middle" arcsize="17807f" o:gfxdata="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" filled="f" strokecolor="black [3213]">
-                <v:stroke joinstyle="miter"/>
-                <v:textbox>
-                  <w:txbxContent>
-                    <w:p>
-                      <w:pPr>
-                        <w:jc w:val="center"/>
-                        <w:rPr>
-                          <w:color w:val="000000" w:themeColor="text1"/>
-                          <w:cs/>
-                        </w:rPr>
-                      </w:pPr>
-                      <w:r>
-                        <w:rPr>
-                          <w:rFonts w:hint="cs"/>
-                          <w:color w:val="000000" w:themeColor="text1"/>
-                          <w:cs/>
-                        </w:rPr>
-                        <w:t>แบ่งกลุ่มข้อมูล</w:t>
-                      </w:r>
-                    </w:p>
-                  </w:txbxContent>
-                </v:textbox>
-                <w10:wrap anchorx="margin"/>
-              </v:roundrect>
-            </w:pict>
-          </mc:Fallback>
-        </mc:AlternateContent>
-      </w:r>
-    </w:p>
-    <w:p/>
-    <w:p>
-      <w:r>
-        <w:rPr>
-          <w:noProof/>
-          <w:cs/>
-        </w:rPr>
-        <mc:AlternateContent>
-          <mc:Choice Requires="wps">
-            <w:drawing>
-              <wp:anchor distT="0" distB="0" distL="114300" distR="114300" simplePos="0" relativeHeight="251772416" behindDoc="0" locked="0" layoutInCell="1" allowOverlap="1" wp14:anchorId="7FB9D036" wp14:editId="147C203D">
-                <wp:simplePos x="0" y="0"/>
-                <wp:positionH relativeFrom="column">
-                  <wp:posOffset>2625421</wp:posOffset>
-                </wp:positionH>
-                <wp:positionV relativeFrom="paragraph">
-                  <wp:posOffset>193932</wp:posOffset>
-                </wp:positionV>
-                <wp:extent cx="0" cy="290512"/>
-                <wp:effectExtent l="76200" t="0" r="57150" b="52705"/>
-                <wp:wrapNone/>
-                <wp:docPr id="52" name="Straight Arrow Connector 52"/>
-                <wp:cNvGraphicFramePr/>
-                <a:graphic xmlns:a="http://schemas.openxmlformats.org/drawingml/2006/main">
-                  <a:graphicData uri="http://schemas.microsoft.com/office/word/2010/wordprocessingShape">
-                    <wps:wsp>
-                      <wps:cNvCnPr/>
-                      <wps:spPr>
-                        <a:xfrm flipH="1">
-                          <a:off x="0" y="0"/>
-                          <a:ext cx="0" cy="290512"/>
-                        </a:xfrm>
-                        <a:prstGeom prst="straightConnector1">
-                          <a:avLst/>
-                        </a:prstGeom>
-                        <a:ln>
-                          <a:solidFill>
-                            <a:schemeClr val="tx1"/>
-                          </a:solidFill>
-                          <a:tailEnd type="triangle"/>
-                        </a:ln>
-                      </wps:spPr>
-                      <wps:style>
-                        <a:lnRef idx="1">
-                          <a:schemeClr val="accent1"/>
-                        </a:lnRef>
-                        <a:fillRef idx="0">
-                          <a:schemeClr val="accent1"/>
-                        </a:fillRef>
-                        <a:effectRef idx="0">
-                          <a:schemeClr val="accent1"/>
-                        </a:effectRef>
-                        <a:fontRef idx="minor">
-                          <a:schemeClr val="tx1"/>
-                        </a:fontRef>
-                      </wps:style>
-                      <wps:bodyPr/>
-                    </wps:wsp>
-                  </a:graphicData>
-                </a:graphic>
-                <wp14:sizeRelH relativeFrom="margin">
-                  <wp14:pctWidth>0</wp14:pctWidth>
-                </wp14:sizeRelH>
-                <wp14:sizeRelV relativeFrom="margin">
-                  <wp14:pctHeight>0</wp14:pctHeight>
-                </wp14:sizeRelV>
-              </wp:anchor>
-            </w:drawing>
-          </mc:Choice>
-          <mc:Fallback>
-            <w:pict>
-              <v:shape w14:anchorId="51A1AFEC" id="Straight Arrow Connector 52" o:spid="_x0000_s1026" type="#_x0000_t32" style="position:absolute;margin-left:206.75pt;margin-top:15.25pt;width:0;height:22.85pt;flip:x;z-index:251772416;visibility:visible;mso-wrap-style:square;mso-width-percent:0;mso-height-percent:0;mso-wrap-distance-left:9pt;mso-wrap-distance-top:0;mso-wrap-distance-right:9pt;mso-wrap-distance-bottom:0;mso-position-horizontal:absolute;mso-position-horizontal-relative:text;mso-position-vertical:absolute;mso-position-vertical-relative:text;mso-width-percent:0;mso-height-percent:0;mso-width-relative:margin;mso-height-relative:margin" o:gfxdata="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" strokecolor="black [3213]" strokeweight=".5pt">
-                <v:stroke endarrow="block" joinstyle="miter"/>
-              </v:shape>
-            </w:pict>
-          </mc:Fallback>
-        </mc:AlternateContent>
-      </w:r>
-    </w:p>
-    <w:p>
-      <w:r>
-        <w:rPr>
-          <w:noProof/>
-          <w:cs/>
-        </w:rPr>
-        <mc:AlternateContent>
-          <mc:Choice Requires="wps">
-            <w:drawing>
-              <wp:anchor distT="0" distB="0" distL="114300" distR="114300" simplePos="0" relativeHeight="251773440" behindDoc="0" locked="0" layoutInCell="1" allowOverlap="1" wp14:anchorId="3A271B73" wp14:editId="3C062334">
-                <wp:simplePos x="0" y="0"/>
-                <wp:positionH relativeFrom="margin">
-                  <wp:align>center</wp:align>
-                </wp:positionH>
-                <wp:positionV relativeFrom="paragraph">
-                  <wp:posOffset>229053</wp:posOffset>
-                </wp:positionV>
-                <wp:extent cx="1643676" cy="480695"/>
-                <wp:effectExtent l="0" t="0" r="13970" b="14605"/>
-                <wp:wrapNone/>
-                <wp:docPr id="53" name="Rectangle: Rounded Corners 53"/>
-                <wp:cNvGraphicFramePr/>
-                <a:graphic xmlns:a="http://schemas.openxmlformats.org/drawingml/2006/main">
-                  <a:graphicData uri="http://schemas.microsoft.com/office/word/2010/wordprocessingShape">
-                    <wps:wsp>
-                      <wps:cNvSpPr/>
-                      <wps:spPr>
-                        <a:xfrm>
-                          <a:off x="0" y="0"/>
-                          <a:ext cx="1643676" cy="480695"/>
-                        </a:xfrm>
-                        <a:prstGeom prst="roundRect">
-                          <a:avLst>
-                            <a:gd name="adj" fmla="val 27170"/>
-                          </a:avLst>
-                        </a:prstGeom>
-                        <a:noFill/>
-                        <a:ln w="9525">
-                          <a:solidFill>
-                            <a:schemeClr val="tx1"/>
-                          </a:solidFill>
-                        </a:ln>
-                      </wps:spPr>
-                      <wps:style>
-                        <a:lnRef idx="2">
-                          <a:schemeClr val="accent1">
-                            <a:shade val="50000"/>
-                          </a:schemeClr>
-                        </a:lnRef>
-                        <a:fillRef idx="1">
-                          <a:schemeClr val="accent1"/>
-                        </a:fillRef>
-                        <a:effectRef idx="0">
-                          <a:schemeClr val="accent1"/>
-                        </a:effectRef>
-                        <a:fontRef idx="minor">
-                          <a:schemeClr val="lt1"/>
-                        </a:fontRef>
-                      </wps:style>
-                      <wps:txbx>
-                        <w:txbxContent>
-                          <w:p>
-                            <w:pPr>
-                              <w:jc w:val="center"/>
-                              <w:rPr>
-                                <w:color w:val="000000" w:themeColor="text1"/>
-                              </w:rPr>
-                            </w:pPr>
-                            <w:r>
-                              <w:rPr>
-                                <w:rFonts w:hint="cs"/>
-                                <w:color w:val="000000" w:themeColor="text1"/>
-                                <w:cs/>
-                              </w:rPr>
-                              <w:t xml:space="preserve">จัดการกำหนด </w:t>
-                            </w:r>
-                            <w:r>
-                              <w:rPr>
-                                <w:color w:val="000000" w:themeColor="text1"/>
-                              </w:rPr>
-                              <w:t>intent</w:t>
-                            </w:r>
-                          </w:p>
-                        </w:txbxContent>
-                      </wps:txbx>
-                      <wps:bodyPr rot="0" spcFirstLastPara="0" vertOverflow="overflow" horzOverflow="overflow" vert="horz" wrap="square" lIns="91440" tIns="45720" rIns="91440" bIns="45720" numCol="1" spcCol="0" rtlCol="0" fromWordArt="0" anchor="ctr" anchorCtr="0" forceAA="0" compatLnSpc="1">
-                        <a:prstTxWarp prst="textNoShape">
-                          <a:avLst/>
-                        </a:prstTxWarp>
-                        <a:noAutofit/>
-                      </wps:bodyPr>
-                    </wps:wsp>
-                  </a:graphicData>
-                </a:graphic>
-                <wp14:sizeRelH relativeFrom="margin">
-                  <wp14:pctWidth>0</wp14:pctWidth>
-                </wp14:sizeRelH>
-                <wp14:sizeRelV relativeFrom="margin">
-                  <wp14:pctHeight>0</wp14:pctHeight>
-                </wp14:sizeRelV>
-              </wp:anchor>
-            </w:drawing>
-          </mc:Choice>
-          <mc:Fallback>
-            <w:pict>
-              <v:roundrect w14:anchorId="3A271B73" id="Rectangle: Rounded Corners 53" o:spid="_x0000_s1033" style="position:absolute;margin-left:0;margin-top:18.05pt;width:129.4pt;height:37.85pt;z-index:251773440;visibility:visible;mso-wrap-style:square;mso-width-percent:0;mso-height-percent:0;mso-wrap-distance-left:9pt;mso-wrap-distance-top:0;mso-wrap-distance-right:9pt;mso-wrap-distance-bottom:0;mso-position-horizontal:center;mso-position-horizontal-relative:margin;mso-position-vertical:absolute;mso-position-vertical-relative:text;mso-width-percent:0;mso-height-percent:0;mso-width-relative:margin;mso-height-relative:margin;v-text-anchor:middle" arcsize="17807f" o:gfxdata="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" filled="f" strokecolor="black [3213]">
-                <v:stroke joinstyle="miter"/>
-                <v:textbox>
-                  <w:txbxContent>
-                    <w:p>
-                      <w:pPr>
-                        <w:jc w:val="center"/>
-                        <w:rPr>
-                          <w:color w:val="000000" w:themeColor="text1"/>
-                        </w:rPr>
-                      </w:pPr>
-                      <w:r>
-                        <w:rPr>
-                          <w:rFonts w:hint="cs"/>
-                          <w:color w:val="000000" w:themeColor="text1"/>
-                          <w:cs/>
-                        </w:rPr>
-                        <w:t xml:space="preserve">จัดการกำหนด </w:t>
-                      </w:r>
-                      <w:r>
-                        <w:rPr>
-                          <w:color w:val="000000" w:themeColor="text1"/>
-                        </w:rPr>
-                        <w:t>intent</w:t>
-                      </w:r>
-                    </w:p>
-                  </w:txbxContent>
-                </v:textbox>
-                <w10:wrap anchorx="margin"/>
-              </v:roundrect>
-            </w:pict>
-          </mc:Fallback>
-        </mc:AlternateContent>
-      </w:r>
-    </w:p>
-    <w:p/>
-    <w:p>
-      <w:r>
-        <w:rPr>
-          <w:noProof/>
-          <w:cs/>
-        </w:rPr>
-        <mc:AlternateContent>
-          <mc:Choice Requires="wps">
-            <w:drawing>
-              <wp:anchor distT="0" distB="0" distL="114300" distR="114300" simplePos="0" relativeHeight="251775488" behindDoc="0" locked="0" layoutInCell="1" allowOverlap="1" wp14:anchorId="1E06E5BB" wp14:editId="5DF01B51">
-                <wp:simplePos x="0" y="0"/>
-                <wp:positionH relativeFrom="column">
-                  <wp:posOffset>2628581</wp:posOffset>
-                </wp:positionH>
-                <wp:positionV relativeFrom="paragraph">
-                  <wp:posOffset>173608</wp:posOffset>
-                </wp:positionV>
-                <wp:extent cx="0" cy="290512"/>
-                <wp:effectExtent l="76200" t="0" r="57150" b="52705"/>
-                <wp:wrapNone/>
-                <wp:docPr id="54" name="Straight Arrow Connector 54"/>
-                <wp:cNvGraphicFramePr/>
-                <a:graphic xmlns:a="http://schemas.openxmlformats.org/drawingml/2006/main">
-                  <a:graphicData uri="http://schemas.microsoft.com/office/word/2010/wordprocessingShape">
-                    <wps:wsp>
-                      <wps:cNvCnPr/>
-                      <wps:spPr>
-                        <a:xfrm flipH="1">
-                          <a:off x="0" y="0"/>
-                          <a:ext cx="0" cy="290512"/>
-                        </a:xfrm>
-                        <a:prstGeom prst="straightConnector1">
-                          <a:avLst/>
-                        </a:prstGeom>
-                        <a:ln>
-                          <a:solidFill>
-                            <a:schemeClr val="tx1"/>
-                          </a:solidFill>
-                          <a:tailEnd type="triangle"/>
-                        </a:ln>
-                      </wps:spPr>
-                      <wps:style>
-                        <a:lnRef idx="1">
-                          <a:schemeClr val="accent1"/>
-                        </a:lnRef>
-                        <a:fillRef idx="0">
-                          <a:schemeClr val="accent1"/>
-                        </a:fillRef>
-                        <a:effectRef idx="0">
-                          <a:schemeClr val="accent1"/>
-                        </a:effectRef>
-                        <a:fontRef idx="minor">
-                          <a:schemeClr val="tx1"/>
-                        </a:fontRef>
-                      </wps:style>
-                      <wps:bodyPr/>
-                    </wps:wsp>
-                  </a:graphicData>
-                </a:graphic>
-                <wp14:sizeRelH relativeFrom="margin">
-                  <wp14:pctWidth>0</wp14:pctWidth>
-                </wp14:sizeRelH>
-                <wp14:sizeRelV relativeFrom="margin">
-                  <wp14:pctHeight>0</wp14:pctHeight>
-                </wp14:sizeRelV>
-              </wp:anchor>
-            </w:drawing>
-          </mc:Choice>
-          <mc:Fallback>
-            <w:pict>
-              <v:shape w14:anchorId="3054090B" id="Straight Arrow Connector 54" o:spid="_x0000_s1026" type="#_x0000_t32" style="position:absolute;margin-left:206.95pt;margin-top:13.65pt;width:0;height:22.85pt;flip:x;z-index:251775488;visibility:visible;mso-wrap-style:square;mso-width-percent:0;mso-height-percent:0;mso-wrap-distance-left:9pt;mso-wrap-distance-top:0;mso-wrap-distance-right:9pt;mso-wrap-distance-bottom:0;mso-position-horizontal:absolute;mso-position-horizontal-relative:text;mso-position-vertical:absolute;mso-position-vertical-relative:text;mso-width-percent:0;mso-height-percent:0;mso-width-relative:margin;mso-height-relative:margin" o:gfxdata="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" strokecolor="black [3213]" strokeweight=".5pt">
-                <v:stroke endarrow="block" joinstyle="miter"/>
-              </v:shape>
-            </w:pict>
-          </mc:Fallback>
-        </mc:AlternateContent>
-      </w:r>
-    </w:p>
-    <w:p>
-      <w:r>
-        <w:rPr>
-          <w:noProof/>
-          <w:cs/>
-        </w:rPr>
-        <mc:AlternateContent>
-          <mc:Choice Requires="wps">
-            <w:drawing>
-              <wp:anchor distT="0" distB="0" distL="114300" distR="114300" simplePos="0" relativeHeight="251776512" behindDoc="0" locked="0" layoutInCell="1" allowOverlap="1" wp14:anchorId="0ABBA59A" wp14:editId="6160EFC4">
-                <wp:simplePos x="0" y="0"/>
-                <wp:positionH relativeFrom="margin">
-                  <wp:align>center</wp:align>
-                </wp:positionH>
-                <wp:positionV relativeFrom="paragraph">
-                  <wp:posOffset>209550</wp:posOffset>
-                </wp:positionV>
-                <wp:extent cx="1233864" cy="480695"/>
-                <wp:effectExtent l="0" t="0" r="23495" b="14605"/>
-                <wp:wrapNone/>
-                <wp:docPr id="55" name="Rectangle: Rounded Corners 55"/>
-                <wp:cNvGraphicFramePr/>
-                <a:graphic xmlns:a="http://schemas.openxmlformats.org/drawingml/2006/main">
-                  <a:graphicData uri="http://schemas.microsoft.com/office/word/2010/wordprocessingShape">
-                    <wps:wsp>
-                      <wps:cNvSpPr/>
-                      <wps:spPr>
-                        <a:xfrm>
-                          <a:off x="0" y="0"/>
-                          <a:ext cx="1233864" cy="480695"/>
-                        </a:xfrm>
-                        <a:prstGeom prst="roundRect">
-                          <a:avLst>
-                            <a:gd name="adj" fmla="val 27170"/>
-                          </a:avLst>
-                        </a:prstGeom>
-                        <a:noFill/>
-                        <a:ln w="9525">
-                          <a:solidFill>
-                            <a:schemeClr val="tx1"/>
-                          </a:solidFill>
-                        </a:ln>
-                      </wps:spPr>
-                      <wps:style>
-                        <a:lnRef idx="2">
-                          <a:schemeClr val="accent1">
-                            <a:shade val="50000"/>
-                          </a:schemeClr>
-                        </a:lnRef>
-                        <a:fillRef idx="1">
-                          <a:schemeClr val="accent1"/>
-                        </a:fillRef>
-                        <a:effectRef idx="0">
-                          <a:schemeClr val="accent1"/>
-                        </a:effectRef>
-                        <a:fontRef idx="minor">
-                          <a:schemeClr val="lt1"/>
-                        </a:fontRef>
-                      </wps:style>
-                      <wps:txbx>
-                        <w:txbxContent>
-                          <w:p>
-                            <w:pPr>
-                              <w:jc w:val="center"/>
-                              <w:rPr>
-                                <w:color w:val="000000" w:themeColor="text1"/>
-                                <w:cs/>
-                              </w:rPr>
-                            </w:pPr>
-                            <w:r>
-                              <w:rPr>
-                                <w:rFonts w:hint="cs"/>
-                                <w:color w:val="000000" w:themeColor="text1"/>
-                                <w:cs/>
-                              </w:rPr>
-                              <w:t xml:space="preserve">จัดทำ </w:t>
-                            </w:r>
-                            <w:r>
-                              <w:rPr>
-                                <w:color w:val="000000" w:themeColor="text1"/>
-                              </w:rPr>
-                              <w:t>model</w:t>
-                            </w:r>
-                          </w:p>
-                        </w:txbxContent>
-                      </wps:txbx>
-                      <wps:bodyPr rot="0" spcFirstLastPara="0" vertOverflow="overflow" horzOverflow="overflow" vert="horz" wrap="square" lIns="91440" tIns="45720" rIns="91440" bIns="45720" numCol="1" spcCol="0" rtlCol="0" fromWordArt="0" anchor="ctr" anchorCtr="0" forceAA="0" compatLnSpc="1">
-                        <a:prstTxWarp prst="textNoShape">
-                          <a:avLst/>
-                        </a:prstTxWarp>
-                        <a:noAutofit/>
-                      </wps:bodyPr>
-                    </wps:wsp>
-                  </a:graphicData>
-                </a:graphic>
-                <wp14:sizeRelH relativeFrom="margin">
-                  <wp14:pctWidth>0</wp14:pctWidth>
-                </wp14:sizeRelH>
-                <wp14:sizeRelV relativeFrom="margin">
-                  <wp14:pctHeight>0</wp14:pctHeight>
-                </wp14:sizeRelV>
-              </wp:anchor>
-            </w:drawing>
-          </mc:Choice>
-          <mc:Fallback>
-            <w:pict>
-              <v:roundrect w14:anchorId="0ABBA59A" id="Rectangle: Rounded Corners 55" o:spid="_x0000_s1034" style="position:absolute;margin-left:0;margin-top:16.5pt;width:97.15pt;height:37.85pt;z-index:251776512;visibility:visible;mso-wrap-style:square;mso-width-percent:0;mso-height-percent:0;mso-wrap-distance-left:9pt;mso-wrap-distance-top:0;mso-wrap-distance-right:9pt;mso-wrap-distance-bottom:0;mso-position-horizontal:center;mso-position-horizontal-relative:margin;mso-position-vertical:absolute;mso-position-vertical-relative:text;mso-width-percent:0;mso-height-percent:0;mso-width-relative:margin;mso-height-relative:margin;v-text-anchor:middle" arcsize="17807f" o:gfxdata="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" filled="f" strokecolor="black [3213]">
-                <v:stroke joinstyle="miter"/>
-                <v:textbox>
-                  <w:txbxContent>
-                    <w:p>
-                      <w:pPr>
-                        <w:jc w:val="center"/>
-                        <w:rPr>
-                          <w:color w:val="000000" w:themeColor="text1"/>
-                          <w:cs/>
-                        </w:rPr>
-                      </w:pPr>
-                      <w:r>
-                        <w:rPr>
-                          <w:rFonts w:hint="cs"/>
-                          <w:color w:val="000000" w:themeColor="text1"/>
-                          <w:cs/>
-                        </w:rPr>
-                        <w:t xml:space="preserve">จัดทำ </w:t>
-                      </w:r>
-                      <w:r>
-                        <w:rPr>
-                          <w:color w:val="000000" w:themeColor="text1"/>
-                        </w:rPr>
-                        <w:t>model</w:t>
-                      </w:r>
-                    </w:p>
-                  </w:txbxContent>
-                </v:textbox>
-                <w10:wrap anchorx="margin"/>
-              </v:roundrect>
-            </w:pict>
-          </mc:Fallback>
-        </mc:AlternateContent>
-      </w:r>
-    </w:p>
-    <w:p/>
-    <w:p/>
+        <w:drawing>
+          <wp:inline distT="0" distB="0" distL="0" distR="0" wp14:anchorId="6B70839B" wp14:editId="2D3DBA8A">
+            <wp:extent cx="5274310" cy="6725920"/>
+            <wp:effectExtent l="0" t="0" r="2540" b="0"/>
+            <wp:docPr id="20" name="Picture 20" descr="Diagram&#10;&#10;Description automatically generated"/>
+            <wp:cNvGraphicFramePr>
+              <a:graphicFrameLocks xmlns:a="http://schemas.openxmlformats.org/drawingml/2006/main" noChangeAspect="1"/>
+            </wp:cNvGraphicFramePr>
+            <a:graphic xmlns:a="http://schemas.openxmlformats.org/drawingml/2006/main">
+              <a:graphicData uri="http://schemas.openxmlformats.org/drawingml/2006/picture">
+                <pic:pic xmlns:pic="http://schemas.openxmlformats.org/drawingml/2006/picture">
+                  <pic:nvPicPr>
+                    <pic:cNvPr id="20" name="Picture 20" descr="Diagram&#10;&#10;Description automatically generated"/>
+                    <pic:cNvPicPr/>
+                  </pic:nvPicPr>
+                  <pic:blipFill>
+                    <a:blip r:embed="rId63">
+                      <a:extLst>
+                        <a:ext uri="{28A0092B-C50C-407E-A947-70E740481C1C}">
+                          <a14:useLocalDpi xmlns:a14="http://schemas.microsoft.com/office/drawing/2010/main" val="0"/>
+                        </a:ext>
+                      </a:extLst>
+                    </a:blip>
+                    <a:stretch>
+                      <a:fillRect/>
+                    </a:stretch>
+                  </pic:blipFill>
+                  <pic:spPr>
+                    <a:xfrm>
+                      <a:off x="0" y="0"/>
+                      <a:ext cx="5274310" cy="6725920"/>
+                    </a:xfrm>
+                    <a:prstGeom prst="rect">
+                      <a:avLst/>
+                    </a:prstGeom>
+                  </pic:spPr>
+                </pic:pic>
+              </a:graphicData>
+            </a:graphic>
+          </wp:inline>
+        </w:drawing>
+      </w:r>
+    </w:p>
     <w:p>
       <w:pPr>
         <w:jc w:val="center"/>
-      </w:pPr>
-      <w:r>
-        <w:rPr>
-          <w:rFonts w:hint="cs"/>
-          <w:cs/>
-        </w:rPr>
-        <w:t xml:space="preserve">ภาพที่ </w:t>
-      </w:r>
-      <w:r>
-        <w:t xml:space="preserve">3.1 </w:t>
-      </w:r>
-      <w:r>
-        <w:rPr>
-          <w:rFonts w:hint="cs"/>
-          <w:cs/>
-        </w:rPr>
-        <w:t>ขั้นตอนการทำงานโดยรวมของ</w:t>
-      </w:r>
-      <w:r>
-        <w:rPr>
-          <w:cs/>
-        </w:rPr>
-        <w:t>การจำแนกเจตนาการสนทนา</w:t>
-      </w:r>
-    </w:p>
-    <w:p>
-      <w:pPr>
-        <w:rPr>
+        <w:rPr>
+          <w:rFonts w:hint="cs"/>
           <w:cs/>
         </w:rPr>
         <w:sectPr>
-          <w:headerReference w:type="default" r:id="rId63"/>
-          <w:footerReference w:type="default" r:id="rId64"/>
+          <w:headerReference w:type="default" r:id="rId64"/>
+          <w:footerReference w:type="default" r:id="rId65"/>
           <w:pgSz w:w="11906" w:h="16838"/>
           <w:pgMar w:top="2160" w:right="1440" w:bottom="1440" w:left="2160" w:header="706" w:footer="706" w:gutter="0"/>
           <w:pgNumType w:start="25"/>
@@ -32977,20 +31597,12 @@
       </w:pPr>
       <w:r>
         <w:rPr>
-          <w:cs/>
-        </w:rPr>
-        <w:br w:type="page"/>
-      </w:r>
-    </w:p>
-    <w:p>
-      <w:pPr>
-        <w:pStyle w:val="Heading2"/>
-        <w:rPr>
-          <w:cs/>
-        </w:rPr>
-      </w:pPr>
-      <w:r>
-        <w:lastRenderedPageBreak/>
+          <w:rFonts w:hint="cs"/>
+          <w:cs/>
+        </w:rPr>
+        <w:t xml:space="preserve">ภาพที่ </w:t>
+      </w:r>
+      <w:r>
         <w:t xml:space="preserve">3.1 </w:t>
       </w:r>
       <w:r>
@@ -32998,28 +31610,22 @@
           <w:rFonts w:hint="cs"/>
           <w:cs/>
         </w:rPr>
-        <w:t>เตรียมชุดข้อมูล</w:t>
-      </w:r>
-    </w:p>
-    <w:p>
-      <w:r>
-        <w:rPr>
-          <w:cs/>
-        </w:rPr>
-        <w:tab/>
-      </w:r>
-      <w:r>
-        <w:rPr>
-          <w:rFonts w:hint="cs"/>
-          <w:cs/>
-        </w:rPr>
-        <w:t>คือ การจัดเตรียมข้อมูล เพื่อใช้ในการฝึกสอน</w:t>
-      </w:r>
-      <w:r>
-        <w:rPr>
-          <w:rFonts w:hint="cs"/>
-          <w:cs/>
-        </w:rPr>
+        <w:t>ขั้น</w:t>
+      </w:r>
+      <w:r>
+        <w:rPr>
+          <w:rFonts w:hint="cs"/>
+          <w:cs/>
+        </w:rPr>
+        <w:t xml:space="preserve">ตอนการทำงาน </w:t>
+      </w:r>
+      <w:r>
+        <w:t>A</w:t>
+      </w:r>
+      <w:r>
+        <w:t>:</w:t>
+      </w:r>
+      <w:r>
         <w:t xml:space="preserve"> </w:t>
       </w:r>
       <w:r>
@@ -33027,1713 +31633,27 @@
           <w:rFonts w:hint="cs"/>
           <w:cs/>
         </w:rPr>
-        <w:t xml:space="preserve">และตรวจสอบการเรียนรู้ของเครื่อง </w:t>
-      </w:r>
-      <w:r>
-        <w:rPr>
-          <w:rFonts w:hint="cs"/>
-          <w:cs/>
-        </w:rPr>
-        <w:t>โดยเกิดจากการรวบรวมข้อมูล</w:t>
-      </w:r>
-      <w:r>
-        <w:rPr>
-          <w:rFonts w:hint="cs"/>
-          <w:cs/>
-        </w:rPr>
-        <w:t>ที่มีคุณสมบัติเหมือนกัน</w:t>
-      </w:r>
-      <w:r>
-        <w:rPr>
-          <w:rFonts w:hint="cs"/>
-          <w:cs/>
-        </w:rPr>
-        <w:t xml:space="preserve"> </w:t>
-      </w:r>
-      <w:r>
-        <w:rPr>
-          <w:rFonts w:hint="cs"/>
-          <w:cs/>
-        </w:rPr>
-        <w:t>นำมาจัดเป็นชุดตามลักษณะโครงสร้างของข้อมูล</w:t>
-      </w:r>
-      <w:r>
-        <w:rPr>
-          <w:rFonts w:hint="cs"/>
-          <w:cs/>
-        </w:rPr>
-        <w:t xml:space="preserve"> ซึ่งสามารถแบ่งข้อมูลออกเป็น </w:t>
-      </w:r>
-      <w:r>
-        <w:t xml:space="preserve">2 </w:t>
-      </w:r>
-      <w:r>
-        <w:rPr>
-          <w:rFonts w:hint="cs"/>
-          <w:cs/>
-        </w:rPr>
-        <w:t>ส่วน ได้แก่</w:t>
-      </w:r>
-    </w:p>
-    <w:p>
-      <w:pPr>
-        <w:pStyle w:val="ListParagraph"/>
-        <w:numPr>
-          <w:ilvl w:val="0"/>
-          <w:numId w:val="46"/>
-        </w:numPr>
-        <w:ind w:left="720"/>
-      </w:pPr>
-      <w:r>
-        <w:rPr>
-          <w:rFonts w:cs="TH SarabunPSK" w:hint="cs"/>
-          <w:szCs w:val="32"/>
-          <w:cs/>
-        </w:rPr>
-        <w:t xml:space="preserve">ข้อมูลฝึกสอน </w:t>
-      </w:r>
-      <w:r>
-        <w:t>(Training set)</w:t>
-      </w:r>
-      <w:r>
-        <w:rPr>
-          <w:rFonts w:hint="cs"/>
-          <w:cs/>
-        </w:rPr>
-        <w:t xml:space="preserve"> </w:t>
-      </w:r>
-      <w:r>
-        <w:rPr>
-          <w:rFonts w:cs="TH SarabunPSK" w:hint="cs"/>
-          <w:szCs w:val="32"/>
-          <w:cs/>
-        </w:rPr>
-        <w:t xml:space="preserve">ซึ่งถูกนำไปเรียนรู้ด้วยการเรียนรู้ของเครื่อง </w:t>
-      </w:r>
-      <w:r>
-        <w:rPr>
-          <w:rFonts w:cs="TH SarabunPSK" w:hint="cs"/>
-          <w:szCs w:val="32"/>
-          <w:cs/>
-        </w:rPr>
-        <w:t>เพื่อสร้างโมเดล (</w:t>
-      </w:r>
-      <w:r>
-        <w:rPr>
-          <w:rFonts w:cs="TH SarabunPSK"/>
-          <w:szCs w:val="32"/>
-        </w:rPr>
-        <w:t>model</w:t>
-      </w:r>
-      <w:r>
-        <w:rPr>
-          <w:rFonts w:cs="TH SarabunPSK" w:hint="cs"/>
-          <w:szCs w:val="32"/>
-          <w:cs/>
-        </w:rPr>
-        <w:t>)</w:t>
-      </w:r>
-      <w:r>
-        <w:rPr>
-          <w:rFonts w:cs="TH SarabunPSK"/>
-          <w:szCs w:val="32"/>
-        </w:rPr>
-        <w:t xml:space="preserve"> </w:t>
-      </w:r>
-      <w:r>
-        <w:rPr>
-          <w:rFonts w:cs="TH SarabunPSK" w:hint="cs"/>
-          <w:szCs w:val="32"/>
-          <w:cs/>
-        </w:rPr>
-        <w:t>อันประกอบด้วย</w:t>
-      </w:r>
-      <w:r>
-        <w:rPr>
-          <w:rFonts w:cs="TH SarabunPSK" w:hint="cs"/>
-          <w:szCs w:val="32"/>
-          <w:cs/>
-        </w:rPr>
-        <w:t>ผลลัพธ์</w:t>
-      </w:r>
-      <w:r>
-        <w:rPr>
-          <w:rFonts w:cs="TH SarabunPSK" w:hint="cs"/>
-          <w:szCs w:val="32"/>
-          <w:cs/>
-        </w:rPr>
-        <w:t>ต่างๆ เพื่อบอกว่า</w:t>
-      </w:r>
-      <w:r>
-        <w:rPr>
-          <w:rFonts w:cs="TH SarabunPSK" w:hint="cs"/>
-          <w:szCs w:val="32"/>
-          <w:cs/>
-        </w:rPr>
-        <w:t>คำตอบของ</w:t>
-      </w:r>
-      <w:r>
-        <w:rPr>
-          <w:rFonts w:cs="TH SarabunPSK" w:hint="cs"/>
-          <w:szCs w:val="32"/>
-          <w:cs/>
-        </w:rPr>
-        <w:t>ชุดข้อมูลนี้คืออะไร</w:t>
-      </w:r>
-      <w:r>
-        <w:t xml:space="preserve"> </w:t>
-      </w:r>
-    </w:p>
-    <w:p>
-      <w:pPr>
-        <w:pStyle w:val="ListParagraph"/>
-        <w:numPr>
-          <w:ilvl w:val="0"/>
-          <w:numId w:val="46"/>
-        </w:numPr>
-        <w:tabs>
-          <w:tab w:val="left" w:pos="1080"/>
-          <w:tab w:val="left" w:pos="1170"/>
-        </w:tabs>
-        <w:ind w:left="720"/>
-      </w:pPr>
-      <w:r>
-        <w:rPr>
-          <w:rFonts w:cs="TH SarabunPSK" w:hint="cs"/>
-          <w:szCs w:val="32"/>
-          <w:cs/>
-        </w:rPr>
-        <w:t xml:space="preserve">ข้อมูลทดสอบ </w:t>
-      </w:r>
-      <w:r>
-        <w:t>(Test set)</w:t>
-      </w:r>
-      <w:r>
-        <w:rPr>
-          <w:rFonts w:hint="cs"/>
-          <w:cs/>
-        </w:rPr>
-        <w:t xml:space="preserve"> </w:t>
-      </w:r>
-      <w:r>
-        <w:rPr>
-          <w:rFonts w:cs="TH SarabunPSK" w:hint="cs"/>
-          <w:szCs w:val="32"/>
-          <w:cs/>
-        </w:rPr>
-        <w:t>เป็นส่วนข้อมูลที่นำไปทดสอบประสิทธิภาพของโมเดลที่สร้า</w:t>
-      </w:r>
-      <w:r>
-        <w:rPr>
-          <w:rFonts w:cs="TH SarabunPSK" w:hint="cs"/>
-          <w:szCs w:val="32"/>
-          <w:cs/>
-        </w:rPr>
-        <w:t>ง</w:t>
-      </w:r>
-      <w:r>
-        <w:rPr>
-          <w:rFonts w:cs="TH SarabunPSK" w:hint="cs"/>
-          <w:szCs w:val="32"/>
-          <w:cs/>
-        </w:rPr>
-        <w:t xml:space="preserve">ขึ้น </w:t>
-      </w:r>
-    </w:p>
-    <w:p>
-      <w:pPr>
-        <w:ind w:firstLine="720"/>
-        <w:rPr>
-          <w:cs/>
-        </w:rPr>
-      </w:pPr>
-      <w:r>
-        <w:rPr>
-          <w:rFonts w:hint="cs"/>
-          <w:cs/>
-        </w:rPr>
-        <w:t xml:space="preserve">ข้อมูลทั้ง </w:t>
-      </w:r>
-      <w:r>
-        <w:t xml:space="preserve">2 </w:t>
-      </w:r>
-      <w:r>
-        <w:rPr>
-          <w:rFonts w:hint="cs"/>
-          <w:cs/>
-        </w:rPr>
-        <w:t>ส่วนจะถูกแบ่งออกมาจากชุดข้อมูลเบื้องต้น</w:t>
-      </w:r>
-      <w:r>
-        <w:rPr>
-          <w:rFonts w:hint="cs"/>
-          <w:cs/>
-        </w:rPr>
-        <w:t xml:space="preserve"> โดยมีการแบ่งเป็นอัตราส่วนที่</w:t>
-      </w:r>
-      <w:r>
-        <w:rPr>
-          <w:rFonts w:hint="cs"/>
-          <w:cs/>
-        </w:rPr>
-        <w:t>ทางคณะผู้จัดทำเลือกใช้</w:t>
-      </w:r>
-      <w:r>
-        <w:rPr>
-          <w:rFonts w:hint="cs"/>
-          <w:cs/>
-        </w:rPr>
-        <w:t xml:space="preserve"> คือ ข้อมูลฝีกสอน ต่อ ข้อมูลทดสอบ เป็น </w:t>
-      </w:r>
-      <w:r>
-        <w:t xml:space="preserve">80% </w:t>
-      </w:r>
-      <w:r>
-        <w:rPr>
-          <w:rFonts w:hint="cs"/>
-          <w:cs/>
-        </w:rPr>
-        <w:t xml:space="preserve">ต่อ </w:t>
-      </w:r>
-      <w:r>
-        <w:t>20%</w:t>
-      </w:r>
-      <w:r>
-        <w:rPr>
-          <w:rFonts w:hint="cs"/>
-          <w:cs/>
-        </w:rPr>
-        <w:t xml:space="preserve"> </w:t>
-      </w:r>
-      <w:r>
-        <w:rPr>
-          <w:rFonts w:hint="cs"/>
-          <w:cs/>
-        </w:rPr>
-        <w:t xml:space="preserve"> </w:t>
-      </w:r>
+        <w:t xml:space="preserve">ช่วงการค้นหา </w:t>
+      </w:r>
+      <w:r>
+        <w:t xml:space="preserve">intent </w:t>
+      </w:r>
+      <w:r>
+        <w:rPr>
+          <w:rFonts w:hint="cs"/>
+          <w:cs/>
+        </w:rPr>
+        <w:t>ของข้อความ</w:t>
+      </w:r>
+    </w:p>
+    <w:p>
+      <w:pPr>
+        <w:rPr>
+          <w:cs/>
+        </w:rPr>
+      </w:pPr>
     </w:p>
     <w:p/>
-    <w:p>
-      <w:pPr>
-        <w:pStyle w:val="Heading2"/>
-        <w:rPr>
-          <w:cs/>
-        </w:rPr>
-      </w:pPr>
-      <w:r>
-        <w:t xml:space="preserve">3.2 </w:t>
-      </w:r>
-      <w:r>
-        <w:rPr>
-          <w:cs/>
-        </w:rPr>
-        <w:t>การสร้างชุดคำศัพท์</w:t>
-      </w:r>
-    </w:p>
-    <w:p>
-      <w:r>
-        <w:rPr>
-          <w:cs/>
-        </w:rPr>
-        <w:tab/>
-      </w:r>
-      <w:r>
-        <w:rPr>
-          <w:rFonts w:hint="cs"/>
-          <w:cs/>
-        </w:rPr>
-        <w:t xml:space="preserve">คือ </w:t>
-      </w:r>
-      <w:r>
-        <w:rPr>
-          <w:rFonts w:hint="cs"/>
-          <w:cs/>
-        </w:rPr>
-        <w:t>การสร้างชุดของคำ</w:t>
-      </w:r>
-      <w:r>
-        <w:rPr>
-          <w:rFonts w:hint="cs"/>
-          <w:cs/>
-        </w:rPr>
-        <w:t>ศัพท์</w:t>
-      </w:r>
-      <w:r>
-        <w:rPr>
-          <w:rFonts w:hint="cs"/>
-          <w:cs/>
-        </w:rPr>
-        <w:t xml:space="preserve"> ซึ่งคณะผู้จัดทำเลือกทำชุดข้อมูลภาษาอังกฤษ </w:t>
-      </w:r>
-      <w:r>
-        <w:rPr>
-          <w:rFonts w:hint="cs"/>
-          <w:cs/>
-        </w:rPr>
-        <w:t>ที่มีอยู่ในชุดข้อมูล</w:t>
-      </w:r>
-      <w:r>
-        <w:rPr>
-          <w:rFonts w:hint="cs"/>
-          <w:cs/>
-        </w:rPr>
-        <w:t xml:space="preserve"> </w:t>
-      </w:r>
-      <w:r>
-        <w:rPr>
-          <w:rFonts w:hint="cs"/>
-          <w:cs/>
-        </w:rPr>
-        <w:t>เพื่อนำมาตรวจสอบ</w:t>
-      </w:r>
-      <w:r>
-        <w:rPr>
-          <w:rFonts w:hint="cs"/>
-          <w:cs/>
-        </w:rPr>
-        <w:t>กับข้อความ หาค่าความคล้ายคลึงกันของข้อมูล</w:t>
-      </w:r>
-      <w:r>
-        <w:rPr>
-          <w:rFonts w:hint="cs"/>
-          <w:cs/>
-        </w:rPr>
-        <w:t xml:space="preserve"> </w:t>
-      </w:r>
-      <w:r>
-        <w:rPr>
-          <w:rFonts w:hint="cs"/>
-          <w:cs/>
-        </w:rPr>
-        <w:t>ซึ่งสามารถเขียนเป็นขั้นตอนได้ ดังนี้</w:t>
-      </w:r>
-    </w:p>
-    <w:p>
-      <w:pPr>
-        <w:pStyle w:val="ListParagraph"/>
-        <w:numPr>
-          <w:ilvl w:val="0"/>
-          <w:numId w:val="48"/>
-        </w:numPr>
-      </w:pPr>
-      <w:r>
-        <w:rPr>
-          <w:rFonts w:cs="TH SarabunPSK" w:hint="cs"/>
-          <w:szCs w:val="32"/>
-          <w:cs/>
-        </w:rPr>
-        <w:t>แปลง</w:t>
-      </w:r>
-      <w:r>
-        <w:rPr>
-          <w:rFonts w:cs="TH SarabunPSK" w:hint="cs"/>
-          <w:szCs w:val="32"/>
-          <w:cs/>
-        </w:rPr>
-        <w:t>ตัวอักษร</w:t>
-      </w:r>
-      <w:r>
-        <w:rPr>
-          <w:rFonts w:cs="TH SarabunPSK" w:hint="cs"/>
-          <w:szCs w:val="32"/>
-          <w:cs/>
-        </w:rPr>
-        <w:t xml:space="preserve">พิมพ์ใหญ่ </w:t>
-      </w:r>
-      <w:r>
-        <w:rPr>
-          <w:rFonts w:cs="TH SarabunPSK" w:hint="cs"/>
-          <w:szCs w:val="32"/>
-          <w:cs/>
-        </w:rPr>
-        <w:t>ให้</w:t>
-      </w:r>
-      <w:r>
-        <w:rPr>
-          <w:rFonts w:cs="TH SarabunPSK" w:hint="cs"/>
-          <w:szCs w:val="32"/>
-          <w:cs/>
-        </w:rPr>
-        <w:t>เป็นพิมพ์เล็ก</w:t>
-      </w:r>
-      <w:r>
-        <w:rPr>
-          <w:rFonts w:cs="TH SarabunPSK" w:hint="cs"/>
-          <w:szCs w:val="32"/>
-          <w:cs/>
-        </w:rPr>
-        <w:t xml:space="preserve"> </w:t>
-      </w:r>
-      <w:r>
-        <w:rPr>
-          <w:rFonts w:cs="TH SarabunPSK" w:hint="cs"/>
-          <w:szCs w:val="32"/>
-          <w:cs/>
-        </w:rPr>
-        <w:t>เช่น</w:t>
-      </w:r>
-    </w:p>
-    <w:p>
-      <w:pPr>
-        <w:jc w:val="center"/>
-        <w:rPr>
-          <w:rFonts w:hint="cs"/>
-        </w:rPr>
-      </w:pPr>
-      <w:r>
-        <w:t>‘A big dog.’ -&gt; ‘a big dog.’</w:t>
-      </w:r>
-    </w:p>
-    <w:p>
-      <w:pPr>
-        <w:pStyle w:val="ListParagraph"/>
-        <w:numPr>
-          <w:ilvl w:val="0"/>
-          <w:numId w:val="48"/>
-        </w:numPr>
-      </w:pPr>
-      <w:r>
-        <w:rPr>
-          <w:rFonts w:cs="TH SarabunPSK" w:hint="cs"/>
-          <w:szCs w:val="32"/>
-          <w:cs/>
-        </w:rPr>
-        <w:t>ลบตัวเลข</w:t>
-      </w:r>
-      <w:r>
-        <w:rPr>
-          <w:rFonts w:cs="TH SarabunPSK"/>
-          <w:szCs w:val="32"/>
-        </w:rPr>
-        <w:t xml:space="preserve"> </w:t>
-      </w:r>
-      <w:r>
-        <w:rPr>
-          <w:rFonts w:cs="TH SarabunPSK" w:hint="cs"/>
-          <w:szCs w:val="32"/>
-          <w:cs/>
-        </w:rPr>
-        <w:t>เช่น</w:t>
-      </w:r>
-    </w:p>
-    <w:p>
-      <w:pPr>
-        <w:jc w:val="center"/>
-        <w:rPr>
-          <w:rFonts w:hint="cs"/>
-        </w:rPr>
-      </w:pPr>
-      <w:r>
-        <w:t>‘</w:t>
-      </w:r>
-      <w:proofErr w:type="spellStart"/>
-      <w:r>
-        <w:t>i</w:t>
-      </w:r>
-      <w:proofErr w:type="spellEnd"/>
-      <w:r>
-        <w:t xml:space="preserve"> have 2 pencil.’ -&gt; ‘</w:t>
-      </w:r>
-      <w:proofErr w:type="spellStart"/>
-      <w:r>
-        <w:t>i</w:t>
-      </w:r>
-      <w:proofErr w:type="spellEnd"/>
-      <w:r>
-        <w:t xml:space="preserve"> have pencil.’</w:t>
-      </w:r>
-    </w:p>
-    <w:p>
-      <w:pPr>
-        <w:pStyle w:val="ListParagraph"/>
-        <w:numPr>
-          <w:ilvl w:val="0"/>
-          <w:numId w:val="48"/>
-        </w:numPr>
-      </w:pPr>
-      <w:r>
-        <w:rPr>
-          <w:rFonts w:cs="TH SarabunPSK" w:hint="cs"/>
-          <w:szCs w:val="32"/>
-          <w:cs/>
-        </w:rPr>
-        <w:t>ลบอักขระพิเศษ</w:t>
-      </w:r>
-      <w:r>
-        <w:rPr>
-          <w:rFonts w:cs="TH SarabunPSK" w:hint="cs"/>
-          <w:szCs w:val="32"/>
-          <w:cs/>
-        </w:rPr>
-        <w:t xml:space="preserve"> ซึ่งไม่มีความหมายสำคัญใด</w:t>
-      </w:r>
-      <w:r>
-        <w:rPr>
-          <w:rFonts w:cs="TH SarabunPSK" w:hint="cs"/>
-          <w:szCs w:val="32"/>
-          <w:cs/>
-        </w:rPr>
-        <w:t>ๆ ทางการสร้างคำศัพท์</w:t>
-      </w:r>
-      <w:r>
-        <w:rPr>
-          <w:rFonts w:cs="TH SarabunPSK" w:hint="cs"/>
-          <w:szCs w:val="32"/>
-          <w:cs/>
-        </w:rPr>
-        <w:t xml:space="preserve"> เช่น</w:t>
-      </w:r>
-    </w:p>
-    <w:p>
-      <w:pPr>
-        <w:jc w:val="center"/>
-        <w:rPr>
-          <w:rFonts w:hint="cs"/>
-        </w:rPr>
-      </w:pPr>
-      <w:r>
-        <w:t>‘this is wonderful!’ -&gt; ‘this is wonderful’</w:t>
-      </w:r>
-    </w:p>
-    <w:p>
-      <w:pPr>
-        <w:pStyle w:val="ListParagraph"/>
-        <w:numPr>
-          <w:ilvl w:val="0"/>
-          <w:numId w:val="48"/>
-        </w:numPr>
-      </w:pPr>
-      <w:r>
-        <w:rPr>
-          <w:rFonts w:cs="TH SarabunPSK" w:hint="cs"/>
-          <w:szCs w:val="32"/>
-          <w:cs/>
-        </w:rPr>
-        <w:t>แยกคำ เมื่อเจอช่องว่าง</w:t>
-      </w:r>
-      <w:r>
-        <w:rPr>
-          <w:rFonts w:cs="TH SarabunPSK"/>
-          <w:szCs w:val="32"/>
-        </w:rPr>
-        <w:t xml:space="preserve"> </w:t>
-      </w:r>
-      <w:r>
-        <w:rPr>
-          <w:rFonts w:cs="TH SarabunPSK" w:hint="cs"/>
-          <w:szCs w:val="32"/>
-          <w:cs/>
-        </w:rPr>
-        <w:t>เช่น</w:t>
-      </w:r>
-    </w:p>
-    <w:p>
-      <w:pPr>
-        <w:jc w:val="center"/>
-        <w:rPr>
-          <w:rFonts w:hint="cs"/>
-        </w:rPr>
-      </w:pPr>
-      <w:r>
-        <w:t>‘a nice day’ -&gt; ‘a’, ‘nice’, ‘day’</w:t>
-      </w:r>
-    </w:p>
-    <w:p>
-      <w:pPr>
-        <w:pStyle w:val="ListParagraph"/>
-        <w:numPr>
-          <w:ilvl w:val="0"/>
-          <w:numId w:val="48"/>
-        </w:numPr>
-      </w:pPr>
-      <w:r>
-        <w:rPr>
-          <w:rFonts w:cs="TH SarabunPSK" w:hint="cs"/>
-          <w:szCs w:val="32"/>
-          <w:cs/>
-        </w:rPr>
-        <w:t xml:space="preserve">ลดรูปของคำผ่านชุดคำสั่ง </w:t>
-      </w:r>
-      <w:r>
-        <w:rPr>
-          <w:rFonts w:cs="TH SarabunPSK"/>
-          <w:szCs w:val="32"/>
-        </w:rPr>
-        <w:t>stem</w:t>
-      </w:r>
-      <w:r>
-        <w:rPr>
-          <w:rFonts w:cs="TH SarabunPSK" w:hint="cs"/>
-          <w:szCs w:val="32"/>
-          <w:cs/>
-        </w:rPr>
-        <w:t xml:space="preserve"> เพื่อให้กลายเป็นศัพท์รากฐาน</w:t>
-      </w:r>
-      <w:r>
-        <w:rPr>
-          <w:rFonts w:cs="TH SarabunPSK" w:hint="cs"/>
-          <w:szCs w:val="32"/>
-          <w:cs/>
-        </w:rPr>
-        <w:t xml:space="preserve"> </w:t>
-      </w:r>
-      <w:r>
-        <w:rPr>
-          <w:rFonts w:cs="TH SarabunPSK" w:hint="cs"/>
-          <w:szCs w:val="32"/>
-          <w:cs/>
-        </w:rPr>
-        <w:t>เช่น</w:t>
-      </w:r>
-    </w:p>
-    <w:p>
-      <w:pPr>
-        <w:jc w:val="center"/>
-      </w:pPr>
-      <w:r>
-        <w:t>‘</w:t>
-      </w:r>
-      <w:r>
-        <w:t>wonderful</w:t>
-      </w:r>
-      <w:r>
-        <w:t>’</w:t>
-      </w:r>
-      <w:r>
-        <w:t xml:space="preserve"> -&gt; ‘wonder’</w:t>
-      </w:r>
-    </w:p>
-    <w:p>
-      <w:pPr>
-        <w:pStyle w:val="ListParagraph"/>
-        <w:numPr>
-          <w:ilvl w:val="0"/>
-          <w:numId w:val="48"/>
-        </w:numPr>
-        <w:rPr>
-          <w:rFonts w:cs="TH SarabunPSK"/>
-          <w:szCs w:val="32"/>
-        </w:rPr>
-      </w:pPr>
-      <w:r>
-        <w:rPr>
-          <w:rFonts w:cs="TH SarabunPSK" w:hint="cs"/>
-          <w:szCs w:val="32"/>
-          <w:cs/>
-        </w:rPr>
-        <w:t xml:space="preserve">ลบ </w:t>
-      </w:r>
-      <w:r>
-        <w:rPr>
-          <w:rFonts w:cs="TH SarabunPSK"/>
-          <w:szCs w:val="32"/>
-        </w:rPr>
-        <w:t>stop word</w:t>
-      </w:r>
-      <w:r>
-        <w:rPr>
-          <w:rFonts w:cs="TH SarabunPSK"/>
-          <w:szCs w:val="32"/>
-        </w:rPr>
-        <w:t xml:space="preserve"> </w:t>
-      </w:r>
-      <w:r>
-        <w:rPr>
-          <w:rFonts w:cs="TH SarabunPSK"/>
-          <w:szCs w:val="32"/>
-          <w:cs/>
-        </w:rPr>
-        <w:t>เนื่องจากข้อมูลที่นํามาใช้งานเป็นภาษาอังกฤษ จึงนําเอาคําเชื่อ</w:t>
-      </w:r>
-      <w:r>
-        <w:rPr>
-          <w:rFonts w:cs="TH SarabunPSK" w:hint="cs"/>
-          <w:szCs w:val="32"/>
-          <w:cs/>
-        </w:rPr>
-        <w:t xml:space="preserve">ม เช่น </w:t>
-      </w:r>
-      <w:r>
-        <w:rPr>
-          <w:rFonts w:cs="TH SarabunPSK"/>
-          <w:szCs w:val="32"/>
-        </w:rPr>
-        <w:t xml:space="preserve">a, and, the, </w:t>
-      </w:r>
-      <w:r>
-        <w:rPr>
-          <w:rFonts w:cs="TH SarabunPSK"/>
-          <w:szCs w:val="32"/>
-        </w:rPr>
-        <w:t xml:space="preserve">be </w:t>
-      </w:r>
-      <w:r>
-        <w:rPr>
-          <w:rFonts w:cs="TH SarabunPSK" w:hint="cs"/>
-          <w:szCs w:val="32"/>
-          <w:cs/>
-        </w:rPr>
-        <w:t>ออ</w:t>
-      </w:r>
-      <w:r>
-        <w:rPr>
-          <w:rFonts w:cs="TH SarabunPSK" w:hint="cs"/>
-          <w:szCs w:val="32"/>
-          <w:cs/>
-        </w:rPr>
-        <w:t>ก เช่น</w:t>
-      </w:r>
-    </w:p>
-    <w:p>
-      <w:pPr>
-        <w:jc w:val="center"/>
-        <w:rPr>
-          <w:rFonts w:hint="cs"/>
-        </w:rPr>
-      </w:pPr>
-      <w:r>
-        <w:t xml:space="preserve">‘you’, </w:t>
-      </w:r>
-      <w:proofErr w:type="gramStart"/>
-      <w:r>
-        <w:t>‘</w:t>
-      </w:r>
-      <w:r>
-        <w:t>and</w:t>
-      </w:r>
-      <w:r>
-        <w:t>’</w:t>
-      </w:r>
-      <w:r>
-        <w:t>,</w:t>
-      </w:r>
-      <w:proofErr w:type="gramEnd"/>
-      <w:r>
-        <w:t xml:space="preserve"> ‘me’</w:t>
-      </w:r>
-      <w:r>
-        <w:t xml:space="preserve"> - &gt; ‘</w:t>
-      </w:r>
-      <w:r>
-        <w:t>you</w:t>
-      </w:r>
-      <w:r>
-        <w:t>’</w:t>
-      </w:r>
-      <w:r>
-        <w:t>, ‘me’</w:t>
-      </w:r>
-    </w:p>
-    <w:p/>
-    <w:p>
-      <w:pPr>
-        <w:pStyle w:val="Heading2"/>
-      </w:pPr>
-      <w:r>
-        <w:lastRenderedPageBreak/>
-        <w:t xml:space="preserve">3.3 </w:t>
-      </w:r>
-      <w:r>
-        <w:rPr>
-          <w:cs/>
-        </w:rPr>
-        <w:t>สกัดคุณลักษณะจากชุดข้อมูล</w:t>
-      </w:r>
-    </w:p>
-    <w:p>
-      <w:pPr>
-        <w:jc w:val="thaiDistribute"/>
-      </w:pPr>
-      <w:r>
-        <w:rPr>
-          <w:cs/>
-        </w:rPr>
-        <w:tab/>
-      </w:r>
-      <w:r>
-        <w:rPr>
-          <w:rFonts w:hint="cs"/>
-          <w:cs/>
-        </w:rPr>
-        <w:t>คือ การทำให้ข้อมูล</w:t>
-      </w:r>
-      <w:r>
-        <w:rPr>
-          <w:rFonts w:hint="cs"/>
-          <w:cs/>
-        </w:rPr>
-        <w:t>แปลง</w:t>
-      </w:r>
-      <w:r>
-        <w:rPr>
-          <w:rFonts w:hint="cs"/>
-          <w:cs/>
-        </w:rPr>
-        <w:t>ออกมาเป็นเวกเตอร์ เพื่อใช้ในการทำกราฟ และตรวจสอบ</w:t>
-      </w:r>
-      <w:r>
-        <w:rPr>
-          <w:rFonts w:hint="cs"/>
-          <w:cs/>
-        </w:rPr>
-        <w:t>ความคล้ายกันของ</w:t>
-      </w:r>
-      <w:r>
-        <w:rPr>
-          <w:rFonts w:hint="cs"/>
-          <w:cs/>
-        </w:rPr>
-        <w:t>ข้อมูล</w:t>
-      </w:r>
-      <w:r>
-        <w:rPr>
-          <w:rFonts w:hint="cs"/>
-          <w:cs/>
-        </w:rPr>
-        <w:t xml:space="preserve"> โดยทางคณะผู้จัดทำได้เลื</w:t>
-      </w:r>
-      <w:r>
-        <w:rPr>
-          <w:rFonts w:hint="cs"/>
-          <w:cs/>
-        </w:rPr>
-        <w:t xml:space="preserve">อกวิธีการทำข้อมูลเป็นเวกเตอร์ด้วยวิธีการหาค่า </w:t>
-      </w:r>
-      <w:proofErr w:type="spellStart"/>
-      <w:r>
-        <w:t>tf-idf</w:t>
-      </w:r>
-      <w:proofErr w:type="spellEnd"/>
-      <w:r>
-        <w:rPr>
-          <w:rFonts w:hint="cs"/>
-          <w:cs/>
-        </w:rPr>
-        <w:t xml:space="preserve"> ตามที่ได้กล่าวไปในหัวข้อ</w:t>
-      </w:r>
-      <w:r>
-        <w:rPr>
-          <w:rFonts w:hint="cs"/>
-          <w:cs/>
-        </w:rPr>
-        <w:t xml:space="preserve"> </w:t>
-      </w:r>
-      <w:r>
-        <w:t xml:space="preserve">2.3 </w:t>
-      </w:r>
-      <w:r>
-        <w:rPr>
-          <w:cs/>
-        </w:rPr>
-        <w:t>การสร้างเวกเตอร์แทนข้อความ</w:t>
-      </w:r>
-    </w:p>
-    <w:p/>
-    <w:p>
-      <w:pPr>
-        <w:pStyle w:val="Heading2"/>
-      </w:pPr>
-      <w:r>
-        <w:t xml:space="preserve">3.4 </w:t>
-      </w:r>
-      <w:r>
-        <w:rPr>
-          <w:cs/>
-        </w:rPr>
-        <w:t xml:space="preserve">การลดจำนวนมิติ โดยใช้ </w:t>
-      </w:r>
-      <w:r>
-        <w:t>PCA</w:t>
-      </w:r>
-    </w:p>
-    <w:p>
-      <w:pPr>
-        <w:jc w:val="thaiDistribute"/>
-        <w:rPr>
-          <w:rFonts w:hint="cs"/>
-          <w:cs/>
-        </w:rPr>
-      </w:pPr>
-      <w:r>
-        <w:tab/>
-      </w:r>
-      <w:r>
-        <w:rPr>
-          <w:rFonts w:hint="cs"/>
-          <w:cs/>
-        </w:rPr>
-        <w:t>คือ การ</w:t>
-      </w:r>
-      <w:r>
-        <w:rPr>
-          <w:rFonts w:hint="cs"/>
-          <w:cs/>
-        </w:rPr>
-        <w:t xml:space="preserve">ทำให้เวกเตอร์ของข้อมูลชนิดข้อความ </w:t>
-      </w:r>
-      <w:r>
-        <w:rPr>
-          <w:rFonts w:hint="cs"/>
-          <w:cs/>
-        </w:rPr>
-        <w:t>ซึ่งจะมี</w:t>
-      </w:r>
-      <w:r>
-        <w:rPr>
-          <w:rFonts w:hint="cs"/>
-          <w:cs/>
-        </w:rPr>
-        <w:t>มิติ</w:t>
-      </w:r>
-      <w:r>
-        <w:rPr>
-          <w:rFonts w:hint="cs"/>
-          <w:cs/>
-        </w:rPr>
-        <w:t>จำนวนมาก</w:t>
-      </w:r>
-      <w:r>
-        <w:rPr>
-          <w:rFonts w:hint="cs"/>
-          <w:cs/>
-        </w:rPr>
-        <w:t xml:space="preserve"> </w:t>
-      </w:r>
-      <w:r>
-        <w:rPr>
-          <w:rFonts w:hint="cs"/>
-          <w:cs/>
-        </w:rPr>
-        <w:t>เกิด</w:t>
-      </w:r>
-      <w:r>
-        <w:rPr>
-          <w:rFonts w:hint="cs"/>
-          <w:cs/>
-        </w:rPr>
-        <w:t>การลดจำนวน</w:t>
-      </w:r>
-      <w:r>
-        <w:rPr>
-          <w:rFonts w:hint="cs"/>
-          <w:cs/>
-        </w:rPr>
-        <w:t>มิติ</w:t>
-      </w:r>
-      <w:r>
-        <w:rPr>
-          <w:rFonts w:hint="cs"/>
-          <w:cs/>
-        </w:rPr>
-        <w:t>ลง</w:t>
-      </w:r>
-      <w:r>
-        <w:rPr>
-          <w:rFonts w:hint="cs"/>
-          <w:cs/>
-        </w:rPr>
-        <w:t xml:space="preserve"> เพื่อทำให้ระบบสามารถทำงานได้อย่างมีประสิทธิภาพมากยิ่งขึ้น</w:t>
-      </w:r>
-      <w:r>
-        <w:rPr>
-          <w:rFonts w:hint="cs"/>
-          <w:cs/>
-        </w:rPr>
-        <w:t xml:space="preserve"> </w:t>
-      </w:r>
-      <w:r>
-        <w:rPr>
-          <w:rFonts w:hint="cs"/>
-          <w:cs/>
-        </w:rPr>
-        <w:t xml:space="preserve">ซึ่งวิธีการลดจำนวนมิติที่ทางคณะผู้จัดทำเลือกใช้ คือ </w:t>
-      </w:r>
-      <w:r>
-        <w:t xml:space="preserve">Principal Components Analysis (PCA) </w:t>
-      </w:r>
-      <w:r>
-        <w:rPr>
-          <w:rFonts w:hint="cs"/>
-          <w:cs/>
-        </w:rPr>
-        <w:t xml:space="preserve">โดยหลักการทำงานของ </w:t>
-      </w:r>
-      <w:r>
-        <w:t>PCA</w:t>
-      </w:r>
-      <w:r>
-        <w:t xml:space="preserve"> </w:t>
-      </w:r>
-      <w:r>
-        <w:rPr>
-          <w:cs/>
-        </w:rPr>
-        <w:t xml:space="preserve">จะทำการสร้างตัวแปรที่เรียกว่า </w:t>
-      </w:r>
-      <w:r>
-        <w:t xml:space="preserve">component </w:t>
-      </w:r>
-      <w:r>
-        <w:rPr>
-          <w:rFonts w:hint="cs"/>
-          <w:cs/>
-        </w:rPr>
-        <w:t>ซึ่ง</w:t>
-      </w:r>
-      <w:r>
-        <w:rPr>
-          <w:rFonts w:hint="cs"/>
-          <w:cs/>
-        </w:rPr>
-        <w:t>เป็นการแทนเวกเตอร์ใดๆ ที่มี</w:t>
-      </w:r>
-      <w:r>
-        <w:rPr>
-          <w:rFonts w:hint="cs"/>
-          <w:cs/>
-        </w:rPr>
-        <w:t>ค่าผลรวมเท่า</w:t>
-      </w:r>
-      <w:r>
-        <w:rPr>
-          <w:rFonts w:hint="cs"/>
-          <w:cs/>
-        </w:rPr>
-        <w:t>กับ</w:t>
-      </w:r>
-      <w:r>
-        <w:rPr>
-          <w:rFonts w:hint="cs"/>
-          <w:cs/>
-        </w:rPr>
-        <w:t>เวกเตอร์</w:t>
-      </w:r>
-      <w:r>
-        <w:rPr>
-          <w:rFonts w:hint="cs"/>
-          <w:cs/>
-        </w:rPr>
-        <w:t xml:space="preserve">เริ่มต้น </w:t>
-      </w:r>
-      <w:r>
-        <w:rPr>
-          <w:cs/>
-        </w:rPr>
-        <w:t xml:space="preserve">โดยแต่ละ </w:t>
-      </w:r>
-      <w:r>
-        <w:t xml:space="preserve">component </w:t>
-      </w:r>
-      <w:r>
-        <w:rPr>
-          <w:cs/>
-        </w:rPr>
-        <w:t xml:space="preserve">จะไม่มีความสัมพันธ์กันเลย </w:t>
-      </w:r>
-      <w:r>
-        <w:rPr>
-          <w:rFonts w:hint="cs"/>
-          <w:cs/>
-        </w:rPr>
-        <w:t xml:space="preserve">และ </w:t>
-      </w:r>
-      <w:r>
-        <w:t xml:space="preserve">component </w:t>
-      </w:r>
-      <w:r>
-        <w:rPr>
-          <w:cs/>
-        </w:rPr>
-        <w:t>ตัวแรกจะมีค่า</w:t>
-      </w:r>
-      <w:r>
-        <w:rPr>
-          <w:rFonts w:hint="cs"/>
-          <w:cs/>
-        </w:rPr>
-        <w:t>ความแปรปรวน</w:t>
-      </w:r>
-      <w:r>
-        <w:rPr>
-          <w:rFonts w:hint="cs"/>
-          <w:cs/>
-        </w:rPr>
-        <w:t xml:space="preserve"> (</w:t>
-      </w:r>
-      <w:r>
-        <w:t>variance</w:t>
-      </w:r>
-      <w:r>
-        <w:rPr>
-          <w:rFonts w:hint="cs"/>
-          <w:cs/>
-        </w:rPr>
-        <w:t xml:space="preserve">) </w:t>
-      </w:r>
-      <w:r>
-        <w:rPr>
-          <w:cs/>
-        </w:rPr>
-        <w:t>สูงที่สุด ซึ่งจะอธิบายข้อมูลได้มากที่สุด และตัวถัดๆ ไปก็จะมี</w:t>
-      </w:r>
-      <w:r>
-        <w:rPr>
-          <w:rFonts w:hint="cs"/>
-          <w:cs/>
-        </w:rPr>
-        <w:t>ความแปรปรวน</w:t>
-      </w:r>
-      <w:r>
-        <w:rPr>
-          <w:cs/>
-        </w:rPr>
-        <w:t>ลดลงตามลำดับ</w:t>
-      </w:r>
-      <w:r>
-        <w:t xml:space="preserve"> </w:t>
-      </w:r>
-      <w:r>
-        <w:rPr>
-          <w:rFonts w:hint="cs"/>
-          <w:cs/>
-        </w:rPr>
-        <w:t>และนำค่าความแปรปรวนแต่ละลำดับมาบวกกันจนมีค่า</w:t>
-      </w:r>
-      <w:r>
-        <w:rPr>
-          <w:rFonts w:hint="cs"/>
-          <w:cs/>
-        </w:rPr>
-        <w:t>อยู่</w:t>
-      </w:r>
-      <w:r>
-        <w:rPr>
-          <w:rFonts w:hint="cs"/>
-          <w:cs/>
-        </w:rPr>
-        <w:t xml:space="preserve">ในช่วง </w:t>
-      </w:r>
-      <w:r>
-        <w:t xml:space="preserve">80-90% </w:t>
-      </w:r>
-      <w:r>
-        <w:rPr>
-          <w:rFonts w:hint="cs"/>
-          <w:cs/>
-        </w:rPr>
-        <w:t xml:space="preserve">จึงถือว่า </w:t>
-      </w:r>
-      <w:r>
-        <w:t xml:space="preserve">component </w:t>
-      </w:r>
-      <w:r>
-        <w:rPr>
-          <w:rFonts w:hint="cs"/>
-          <w:cs/>
-        </w:rPr>
-        <w:t xml:space="preserve">ตัวนั้น คือ ตัวสุดท้ายที่ส่งผลต่อค่า </w:t>
-      </w:r>
-      <w:r>
-        <w:t xml:space="preserve">PCA </w:t>
-      </w:r>
-      <w:r>
-        <w:rPr>
-          <w:rFonts w:hint="cs"/>
-          <w:cs/>
-        </w:rPr>
-        <w:t>มากที่สุด</w:t>
-      </w:r>
-      <w:r>
-        <w:rPr>
-          <w:rFonts w:hint="cs"/>
-          <w:cs/>
-        </w:rPr>
-        <w:t xml:space="preserve"> จึงคิดเป็น </w:t>
-      </w:r>
-      <w:r>
-        <w:t xml:space="preserve">component </w:t>
-      </w:r>
-      <w:r>
-        <w:rPr>
-          <w:rFonts w:hint="cs"/>
-          <w:cs/>
-        </w:rPr>
-        <w:t xml:space="preserve">ที่ดีที่สุดของ </w:t>
-      </w:r>
-      <w:r>
-        <w:t xml:space="preserve">PCA </w:t>
-      </w:r>
-    </w:p>
-    <w:p>
-      <w:pPr>
-        <w:jc w:val="thaiDistribute"/>
-      </w:pPr>
-    </w:p>
-    <w:p>
-      <w:pPr>
-        <w:pStyle w:val="Heading2"/>
-      </w:pPr>
-      <w:r>
-        <w:t xml:space="preserve">3.5 </w:t>
-      </w:r>
-      <w:r>
-        <w:rPr>
-          <w:cs/>
-        </w:rPr>
-        <w:t>แบ่งกลุ่มข้อมูล</w:t>
-      </w:r>
-    </w:p>
-    <w:p>
-      <w:r>
-        <w:tab/>
-      </w:r>
-      <w:r>
-        <w:rPr>
-          <w:rFonts w:hint="cs"/>
-          <w:cs/>
-        </w:rPr>
-        <w:t>คือ การแบ่งกลุ่มข้อมูล</w:t>
-      </w:r>
-      <w:r>
-        <w:rPr>
-          <w:rFonts w:hint="cs"/>
-          <w:cs/>
-        </w:rPr>
-        <w:t xml:space="preserve">ตามการแจกแจงข้อมูล โดยวิธีที่ทางคณะผู้จัดทำใช้ได้แก่ </w:t>
-      </w:r>
-      <w:r>
-        <w:t xml:space="preserve">K-mean </w:t>
-      </w:r>
-      <w:r>
-        <w:rPr>
-          <w:rFonts w:hint="cs"/>
-          <w:cs/>
-        </w:rPr>
-        <w:t xml:space="preserve">และ </w:t>
-      </w:r>
-      <w:r>
-        <w:t>DBS</w:t>
-      </w:r>
-      <w:r>
-        <w:t>CA</w:t>
-      </w:r>
-      <w:r>
-        <w:t>N</w:t>
-      </w:r>
-      <w:r>
-        <w:t xml:space="preserve"> </w:t>
-      </w:r>
-    </w:p>
-    <w:p>
-      <w:pPr>
-        <w:pStyle w:val="ListParagraph"/>
-        <w:numPr>
-          <w:ilvl w:val="0"/>
-          <w:numId w:val="50"/>
-        </w:numPr>
-      </w:pPr>
-      <w:r>
-        <w:t xml:space="preserve">K-mean </w:t>
-      </w:r>
-    </w:p>
-    <w:p>
-      <w:pPr>
-        <w:pStyle w:val="ListParagraph"/>
-        <w:ind w:firstLine="720"/>
-        <w:rPr>
-          <w:rFonts w:cs="TH SarabunPSK" w:hint="cs"/>
-          <w:szCs w:val="32"/>
-          <w:cs/>
-        </w:rPr>
-      </w:pPr>
-      <w:r>
-        <w:rPr>
-          <w:rFonts w:cs="TH SarabunPSK" w:hint="cs"/>
-          <w:szCs w:val="32"/>
-          <w:cs/>
-        </w:rPr>
-        <w:t xml:space="preserve">โดยมีหลักการตามหัวข้อที่ </w:t>
-      </w:r>
-      <w:r>
-        <w:rPr>
-          <w:rFonts w:cs="TH SarabunPSK"/>
-          <w:szCs w:val="32"/>
-        </w:rPr>
-        <w:t xml:space="preserve">2.5.1 </w:t>
-      </w:r>
-      <w:r>
-        <w:rPr>
-          <w:rFonts w:cs="TH SarabunPSK" w:hint="cs"/>
-          <w:szCs w:val="32"/>
-          <w:cs/>
-        </w:rPr>
-        <w:t xml:space="preserve">ในข้อที่ </w:t>
-      </w:r>
-      <w:r>
-        <w:rPr>
-          <w:rFonts w:cs="TH SarabunPSK"/>
-          <w:szCs w:val="32"/>
-        </w:rPr>
-        <w:t>1</w:t>
-      </w:r>
-      <w:r>
-        <w:rPr>
-          <w:rFonts w:cs="TH SarabunPSK" w:hint="cs"/>
-          <w:szCs w:val="32"/>
-          <w:cs/>
-        </w:rPr>
-        <w:t>)</w:t>
-      </w:r>
-      <w:r>
-        <w:rPr>
-          <w:rFonts w:cs="TH SarabunPSK"/>
-          <w:szCs w:val="32"/>
-        </w:rPr>
-        <w:t xml:space="preserve"> </w:t>
-      </w:r>
-      <w:r>
-        <w:rPr>
-          <w:rFonts w:cs="TH SarabunPSK"/>
-          <w:szCs w:val="32"/>
-        </w:rPr>
-        <w:t>K-Means clustering</w:t>
-      </w:r>
-      <w:r>
-        <w:rPr>
-          <w:rFonts w:cs="TH SarabunPSK" w:hint="cs"/>
-          <w:szCs w:val="32"/>
-          <w:cs/>
-        </w:rPr>
-        <w:t xml:space="preserve"> </w:t>
-      </w:r>
-      <w:r>
-        <w:rPr>
-          <w:rFonts w:cs="TH SarabunPSK" w:hint="cs"/>
-          <w:szCs w:val="32"/>
-          <w:cs/>
-        </w:rPr>
-        <w:t xml:space="preserve">แต่ในการทำการทดลอง ทางคณะผู้จัดทำได้เริ่มจาการหาค่า </w:t>
-      </w:r>
-      <w:r>
-        <w:rPr>
-          <w:rFonts w:cs="TH SarabunPSK"/>
-          <w:szCs w:val="32"/>
-        </w:rPr>
-        <w:t xml:space="preserve">K </w:t>
-      </w:r>
-      <w:r>
-        <w:rPr>
-          <w:rFonts w:cs="TH SarabunPSK" w:hint="cs"/>
-          <w:szCs w:val="32"/>
-          <w:cs/>
-        </w:rPr>
-        <w:t>ที่ดีที่สุด</w:t>
-      </w:r>
-      <w:r>
-        <w:rPr>
-          <w:rFonts w:cs="TH SarabunPSK" w:hint="cs"/>
-          <w:szCs w:val="32"/>
-          <w:cs/>
-        </w:rPr>
-        <w:t xml:space="preserve"> โดยไม่ต้องใช้คนมาตรวจสอบและคาดคะเน</w:t>
-      </w:r>
-      <w:r>
-        <w:rPr>
-          <w:rFonts w:cs="TH SarabunPSK" w:hint="cs"/>
-          <w:szCs w:val="32"/>
-          <w:cs/>
-        </w:rPr>
-        <w:t xml:space="preserve"> </w:t>
-      </w:r>
-      <w:r>
-        <w:rPr>
-          <w:rFonts w:cs="TH SarabunPSK" w:hint="cs"/>
-          <w:szCs w:val="32"/>
-          <w:cs/>
-        </w:rPr>
-        <w:t xml:space="preserve">ก่อนจะนำค่า </w:t>
-      </w:r>
-      <w:r>
-        <w:rPr>
-          <w:rFonts w:cs="TH SarabunPSK"/>
-          <w:szCs w:val="32"/>
-        </w:rPr>
-        <w:t>K</w:t>
-      </w:r>
-      <w:r>
-        <w:rPr>
-          <w:rFonts w:cs="TH SarabunPSK" w:hint="cs"/>
-          <w:szCs w:val="32"/>
-          <w:cs/>
-        </w:rPr>
-        <w:t xml:space="preserve"> </w:t>
-      </w:r>
-      <w:r>
-        <w:rPr>
-          <w:rFonts w:cs="TH SarabunPSK" w:hint="cs"/>
-          <w:szCs w:val="32"/>
-          <w:cs/>
-        </w:rPr>
-        <w:t>ที่ได้มาจัดทำ</w:t>
-      </w:r>
-      <w:r>
-        <w:rPr>
-          <w:rFonts w:cs="TH SarabunPSK" w:hint="cs"/>
-          <w:szCs w:val="32"/>
-          <w:cs/>
-        </w:rPr>
-        <w:t xml:space="preserve"> </w:t>
-      </w:r>
-      <w:r>
-        <w:rPr>
-          <w:rFonts w:cs="TH SarabunPSK"/>
-          <w:szCs w:val="32"/>
-        </w:rPr>
-        <w:t xml:space="preserve">model </w:t>
-      </w:r>
-      <w:r>
-        <w:rPr>
-          <w:rFonts w:cs="TH SarabunPSK" w:hint="cs"/>
-          <w:szCs w:val="32"/>
-          <w:cs/>
-        </w:rPr>
-        <w:t xml:space="preserve">การแบ่งกลุ่มแบบ </w:t>
-      </w:r>
-      <w:r>
-        <w:rPr>
-          <w:rFonts w:cs="TH SarabunPSK"/>
-          <w:szCs w:val="32"/>
-        </w:rPr>
-        <w:t>K-means</w:t>
-      </w:r>
-      <w:r>
-        <w:rPr>
-          <w:rFonts w:cs="TH SarabunPSK" w:hint="cs"/>
-          <w:szCs w:val="32"/>
-          <w:cs/>
-        </w:rPr>
-        <w:t xml:space="preserve"> </w:t>
-      </w:r>
-      <w:r>
-        <w:rPr>
-          <w:rFonts w:cs="TH SarabunPSK" w:hint="cs"/>
-          <w:szCs w:val="32"/>
-          <w:cs/>
-        </w:rPr>
-        <w:t>และเทรน</w:t>
-      </w:r>
-      <w:r>
-        <w:rPr>
-          <w:rFonts w:cs="TH SarabunPSK"/>
-          <w:szCs w:val="32"/>
-        </w:rPr>
-        <w:t xml:space="preserve"> model</w:t>
-      </w:r>
-    </w:p>
-    <w:p>
-      <w:pPr>
-        <w:pStyle w:val="ListParagraph"/>
-        <w:numPr>
-          <w:ilvl w:val="0"/>
-          <w:numId w:val="50"/>
-        </w:numPr>
-        <w:rPr>
-          <w:rFonts w:hint="cs"/>
-        </w:rPr>
-      </w:pPr>
-      <w:r>
-        <w:rPr>
-          <w:rFonts w:cs="TH SarabunPSK"/>
-          <w:szCs w:val="32"/>
-        </w:rPr>
-        <w:t xml:space="preserve">DBSCAN </w:t>
-      </w:r>
-    </w:p>
-    <w:p>
-      <w:pPr>
-        <w:pStyle w:val="ListParagraph"/>
-        <w:ind w:firstLine="720"/>
-        <w:rPr>
-          <w:rFonts w:cs="TH SarabunPSK" w:hint="cs"/>
-          <w:szCs w:val="32"/>
-        </w:rPr>
-      </w:pPr>
-      <w:r>
-        <w:rPr>
-          <w:rFonts w:cs="TH SarabunPSK" w:hint="cs"/>
-          <w:szCs w:val="32"/>
-          <w:cs/>
-        </w:rPr>
-        <w:t xml:space="preserve">โดยมีหลักการตามหัวข้อที่ </w:t>
-      </w:r>
-      <w:r>
-        <w:rPr>
-          <w:rFonts w:cs="TH SarabunPSK"/>
-          <w:szCs w:val="32"/>
-        </w:rPr>
-        <w:t xml:space="preserve">2.5.1 </w:t>
-      </w:r>
-      <w:r>
-        <w:rPr>
-          <w:rFonts w:cs="TH SarabunPSK" w:hint="cs"/>
-          <w:szCs w:val="32"/>
-          <w:cs/>
-        </w:rPr>
-        <w:t xml:space="preserve">ในข้อที่ </w:t>
-      </w:r>
-      <w:r>
-        <w:rPr>
-          <w:rFonts w:cs="TH SarabunPSK"/>
-          <w:szCs w:val="32"/>
-        </w:rPr>
-        <w:t>2</w:t>
-      </w:r>
-      <w:r>
-        <w:rPr>
-          <w:rFonts w:cs="TH SarabunPSK" w:hint="cs"/>
-          <w:szCs w:val="32"/>
-          <w:cs/>
-        </w:rPr>
-        <w:t>)</w:t>
-      </w:r>
-      <w:r>
-        <w:rPr>
-          <w:rFonts w:cs="TH SarabunPSK"/>
-          <w:szCs w:val="32"/>
-        </w:rPr>
-        <w:t xml:space="preserve"> </w:t>
-      </w:r>
-      <w:r>
-        <w:rPr>
-          <w:rFonts w:cs="TH SarabunPSK"/>
-          <w:szCs w:val="32"/>
-        </w:rPr>
-        <w:t>DBSCAN</w:t>
-      </w:r>
-      <w:r>
-        <w:rPr>
-          <w:rFonts w:cs="TH SarabunPSK" w:hint="cs"/>
-          <w:szCs w:val="32"/>
-        </w:rPr>
-        <w:t xml:space="preserve"> </w:t>
-      </w:r>
-      <w:r>
-        <w:rPr>
-          <w:rFonts w:cs="TH SarabunPSK" w:hint="cs"/>
-          <w:szCs w:val="32"/>
-          <w:cs/>
-        </w:rPr>
-        <w:t xml:space="preserve">และในการทำการทดลองจะมีการแบ่งกลุ่มแบบ </w:t>
-      </w:r>
-      <w:r>
-        <w:rPr>
-          <w:rFonts w:cs="TH SarabunPSK"/>
-          <w:szCs w:val="32"/>
-        </w:rPr>
-        <w:t>DBSCAN</w:t>
-      </w:r>
-    </w:p>
-    <w:p/>
-    <w:p>
-      <w:pPr>
-        <w:pStyle w:val="Heading2"/>
-        <w:rPr>
-          <w:rFonts w:hint="cs"/>
-        </w:rPr>
-      </w:pPr>
-      <w:r>
-        <w:lastRenderedPageBreak/>
-        <w:t>3.6</w:t>
-      </w:r>
-      <w:r>
-        <w:t xml:space="preserve"> </w:t>
-      </w:r>
-      <w:r>
-        <w:rPr>
-          <w:cs/>
-        </w:rPr>
-        <w:t xml:space="preserve">จัดการกำหนด </w:t>
-      </w:r>
-      <w:r>
-        <w:t>intent</w:t>
-      </w:r>
-    </w:p>
-    <w:p>
-      <w:r>
-        <w:tab/>
-      </w:r>
-      <w:r>
-        <w:rPr>
-          <w:rFonts w:hint="cs"/>
-          <w:cs/>
-        </w:rPr>
-        <w:t xml:space="preserve">หลังจากทำการแบ่งกลุ่มของข้อมูลออกเป็นกลุ่มต่างๆ </w:t>
-      </w:r>
-      <w:r>
-        <w:rPr>
-          <w:rFonts w:hint="cs"/>
-          <w:cs/>
-        </w:rPr>
-        <w:t>จะใช้คนเข้ามาช่วยในการตัดสินใจว่าข้อมูลในกลุ่มต่างๆ นั้นส่วนใหญ่เอนเอียงไปเป็นเจตนาการสนทนาแบบใด</w:t>
-      </w:r>
-      <w:r>
-        <w:rPr>
-          <w:rFonts w:hint="cs"/>
-          <w:cs/>
-        </w:rPr>
-        <w:t xml:space="preserve"> และตั้งให้กลุ่มข้อมูลมีเจตนาดังนั้น ซึ่งทำให้ข้อมูลทุกตัวที่อยู่ภายในกลุ่มนั้นๆ มีค่าเจตนาเดียวกันไปด้วย</w:t>
-      </w:r>
-    </w:p>
-    <w:p/>
-    <w:p>
-      <w:pPr>
-        <w:pStyle w:val="Heading2"/>
-      </w:pPr>
-      <w:r>
-        <w:t xml:space="preserve">3.7 </w:t>
-      </w:r>
-      <w:r>
-        <w:rPr>
-          <w:cs/>
-        </w:rPr>
-        <w:t xml:space="preserve">จัดทำ </w:t>
-      </w:r>
-      <w:r>
-        <w:t>model</w:t>
-      </w:r>
-    </w:p>
-    <w:p>
-      <w:pPr>
-        <w:rPr>
-          <w:rFonts w:hint="cs"/>
-          <w:cs/>
-        </w:rPr>
-      </w:pPr>
-      <w:proofErr w:type="spellStart"/>
-      <w:r>
-        <w:t>zx</w:t>
-      </w:r>
-      <w:proofErr w:type="spellEnd"/>
-    </w:p>
-    <w:p>
-      <w:pPr>
-        <w:pStyle w:val="ListParagraph"/>
-        <w:ind w:firstLine="720"/>
-        <w:rPr>
-          <w:rFonts w:cs="TH SarabunPSK" w:hint="cs"/>
-          <w:szCs w:val="32"/>
-          <w:cs/>
-        </w:rPr>
-      </w:pPr>
-    </w:p>
-    <w:p>
-      <w:pPr>
-        <w:rPr>
-          <w:rFonts w:hint="cs"/>
-        </w:rPr>
-      </w:pPr>
-    </w:p>
     <w:p>
       <w:pPr>
         <w:rPr>
@@ -34847,7 +31767,7 @@
       <w:r>
         <w:t xml:space="preserve"> </w:t>
       </w:r>
-      <w:hyperlink r:id="rId65" w:history="1">
+      <w:hyperlink r:id="rId66" w:history="1">
         <w:r>
           <w:rPr>
             <w:rStyle w:val="Hyperlink"/>
@@ -35022,7 +31942,7 @@
         </w:rPr>
         <w:t xml:space="preserve"> </w:t>
       </w:r>
-      <w:hyperlink r:id="rId66" w:history="1">
+      <w:hyperlink r:id="rId67" w:history="1">
         <w:r>
           <w:rPr>
             <w:rStyle w:val="Hyperlink"/>
@@ -35128,7 +32048,7 @@
         </w:rPr>
         <w:t xml:space="preserve"> </w:t>
       </w:r>
-      <w:hyperlink r:id="rId67" w:history="1">
+      <w:hyperlink r:id="rId68" w:history="1">
         <w:r>
           <w:rPr>
             <w:rStyle w:val="Hyperlink"/>
@@ -35248,7 +32168,7 @@
         </w:rPr>
         <w:t xml:space="preserve"> </w:t>
       </w:r>
-      <w:hyperlink r:id="rId68" w:history="1">
+      <w:hyperlink r:id="rId69" w:history="1">
         <w:r>
           <w:rPr>
             <w:rStyle w:val="Hyperlink"/>
@@ -35433,66 +32353,79 @@
         </w:rPr>
         <w:t xml:space="preserve"> สืบค้นจาก </w:t>
       </w:r>
-      <w:hyperlink r:id="rId69" w:history="1">
-        <w:r>
-          <w:rPr>
-            <w:rStyle w:val="Hyperlink"/>
-          </w:rPr>
-          <w:t>http://www.cs.ubbcluj.ro/~gabis/ml/ML-books/McGrawHill%</w:t>
-        </w:r>
-        <w:r>
-          <w:rPr>
-            <w:rStyle w:val="Hyperlink"/>
-            <w:cs/>
-          </w:rPr>
-          <w:t>20-%20</w:t>
-        </w:r>
-        <w:r>
-          <w:rPr>
-            <w:rStyle w:val="Hyperlink"/>
-          </w:rPr>
-          <w:t>Machine%</w:t>
-        </w:r>
-        <w:r>
-          <w:rPr>
-            <w:rStyle w:val="Hyperlink"/>
-            <w:cs/>
-          </w:rPr>
-          <w:t>20</w:t>
-        </w:r>
-        <w:r>
-          <w:rPr>
-            <w:rStyle w:val="Hyperlink"/>
-          </w:rPr>
-          <w:t>Learning%</w:t>
-        </w:r>
-        <w:r>
-          <w:rPr>
-            <w:rStyle w:val="Hyperlink"/>
-            <w:cs/>
-          </w:rPr>
-          <w:t>20-</w:t>
-        </w:r>
-        <w:r>
-          <w:rPr>
-            <w:rStyle w:val="Hyperlink"/>
-          </w:rPr>
-          <w:t>Tom%</w:t>
-        </w:r>
-        <w:r>
-          <w:rPr>
-            <w:rStyle w:val="Hyperlink"/>
-            <w:cs/>
-          </w:rPr>
-          <w:t>20</w:t>
-        </w:r>
-        <w:r>
-          <w:rPr>
-            <w:rStyle w:val="Hyperlink"/>
-          </w:rPr>
-          <w:t>Mitchell.pdf</w:t>
-        </w:r>
-      </w:hyperlink>
+      <w:r>
+        <w:fldChar w:fldCharType="begin"/>
+      </w:r>
+      <w:r>
+        <w:instrText xml:space="preserve"> HYPERLINK "http://www.cs.ubbcluj.ro/~gabis/ml/ML-books/McGrawHill%20-%20Machine%20Learning%20-Tom%20Mitchell.pdf" </w:instrText>
+      </w:r>
+      <w:r>
+        <w:fldChar w:fldCharType="separate"/>
+      </w:r>
+      <w:r>
+        <w:rPr>
+          <w:rStyle w:val="Hyperlink"/>
+        </w:rPr>
+        <w:t>http://www.cs.ubbcluj.ro/~gabis/ml/ML-books/McGrawHill%</w:t>
+      </w:r>
+      <w:r>
+        <w:rPr>
+          <w:rStyle w:val="Hyperlink"/>
+          <w:cs/>
+        </w:rPr>
+        <w:t>20-%20</w:t>
+      </w:r>
+      <w:r>
+        <w:rPr>
+          <w:rStyle w:val="Hyperlink"/>
+        </w:rPr>
+        <w:t>Machine%</w:t>
+      </w:r>
+      <w:r>
+        <w:rPr>
+          <w:rStyle w:val="Hyperlink"/>
+          <w:cs/>
+        </w:rPr>
+        <w:t>20</w:t>
+      </w:r>
+      <w:r>
+        <w:rPr>
+          <w:rStyle w:val="Hyperlink"/>
+        </w:rPr>
+        <w:t>Learning%</w:t>
+      </w:r>
+      <w:r>
+        <w:rPr>
+          <w:rStyle w:val="Hyperlink"/>
+          <w:cs/>
+        </w:rPr>
+        <w:t>20-</w:t>
+      </w:r>
+      <w:r>
+        <w:rPr>
+          <w:rStyle w:val="Hyperlink"/>
+        </w:rPr>
+        <w:t>Tom%</w:t>
+      </w:r>
+      <w:r>
+        <w:rPr>
+          <w:rStyle w:val="Hyperlink"/>
+          <w:cs/>
+        </w:rPr>
+        <w:t>20</w:t>
+      </w:r>
+      <w:r>
+        <w:rPr>
+          <w:rStyle w:val="Hyperlink"/>
+        </w:rPr>
+        <w:t>Mitchell.pdf</w:t>
+      </w:r>
+      <w:r>
+        <w:rPr>
+          <w:rStyle w:val="Hyperlink"/>
+        </w:rPr>
+        <w:fldChar w:fldCharType="end"/>
+      </w:r>
     </w:p>
     <w:p/>
     <w:p/>
@@ -35932,19 +32865,130 @@
         </w:rPr>
         <w:t xml:space="preserve">สืบค้นจาก </w:t>
       </w:r>
+      <w:r>
+        <w:fldChar w:fldCharType="begin"/>
+      </w:r>
+      <w:r>
+        <w:instrText xml:space="preserve"> HYPERLINK "https://cloud.google.com/dialogflow/docs" </w:instrText>
+      </w:r>
+      <w:r>
+        <w:fldChar w:fldCharType="separate"/>
+      </w:r>
+      <w:r>
+        <w:rPr>
+          <w:rStyle w:val="Hyperlink"/>
+        </w:rPr>
+        <w:t>https://cloud.google.com/dialogflow/docs</w:t>
+      </w:r>
+      <w:r>
+        <w:rPr>
+          <w:rStyle w:val="Hyperlink"/>
+        </w:rPr>
+        <w:fldChar w:fldCharType="end"/>
+      </w:r>
+    </w:p>
+    <w:p/>
+    <w:p>
+      <w:r>
+        <w:t xml:space="preserve">[9] </w:t>
+      </w:r>
+      <w:r>
+        <w:rPr>
+          <w:rFonts w:hint="cs"/>
+          <w:cs/>
+        </w:rPr>
+        <w:t>ไม่ปรากฎผู้แต่ง</w:t>
+      </w:r>
+      <w:r>
+        <w:t>,</w:t>
+      </w:r>
+      <w:r>
+        <w:rPr>
+          <w:rFonts w:hint="cs"/>
+          <w:cs/>
+        </w:rPr>
+        <w:t xml:space="preserve"> </w:t>
+      </w:r>
+      <w:r>
+        <w:rPr>
+          <w:rFonts w:hint="cs"/>
+          <w:cs/>
+        </w:rPr>
+        <w:t xml:space="preserve">ปี </w:t>
+      </w:r>
+      <w:r>
+        <w:t xml:space="preserve">2562, </w:t>
+      </w:r>
+      <w:r>
+        <w:t xml:space="preserve">About </w:t>
+      </w:r>
+      <w:proofErr w:type="spellStart"/>
+      <w:r>
+        <w:t>ChatterBot</w:t>
+      </w:r>
+      <w:proofErr w:type="spellEnd"/>
+      <w:r>
+        <w:t>,</w:t>
+      </w:r>
+      <w:r>
+        <w:rPr>
+          <w:rFonts w:hint="cs"/>
+          <w:cs/>
+        </w:rPr>
+        <w:t xml:space="preserve"> สืบค้นวันที่</w:t>
+      </w:r>
+      <w:r>
+        <w:rPr>
+          <w:rFonts w:hint="cs"/>
+          <w:cs/>
+        </w:rPr>
+        <w:t xml:space="preserve"> </w:t>
+      </w:r>
+      <w:r>
+        <w:t xml:space="preserve">4 </w:t>
+      </w:r>
+      <w:r>
+        <w:rPr>
+          <w:rFonts w:hint="cs"/>
+          <w:cs/>
+        </w:rPr>
+        <w:t xml:space="preserve">มกราคม </w:t>
+      </w:r>
+      <w:r>
+        <w:t xml:space="preserve">2564, </w:t>
+      </w:r>
+      <w:r>
+        <w:rPr>
+          <w:rFonts w:hint="cs"/>
+          <w:cs/>
+        </w:rPr>
+        <w:t xml:space="preserve">สืบค้นจาก </w:t>
+      </w:r>
+      <w:r>
+        <w:rPr>
+          <w:rFonts w:hint="cs"/>
+          <w:cs/>
+        </w:rPr>
+        <w:t xml:space="preserve"> </w:t>
+      </w:r>
+    </w:p>
+    <w:p>
+      <w:pPr>
+        <w:ind w:left="720"/>
+      </w:pPr>
       <w:hyperlink r:id="rId71" w:history="1">
         <w:r>
           <w:rPr>
             <w:rStyle w:val="Hyperlink"/>
           </w:rPr>
-          <w:t>https://cloud.google.com/dialogflow/docs</w:t>
+          <w:t>https://chatterbot.readthedocs.io/en/stable/</w:t>
         </w:r>
       </w:hyperlink>
     </w:p>
     <w:p/>
     <w:p>
       <w:r>
-        <w:t xml:space="preserve">[9] </w:t>
+        <w:t xml:space="preserve">[10] </w:t>
       </w:r>
       <w:r>
         <w:rPr>
@@ -35954,13 +32998,24 @@
         <w:t>ไม่ปรากฎผู้แต่ง</w:t>
       </w:r>
       <w:r>
-        <w:t>,</w:t>
-      </w:r>
-      <w:r>
-        <w:rPr>
-          <w:rFonts w:hint="cs"/>
-          <w:cs/>
-        </w:rPr>
+        <w:t xml:space="preserve">, </w:t>
+      </w:r>
+      <w:r>
+        <w:rPr>
+          <w:rFonts w:hint="cs"/>
+          <w:cs/>
+        </w:rPr>
+        <w:t>ไม่ปรากฎปีที่พิมพ์</w:t>
+      </w:r>
+      <w:r>
+        <w:t xml:space="preserve">, What can Flow.ai </w:t>
+      </w:r>
+      <w:proofErr w:type="gramStart"/>
+      <w:r>
+        <w:t>do?,</w:t>
+      </w:r>
+      <w:proofErr w:type="gramEnd"/>
+      <w:r>
         <w:t xml:space="preserve"> </w:t>
       </w:r>
       <w:r>
@@ -35968,38 +33023,10 @@
           <w:rFonts w:hint="cs"/>
           <w:cs/>
         </w:rPr>
-        <w:t xml:space="preserve">ปี </w:t>
-      </w:r>
-      <w:r>
-        <w:t xml:space="preserve">2562, </w:t>
-      </w:r>
-      <w:r>
-        <w:t xml:space="preserve">About </w:t>
-      </w:r>
-      <w:proofErr w:type="spellStart"/>
-      <w:r>
-        <w:t>ChatterBot</w:t>
-      </w:r>
-      <w:proofErr w:type="spellEnd"/>
-      <w:r>
-        <w:t>,</w:t>
-      </w:r>
-      <w:r>
-        <w:rPr>
-          <w:rFonts w:hint="cs"/>
-          <w:cs/>
-        </w:rPr>
-        <w:t xml:space="preserve"> สืบค้นวันที่</w:t>
-      </w:r>
-      <w:r>
-        <w:rPr>
-          <w:rFonts w:hint="cs"/>
-          <w:cs/>
-        </w:rPr>
-        <w:t xml:space="preserve"> </w:t>
-      </w:r>
-      <w:r>
-        <w:t xml:space="preserve">4 </w:t>
+        <w:t xml:space="preserve">สืบค้นวันที่ </w:t>
+      </w:r>
+      <w:r>
+        <w:t xml:space="preserve">9 </w:t>
       </w:r>
       <w:r>
         <w:rPr>
@@ -36011,6 +33038,11 @@
       <w:r>
         <w:t xml:space="preserve">2564, </w:t>
       </w:r>
+    </w:p>
+    <w:p>
+      <w:pPr>
+        <w:ind w:left="720"/>
+      </w:pPr>
       <w:r>
         <w:rPr>
           <w:rFonts w:hint="cs"/>
@@ -36018,93 +33050,7 @@
         </w:rPr>
         <w:t xml:space="preserve">สืบค้นจาก </w:t>
       </w:r>
-      <w:r>
-        <w:rPr>
-          <w:rFonts w:hint="cs"/>
-          <w:cs/>
-        </w:rPr>
-        <w:t xml:space="preserve"> </w:t>
-      </w:r>
-    </w:p>
-    <w:p>
-      <w:pPr>
-        <w:ind w:left="720"/>
-      </w:pPr>
       <w:hyperlink r:id="rId72" w:history="1">
-        <w:r>
-          <w:rPr>
-            <w:rStyle w:val="Hyperlink"/>
-          </w:rPr>
-          <w:t>https://chatterbot.readthedocs.io/en/stable/</w:t>
-        </w:r>
-      </w:hyperlink>
-    </w:p>
-    <w:p/>
-    <w:p>
-      <w:r>
-        <w:t xml:space="preserve">[10] </w:t>
-      </w:r>
-      <w:r>
-        <w:rPr>
-          <w:rFonts w:hint="cs"/>
-          <w:cs/>
-        </w:rPr>
-        <w:t>ไม่ปรากฎผู้แต่ง</w:t>
-      </w:r>
-      <w:r>
-        <w:t xml:space="preserve">, </w:t>
-      </w:r>
-      <w:r>
-        <w:rPr>
-          <w:rFonts w:hint="cs"/>
-          <w:cs/>
-        </w:rPr>
-        <w:t>ไม่ปรากฎปีที่พิมพ์</w:t>
-      </w:r>
-      <w:r>
-        <w:t xml:space="preserve">, What can Flow.ai </w:t>
-      </w:r>
-      <w:proofErr w:type="gramStart"/>
-      <w:r>
-        <w:t>do?,</w:t>
-      </w:r>
-      <w:proofErr w:type="gramEnd"/>
-      <w:r>
-        <w:t xml:space="preserve"> </w:t>
-      </w:r>
-      <w:r>
-        <w:rPr>
-          <w:rFonts w:hint="cs"/>
-          <w:cs/>
-        </w:rPr>
-        <w:t xml:space="preserve">สืบค้นวันที่ </w:t>
-      </w:r>
-      <w:r>
-        <w:t xml:space="preserve">9 </w:t>
-      </w:r>
-      <w:r>
-        <w:rPr>
-          <w:rFonts w:hint="cs"/>
-          <w:cs/>
-        </w:rPr>
-        <w:t xml:space="preserve">มกราคม </w:t>
-      </w:r>
-      <w:r>
-        <w:t xml:space="preserve">2564, </w:t>
-      </w:r>
-    </w:p>
-    <w:p>
-      <w:pPr>
-        <w:ind w:left="720"/>
-      </w:pPr>
-      <w:r>
-        <w:rPr>
-          <w:rFonts w:hint="cs"/>
-          <w:cs/>
-        </w:rPr>
-        <w:t xml:space="preserve">สืบค้นจาก </w:t>
-      </w:r>
-      <w:hyperlink r:id="rId73" w:history="1">
         <w:r>
           <w:rPr>
             <w:rStyle w:val="Hyperlink"/>
@@ -36115,8 +33061,8 @@
     </w:p>
     <w:p/>
     <w:sectPr>
-      <w:headerReference w:type="default" r:id="rId74"/>
-      <w:footerReference w:type="default" r:id="rId75"/>
+      <w:headerReference w:type="default" r:id="rId73"/>
+      <w:footerReference w:type="default" r:id="rId74"/>
       <w:pgSz w:w="11906" w:h="16838"/>
       <w:pgMar w:top="2160" w:right="1440" w:bottom="1440" w:left="2160" w:header="706" w:footer="706" w:gutter="0"/>
       <w:pgNumType w:start="26"/>
@@ -36627,16 +33573,396 @@
 <file path=word/numbering.xml><?xml version="1.0" encoding="utf-8"?>
 <w:numbering xmlns:wpc="http://schemas.microsoft.com/office/word/2010/wordprocessingCanvas" xmlns:cx="http://schemas.microsoft.com/office/drawing/2014/chartex" xmlns:cx1="http://schemas.microsoft.com/office/drawing/2015/9/8/chartex" xmlns:cx2="http://schemas.microsoft.com/office/drawing/2015/10/21/chartex" xmlns:cx3="http://schemas.microsoft.com/office/drawing/2016/5/9/chartex" xmlns:cx4="http://schemas.microsoft.com/office/drawing/2016/5/10/chartex" xmlns:cx5="http://schemas.microsoft.com/office/drawing/2016/5/11/chartex" xmlns:cx6="http://schemas.microsoft.com/office/drawing/2016/5/12/chartex" xmlns:cx7="http://schemas.microsoft.com/office/drawing/2016/5/13/chartex" xmlns:cx8="http://schemas.microsoft.com/office/drawing/2016/5/14/chartex" xmlns:mc="http://schemas.openxmlformats.org/markup-compatibility/2006" xmlns:aink="http://schemas.microsoft.com/office/drawing/2016/ink" xmlns:am3d="http://schemas.microsoft.com/office/drawing/2017/model3d" xmlns:o="urn:schemas-microsoft-com:office:office" xmlns:r="http://schemas.openxmlformats.org/officeDocument/2006/relationships" xmlns:m="http://schemas.openxmlformats.org/officeDocument/2006/math" xmlns:v="urn:schemas-microsoft-com:vml" xmlns:wp14="http://schemas.microsoft.com/office/word/2010/wordprocessingDrawing" xmlns:wp="http://schemas.openxmlformats.org/drawingml/2006/wordprocessingDrawing" xmlns:w10="urn:schemas-microsoft-com:office:word" xmlns:w="http://schemas.openxmlformats.org/wordprocessingml/2006/main" xmlns:w14="http://schemas.microsoft.com/office/word/2010/wordml" xmlns:w15="http://schemas.microsoft.com/office/word/2012/wordml" xmlns:w16cex="http://schemas.microsoft.com/office/word/2018/wordml/cex" xmlns:w16cid="http://schemas.microsoft.com/office/word/2016/wordml/cid" xmlns:w16="http://schemas.microsoft.com/office/word/2018/wordml" xmlns:w16se="http://schemas.microsoft.com/office/word/2015/wordml/symex" xmlns:wpg="http://schemas.microsoft.com/office/word/2010/wordprocessingGroup" xmlns:wpi="http://schemas.microsoft.com/office/word/2010/wordprocessingInk" xmlns:wne="http://schemas.microsoft.com/office/word/2006/wordml" xmlns:wps="http://schemas.microsoft.com/office/word/2010/wordprocessingShape" mc:Ignorable="w14 w15 w16se w16cid w16 w16cex wp14">
   <w:abstractNum w:abstractNumId="0" w15:restartNumberingAfterBreak="0">
-    <w:nsid w:val="02970B4B"/>
+    <w:nsid w:val="0A7E3856"/>
     <w:multiLevelType w:val="hybridMultilevel"/>
-    <w:tmpl w:val="A00694EA"/>
-    <w:lvl w:ilvl="0" w:tplc="0409000F">
+    <w:tmpl w:val="FF922ECC"/>
+    <w:lvl w:ilvl="0" w:tplc="4694F29E">
       <w:start w:val="1"/>
       <w:numFmt w:val="decimal"/>
-      <w:lvlText w:val="%1."/>
+      <w:lvlText w:val="(%1)"/>
       <w:lvlJc w:val="left"/>
       <w:pPr>
-        <w:ind w:left="360" w:hanging="360"/>
+        <w:ind w:left="1080" w:hanging="360"/>
+      </w:pPr>
+      <w:rPr>
+        <w:rFonts w:hint="default"/>
+      </w:rPr>
+    </w:lvl>
+    <w:lvl w:ilvl="1" w:tplc="04090019" w:tentative="1">
+      <w:start w:val="1"/>
+      <w:numFmt w:val="lowerLetter"/>
+      <w:lvlText w:val="%2."/>
+      <w:lvlJc w:val="left"/>
+      <w:pPr>
+        <w:ind w:left="1800" w:hanging="360"/>
+      </w:pPr>
+    </w:lvl>
+    <w:lvl w:ilvl="2" w:tplc="0409001B" w:tentative="1">
+      <w:start w:val="1"/>
+      <w:numFmt w:val="lowerRoman"/>
+      <w:lvlText w:val="%3."/>
+      <w:lvlJc w:val="right"/>
+      <w:pPr>
+        <w:ind w:left="2520" w:hanging="180"/>
+      </w:pPr>
+    </w:lvl>
+    <w:lvl w:ilvl="3" w:tplc="0409000F" w:tentative="1">
+      <w:start w:val="1"/>
+      <w:numFmt w:val="decimal"/>
+      <w:lvlText w:val="%4."/>
+      <w:lvlJc w:val="left"/>
+      <w:pPr>
+        <w:ind w:left="3240" w:hanging="360"/>
+      </w:pPr>
+    </w:lvl>
+    <w:lvl w:ilvl="4" w:tplc="04090019" w:tentative="1">
+      <w:start w:val="1"/>
+      <w:numFmt w:val="lowerLetter"/>
+      <w:lvlText w:val="%5."/>
+      <w:lvlJc w:val="left"/>
+      <w:pPr>
+        <w:ind w:left="3960" w:hanging="360"/>
+      </w:pPr>
+    </w:lvl>
+    <w:lvl w:ilvl="5" w:tplc="0409001B" w:tentative="1">
+      <w:start w:val="1"/>
+      <w:numFmt w:val="lowerRoman"/>
+      <w:lvlText w:val="%6."/>
+      <w:lvlJc w:val="right"/>
+      <w:pPr>
+        <w:ind w:left="4680" w:hanging="180"/>
+      </w:pPr>
+    </w:lvl>
+    <w:lvl w:ilvl="6" w:tplc="0409000F" w:tentative="1">
+      <w:start w:val="1"/>
+      <w:numFmt w:val="decimal"/>
+      <w:lvlText w:val="%7."/>
+      <w:lvlJc w:val="left"/>
+      <w:pPr>
+        <w:ind w:left="5400" w:hanging="360"/>
+      </w:pPr>
+    </w:lvl>
+    <w:lvl w:ilvl="7" w:tplc="04090019" w:tentative="1">
+      <w:start w:val="1"/>
+      <w:numFmt w:val="lowerLetter"/>
+      <w:lvlText w:val="%8."/>
+      <w:lvlJc w:val="left"/>
+      <w:pPr>
+        <w:ind w:left="6120" w:hanging="360"/>
+      </w:pPr>
+    </w:lvl>
+    <w:lvl w:ilvl="8" w:tplc="0409001B" w:tentative="1">
+      <w:start w:val="1"/>
+      <w:numFmt w:val="lowerRoman"/>
+      <w:lvlText w:val="%9."/>
+      <w:lvlJc w:val="right"/>
+      <w:pPr>
+        <w:ind w:left="6840" w:hanging="180"/>
+      </w:pPr>
+    </w:lvl>
+  </w:abstractNum>
+  <w:abstractNum w:abstractNumId="1" w15:restartNumberingAfterBreak="0">
+    <w:nsid w:val="0ABC7D4A"/>
+    <w:multiLevelType w:val="hybridMultilevel"/>
+    <w:tmpl w:val="3A0E7816"/>
+    <w:lvl w:ilvl="0" w:tplc="4694F29E">
+      <w:start w:val="1"/>
+      <w:numFmt w:val="decimal"/>
+      <w:lvlText w:val="(%1)"/>
+      <w:lvlJc w:val="left"/>
+      <w:pPr>
+        <w:ind w:left="1890" w:hanging="360"/>
+      </w:pPr>
+      <w:rPr>
+        <w:rFonts w:hint="default"/>
+      </w:rPr>
+    </w:lvl>
+    <w:lvl w:ilvl="1" w:tplc="04090019" w:tentative="1">
+      <w:start w:val="1"/>
+      <w:numFmt w:val="lowerLetter"/>
+      <w:lvlText w:val="%2."/>
+      <w:lvlJc w:val="left"/>
+      <w:pPr>
+        <w:ind w:left="2610" w:hanging="360"/>
+      </w:pPr>
+    </w:lvl>
+    <w:lvl w:ilvl="2" w:tplc="0409001B" w:tentative="1">
+      <w:start w:val="1"/>
+      <w:numFmt w:val="lowerRoman"/>
+      <w:lvlText w:val="%3."/>
+      <w:lvlJc w:val="right"/>
+      <w:pPr>
+        <w:ind w:left="3330" w:hanging="180"/>
+      </w:pPr>
+    </w:lvl>
+    <w:lvl w:ilvl="3" w:tplc="0409000F" w:tentative="1">
+      <w:start w:val="1"/>
+      <w:numFmt w:val="decimal"/>
+      <w:lvlText w:val="%4."/>
+      <w:lvlJc w:val="left"/>
+      <w:pPr>
+        <w:ind w:left="4050" w:hanging="360"/>
+      </w:pPr>
+    </w:lvl>
+    <w:lvl w:ilvl="4" w:tplc="04090019" w:tentative="1">
+      <w:start w:val="1"/>
+      <w:numFmt w:val="lowerLetter"/>
+      <w:lvlText w:val="%5."/>
+      <w:lvlJc w:val="left"/>
+      <w:pPr>
+        <w:ind w:left="4770" w:hanging="360"/>
+      </w:pPr>
+    </w:lvl>
+    <w:lvl w:ilvl="5" w:tplc="0409001B" w:tentative="1">
+      <w:start w:val="1"/>
+      <w:numFmt w:val="lowerRoman"/>
+      <w:lvlText w:val="%6."/>
+      <w:lvlJc w:val="right"/>
+      <w:pPr>
+        <w:ind w:left="5490" w:hanging="180"/>
+      </w:pPr>
+    </w:lvl>
+    <w:lvl w:ilvl="6" w:tplc="0409000F" w:tentative="1">
+      <w:start w:val="1"/>
+      <w:numFmt w:val="decimal"/>
+      <w:lvlText w:val="%7."/>
+      <w:lvlJc w:val="left"/>
+      <w:pPr>
+        <w:ind w:left="6210" w:hanging="360"/>
+      </w:pPr>
+    </w:lvl>
+    <w:lvl w:ilvl="7" w:tplc="04090019" w:tentative="1">
+      <w:start w:val="1"/>
+      <w:numFmt w:val="lowerLetter"/>
+      <w:lvlText w:val="%8."/>
+      <w:lvlJc w:val="left"/>
+      <w:pPr>
+        <w:ind w:left="6930" w:hanging="360"/>
+      </w:pPr>
+    </w:lvl>
+    <w:lvl w:ilvl="8" w:tplc="0409001B" w:tentative="1">
+      <w:start w:val="1"/>
+      <w:numFmt w:val="lowerRoman"/>
+      <w:lvlText w:val="%9."/>
+      <w:lvlJc w:val="right"/>
+      <w:pPr>
+        <w:ind w:left="7650" w:hanging="180"/>
+      </w:pPr>
+    </w:lvl>
+  </w:abstractNum>
+  <w:abstractNum w:abstractNumId="2" w15:restartNumberingAfterBreak="0">
+    <w:nsid w:val="0EC00206"/>
+    <w:multiLevelType w:val="hybridMultilevel"/>
+    <w:tmpl w:val="56FEE93E"/>
+    <w:lvl w:ilvl="0" w:tplc="537AE6DE">
+      <w:start w:val="1"/>
+      <w:numFmt w:val="bullet"/>
+      <w:lvlText w:val=""/>
+      <w:lvlJc w:val="left"/>
+      <w:pPr>
+        <w:ind w:left="2160" w:hanging="360"/>
+      </w:pPr>
+      <w:rPr>
+        <w:rFonts w:ascii="Symbol" w:hAnsi="Symbol" w:hint="default"/>
+      </w:rPr>
+    </w:lvl>
+    <w:lvl w:ilvl="1" w:tplc="04090003">
+      <w:start w:val="1"/>
+      <w:numFmt w:val="bullet"/>
+      <w:lvlText w:val="o"/>
+      <w:lvlJc w:val="left"/>
+      <w:pPr>
+        <w:ind w:left="2880" w:hanging="360"/>
+      </w:pPr>
+      <w:rPr>
+        <w:rFonts w:ascii="Courier New" w:hAnsi="Courier New" w:cs="Courier New" w:hint="default"/>
+      </w:rPr>
+    </w:lvl>
+    <w:lvl w:ilvl="2" w:tplc="04090005" w:tentative="1">
+      <w:start w:val="1"/>
+      <w:numFmt w:val="bullet"/>
+      <w:lvlText w:val=""/>
+      <w:lvlJc w:val="left"/>
+      <w:pPr>
+        <w:ind w:left="3600" w:hanging="360"/>
+      </w:pPr>
+      <w:rPr>
+        <w:rFonts w:ascii="Wingdings" w:hAnsi="Wingdings" w:hint="default"/>
+      </w:rPr>
+    </w:lvl>
+    <w:lvl w:ilvl="3" w:tplc="04090001" w:tentative="1">
+      <w:start w:val="1"/>
+      <w:numFmt w:val="bullet"/>
+      <w:lvlText w:val=""/>
+      <w:lvlJc w:val="left"/>
+      <w:pPr>
+        <w:ind w:left="4320" w:hanging="360"/>
+      </w:pPr>
+      <w:rPr>
+        <w:rFonts w:ascii="Symbol" w:hAnsi="Symbol" w:hint="default"/>
+      </w:rPr>
+    </w:lvl>
+    <w:lvl w:ilvl="4" w:tplc="04090003" w:tentative="1">
+      <w:start w:val="1"/>
+      <w:numFmt w:val="bullet"/>
+      <w:lvlText w:val="o"/>
+      <w:lvlJc w:val="left"/>
+      <w:pPr>
+        <w:ind w:left="5040" w:hanging="360"/>
+      </w:pPr>
+      <w:rPr>
+        <w:rFonts w:ascii="Courier New" w:hAnsi="Courier New" w:cs="Courier New" w:hint="default"/>
+      </w:rPr>
+    </w:lvl>
+    <w:lvl w:ilvl="5" w:tplc="04090005" w:tentative="1">
+      <w:start w:val="1"/>
+      <w:numFmt w:val="bullet"/>
+      <w:lvlText w:val=""/>
+      <w:lvlJc w:val="left"/>
+      <w:pPr>
+        <w:ind w:left="5760" w:hanging="360"/>
+      </w:pPr>
+      <w:rPr>
+        <w:rFonts w:ascii="Wingdings" w:hAnsi="Wingdings" w:hint="default"/>
+      </w:rPr>
+    </w:lvl>
+    <w:lvl w:ilvl="6" w:tplc="04090001" w:tentative="1">
+      <w:start w:val="1"/>
+      <w:numFmt w:val="bullet"/>
+      <w:lvlText w:val=""/>
+      <w:lvlJc w:val="left"/>
+      <w:pPr>
+        <w:ind w:left="6480" w:hanging="360"/>
+      </w:pPr>
+      <w:rPr>
+        <w:rFonts w:ascii="Symbol" w:hAnsi="Symbol" w:hint="default"/>
+      </w:rPr>
+    </w:lvl>
+    <w:lvl w:ilvl="7" w:tplc="04090003" w:tentative="1">
+      <w:start w:val="1"/>
+      <w:numFmt w:val="bullet"/>
+      <w:lvlText w:val="o"/>
+      <w:lvlJc w:val="left"/>
+      <w:pPr>
+        <w:ind w:left="7200" w:hanging="360"/>
+      </w:pPr>
+      <w:rPr>
+        <w:rFonts w:ascii="Courier New" w:hAnsi="Courier New" w:cs="Courier New" w:hint="default"/>
+      </w:rPr>
+    </w:lvl>
+    <w:lvl w:ilvl="8" w:tplc="04090005" w:tentative="1">
+      <w:start w:val="1"/>
+      <w:numFmt w:val="bullet"/>
+      <w:lvlText w:val=""/>
+      <w:lvlJc w:val="left"/>
+      <w:pPr>
+        <w:ind w:left="7920" w:hanging="360"/>
+      </w:pPr>
+      <w:rPr>
+        <w:rFonts w:ascii="Wingdings" w:hAnsi="Wingdings" w:hint="default"/>
+      </w:rPr>
+    </w:lvl>
+  </w:abstractNum>
+  <w:abstractNum w:abstractNumId="3" w15:restartNumberingAfterBreak="0">
+    <w:nsid w:val="1A14163D"/>
+    <w:multiLevelType w:val="hybridMultilevel"/>
+    <w:tmpl w:val="57FE1716"/>
+    <w:lvl w:ilvl="0" w:tplc="04090001">
+      <w:start w:val="1"/>
+      <w:numFmt w:val="bullet"/>
+      <w:lvlText w:val=""/>
+      <w:lvlJc w:val="left"/>
+      <w:pPr>
+        <w:ind w:left="1800" w:hanging="360"/>
+      </w:pPr>
+      <w:rPr>
+        <w:rFonts w:ascii="Symbol" w:hAnsi="Symbol" w:hint="default"/>
+      </w:rPr>
+    </w:lvl>
+    <w:lvl w:ilvl="1" w:tplc="04090019">
+      <w:start w:val="1"/>
+      <w:numFmt w:val="lowerLetter"/>
+      <w:lvlText w:val="%2."/>
+      <w:lvlJc w:val="left"/>
+      <w:pPr>
+        <w:ind w:left="2520" w:hanging="360"/>
+      </w:pPr>
+    </w:lvl>
+    <w:lvl w:ilvl="2" w:tplc="0409001B">
+      <w:start w:val="1"/>
+      <w:numFmt w:val="lowerRoman"/>
+      <w:lvlText w:val="%3."/>
+      <w:lvlJc w:val="right"/>
+      <w:pPr>
+        <w:ind w:left="3240" w:hanging="180"/>
+      </w:pPr>
+    </w:lvl>
+    <w:lvl w:ilvl="3" w:tplc="0409000F" w:tentative="1">
+      <w:start w:val="1"/>
+      <w:numFmt w:val="decimal"/>
+      <w:lvlText w:val="%4."/>
+      <w:lvlJc w:val="left"/>
+      <w:pPr>
+        <w:ind w:left="3960" w:hanging="360"/>
+      </w:pPr>
+    </w:lvl>
+    <w:lvl w:ilvl="4" w:tplc="04090019" w:tentative="1">
+      <w:start w:val="1"/>
+      <w:numFmt w:val="lowerLetter"/>
+      <w:lvlText w:val="%5."/>
+      <w:lvlJc w:val="left"/>
+      <w:pPr>
+        <w:ind w:left="4680" w:hanging="360"/>
+      </w:pPr>
+    </w:lvl>
+    <w:lvl w:ilvl="5" w:tplc="0409001B" w:tentative="1">
+      <w:start w:val="1"/>
+      <w:numFmt w:val="lowerRoman"/>
+      <w:lvlText w:val="%6."/>
+      <w:lvlJc w:val="right"/>
+      <w:pPr>
+        <w:ind w:left="5400" w:hanging="180"/>
+      </w:pPr>
+    </w:lvl>
+    <w:lvl w:ilvl="6" w:tplc="0409000F" w:tentative="1">
+      <w:start w:val="1"/>
+      <w:numFmt w:val="decimal"/>
+      <w:lvlText w:val="%7."/>
+      <w:lvlJc w:val="left"/>
+      <w:pPr>
+        <w:ind w:left="6120" w:hanging="360"/>
+      </w:pPr>
+    </w:lvl>
+    <w:lvl w:ilvl="7" w:tplc="04090019" w:tentative="1">
+      <w:start w:val="1"/>
+      <w:numFmt w:val="lowerLetter"/>
+      <w:lvlText w:val="%8."/>
+      <w:lvlJc w:val="left"/>
+      <w:pPr>
+        <w:ind w:left="6840" w:hanging="360"/>
+      </w:pPr>
+    </w:lvl>
+    <w:lvl w:ilvl="8" w:tplc="0409001B" w:tentative="1">
+      <w:start w:val="1"/>
+      <w:numFmt w:val="lowerRoman"/>
+      <w:lvlText w:val="%9."/>
+      <w:lvlJc w:val="right"/>
+      <w:pPr>
+        <w:ind w:left="7560" w:hanging="180"/>
+      </w:pPr>
+    </w:lvl>
+  </w:abstractNum>
+  <w:abstractNum w:abstractNumId="4" w15:restartNumberingAfterBreak="0">
+    <w:nsid w:val="1AF15028"/>
+    <w:multiLevelType w:val="hybridMultilevel"/>
+    <w:tmpl w:val="F65A8A34"/>
+    <w:lvl w:ilvl="0" w:tplc="4694F29E">
+      <w:start w:val="1"/>
+      <w:numFmt w:val="decimal"/>
+      <w:lvlText w:val="(%1)"/>
+      <w:lvlJc w:val="left"/>
+      <w:pPr>
+        <w:ind w:left="1440" w:hanging="360"/>
       </w:pPr>
       <w:rPr>
         <w:rFonts w:hint="default"/>
@@ -36648,7 +33974,185 @@
       <w:lvlText w:val="%2."/>
       <w:lvlJc w:val="left"/>
       <w:pPr>
-        <w:ind w:left="90" w:hanging="360"/>
+        <w:ind w:left="2160" w:hanging="360"/>
+      </w:pPr>
+    </w:lvl>
+    <w:lvl w:ilvl="2" w:tplc="0409001B" w:tentative="1">
+      <w:start w:val="1"/>
+      <w:numFmt w:val="lowerRoman"/>
+      <w:lvlText w:val="%3."/>
+      <w:lvlJc w:val="right"/>
+      <w:pPr>
+        <w:ind w:left="2880" w:hanging="180"/>
+      </w:pPr>
+    </w:lvl>
+    <w:lvl w:ilvl="3" w:tplc="0409000F" w:tentative="1">
+      <w:start w:val="1"/>
+      <w:numFmt w:val="decimal"/>
+      <w:lvlText w:val="%4."/>
+      <w:lvlJc w:val="left"/>
+      <w:pPr>
+        <w:ind w:left="3600" w:hanging="360"/>
+      </w:pPr>
+    </w:lvl>
+    <w:lvl w:ilvl="4" w:tplc="04090019" w:tentative="1">
+      <w:start w:val="1"/>
+      <w:numFmt w:val="lowerLetter"/>
+      <w:lvlText w:val="%5."/>
+      <w:lvlJc w:val="left"/>
+      <w:pPr>
+        <w:ind w:left="4320" w:hanging="360"/>
+      </w:pPr>
+    </w:lvl>
+    <w:lvl w:ilvl="5" w:tplc="0409001B" w:tentative="1">
+      <w:start w:val="1"/>
+      <w:numFmt w:val="lowerRoman"/>
+      <w:lvlText w:val="%6."/>
+      <w:lvlJc w:val="right"/>
+      <w:pPr>
+        <w:ind w:left="5040" w:hanging="180"/>
+      </w:pPr>
+    </w:lvl>
+    <w:lvl w:ilvl="6" w:tplc="0409000F" w:tentative="1">
+      <w:start w:val="1"/>
+      <w:numFmt w:val="decimal"/>
+      <w:lvlText w:val="%7."/>
+      <w:lvlJc w:val="left"/>
+      <w:pPr>
+        <w:ind w:left="5760" w:hanging="360"/>
+      </w:pPr>
+    </w:lvl>
+    <w:lvl w:ilvl="7" w:tplc="04090019" w:tentative="1">
+      <w:start w:val="1"/>
+      <w:numFmt w:val="lowerLetter"/>
+      <w:lvlText w:val="%8."/>
+      <w:lvlJc w:val="left"/>
+      <w:pPr>
+        <w:ind w:left="6480" w:hanging="360"/>
+      </w:pPr>
+    </w:lvl>
+    <w:lvl w:ilvl="8" w:tplc="0409001B" w:tentative="1">
+      <w:start w:val="1"/>
+      <w:numFmt w:val="lowerRoman"/>
+      <w:lvlText w:val="%9."/>
+      <w:lvlJc w:val="right"/>
+      <w:pPr>
+        <w:ind w:left="7200" w:hanging="180"/>
+      </w:pPr>
+    </w:lvl>
+  </w:abstractNum>
+  <w:abstractNum w:abstractNumId="5" w15:restartNumberingAfterBreak="0">
+    <w:nsid w:val="2665236B"/>
+    <w:multiLevelType w:val="hybridMultilevel"/>
+    <w:tmpl w:val="C2A24540"/>
+    <w:lvl w:ilvl="0" w:tplc="4694F29E">
+      <w:start w:val="1"/>
+      <w:numFmt w:val="decimal"/>
+      <w:lvlText w:val="(%1)"/>
+      <w:lvlJc w:val="left"/>
+      <w:pPr>
+        <w:ind w:left="1440" w:hanging="360"/>
+      </w:pPr>
+      <w:rPr>
+        <w:rFonts w:hint="default"/>
+      </w:rPr>
+    </w:lvl>
+    <w:lvl w:ilvl="1" w:tplc="04090019" w:tentative="1">
+      <w:start w:val="1"/>
+      <w:numFmt w:val="lowerLetter"/>
+      <w:lvlText w:val="%2."/>
+      <w:lvlJc w:val="left"/>
+      <w:pPr>
+        <w:ind w:left="2250" w:hanging="360"/>
+      </w:pPr>
+    </w:lvl>
+    <w:lvl w:ilvl="2" w:tplc="0409001B" w:tentative="1">
+      <w:start w:val="1"/>
+      <w:numFmt w:val="lowerRoman"/>
+      <w:lvlText w:val="%3."/>
+      <w:lvlJc w:val="right"/>
+      <w:pPr>
+        <w:ind w:left="2970" w:hanging="180"/>
+      </w:pPr>
+    </w:lvl>
+    <w:lvl w:ilvl="3" w:tplc="0409000F" w:tentative="1">
+      <w:start w:val="1"/>
+      <w:numFmt w:val="decimal"/>
+      <w:lvlText w:val="%4."/>
+      <w:lvlJc w:val="left"/>
+      <w:pPr>
+        <w:ind w:left="3690" w:hanging="360"/>
+      </w:pPr>
+    </w:lvl>
+    <w:lvl w:ilvl="4" w:tplc="04090019" w:tentative="1">
+      <w:start w:val="1"/>
+      <w:numFmt w:val="lowerLetter"/>
+      <w:lvlText w:val="%5."/>
+      <w:lvlJc w:val="left"/>
+      <w:pPr>
+        <w:ind w:left="4410" w:hanging="360"/>
+      </w:pPr>
+    </w:lvl>
+    <w:lvl w:ilvl="5" w:tplc="0409001B" w:tentative="1">
+      <w:start w:val="1"/>
+      <w:numFmt w:val="lowerRoman"/>
+      <w:lvlText w:val="%6."/>
+      <w:lvlJc w:val="right"/>
+      <w:pPr>
+        <w:ind w:left="5130" w:hanging="180"/>
+      </w:pPr>
+    </w:lvl>
+    <w:lvl w:ilvl="6" w:tplc="0409000F" w:tentative="1">
+      <w:start w:val="1"/>
+      <w:numFmt w:val="decimal"/>
+      <w:lvlText w:val="%7."/>
+      <w:lvlJc w:val="left"/>
+      <w:pPr>
+        <w:ind w:left="5850" w:hanging="360"/>
+      </w:pPr>
+    </w:lvl>
+    <w:lvl w:ilvl="7" w:tplc="04090019" w:tentative="1">
+      <w:start w:val="1"/>
+      <w:numFmt w:val="lowerLetter"/>
+      <w:lvlText w:val="%8."/>
+      <w:lvlJc w:val="left"/>
+      <w:pPr>
+        <w:ind w:left="6570" w:hanging="360"/>
+      </w:pPr>
+    </w:lvl>
+    <w:lvl w:ilvl="8" w:tplc="0409001B" w:tentative="1">
+      <w:start w:val="1"/>
+      <w:numFmt w:val="lowerRoman"/>
+      <w:lvlText w:val="%9."/>
+      <w:lvlJc w:val="right"/>
+      <w:pPr>
+        <w:ind w:left="7290" w:hanging="180"/>
+      </w:pPr>
+    </w:lvl>
+  </w:abstractNum>
+  <w:abstractNum w:abstractNumId="6" w15:restartNumberingAfterBreak="0">
+    <w:nsid w:val="281C7632"/>
+    <w:multiLevelType w:val="hybridMultilevel"/>
+    <w:tmpl w:val="0610172A"/>
+    <w:lvl w:ilvl="0" w:tplc="B77242F6">
+      <w:start w:val="1"/>
+      <w:numFmt w:val="decimal"/>
+      <w:lvlText w:val="%1."/>
+      <w:lvlJc w:val="left"/>
+      <w:pPr>
+        <w:ind w:left="1080" w:hanging="360"/>
+      </w:pPr>
+      <w:rPr>
+        <w:rFonts w:hint="default"/>
+      </w:rPr>
+    </w:lvl>
+    <w:lvl w:ilvl="1" w:tplc="04090019" w:tentative="1">
+      <w:start w:val="1"/>
+      <w:numFmt w:val="lowerLetter"/>
+      <w:lvlText w:val="%2."/>
+      <w:lvlJc w:val="left"/>
+      <w:pPr>
+        <w:ind w:left="1800" w:hanging="360"/>
       </w:pPr>
     </w:lvl>
     <w:lvl w:ilvl="2" w:tplc="0409001B">
@@ -36657,7 +34161,7 @@
       <w:lvlText w:val="%3."/>
       <w:lvlJc w:val="right"/>
       <w:pPr>
-        <w:ind w:left="810" w:hanging="180"/>
+        <w:ind w:left="2520" w:hanging="180"/>
       </w:pPr>
     </w:lvl>
     <w:lvl w:ilvl="3" w:tplc="0409000F" w:tentative="1">
@@ -36666,7 +34170,7 @@
       <w:lvlText w:val="%4."/>
       <w:lvlJc w:val="left"/>
       <w:pPr>
-        <w:ind w:left="1530" w:hanging="360"/>
+        <w:ind w:left="3240" w:hanging="360"/>
       </w:pPr>
     </w:lvl>
     <w:lvl w:ilvl="4" w:tplc="04090019" w:tentative="1">
@@ -36675,7 +34179,7 @@
       <w:lvlText w:val="%5."/>
       <w:lvlJc w:val="left"/>
       <w:pPr>
-        <w:ind w:left="2250" w:hanging="360"/>
+        <w:ind w:left="3960" w:hanging="360"/>
       </w:pPr>
     </w:lvl>
     <w:lvl w:ilvl="5" w:tplc="0409001B" w:tentative="1">
@@ -36684,7 +34188,7 @@
       <w:lvlText w:val="%6."/>
       <w:lvlJc w:val="right"/>
       <w:pPr>
-        <w:ind w:left="2970" w:hanging="180"/>
+        <w:ind w:left="4680" w:hanging="180"/>
       </w:pPr>
     </w:lvl>
     <w:lvl w:ilvl="6" w:tplc="0409000F" w:tentative="1">
@@ -36693,7 +34197,7 @@
       <w:lvlText w:val="%7."/>
       <w:lvlJc w:val="left"/>
       <w:pPr>
-        <w:ind w:left="3690" w:hanging="360"/>
+        <w:ind w:left="5400" w:hanging="360"/>
       </w:pPr>
     </w:lvl>
     <w:lvl w:ilvl="7" w:tplc="04090019" w:tentative="1">
@@ -36702,7 +34206,7 @@
       <w:lvlText w:val="%8."/>
       <w:lvlJc w:val="left"/>
       <w:pPr>
-        <w:ind w:left="4410" w:hanging="360"/>
+        <w:ind w:left="6120" w:hanging="360"/>
       </w:pPr>
     </w:lvl>
     <w:lvl w:ilvl="8" w:tplc="0409001B" w:tentative="1">
@@ -36711,21 +34215,110 @@
       <w:lvlText w:val="%9."/>
       <w:lvlJc w:val="right"/>
       <w:pPr>
-        <w:ind w:left="5130" w:hanging="180"/>
+        <w:ind w:left="6840" w:hanging="180"/>
       </w:pPr>
     </w:lvl>
   </w:abstractNum>
-  <w:abstractNum w:abstractNumId="1" w15:restartNumberingAfterBreak="0">
-    <w:nsid w:val="02CB589C"/>
+  <w:abstractNum w:abstractNumId="7" w15:restartNumberingAfterBreak="0">
+    <w:nsid w:val="28521664"/>
     <w:multiLevelType w:val="hybridMultilevel"/>
-    <w:tmpl w:val="FCBAF87E"/>
-    <w:lvl w:ilvl="0" w:tplc="990AB346">
+    <w:tmpl w:val="761A284C"/>
+    <w:lvl w:ilvl="0" w:tplc="4694F29E">
       <w:start w:val="1"/>
       <w:numFmt w:val="decimal"/>
-      <w:lvlText w:val="%1."/>
+      <w:lvlText w:val="(%1)"/>
       <w:lvlJc w:val="left"/>
       <w:pPr>
-        <w:ind w:left="720" w:hanging="360"/>
+        <w:ind w:left="1440" w:hanging="360"/>
+      </w:pPr>
+      <w:rPr>
+        <w:rFonts w:hint="default"/>
+      </w:rPr>
+    </w:lvl>
+    <w:lvl w:ilvl="1" w:tplc="04090019" w:tentative="1">
+      <w:start w:val="1"/>
+      <w:numFmt w:val="lowerLetter"/>
+      <w:lvlText w:val="%2."/>
+      <w:lvlJc w:val="left"/>
+      <w:pPr>
+        <w:ind w:left="2160" w:hanging="360"/>
+      </w:pPr>
+    </w:lvl>
+    <w:lvl w:ilvl="2" w:tplc="0409001B" w:tentative="1">
+      <w:start w:val="1"/>
+      <w:numFmt w:val="lowerRoman"/>
+      <w:lvlText w:val="%3."/>
+      <w:lvlJc w:val="right"/>
+      <w:pPr>
+        <w:ind w:left="2880" w:hanging="180"/>
+      </w:pPr>
+    </w:lvl>
+    <w:lvl w:ilvl="3" w:tplc="0409000F" w:tentative="1">
+      <w:start w:val="1"/>
+      <w:numFmt w:val="decimal"/>
+      <w:lvlText w:val="%4."/>
+      <w:lvlJc w:val="left"/>
+      <w:pPr>
+        <w:ind w:left="3600" w:hanging="360"/>
+      </w:pPr>
+    </w:lvl>
+    <w:lvl w:ilvl="4" w:tplc="04090019" w:tentative="1">
+      <w:start w:val="1"/>
+      <w:numFmt w:val="lowerLetter"/>
+      <w:lvlText w:val="%5."/>
+      <w:lvlJc w:val="left"/>
+      <w:pPr>
+        <w:ind w:left="4320" w:hanging="360"/>
+      </w:pPr>
+    </w:lvl>
+    <w:lvl w:ilvl="5" w:tplc="0409001B" w:tentative="1">
+      <w:start w:val="1"/>
+      <w:numFmt w:val="lowerRoman"/>
+      <w:lvlText w:val="%6."/>
+      <w:lvlJc w:val="right"/>
+      <w:pPr>
+        <w:ind w:left="5040" w:hanging="180"/>
+      </w:pPr>
+    </w:lvl>
+    <w:lvl w:ilvl="6" w:tplc="0409000F" w:tentative="1">
+      <w:start w:val="1"/>
+      <w:numFmt w:val="decimal"/>
+      <w:lvlText w:val="%7."/>
+      <w:lvlJc w:val="left"/>
+      <w:pPr>
+        <w:ind w:left="5760" w:hanging="360"/>
+      </w:pPr>
+    </w:lvl>
+    <w:lvl w:ilvl="7" w:tplc="04090019" w:tentative="1">
+      <w:start w:val="1"/>
+      <w:numFmt w:val="lowerLetter"/>
+      <w:lvlText w:val="%8."/>
+      <w:lvlJc w:val="left"/>
+      <w:pPr>
+        <w:ind w:left="6480" w:hanging="360"/>
+      </w:pPr>
+    </w:lvl>
+    <w:lvl w:ilvl="8" w:tplc="0409001B" w:tentative="1">
+      <w:start w:val="1"/>
+      <w:numFmt w:val="lowerRoman"/>
+      <w:lvlText w:val="%9."/>
+      <w:lvlJc w:val="right"/>
+      <w:pPr>
+        <w:ind w:left="7200" w:hanging="180"/>
+      </w:pPr>
+    </w:lvl>
+  </w:abstractNum>
+  <w:abstractNum w:abstractNumId="8" w15:restartNumberingAfterBreak="0">
+    <w:nsid w:val="2BBC7DF7"/>
+    <w:multiLevelType w:val="hybridMultilevel"/>
+    <w:tmpl w:val="604CC634"/>
+    <w:lvl w:ilvl="0" w:tplc="4694F29E">
+      <w:start w:val="1"/>
+      <w:numFmt w:val="decimal"/>
+      <w:lvlText w:val="(%1)"/>
+      <w:lvlJc w:val="left"/>
+      <w:pPr>
+        <w:ind w:left="1260" w:hanging="360"/>
       </w:pPr>
       <w:rPr>
         <w:rFonts w:hint="default"/>
@@ -36737,565 +34330,7 @@
       <w:lvlText w:val="%2."/>
       <w:lvlJc w:val="left"/>
       <w:pPr>
-        <w:ind w:left="1440" w:hanging="360"/>
-      </w:pPr>
-    </w:lvl>
-    <w:lvl w:ilvl="2" w:tplc="0409001B" w:tentative="1">
-      <w:start w:val="1"/>
-      <w:numFmt w:val="lowerRoman"/>
-      <w:lvlText w:val="%3."/>
-      <w:lvlJc w:val="right"/>
-      <w:pPr>
-        <w:ind w:left="2160" w:hanging="180"/>
-      </w:pPr>
-    </w:lvl>
-    <w:lvl w:ilvl="3" w:tplc="0409000F" w:tentative="1">
-      <w:start w:val="1"/>
-      <w:numFmt w:val="decimal"/>
-      <w:lvlText w:val="%4."/>
-      <w:lvlJc w:val="left"/>
-      <w:pPr>
-        <w:ind w:left="2880" w:hanging="360"/>
-      </w:pPr>
-    </w:lvl>
-    <w:lvl w:ilvl="4" w:tplc="04090019" w:tentative="1">
-      <w:start w:val="1"/>
-      <w:numFmt w:val="lowerLetter"/>
-      <w:lvlText w:val="%5."/>
-      <w:lvlJc w:val="left"/>
-      <w:pPr>
-        <w:ind w:left="3600" w:hanging="360"/>
-      </w:pPr>
-    </w:lvl>
-    <w:lvl w:ilvl="5" w:tplc="0409001B" w:tentative="1">
-      <w:start w:val="1"/>
-      <w:numFmt w:val="lowerRoman"/>
-      <w:lvlText w:val="%6."/>
-      <w:lvlJc w:val="right"/>
-      <w:pPr>
-        <w:ind w:left="4320" w:hanging="180"/>
-      </w:pPr>
-    </w:lvl>
-    <w:lvl w:ilvl="6" w:tplc="0409000F" w:tentative="1">
-      <w:start w:val="1"/>
-      <w:numFmt w:val="decimal"/>
-      <w:lvlText w:val="%7."/>
-      <w:lvlJc w:val="left"/>
-      <w:pPr>
-        <w:ind w:left="5040" w:hanging="360"/>
-      </w:pPr>
-    </w:lvl>
-    <w:lvl w:ilvl="7" w:tplc="04090019" w:tentative="1">
-      <w:start w:val="1"/>
-      <w:numFmt w:val="lowerLetter"/>
-      <w:lvlText w:val="%8."/>
-      <w:lvlJc w:val="left"/>
-      <w:pPr>
-        <w:ind w:left="5760" w:hanging="360"/>
-      </w:pPr>
-    </w:lvl>
-    <w:lvl w:ilvl="8" w:tplc="0409001B" w:tentative="1">
-      <w:start w:val="1"/>
-      <w:numFmt w:val="lowerRoman"/>
-      <w:lvlText w:val="%9."/>
-      <w:lvlJc w:val="right"/>
-      <w:pPr>
-        <w:ind w:left="6480" w:hanging="180"/>
-      </w:pPr>
-    </w:lvl>
-  </w:abstractNum>
-  <w:abstractNum w:abstractNumId="2" w15:restartNumberingAfterBreak="0">
-    <w:nsid w:val="0A7E3856"/>
-    <w:multiLevelType w:val="hybridMultilevel"/>
-    <w:tmpl w:val="FF922ECC"/>
-    <w:lvl w:ilvl="0" w:tplc="4694F29E">
-      <w:start w:val="1"/>
-      <w:numFmt w:val="decimal"/>
-      <w:lvlText w:val="(%1)"/>
-      <w:lvlJc w:val="left"/>
-      <w:pPr>
-        <w:ind w:left="1080" w:hanging="360"/>
-      </w:pPr>
-      <w:rPr>
-        <w:rFonts w:hint="default"/>
-      </w:rPr>
-    </w:lvl>
-    <w:lvl w:ilvl="1" w:tplc="04090019" w:tentative="1">
-      <w:start w:val="1"/>
-      <w:numFmt w:val="lowerLetter"/>
-      <w:lvlText w:val="%2."/>
-      <w:lvlJc w:val="left"/>
-      <w:pPr>
-        <w:ind w:left="1800" w:hanging="360"/>
-      </w:pPr>
-    </w:lvl>
-    <w:lvl w:ilvl="2" w:tplc="0409001B" w:tentative="1">
-      <w:start w:val="1"/>
-      <w:numFmt w:val="lowerRoman"/>
-      <w:lvlText w:val="%3."/>
-      <w:lvlJc w:val="right"/>
-      <w:pPr>
-        <w:ind w:left="2520" w:hanging="180"/>
-      </w:pPr>
-    </w:lvl>
-    <w:lvl w:ilvl="3" w:tplc="0409000F" w:tentative="1">
-      <w:start w:val="1"/>
-      <w:numFmt w:val="decimal"/>
-      <w:lvlText w:val="%4."/>
-      <w:lvlJc w:val="left"/>
-      <w:pPr>
-        <w:ind w:left="3240" w:hanging="360"/>
-      </w:pPr>
-    </w:lvl>
-    <w:lvl w:ilvl="4" w:tplc="04090019" w:tentative="1">
-      <w:start w:val="1"/>
-      <w:numFmt w:val="lowerLetter"/>
-      <w:lvlText w:val="%5."/>
-      <w:lvlJc w:val="left"/>
-      <w:pPr>
-        <w:ind w:left="3960" w:hanging="360"/>
-      </w:pPr>
-    </w:lvl>
-    <w:lvl w:ilvl="5" w:tplc="0409001B" w:tentative="1">
-      <w:start w:val="1"/>
-      <w:numFmt w:val="lowerRoman"/>
-      <w:lvlText w:val="%6."/>
-      <w:lvlJc w:val="right"/>
-      <w:pPr>
-        <w:ind w:left="4680" w:hanging="180"/>
-      </w:pPr>
-    </w:lvl>
-    <w:lvl w:ilvl="6" w:tplc="0409000F" w:tentative="1">
-      <w:start w:val="1"/>
-      <w:numFmt w:val="decimal"/>
-      <w:lvlText w:val="%7."/>
-      <w:lvlJc w:val="left"/>
-      <w:pPr>
-        <w:ind w:left="5400" w:hanging="360"/>
-      </w:pPr>
-    </w:lvl>
-    <w:lvl w:ilvl="7" w:tplc="04090019" w:tentative="1">
-      <w:start w:val="1"/>
-      <w:numFmt w:val="lowerLetter"/>
-      <w:lvlText w:val="%8."/>
-      <w:lvlJc w:val="left"/>
-      <w:pPr>
-        <w:ind w:left="6120" w:hanging="360"/>
-      </w:pPr>
-    </w:lvl>
-    <w:lvl w:ilvl="8" w:tplc="0409001B" w:tentative="1">
-      <w:start w:val="1"/>
-      <w:numFmt w:val="lowerRoman"/>
-      <w:lvlText w:val="%9."/>
-      <w:lvlJc w:val="right"/>
-      <w:pPr>
-        <w:ind w:left="6840" w:hanging="180"/>
-      </w:pPr>
-    </w:lvl>
-  </w:abstractNum>
-  <w:abstractNum w:abstractNumId="3" w15:restartNumberingAfterBreak="0">
-    <w:nsid w:val="0ABC7D4A"/>
-    <w:multiLevelType w:val="hybridMultilevel"/>
-    <w:tmpl w:val="3A0E7816"/>
-    <w:lvl w:ilvl="0" w:tplc="4694F29E">
-      <w:start w:val="1"/>
-      <w:numFmt w:val="decimal"/>
-      <w:lvlText w:val="(%1)"/>
-      <w:lvlJc w:val="left"/>
-      <w:pPr>
-        <w:ind w:left="1890" w:hanging="360"/>
-      </w:pPr>
-      <w:rPr>
-        <w:rFonts w:hint="default"/>
-      </w:rPr>
-    </w:lvl>
-    <w:lvl w:ilvl="1" w:tplc="04090019" w:tentative="1">
-      <w:start w:val="1"/>
-      <w:numFmt w:val="lowerLetter"/>
-      <w:lvlText w:val="%2."/>
-      <w:lvlJc w:val="left"/>
-      <w:pPr>
-        <w:ind w:left="2610" w:hanging="360"/>
-      </w:pPr>
-    </w:lvl>
-    <w:lvl w:ilvl="2" w:tplc="0409001B" w:tentative="1">
-      <w:start w:val="1"/>
-      <w:numFmt w:val="lowerRoman"/>
-      <w:lvlText w:val="%3."/>
-      <w:lvlJc w:val="right"/>
-      <w:pPr>
-        <w:ind w:left="3330" w:hanging="180"/>
-      </w:pPr>
-    </w:lvl>
-    <w:lvl w:ilvl="3" w:tplc="0409000F" w:tentative="1">
-      <w:start w:val="1"/>
-      <w:numFmt w:val="decimal"/>
-      <w:lvlText w:val="%4."/>
-      <w:lvlJc w:val="left"/>
-      <w:pPr>
-        <w:ind w:left="4050" w:hanging="360"/>
-      </w:pPr>
-    </w:lvl>
-    <w:lvl w:ilvl="4" w:tplc="04090019" w:tentative="1">
-      <w:start w:val="1"/>
-      <w:numFmt w:val="lowerLetter"/>
-      <w:lvlText w:val="%5."/>
-      <w:lvlJc w:val="left"/>
-      <w:pPr>
-        <w:ind w:left="4770" w:hanging="360"/>
-      </w:pPr>
-    </w:lvl>
-    <w:lvl w:ilvl="5" w:tplc="0409001B" w:tentative="1">
-      <w:start w:val="1"/>
-      <w:numFmt w:val="lowerRoman"/>
-      <w:lvlText w:val="%6."/>
-      <w:lvlJc w:val="right"/>
-      <w:pPr>
-        <w:ind w:left="5490" w:hanging="180"/>
-      </w:pPr>
-    </w:lvl>
-    <w:lvl w:ilvl="6" w:tplc="0409000F" w:tentative="1">
-      <w:start w:val="1"/>
-      <w:numFmt w:val="decimal"/>
-      <w:lvlText w:val="%7."/>
-      <w:lvlJc w:val="left"/>
-      <w:pPr>
-        <w:ind w:left="6210" w:hanging="360"/>
-      </w:pPr>
-    </w:lvl>
-    <w:lvl w:ilvl="7" w:tplc="04090019" w:tentative="1">
-      <w:start w:val="1"/>
-      <w:numFmt w:val="lowerLetter"/>
-      <w:lvlText w:val="%8."/>
-      <w:lvlJc w:val="left"/>
-      <w:pPr>
-        <w:ind w:left="6930" w:hanging="360"/>
-      </w:pPr>
-    </w:lvl>
-    <w:lvl w:ilvl="8" w:tplc="0409001B" w:tentative="1">
-      <w:start w:val="1"/>
-      <w:numFmt w:val="lowerRoman"/>
-      <w:lvlText w:val="%9."/>
-      <w:lvlJc w:val="right"/>
-      <w:pPr>
-        <w:ind w:left="7650" w:hanging="180"/>
-      </w:pPr>
-    </w:lvl>
-  </w:abstractNum>
-  <w:abstractNum w:abstractNumId="4" w15:restartNumberingAfterBreak="0">
-    <w:nsid w:val="0EC00206"/>
-    <w:multiLevelType w:val="hybridMultilevel"/>
-    <w:tmpl w:val="56FEE93E"/>
-    <w:lvl w:ilvl="0" w:tplc="537AE6DE">
-      <w:start w:val="1"/>
-      <w:numFmt w:val="bullet"/>
-      <w:lvlText w:val=""/>
-      <w:lvlJc w:val="left"/>
-      <w:pPr>
-        <w:ind w:left="2160" w:hanging="360"/>
-      </w:pPr>
-      <w:rPr>
-        <w:rFonts w:ascii="Symbol" w:hAnsi="Symbol" w:hint="default"/>
-      </w:rPr>
-    </w:lvl>
-    <w:lvl w:ilvl="1" w:tplc="04090003">
-      <w:start w:val="1"/>
-      <w:numFmt w:val="bullet"/>
-      <w:lvlText w:val="o"/>
-      <w:lvlJc w:val="left"/>
-      <w:pPr>
-        <w:ind w:left="2880" w:hanging="360"/>
-      </w:pPr>
-      <w:rPr>
-        <w:rFonts w:ascii="Courier New" w:hAnsi="Courier New" w:cs="Courier New" w:hint="default"/>
-      </w:rPr>
-    </w:lvl>
-    <w:lvl w:ilvl="2" w:tplc="04090005" w:tentative="1">
-      <w:start w:val="1"/>
-      <w:numFmt w:val="bullet"/>
-      <w:lvlText w:val=""/>
-      <w:lvlJc w:val="left"/>
-      <w:pPr>
-        <w:ind w:left="3600" w:hanging="360"/>
-      </w:pPr>
-      <w:rPr>
-        <w:rFonts w:ascii="Wingdings" w:hAnsi="Wingdings" w:hint="default"/>
-      </w:rPr>
-    </w:lvl>
-    <w:lvl w:ilvl="3" w:tplc="04090001" w:tentative="1">
-      <w:start w:val="1"/>
-      <w:numFmt w:val="bullet"/>
-      <w:lvlText w:val=""/>
-      <w:lvlJc w:val="left"/>
-      <w:pPr>
-        <w:ind w:left="4320" w:hanging="360"/>
-      </w:pPr>
-      <w:rPr>
-        <w:rFonts w:ascii="Symbol" w:hAnsi="Symbol" w:hint="default"/>
-      </w:rPr>
-    </w:lvl>
-    <w:lvl w:ilvl="4" w:tplc="04090003" w:tentative="1">
-      <w:start w:val="1"/>
-      <w:numFmt w:val="bullet"/>
-      <w:lvlText w:val="o"/>
-      <w:lvlJc w:val="left"/>
-      <w:pPr>
-        <w:ind w:left="5040" w:hanging="360"/>
-      </w:pPr>
-      <w:rPr>
-        <w:rFonts w:ascii="Courier New" w:hAnsi="Courier New" w:cs="Courier New" w:hint="default"/>
-      </w:rPr>
-    </w:lvl>
-    <w:lvl w:ilvl="5" w:tplc="04090005" w:tentative="1">
-      <w:start w:val="1"/>
-      <w:numFmt w:val="bullet"/>
-      <w:lvlText w:val=""/>
-      <w:lvlJc w:val="left"/>
-      <w:pPr>
-        <w:ind w:left="5760" w:hanging="360"/>
-      </w:pPr>
-      <w:rPr>
-        <w:rFonts w:ascii="Wingdings" w:hAnsi="Wingdings" w:hint="default"/>
-      </w:rPr>
-    </w:lvl>
-    <w:lvl w:ilvl="6" w:tplc="04090001" w:tentative="1">
-      <w:start w:val="1"/>
-      <w:numFmt w:val="bullet"/>
-      <w:lvlText w:val=""/>
-      <w:lvlJc w:val="left"/>
-      <w:pPr>
-        <w:ind w:left="6480" w:hanging="360"/>
-      </w:pPr>
-      <w:rPr>
-        <w:rFonts w:ascii="Symbol" w:hAnsi="Symbol" w:hint="default"/>
-      </w:rPr>
-    </w:lvl>
-    <w:lvl w:ilvl="7" w:tplc="04090003" w:tentative="1">
-      <w:start w:val="1"/>
-      <w:numFmt w:val="bullet"/>
-      <w:lvlText w:val="o"/>
-      <w:lvlJc w:val="left"/>
-      <w:pPr>
-        <w:ind w:left="7200" w:hanging="360"/>
-      </w:pPr>
-      <w:rPr>
-        <w:rFonts w:ascii="Courier New" w:hAnsi="Courier New" w:cs="Courier New" w:hint="default"/>
-      </w:rPr>
-    </w:lvl>
-    <w:lvl w:ilvl="8" w:tplc="04090005" w:tentative="1">
-      <w:start w:val="1"/>
-      <w:numFmt w:val="bullet"/>
-      <w:lvlText w:val=""/>
-      <w:lvlJc w:val="left"/>
-      <w:pPr>
-        <w:ind w:left="7920" w:hanging="360"/>
-      </w:pPr>
-      <w:rPr>
-        <w:rFonts w:ascii="Wingdings" w:hAnsi="Wingdings" w:hint="default"/>
-      </w:rPr>
-    </w:lvl>
-  </w:abstractNum>
-  <w:abstractNum w:abstractNumId="5" w15:restartNumberingAfterBreak="0">
-    <w:nsid w:val="158F3EBA"/>
-    <w:multiLevelType w:val="hybridMultilevel"/>
-    <w:tmpl w:val="BBEC0734"/>
-    <w:lvl w:ilvl="0" w:tplc="04090011">
-      <w:start w:val="1"/>
-      <w:numFmt w:val="decimal"/>
-      <w:lvlText w:val="%1)"/>
-      <w:lvlJc w:val="left"/>
-      <w:pPr>
-        <w:ind w:left="720" w:hanging="360"/>
-      </w:pPr>
-      <w:rPr>
-        <w:rFonts w:hint="default"/>
-      </w:rPr>
-    </w:lvl>
-    <w:lvl w:ilvl="1" w:tplc="04090019" w:tentative="1">
-      <w:start w:val="1"/>
-      <w:numFmt w:val="lowerLetter"/>
-      <w:lvlText w:val="%2."/>
-      <w:lvlJc w:val="left"/>
-      <w:pPr>
-        <w:ind w:left="1440" w:hanging="360"/>
-      </w:pPr>
-    </w:lvl>
-    <w:lvl w:ilvl="2" w:tplc="0409001B" w:tentative="1">
-      <w:start w:val="1"/>
-      <w:numFmt w:val="lowerRoman"/>
-      <w:lvlText w:val="%3."/>
-      <w:lvlJc w:val="right"/>
-      <w:pPr>
-        <w:ind w:left="2160" w:hanging="180"/>
-      </w:pPr>
-    </w:lvl>
-    <w:lvl w:ilvl="3" w:tplc="0409000F" w:tentative="1">
-      <w:start w:val="1"/>
-      <w:numFmt w:val="decimal"/>
-      <w:lvlText w:val="%4."/>
-      <w:lvlJc w:val="left"/>
-      <w:pPr>
-        <w:ind w:left="2880" w:hanging="360"/>
-      </w:pPr>
-    </w:lvl>
-    <w:lvl w:ilvl="4" w:tplc="04090019" w:tentative="1">
-      <w:start w:val="1"/>
-      <w:numFmt w:val="lowerLetter"/>
-      <w:lvlText w:val="%5."/>
-      <w:lvlJc w:val="left"/>
-      <w:pPr>
-        <w:ind w:left="3600" w:hanging="360"/>
-      </w:pPr>
-    </w:lvl>
-    <w:lvl w:ilvl="5" w:tplc="0409001B" w:tentative="1">
-      <w:start w:val="1"/>
-      <w:numFmt w:val="lowerRoman"/>
-      <w:lvlText w:val="%6."/>
-      <w:lvlJc w:val="right"/>
-      <w:pPr>
-        <w:ind w:left="4320" w:hanging="180"/>
-      </w:pPr>
-    </w:lvl>
-    <w:lvl w:ilvl="6" w:tplc="0409000F" w:tentative="1">
-      <w:start w:val="1"/>
-      <w:numFmt w:val="decimal"/>
-      <w:lvlText w:val="%7."/>
-      <w:lvlJc w:val="left"/>
-      <w:pPr>
-        <w:ind w:left="5040" w:hanging="360"/>
-      </w:pPr>
-    </w:lvl>
-    <w:lvl w:ilvl="7" w:tplc="04090019" w:tentative="1">
-      <w:start w:val="1"/>
-      <w:numFmt w:val="lowerLetter"/>
-      <w:lvlText w:val="%8."/>
-      <w:lvlJc w:val="left"/>
-      <w:pPr>
-        <w:ind w:left="5760" w:hanging="360"/>
-      </w:pPr>
-    </w:lvl>
-    <w:lvl w:ilvl="8" w:tplc="0409001B" w:tentative="1">
-      <w:start w:val="1"/>
-      <w:numFmt w:val="lowerRoman"/>
-      <w:lvlText w:val="%9."/>
-      <w:lvlJc w:val="right"/>
-      <w:pPr>
-        <w:ind w:left="6480" w:hanging="180"/>
-      </w:pPr>
-    </w:lvl>
-  </w:abstractNum>
-  <w:abstractNum w:abstractNumId="6" w15:restartNumberingAfterBreak="0">
-    <w:nsid w:val="19480E0E"/>
-    <w:multiLevelType w:val="hybridMultilevel"/>
-    <w:tmpl w:val="FCA4BAFE"/>
-    <w:lvl w:ilvl="0" w:tplc="2A8A5302">
-      <w:start w:val="1"/>
-      <w:numFmt w:val="decimal"/>
-      <w:lvlText w:val="2.%1)"/>
-      <w:lvlJc w:val="left"/>
-      <w:pPr>
-        <w:ind w:left="1080" w:hanging="360"/>
-      </w:pPr>
-      <w:rPr>
-        <w:rFonts w:hint="default"/>
-      </w:rPr>
-    </w:lvl>
-    <w:lvl w:ilvl="1" w:tplc="04090019">
-      <w:start w:val="1"/>
-      <w:numFmt w:val="lowerLetter"/>
-      <w:lvlText w:val="%2."/>
-      <w:lvlJc w:val="left"/>
-      <w:pPr>
-        <w:ind w:left="1800" w:hanging="360"/>
-      </w:pPr>
-    </w:lvl>
-    <w:lvl w:ilvl="2" w:tplc="0409001B" w:tentative="1">
-      <w:start w:val="1"/>
-      <w:numFmt w:val="lowerRoman"/>
-      <w:lvlText w:val="%3."/>
-      <w:lvlJc w:val="right"/>
-      <w:pPr>
-        <w:ind w:left="2520" w:hanging="180"/>
-      </w:pPr>
-    </w:lvl>
-    <w:lvl w:ilvl="3" w:tplc="0409000F" w:tentative="1">
-      <w:start w:val="1"/>
-      <w:numFmt w:val="decimal"/>
-      <w:lvlText w:val="%4."/>
-      <w:lvlJc w:val="left"/>
-      <w:pPr>
-        <w:ind w:left="3240" w:hanging="360"/>
-      </w:pPr>
-    </w:lvl>
-    <w:lvl w:ilvl="4" w:tplc="04090019" w:tentative="1">
-      <w:start w:val="1"/>
-      <w:numFmt w:val="lowerLetter"/>
-      <w:lvlText w:val="%5."/>
-      <w:lvlJc w:val="left"/>
-      <w:pPr>
-        <w:ind w:left="3960" w:hanging="360"/>
-      </w:pPr>
-    </w:lvl>
-    <w:lvl w:ilvl="5" w:tplc="0409001B" w:tentative="1">
-      <w:start w:val="1"/>
-      <w:numFmt w:val="lowerRoman"/>
-      <w:lvlText w:val="%6."/>
-      <w:lvlJc w:val="right"/>
-      <w:pPr>
-        <w:ind w:left="4680" w:hanging="180"/>
-      </w:pPr>
-    </w:lvl>
-    <w:lvl w:ilvl="6" w:tplc="0409000F" w:tentative="1">
-      <w:start w:val="1"/>
-      <w:numFmt w:val="decimal"/>
-      <w:lvlText w:val="%7."/>
-      <w:lvlJc w:val="left"/>
-      <w:pPr>
-        <w:ind w:left="5400" w:hanging="360"/>
-      </w:pPr>
-    </w:lvl>
-    <w:lvl w:ilvl="7" w:tplc="04090019" w:tentative="1">
-      <w:start w:val="1"/>
-      <w:numFmt w:val="lowerLetter"/>
-      <w:lvlText w:val="%8."/>
-      <w:lvlJc w:val="left"/>
-      <w:pPr>
-        <w:ind w:left="6120" w:hanging="360"/>
-      </w:pPr>
-    </w:lvl>
-    <w:lvl w:ilvl="8" w:tplc="0409001B" w:tentative="1">
-      <w:start w:val="1"/>
-      <w:numFmt w:val="lowerRoman"/>
-      <w:lvlText w:val="%9."/>
-      <w:lvlJc w:val="right"/>
-      <w:pPr>
-        <w:ind w:left="6840" w:hanging="180"/>
-      </w:pPr>
-    </w:lvl>
-  </w:abstractNum>
-  <w:abstractNum w:abstractNumId="7" w15:restartNumberingAfterBreak="0">
-    <w:nsid w:val="1A14163D"/>
-    <w:multiLevelType w:val="hybridMultilevel"/>
-    <w:tmpl w:val="57FE1716"/>
-    <w:lvl w:ilvl="0" w:tplc="04090001">
-      <w:start w:val="1"/>
-      <w:numFmt w:val="bullet"/>
-      <w:lvlText w:val=""/>
-      <w:lvlJc w:val="left"/>
-      <w:pPr>
-        <w:ind w:left="1800" w:hanging="360"/>
-      </w:pPr>
-      <w:rPr>
-        <w:rFonts w:ascii="Symbol" w:hAnsi="Symbol" w:hint="default"/>
-      </w:rPr>
-    </w:lvl>
-    <w:lvl w:ilvl="1" w:tplc="04090019">
-      <w:start w:val="1"/>
-      <w:numFmt w:val="lowerLetter"/>
-      <w:lvlText w:val="%2."/>
-      <w:lvlJc w:val="left"/>
-      <w:pPr>
-        <w:ind w:left="2520" w:hanging="360"/>
+        <w:ind w:left="1980" w:hanging="360"/>
       </w:pPr>
     </w:lvl>
     <w:lvl w:ilvl="2" w:tplc="0409001B">
@@ -37304,959 +34339,6 @@
       <w:lvlText w:val="%3."/>
       <w:lvlJc w:val="right"/>
       <w:pPr>
-        <w:ind w:left="3240" w:hanging="180"/>
-      </w:pPr>
-    </w:lvl>
-    <w:lvl w:ilvl="3" w:tplc="0409000F" w:tentative="1">
-      <w:start w:val="1"/>
-      <w:numFmt w:val="decimal"/>
-      <w:lvlText w:val="%4."/>
-      <w:lvlJc w:val="left"/>
-      <w:pPr>
-        <w:ind w:left="3960" w:hanging="360"/>
-      </w:pPr>
-    </w:lvl>
-    <w:lvl w:ilvl="4" w:tplc="04090019" w:tentative="1">
-      <w:start w:val="1"/>
-      <w:numFmt w:val="lowerLetter"/>
-      <w:lvlText w:val="%5."/>
-      <w:lvlJc w:val="left"/>
-      <w:pPr>
-        <w:ind w:left="4680" w:hanging="360"/>
-      </w:pPr>
-    </w:lvl>
-    <w:lvl w:ilvl="5" w:tplc="0409001B" w:tentative="1">
-      <w:start w:val="1"/>
-      <w:numFmt w:val="lowerRoman"/>
-      <w:lvlText w:val="%6."/>
-      <w:lvlJc w:val="right"/>
-      <w:pPr>
-        <w:ind w:left="5400" w:hanging="180"/>
-      </w:pPr>
-    </w:lvl>
-    <w:lvl w:ilvl="6" w:tplc="0409000F" w:tentative="1">
-      <w:start w:val="1"/>
-      <w:numFmt w:val="decimal"/>
-      <w:lvlText w:val="%7."/>
-      <w:lvlJc w:val="left"/>
-      <w:pPr>
-        <w:ind w:left="6120" w:hanging="360"/>
-      </w:pPr>
-    </w:lvl>
-    <w:lvl w:ilvl="7" w:tplc="04090019" w:tentative="1">
-      <w:start w:val="1"/>
-      <w:numFmt w:val="lowerLetter"/>
-      <w:lvlText w:val="%8."/>
-      <w:lvlJc w:val="left"/>
-      <w:pPr>
-        <w:ind w:left="6840" w:hanging="360"/>
-      </w:pPr>
-    </w:lvl>
-    <w:lvl w:ilvl="8" w:tplc="0409001B" w:tentative="1">
-      <w:start w:val="1"/>
-      <w:numFmt w:val="lowerRoman"/>
-      <w:lvlText w:val="%9."/>
-      <w:lvlJc w:val="right"/>
-      <w:pPr>
-        <w:ind w:left="7560" w:hanging="180"/>
-      </w:pPr>
-    </w:lvl>
-  </w:abstractNum>
-  <w:abstractNum w:abstractNumId="8" w15:restartNumberingAfterBreak="0">
-    <w:nsid w:val="1AF15028"/>
-    <w:multiLevelType w:val="hybridMultilevel"/>
-    <w:tmpl w:val="F65A8A34"/>
-    <w:lvl w:ilvl="0" w:tplc="4694F29E">
-      <w:start w:val="1"/>
-      <w:numFmt w:val="decimal"/>
-      <w:lvlText w:val="(%1)"/>
-      <w:lvlJc w:val="left"/>
-      <w:pPr>
-        <w:ind w:left="1440" w:hanging="360"/>
-      </w:pPr>
-      <w:rPr>
-        <w:rFonts w:hint="default"/>
-      </w:rPr>
-    </w:lvl>
-    <w:lvl w:ilvl="1" w:tplc="04090019">
-      <w:start w:val="1"/>
-      <w:numFmt w:val="lowerLetter"/>
-      <w:lvlText w:val="%2."/>
-      <w:lvlJc w:val="left"/>
-      <w:pPr>
-        <w:ind w:left="2160" w:hanging="360"/>
-      </w:pPr>
-    </w:lvl>
-    <w:lvl w:ilvl="2" w:tplc="0409001B" w:tentative="1">
-      <w:start w:val="1"/>
-      <w:numFmt w:val="lowerRoman"/>
-      <w:lvlText w:val="%3."/>
-      <w:lvlJc w:val="right"/>
-      <w:pPr>
-        <w:ind w:left="2880" w:hanging="180"/>
-      </w:pPr>
-    </w:lvl>
-    <w:lvl w:ilvl="3" w:tplc="0409000F" w:tentative="1">
-      <w:start w:val="1"/>
-      <w:numFmt w:val="decimal"/>
-      <w:lvlText w:val="%4."/>
-      <w:lvlJc w:val="left"/>
-      <w:pPr>
-        <w:ind w:left="3600" w:hanging="360"/>
-      </w:pPr>
-    </w:lvl>
-    <w:lvl w:ilvl="4" w:tplc="04090019" w:tentative="1">
-      <w:start w:val="1"/>
-      <w:numFmt w:val="lowerLetter"/>
-      <w:lvlText w:val="%5."/>
-      <w:lvlJc w:val="left"/>
-      <w:pPr>
-        <w:ind w:left="4320" w:hanging="360"/>
-      </w:pPr>
-    </w:lvl>
-    <w:lvl w:ilvl="5" w:tplc="0409001B" w:tentative="1">
-      <w:start w:val="1"/>
-      <w:numFmt w:val="lowerRoman"/>
-      <w:lvlText w:val="%6."/>
-      <w:lvlJc w:val="right"/>
-      <w:pPr>
-        <w:ind w:left="5040" w:hanging="180"/>
-      </w:pPr>
-    </w:lvl>
-    <w:lvl w:ilvl="6" w:tplc="0409000F" w:tentative="1">
-      <w:start w:val="1"/>
-      <w:numFmt w:val="decimal"/>
-      <w:lvlText w:val="%7."/>
-      <w:lvlJc w:val="left"/>
-      <w:pPr>
-        <w:ind w:left="5760" w:hanging="360"/>
-      </w:pPr>
-    </w:lvl>
-    <w:lvl w:ilvl="7" w:tplc="04090019" w:tentative="1">
-      <w:start w:val="1"/>
-      <w:numFmt w:val="lowerLetter"/>
-      <w:lvlText w:val="%8."/>
-      <w:lvlJc w:val="left"/>
-      <w:pPr>
-        <w:ind w:left="6480" w:hanging="360"/>
-      </w:pPr>
-    </w:lvl>
-    <w:lvl w:ilvl="8" w:tplc="0409001B" w:tentative="1">
-      <w:start w:val="1"/>
-      <w:numFmt w:val="lowerRoman"/>
-      <w:lvlText w:val="%9."/>
-      <w:lvlJc w:val="right"/>
-      <w:pPr>
-        <w:ind w:left="7200" w:hanging="180"/>
-      </w:pPr>
-    </w:lvl>
-  </w:abstractNum>
-  <w:abstractNum w:abstractNumId="9" w15:restartNumberingAfterBreak="0">
-    <w:nsid w:val="20186493"/>
-    <w:multiLevelType w:val="hybridMultilevel"/>
-    <w:tmpl w:val="7EEA3BA2"/>
-    <w:lvl w:ilvl="0" w:tplc="04090011">
-      <w:start w:val="1"/>
-      <w:numFmt w:val="decimal"/>
-      <w:lvlText w:val="%1)"/>
-      <w:lvlJc w:val="left"/>
-      <w:pPr>
-        <w:ind w:left="360" w:hanging="360"/>
-      </w:pPr>
-      <w:rPr>
-        <w:rFonts w:hint="default"/>
-      </w:rPr>
-    </w:lvl>
-    <w:lvl w:ilvl="1" w:tplc="04090019">
-      <w:start w:val="1"/>
-      <w:numFmt w:val="lowerLetter"/>
-      <w:lvlText w:val="%2."/>
-      <w:lvlJc w:val="left"/>
-      <w:pPr>
-        <w:ind w:left="90" w:hanging="360"/>
-      </w:pPr>
-    </w:lvl>
-    <w:lvl w:ilvl="2" w:tplc="0409001B">
-      <w:start w:val="1"/>
-      <w:numFmt w:val="lowerRoman"/>
-      <w:lvlText w:val="%3."/>
-      <w:lvlJc w:val="right"/>
-      <w:pPr>
-        <w:ind w:left="810" w:hanging="180"/>
-      </w:pPr>
-    </w:lvl>
-    <w:lvl w:ilvl="3" w:tplc="0409000F" w:tentative="1">
-      <w:start w:val="1"/>
-      <w:numFmt w:val="decimal"/>
-      <w:lvlText w:val="%4."/>
-      <w:lvlJc w:val="left"/>
-      <w:pPr>
-        <w:ind w:left="1530" w:hanging="360"/>
-      </w:pPr>
-    </w:lvl>
-    <w:lvl w:ilvl="4" w:tplc="04090019" w:tentative="1">
-      <w:start w:val="1"/>
-      <w:numFmt w:val="lowerLetter"/>
-      <w:lvlText w:val="%5."/>
-      <w:lvlJc w:val="left"/>
-      <w:pPr>
-        <w:ind w:left="2250" w:hanging="360"/>
-      </w:pPr>
-    </w:lvl>
-    <w:lvl w:ilvl="5" w:tplc="0409001B" w:tentative="1">
-      <w:start w:val="1"/>
-      <w:numFmt w:val="lowerRoman"/>
-      <w:lvlText w:val="%6."/>
-      <w:lvlJc w:val="right"/>
-      <w:pPr>
-        <w:ind w:left="2970" w:hanging="180"/>
-      </w:pPr>
-    </w:lvl>
-    <w:lvl w:ilvl="6" w:tplc="0409000F" w:tentative="1">
-      <w:start w:val="1"/>
-      <w:numFmt w:val="decimal"/>
-      <w:lvlText w:val="%7."/>
-      <w:lvlJc w:val="left"/>
-      <w:pPr>
-        <w:ind w:left="3690" w:hanging="360"/>
-      </w:pPr>
-    </w:lvl>
-    <w:lvl w:ilvl="7" w:tplc="04090019" w:tentative="1">
-      <w:start w:val="1"/>
-      <w:numFmt w:val="lowerLetter"/>
-      <w:lvlText w:val="%8."/>
-      <w:lvlJc w:val="left"/>
-      <w:pPr>
-        <w:ind w:left="4410" w:hanging="360"/>
-      </w:pPr>
-    </w:lvl>
-    <w:lvl w:ilvl="8" w:tplc="0409001B" w:tentative="1">
-      <w:start w:val="1"/>
-      <w:numFmt w:val="lowerRoman"/>
-      <w:lvlText w:val="%9."/>
-      <w:lvlJc w:val="right"/>
-      <w:pPr>
-        <w:ind w:left="5130" w:hanging="180"/>
-      </w:pPr>
-    </w:lvl>
-  </w:abstractNum>
-  <w:abstractNum w:abstractNumId="10" w15:restartNumberingAfterBreak="0">
-    <w:nsid w:val="21736E0B"/>
-    <w:multiLevelType w:val="multilevel"/>
-    <w:tmpl w:val="B34ABF82"/>
-    <w:lvl w:ilvl="0">
-      <w:start w:val="1"/>
-      <w:numFmt w:val="decimal"/>
-      <w:lvlText w:val="%1)"/>
-      <w:lvlJc w:val="left"/>
-      <w:pPr>
-        <w:ind w:left="720" w:hanging="360"/>
-      </w:pPr>
-      <w:rPr>
-        <w:rFonts w:hint="default"/>
-      </w:rPr>
-    </w:lvl>
-    <w:lvl w:ilvl="1">
-      <w:start w:val="1"/>
-      <w:numFmt w:val="decimal"/>
-      <w:isLgl/>
-      <w:lvlText w:val="%1.%2."/>
-      <w:lvlJc w:val="left"/>
-      <w:pPr>
-        <w:ind w:left="1800" w:hanging="720"/>
-      </w:pPr>
-      <w:rPr>
-        <w:rFonts w:hint="default"/>
-      </w:rPr>
-    </w:lvl>
-    <w:lvl w:ilvl="2">
-      <w:start w:val="1"/>
-      <w:numFmt w:val="decimal"/>
-      <w:isLgl/>
-      <w:lvlText w:val="%1.%2.%3."/>
-      <w:lvlJc w:val="left"/>
-      <w:pPr>
-        <w:ind w:left="2520" w:hanging="720"/>
-      </w:pPr>
-      <w:rPr>
-        <w:rFonts w:hint="default"/>
-      </w:rPr>
-    </w:lvl>
-    <w:lvl w:ilvl="3">
-      <w:start w:val="1"/>
-      <w:numFmt w:val="decimal"/>
-      <w:isLgl/>
-      <w:lvlText w:val="%1.%2.%3.%4."/>
-      <w:lvlJc w:val="left"/>
-      <w:pPr>
-        <w:ind w:left="3600" w:hanging="1080"/>
-      </w:pPr>
-      <w:rPr>
-        <w:rFonts w:hint="default"/>
-      </w:rPr>
-    </w:lvl>
-    <w:lvl w:ilvl="4">
-      <w:start w:val="1"/>
-      <w:numFmt w:val="decimal"/>
-      <w:isLgl/>
-      <w:lvlText w:val="%1.%2.%3.%4.%5."/>
-      <w:lvlJc w:val="left"/>
-      <w:pPr>
-        <w:ind w:left="4320" w:hanging="1080"/>
-      </w:pPr>
-      <w:rPr>
-        <w:rFonts w:hint="default"/>
-      </w:rPr>
-    </w:lvl>
-    <w:lvl w:ilvl="5">
-      <w:start w:val="1"/>
-      <w:numFmt w:val="decimal"/>
-      <w:isLgl/>
-      <w:lvlText w:val="%1.%2.%3.%4.%5.%6."/>
-      <w:lvlJc w:val="left"/>
-      <w:pPr>
-        <w:ind w:left="5400" w:hanging="1440"/>
-      </w:pPr>
-      <w:rPr>
-        <w:rFonts w:hint="default"/>
-      </w:rPr>
-    </w:lvl>
-    <w:lvl w:ilvl="6">
-      <w:start w:val="1"/>
-      <w:numFmt w:val="decimal"/>
-      <w:isLgl/>
-      <w:lvlText w:val="%1.%2.%3.%4.%5.%6.%7."/>
-      <w:lvlJc w:val="left"/>
-      <w:pPr>
-        <w:ind w:left="6120" w:hanging="1440"/>
-      </w:pPr>
-      <w:rPr>
-        <w:rFonts w:hint="default"/>
-      </w:rPr>
-    </w:lvl>
-    <w:lvl w:ilvl="7">
-      <w:start w:val="1"/>
-      <w:numFmt w:val="decimal"/>
-      <w:isLgl/>
-      <w:lvlText w:val="%1.%2.%3.%4.%5.%6.%7.%8."/>
-      <w:lvlJc w:val="left"/>
-      <w:pPr>
-        <w:ind w:left="7200" w:hanging="1800"/>
-      </w:pPr>
-      <w:rPr>
-        <w:rFonts w:hint="default"/>
-      </w:rPr>
-    </w:lvl>
-    <w:lvl w:ilvl="8">
-      <w:start w:val="1"/>
-      <w:numFmt w:val="decimal"/>
-      <w:isLgl/>
-      <w:lvlText w:val="%1.%2.%3.%4.%5.%6.%7.%8.%9."/>
-      <w:lvlJc w:val="left"/>
-      <w:pPr>
-        <w:ind w:left="7920" w:hanging="1800"/>
-      </w:pPr>
-      <w:rPr>
-        <w:rFonts w:hint="default"/>
-      </w:rPr>
-    </w:lvl>
-  </w:abstractNum>
-  <w:abstractNum w:abstractNumId="11" w15:restartNumberingAfterBreak="0">
-    <w:nsid w:val="24190A00"/>
-    <w:multiLevelType w:val="hybridMultilevel"/>
-    <w:tmpl w:val="C6D21056"/>
-    <w:lvl w:ilvl="0" w:tplc="097C5C76">
-      <w:start w:val="1"/>
-      <w:numFmt w:val="decimal"/>
-      <w:lvlText w:val="1.%1."/>
-      <w:lvlJc w:val="left"/>
-      <w:pPr>
-        <w:ind w:left="1080" w:hanging="360"/>
-      </w:pPr>
-      <w:rPr>
-        <w:rFonts w:hint="default"/>
-      </w:rPr>
-    </w:lvl>
-    <w:lvl w:ilvl="1" w:tplc="04090019" w:tentative="1">
-      <w:start w:val="1"/>
-      <w:numFmt w:val="lowerLetter"/>
-      <w:lvlText w:val="%2."/>
-      <w:lvlJc w:val="left"/>
-      <w:pPr>
-        <w:ind w:left="1800" w:hanging="360"/>
-      </w:pPr>
-    </w:lvl>
-    <w:lvl w:ilvl="2" w:tplc="0409001B" w:tentative="1">
-      <w:start w:val="1"/>
-      <w:numFmt w:val="lowerRoman"/>
-      <w:lvlText w:val="%3."/>
-      <w:lvlJc w:val="right"/>
-      <w:pPr>
-        <w:ind w:left="2520" w:hanging="180"/>
-      </w:pPr>
-    </w:lvl>
-    <w:lvl w:ilvl="3" w:tplc="0409000F" w:tentative="1">
-      <w:start w:val="1"/>
-      <w:numFmt w:val="decimal"/>
-      <w:lvlText w:val="%4."/>
-      <w:lvlJc w:val="left"/>
-      <w:pPr>
-        <w:ind w:left="3240" w:hanging="360"/>
-      </w:pPr>
-    </w:lvl>
-    <w:lvl w:ilvl="4" w:tplc="04090019" w:tentative="1">
-      <w:start w:val="1"/>
-      <w:numFmt w:val="lowerLetter"/>
-      <w:lvlText w:val="%5."/>
-      <w:lvlJc w:val="left"/>
-      <w:pPr>
-        <w:ind w:left="3960" w:hanging="360"/>
-      </w:pPr>
-    </w:lvl>
-    <w:lvl w:ilvl="5" w:tplc="0409001B" w:tentative="1">
-      <w:start w:val="1"/>
-      <w:numFmt w:val="lowerRoman"/>
-      <w:lvlText w:val="%6."/>
-      <w:lvlJc w:val="right"/>
-      <w:pPr>
-        <w:ind w:left="4680" w:hanging="180"/>
-      </w:pPr>
-    </w:lvl>
-    <w:lvl w:ilvl="6" w:tplc="0409000F" w:tentative="1">
-      <w:start w:val="1"/>
-      <w:numFmt w:val="decimal"/>
-      <w:lvlText w:val="%7."/>
-      <w:lvlJc w:val="left"/>
-      <w:pPr>
-        <w:ind w:left="5400" w:hanging="360"/>
-      </w:pPr>
-    </w:lvl>
-    <w:lvl w:ilvl="7" w:tplc="04090019" w:tentative="1">
-      <w:start w:val="1"/>
-      <w:numFmt w:val="lowerLetter"/>
-      <w:lvlText w:val="%8."/>
-      <w:lvlJc w:val="left"/>
-      <w:pPr>
-        <w:ind w:left="6120" w:hanging="360"/>
-      </w:pPr>
-    </w:lvl>
-    <w:lvl w:ilvl="8" w:tplc="0409001B" w:tentative="1">
-      <w:start w:val="1"/>
-      <w:numFmt w:val="lowerRoman"/>
-      <w:lvlText w:val="%9."/>
-      <w:lvlJc w:val="right"/>
-      <w:pPr>
-        <w:ind w:left="6840" w:hanging="180"/>
-      </w:pPr>
-    </w:lvl>
-  </w:abstractNum>
-  <w:abstractNum w:abstractNumId="12" w15:restartNumberingAfterBreak="0">
-    <w:nsid w:val="2532302B"/>
-    <w:multiLevelType w:val="hybridMultilevel"/>
-    <w:tmpl w:val="524EF0F4"/>
-    <w:lvl w:ilvl="0" w:tplc="04090011">
-      <w:start w:val="1"/>
-      <w:numFmt w:val="decimal"/>
-      <w:lvlText w:val="%1)"/>
-      <w:lvlJc w:val="left"/>
-      <w:pPr>
-        <w:ind w:left="720" w:hanging="360"/>
-      </w:pPr>
-    </w:lvl>
-    <w:lvl w:ilvl="1" w:tplc="3BEEA054">
-      <w:start w:val="1"/>
-      <w:numFmt w:val="decimal"/>
-      <w:lvlText w:val="3.%2)"/>
-      <w:lvlJc w:val="left"/>
-      <w:pPr>
-        <w:ind w:left="1440" w:hanging="360"/>
-      </w:pPr>
-      <w:rPr>
-        <w:rFonts w:hint="default"/>
-      </w:rPr>
-    </w:lvl>
-    <w:lvl w:ilvl="2" w:tplc="0409001B" w:tentative="1">
-      <w:start w:val="1"/>
-      <w:numFmt w:val="lowerRoman"/>
-      <w:lvlText w:val="%3."/>
-      <w:lvlJc w:val="right"/>
-      <w:pPr>
-        <w:ind w:left="2160" w:hanging="180"/>
-      </w:pPr>
-    </w:lvl>
-    <w:lvl w:ilvl="3" w:tplc="0409000F" w:tentative="1">
-      <w:start w:val="1"/>
-      <w:numFmt w:val="decimal"/>
-      <w:lvlText w:val="%4."/>
-      <w:lvlJc w:val="left"/>
-      <w:pPr>
-        <w:ind w:left="2880" w:hanging="360"/>
-      </w:pPr>
-    </w:lvl>
-    <w:lvl w:ilvl="4" w:tplc="04090019" w:tentative="1">
-      <w:start w:val="1"/>
-      <w:numFmt w:val="lowerLetter"/>
-      <w:lvlText w:val="%5."/>
-      <w:lvlJc w:val="left"/>
-      <w:pPr>
-        <w:ind w:left="3600" w:hanging="360"/>
-      </w:pPr>
-    </w:lvl>
-    <w:lvl w:ilvl="5" w:tplc="0409001B" w:tentative="1">
-      <w:start w:val="1"/>
-      <w:numFmt w:val="lowerRoman"/>
-      <w:lvlText w:val="%6."/>
-      <w:lvlJc w:val="right"/>
-      <w:pPr>
-        <w:ind w:left="4320" w:hanging="180"/>
-      </w:pPr>
-    </w:lvl>
-    <w:lvl w:ilvl="6" w:tplc="0409000F" w:tentative="1">
-      <w:start w:val="1"/>
-      <w:numFmt w:val="decimal"/>
-      <w:lvlText w:val="%7."/>
-      <w:lvlJc w:val="left"/>
-      <w:pPr>
-        <w:ind w:left="5040" w:hanging="360"/>
-      </w:pPr>
-    </w:lvl>
-    <w:lvl w:ilvl="7" w:tplc="04090019" w:tentative="1">
-      <w:start w:val="1"/>
-      <w:numFmt w:val="lowerLetter"/>
-      <w:lvlText w:val="%8."/>
-      <w:lvlJc w:val="left"/>
-      <w:pPr>
-        <w:ind w:left="5760" w:hanging="360"/>
-      </w:pPr>
-    </w:lvl>
-    <w:lvl w:ilvl="8" w:tplc="0409001B" w:tentative="1">
-      <w:start w:val="1"/>
-      <w:numFmt w:val="lowerRoman"/>
-      <w:lvlText w:val="%9."/>
-      <w:lvlJc w:val="right"/>
-      <w:pPr>
-        <w:ind w:left="6480" w:hanging="180"/>
-      </w:pPr>
-    </w:lvl>
-  </w:abstractNum>
-  <w:abstractNum w:abstractNumId="13" w15:restartNumberingAfterBreak="0">
-    <w:nsid w:val="2665236B"/>
-    <w:multiLevelType w:val="hybridMultilevel"/>
-    <w:tmpl w:val="C2A24540"/>
-    <w:lvl w:ilvl="0" w:tplc="4694F29E">
-      <w:start w:val="1"/>
-      <w:numFmt w:val="decimal"/>
-      <w:lvlText w:val="(%1)"/>
-      <w:lvlJc w:val="left"/>
-      <w:pPr>
-        <w:ind w:left="1440" w:hanging="360"/>
-      </w:pPr>
-      <w:rPr>
-        <w:rFonts w:hint="default"/>
-      </w:rPr>
-    </w:lvl>
-    <w:lvl w:ilvl="1" w:tplc="04090019" w:tentative="1">
-      <w:start w:val="1"/>
-      <w:numFmt w:val="lowerLetter"/>
-      <w:lvlText w:val="%2."/>
-      <w:lvlJc w:val="left"/>
-      <w:pPr>
-        <w:ind w:left="2250" w:hanging="360"/>
-      </w:pPr>
-    </w:lvl>
-    <w:lvl w:ilvl="2" w:tplc="0409001B" w:tentative="1">
-      <w:start w:val="1"/>
-      <w:numFmt w:val="lowerRoman"/>
-      <w:lvlText w:val="%3."/>
-      <w:lvlJc w:val="right"/>
-      <w:pPr>
-        <w:ind w:left="2970" w:hanging="180"/>
-      </w:pPr>
-    </w:lvl>
-    <w:lvl w:ilvl="3" w:tplc="0409000F" w:tentative="1">
-      <w:start w:val="1"/>
-      <w:numFmt w:val="decimal"/>
-      <w:lvlText w:val="%4."/>
-      <w:lvlJc w:val="left"/>
-      <w:pPr>
-        <w:ind w:left="3690" w:hanging="360"/>
-      </w:pPr>
-    </w:lvl>
-    <w:lvl w:ilvl="4" w:tplc="04090019" w:tentative="1">
-      <w:start w:val="1"/>
-      <w:numFmt w:val="lowerLetter"/>
-      <w:lvlText w:val="%5."/>
-      <w:lvlJc w:val="left"/>
-      <w:pPr>
-        <w:ind w:left="4410" w:hanging="360"/>
-      </w:pPr>
-    </w:lvl>
-    <w:lvl w:ilvl="5" w:tplc="0409001B" w:tentative="1">
-      <w:start w:val="1"/>
-      <w:numFmt w:val="lowerRoman"/>
-      <w:lvlText w:val="%6."/>
-      <w:lvlJc w:val="right"/>
-      <w:pPr>
-        <w:ind w:left="5130" w:hanging="180"/>
-      </w:pPr>
-    </w:lvl>
-    <w:lvl w:ilvl="6" w:tplc="0409000F" w:tentative="1">
-      <w:start w:val="1"/>
-      <w:numFmt w:val="decimal"/>
-      <w:lvlText w:val="%7."/>
-      <w:lvlJc w:val="left"/>
-      <w:pPr>
-        <w:ind w:left="5850" w:hanging="360"/>
-      </w:pPr>
-    </w:lvl>
-    <w:lvl w:ilvl="7" w:tplc="04090019" w:tentative="1">
-      <w:start w:val="1"/>
-      <w:numFmt w:val="lowerLetter"/>
-      <w:lvlText w:val="%8."/>
-      <w:lvlJc w:val="left"/>
-      <w:pPr>
-        <w:ind w:left="6570" w:hanging="360"/>
-      </w:pPr>
-    </w:lvl>
-    <w:lvl w:ilvl="8" w:tplc="0409001B" w:tentative="1">
-      <w:start w:val="1"/>
-      <w:numFmt w:val="lowerRoman"/>
-      <w:lvlText w:val="%9."/>
-      <w:lvlJc w:val="right"/>
-      <w:pPr>
-        <w:ind w:left="7290" w:hanging="180"/>
-      </w:pPr>
-    </w:lvl>
-  </w:abstractNum>
-  <w:abstractNum w:abstractNumId="14" w15:restartNumberingAfterBreak="0">
-    <w:nsid w:val="281C7632"/>
-    <w:multiLevelType w:val="hybridMultilevel"/>
-    <w:tmpl w:val="0610172A"/>
-    <w:lvl w:ilvl="0" w:tplc="B77242F6">
-      <w:start w:val="1"/>
-      <w:numFmt w:val="decimal"/>
-      <w:lvlText w:val="%1."/>
-      <w:lvlJc w:val="left"/>
-      <w:pPr>
-        <w:ind w:left="1080" w:hanging="360"/>
-      </w:pPr>
-      <w:rPr>
-        <w:rFonts w:hint="default"/>
-      </w:rPr>
-    </w:lvl>
-    <w:lvl w:ilvl="1" w:tplc="04090019" w:tentative="1">
-      <w:start w:val="1"/>
-      <w:numFmt w:val="lowerLetter"/>
-      <w:lvlText w:val="%2."/>
-      <w:lvlJc w:val="left"/>
-      <w:pPr>
-        <w:ind w:left="1800" w:hanging="360"/>
-      </w:pPr>
-    </w:lvl>
-    <w:lvl w:ilvl="2" w:tplc="0409001B">
-      <w:start w:val="1"/>
-      <w:numFmt w:val="lowerRoman"/>
-      <w:lvlText w:val="%3."/>
-      <w:lvlJc w:val="right"/>
-      <w:pPr>
-        <w:ind w:left="2520" w:hanging="180"/>
-      </w:pPr>
-    </w:lvl>
-    <w:lvl w:ilvl="3" w:tplc="0409000F" w:tentative="1">
-      <w:start w:val="1"/>
-      <w:numFmt w:val="decimal"/>
-      <w:lvlText w:val="%4."/>
-      <w:lvlJc w:val="left"/>
-      <w:pPr>
-        <w:ind w:left="3240" w:hanging="360"/>
-      </w:pPr>
-    </w:lvl>
-    <w:lvl w:ilvl="4" w:tplc="04090019" w:tentative="1">
-      <w:start w:val="1"/>
-      <w:numFmt w:val="lowerLetter"/>
-      <w:lvlText w:val="%5."/>
-      <w:lvlJc w:val="left"/>
-      <w:pPr>
-        <w:ind w:left="3960" w:hanging="360"/>
-      </w:pPr>
-    </w:lvl>
-    <w:lvl w:ilvl="5" w:tplc="0409001B" w:tentative="1">
-      <w:start w:val="1"/>
-      <w:numFmt w:val="lowerRoman"/>
-      <w:lvlText w:val="%6."/>
-      <w:lvlJc w:val="right"/>
-      <w:pPr>
-        <w:ind w:left="4680" w:hanging="180"/>
-      </w:pPr>
-    </w:lvl>
-    <w:lvl w:ilvl="6" w:tplc="0409000F" w:tentative="1">
-      <w:start w:val="1"/>
-      <w:numFmt w:val="decimal"/>
-      <w:lvlText w:val="%7."/>
-      <w:lvlJc w:val="left"/>
-      <w:pPr>
-        <w:ind w:left="5400" w:hanging="360"/>
-      </w:pPr>
-    </w:lvl>
-    <w:lvl w:ilvl="7" w:tplc="04090019" w:tentative="1">
-      <w:start w:val="1"/>
-      <w:numFmt w:val="lowerLetter"/>
-      <w:lvlText w:val="%8."/>
-      <w:lvlJc w:val="left"/>
-      <w:pPr>
-        <w:ind w:left="6120" w:hanging="360"/>
-      </w:pPr>
-    </w:lvl>
-    <w:lvl w:ilvl="8" w:tplc="0409001B" w:tentative="1">
-      <w:start w:val="1"/>
-      <w:numFmt w:val="lowerRoman"/>
-      <w:lvlText w:val="%9."/>
-      <w:lvlJc w:val="right"/>
-      <w:pPr>
-        <w:ind w:left="6840" w:hanging="180"/>
-      </w:pPr>
-    </w:lvl>
-  </w:abstractNum>
-  <w:abstractNum w:abstractNumId="15" w15:restartNumberingAfterBreak="0">
-    <w:nsid w:val="284C2DF2"/>
-    <w:multiLevelType w:val="multilevel"/>
-    <w:tmpl w:val="B59A7B18"/>
-    <w:lvl w:ilvl="0">
-      <w:start w:val="1"/>
-      <w:numFmt w:val="decimal"/>
-      <w:lvlText w:val="%1."/>
-      <w:lvlJc w:val="left"/>
-      <w:pPr>
-        <w:ind w:left="720" w:hanging="360"/>
-      </w:pPr>
-      <w:rPr>
-        <w:rFonts w:hint="default"/>
-      </w:rPr>
-    </w:lvl>
-    <w:lvl w:ilvl="1">
-      <w:start w:val="1"/>
-      <w:numFmt w:val="decimal"/>
-      <w:lvlText w:val="3.%2)"/>
-      <w:lvlJc w:val="left"/>
-      <w:pPr>
-        <w:ind w:left="1800" w:hanging="720"/>
-      </w:pPr>
-      <w:rPr>
-        <w:rFonts w:hint="default"/>
-      </w:rPr>
-    </w:lvl>
-    <w:lvl w:ilvl="2">
-      <w:start w:val="1"/>
-      <w:numFmt w:val="decimal"/>
-      <w:isLgl/>
-      <w:lvlText w:val="%1.%2.%3."/>
-      <w:lvlJc w:val="left"/>
-      <w:pPr>
-        <w:ind w:left="2520" w:hanging="720"/>
-      </w:pPr>
-      <w:rPr>
-        <w:rFonts w:hint="default"/>
-      </w:rPr>
-    </w:lvl>
-    <w:lvl w:ilvl="3">
-      <w:start w:val="1"/>
-      <w:numFmt w:val="decimal"/>
-      <w:isLgl/>
-      <w:lvlText w:val="%1.%2.%3.%4."/>
-      <w:lvlJc w:val="left"/>
-      <w:pPr>
-        <w:ind w:left="3600" w:hanging="1080"/>
-      </w:pPr>
-      <w:rPr>
-        <w:rFonts w:hint="default"/>
-      </w:rPr>
-    </w:lvl>
-    <w:lvl w:ilvl="4">
-      <w:start w:val="1"/>
-      <w:numFmt w:val="decimal"/>
-      <w:isLgl/>
-      <w:lvlText w:val="%1.%2.%3.%4.%5."/>
-      <w:lvlJc w:val="left"/>
-      <w:pPr>
-        <w:ind w:left="4320" w:hanging="1080"/>
-      </w:pPr>
-      <w:rPr>
-        <w:rFonts w:hint="default"/>
-      </w:rPr>
-    </w:lvl>
-    <w:lvl w:ilvl="5">
-      <w:start w:val="1"/>
-      <w:numFmt w:val="decimal"/>
-      <w:isLgl/>
-      <w:lvlText w:val="%1.%2.%3.%4.%5.%6."/>
-      <w:lvlJc w:val="left"/>
-      <w:pPr>
-        <w:ind w:left="5400" w:hanging="1440"/>
-      </w:pPr>
-      <w:rPr>
-        <w:rFonts w:hint="default"/>
-      </w:rPr>
-    </w:lvl>
-    <w:lvl w:ilvl="6">
-      <w:start w:val="1"/>
-      <w:numFmt w:val="decimal"/>
-      <w:isLgl/>
-      <w:lvlText w:val="%1.%2.%3.%4.%5.%6.%7."/>
-      <w:lvlJc w:val="left"/>
-      <w:pPr>
-        <w:ind w:left="6120" w:hanging="1440"/>
-      </w:pPr>
-      <w:rPr>
-        <w:rFonts w:hint="default"/>
-      </w:rPr>
-    </w:lvl>
-    <w:lvl w:ilvl="7">
-      <w:start w:val="1"/>
-      <w:numFmt w:val="decimal"/>
-      <w:isLgl/>
-      <w:lvlText w:val="%1.%2.%3.%4.%5.%6.%7.%8."/>
-      <w:lvlJc w:val="left"/>
-      <w:pPr>
-        <w:ind w:left="7200" w:hanging="1800"/>
-      </w:pPr>
-      <w:rPr>
-        <w:rFonts w:hint="default"/>
-      </w:rPr>
-    </w:lvl>
-    <w:lvl w:ilvl="8">
-      <w:start w:val="1"/>
-      <w:numFmt w:val="decimal"/>
-      <w:isLgl/>
-      <w:lvlText w:val="%1.%2.%3.%4.%5.%6.%7.%8.%9."/>
-      <w:lvlJc w:val="left"/>
-      <w:pPr>
-        <w:ind w:left="7920" w:hanging="1800"/>
-      </w:pPr>
-      <w:rPr>
-        <w:rFonts w:hint="default"/>
-      </w:rPr>
-    </w:lvl>
-  </w:abstractNum>
-  <w:abstractNum w:abstractNumId="16" w15:restartNumberingAfterBreak="0">
-    <w:nsid w:val="28521664"/>
-    <w:multiLevelType w:val="hybridMultilevel"/>
-    <w:tmpl w:val="761A284C"/>
-    <w:lvl w:ilvl="0" w:tplc="4694F29E">
-      <w:start w:val="1"/>
-      <w:numFmt w:val="decimal"/>
-      <w:lvlText w:val="(%1)"/>
-      <w:lvlJc w:val="left"/>
-      <w:pPr>
-        <w:ind w:left="1440" w:hanging="360"/>
-      </w:pPr>
-      <w:rPr>
-        <w:rFonts w:hint="default"/>
-      </w:rPr>
-    </w:lvl>
-    <w:lvl w:ilvl="1" w:tplc="04090019" w:tentative="1">
-      <w:start w:val="1"/>
-      <w:numFmt w:val="lowerLetter"/>
-      <w:lvlText w:val="%2."/>
-      <w:lvlJc w:val="left"/>
-      <w:pPr>
-        <w:ind w:left="2160" w:hanging="360"/>
-      </w:pPr>
-    </w:lvl>
-    <w:lvl w:ilvl="2" w:tplc="0409001B" w:tentative="1">
-      <w:start w:val="1"/>
-      <w:numFmt w:val="lowerRoman"/>
-      <w:lvlText w:val="%3."/>
-      <w:lvlJc w:val="right"/>
-      <w:pPr>
-        <w:ind w:left="2880" w:hanging="180"/>
-      </w:pPr>
-    </w:lvl>
-    <w:lvl w:ilvl="3" w:tplc="0409000F" w:tentative="1">
-      <w:start w:val="1"/>
-      <w:numFmt w:val="decimal"/>
-      <w:lvlText w:val="%4."/>
-      <w:lvlJc w:val="left"/>
-      <w:pPr>
-        <w:ind w:left="3600" w:hanging="360"/>
-      </w:pPr>
-    </w:lvl>
-    <w:lvl w:ilvl="4" w:tplc="04090019" w:tentative="1">
-      <w:start w:val="1"/>
-      <w:numFmt w:val="lowerLetter"/>
-      <w:lvlText w:val="%5."/>
-      <w:lvlJc w:val="left"/>
-      <w:pPr>
-        <w:ind w:left="4320" w:hanging="360"/>
-      </w:pPr>
-    </w:lvl>
-    <w:lvl w:ilvl="5" w:tplc="0409001B" w:tentative="1">
-      <w:start w:val="1"/>
-      <w:numFmt w:val="lowerRoman"/>
-      <w:lvlText w:val="%6."/>
-      <w:lvlJc w:val="right"/>
-      <w:pPr>
-        <w:ind w:left="5040" w:hanging="180"/>
-      </w:pPr>
-    </w:lvl>
-    <w:lvl w:ilvl="6" w:tplc="0409000F" w:tentative="1">
-      <w:start w:val="1"/>
-      <w:numFmt w:val="decimal"/>
-      <w:lvlText w:val="%7."/>
-      <w:lvlJc w:val="left"/>
-      <w:pPr>
-        <w:ind w:left="5760" w:hanging="360"/>
-      </w:pPr>
-    </w:lvl>
-    <w:lvl w:ilvl="7" w:tplc="04090019" w:tentative="1">
-      <w:start w:val="1"/>
-      <w:numFmt w:val="lowerLetter"/>
-      <w:lvlText w:val="%8."/>
-      <w:lvlJc w:val="left"/>
-      <w:pPr>
-        <w:ind w:left="6480" w:hanging="360"/>
-      </w:pPr>
-    </w:lvl>
-    <w:lvl w:ilvl="8" w:tplc="0409001B" w:tentative="1">
-      <w:start w:val="1"/>
-      <w:numFmt w:val="lowerRoman"/>
-      <w:lvlText w:val="%9."/>
-      <w:lvlJc w:val="right"/>
-      <w:pPr>
-        <w:ind w:left="7200" w:hanging="180"/>
-      </w:pPr>
-    </w:lvl>
-  </w:abstractNum>
-  <w:abstractNum w:abstractNumId="17" w15:restartNumberingAfterBreak="0">
-    <w:nsid w:val="2BBC7DF7"/>
-    <w:multiLevelType w:val="hybridMultilevel"/>
-    <w:tmpl w:val="604CC634"/>
-    <w:lvl w:ilvl="0" w:tplc="4694F29E">
-      <w:start w:val="1"/>
-      <w:numFmt w:val="decimal"/>
-      <w:lvlText w:val="(%1)"/>
-      <w:lvlJc w:val="left"/>
-      <w:pPr>
-        <w:ind w:left="1260" w:hanging="360"/>
-      </w:pPr>
-      <w:rPr>
-        <w:rFonts w:hint="default"/>
-      </w:rPr>
-    </w:lvl>
-    <w:lvl w:ilvl="1" w:tplc="04090019">
-      <w:start w:val="1"/>
-      <w:numFmt w:val="lowerLetter"/>
-      <w:lvlText w:val="%2."/>
-      <w:lvlJc w:val="left"/>
-      <w:pPr>
-        <w:ind w:left="1980" w:hanging="360"/>
-      </w:pPr>
-    </w:lvl>
-    <w:lvl w:ilvl="2" w:tplc="0409001B">
-      <w:start w:val="1"/>
-      <w:numFmt w:val="lowerRoman"/>
-      <w:lvlText w:val="%3."/>
-      <w:lvlJc w:val="right"/>
-      <w:pPr>
         <w:ind w:left="2700" w:hanging="180"/>
       </w:pPr>
     </w:lvl>
@@ -38315,96 +34397,7 @@
       </w:pPr>
     </w:lvl>
   </w:abstractNum>
-  <w:abstractNum w:abstractNumId="18" w15:restartNumberingAfterBreak="0">
-    <w:nsid w:val="34AC60D5"/>
-    <w:multiLevelType w:val="hybridMultilevel"/>
-    <w:tmpl w:val="C22A6860"/>
-    <w:lvl w:ilvl="0" w:tplc="04090011">
-      <w:start w:val="1"/>
-      <w:numFmt w:val="decimal"/>
-      <w:lvlText w:val="%1)"/>
-      <w:lvlJc w:val="left"/>
-      <w:pPr>
-        <w:ind w:left="180" w:hanging="360"/>
-      </w:pPr>
-      <w:rPr>
-        <w:rFonts w:hint="default"/>
-      </w:rPr>
-    </w:lvl>
-    <w:lvl w:ilvl="1" w:tplc="04090019" w:tentative="1">
-      <w:start w:val="1"/>
-      <w:numFmt w:val="lowerLetter"/>
-      <w:lvlText w:val="%2."/>
-      <w:lvlJc w:val="left"/>
-      <w:pPr>
-        <w:ind w:left="900" w:hanging="360"/>
-      </w:pPr>
-    </w:lvl>
-    <w:lvl w:ilvl="2" w:tplc="0409001B" w:tentative="1">
-      <w:start w:val="1"/>
-      <w:numFmt w:val="lowerRoman"/>
-      <w:lvlText w:val="%3."/>
-      <w:lvlJc w:val="right"/>
-      <w:pPr>
-        <w:ind w:left="1620" w:hanging="180"/>
-      </w:pPr>
-    </w:lvl>
-    <w:lvl w:ilvl="3" w:tplc="0409000F" w:tentative="1">
-      <w:start w:val="1"/>
-      <w:numFmt w:val="decimal"/>
-      <w:lvlText w:val="%4."/>
-      <w:lvlJc w:val="left"/>
-      <w:pPr>
-        <w:ind w:left="2340" w:hanging="360"/>
-      </w:pPr>
-    </w:lvl>
-    <w:lvl w:ilvl="4" w:tplc="04090019" w:tentative="1">
-      <w:start w:val="1"/>
-      <w:numFmt w:val="lowerLetter"/>
-      <w:lvlText w:val="%5."/>
-      <w:lvlJc w:val="left"/>
-      <w:pPr>
-        <w:ind w:left="3060" w:hanging="360"/>
-      </w:pPr>
-    </w:lvl>
-    <w:lvl w:ilvl="5" w:tplc="0409001B" w:tentative="1">
-      <w:start w:val="1"/>
-      <w:numFmt w:val="lowerRoman"/>
-      <w:lvlText w:val="%6."/>
-      <w:lvlJc w:val="right"/>
-      <w:pPr>
-        <w:ind w:left="3780" w:hanging="180"/>
-      </w:pPr>
-    </w:lvl>
-    <w:lvl w:ilvl="6" w:tplc="0409000F" w:tentative="1">
-      <w:start w:val="1"/>
-      <w:numFmt w:val="decimal"/>
-      <w:lvlText w:val="%7."/>
-      <w:lvlJc w:val="left"/>
-      <w:pPr>
-        <w:ind w:left="4500" w:hanging="360"/>
-      </w:pPr>
-    </w:lvl>
-    <w:lvl w:ilvl="7" w:tplc="04090019" w:tentative="1">
-      <w:start w:val="1"/>
-      <w:numFmt w:val="lowerLetter"/>
-      <w:lvlText w:val="%8."/>
-      <w:lvlJc w:val="left"/>
-      <w:pPr>
-        <w:ind w:left="5220" w:hanging="360"/>
-      </w:pPr>
-    </w:lvl>
-    <w:lvl w:ilvl="8" w:tplc="0409001B" w:tentative="1">
-      <w:start w:val="1"/>
-      <w:numFmt w:val="lowerRoman"/>
-      <w:lvlText w:val="%9."/>
-      <w:lvlJc w:val="right"/>
-      <w:pPr>
-        <w:ind w:left="5940" w:hanging="180"/>
-      </w:pPr>
-    </w:lvl>
-  </w:abstractNum>
-  <w:abstractNum w:abstractNumId="19" w15:restartNumberingAfterBreak="0">
+  <w:abstractNum w:abstractNumId="9" w15:restartNumberingAfterBreak="0">
     <w:nsid w:val="36F34C13"/>
     <w:multiLevelType w:val="multilevel"/>
     <w:tmpl w:val="9880FFC6"/>
@@ -38526,214 +34519,7 @@
       </w:rPr>
     </w:lvl>
   </w:abstractNum>
-  <w:abstractNum w:abstractNumId="20" w15:restartNumberingAfterBreak="0">
-    <w:nsid w:val="370C0612"/>
-    <w:multiLevelType w:val="multilevel"/>
-    <w:tmpl w:val="9E441122"/>
-    <w:lvl w:ilvl="0">
-      <w:start w:val="1"/>
-      <w:numFmt w:val="decimal"/>
-      <w:lvlText w:val="%1."/>
-      <w:lvlJc w:val="left"/>
-      <w:pPr>
-        <w:ind w:left="720" w:hanging="360"/>
-      </w:pPr>
-      <w:rPr>
-        <w:rFonts w:hint="default"/>
-      </w:rPr>
-    </w:lvl>
-    <w:lvl w:ilvl="1">
-      <w:start w:val="1"/>
-      <w:numFmt w:val="decimal"/>
-      <w:isLgl/>
-      <w:lvlText w:val="%1.%2."/>
-      <w:lvlJc w:val="left"/>
-      <w:pPr>
-        <w:ind w:left="1800" w:hanging="720"/>
-      </w:pPr>
-      <w:rPr>
-        <w:rFonts w:hint="default"/>
-      </w:rPr>
-    </w:lvl>
-    <w:lvl w:ilvl="2">
-      <w:start w:val="1"/>
-      <w:numFmt w:val="decimal"/>
-      <w:isLgl/>
-      <w:lvlText w:val="%1.%2.%3."/>
-      <w:lvlJc w:val="left"/>
-      <w:pPr>
-        <w:ind w:left="2520" w:hanging="720"/>
-      </w:pPr>
-      <w:rPr>
-        <w:rFonts w:hint="default"/>
-      </w:rPr>
-    </w:lvl>
-    <w:lvl w:ilvl="3">
-      <w:start w:val="1"/>
-      <w:numFmt w:val="decimal"/>
-      <w:isLgl/>
-      <w:lvlText w:val="%1.%2.%3.%4."/>
-      <w:lvlJc w:val="left"/>
-      <w:pPr>
-        <w:ind w:left="3600" w:hanging="1080"/>
-      </w:pPr>
-      <w:rPr>
-        <w:rFonts w:hint="default"/>
-      </w:rPr>
-    </w:lvl>
-    <w:lvl w:ilvl="4">
-      <w:start w:val="1"/>
-      <w:numFmt w:val="decimal"/>
-      <w:isLgl/>
-      <w:lvlText w:val="%1.%2.%3.%4.%5."/>
-      <w:lvlJc w:val="left"/>
-      <w:pPr>
-        <w:ind w:left="4320" w:hanging="1080"/>
-      </w:pPr>
-      <w:rPr>
-        <w:rFonts w:hint="default"/>
-      </w:rPr>
-    </w:lvl>
-    <w:lvl w:ilvl="5">
-      <w:start w:val="1"/>
-      <w:numFmt w:val="decimal"/>
-      <w:isLgl/>
-      <w:lvlText w:val="%1.%2.%3.%4.%5.%6."/>
-      <w:lvlJc w:val="left"/>
-      <w:pPr>
-        <w:ind w:left="5400" w:hanging="1440"/>
-      </w:pPr>
-      <w:rPr>
-        <w:rFonts w:hint="default"/>
-      </w:rPr>
-    </w:lvl>
-    <w:lvl w:ilvl="6">
-      <w:start w:val="1"/>
-      <w:numFmt w:val="decimal"/>
-      <w:isLgl/>
-      <w:lvlText w:val="%1.%2.%3.%4.%5.%6.%7."/>
-      <w:lvlJc w:val="left"/>
-      <w:pPr>
-        <w:ind w:left="6120" w:hanging="1440"/>
-      </w:pPr>
-      <w:rPr>
-        <w:rFonts w:hint="default"/>
-      </w:rPr>
-    </w:lvl>
-    <w:lvl w:ilvl="7">
-      <w:start w:val="1"/>
-      <w:numFmt w:val="decimal"/>
-      <w:isLgl/>
-      <w:lvlText w:val="%1.%2.%3.%4.%5.%6.%7.%8."/>
-      <w:lvlJc w:val="left"/>
-      <w:pPr>
-        <w:ind w:left="7200" w:hanging="1800"/>
-      </w:pPr>
-      <w:rPr>
-        <w:rFonts w:hint="default"/>
-      </w:rPr>
-    </w:lvl>
-    <w:lvl w:ilvl="8">
-      <w:start w:val="1"/>
-      <w:numFmt w:val="decimal"/>
-      <w:isLgl/>
-      <w:lvlText w:val="%1.%2.%3.%4.%5.%6.%7.%8.%9."/>
-      <w:lvlJc w:val="left"/>
-      <w:pPr>
-        <w:ind w:left="7920" w:hanging="1800"/>
-      </w:pPr>
-      <w:rPr>
-        <w:rFonts w:hint="default"/>
-      </w:rPr>
-    </w:lvl>
-  </w:abstractNum>
-  <w:abstractNum w:abstractNumId="21" w15:restartNumberingAfterBreak="0">
-    <w:nsid w:val="3A091D6C"/>
-    <w:multiLevelType w:val="hybridMultilevel"/>
-    <w:tmpl w:val="F066421E"/>
-    <w:lvl w:ilvl="0" w:tplc="0409000F">
-      <w:start w:val="1"/>
-      <w:numFmt w:val="decimal"/>
-      <w:lvlText w:val="%1."/>
-      <w:lvlJc w:val="left"/>
-      <w:pPr>
-        <w:ind w:left="1260" w:hanging="360"/>
-      </w:pPr>
-    </w:lvl>
-    <w:lvl w:ilvl="1" w:tplc="04090019" w:tentative="1">
-      <w:start w:val="1"/>
-      <w:numFmt w:val="lowerLetter"/>
-      <w:lvlText w:val="%2."/>
-      <w:lvlJc w:val="left"/>
-      <w:pPr>
-        <w:ind w:left="3240" w:hanging="360"/>
-      </w:pPr>
-    </w:lvl>
-    <w:lvl w:ilvl="2" w:tplc="0409001B" w:tentative="1">
-      <w:start w:val="1"/>
-      <w:numFmt w:val="lowerRoman"/>
-      <w:lvlText w:val="%3."/>
-      <w:lvlJc w:val="right"/>
-      <w:pPr>
-        <w:ind w:left="3960" w:hanging="180"/>
-      </w:pPr>
-    </w:lvl>
-    <w:lvl w:ilvl="3" w:tplc="0409000F" w:tentative="1">
-      <w:start w:val="1"/>
-      <w:numFmt w:val="decimal"/>
-      <w:lvlText w:val="%4."/>
-      <w:lvlJc w:val="left"/>
-      <w:pPr>
-        <w:ind w:left="4680" w:hanging="360"/>
-      </w:pPr>
-    </w:lvl>
-    <w:lvl w:ilvl="4" w:tplc="04090019" w:tentative="1">
-      <w:start w:val="1"/>
-      <w:numFmt w:val="lowerLetter"/>
-      <w:lvlText w:val="%5."/>
-      <w:lvlJc w:val="left"/>
-      <w:pPr>
-        <w:ind w:left="5400" w:hanging="360"/>
-      </w:pPr>
-    </w:lvl>
-    <w:lvl w:ilvl="5" w:tplc="0409001B" w:tentative="1">
-      <w:start w:val="1"/>
-      <w:numFmt w:val="lowerRoman"/>
-      <w:lvlText w:val="%6."/>
-      <w:lvlJc w:val="right"/>
-      <w:pPr>
-        <w:ind w:left="6120" w:hanging="180"/>
-      </w:pPr>
-    </w:lvl>
-    <w:lvl w:ilvl="6" w:tplc="0409000F" w:tentative="1">
-      <w:start w:val="1"/>
-      <w:numFmt w:val="decimal"/>
-      <w:lvlText w:val="%7."/>
-      <w:lvlJc w:val="left"/>
-      <w:pPr>
-        <w:ind w:left="6840" w:hanging="360"/>
-      </w:pPr>
-    </w:lvl>
-    <w:lvl w:ilvl="7" w:tplc="04090019" w:tentative="1">
-      <w:start w:val="1"/>
-      <w:numFmt w:val="lowerLetter"/>
-      <w:lvlText w:val="%8."/>
-      <w:lvlJc w:val="left"/>
-      <w:pPr>
-        <w:ind w:left="7560" w:hanging="360"/>
-      </w:pPr>
-    </w:lvl>
-    <w:lvl w:ilvl="8" w:tplc="0409001B" w:tentative="1">
-      <w:start w:val="1"/>
-      <w:numFmt w:val="lowerRoman"/>
-      <w:lvlText w:val="%9."/>
-      <w:lvlJc w:val="right"/>
-      <w:pPr>
-        <w:ind w:left="8280" w:hanging="180"/>
-      </w:pPr>
-    </w:lvl>
-  </w:abstractNum>
-  <w:abstractNum w:abstractNumId="22" w15:restartNumberingAfterBreak="0">
+  <w:abstractNum w:abstractNumId="10" w15:restartNumberingAfterBreak="0">
     <w:nsid w:val="3BEE5EE2"/>
     <w:multiLevelType w:val="hybridMultilevel"/>
     <w:tmpl w:val="8DB281D8"/>
@@ -38819,17 +34605,17 @@
       </w:pPr>
     </w:lvl>
   </w:abstractNum>
-  <w:abstractNum w:abstractNumId="23" w15:restartNumberingAfterBreak="0">
-    <w:nsid w:val="3D1B0429"/>
+  <w:abstractNum w:abstractNumId="11" w15:restartNumberingAfterBreak="0">
+    <w:nsid w:val="3E1457E6"/>
     <w:multiLevelType w:val="hybridMultilevel"/>
-    <w:tmpl w:val="CF72E100"/>
-    <w:lvl w:ilvl="0" w:tplc="ABBE358E">
+    <w:tmpl w:val="94C8676A"/>
+    <w:lvl w:ilvl="0" w:tplc="4694F29E">
       <w:start w:val="1"/>
       <w:numFmt w:val="decimal"/>
-      <w:lvlText w:val="%1."/>
+      <w:lvlText w:val="(%1)"/>
       <w:lvlJc w:val="left"/>
       <w:pPr>
-        <w:ind w:left="1260" w:hanging="360"/>
+        <w:ind w:left="1620" w:hanging="360"/>
       </w:pPr>
       <w:rPr>
         <w:rFonts w:hint="default"/>
@@ -38841,7 +34627,7 @@
       <w:lvlText w:val="%2."/>
       <w:lvlJc w:val="left"/>
       <w:pPr>
-        <w:ind w:left="2160" w:hanging="360"/>
+        <w:ind w:left="2430" w:hanging="360"/>
       </w:pPr>
     </w:lvl>
     <w:lvl w:ilvl="2" w:tplc="0409001B" w:tentative="1">
@@ -38850,7 +34636,7 @@
       <w:lvlText w:val="%3."/>
       <w:lvlJc w:val="right"/>
       <w:pPr>
-        <w:ind w:left="2880" w:hanging="180"/>
+        <w:ind w:left="3150" w:hanging="180"/>
       </w:pPr>
     </w:lvl>
     <w:lvl w:ilvl="3" w:tplc="0409000F" w:tentative="1">
@@ -38859,7 +34645,7 @@
       <w:lvlText w:val="%4."/>
       <w:lvlJc w:val="left"/>
       <w:pPr>
-        <w:ind w:left="3600" w:hanging="360"/>
+        <w:ind w:left="3870" w:hanging="360"/>
       </w:pPr>
     </w:lvl>
     <w:lvl w:ilvl="4" w:tplc="04090019" w:tentative="1">
@@ -38868,7 +34654,7 @@
       <w:lvlText w:val="%5."/>
       <w:lvlJc w:val="left"/>
       <w:pPr>
-        <w:ind w:left="4320" w:hanging="360"/>
+        <w:ind w:left="4590" w:hanging="360"/>
       </w:pPr>
     </w:lvl>
     <w:lvl w:ilvl="5" w:tplc="0409001B" w:tentative="1">
@@ -38877,7 +34663,7 @@
       <w:lvlText w:val="%6."/>
       <w:lvlJc w:val="right"/>
       <w:pPr>
-        <w:ind w:left="5040" w:hanging="180"/>
+        <w:ind w:left="5310" w:hanging="180"/>
       </w:pPr>
     </w:lvl>
     <w:lvl w:ilvl="6" w:tplc="0409000F" w:tentative="1">
@@ -38886,7 +34672,7 @@
       <w:lvlText w:val="%7."/>
       <w:lvlJc w:val="left"/>
       <w:pPr>
-        <w:ind w:left="5760" w:hanging="360"/>
+        <w:ind w:left="6030" w:hanging="360"/>
       </w:pPr>
     </w:lvl>
     <w:lvl w:ilvl="7" w:tplc="04090019" w:tentative="1">
@@ -38895,7 +34681,7 @@
       <w:lvlText w:val="%8."/>
       <w:lvlJc w:val="left"/>
       <w:pPr>
-        <w:ind w:left="6480" w:hanging="360"/>
+        <w:ind w:left="6750" w:hanging="360"/>
       </w:pPr>
     </w:lvl>
     <w:lvl w:ilvl="8" w:tplc="0409001B" w:tentative="1">
@@ -38904,100 +34690,11 @@
       <w:lvlText w:val="%9."/>
       <w:lvlJc w:val="right"/>
       <w:pPr>
-        <w:ind w:left="7200" w:hanging="180"/>
+        <w:ind w:left="7470" w:hanging="180"/>
       </w:pPr>
     </w:lvl>
   </w:abstractNum>
-  <w:abstractNum w:abstractNumId="24" w15:restartNumberingAfterBreak="0">
-    <w:nsid w:val="3E1457E6"/>
-    <w:multiLevelType w:val="hybridMultilevel"/>
-    <w:tmpl w:val="94C8676A"/>
-    <w:lvl w:ilvl="0" w:tplc="4694F29E">
-      <w:start w:val="1"/>
-      <w:numFmt w:val="decimal"/>
-      <w:lvlText w:val="(%1)"/>
-      <w:lvlJc w:val="left"/>
-      <w:pPr>
-        <w:ind w:left="1620" w:hanging="360"/>
-      </w:pPr>
-      <w:rPr>
-        <w:rFonts w:hint="default"/>
-      </w:rPr>
-    </w:lvl>
-    <w:lvl w:ilvl="1" w:tplc="04090019" w:tentative="1">
-      <w:start w:val="1"/>
-      <w:numFmt w:val="lowerLetter"/>
-      <w:lvlText w:val="%2."/>
-      <w:lvlJc w:val="left"/>
-      <w:pPr>
-        <w:ind w:left="2430" w:hanging="360"/>
-      </w:pPr>
-    </w:lvl>
-    <w:lvl w:ilvl="2" w:tplc="0409001B" w:tentative="1">
-      <w:start w:val="1"/>
-      <w:numFmt w:val="lowerRoman"/>
-      <w:lvlText w:val="%3."/>
-      <w:lvlJc w:val="right"/>
-      <w:pPr>
-        <w:ind w:left="3150" w:hanging="180"/>
-      </w:pPr>
-    </w:lvl>
-    <w:lvl w:ilvl="3" w:tplc="0409000F" w:tentative="1">
-      <w:start w:val="1"/>
-      <w:numFmt w:val="decimal"/>
-      <w:lvlText w:val="%4."/>
-      <w:lvlJc w:val="left"/>
-      <w:pPr>
-        <w:ind w:left="3870" w:hanging="360"/>
-      </w:pPr>
-    </w:lvl>
-    <w:lvl w:ilvl="4" w:tplc="04090019" w:tentative="1">
-      <w:start w:val="1"/>
-      <w:numFmt w:val="lowerLetter"/>
-      <w:lvlText w:val="%5."/>
-      <w:lvlJc w:val="left"/>
-      <w:pPr>
-        <w:ind w:left="4590" w:hanging="360"/>
-      </w:pPr>
-    </w:lvl>
-    <w:lvl w:ilvl="5" w:tplc="0409001B" w:tentative="1">
-      <w:start w:val="1"/>
-      <w:numFmt w:val="lowerRoman"/>
-      <w:lvlText w:val="%6."/>
-      <w:lvlJc w:val="right"/>
-      <w:pPr>
-        <w:ind w:left="5310" w:hanging="180"/>
-      </w:pPr>
-    </w:lvl>
-    <w:lvl w:ilvl="6" w:tplc="0409000F" w:tentative="1">
-      <w:start w:val="1"/>
-      <w:numFmt w:val="decimal"/>
-      <w:lvlText w:val="%7."/>
-      <w:lvlJc w:val="left"/>
-      <w:pPr>
-        <w:ind w:left="6030" w:hanging="360"/>
-      </w:pPr>
-    </w:lvl>
-    <w:lvl w:ilvl="7" w:tplc="04090019" w:tentative="1">
-      <w:start w:val="1"/>
-      <w:numFmt w:val="lowerLetter"/>
-      <w:lvlText w:val="%8."/>
-      <w:lvlJc w:val="left"/>
-      <w:pPr>
-        <w:ind w:left="6750" w:hanging="360"/>
-      </w:pPr>
-    </w:lvl>
-    <w:lvl w:ilvl="8" w:tplc="0409001B" w:tentative="1">
-      <w:start w:val="1"/>
-      <w:numFmt w:val="lowerRoman"/>
-      <w:lvlText w:val="%9."/>
-      <w:lvlJc w:val="right"/>
-      <w:pPr>
-        <w:ind w:left="7470" w:hanging="180"/>
-      </w:pPr>
-    </w:lvl>
-  </w:abstractNum>
-  <w:abstractNum w:abstractNumId="25" w15:restartNumberingAfterBreak="0">
+  <w:abstractNum w:abstractNumId="12" w15:restartNumberingAfterBreak="0">
     <w:nsid w:val="40E30EB5"/>
     <w:multiLevelType w:val="hybridMultilevel"/>
     <w:tmpl w:val="A3CEA8D2"/>
@@ -39087,7 +34784,7 @@
       </w:pPr>
     </w:lvl>
   </w:abstractNum>
-  <w:abstractNum w:abstractNumId="26" w15:restartNumberingAfterBreak="0">
+  <w:abstractNum w:abstractNumId="13" w15:restartNumberingAfterBreak="0">
     <w:nsid w:val="43597037"/>
     <w:multiLevelType w:val="hybridMultilevel"/>
     <w:tmpl w:val="607A84C0"/>
@@ -39173,17 +34870,17 @@
       </w:pPr>
     </w:lvl>
   </w:abstractNum>
-  <w:abstractNum w:abstractNumId="27" w15:restartNumberingAfterBreak="0">
-    <w:nsid w:val="46FE5373"/>
+  <w:abstractNum w:abstractNumId="14" w15:restartNumberingAfterBreak="0">
+    <w:nsid w:val="48BE6C32"/>
     <w:multiLevelType w:val="hybridMultilevel"/>
-    <w:tmpl w:val="C262DADE"/>
-    <w:lvl w:ilvl="0" w:tplc="A46C4CAC">
+    <w:tmpl w:val="0AACEE18"/>
+    <w:lvl w:ilvl="0" w:tplc="4694F29E">
       <w:start w:val="1"/>
       <w:numFmt w:val="decimal"/>
-      <w:lvlText w:val="%1."/>
+      <w:lvlText w:val="(%1)"/>
       <w:lvlJc w:val="left"/>
       <w:pPr>
-        <w:ind w:left="1080" w:hanging="360"/>
+        <w:ind w:left="1440" w:hanging="360"/>
       </w:pPr>
       <w:rPr>
         <w:rFonts w:hint="default"/>
@@ -39195,7 +34892,7 @@
       <w:lvlText w:val="%2."/>
       <w:lvlJc w:val="left"/>
       <w:pPr>
-        <w:ind w:left="1800" w:hanging="360"/>
+        <w:ind w:left="2340" w:hanging="360"/>
       </w:pPr>
     </w:lvl>
     <w:lvl w:ilvl="2" w:tplc="0409001B" w:tentative="1">
@@ -39204,7 +34901,7 @@
       <w:lvlText w:val="%3."/>
       <w:lvlJc w:val="right"/>
       <w:pPr>
-        <w:ind w:left="2520" w:hanging="180"/>
+        <w:ind w:left="3060" w:hanging="180"/>
       </w:pPr>
     </w:lvl>
     <w:lvl w:ilvl="3" w:tplc="0409000F" w:tentative="1">
@@ -39213,7 +34910,7 @@
       <w:lvlText w:val="%4."/>
       <w:lvlJc w:val="left"/>
       <w:pPr>
-        <w:ind w:left="3240" w:hanging="360"/>
+        <w:ind w:left="3780" w:hanging="360"/>
       </w:pPr>
     </w:lvl>
     <w:lvl w:ilvl="4" w:tplc="04090019" w:tentative="1">
@@ -39222,7 +34919,7 @@
       <w:lvlText w:val="%5."/>
       <w:lvlJc w:val="left"/>
       <w:pPr>
-        <w:ind w:left="3960" w:hanging="360"/>
+        <w:ind w:left="4500" w:hanging="360"/>
       </w:pPr>
     </w:lvl>
     <w:lvl w:ilvl="5" w:tplc="0409001B" w:tentative="1">
@@ -39231,7 +34928,7 @@
       <w:lvlText w:val="%6."/>
       <w:lvlJc w:val="right"/>
       <w:pPr>
-        <w:ind w:left="4680" w:hanging="180"/>
+        <w:ind w:left="5220" w:hanging="180"/>
       </w:pPr>
     </w:lvl>
     <w:lvl w:ilvl="6" w:tplc="0409000F" w:tentative="1">
@@ -39240,7 +34937,7 @@
       <w:lvlText w:val="%7."/>
       <w:lvlJc w:val="left"/>
       <w:pPr>
-        <w:ind w:left="5400" w:hanging="360"/>
+        <w:ind w:left="5940" w:hanging="360"/>
       </w:pPr>
     </w:lvl>
     <w:lvl w:ilvl="7" w:tplc="04090019" w:tentative="1">
@@ -39249,7 +34946,7 @@
       <w:lvlText w:val="%8."/>
       <w:lvlJc w:val="left"/>
       <w:pPr>
-        <w:ind w:left="6120" w:hanging="360"/>
+        <w:ind w:left="6660" w:hanging="360"/>
       </w:pPr>
     </w:lvl>
     <w:lvl w:ilvl="8" w:tplc="0409001B" w:tentative="1">
@@ -39258,21 +34955,21 @@
       <w:lvlText w:val="%9."/>
       <w:lvlJc w:val="right"/>
       <w:pPr>
-        <w:ind w:left="6840" w:hanging="180"/>
+        <w:ind w:left="7380" w:hanging="180"/>
       </w:pPr>
     </w:lvl>
   </w:abstractNum>
-  <w:abstractNum w:abstractNumId="28" w15:restartNumberingAfterBreak="0">
-    <w:nsid w:val="48BE6C32"/>
+  <w:abstractNum w:abstractNumId="15" w15:restartNumberingAfterBreak="0">
+    <w:nsid w:val="4B2F0910"/>
     <w:multiLevelType w:val="hybridMultilevel"/>
-    <w:tmpl w:val="0AACEE18"/>
-    <w:lvl w:ilvl="0" w:tplc="4694F29E">
+    <w:tmpl w:val="F1480C52"/>
+    <w:lvl w:ilvl="0" w:tplc="04090011">
       <w:start w:val="1"/>
       <w:numFmt w:val="decimal"/>
-      <w:lvlText w:val="(%1)"/>
+      <w:lvlText w:val="%1)"/>
       <w:lvlJc w:val="left"/>
       <w:pPr>
-        <w:ind w:left="1440" w:hanging="360"/>
+        <w:ind w:left="1080" w:hanging="360"/>
       </w:pPr>
       <w:rPr>
         <w:rFonts w:hint="default"/>
@@ -39284,7 +34981,7 @@
       <w:lvlText w:val="%2."/>
       <w:lvlJc w:val="left"/>
       <w:pPr>
-        <w:ind w:left="2340" w:hanging="360"/>
+        <w:ind w:left="1800" w:hanging="360"/>
       </w:pPr>
     </w:lvl>
     <w:lvl w:ilvl="2" w:tplc="0409001B" w:tentative="1">
@@ -39293,7 +34990,7 @@
       <w:lvlText w:val="%3."/>
       <w:lvlJc w:val="right"/>
       <w:pPr>
-        <w:ind w:left="3060" w:hanging="180"/>
+        <w:ind w:left="2520" w:hanging="180"/>
       </w:pPr>
     </w:lvl>
     <w:lvl w:ilvl="3" w:tplc="0409000F" w:tentative="1">
@@ -39302,7 +34999,7 @@
       <w:lvlText w:val="%4."/>
       <w:lvlJc w:val="left"/>
       <w:pPr>
-        <w:ind w:left="3780" w:hanging="360"/>
+        <w:ind w:left="3240" w:hanging="360"/>
       </w:pPr>
     </w:lvl>
     <w:lvl w:ilvl="4" w:tplc="04090019" w:tentative="1">
@@ -39311,7 +35008,7 @@
       <w:lvlText w:val="%5."/>
       <w:lvlJc w:val="left"/>
       <w:pPr>
-        <w:ind w:left="4500" w:hanging="360"/>
+        <w:ind w:left="3960" w:hanging="360"/>
       </w:pPr>
     </w:lvl>
     <w:lvl w:ilvl="5" w:tplc="0409001B" w:tentative="1">
@@ -39320,7 +35017,7 @@
       <w:lvlText w:val="%6."/>
       <w:lvlJc w:val="right"/>
       <w:pPr>
-        <w:ind w:left="5220" w:hanging="180"/>
+        <w:ind w:left="4680" w:hanging="180"/>
       </w:pPr>
     </w:lvl>
     <w:lvl w:ilvl="6" w:tplc="0409000F" w:tentative="1">
@@ -39329,7 +35026,7 @@
       <w:lvlText w:val="%7."/>
       <w:lvlJc w:val="left"/>
       <w:pPr>
-        <w:ind w:left="5940" w:hanging="360"/>
+        <w:ind w:left="5400" w:hanging="360"/>
       </w:pPr>
     </w:lvl>
     <w:lvl w:ilvl="7" w:tplc="04090019" w:tentative="1">
@@ -39338,7 +35035,7 @@
       <w:lvlText w:val="%8."/>
       <w:lvlJc w:val="left"/>
       <w:pPr>
-        <w:ind w:left="6660" w:hanging="360"/>
+        <w:ind w:left="6120" w:hanging="360"/>
       </w:pPr>
     </w:lvl>
     <w:lvl w:ilvl="8" w:tplc="0409001B" w:tentative="1">
@@ -39347,107 +35044,18 @@
       <w:lvlText w:val="%9."/>
       <w:lvlJc w:val="right"/>
       <w:pPr>
-        <w:ind w:left="7380" w:hanging="180"/>
+        <w:ind w:left="6840" w:hanging="180"/>
       </w:pPr>
     </w:lvl>
   </w:abstractNum>
-  <w:abstractNum w:abstractNumId="29" w15:restartNumberingAfterBreak="0">
-    <w:nsid w:val="4A3D5D6E"/>
+  <w:abstractNum w:abstractNumId="16" w15:restartNumberingAfterBreak="0">
+    <w:nsid w:val="4B443086"/>
     <w:multiLevelType w:val="hybridMultilevel"/>
-    <w:tmpl w:val="390E399C"/>
-    <w:lvl w:ilvl="0" w:tplc="04090011">
+    <w:tmpl w:val="7490330A"/>
+    <w:lvl w:ilvl="0" w:tplc="4694F29E">
       <w:start w:val="1"/>
       <w:numFmt w:val="decimal"/>
-      <w:lvlText w:val="%1)"/>
-      <w:lvlJc w:val="left"/>
-      <w:pPr>
-        <w:ind w:left="360" w:hanging="360"/>
-      </w:pPr>
-      <w:rPr>
-        <w:rFonts w:hint="default"/>
-      </w:rPr>
-    </w:lvl>
-    <w:lvl w:ilvl="1" w:tplc="04090019">
-      <w:start w:val="1"/>
-      <w:numFmt w:val="lowerLetter"/>
-      <w:lvlText w:val="%2."/>
-      <w:lvlJc w:val="left"/>
-      <w:pPr>
-        <w:ind w:left="90" w:hanging="360"/>
-      </w:pPr>
-    </w:lvl>
-    <w:lvl w:ilvl="2" w:tplc="0409001B">
-      <w:start w:val="1"/>
-      <w:numFmt w:val="lowerRoman"/>
-      <w:lvlText w:val="%3."/>
-      <w:lvlJc w:val="right"/>
-      <w:pPr>
-        <w:ind w:left="810" w:hanging="180"/>
-      </w:pPr>
-    </w:lvl>
-    <w:lvl w:ilvl="3" w:tplc="0409000F" w:tentative="1">
-      <w:start w:val="1"/>
-      <w:numFmt w:val="decimal"/>
-      <w:lvlText w:val="%4."/>
-      <w:lvlJc w:val="left"/>
-      <w:pPr>
-        <w:ind w:left="1530" w:hanging="360"/>
-      </w:pPr>
-    </w:lvl>
-    <w:lvl w:ilvl="4" w:tplc="04090019" w:tentative="1">
-      <w:start w:val="1"/>
-      <w:numFmt w:val="lowerLetter"/>
-      <w:lvlText w:val="%5."/>
-      <w:lvlJc w:val="left"/>
-      <w:pPr>
-        <w:ind w:left="2250" w:hanging="360"/>
-      </w:pPr>
-    </w:lvl>
-    <w:lvl w:ilvl="5" w:tplc="0409001B" w:tentative="1">
-      <w:start w:val="1"/>
-      <w:numFmt w:val="lowerRoman"/>
-      <w:lvlText w:val="%6."/>
-      <w:lvlJc w:val="right"/>
-      <w:pPr>
-        <w:ind w:left="2970" w:hanging="180"/>
-      </w:pPr>
-    </w:lvl>
-    <w:lvl w:ilvl="6" w:tplc="0409000F" w:tentative="1">
-      <w:start w:val="1"/>
-      <w:numFmt w:val="decimal"/>
-      <w:lvlText w:val="%7."/>
-      <w:lvlJc w:val="left"/>
-      <w:pPr>
-        <w:ind w:left="3690" w:hanging="360"/>
-      </w:pPr>
-    </w:lvl>
-    <w:lvl w:ilvl="7" w:tplc="04090019" w:tentative="1">
-      <w:start w:val="1"/>
-      <w:numFmt w:val="lowerLetter"/>
-      <w:lvlText w:val="%8."/>
-      <w:lvlJc w:val="left"/>
-      <w:pPr>
-        <w:ind w:left="4410" w:hanging="360"/>
-      </w:pPr>
-    </w:lvl>
-    <w:lvl w:ilvl="8" w:tplc="0409001B" w:tentative="1">
-      <w:start w:val="1"/>
-      <w:numFmt w:val="lowerRoman"/>
-      <w:lvlText w:val="%9."/>
-      <w:lvlJc w:val="right"/>
-      <w:pPr>
-        <w:ind w:left="5130" w:hanging="180"/>
-      </w:pPr>
-    </w:lvl>
-  </w:abstractNum>
-  <w:abstractNum w:abstractNumId="30" w15:restartNumberingAfterBreak="0">
-    <w:nsid w:val="4B2F0910"/>
-    <w:multiLevelType w:val="hybridMultilevel"/>
-    <w:tmpl w:val="F1480C52"/>
-    <w:lvl w:ilvl="0" w:tplc="04090011">
-      <w:start w:val="1"/>
-      <w:numFmt w:val="decimal"/>
-      <w:lvlText w:val="%1)"/>
+      <w:lvlText w:val="(%1)"/>
       <w:lvlJc w:val="left"/>
       <w:pPr>
         <w:ind w:left="1080" w:hanging="360"/>
@@ -39529,96 +35137,7 @@
       </w:pPr>
     </w:lvl>
   </w:abstractNum>
-  <w:abstractNum w:abstractNumId="31" w15:restartNumberingAfterBreak="0">
-    <w:nsid w:val="4B443086"/>
-    <w:multiLevelType w:val="hybridMultilevel"/>
-    <w:tmpl w:val="7490330A"/>
-    <w:lvl w:ilvl="0" w:tplc="4694F29E">
-      <w:start w:val="1"/>
-      <w:numFmt w:val="decimal"/>
-      <w:lvlText w:val="(%1)"/>
-      <w:lvlJc w:val="left"/>
-      <w:pPr>
-        <w:ind w:left="1080" w:hanging="360"/>
-      </w:pPr>
-      <w:rPr>
-        <w:rFonts w:hint="default"/>
-      </w:rPr>
-    </w:lvl>
-    <w:lvl w:ilvl="1" w:tplc="04090019" w:tentative="1">
-      <w:start w:val="1"/>
-      <w:numFmt w:val="lowerLetter"/>
-      <w:lvlText w:val="%2."/>
-      <w:lvlJc w:val="left"/>
-      <w:pPr>
-        <w:ind w:left="1800" w:hanging="360"/>
-      </w:pPr>
-    </w:lvl>
-    <w:lvl w:ilvl="2" w:tplc="0409001B" w:tentative="1">
-      <w:start w:val="1"/>
-      <w:numFmt w:val="lowerRoman"/>
-      <w:lvlText w:val="%3."/>
-      <w:lvlJc w:val="right"/>
-      <w:pPr>
-        <w:ind w:left="2520" w:hanging="180"/>
-      </w:pPr>
-    </w:lvl>
-    <w:lvl w:ilvl="3" w:tplc="0409000F" w:tentative="1">
-      <w:start w:val="1"/>
-      <w:numFmt w:val="decimal"/>
-      <w:lvlText w:val="%4."/>
-      <w:lvlJc w:val="left"/>
-      <w:pPr>
-        <w:ind w:left="3240" w:hanging="360"/>
-      </w:pPr>
-    </w:lvl>
-    <w:lvl w:ilvl="4" w:tplc="04090019" w:tentative="1">
-      <w:start w:val="1"/>
-      <w:numFmt w:val="lowerLetter"/>
-      <w:lvlText w:val="%5."/>
-      <w:lvlJc w:val="left"/>
-      <w:pPr>
-        <w:ind w:left="3960" w:hanging="360"/>
-      </w:pPr>
-    </w:lvl>
-    <w:lvl w:ilvl="5" w:tplc="0409001B" w:tentative="1">
-      <w:start w:val="1"/>
-      <w:numFmt w:val="lowerRoman"/>
-      <w:lvlText w:val="%6."/>
-      <w:lvlJc w:val="right"/>
-      <w:pPr>
-        <w:ind w:left="4680" w:hanging="180"/>
-      </w:pPr>
-    </w:lvl>
-    <w:lvl w:ilvl="6" w:tplc="0409000F" w:tentative="1">
-      <w:start w:val="1"/>
-      <w:numFmt w:val="decimal"/>
-      <w:lvlText w:val="%7."/>
-      <w:lvlJc w:val="left"/>
-      <w:pPr>
-        <w:ind w:left="5400" w:hanging="360"/>
-      </w:pPr>
-    </w:lvl>
-    <w:lvl w:ilvl="7" w:tplc="04090019" w:tentative="1">
-      <w:start w:val="1"/>
-      <w:numFmt w:val="lowerLetter"/>
-      <w:lvlText w:val="%8."/>
-      <w:lvlJc w:val="left"/>
-      <w:pPr>
-        <w:ind w:left="6120" w:hanging="360"/>
-      </w:pPr>
-    </w:lvl>
-    <w:lvl w:ilvl="8" w:tplc="0409001B" w:tentative="1">
-      <w:start w:val="1"/>
-      <w:numFmt w:val="lowerRoman"/>
-      <w:lvlText w:val="%9."/>
-      <w:lvlJc w:val="right"/>
-      <w:pPr>
-        <w:ind w:left="6840" w:hanging="180"/>
-      </w:pPr>
-    </w:lvl>
-  </w:abstractNum>
-  <w:abstractNum w:abstractNumId="32" w15:restartNumberingAfterBreak="0">
+  <w:abstractNum w:abstractNumId="17" w15:restartNumberingAfterBreak="0">
     <w:nsid w:val="4E084565"/>
     <w:multiLevelType w:val="hybridMultilevel"/>
     <w:tmpl w:val="96387B66"/>
@@ -39712,17 +35231,17 @@
       </w:pPr>
     </w:lvl>
   </w:abstractNum>
-  <w:abstractNum w:abstractNumId="33" w15:restartNumberingAfterBreak="0">
-    <w:nsid w:val="52194D59"/>
+  <w:abstractNum w:abstractNumId="18" w15:restartNumberingAfterBreak="0">
+    <w:nsid w:val="53651D07"/>
     <w:multiLevelType w:val="hybridMultilevel"/>
-    <w:tmpl w:val="4E94D83E"/>
-    <w:lvl w:ilvl="0" w:tplc="04090011">
+    <w:tmpl w:val="F4A02640"/>
+    <w:lvl w:ilvl="0" w:tplc="4694F29E">
       <w:start w:val="1"/>
       <w:numFmt w:val="decimal"/>
-      <w:lvlText w:val="%1)"/>
+      <w:lvlText w:val="(%1)"/>
       <w:lvlJc w:val="left"/>
       <w:pPr>
-        <w:ind w:left="720" w:hanging="360"/>
+        <w:ind w:left="1080" w:hanging="360"/>
       </w:pPr>
       <w:rPr>
         <w:rFonts w:hint="default"/>
@@ -39734,6 +35253,92 @@
       <w:lvlText w:val="%2."/>
       <w:lvlJc w:val="left"/>
       <w:pPr>
+        <w:ind w:left="1800" w:hanging="360"/>
+      </w:pPr>
+    </w:lvl>
+    <w:lvl w:ilvl="2" w:tplc="0409001B">
+      <w:start w:val="1"/>
+      <w:numFmt w:val="lowerRoman"/>
+      <w:lvlText w:val="%3."/>
+      <w:lvlJc w:val="right"/>
+      <w:pPr>
+        <w:ind w:left="2520" w:hanging="180"/>
+      </w:pPr>
+    </w:lvl>
+    <w:lvl w:ilvl="3" w:tplc="0409000F">
+      <w:start w:val="1"/>
+      <w:numFmt w:val="decimal"/>
+      <w:lvlText w:val="%4."/>
+      <w:lvlJc w:val="left"/>
+      <w:pPr>
+        <w:ind w:left="3240" w:hanging="360"/>
+      </w:pPr>
+    </w:lvl>
+    <w:lvl w:ilvl="4" w:tplc="04090019">
+      <w:start w:val="1"/>
+      <w:numFmt w:val="lowerLetter"/>
+      <w:lvlText w:val="%5."/>
+      <w:lvlJc w:val="left"/>
+      <w:pPr>
+        <w:ind w:left="3960" w:hanging="360"/>
+      </w:pPr>
+    </w:lvl>
+    <w:lvl w:ilvl="5" w:tplc="0409001B">
+      <w:start w:val="1"/>
+      <w:numFmt w:val="lowerRoman"/>
+      <w:lvlText w:val="%6."/>
+      <w:lvlJc w:val="right"/>
+      <w:pPr>
+        <w:ind w:left="4680" w:hanging="180"/>
+      </w:pPr>
+    </w:lvl>
+    <w:lvl w:ilvl="6" w:tplc="0409000F">
+      <w:start w:val="1"/>
+      <w:numFmt w:val="decimal"/>
+      <w:lvlText w:val="%7."/>
+      <w:lvlJc w:val="left"/>
+      <w:pPr>
+        <w:ind w:left="5400" w:hanging="360"/>
+      </w:pPr>
+    </w:lvl>
+    <w:lvl w:ilvl="7" w:tplc="04090019">
+      <w:start w:val="1"/>
+      <w:numFmt w:val="lowerLetter"/>
+      <w:lvlText w:val="%8."/>
+      <w:lvlJc w:val="left"/>
+      <w:pPr>
+        <w:ind w:left="6120" w:hanging="360"/>
+      </w:pPr>
+    </w:lvl>
+    <w:lvl w:ilvl="8" w:tplc="0409001B">
+      <w:start w:val="1"/>
+      <w:numFmt w:val="lowerRoman"/>
+      <w:lvlText w:val="%9."/>
+      <w:lvlJc w:val="right"/>
+      <w:pPr>
+        <w:ind w:left="6840" w:hanging="180"/>
+      </w:pPr>
+    </w:lvl>
+  </w:abstractNum>
+  <w:abstractNum w:abstractNumId="19" w15:restartNumberingAfterBreak="0">
+    <w:nsid w:val="590672A8"/>
+    <w:multiLevelType w:val="hybridMultilevel"/>
+    <w:tmpl w:val="B004FFE2"/>
+    <w:lvl w:ilvl="0" w:tplc="04090011">
+      <w:start w:val="1"/>
+      <w:numFmt w:val="decimal"/>
+      <w:lvlText w:val="%1)"/>
+      <w:lvlJc w:val="left"/>
+      <w:pPr>
+        <w:ind w:left="720" w:hanging="360"/>
+      </w:pPr>
+    </w:lvl>
+    <w:lvl w:ilvl="1" w:tplc="04090019">
+      <w:start w:val="1"/>
+      <w:numFmt w:val="lowerLetter"/>
+      <w:lvlText w:val="%2."/>
+      <w:lvlJc w:val="left"/>
+      <w:pPr>
         <w:ind w:left="1440" w:hanging="360"/>
       </w:pPr>
     </w:lvl>
@@ -39801,17 +35406,17 @@
       </w:pPr>
     </w:lvl>
   </w:abstractNum>
-  <w:abstractNum w:abstractNumId="34" w15:restartNumberingAfterBreak="0">
-    <w:nsid w:val="53651D07"/>
+  <w:abstractNum w:abstractNumId="20" w15:restartNumberingAfterBreak="0">
+    <w:nsid w:val="5A926040"/>
     <w:multiLevelType w:val="hybridMultilevel"/>
-    <w:tmpl w:val="F4A02640"/>
-    <w:lvl w:ilvl="0" w:tplc="4694F29E">
+    <w:tmpl w:val="8F5064F4"/>
+    <w:lvl w:ilvl="0" w:tplc="510E2032">
       <w:start w:val="1"/>
       <w:numFmt w:val="decimal"/>
-      <w:lvlText w:val="(%1)"/>
+      <w:lvlText w:val="%1)"/>
       <w:lvlJc w:val="left"/>
       <w:pPr>
-        <w:ind w:left="1080" w:hanging="360"/>
+        <w:ind w:left="720" w:hanging="360"/>
       </w:pPr>
       <w:rPr>
         <w:rFonts w:hint="default"/>
@@ -39823,84 +35428,84 @@
       <w:lvlText w:val="%2."/>
       <w:lvlJc w:val="left"/>
       <w:pPr>
-        <w:ind w:left="1800" w:hanging="360"/>
+        <w:ind w:left="1440" w:hanging="360"/>
       </w:pPr>
     </w:lvl>
-    <w:lvl w:ilvl="2" w:tplc="0409001B">
+    <w:lvl w:ilvl="2" w:tplc="0409001B" w:tentative="1">
       <w:start w:val="1"/>
       <w:numFmt w:val="lowerRoman"/>
       <w:lvlText w:val="%3."/>
       <w:lvlJc w:val="right"/>
       <w:pPr>
-        <w:ind w:left="2520" w:hanging="180"/>
+        <w:ind w:left="2160" w:hanging="180"/>
       </w:pPr>
     </w:lvl>
-    <w:lvl w:ilvl="3" w:tplc="0409000F">
+    <w:lvl w:ilvl="3" w:tplc="0409000F" w:tentative="1">
       <w:start w:val="1"/>
       <w:numFmt w:val="decimal"/>
       <w:lvlText w:val="%4."/>
       <w:lvlJc w:val="left"/>
       <w:pPr>
-        <w:ind w:left="3240" w:hanging="360"/>
+        <w:ind w:left="2880" w:hanging="360"/>
       </w:pPr>
     </w:lvl>
-    <w:lvl w:ilvl="4" w:tplc="04090019">
+    <w:lvl w:ilvl="4" w:tplc="04090019" w:tentative="1">
       <w:start w:val="1"/>
       <w:numFmt w:val="lowerLetter"/>
       <w:lvlText w:val="%5."/>
       <w:lvlJc w:val="left"/>
       <w:pPr>
-        <w:ind w:left="3960" w:hanging="360"/>
+        <w:ind w:left="3600" w:hanging="360"/>
       </w:pPr>
     </w:lvl>
-    <w:lvl w:ilvl="5" w:tplc="0409001B">
+    <w:lvl w:ilvl="5" w:tplc="0409001B" w:tentative="1">
       <w:start w:val="1"/>
       <w:numFmt w:val="lowerRoman"/>
       <w:lvlText w:val="%6."/>
       <w:lvlJc w:val="right"/>
       <w:pPr>
-        <w:ind w:left="4680" w:hanging="180"/>
+        <w:ind w:left="4320" w:hanging="180"/>
       </w:pPr>
     </w:lvl>
-    <w:lvl w:ilvl="6" w:tplc="0409000F">
+    <w:lvl w:ilvl="6" w:tplc="0409000F" w:tentative="1">
       <w:start w:val="1"/>
       <w:numFmt w:val="decimal"/>
       <w:lvlText w:val="%7."/>
       <w:lvlJc w:val="left"/>
       <w:pPr>
-        <w:ind w:left="5400" w:hanging="360"/>
+        <w:ind w:left="5040" w:hanging="360"/>
       </w:pPr>
     </w:lvl>
-    <w:lvl w:ilvl="7" w:tplc="04090019">
+    <w:lvl w:ilvl="7" w:tplc="04090019" w:tentative="1">
       <w:start w:val="1"/>
       <w:numFmt w:val="lowerLetter"/>
       <w:lvlText w:val="%8."/>
       <w:lvlJc w:val="left"/>
       <w:pPr>
-        <w:ind w:left="6120" w:hanging="360"/>
+        <w:ind w:left="5760" w:hanging="360"/>
       </w:pPr>
     </w:lvl>
-    <w:lvl w:ilvl="8" w:tplc="0409001B">
+    <w:lvl w:ilvl="8" w:tplc="0409001B" w:tentative="1">
       <w:start w:val="1"/>
       <w:numFmt w:val="lowerRoman"/>
       <w:lvlText w:val="%9."/>
       <w:lvlJc w:val="right"/>
       <w:pPr>
-        <w:ind w:left="6840" w:hanging="180"/>
+        <w:ind w:left="6480" w:hanging="180"/>
       </w:pPr>
     </w:lvl>
   </w:abstractNum>
-  <w:abstractNum w:abstractNumId="35" w15:restartNumberingAfterBreak="0">
-    <w:nsid w:val="58167E27"/>
+  <w:abstractNum w:abstractNumId="21" w15:restartNumberingAfterBreak="0">
+    <w:nsid w:val="5C4474EF"/>
     <w:multiLevelType w:val="hybridMultilevel"/>
-    <w:tmpl w:val="CF2C5B46"/>
-    <w:lvl w:ilvl="0" w:tplc="0409000F">
+    <w:tmpl w:val="E9E0EB0A"/>
+    <w:lvl w:ilvl="0" w:tplc="E08E26BE">
       <w:start w:val="1"/>
       <w:numFmt w:val="decimal"/>
-      <w:lvlText w:val="%1."/>
+      <w:lvlText w:val="(%1)"/>
       <w:lvlJc w:val="left"/>
       <w:pPr>
-        <w:ind w:left="1080" w:hanging="360"/>
+        <w:ind w:left="1440" w:hanging="360"/>
       </w:pPr>
       <w:rPr>
         <w:rFonts w:hint="default"/>
@@ -39912,7 +35517,7 @@
       <w:lvlText w:val="%2."/>
       <w:lvlJc w:val="left"/>
       <w:pPr>
-        <w:ind w:left="1800" w:hanging="360"/>
+        <w:ind w:left="2160" w:hanging="360"/>
       </w:pPr>
     </w:lvl>
     <w:lvl w:ilvl="2" w:tplc="0409001B" w:tentative="1">
@@ -39921,7 +35526,7 @@
       <w:lvlText w:val="%3."/>
       <w:lvlJc w:val="right"/>
       <w:pPr>
-        <w:ind w:left="2520" w:hanging="180"/>
+        <w:ind w:left="2880" w:hanging="180"/>
       </w:pPr>
     </w:lvl>
     <w:lvl w:ilvl="3" w:tplc="0409000F" w:tentative="1">
@@ -39930,7 +35535,7 @@
       <w:lvlText w:val="%4."/>
       <w:lvlJc w:val="left"/>
       <w:pPr>
-        <w:ind w:left="3240" w:hanging="360"/>
+        <w:ind w:left="3600" w:hanging="360"/>
       </w:pPr>
     </w:lvl>
     <w:lvl w:ilvl="4" w:tplc="04090019" w:tentative="1">
@@ -39939,7 +35544,7 @@
       <w:lvlText w:val="%5."/>
       <w:lvlJc w:val="left"/>
       <w:pPr>
-        <w:ind w:left="3960" w:hanging="360"/>
+        <w:ind w:left="4320" w:hanging="360"/>
       </w:pPr>
     </w:lvl>
     <w:lvl w:ilvl="5" w:tplc="0409001B" w:tentative="1">
@@ -39948,7 +35553,7 @@
       <w:lvlText w:val="%6."/>
       <w:lvlJc w:val="right"/>
       <w:pPr>
-        <w:ind w:left="4680" w:hanging="180"/>
+        <w:ind w:left="5040" w:hanging="180"/>
       </w:pPr>
     </w:lvl>
     <w:lvl w:ilvl="6" w:tplc="0409000F" w:tentative="1">
@@ -39957,7 +35562,7 @@
       <w:lvlText w:val="%7."/>
       <w:lvlJc w:val="left"/>
       <w:pPr>
-        <w:ind w:left="5400" w:hanging="360"/>
+        <w:ind w:left="5760" w:hanging="360"/>
       </w:pPr>
     </w:lvl>
     <w:lvl w:ilvl="7" w:tplc="04090019" w:tentative="1">
@@ -39966,7 +35571,7 @@
       <w:lvlText w:val="%8."/>
       <w:lvlJc w:val="left"/>
       <w:pPr>
-        <w:ind w:left="6120" w:hanging="360"/>
+        <w:ind w:left="6480" w:hanging="360"/>
       </w:pPr>
     </w:lvl>
     <w:lvl w:ilvl="8" w:tplc="0409001B" w:tentative="1">
@@ -39975,196 +35580,21 @@
       <w:lvlText w:val="%9."/>
       <w:lvlJc w:val="right"/>
       <w:pPr>
-        <w:ind w:left="6840" w:hanging="180"/>
+        <w:ind w:left="7200" w:hanging="180"/>
       </w:pPr>
     </w:lvl>
   </w:abstractNum>
-  <w:abstractNum w:abstractNumId="36" w15:restartNumberingAfterBreak="0">
-    <w:nsid w:val="58AF77BF"/>
+  <w:abstractNum w:abstractNumId="22" w15:restartNumberingAfterBreak="0">
+    <w:nsid w:val="6871003F"/>
     <w:multiLevelType w:val="hybridMultilevel"/>
-    <w:tmpl w:val="5AFCE19E"/>
-    <w:lvl w:ilvl="0" w:tplc="3BEEA054">
-      <w:start w:val="1"/>
-      <w:numFmt w:val="decimal"/>
-      <w:lvlText w:val="3.%1)"/>
-      <w:lvlJc w:val="left"/>
-      <w:pPr>
-        <w:ind w:left="450" w:hanging="360"/>
-      </w:pPr>
-      <w:rPr>
-        <w:rFonts w:hint="default"/>
-      </w:rPr>
-    </w:lvl>
-    <w:lvl w:ilvl="1" w:tplc="04090019" w:tentative="1">
-      <w:start w:val="1"/>
-      <w:numFmt w:val="lowerLetter"/>
-      <w:lvlText w:val="%2."/>
-      <w:lvlJc w:val="left"/>
-      <w:pPr>
-        <w:ind w:left="1260" w:hanging="360"/>
-      </w:pPr>
-    </w:lvl>
-    <w:lvl w:ilvl="2" w:tplc="0409001B" w:tentative="1">
-      <w:start w:val="1"/>
-      <w:numFmt w:val="lowerRoman"/>
-      <w:lvlText w:val="%3."/>
-      <w:lvlJc w:val="right"/>
-      <w:pPr>
-        <w:ind w:left="1980" w:hanging="180"/>
-      </w:pPr>
-    </w:lvl>
-    <w:lvl w:ilvl="3" w:tplc="0409000F" w:tentative="1">
-      <w:start w:val="1"/>
-      <w:numFmt w:val="decimal"/>
-      <w:lvlText w:val="%4."/>
-      <w:lvlJc w:val="left"/>
-      <w:pPr>
-        <w:ind w:left="2700" w:hanging="360"/>
-      </w:pPr>
-    </w:lvl>
-    <w:lvl w:ilvl="4" w:tplc="04090019" w:tentative="1">
-      <w:start w:val="1"/>
-      <w:numFmt w:val="lowerLetter"/>
-      <w:lvlText w:val="%5."/>
-      <w:lvlJc w:val="left"/>
-      <w:pPr>
-        <w:ind w:left="3420" w:hanging="360"/>
-      </w:pPr>
-    </w:lvl>
-    <w:lvl w:ilvl="5" w:tplc="0409001B" w:tentative="1">
-      <w:start w:val="1"/>
-      <w:numFmt w:val="lowerRoman"/>
-      <w:lvlText w:val="%6."/>
-      <w:lvlJc w:val="right"/>
-      <w:pPr>
-        <w:ind w:left="4140" w:hanging="180"/>
-      </w:pPr>
-    </w:lvl>
-    <w:lvl w:ilvl="6" w:tplc="0409000F" w:tentative="1">
-      <w:start w:val="1"/>
-      <w:numFmt w:val="decimal"/>
-      <w:lvlText w:val="%7."/>
-      <w:lvlJc w:val="left"/>
-      <w:pPr>
-        <w:ind w:left="4860" w:hanging="360"/>
-      </w:pPr>
-    </w:lvl>
-    <w:lvl w:ilvl="7" w:tplc="04090019" w:tentative="1">
-      <w:start w:val="1"/>
-      <w:numFmt w:val="lowerLetter"/>
-      <w:lvlText w:val="%8."/>
-      <w:lvlJc w:val="left"/>
-      <w:pPr>
-        <w:ind w:left="5580" w:hanging="360"/>
-      </w:pPr>
-    </w:lvl>
-    <w:lvl w:ilvl="8" w:tplc="0409001B" w:tentative="1">
-      <w:start w:val="1"/>
-      <w:numFmt w:val="lowerRoman"/>
-      <w:lvlText w:val="%9."/>
-      <w:lvlJc w:val="right"/>
-      <w:pPr>
-        <w:ind w:left="6300" w:hanging="180"/>
-      </w:pPr>
-    </w:lvl>
-  </w:abstractNum>
-  <w:abstractNum w:abstractNumId="37" w15:restartNumberingAfterBreak="0">
-    <w:nsid w:val="590672A8"/>
-    <w:multiLevelType w:val="hybridMultilevel"/>
-    <w:tmpl w:val="B004FFE2"/>
+    <w:tmpl w:val="3B046F14"/>
     <w:lvl w:ilvl="0" w:tplc="04090011">
       <w:start w:val="1"/>
       <w:numFmt w:val="decimal"/>
       <w:lvlText w:val="%1)"/>
       <w:lvlJc w:val="left"/>
       <w:pPr>
-        <w:ind w:left="720" w:hanging="360"/>
-      </w:pPr>
-    </w:lvl>
-    <w:lvl w:ilvl="1" w:tplc="04090019">
-      <w:start w:val="1"/>
-      <w:numFmt w:val="lowerLetter"/>
-      <w:lvlText w:val="%2."/>
-      <w:lvlJc w:val="left"/>
-      <w:pPr>
-        <w:ind w:left="1440" w:hanging="360"/>
-      </w:pPr>
-    </w:lvl>
-    <w:lvl w:ilvl="2" w:tplc="0409001B" w:tentative="1">
-      <w:start w:val="1"/>
-      <w:numFmt w:val="lowerRoman"/>
-      <w:lvlText w:val="%3."/>
-      <w:lvlJc w:val="right"/>
-      <w:pPr>
-        <w:ind w:left="2160" w:hanging="180"/>
-      </w:pPr>
-    </w:lvl>
-    <w:lvl w:ilvl="3" w:tplc="0409000F" w:tentative="1">
-      <w:start w:val="1"/>
-      <w:numFmt w:val="decimal"/>
-      <w:lvlText w:val="%4."/>
-      <w:lvlJc w:val="left"/>
-      <w:pPr>
-        <w:ind w:left="2880" w:hanging="360"/>
-      </w:pPr>
-    </w:lvl>
-    <w:lvl w:ilvl="4" w:tplc="04090019" w:tentative="1">
-      <w:start w:val="1"/>
-      <w:numFmt w:val="lowerLetter"/>
-      <w:lvlText w:val="%5."/>
-      <w:lvlJc w:val="left"/>
-      <w:pPr>
-        <w:ind w:left="3600" w:hanging="360"/>
-      </w:pPr>
-    </w:lvl>
-    <w:lvl w:ilvl="5" w:tplc="0409001B" w:tentative="1">
-      <w:start w:val="1"/>
-      <w:numFmt w:val="lowerRoman"/>
-      <w:lvlText w:val="%6."/>
-      <w:lvlJc w:val="right"/>
-      <w:pPr>
-        <w:ind w:left="4320" w:hanging="180"/>
-      </w:pPr>
-    </w:lvl>
-    <w:lvl w:ilvl="6" w:tplc="0409000F" w:tentative="1">
-      <w:start w:val="1"/>
-      <w:numFmt w:val="decimal"/>
-      <w:lvlText w:val="%7."/>
-      <w:lvlJc w:val="left"/>
-      <w:pPr>
-        <w:ind w:left="5040" w:hanging="360"/>
-      </w:pPr>
-    </w:lvl>
-    <w:lvl w:ilvl="7" w:tplc="04090019" w:tentative="1">
-      <w:start w:val="1"/>
-      <w:numFmt w:val="lowerLetter"/>
-      <w:lvlText w:val="%8."/>
-      <w:lvlJc w:val="left"/>
-      <w:pPr>
-        <w:ind w:left="5760" w:hanging="360"/>
-      </w:pPr>
-    </w:lvl>
-    <w:lvl w:ilvl="8" w:tplc="0409001B" w:tentative="1">
-      <w:start w:val="1"/>
-      <w:numFmt w:val="lowerRoman"/>
-      <w:lvlText w:val="%9."/>
-      <w:lvlJc w:val="right"/>
-      <w:pPr>
-        <w:ind w:left="6480" w:hanging="180"/>
-      </w:pPr>
-    </w:lvl>
-  </w:abstractNum>
-  <w:abstractNum w:abstractNumId="38" w15:restartNumberingAfterBreak="0">
-    <w:nsid w:val="5A926040"/>
-    <w:multiLevelType w:val="hybridMultilevel"/>
-    <w:tmpl w:val="55620C14"/>
-    <w:lvl w:ilvl="0" w:tplc="04090011">
-      <w:start w:val="1"/>
-      <w:numFmt w:val="decimal"/>
-      <w:lvlText w:val="%1)"/>
-      <w:lvlJc w:val="left"/>
-      <w:pPr>
-        <w:ind w:left="720" w:hanging="360"/>
+        <w:ind w:left="1080" w:hanging="360"/>
       </w:pPr>
       <w:rPr>
         <w:rFonts w:hint="default"/>
@@ -40176,16 +35606,16 @@
       <w:lvlText w:val="%2."/>
       <w:lvlJc w:val="left"/>
       <w:pPr>
-        <w:ind w:left="1440" w:hanging="360"/>
+        <w:ind w:left="1890" w:hanging="360"/>
       </w:pPr>
     </w:lvl>
-    <w:lvl w:ilvl="2" w:tplc="0409001B" w:tentative="1">
+    <w:lvl w:ilvl="2" w:tplc="0409001B">
       <w:start w:val="1"/>
       <w:numFmt w:val="lowerRoman"/>
       <w:lvlText w:val="%3."/>
       <w:lvlJc w:val="right"/>
       <w:pPr>
-        <w:ind w:left="2160" w:hanging="180"/>
+        <w:ind w:left="2610" w:hanging="180"/>
       </w:pPr>
     </w:lvl>
     <w:lvl w:ilvl="3" w:tplc="0409000F" w:tentative="1">
@@ -40194,7 +35624,7 @@
       <w:lvlText w:val="%4."/>
       <w:lvlJc w:val="left"/>
       <w:pPr>
-        <w:ind w:left="2880" w:hanging="360"/>
+        <w:ind w:left="3330" w:hanging="360"/>
       </w:pPr>
     </w:lvl>
     <w:lvl w:ilvl="4" w:tplc="04090019" w:tentative="1">
@@ -40203,7 +35633,7 @@
       <w:lvlText w:val="%5."/>
       <w:lvlJc w:val="left"/>
       <w:pPr>
-        <w:ind w:left="3600" w:hanging="360"/>
+        <w:ind w:left="4050" w:hanging="360"/>
       </w:pPr>
     </w:lvl>
     <w:lvl w:ilvl="5" w:tplc="0409001B" w:tentative="1">
@@ -40212,7 +35642,7 @@
       <w:lvlText w:val="%6."/>
       <w:lvlJc w:val="right"/>
       <w:pPr>
-        <w:ind w:left="4320" w:hanging="180"/>
+        <w:ind w:left="4770" w:hanging="180"/>
       </w:pPr>
     </w:lvl>
     <w:lvl w:ilvl="6" w:tplc="0409000F" w:tentative="1">
@@ -40221,7 +35651,7 @@
       <w:lvlText w:val="%7."/>
       <w:lvlJc w:val="left"/>
       <w:pPr>
-        <w:ind w:left="5040" w:hanging="360"/>
+        <w:ind w:left="5490" w:hanging="360"/>
       </w:pPr>
     </w:lvl>
     <w:lvl w:ilvl="7" w:tplc="04090019" w:tentative="1">
@@ -40230,7 +35660,7 @@
       <w:lvlText w:val="%8."/>
       <w:lvlJc w:val="left"/>
       <w:pPr>
-        <w:ind w:left="5760" w:hanging="360"/>
+        <w:ind w:left="6210" w:hanging="360"/>
       </w:pPr>
     </w:lvl>
     <w:lvl w:ilvl="8" w:tplc="0409001B" w:tentative="1">
@@ -40239,278 +35669,11 @@
       <w:lvlText w:val="%9."/>
       <w:lvlJc w:val="right"/>
       <w:pPr>
-        <w:ind w:left="6480" w:hanging="180"/>
+        <w:ind w:left="6930" w:hanging="180"/>
       </w:pPr>
     </w:lvl>
   </w:abstractNum>
-  <w:abstractNum w:abstractNumId="39" w15:restartNumberingAfterBreak="0">
-    <w:nsid w:val="5C4474EF"/>
-    <w:multiLevelType w:val="hybridMultilevel"/>
-    <w:tmpl w:val="E9E0EB0A"/>
-    <w:lvl w:ilvl="0" w:tplc="E08E26BE">
-      <w:start w:val="1"/>
-      <w:numFmt w:val="decimal"/>
-      <w:lvlText w:val="(%1)"/>
-      <w:lvlJc w:val="left"/>
-      <w:pPr>
-        <w:ind w:left="1440" w:hanging="360"/>
-      </w:pPr>
-      <w:rPr>
-        <w:rFonts w:hint="default"/>
-      </w:rPr>
-    </w:lvl>
-    <w:lvl w:ilvl="1" w:tplc="04090019" w:tentative="1">
-      <w:start w:val="1"/>
-      <w:numFmt w:val="lowerLetter"/>
-      <w:lvlText w:val="%2."/>
-      <w:lvlJc w:val="left"/>
-      <w:pPr>
-        <w:ind w:left="2160" w:hanging="360"/>
-      </w:pPr>
-    </w:lvl>
-    <w:lvl w:ilvl="2" w:tplc="0409001B" w:tentative="1">
-      <w:start w:val="1"/>
-      <w:numFmt w:val="lowerRoman"/>
-      <w:lvlText w:val="%3."/>
-      <w:lvlJc w:val="right"/>
-      <w:pPr>
-        <w:ind w:left="2880" w:hanging="180"/>
-      </w:pPr>
-    </w:lvl>
-    <w:lvl w:ilvl="3" w:tplc="0409000F" w:tentative="1">
-      <w:start w:val="1"/>
-      <w:numFmt w:val="decimal"/>
-      <w:lvlText w:val="%4."/>
-      <w:lvlJc w:val="left"/>
-      <w:pPr>
-        <w:ind w:left="3600" w:hanging="360"/>
-      </w:pPr>
-    </w:lvl>
-    <w:lvl w:ilvl="4" w:tplc="04090019" w:tentative="1">
-      <w:start w:val="1"/>
-      <w:numFmt w:val="lowerLetter"/>
-      <w:lvlText w:val="%5."/>
-      <w:lvlJc w:val="left"/>
-      <w:pPr>
-        <w:ind w:left="4320" w:hanging="360"/>
-      </w:pPr>
-    </w:lvl>
-    <w:lvl w:ilvl="5" w:tplc="0409001B" w:tentative="1">
-      <w:start w:val="1"/>
-      <w:numFmt w:val="lowerRoman"/>
-      <w:lvlText w:val="%6."/>
-      <w:lvlJc w:val="right"/>
-      <w:pPr>
-        <w:ind w:left="5040" w:hanging="180"/>
-      </w:pPr>
-    </w:lvl>
-    <w:lvl w:ilvl="6" w:tplc="0409000F" w:tentative="1">
-      <w:start w:val="1"/>
-      <w:numFmt w:val="decimal"/>
-      <w:lvlText w:val="%7."/>
-      <w:lvlJc w:val="left"/>
-      <w:pPr>
-        <w:ind w:left="5760" w:hanging="360"/>
-      </w:pPr>
-    </w:lvl>
-    <w:lvl w:ilvl="7" w:tplc="04090019" w:tentative="1">
-      <w:start w:val="1"/>
-      <w:numFmt w:val="lowerLetter"/>
-      <w:lvlText w:val="%8."/>
-      <w:lvlJc w:val="left"/>
-      <w:pPr>
-        <w:ind w:left="6480" w:hanging="360"/>
-      </w:pPr>
-    </w:lvl>
-    <w:lvl w:ilvl="8" w:tplc="0409001B" w:tentative="1">
-      <w:start w:val="1"/>
-      <w:numFmt w:val="lowerRoman"/>
-      <w:lvlText w:val="%9."/>
-      <w:lvlJc w:val="right"/>
-      <w:pPr>
-        <w:ind w:left="7200" w:hanging="180"/>
-      </w:pPr>
-    </w:lvl>
-  </w:abstractNum>
-  <w:abstractNum w:abstractNumId="40" w15:restartNumberingAfterBreak="0">
-    <w:nsid w:val="5D6534E6"/>
-    <w:multiLevelType w:val="hybridMultilevel"/>
-    <w:tmpl w:val="5F14FC82"/>
-    <w:lvl w:ilvl="0" w:tplc="04090011">
-      <w:start w:val="1"/>
-      <w:numFmt w:val="decimal"/>
-      <w:lvlText w:val="%1)"/>
-      <w:lvlJc w:val="left"/>
-      <w:pPr>
-        <w:ind w:left="720" w:hanging="360"/>
-      </w:pPr>
-      <w:rPr>
-        <w:rFonts w:hint="default"/>
-      </w:rPr>
-    </w:lvl>
-    <w:lvl w:ilvl="1" w:tplc="04090019">
-      <w:start w:val="1"/>
-      <w:numFmt w:val="lowerLetter"/>
-      <w:lvlText w:val="%2."/>
-      <w:lvlJc w:val="left"/>
-      <w:pPr>
-        <w:ind w:left="1440" w:hanging="360"/>
-      </w:pPr>
-    </w:lvl>
-    <w:lvl w:ilvl="2" w:tplc="0409001B" w:tentative="1">
-      <w:start w:val="1"/>
-      <w:numFmt w:val="lowerRoman"/>
-      <w:lvlText w:val="%3."/>
-      <w:lvlJc w:val="right"/>
-      <w:pPr>
-        <w:ind w:left="2160" w:hanging="180"/>
-      </w:pPr>
-    </w:lvl>
-    <w:lvl w:ilvl="3" w:tplc="0409000F" w:tentative="1">
-      <w:start w:val="1"/>
-      <w:numFmt w:val="decimal"/>
-      <w:lvlText w:val="%4."/>
-      <w:lvlJc w:val="left"/>
-      <w:pPr>
-        <w:ind w:left="2880" w:hanging="360"/>
-      </w:pPr>
-    </w:lvl>
-    <w:lvl w:ilvl="4" w:tplc="04090019" w:tentative="1">
-      <w:start w:val="1"/>
-      <w:numFmt w:val="lowerLetter"/>
-      <w:lvlText w:val="%5."/>
-      <w:lvlJc w:val="left"/>
-      <w:pPr>
-        <w:ind w:left="3600" w:hanging="360"/>
-      </w:pPr>
-    </w:lvl>
-    <w:lvl w:ilvl="5" w:tplc="0409001B" w:tentative="1">
-      <w:start w:val="1"/>
-      <w:numFmt w:val="lowerRoman"/>
-      <w:lvlText w:val="%6."/>
-      <w:lvlJc w:val="right"/>
-      <w:pPr>
-        <w:ind w:left="4320" w:hanging="180"/>
-      </w:pPr>
-    </w:lvl>
-    <w:lvl w:ilvl="6" w:tplc="0409000F" w:tentative="1">
-      <w:start w:val="1"/>
-      <w:numFmt w:val="decimal"/>
-      <w:lvlText w:val="%7."/>
-      <w:lvlJc w:val="left"/>
-      <w:pPr>
-        <w:ind w:left="5040" w:hanging="360"/>
-      </w:pPr>
-    </w:lvl>
-    <w:lvl w:ilvl="7" w:tplc="04090019" w:tentative="1">
-      <w:start w:val="1"/>
-      <w:numFmt w:val="lowerLetter"/>
-      <w:lvlText w:val="%8."/>
-      <w:lvlJc w:val="left"/>
-      <w:pPr>
-        <w:ind w:left="5760" w:hanging="360"/>
-      </w:pPr>
-    </w:lvl>
-    <w:lvl w:ilvl="8" w:tplc="0409001B" w:tentative="1">
-      <w:start w:val="1"/>
-      <w:numFmt w:val="lowerRoman"/>
-      <w:lvlText w:val="%9."/>
-      <w:lvlJc w:val="right"/>
-      <w:pPr>
-        <w:ind w:left="6480" w:hanging="180"/>
-      </w:pPr>
-    </w:lvl>
-  </w:abstractNum>
-  <w:abstractNum w:abstractNumId="41" w15:restartNumberingAfterBreak="0">
-    <w:nsid w:val="6871003F"/>
-    <w:multiLevelType w:val="hybridMultilevel"/>
-    <w:tmpl w:val="3B046F14"/>
-    <w:lvl w:ilvl="0" w:tplc="04090011">
-      <w:start w:val="1"/>
-      <w:numFmt w:val="decimal"/>
-      <w:lvlText w:val="%1)"/>
-      <w:lvlJc w:val="left"/>
-      <w:pPr>
-        <w:ind w:left="1080" w:hanging="360"/>
-      </w:pPr>
-      <w:rPr>
-        <w:rFonts w:hint="default"/>
-      </w:rPr>
-    </w:lvl>
-    <w:lvl w:ilvl="1" w:tplc="04090019">
-      <w:start w:val="1"/>
-      <w:numFmt w:val="lowerLetter"/>
-      <w:lvlText w:val="%2."/>
-      <w:lvlJc w:val="left"/>
-      <w:pPr>
-        <w:ind w:left="1890" w:hanging="360"/>
-      </w:pPr>
-    </w:lvl>
-    <w:lvl w:ilvl="2" w:tplc="0409001B">
-      <w:start w:val="1"/>
-      <w:numFmt w:val="lowerRoman"/>
-      <w:lvlText w:val="%3."/>
-      <w:lvlJc w:val="right"/>
-      <w:pPr>
-        <w:ind w:left="2610" w:hanging="180"/>
-      </w:pPr>
-    </w:lvl>
-    <w:lvl w:ilvl="3" w:tplc="0409000F" w:tentative="1">
-      <w:start w:val="1"/>
-      <w:numFmt w:val="decimal"/>
-      <w:lvlText w:val="%4."/>
-      <w:lvlJc w:val="left"/>
-      <w:pPr>
-        <w:ind w:left="3330" w:hanging="360"/>
-      </w:pPr>
-    </w:lvl>
-    <w:lvl w:ilvl="4" w:tplc="04090019" w:tentative="1">
-      <w:start w:val="1"/>
-      <w:numFmt w:val="lowerLetter"/>
-      <w:lvlText w:val="%5."/>
-      <w:lvlJc w:val="left"/>
-      <w:pPr>
-        <w:ind w:left="4050" w:hanging="360"/>
-      </w:pPr>
-    </w:lvl>
-    <w:lvl w:ilvl="5" w:tplc="0409001B" w:tentative="1">
-      <w:start w:val="1"/>
-      <w:numFmt w:val="lowerRoman"/>
-      <w:lvlText w:val="%6."/>
-      <w:lvlJc w:val="right"/>
-      <w:pPr>
-        <w:ind w:left="4770" w:hanging="180"/>
-      </w:pPr>
-    </w:lvl>
-    <w:lvl w:ilvl="6" w:tplc="0409000F" w:tentative="1">
-      <w:start w:val="1"/>
-      <w:numFmt w:val="decimal"/>
-      <w:lvlText w:val="%7."/>
-      <w:lvlJc w:val="left"/>
-      <w:pPr>
-        <w:ind w:left="5490" w:hanging="360"/>
-      </w:pPr>
-    </w:lvl>
-    <w:lvl w:ilvl="7" w:tplc="04090019" w:tentative="1">
-      <w:start w:val="1"/>
-      <w:numFmt w:val="lowerLetter"/>
-      <w:lvlText w:val="%8."/>
-      <w:lvlJc w:val="left"/>
-      <w:pPr>
-        <w:ind w:left="6210" w:hanging="360"/>
-      </w:pPr>
-    </w:lvl>
-    <w:lvl w:ilvl="8" w:tplc="0409001B" w:tentative="1">
-      <w:start w:val="1"/>
-      <w:numFmt w:val="lowerRoman"/>
-      <w:lvlText w:val="%9."/>
-      <w:lvlJc w:val="right"/>
-      <w:pPr>
-        <w:ind w:left="6930" w:hanging="180"/>
-      </w:pPr>
-    </w:lvl>
-  </w:abstractNum>
-  <w:abstractNum w:abstractNumId="42" w15:restartNumberingAfterBreak="0">
+  <w:abstractNum w:abstractNumId="23" w15:restartNumberingAfterBreak="0">
     <w:nsid w:val="687350C8"/>
     <w:multiLevelType w:val="hybridMultilevel"/>
     <w:tmpl w:val="1520BF24"/>
@@ -40601,7 +35764,7 @@
       </w:pPr>
     </w:lvl>
   </w:abstractNum>
-  <w:abstractNum w:abstractNumId="43" w15:restartNumberingAfterBreak="0">
+  <w:abstractNum w:abstractNumId="24" w15:restartNumberingAfterBreak="0">
     <w:nsid w:val="6D617B15"/>
     <w:multiLevelType w:val="hybridMultilevel"/>
     <w:tmpl w:val="E20463A2"/>
@@ -40690,183 +35853,7 @@
       </w:pPr>
     </w:lvl>
   </w:abstractNum>
-  <w:abstractNum w:abstractNumId="44" w15:restartNumberingAfterBreak="0">
-    <w:nsid w:val="6DC157BD"/>
-    <w:multiLevelType w:val="hybridMultilevel"/>
-    <w:tmpl w:val="54C0DECE"/>
-    <w:lvl w:ilvl="0" w:tplc="0409000F">
-      <w:start w:val="1"/>
-      <w:numFmt w:val="decimal"/>
-      <w:lvlText w:val="%1."/>
-      <w:lvlJc w:val="left"/>
-      <w:pPr>
-        <w:ind w:left="720" w:hanging="360"/>
-      </w:pPr>
-    </w:lvl>
-    <w:lvl w:ilvl="1" w:tplc="04090019" w:tentative="1">
-      <w:start w:val="1"/>
-      <w:numFmt w:val="lowerLetter"/>
-      <w:lvlText w:val="%2."/>
-      <w:lvlJc w:val="left"/>
-      <w:pPr>
-        <w:ind w:left="1440" w:hanging="360"/>
-      </w:pPr>
-    </w:lvl>
-    <w:lvl w:ilvl="2" w:tplc="0409001B" w:tentative="1">
-      <w:start w:val="1"/>
-      <w:numFmt w:val="lowerRoman"/>
-      <w:lvlText w:val="%3."/>
-      <w:lvlJc w:val="right"/>
-      <w:pPr>
-        <w:ind w:left="2160" w:hanging="180"/>
-      </w:pPr>
-    </w:lvl>
-    <w:lvl w:ilvl="3" w:tplc="0409000F" w:tentative="1">
-      <w:start w:val="1"/>
-      <w:numFmt w:val="decimal"/>
-      <w:lvlText w:val="%4."/>
-      <w:lvlJc w:val="left"/>
-      <w:pPr>
-        <w:ind w:left="2880" w:hanging="360"/>
-      </w:pPr>
-    </w:lvl>
-    <w:lvl w:ilvl="4" w:tplc="04090019" w:tentative="1">
-      <w:start w:val="1"/>
-      <w:numFmt w:val="lowerLetter"/>
-      <w:lvlText w:val="%5."/>
-      <w:lvlJc w:val="left"/>
-      <w:pPr>
-        <w:ind w:left="3600" w:hanging="360"/>
-      </w:pPr>
-    </w:lvl>
-    <w:lvl w:ilvl="5" w:tplc="0409001B" w:tentative="1">
-      <w:start w:val="1"/>
-      <w:numFmt w:val="lowerRoman"/>
-      <w:lvlText w:val="%6."/>
-      <w:lvlJc w:val="right"/>
-      <w:pPr>
-        <w:ind w:left="4320" w:hanging="180"/>
-      </w:pPr>
-    </w:lvl>
-    <w:lvl w:ilvl="6" w:tplc="0409000F" w:tentative="1">
-      <w:start w:val="1"/>
-      <w:numFmt w:val="decimal"/>
-      <w:lvlText w:val="%7."/>
-      <w:lvlJc w:val="left"/>
-      <w:pPr>
-        <w:ind w:left="5040" w:hanging="360"/>
-      </w:pPr>
-    </w:lvl>
-    <w:lvl w:ilvl="7" w:tplc="04090019" w:tentative="1">
-      <w:start w:val="1"/>
-      <w:numFmt w:val="lowerLetter"/>
-      <w:lvlText w:val="%8."/>
-      <w:lvlJc w:val="left"/>
-      <w:pPr>
-        <w:ind w:left="5760" w:hanging="360"/>
-      </w:pPr>
-    </w:lvl>
-    <w:lvl w:ilvl="8" w:tplc="0409001B" w:tentative="1">
-      <w:start w:val="1"/>
-      <w:numFmt w:val="lowerRoman"/>
-      <w:lvlText w:val="%9."/>
-      <w:lvlJc w:val="right"/>
-      <w:pPr>
-        <w:ind w:left="6480" w:hanging="180"/>
-      </w:pPr>
-    </w:lvl>
-  </w:abstractNum>
-  <w:abstractNum w:abstractNumId="45" w15:restartNumberingAfterBreak="0">
-    <w:nsid w:val="6FBB2531"/>
-    <w:multiLevelType w:val="hybridMultilevel"/>
-    <w:tmpl w:val="8DA68252"/>
-    <w:lvl w:ilvl="0" w:tplc="2326B692">
-      <w:start w:val="1"/>
-      <w:numFmt w:val="decimal"/>
-      <w:lvlText w:val="%1."/>
-      <w:lvlJc w:val="left"/>
-      <w:pPr>
-        <w:ind w:left="1440" w:hanging="360"/>
-      </w:pPr>
-      <w:rPr>
-        <w:rFonts w:hint="default"/>
-        <w:lang w:bidi="th-TH"/>
-      </w:rPr>
-    </w:lvl>
-    <w:lvl w:ilvl="1" w:tplc="04090019" w:tentative="1">
-      <w:start w:val="1"/>
-      <w:numFmt w:val="lowerLetter"/>
-      <w:lvlText w:val="%2."/>
-      <w:lvlJc w:val="left"/>
-      <w:pPr>
-        <w:ind w:left="2160" w:hanging="360"/>
-      </w:pPr>
-    </w:lvl>
-    <w:lvl w:ilvl="2" w:tplc="0409001B" w:tentative="1">
-      <w:start w:val="1"/>
-      <w:numFmt w:val="lowerRoman"/>
-      <w:lvlText w:val="%3."/>
-      <w:lvlJc w:val="right"/>
-      <w:pPr>
-        <w:ind w:left="2880" w:hanging="180"/>
-      </w:pPr>
-    </w:lvl>
-    <w:lvl w:ilvl="3" w:tplc="0409000F" w:tentative="1">
-      <w:start w:val="1"/>
-      <w:numFmt w:val="decimal"/>
-      <w:lvlText w:val="%4."/>
-      <w:lvlJc w:val="left"/>
-      <w:pPr>
-        <w:ind w:left="3600" w:hanging="360"/>
-      </w:pPr>
-    </w:lvl>
-    <w:lvl w:ilvl="4" w:tplc="04090019" w:tentative="1">
-      <w:start w:val="1"/>
-      <w:numFmt w:val="lowerLetter"/>
-      <w:lvlText w:val="%5."/>
-      <w:lvlJc w:val="left"/>
-      <w:pPr>
-        <w:ind w:left="4320" w:hanging="360"/>
-      </w:pPr>
-    </w:lvl>
-    <w:lvl w:ilvl="5" w:tplc="0409001B" w:tentative="1">
-      <w:start w:val="1"/>
-      <w:numFmt w:val="lowerRoman"/>
-      <w:lvlText w:val="%6."/>
-      <w:lvlJc w:val="right"/>
-      <w:pPr>
-        <w:ind w:left="5040" w:hanging="180"/>
-      </w:pPr>
-    </w:lvl>
-    <w:lvl w:ilvl="6" w:tplc="0409000F" w:tentative="1">
-      <w:start w:val="1"/>
-      <w:numFmt w:val="decimal"/>
-      <w:lvlText w:val="%7."/>
-      <w:lvlJc w:val="left"/>
-      <w:pPr>
-        <w:ind w:left="5760" w:hanging="360"/>
-      </w:pPr>
-    </w:lvl>
-    <w:lvl w:ilvl="7" w:tplc="04090019" w:tentative="1">
-      <w:start w:val="1"/>
-      <w:numFmt w:val="lowerLetter"/>
-      <w:lvlText w:val="%8."/>
-      <w:lvlJc w:val="left"/>
-      <w:pPr>
-        <w:ind w:left="6480" w:hanging="360"/>
-      </w:pPr>
-    </w:lvl>
-    <w:lvl w:ilvl="8" w:tplc="0409001B" w:tentative="1">
-      <w:start w:val="1"/>
-      <w:numFmt w:val="lowerRoman"/>
-      <w:lvlText w:val="%9."/>
-      <w:lvlJc w:val="right"/>
-      <w:pPr>
-        <w:ind w:left="7200" w:hanging="180"/>
-      </w:pPr>
-    </w:lvl>
-  </w:abstractNum>
-  <w:abstractNum w:abstractNumId="46" w15:restartNumberingAfterBreak="0">
+  <w:abstractNum w:abstractNumId="25" w15:restartNumberingAfterBreak="0">
     <w:nsid w:val="721E4A3E"/>
     <w:multiLevelType w:val="hybridMultilevel"/>
     <w:tmpl w:val="EBB28E22"/>
@@ -40955,243 +35942,85 @@
       </w:pPr>
     </w:lvl>
   </w:abstractNum>
-  <w:abstractNum w:abstractNumId="47" w15:restartNumberingAfterBreak="0">
-    <w:nsid w:val="73C94A1B"/>
-    <w:multiLevelType w:val="hybridMultilevel"/>
-    <w:tmpl w:val="872E98FA"/>
-    <w:lvl w:ilvl="0" w:tplc="0409000F">
-      <w:start w:val="1"/>
-      <w:numFmt w:val="decimal"/>
-      <w:lvlText w:val="%1."/>
-      <w:lvlJc w:val="left"/>
-      <w:pPr>
-        <w:ind w:left="720" w:hanging="360"/>
-      </w:pPr>
-    </w:lvl>
-    <w:lvl w:ilvl="1" w:tplc="04090019" w:tentative="1">
-      <w:start w:val="1"/>
-      <w:numFmt w:val="lowerLetter"/>
-      <w:lvlText w:val="%2."/>
-      <w:lvlJc w:val="left"/>
-      <w:pPr>
-        <w:ind w:left="1440" w:hanging="360"/>
-      </w:pPr>
-    </w:lvl>
-    <w:lvl w:ilvl="2" w:tplc="0409001B" w:tentative="1">
-      <w:start w:val="1"/>
-      <w:numFmt w:val="lowerRoman"/>
-      <w:lvlText w:val="%3."/>
-      <w:lvlJc w:val="right"/>
-      <w:pPr>
-        <w:ind w:left="2160" w:hanging="180"/>
-      </w:pPr>
-    </w:lvl>
-    <w:lvl w:ilvl="3" w:tplc="0409000F" w:tentative="1">
-      <w:start w:val="1"/>
-      <w:numFmt w:val="decimal"/>
-      <w:lvlText w:val="%4."/>
-      <w:lvlJc w:val="left"/>
-      <w:pPr>
-        <w:ind w:left="2880" w:hanging="360"/>
-      </w:pPr>
-    </w:lvl>
-    <w:lvl w:ilvl="4" w:tplc="04090019" w:tentative="1">
-      <w:start w:val="1"/>
-      <w:numFmt w:val="lowerLetter"/>
-      <w:lvlText w:val="%5."/>
-      <w:lvlJc w:val="left"/>
-      <w:pPr>
-        <w:ind w:left="3600" w:hanging="360"/>
-      </w:pPr>
-    </w:lvl>
-    <w:lvl w:ilvl="5" w:tplc="0409001B" w:tentative="1">
-      <w:start w:val="1"/>
-      <w:numFmt w:val="lowerRoman"/>
-      <w:lvlText w:val="%6."/>
-      <w:lvlJc w:val="right"/>
-      <w:pPr>
-        <w:ind w:left="4320" w:hanging="180"/>
-      </w:pPr>
-    </w:lvl>
-    <w:lvl w:ilvl="6" w:tplc="0409000F" w:tentative="1">
-      <w:start w:val="1"/>
-      <w:numFmt w:val="decimal"/>
-      <w:lvlText w:val="%7."/>
-      <w:lvlJc w:val="left"/>
-      <w:pPr>
-        <w:ind w:left="5040" w:hanging="360"/>
-      </w:pPr>
-    </w:lvl>
-    <w:lvl w:ilvl="7" w:tplc="04090019" w:tentative="1">
-      <w:start w:val="1"/>
-      <w:numFmt w:val="lowerLetter"/>
-      <w:lvlText w:val="%8."/>
-      <w:lvlJc w:val="left"/>
-      <w:pPr>
-        <w:ind w:left="5760" w:hanging="360"/>
-      </w:pPr>
-    </w:lvl>
-    <w:lvl w:ilvl="8" w:tplc="0409001B" w:tentative="1">
-      <w:start w:val="1"/>
-      <w:numFmt w:val="lowerRoman"/>
-      <w:lvlText w:val="%9."/>
-      <w:lvlJc w:val="right"/>
-      <w:pPr>
-        <w:ind w:left="6480" w:hanging="180"/>
-      </w:pPr>
-    </w:lvl>
-  </w:abstractNum>
   <w:num w:numId="1">
-    <w:abstractNumId w:val="47"/>
+    <w:abstractNumId w:val="4"/>
   </w:num>
   <w:num w:numId="2">
+    <w:abstractNumId w:val="21"/>
+  </w:num>
+  <w:num w:numId="3">
+    <w:abstractNumId w:val="3"/>
+  </w:num>
+  <w:num w:numId="4">
+    <w:abstractNumId w:val="6"/>
+  </w:num>
+  <w:num w:numId="5">
+    <w:abstractNumId w:val="23"/>
+  </w:num>
+  <w:num w:numId="6">
+    <w:abstractNumId w:val="22"/>
+  </w:num>
+  <w:num w:numId="7">
+    <w:abstractNumId w:val="7"/>
+  </w:num>
+  <w:num w:numId="8">
+    <w:abstractNumId w:val="11"/>
+  </w:num>
+  <w:num w:numId="9">
+    <w:abstractNumId w:val="17"/>
+  </w:num>
+  <w:num w:numId="10">
+    <w:abstractNumId w:val="1"/>
+  </w:num>
+  <w:num w:numId="11">
+    <w:abstractNumId w:val="5"/>
+  </w:num>
+  <w:num w:numId="12">
+    <w:abstractNumId w:val="18"/>
+  </w:num>
+  <w:num w:numId="13">
+    <w:abstractNumId w:val="8"/>
+  </w:num>
+  <w:num w:numId="14">
+    <w:abstractNumId w:val="19"/>
+  </w:num>
+  <w:num w:numId="15">
+    <w:abstractNumId w:val="13"/>
+  </w:num>
+  <w:num w:numId="16">
+    <w:abstractNumId w:val="14"/>
+  </w:num>
+  <w:num w:numId="17">
+    <w:abstractNumId w:val="25"/>
+  </w:num>
+  <w:num w:numId="18">
+    <w:abstractNumId w:val="16"/>
+  </w:num>
+  <w:num w:numId="19">
     <w:abstractNumId w:val="0"/>
   </w:num>
-  <w:num w:numId="3">
-    <w:abstractNumId w:val="21"/>
+  <w:num w:numId="20">
+    <w:abstractNumId w:val="9"/>
   </w:num>
-  <w:num w:numId="4">
-    <w:abstractNumId w:val="8"/>
+  <w:num w:numId="21">
+    <w:abstractNumId w:val="2"/>
   </w:num>
-  <w:num w:numId="5">
-    <w:abstractNumId w:val="45"/>
+  <w:num w:numId="22">
+    <w:abstractNumId w:val="10"/>
   </w:num>
-  <w:num w:numId="6">
-    <w:abstractNumId w:val="39"/>
+  <w:num w:numId="23">
+    <w:abstractNumId w:val="12"/>
   </w:num>
-  <w:num w:numId="7">
-    <w:abstractNumId w:val="27"/>
+  <w:num w:numId="24">
+    <w:abstractNumId w:val="15"/>
   </w:num>
-  <w:num w:numId="8">
-    <w:abstractNumId w:val="35"/>
+  <w:num w:numId="25">
+    <w:abstractNumId w:val="20"/>
   </w:num>
-  <w:num w:numId="9">
-    <w:abstractNumId w:val="7"/>
-  </w:num>
-  <w:num w:numId="10">
-    <w:abstractNumId w:val="14"/>
-  </w:num>
-  <w:num w:numId="11">
-    <w:abstractNumId w:val="42"/>
-  </w:num>
-  <w:num w:numId="12">
-    <w:abstractNumId w:val="41"/>
-  </w:num>
-  <w:num w:numId="13">
-    <w:abstractNumId w:val="16"/>
-  </w:num>
-  <w:num w:numId="14">
+  <w:num w:numId="26">
     <w:abstractNumId w:val="24"/>
   </w:num>
-  <w:num w:numId="15">
-    <w:abstractNumId w:val="32"/>
-  </w:num>
-  <w:num w:numId="16">
-    <w:abstractNumId w:val="3"/>
-  </w:num>
-  <w:num w:numId="17">
-    <w:abstractNumId w:val="13"/>
-  </w:num>
-  <w:num w:numId="18">
-    <w:abstractNumId w:val="23"/>
-  </w:num>
-  <w:num w:numId="19">
-    <w:abstractNumId w:val="34"/>
-  </w:num>
-  <w:num w:numId="20">
-    <w:abstractNumId w:val="17"/>
-  </w:num>
-  <w:num w:numId="21">
-    <w:abstractNumId w:val="1"/>
-  </w:num>
-  <w:num w:numId="22">
-    <w:abstractNumId w:val="20"/>
-  </w:num>
-  <w:num w:numId="23">
-    <w:abstractNumId w:val="11"/>
-  </w:num>
-  <w:num w:numId="24">
-    <w:abstractNumId w:val="6"/>
-  </w:num>
-  <w:num w:numId="25">
-    <w:abstractNumId w:val="15"/>
-  </w:num>
-  <w:num w:numId="26">
-    <w:abstractNumId w:val="10"/>
-  </w:num>
-  <w:num w:numId="27">
-    <w:abstractNumId w:val="37"/>
-  </w:num>
-  <w:num w:numId="28">
-    <w:abstractNumId w:val="26"/>
-  </w:num>
-  <w:num w:numId="29">
-    <w:abstractNumId w:val="40"/>
-  </w:num>
-  <w:num w:numId="30">
-    <w:abstractNumId w:val="33"/>
-  </w:num>
-  <w:num w:numId="31">
-    <w:abstractNumId w:val="12"/>
-  </w:num>
-  <w:num w:numId="32">
-    <w:abstractNumId w:val="9"/>
-  </w:num>
-  <w:num w:numId="33">
-    <w:abstractNumId w:val="29"/>
-  </w:num>
-  <w:num w:numId="34">
-    <w:abstractNumId w:val="36"/>
-  </w:num>
-  <w:num w:numId="35">
-    <w:abstractNumId w:val="28"/>
-  </w:num>
-  <w:num w:numId="36">
-    <w:abstractNumId w:val="34"/>
-  </w:num>
-  <w:num w:numId="37">
-    <w:abstractNumId w:val="17"/>
-  </w:num>
-  <w:num w:numId="38">
-    <w:abstractNumId w:val="46"/>
-  </w:num>
-  <w:num w:numId="39">
-    <w:abstractNumId w:val="31"/>
-  </w:num>
-  <w:num w:numId="40">
-    <w:abstractNumId w:val="2"/>
-  </w:num>
-  <w:num w:numId="41">
-    <w:abstractNumId w:val="19"/>
-  </w:num>
-  <w:num w:numId="42">
-    <w:abstractNumId w:val="4"/>
-  </w:num>
-  <w:num w:numId="43">
-    <w:abstractNumId w:val="44"/>
-  </w:num>
-  <w:num w:numId="44">
-    <w:abstractNumId w:val="22"/>
-  </w:num>
-  <w:num w:numId="45">
-    <w:abstractNumId w:val="25"/>
-  </w:num>
-  <w:num w:numId="46">
-    <w:abstractNumId w:val="30"/>
-  </w:num>
-  <w:num w:numId="47">
-    <w:abstractNumId w:val="18"/>
-  </w:num>
-  <w:num w:numId="48">
-    <w:abstractNumId w:val="38"/>
-  </w:num>
-  <w:num w:numId="49">
-    <w:abstractNumId w:val="5"/>
-  </w:num>
-  <w:num w:numId="50">
-    <w:abstractNumId w:val="43"/>
-  </w:num>
-  <w:numIdMacAtCleanup w:val="22"/>
+  <w:numIdMacAtCleanup w:val="26"/>
 </w:numbering>
 </file>
 

--- a/เล่มโครงงาน.docx
+++ b/เล่มโครงงาน.docx
@@ -17784,7 +17784,6 @@
         </w:rPr>
         <w:t xml:space="preserve"> แทนด้วย </w:t>
       </w:r>
-      <w:proofErr w:type="spellStart"/>
       <w:r>
         <w:rPr>
           <w:rFonts w:cs="TH SarabunPSK"/>
@@ -17792,7 +17791,6 @@
         </w:rPr>
         <w:t>tf</w:t>
       </w:r>
-      <w:proofErr w:type="spellEnd"/>
       <w:r>
         <w:rPr>
           <w:rFonts w:cs="TH SarabunPSK"/>
@@ -17830,7 +17828,6 @@
         </w:rPr>
         <w:t xml:space="preserve"> แทนด้วย </w:t>
       </w:r>
-      <w:proofErr w:type="spellStart"/>
       <w:r>
         <w:rPr>
           <w:rFonts w:cs="TH SarabunPSK"/>
@@ -17838,7 +17835,6 @@
         </w:rPr>
         <w:t>tf</w:t>
       </w:r>
-      <w:proofErr w:type="spellEnd"/>
     </w:p>
     <w:p>
       <w:pPr>
@@ -18175,25 +18171,21 @@
         </w:rPr>
         <w:t xml:space="preserve">ให้ </w:t>
       </w:r>
-      <w:proofErr w:type="spellStart"/>
       <w:r>
         <w:t>tf</w:t>
       </w:r>
-      <w:proofErr w:type="spellEnd"/>
       <w:r>
         <w:rPr>
           <w:vertAlign w:val="superscript"/>
         </w:rPr>
         <w:t>(org)</w:t>
       </w:r>
-      <w:proofErr w:type="spellStart"/>
       <w:r>
         <w:rPr>
           <w:vertAlign w:val="subscript"/>
         </w:rPr>
         <w:t>t,d</w:t>
       </w:r>
-      <w:proofErr w:type="spellEnd"/>
       <w:r>
         <w:t xml:space="preserve"> </w:t>
       </w:r>
@@ -18519,11 +18511,7 @@
         <w:t xml:space="preserve"> โดยใช้สูตร </w:t>
       </w:r>
       <w:r>
-        <w:t>1+log(</w:t>
-      </w:r>
-      <w:proofErr w:type="spellStart"/>
-      <w:r>
-        <w:t>tf</w:t>
+        <w:t>1+log(tf</w:t>
       </w:r>
       <w:r>
         <w:rPr>
@@ -18531,7 +18519,6 @@
         </w:rPr>
         <w:t>org</w:t>
       </w:r>
-      <w:proofErr w:type="spellEnd"/>
       <w:r>
         <w:t>)</w:t>
       </w:r>
@@ -18582,7 +18569,6 @@
         </w:rPr>
         <w:t xml:space="preserve"> การทำค่า </w:t>
       </w:r>
-      <w:proofErr w:type="spellStart"/>
       <w:r>
         <w:t>tf</w:t>
       </w:r>
@@ -18592,7 +18578,6 @@
         </w:rPr>
         <w:t>t,d</w:t>
       </w:r>
-      <w:proofErr w:type="spellEnd"/>
       <w:r>
         <w:rPr>
           <w:rFonts w:hint="cs"/>
@@ -18857,7 +18842,6 @@
         </w:rPr>
         <w:t xml:space="preserve">ให้ </w:t>
       </w:r>
-      <w:proofErr w:type="spellStart"/>
       <w:r>
         <w:t>df</w:t>
       </w:r>
@@ -18867,7 +18851,6 @@
         </w:rPr>
         <w:t>t</w:t>
       </w:r>
-      <w:proofErr w:type="spellEnd"/>
       <w:r>
         <w:t xml:space="preserve"> </w:t>
       </w:r>
@@ -18888,7 +18871,6 @@
         </w:rPr>
         <w:t xml:space="preserve">ปรากฎอยู่ ค่าผกผันของ </w:t>
       </w:r>
-      <w:proofErr w:type="spellStart"/>
       <w:r>
         <w:t>df</w:t>
       </w:r>
@@ -18898,7 +18880,6 @@
         </w:rPr>
         <w:t>t</w:t>
       </w:r>
-      <w:proofErr w:type="spellEnd"/>
       <w:r>
         <w:t xml:space="preserve"> </w:t>
       </w:r>
@@ -18909,7 +18890,6 @@
         </w:rPr>
         <w:t xml:space="preserve">นิยามด้วย </w:t>
       </w:r>
-      <w:proofErr w:type="spellStart"/>
       <w:r>
         <w:t>idf</w:t>
       </w:r>
@@ -18919,7 +18899,6 @@
         </w:rPr>
         <w:t>t</w:t>
       </w:r>
-      <w:proofErr w:type="spellEnd"/>
       <w:r>
         <w:rPr>
           <w:rFonts w:hint="cs"/>
@@ -19160,7 +19139,6 @@
         </w:rPr>
         <w:t xml:space="preserve">ในการหาค่า </w:t>
       </w:r>
-      <w:proofErr w:type="spellStart"/>
       <w:r>
         <w:t>idf</w:t>
       </w:r>
@@ -19170,7 +19148,6 @@
         </w:rPr>
         <w:t>t</w:t>
       </w:r>
-      <w:proofErr w:type="spellEnd"/>
       <w:r>
         <w:t xml:space="preserve"> </w:t>
       </w:r>
@@ -19402,7 +19379,6 @@
         </w:rPr>
         <w:t xml:space="preserve">หาค่า </w:t>
       </w:r>
-      <w:proofErr w:type="spellStart"/>
       <w:r>
         <w:t>idf</w:t>
       </w:r>
@@ -19412,7 +19388,6 @@
         </w:rPr>
         <w:t>t</w:t>
       </w:r>
-      <w:proofErr w:type="spellEnd"/>
       <w:r>
         <w:t xml:space="preserve"> </w:t>
       </w:r>
@@ -19496,13 +19471,8 @@
         </w:rPr>
         <w:t xml:space="preserve"> ตัวอย่างการหาค่า </w:t>
       </w:r>
-      <w:proofErr w:type="spellStart"/>
-      <w:r>
-        <w:t>idf</w:t>
-      </w:r>
-      <w:proofErr w:type="spellEnd"/>
-      <w:r>
-        <w:t xml:space="preserve"> </w:t>
+      <w:r>
+        <w:t xml:space="preserve">idf </w:t>
       </w:r>
       <w:r>
         <w:rPr>
@@ -19672,7 +19642,6 @@
         </w:rPr>
         <w:t xml:space="preserve">ค่าน้ำหนัก </w:t>
       </w:r>
-      <w:proofErr w:type="spellStart"/>
       <w:r>
         <w:rPr>
           <w:rStyle w:val="TitleChar"/>
@@ -19684,7 +19653,6 @@
       <w:bookmarkEnd w:id="96"/>
       <w:bookmarkEnd w:id="97"/>
       <w:bookmarkEnd w:id="98"/>
-      <w:proofErr w:type="spellEnd"/>
       <w:r>
         <w:rPr>
           <w:rFonts w:hint="cs"/>
@@ -19699,13 +19667,8 @@
         </w:rPr>
         <w:t xml:space="preserve">เป็นปัจจัยที่ส่งผลต่อการคาดคะเนความเกี่ยวข้อง โดยพิจารณาจากค่า </w:t>
       </w:r>
-      <w:proofErr w:type="spellStart"/>
-      <w:r>
-        <w:t>tf</w:t>
-      </w:r>
-      <w:proofErr w:type="spellEnd"/>
-      <w:r>
-        <w:t xml:space="preserve"> </w:t>
+      <w:r>
+        <w:t xml:space="preserve">tf </w:t>
       </w:r>
       <w:r>
         <w:rPr>
@@ -19721,13 +19684,8 @@
         </w:rPr>
         <w:t xml:space="preserve">และ </w:t>
       </w:r>
-      <w:proofErr w:type="spellStart"/>
-      <w:r>
-        <w:t>idf</w:t>
-      </w:r>
-      <w:proofErr w:type="spellEnd"/>
-      <w:r>
-        <w:t xml:space="preserve"> </w:t>
+      <w:r>
+        <w:t xml:space="preserve">idf </w:t>
       </w:r>
       <w:r>
         <w:rPr>
@@ -19750,13 +19708,8 @@
         </w:rPr>
         <w:t xml:space="preserve"> โดยในการคำนวณ </w:t>
       </w:r>
-      <w:proofErr w:type="spellStart"/>
-      <w:r>
-        <w:t>tf-idf</w:t>
-      </w:r>
-      <w:proofErr w:type="spellEnd"/>
-      <w:r>
-        <w:t xml:space="preserve"> </w:t>
+      <w:r>
+        <w:t xml:space="preserve">tf-idf </w:t>
       </w:r>
       <w:r>
         <w:t xml:space="preserve">[2] </w:t>
@@ -19901,13 +19854,8 @@
         </w:rPr>
         <w:t xml:space="preserve">หาค่า </w:t>
       </w:r>
-      <w:proofErr w:type="spellStart"/>
-      <w:r>
-        <w:t>tf</w:t>
-      </w:r>
-      <w:proofErr w:type="spellEnd"/>
-      <w:r>
-        <w:t xml:space="preserve"> </w:t>
+      <w:r>
+        <w:t xml:space="preserve">tf </w:t>
       </w:r>
       <w:r>
         <w:rPr>
@@ -19974,11 +19922,9 @@
             <w:pPr>
               <w:jc w:val="center"/>
             </w:pPr>
-            <w:proofErr w:type="spellStart"/>
             <w:r>
               <w:t>tf</w:t>
             </w:r>
-            <w:proofErr w:type="spellEnd"/>
             <w:r>
               <w:rPr>
                 <w:rFonts w:hint="cs"/>
@@ -19999,13 +19945,8 @@
             <w:pPr>
               <w:jc w:val="center"/>
             </w:pPr>
-            <w:proofErr w:type="spellStart"/>
             <w:r>
-              <w:t>tf</w:t>
-            </w:r>
-            <w:proofErr w:type="spellEnd"/>
-            <w:r>
-              <w:t xml:space="preserve"> </w:t>
+              <w:t xml:space="preserve">tf </w:t>
             </w:r>
             <w:r>
               <w:rPr>
@@ -20152,23 +20093,31 @@
         </w:rPr>
         <w:t xml:space="preserve">ตารางค่า </w:t>
       </w:r>
-      <w:proofErr w:type="spellStart"/>
       <w:r>
         <w:rPr>
           <w:rStyle w:val="table"/>
           <w:b/>
           <w:bCs/>
         </w:rPr>
-        <w:t>tf</w:t>
-      </w:r>
-      <w:proofErr w:type="spellEnd"/>
+        <w:t xml:space="preserve">tf </w:t>
+      </w:r>
+      <w:r>
+        <w:rPr>
+          <w:rStyle w:val="table"/>
+          <w:rFonts w:hint="cs"/>
+          <w:b/>
+          <w:bCs/>
+          <w:cs/>
+        </w:rPr>
+        <w:t>ของคำว่า</w:t>
+      </w:r>
       <w:r>
         <w:rPr>
           <w:rStyle w:val="table"/>
           <w:b/>
           <w:bCs/>
         </w:rPr>
-        <w:t xml:space="preserve"> </w:t>
+        <w:t xml:space="preserve"> the </w:t>
       </w:r>
       <w:r>
         <w:rPr>
@@ -20178,7 +20127,7 @@
           <w:bCs/>
           <w:cs/>
         </w:rPr>
-        <w:t>ของคำว่า</w:t>
+        <w:t xml:space="preserve">และ </w:t>
       </w:r>
       <w:r>
         <w:rPr>
@@ -20186,7 +20135,7 @@
           <w:b/>
           <w:bCs/>
         </w:rPr>
-        <w:t xml:space="preserve"> the </w:t>
+        <w:t xml:space="preserve">doctor </w:t>
       </w:r>
       <w:r>
         <w:rPr>
@@ -20196,7 +20145,7 @@
           <w:bCs/>
           <w:cs/>
         </w:rPr>
-        <w:t xml:space="preserve">และ </w:t>
+        <w:t xml:space="preserve">ใน </w:t>
       </w:r>
       <w:r>
         <w:rPr>
@@ -20204,7 +20153,7 @@
           <w:b/>
           <w:bCs/>
         </w:rPr>
-        <w:t xml:space="preserve">doctor </w:t>
+        <w:t xml:space="preserve">document 1 </w:t>
       </w:r>
       <w:r>
         <w:rPr>
@@ -20214,7 +20163,7 @@
           <w:bCs/>
           <w:cs/>
         </w:rPr>
-        <w:t xml:space="preserve">ใน </w:t>
+        <w:t xml:space="preserve">และ </w:t>
       </w:r>
       <w:r>
         <w:rPr>
@@ -20222,40 +20171,22 @@
           <w:b/>
           <w:bCs/>
         </w:rPr>
-        <w:t xml:space="preserve">document 1 </w:t>
-      </w:r>
-      <w:r>
-        <w:rPr>
-          <w:rStyle w:val="table"/>
-          <w:rFonts w:hint="cs"/>
-          <w:b/>
-          <w:bCs/>
-          <w:cs/>
-        </w:rPr>
-        <w:t xml:space="preserve">และ </w:t>
-      </w:r>
+        <w:t>document 2</w:t>
+      </w:r>
+      <w:bookmarkEnd w:id="99"/>
       <w:r>
         <w:rPr>
           <w:rStyle w:val="table"/>
           <w:b/>
           <w:bCs/>
         </w:rPr>
-        <w:t>document 2</w:t>
-      </w:r>
-      <w:bookmarkEnd w:id="99"/>
-      <w:r>
+        <w:t xml:space="preserve"> </w:t>
+      </w:r>
+    </w:p>
+    <w:p>
+      <w:pPr>
         <w:rPr>
           <w:rStyle w:val="table"/>
-          <w:b/>
-          <w:bCs/>
-        </w:rPr>
-        <w:t xml:space="preserve"> </w:t>
-      </w:r>
-    </w:p>
-    <w:p>
-      <w:pPr>
-        <w:rPr>
-          <w:rStyle w:val="table"/>
         </w:rPr>
       </w:pPr>
     </w:p>
@@ -20271,15 +20202,7 @@
         <w:t>ได้ค่า</w:t>
       </w:r>
       <w:r>
-        <w:t xml:space="preserve"> </w:t>
-      </w:r>
-      <w:proofErr w:type="spellStart"/>
-      <w:r>
-        <w:t>tf-idf</w:t>
-      </w:r>
-      <w:proofErr w:type="spellEnd"/>
-      <w:r>
-        <w:t xml:space="preserve"> </w:t>
+        <w:t xml:space="preserve"> tf-idf </w:t>
       </w:r>
       <w:r>
         <w:rPr>
@@ -20356,14 +20279,12 @@
             <w:pPr>
               <w:jc w:val="center"/>
             </w:pPr>
-            <w:proofErr w:type="spellStart"/>
             <w:r>
               <w:t>t</w:t>
             </w:r>
             <w:r>
               <w:t>f-idf</w:t>
             </w:r>
-            <w:proofErr w:type="spellEnd"/>
             <w:r>
               <w:rPr>
                 <w:rFonts w:hint="cs"/>
@@ -20384,14 +20305,12 @@
             <w:pPr>
               <w:jc w:val="center"/>
             </w:pPr>
-            <w:proofErr w:type="spellStart"/>
             <w:r>
               <w:t>t</w:t>
             </w:r>
             <w:r>
               <w:t>f-idf</w:t>
             </w:r>
-            <w:proofErr w:type="spellEnd"/>
             <w:r>
               <w:t xml:space="preserve"> </w:t>
             </w:r>
@@ -20519,13 +20438,8 @@
         </w:rPr>
         <w:t xml:space="preserve">ค่า </w:t>
       </w:r>
-      <w:proofErr w:type="spellStart"/>
-      <w:r>
-        <w:t>tf-idf</w:t>
-      </w:r>
-      <w:proofErr w:type="spellEnd"/>
-      <w:r>
-        <w:t xml:space="preserve"> </w:t>
+      <w:r>
+        <w:t xml:space="preserve">tf-idf </w:t>
       </w:r>
       <w:r>
         <w:rPr>
@@ -25139,19 +25053,11 @@
           <w:rFonts w:eastAsiaTheme="minorHAnsi"/>
         </w:rPr>
       </w:pPr>
-      <w:proofErr w:type="spellStart"/>
       <w:r>
         <w:rPr>
           <w:rFonts w:eastAsiaTheme="minorHAnsi"/>
         </w:rPr>
-        <w:t>MinPts</w:t>
-      </w:r>
-      <w:proofErr w:type="spellEnd"/>
-      <w:r>
-        <w:rPr>
-          <w:rFonts w:eastAsiaTheme="minorHAnsi"/>
-        </w:rPr>
-        <w:t xml:space="preserve"> </w:t>
+        <w:t xml:space="preserve">MinPts </w:t>
       </w:r>
       <w:r>
         <w:rPr>
@@ -25291,19 +25197,11 @@
         </w:rPr>
         <w:t xml:space="preserve">มากกว่าหรือเท่ากับค่า </w:t>
       </w:r>
-      <w:proofErr w:type="spellStart"/>
       <w:r>
         <w:rPr>
           <w:rFonts w:eastAsiaTheme="minorHAnsi"/>
         </w:rPr>
-        <w:t>MinPts</w:t>
-      </w:r>
-      <w:proofErr w:type="spellEnd"/>
-      <w:r>
-        <w:rPr>
-          <w:rFonts w:eastAsiaTheme="minorHAnsi"/>
-        </w:rPr>
-        <w:t xml:space="preserve"> </w:t>
+        <w:t xml:space="preserve">MinPts </w:t>
       </w:r>
       <w:r>
         <w:rPr>
@@ -25358,19 +25256,11 @@
         </w:rPr>
         <w:t xml:space="preserve">น้อยกว่าค่า </w:t>
       </w:r>
-      <w:proofErr w:type="spellStart"/>
       <w:r>
         <w:rPr>
           <w:rFonts w:eastAsiaTheme="minorHAnsi"/>
         </w:rPr>
-        <w:t>MinPts</w:t>
-      </w:r>
-      <w:proofErr w:type="spellEnd"/>
-      <w:r>
-        <w:rPr>
-          <w:rFonts w:eastAsiaTheme="minorHAnsi"/>
-        </w:rPr>
-        <w:t xml:space="preserve"> </w:t>
+        <w:t xml:space="preserve">MinPts </w:t>
       </w:r>
       <w:r>
         <w:rPr>
@@ -25464,14 +25354,12 @@
         </w:rPr>
         <w:t xml:space="preserve">น้อยกว่าค่า </w:t>
       </w:r>
-      <w:proofErr w:type="spellStart"/>
       <w:r>
         <w:rPr>
           <w:rFonts w:eastAsiaTheme="minorHAnsi"/>
         </w:rPr>
         <w:t>MinPts</w:t>
       </w:r>
-      <w:proofErr w:type="spellEnd"/>
       <w:r>
         <w:rPr>
           <w:rFonts w:eastAsiaTheme="minorHAnsi" w:hint="cs"/>
@@ -27189,15 +27077,7 @@
           <w:rFonts w:cs="TH SarabunPSK"/>
           <w:szCs w:val="32"/>
         </w:rPr>
-        <w:t>(</w:t>
-      </w:r>
-      <w:proofErr w:type="spellStart"/>
-      <w:r>
-        <w:rPr>
-          <w:rFonts w:cs="TH SarabunPSK"/>
-          <w:szCs w:val="32"/>
-        </w:rPr>
-        <w:t>w</w:t>
+        <w:t>(w</w:t>
       </w:r>
       <w:r>
         <w:rPr>
@@ -27207,7 +27087,6 @@
         </w:rPr>
         <w:t>i</w:t>
       </w:r>
-      <w:proofErr w:type="spellEnd"/>
       <w:r>
         <w:rPr>
           <w:rFonts w:cs="TH SarabunPSK"/>
@@ -30350,13 +30229,8 @@
         </w:rPr>
         <w:t xml:space="preserve"> </w:t>
       </w:r>
-      <w:proofErr w:type="spellStart"/>
-      <w:r>
-        <w:t>LogicAdapter</w:t>
-      </w:r>
-      <w:proofErr w:type="spellEnd"/>
-      <w:r>
-        <w:t xml:space="preserve"> </w:t>
+      <w:r>
+        <w:t xml:space="preserve">LogicAdapter </w:t>
       </w:r>
       <w:r>
         <w:rPr>
@@ -31220,21 +31094,12 @@
         </w:rPr>
         <w:t xml:space="preserve">มีการเรียก </w:t>
       </w:r>
-      <w:proofErr w:type="spellStart"/>
       <w:r>
         <w:rPr>
           <w:rFonts w:cs="TH SarabunPSK"/>
           <w:szCs w:val="32"/>
         </w:rPr>
-        <w:t>api</w:t>
-      </w:r>
-      <w:proofErr w:type="spellEnd"/>
-      <w:r>
-        <w:rPr>
-          <w:rFonts w:cs="TH SarabunPSK"/>
-          <w:szCs w:val="32"/>
-        </w:rPr>
-        <w:t xml:space="preserve"> </w:t>
+        <w:t xml:space="preserve">api </w:t>
       </w:r>
       <w:r>
         <w:rPr>
@@ -31471,7 +31336,14 @@
           <w:rFonts w:hint="cs"/>
           <w:cs/>
         </w:rPr>
-        <w:t>การวิเคราะห์และออกแบบระบบ</w:t>
+        <w:t>การวิเคราะห์และ</w:t>
+      </w:r>
+      <w:r>
+        <w:rPr>
+          <w:rFonts w:hint="cs"/>
+          <w:cs/>
+        </w:rPr>
+        <w:t>ขั้นตอนวิธี</w:t>
       </w:r>
     </w:p>
     <w:p>
@@ -31486,37 +31358,20 @@
           <w:rFonts w:hint="cs"/>
           <w:cs/>
         </w:rPr>
-        <w:t>ในหัวข้อนี้จะกล่าวถึงการวิเคราะห์ และออกแบบระบบ</w:t>
-      </w:r>
-      <w:r>
-        <w:rPr>
-          <w:rFonts w:hint="cs"/>
-          <w:cs/>
-        </w:rPr>
-        <w:t xml:space="preserve"> โดยสามารถเขียน</w:t>
-      </w:r>
-      <w:r>
-        <w:rPr>
-          <w:rFonts w:hint="cs"/>
-          <w:cs/>
-        </w:rPr>
-        <w:t>ขั้นตอนการทำงาน</w:t>
-      </w:r>
-      <w:r>
-        <w:rPr>
-          <w:rFonts w:hint="cs"/>
-          <w:cs/>
-        </w:rPr>
-        <w:t>ออกเป็นส่วน</w:t>
-      </w:r>
-      <w:r>
-        <w:rPr>
-          <w:rFonts w:hint="cs"/>
-          <w:cs/>
-        </w:rPr>
-        <w:t>ต่างๆ ได้</w:t>
-      </w:r>
-      <w:r>
+        <w:t>ในหัวข้อนี้จะกล่าวถึงการวิเคราะห์ และ</w:t>
+      </w:r>
+      <w:r>
+        <w:rPr>
+          <w:rFonts w:hint="cs"/>
+          <w:cs/>
+        </w:rPr>
+        <w:t>ขั้นตอนวิธี</w:t>
+      </w:r>
+      <w:r>
+        <w:rPr>
+          <w:rFonts w:hint="cs"/>
+          <w:cs/>
+        </w:rPr>
         <w:t xml:space="preserve"> </w:t>
       </w:r>
       <w:r>
@@ -31524,8 +31379,27 @@
           <w:rFonts w:hint="cs"/>
           <w:cs/>
         </w:rPr>
-        <w:t>ดังนี้</w:t>
-      </w:r>
+        <w:t xml:space="preserve">ประกอบด้วย </w:t>
+      </w:r>
+      <w:r>
+        <w:t>x</w:t>
+      </w:r>
+      <w:r>
+        <w:rPr>
+          <w:rFonts w:hint="cs"/>
+          <w:cs/>
+        </w:rPr>
+        <w:t xml:space="preserve"> ส่วนหลัก </w:t>
+      </w:r>
+    </w:p>
+    <w:p>
+      <w:pPr>
+        <w:pStyle w:val="ListParagraph"/>
+        <w:numPr>
+          <w:ilvl w:val="0"/>
+          <w:numId w:val="27"/>
+        </w:numPr>
+      </w:pPr>
     </w:p>
     <w:p>
       <w:pPr>
@@ -31582,7 +31456,6 @@
       <w:pPr>
         <w:jc w:val="center"/>
         <w:rPr>
-          <w:rFonts w:hint="cs"/>
           <w:cs/>
         </w:rPr>
         <w:sectPr>
@@ -31643,17 +31516,141 @@
           <w:rFonts w:hint="cs"/>
           <w:cs/>
         </w:rPr>
-        <w:t>ของข้อความ</w:t>
-      </w:r>
-    </w:p>
-    <w:p>
-      <w:pPr>
-        <w:rPr>
-          <w:cs/>
-        </w:rPr>
-      </w:pPr>
-    </w:p>
-    <w:p/>
+        <w:t>ของข้อควา</w:t>
+      </w:r>
+      <w:r>
+        <w:rPr>
+          <w:rFonts w:hint="cs"/>
+          <w:cs/>
+        </w:rPr>
+        <w:t>ม</w:t>
+      </w:r>
+    </w:p>
+    <w:p>
+      <w:pPr>
+        <w:rPr>
+          <w:cs/>
+        </w:rPr>
+      </w:pPr>
+      <w:r>
+        <w:lastRenderedPageBreak/>
+        <w:t>3.1</w:t>
+      </w:r>
+      <w:r>
+        <w:t xml:space="preserve"> </w:t>
+      </w:r>
+      <w:r>
+        <w:rPr>
+          <w:rFonts w:hint="cs"/>
+          <w:cs/>
+        </w:rPr>
+        <w:t>ชุดข้อมูลที่ใช้</w:t>
+      </w:r>
+      <w:r>
+        <w:rPr>
+          <w:rFonts w:hint="cs"/>
+          <w:cs/>
+        </w:rPr>
+        <w:t>เพื่อวิเคราะห์วิ</w:t>
+      </w:r>
+      <w:r>
+        <w:rPr>
+          <w:rFonts w:hint="cs"/>
+          <w:cs/>
+        </w:rPr>
+        <w:t>ธีการที่เหมาะสมในการจัดกลุ่มและจำแนก</w:t>
+      </w:r>
+    </w:p>
+    <w:p>
+      <w:r>
+        <w:tab/>
+      </w:r>
+      <w:r>
+        <w:rPr>
+          <w:rFonts w:hint="cs"/>
+          <w:cs/>
+        </w:rPr>
+        <w:t xml:space="preserve">โครงงานนี้ใช้ชุดข้อมูลจาก </w:t>
+      </w:r>
+      <w:hyperlink r:id="rId66" w:history="1">
+        <w:r>
+          <w:rPr>
+            <w:rStyle w:val="Hyperlink"/>
+          </w:rPr>
+          <w:t>https://www.kaggle.com/hassanamin/atis-airlinetravelinformationsystem?select=atis_intents_train.csv</w:t>
+        </w:r>
+      </w:hyperlink>
+      <w:r>
+        <w:rPr>
+          <w:rFonts w:hint="cs"/>
+          <w:cs/>
+        </w:rPr>
+        <w:t xml:space="preserve"> </w:t>
+      </w:r>
+      <w:r>
+        <w:rPr>
+          <w:rFonts w:hint="cs"/>
+          <w:cs/>
+        </w:rPr>
+        <w:t xml:space="preserve">โดยใช้ชุดข้อมูลมาตรฐานชื่อ </w:t>
+      </w:r>
+      <w:r>
+        <w:t xml:space="preserve">ATIS </w:t>
+      </w:r>
+      <w:r>
+        <w:rPr>
+          <w:rFonts w:hint="cs"/>
+          <w:cs/>
+        </w:rPr>
+        <w:t xml:space="preserve">หรือ </w:t>
+      </w:r>
+      <w:r>
+        <w:t>Airline Travel Information System</w:t>
+      </w:r>
+      <w:r>
+        <w:t xml:space="preserve"> (</w:t>
+      </w:r>
+      <w:r>
+        <w:rPr>
+          <w:cs/>
+        </w:rPr>
+        <w:t>ระบบข้อมูลการเดินทางของสายการบิน</w:t>
+      </w:r>
+      <w:r>
+        <w:t xml:space="preserve">) </w:t>
+      </w:r>
+      <w:r>
+        <w:rPr>
+          <w:rFonts w:hint="cs"/>
+          <w:cs/>
+        </w:rPr>
+        <w:t>เป็นชุดข้อมูลที่ใช้กันอย่างแพร่หลาย</w:t>
+      </w:r>
+    </w:p>
+    <w:p>
+      <w:pPr>
+        <w:rPr>
+          <w:cs/>
+        </w:rPr>
+      </w:pPr>
+      <w:r>
+        <w:t xml:space="preserve">3.2 </w:t>
+      </w:r>
+      <w:r>
+        <w:rPr>
+          <w:rFonts w:hint="cs"/>
+          <w:cs/>
+        </w:rPr>
+        <w:t>ข้อมูลจำลองเพื่อ</w:t>
+      </w:r>
+      <w:r>
+        <w:rPr>
+          <w:rFonts w:hint="cs"/>
+          <w:cs/>
+        </w:rPr>
+        <w:t>สร้างแชทบอทโดยอาศัยวิธีการจัดกลุ่มและจำแนกที่นำเสนอในโครงงานนี้</w:t>
+      </w:r>
+    </w:p>
     <w:p>
       <w:pPr>
         <w:rPr>
@@ -31767,7 +31764,7 @@
       <w:r>
         <w:t xml:space="preserve"> </w:t>
       </w:r>
-      <w:hyperlink r:id="rId66" w:history="1">
+      <w:hyperlink r:id="rId67" w:history="1">
         <w:r>
           <w:rPr>
             <w:rStyle w:val="Hyperlink"/>
@@ -31802,32 +31799,82 @@
         <w:rPr>
           <w:rFonts w:ascii="TH Sarabun New" w:hAnsi="TH Sarabun New" w:cs="TH Sarabun New"/>
         </w:rPr>
-        <w:t xml:space="preserve"> Prabhakar Raghavan and Hinrich </w:t>
-      </w:r>
-      <w:proofErr w:type="spellStart"/>
+        <w:t xml:space="preserve"> Prabhakar Raghavan and Hinrich Sch</w:t>
+      </w:r>
       <w:r>
         <w:rPr>
           <w:rFonts w:ascii="TH Sarabun New" w:hAnsi="TH Sarabun New" w:cs="TH Sarabun New"/>
         </w:rPr>
-        <w:t>Sch</w:t>
+        <w:t>ü</w:t>
       </w:r>
       <w:r>
         <w:rPr>
           <w:rFonts w:ascii="TH Sarabun New" w:hAnsi="TH Sarabun New" w:cs="TH Sarabun New"/>
         </w:rPr>
-        <w:t>ü</w:t>
+        <w:t>tze</w:t>
       </w:r>
       <w:r>
         <w:rPr>
           <w:rFonts w:ascii="TH Sarabun New" w:hAnsi="TH Sarabun New" w:cs="TH Sarabun New"/>
         </w:rPr>
-        <w:t>tze</w:t>
-      </w:r>
-      <w:proofErr w:type="spellEnd"/>
+        <w:t>,</w:t>
+      </w:r>
+      <w:r>
+        <w:rPr>
+          <w:rFonts w:ascii="TH Sarabun New" w:hAnsi="TH Sarabun New" w:cs="TH Sarabun New" w:hint="cs"/>
+          <w:cs/>
+        </w:rPr>
+        <w:t xml:space="preserve"> </w:t>
+      </w:r>
+      <w:r>
+        <w:rPr>
+          <w:rFonts w:ascii="TH Sarabun New" w:hAnsi="TH Sarabun New" w:cs="TH Sarabun New" w:hint="cs"/>
+          <w:cs/>
+        </w:rPr>
+        <w:t xml:space="preserve">ปี </w:t>
+      </w:r>
       <w:r>
         <w:rPr>
           <w:rFonts w:ascii="TH Sarabun New" w:hAnsi="TH Sarabun New" w:cs="TH Sarabun New"/>
         </w:rPr>
+        <w:t>2008</w:t>
+      </w:r>
+      <w:r>
+        <w:rPr>
+          <w:rFonts w:ascii="TH Sarabun New" w:hAnsi="TH Sarabun New" w:cs="TH Sarabun New"/>
+        </w:rPr>
+        <w:t xml:space="preserve">, </w:t>
+      </w:r>
+      <w:r>
+        <w:rPr>
+          <w:rFonts w:ascii="TH Sarabun New" w:hAnsi="TH Sarabun New" w:cs="TH Sarabun New"/>
+        </w:rPr>
+        <w:t xml:space="preserve"> </w:t>
+      </w:r>
+    </w:p>
+    <w:p>
+      <w:pPr>
+        <w:ind w:left="720"/>
+        <w:rPr>
+          <w:rFonts w:ascii="TH Sarabun New" w:hAnsi="TH Sarabun New" w:cs="TH Sarabun New"/>
+        </w:rPr>
+      </w:pPr>
+      <w:r>
+        <w:rPr>
+          <w:rFonts w:ascii="TH Sarabun New" w:hAnsi="TH Sarabun New" w:cs="TH Sarabun New"/>
+        </w:rPr>
+        <w:t>Introduction to Information Retrieval</w:t>
+      </w:r>
+      <w:r>
+        <w:rPr>
+          <w:rFonts w:ascii="TH Sarabun New" w:hAnsi="TH Sarabun New" w:cs="TH Sarabun New"/>
+        </w:rPr>
+        <w:t>, Cambridge UniversityPress</w:t>
+      </w:r>
+      <w:r>
+        <w:rPr>
+          <w:rFonts w:ascii="TH Sarabun New" w:hAnsi="TH Sarabun New" w:cs="TH Sarabun New"/>
+        </w:rPr>
         <w:t>,</w:t>
       </w:r>
       <w:r>
@@ -31835,114 +31882,48 @@
           <w:rFonts w:ascii="TH Sarabun New" w:hAnsi="TH Sarabun New" w:cs="TH Sarabun New" w:hint="cs"/>
           <w:cs/>
         </w:rPr>
+        <w:t xml:space="preserve"> สืบค้นเมื่อวันที่ </w:t>
+      </w:r>
+      <w:r>
+        <w:rPr>
+          <w:rFonts w:ascii="TH Sarabun New" w:hAnsi="TH Sarabun New" w:cs="TH Sarabun New"/>
+        </w:rPr>
+        <w:t xml:space="preserve">10 </w:t>
+      </w:r>
+      <w:r>
+        <w:rPr>
+          <w:rFonts w:ascii="TH Sarabun New" w:hAnsi="TH Sarabun New" w:cs="TH Sarabun New" w:hint="cs"/>
+          <w:cs/>
+        </w:rPr>
+        <w:t xml:space="preserve">มกราคม </w:t>
+      </w:r>
+      <w:r>
+        <w:rPr>
+          <w:rFonts w:ascii="TH Sarabun New" w:hAnsi="TH Sarabun New" w:cs="TH Sarabun New"/>
+        </w:rPr>
+        <w:t>2564</w:t>
+      </w:r>
+      <w:r>
+        <w:rPr>
+          <w:rFonts w:ascii="TH Sarabun New" w:hAnsi="TH Sarabun New" w:cs="TH Sarabun New"/>
+        </w:rPr>
+        <w:t xml:space="preserve">, </w:t>
+      </w:r>
+      <w:r>
+        <w:rPr>
+          <w:rFonts w:ascii="TH Sarabun New" w:hAnsi="TH Sarabun New" w:cs="TH Sarabun New" w:hint="cs"/>
+          <w:cs/>
+        </w:rPr>
+        <w:t>สืบค้นจาก</w:t>
+      </w:r>
+      <w:r>
+        <w:rPr>
+          <w:rFonts w:ascii="TH Sarabun New" w:hAnsi="TH Sarabun New" w:cs="TH Sarabun New" w:hint="cs"/>
+          <w:cs/>
+        </w:rPr>
         <w:t xml:space="preserve"> </w:t>
       </w:r>
-      <w:r>
-        <w:rPr>
-          <w:rFonts w:ascii="TH Sarabun New" w:hAnsi="TH Sarabun New" w:cs="TH Sarabun New" w:hint="cs"/>
-          <w:cs/>
-        </w:rPr>
-        <w:t xml:space="preserve">ปี </w:t>
-      </w:r>
-      <w:r>
-        <w:rPr>
-          <w:rFonts w:ascii="TH Sarabun New" w:hAnsi="TH Sarabun New" w:cs="TH Sarabun New"/>
-        </w:rPr>
-        <w:t>2008</w:t>
-      </w:r>
-      <w:r>
-        <w:rPr>
-          <w:rFonts w:ascii="TH Sarabun New" w:hAnsi="TH Sarabun New" w:cs="TH Sarabun New"/>
-        </w:rPr>
-        <w:t xml:space="preserve">, </w:t>
-      </w:r>
-      <w:r>
-        <w:rPr>
-          <w:rFonts w:ascii="TH Sarabun New" w:hAnsi="TH Sarabun New" w:cs="TH Sarabun New"/>
-        </w:rPr>
-        <w:t xml:space="preserve"> </w:t>
-      </w:r>
-    </w:p>
-    <w:p>
-      <w:pPr>
-        <w:ind w:left="720"/>
-        <w:rPr>
-          <w:rFonts w:ascii="TH Sarabun New" w:hAnsi="TH Sarabun New" w:cs="TH Sarabun New"/>
-        </w:rPr>
-      </w:pPr>
-      <w:r>
-        <w:rPr>
-          <w:rFonts w:ascii="TH Sarabun New" w:hAnsi="TH Sarabun New" w:cs="TH Sarabun New"/>
-        </w:rPr>
-        <w:t>Introduction to Information Retrieval</w:t>
-      </w:r>
-      <w:r>
-        <w:rPr>
-          <w:rFonts w:ascii="TH Sarabun New" w:hAnsi="TH Sarabun New" w:cs="TH Sarabun New"/>
-        </w:rPr>
-        <w:t xml:space="preserve">, Cambridge </w:t>
-      </w:r>
-      <w:proofErr w:type="spellStart"/>
-      <w:r>
-        <w:rPr>
-          <w:rFonts w:ascii="TH Sarabun New" w:hAnsi="TH Sarabun New" w:cs="TH Sarabun New"/>
-        </w:rPr>
-        <w:t>UniversityPress</w:t>
-      </w:r>
-      <w:proofErr w:type="spellEnd"/>
-      <w:r>
-        <w:rPr>
-          <w:rFonts w:ascii="TH Sarabun New" w:hAnsi="TH Sarabun New" w:cs="TH Sarabun New"/>
-        </w:rPr>
-        <w:t>,</w:t>
-      </w:r>
-      <w:r>
-        <w:rPr>
-          <w:rFonts w:ascii="TH Sarabun New" w:hAnsi="TH Sarabun New" w:cs="TH Sarabun New" w:hint="cs"/>
-          <w:cs/>
-        </w:rPr>
-        <w:t xml:space="preserve"> สืบค้นเมื่อวันที่ </w:t>
-      </w:r>
-      <w:r>
-        <w:rPr>
-          <w:rFonts w:ascii="TH Sarabun New" w:hAnsi="TH Sarabun New" w:cs="TH Sarabun New"/>
-        </w:rPr>
-        <w:t xml:space="preserve">10 </w:t>
-      </w:r>
-      <w:r>
-        <w:rPr>
-          <w:rFonts w:ascii="TH Sarabun New" w:hAnsi="TH Sarabun New" w:cs="TH Sarabun New" w:hint="cs"/>
-          <w:cs/>
-        </w:rPr>
-        <w:t xml:space="preserve">มกราคม </w:t>
-      </w:r>
-      <w:r>
-        <w:rPr>
-          <w:rFonts w:ascii="TH Sarabun New" w:hAnsi="TH Sarabun New" w:cs="TH Sarabun New"/>
-        </w:rPr>
-        <w:t>2564</w:t>
-      </w:r>
-      <w:r>
-        <w:rPr>
-          <w:rFonts w:ascii="TH Sarabun New" w:hAnsi="TH Sarabun New" w:cs="TH Sarabun New"/>
-        </w:rPr>
-        <w:t xml:space="preserve">, </w:t>
-      </w:r>
-      <w:r>
-        <w:rPr>
-          <w:rFonts w:ascii="TH Sarabun New" w:hAnsi="TH Sarabun New" w:cs="TH Sarabun New" w:hint="cs"/>
-          <w:cs/>
-        </w:rPr>
-        <w:t>สืบค้นจาก</w:t>
-      </w:r>
-      <w:r>
-        <w:rPr>
-          <w:rFonts w:ascii="TH Sarabun New" w:hAnsi="TH Sarabun New" w:cs="TH Sarabun New" w:hint="cs"/>
-          <w:cs/>
-        </w:rPr>
-        <w:t xml:space="preserve"> </w:t>
-      </w:r>
-      <w:hyperlink r:id="rId67" w:history="1">
+      <w:hyperlink r:id="rId68" w:history="1">
         <w:r>
           <w:rPr>
             <w:rStyle w:val="Hyperlink"/>
@@ -32048,7 +32029,7 @@
         </w:rPr>
         <w:t xml:space="preserve"> </w:t>
       </w:r>
-      <w:hyperlink r:id="rId68" w:history="1">
+      <w:hyperlink r:id="rId69" w:history="1">
         <w:r>
           <w:rPr>
             <w:rStyle w:val="Hyperlink"/>
@@ -32076,29 +32057,11 @@
         </w:rPr>
         <w:t xml:space="preserve"> </w:t>
       </w:r>
-      <w:proofErr w:type="spellStart"/>
-      <w:r>
-        <w:t>Shriti</w:t>
-      </w:r>
-      <w:proofErr w:type="spellEnd"/>
-      <w:r>
-        <w:t xml:space="preserve"> Kapil, </w:t>
-      </w:r>
-      <w:proofErr w:type="spellStart"/>
-      <w:r>
-        <w:t>Meenu</w:t>
-      </w:r>
-      <w:proofErr w:type="spellEnd"/>
-      <w:r>
-        <w:t xml:space="preserve"> Chawla, </w:t>
-      </w:r>
-      <w:proofErr w:type="spellStart"/>
-      <w:r>
-        <w:t>Mohd</w:t>
-      </w:r>
-      <w:proofErr w:type="spellEnd"/>
-      <w:r>
-        <w:t xml:space="preserve"> Dilshad Ansari, </w:t>
+      <w:r>
+        <w:t xml:space="preserve">Shriti Kapil, </w:t>
+      </w:r>
+      <w:r>
+        <w:t xml:space="preserve">Meenu Chawla, Mohd Dilshad Ansari, </w:t>
       </w:r>
       <w:r>
         <w:rPr>
@@ -32168,7 +32131,7 @@
         </w:rPr>
         <w:t xml:space="preserve"> </w:t>
       </w:r>
-      <w:hyperlink r:id="rId69" w:history="1">
+      <w:hyperlink r:id="rId70" w:history="1">
         <w:r>
           <w:rPr>
             <w:rStyle w:val="Hyperlink"/>
@@ -32252,34 +32215,21 @@
         </w:rPr>
         <w:t>สืบค้นจาก</w:t>
       </w:r>
-      <w:r>
-        <w:fldChar w:fldCharType="begin"/>
-      </w:r>
-      <w:r>
-        <w:instrText xml:space="preserve"> HYPERLINK "http://www.sthda.com/english/wiki/wiki.php?id_contents=7940" </w:instrText>
-      </w:r>
-      <w:r>
-        <w:fldChar w:fldCharType="separate"/>
-      </w:r>
-      <w:r>
-        <w:rPr>
-          <w:rStyle w:val="Hyperlink"/>
-        </w:rPr>
-        <w:t>http://www.sthda.com/english/wiki/wiki.php?id_contents=</w:t>
-      </w:r>
-      <w:r>
-        <w:rPr>
-          <w:rStyle w:val="Hyperlink"/>
-          <w:cs/>
-        </w:rPr>
-        <w:t>7940</w:t>
-      </w:r>
-      <w:r>
-        <w:rPr>
-          <w:rStyle w:val="Hyperlink"/>
-        </w:rPr>
-        <w:fldChar w:fldCharType="end"/>
-      </w:r>
+      <w:hyperlink r:id="rId71" w:history="1">
+        <w:r>
+          <w:rPr>
+            <w:rStyle w:val="Hyperlink"/>
+          </w:rPr>
+          <w:t>http://www.sthda.com/english/wiki/wiki.php?id_contents=</w:t>
+        </w:r>
+        <w:r>
+          <w:rPr>
+            <w:rStyle w:val="Hyperlink"/>
+            <w:cs/>
+          </w:rPr>
+          <w:t>7940</w:t>
+        </w:r>
+      </w:hyperlink>
     </w:p>
     <w:p/>
     <w:p>
@@ -32353,79 +32303,66 @@
         </w:rPr>
         <w:t xml:space="preserve"> สืบค้นจาก </w:t>
       </w:r>
-      <w:r>
-        <w:fldChar w:fldCharType="begin"/>
-      </w:r>
-      <w:r>
-        <w:instrText xml:space="preserve"> HYPERLINK "http://www.cs.ubbcluj.ro/~gabis/ml/ML-books/McGrawHill%20-%20Machine%20Learning%20-Tom%20Mitchell.pdf" </w:instrText>
-      </w:r>
-      <w:r>
-        <w:fldChar w:fldCharType="separate"/>
-      </w:r>
-      <w:r>
-        <w:rPr>
-          <w:rStyle w:val="Hyperlink"/>
-        </w:rPr>
-        <w:t>http://www.cs.ubbcluj.ro/~gabis/ml/ML-books/McGrawHill%</w:t>
-      </w:r>
-      <w:r>
-        <w:rPr>
-          <w:rStyle w:val="Hyperlink"/>
-          <w:cs/>
-        </w:rPr>
-        <w:t>20-%20</w:t>
-      </w:r>
-      <w:r>
-        <w:rPr>
-          <w:rStyle w:val="Hyperlink"/>
-        </w:rPr>
-        <w:t>Machine%</w:t>
-      </w:r>
-      <w:r>
-        <w:rPr>
-          <w:rStyle w:val="Hyperlink"/>
-          <w:cs/>
-        </w:rPr>
-        <w:t>20</w:t>
-      </w:r>
-      <w:r>
-        <w:rPr>
-          <w:rStyle w:val="Hyperlink"/>
-        </w:rPr>
-        <w:t>Learning%</w:t>
-      </w:r>
-      <w:r>
-        <w:rPr>
-          <w:rStyle w:val="Hyperlink"/>
-          <w:cs/>
-        </w:rPr>
-        <w:t>20-</w:t>
-      </w:r>
-      <w:r>
-        <w:rPr>
-          <w:rStyle w:val="Hyperlink"/>
-        </w:rPr>
-        <w:t>Tom%</w:t>
-      </w:r>
-      <w:r>
-        <w:rPr>
-          <w:rStyle w:val="Hyperlink"/>
-          <w:cs/>
-        </w:rPr>
-        <w:t>20</w:t>
-      </w:r>
-      <w:r>
-        <w:rPr>
-          <w:rStyle w:val="Hyperlink"/>
-        </w:rPr>
-        <w:t>Mitchell.pdf</w:t>
-      </w:r>
-      <w:r>
-        <w:rPr>
-          <w:rStyle w:val="Hyperlink"/>
-        </w:rPr>
-        <w:fldChar w:fldCharType="end"/>
-      </w:r>
+      <w:hyperlink r:id="rId72" w:history="1">
+        <w:r>
+          <w:rPr>
+            <w:rStyle w:val="Hyperlink"/>
+          </w:rPr>
+          <w:t>http://www.cs.ubbcluj.ro/~gabis/ml/ML-books/McGrawHill%</w:t>
+        </w:r>
+        <w:r>
+          <w:rPr>
+            <w:rStyle w:val="Hyperlink"/>
+            <w:cs/>
+          </w:rPr>
+          <w:t>20-%20</w:t>
+        </w:r>
+        <w:r>
+          <w:rPr>
+            <w:rStyle w:val="Hyperlink"/>
+          </w:rPr>
+          <w:t>Machine%</w:t>
+        </w:r>
+        <w:r>
+          <w:rPr>
+            <w:rStyle w:val="Hyperlink"/>
+            <w:cs/>
+          </w:rPr>
+          <w:t>20</w:t>
+        </w:r>
+        <w:r>
+          <w:rPr>
+            <w:rStyle w:val="Hyperlink"/>
+          </w:rPr>
+          <w:t>Learning%</w:t>
+        </w:r>
+        <w:r>
+          <w:rPr>
+            <w:rStyle w:val="Hyperlink"/>
+            <w:cs/>
+          </w:rPr>
+          <w:t>20-</w:t>
+        </w:r>
+        <w:r>
+          <w:rPr>
+            <w:rStyle w:val="Hyperlink"/>
+          </w:rPr>
+          <w:t>Tom%</w:t>
+        </w:r>
+        <w:r>
+          <w:rPr>
+            <w:rStyle w:val="Hyperlink"/>
+            <w:cs/>
+          </w:rPr>
+          <w:t>20</w:t>
+        </w:r>
+        <w:r>
+          <w:rPr>
+            <w:rStyle w:val="Hyperlink"/>
+          </w:rPr>
+          <w:t>Mitchell.pdf</w:t>
+        </w:r>
+      </w:hyperlink>
     </w:p>
     <w:p/>
     <w:p/>
@@ -32433,7 +32370,6 @@
     <w:p/>
     <w:p>
       <w:r>
-        <w:lastRenderedPageBreak/>
         <w:t xml:space="preserve">[7] </w:t>
       </w:r>
       <w:r>
@@ -32520,7 +32456,7 @@
       <w:r>
         <w:t xml:space="preserve"> </w:t>
       </w:r>
-      <w:hyperlink r:id="rId70" w:history="1">
+      <w:hyperlink r:id="rId73" w:history="1">
         <w:r>
           <w:rPr>
             <w:rStyle w:val="Hyperlink"/>
@@ -32865,27 +32801,14 @@
         </w:rPr>
         <w:t xml:space="preserve">สืบค้นจาก </w:t>
       </w:r>
-      <w:r>
-        <w:fldChar w:fldCharType="begin"/>
-      </w:r>
-      <w:r>
-        <w:instrText xml:space="preserve"> HYPERLINK "https://cloud.google.com/dialogflow/docs" </w:instrText>
-      </w:r>
-      <w:r>
-        <w:fldChar w:fldCharType="separate"/>
-      </w:r>
-      <w:r>
-        <w:rPr>
-          <w:rStyle w:val="Hyperlink"/>
-        </w:rPr>
-        <w:t>https://cloud.google.com/dialogflow/docs</w:t>
-      </w:r>
-      <w:r>
-        <w:rPr>
-          <w:rStyle w:val="Hyperlink"/>
-        </w:rPr>
-        <w:fldChar w:fldCharType="end"/>
-      </w:r>
+      <w:hyperlink r:id="rId74" w:history="1">
+        <w:r>
+          <w:rPr>
+            <w:rStyle w:val="Hyperlink"/>
+          </w:rPr>
+          <w:t>https://cloud.google.com/dialogflow/docs</w:t>
+        </w:r>
+      </w:hyperlink>
     </w:p>
     <w:p/>
     <w:p>
@@ -32920,13 +32843,8 @@
         <w:t xml:space="preserve">2562, </w:t>
       </w:r>
       <w:r>
-        <w:t xml:space="preserve">About </w:t>
-      </w:r>
-      <w:proofErr w:type="spellStart"/>
-      <w:r>
-        <w:t>ChatterBot</w:t>
-      </w:r>
-      <w:proofErr w:type="spellEnd"/>
+        <w:t>About ChatterBot</w:t>
+      </w:r>
       <w:r>
         <w:t>,</w:t>
       </w:r>
@@ -32976,7 +32894,7 @@
       <w:pPr>
         <w:ind w:left="720"/>
       </w:pPr>
-      <w:hyperlink r:id="rId71" w:history="1">
+      <w:hyperlink r:id="rId75" w:history="1">
         <w:r>
           <w:rPr>
             <w:rStyle w:val="Hyperlink"/>
@@ -33008,15 +32926,7 @@
         <w:t>ไม่ปรากฎปีที่พิมพ์</w:t>
       </w:r>
       <w:r>
-        <w:t xml:space="preserve">, What can Flow.ai </w:t>
-      </w:r>
-      <w:proofErr w:type="gramStart"/>
-      <w:r>
-        <w:t>do?,</w:t>
-      </w:r>
-      <w:proofErr w:type="gramEnd"/>
-      <w:r>
-        <w:t xml:space="preserve"> </w:t>
+        <w:t xml:space="preserve">, What can Flow.ai do?, </w:t>
       </w:r>
       <w:r>
         <w:rPr>
@@ -33050,7 +32960,7 @@
         </w:rPr>
         <w:t xml:space="preserve">สืบค้นจาก </w:t>
       </w:r>
-      <w:hyperlink r:id="rId72" w:history="1">
+      <w:hyperlink r:id="rId76" w:history="1">
         <w:r>
           <w:rPr>
             <w:rStyle w:val="Hyperlink"/>
@@ -33060,9 +32970,18 @@
       </w:hyperlink>
     </w:p>
     <w:p/>
+    <w:p/>
+    <w:p/>
+    <w:p/>
+    <w:p/>
+    <w:p>
+      <w:pPr>
+        <w:jc w:val="right"/>
+      </w:pPr>
+    </w:p>
     <w:sectPr>
-      <w:headerReference w:type="default" r:id="rId73"/>
-      <w:footerReference w:type="default" r:id="rId74"/>
+      <w:headerReference w:type="default" r:id="rId77"/>
+      <w:footerReference w:type="default" r:id="rId78"/>
       <w:pgSz w:w="11906" w:h="16838"/>
       <w:pgMar w:top="2160" w:right="1440" w:bottom="1440" w:left="2160" w:header="706" w:footer="706" w:gutter="0"/>
       <w:pgNumType w:start="26"/>
@@ -35585,6 +35504,95 @@
     </w:lvl>
   </w:abstractNum>
   <w:abstractNum w:abstractNumId="22" w15:restartNumberingAfterBreak="0">
+    <w:nsid w:val="60BB3F8F"/>
+    <w:multiLevelType w:val="hybridMultilevel"/>
+    <w:tmpl w:val="D920456E"/>
+    <w:lvl w:ilvl="0" w:tplc="0409000F">
+      <w:start w:val="1"/>
+      <w:numFmt w:val="decimal"/>
+      <w:lvlText w:val="%1."/>
+      <w:lvlJc w:val="left"/>
+      <w:pPr>
+        <w:ind w:left="720" w:hanging="360"/>
+      </w:pPr>
+      <w:rPr>
+        <w:rFonts w:hint="default"/>
+      </w:rPr>
+    </w:lvl>
+    <w:lvl w:ilvl="1" w:tplc="04090019" w:tentative="1">
+      <w:start w:val="1"/>
+      <w:numFmt w:val="lowerLetter"/>
+      <w:lvlText w:val="%2."/>
+      <w:lvlJc w:val="left"/>
+      <w:pPr>
+        <w:ind w:left="1440" w:hanging="360"/>
+      </w:pPr>
+    </w:lvl>
+    <w:lvl w:ilvl="2" w:tplc="0409001B" w:tentative="1">
+      <w:start w:val="1"/>
+      <w:numFmt w:val="lowerRoman"/>
+      <w:lvlText w:val="%3."/>
+      <w:lvlJc w:val="right"/>
+      <w:pPr>
+        <w:ind w:left="2160" w:hanging="180"/>
+      </w:pPr>
+    </w:lvl>
+    <w:lvl w:ilvl="3" w:tplc="0409000F" w:tentative="1">
+      <w:start w:val="1"/>
+      <w:numFmt w:val="decimal"/>
+      <w:lvlText w:val="%4."/>
+      <w:lvlJc w:val="left"/>
+      <w:pPr>
+        <w:ind w:left="2880" w:hanging="360"/>
+      </w:pPr>
+    </w:lvl>
+    <w:lvl w:ilvl="4" w:tplc="04090019" w:tentative="1">
+      <w:start w:val="1"/>
+      <w:numFmt w:val="lowerLetter"/>
+      <w:lvlText w:val="%5."/>
+      <w:lvlJc w:val="left"/>
+      <w:pPr>
+        <w:ind w:left="3600" w:hanging="360"/>
+      </w:pPr>
+    </w:lvl>
+    <w:lvl w:ilvl="5" w:tplc="0409001B" w:tentative="1">
+      <w:start w:val="1"/>
+      <w:numFmt w:val="lowerRoman"/>
+      <w:lvlText w:val="%6."/>
+      <w:lvlJc w:val="right"/>
+      <w:pPr>
+        <w:ind w:left="4320" w:hanging="180"/>
+      </w:pPr>
+    </w:lvl>
+    <w:lvl w:ilvl="6" w:tplc="0409000F" w:tentative="1">
+      <w:start w:val="1"/>
+      <w:numFmt w:val="decimal"/>
+      <w:lvlText w:val="%7."/>
+      <w:lvlJc w:val="left"/>
+      <w:pPr>
+        <w:ind w:left="5040" w:hanging="360"/>
+      </w:pPr>
+    </w:lvl>
+    <w:lvl w:ilvl="7" w:tplc="04090019" w:tentative="1">
+      <w:start w:val="1"/>
+      <w:numFmt w:val="lowerLetter"/>
+      <w:lvlText w:val="%8."/>
+      <w:lvlJc w:val="left"/>
+      <w:pPr>
+        <w:ind w:left="5760" w:hanging="360"/>
+      </w:pPr>
+    </w:lvl>
+    <w:lvl w:ilvl="8" w:tplc="0409001B" w:tentative="1">
+      <w:start w:val="1"/>
+      <w:numFmt w:val="lowerRoman"/>
+      <w:lvlText w:val="%9."/>
+      <w:lvlJc w:val="right"/>
+      <w:pPr>
+        <w:ind w:left="6480" w:hanging="180"/>
+      </w:pPr>
+    </w:lvl>
+  </w:abstractNum>
+  <w:abstractNum w:abstractNumId="23" w15:restartNumberingAfterBreak="0">
     <w:nsid w:val="6871003F"/>
     <w:multiLevelType w:val="hybridMultilevel"/>
     <w:tmpl w:val="3B046F14"/>
@@ -35673,7 +35681,7 @@
       </w:pPr>
     </w:lvl>
   </w:abstractNum>
-  <w:abstractNum w:abstractNumId="23" w15:restartNumberingAfterBreak="0">
+  <w:abstractNum w:abstractNumId="24" w15:restartNumberingAfterBreak="0">
     <w:nsid w:val="687350C8"/>
     <w:multiLevelType w:val="hybridMultilevel"/>
     <w:tmpl w:val="1520BF24"/>
@@ -35764,7 +35772,7 @@
       </w:pPr>
     </w:lvl>
   </w:abstractNum>
-  <w:abstractNum w:abstractNumId="24" w15:restartNumberingAfterBreak="0">
+  <w:abstractNum w:abstractNumId="25" w15:restartNumberingAfterBreak="0">
     <w:nsid w:val="6D617B15"/>
     <w:multiLevelType w:val="hybridMultilevel"/>
     <w:tmpl w:val="E20463A2"/>
@@ -35853,7 +35861,7 @@
       </w:pPr>
     </w:lvl>
   </w:abstractNum>
-  <w:abstractNum w:abstractNumId="25" w15:restartNumberingAfterBreak="0">
+  <w:abstractNum w:abstractNumId="26" w15:restartNumberingAfterBreak="0">
     <w:nsid w:val="721E4A3E"/>
     <w:multiLevelType w:val="hybridMultilevel"/>
     <w:tmpl w:val="EBB28E22"/>
@@ -35955,10 +35963,10 @@
     <w:abstractNumId w:val="6"/>
   </w:num>
   <w:num w:numId="5">
-    <w:abstractNumId w:val="23"/>
+    <w:abstractNumId w:val="24"/>
   </w:num>
   <w:num w:numId="6">
-    <w:abstractNumId w:val="22"/>
+    <w:abstractNumId w:val="23"/>
   </w:num>
   <w:num w:numId="7">
     <w:abstractNumId w:val="7"/>
@@ -35991,7 +35999,7 @@
     <w:abstractNumId w:val="14"/>
   </w:num>
   <w:num w:numId="17">
-    <w:abstractNumId w:val="25"/>
+    <w:abstractNumId w:val="26"/>
   </w:num>
   <w:num w:numId="18">
     <w:abstractNumId w:val="16"/>
@@ -36018,7 +36026,10 @@
     <w:abstractNumId w:val="20"/>
   </w:num>
   <w:num w:numId="26">
-    <w:abstractNumId w:val="24"/>
+    <w:abstractNumId w:val="25"/>
+  </w:num>
+  <w:num w:numId="27">
+    <w:abstractNumId w:val="22"/>
   </w:num>
   <w:numIdMacAtCleanup w:val="26"/>
 </w:numbering>

--- a/เล่มโครงงาน.docx
+++ b/เล่มโครงงาน.docx
@@ -617,7 +617,7 @@
         <w:pStyle w:val="Heading1"/>
       </w:pPr>
       <w:bookmarkStart w:id="0" w:name="_Toc61186618"/>
-      <w:bookmarkStart w:id="1" w:name="_Toc66445860"/>
+      <w:bookmarkStart w:id="1" w:name="_Toc66572944"/>
       <w:r>
         <w:rPr>
           <w:cs/>
@@ -1424,7 +1424,7 @@
         <w:pStyle w:val="Heading1"/>
       </w:pPr>
       <w:bookmarkStart w:id="3" w:name="_Toc61186619"/>
-      <w:bookmarkStart w:id="4" w:name="_Toc66445861"/>
+      <w:bookmarkStart w:id="4" w:name="_Toc66572945"/>
       <w:r>
         <w:rPr>
           <w:cs/>
@@ -1553,7 +1553,7 @@
         </w:rPr>
         <w:fldChar w:fldCharType="separate"/>
       </w:r>
-      <w:hyperlink w:anchor="_Toc66445860" w:history="1">
+      <w:hyperlink w:anchor="_Toc66572944" w:history="1">
         <w:r>
           <w:rPr>
             <w:rStyle w:val="Hyperlink"/>
@@ -1589,7 +1589,7 @@
             <w:sz w:val="32"/>
             <w:szCs w:val="32"/>
           </w:rPr>
-          <w:t>(</w:t>
+          <w:fldChar w:fldCharType="begin"/>
         </w:r>
         <w:r>
           <w:rPr>
@@ -1601,7 +1601,7 @@
             <w:sz w:val="32"/>
             <w:szCs w:val="32"/>
           </w:rPr>
-          <w:fldChar w:fldCharType="begin"/>
+          <w:instrText xml:space="preserve"> PAGEREF _Toc66572944 \h </w:instrText>
         </w:r>
         <w:r>
           <w:rPr>
@@ -1613,7 +1613,6 @@
             <w:sz w:val="32"/>
             <w:szCs w:val="32"/>
           </w:rPr>
-          <w:instrText xml:space="preserve"> PAGEREF _Toc66445860 \h </w:instrText>
         </w:r>
         <w:r>
           <w:rPr>
@@ -1625,6 +1624,7 @@
             <w:sz w:val="32"/>
             <w:szCs w:val="32"/>
           </w:rPr>
+          <w:fldChar w:fldCharType="separate"/>
         </w:r>
         <w:r>
           <w:rPr>
@@ -1636,7 +1636,7 @@
             <w:sz w:val="32"/>
             <w:szCs w:val="32"/>
           </w:rPr>
-          <w:fldChar w:fldCharType="separate"/>
+          <w:t>1</w:t>
         </w:r>
         <w:r>
           <w:rPr>
@@ -1648,35 +1648,9 @@
             <w:sz w:val="32"/>
             <w:szCs w:val="32"/>
           </w:rPr>
-          <w:t>1</w:t>
-        </w:r>
-        <w:r>
-          <w:rPr>
-            <w:rFonts w:ascii="TH SarabunPSK" w:hAnsi="TH SarabunPSK" w:cs="TH SarabunPSK"/>
-            <w:i w:val="0"/>
-            <w:iCs w:val="0"/>
-            <w:noProof/>
-            <w:webHidden/>
-            <w:sz w:val="32"/>
-            <w:szCs w:val="32"/>
-          </w:rPr>
           <w:fldChar w:fldCharType="end"/>
         </w:r>
       </w:hyperlink>
-      <w:r>
-        <w:rPr>
-          <w:rStyle w:val="Hyperlink"/>
-          <w:rFonts w:ascii="TH SarabunPSK" w:hAnsi="TH SarabunPSK" w:cs="TH SarabunPSK"/>
-          <w:i w:val="0"/>
-          <w:iCs w:val="0"/>
-          <w:noProof/>
-          <w:color w:val="auto"/>
-          <w:sz w:val="32"/>
-          <w:szCs w:val="32"/>
-          <w:u w:val="none"/>
-        </w:rPr>
-        <w:t>)</w:t>
-      </w:r>
     </w:p>
     <w:p>
       <w:pPr>
@@ -1695,7 +1669,7 @@
           <w:szCs w:val="32"/>
         </w:rPr>
       </w:pPr>
-      <w:hyperlink w:anchor="_Toc66445861" w:history="1">
+      <w:hyperlink w:anchor="_Toc66572945" w:history="1">
         <w:r>
           <w:rPr>
             <w:rStyle w:val="Hyperlink"/>
@@ -1731,7 +1705,7 @@
             <w:sz w:val="32"/>
             <w:szCs w:val="32"/>
           </w:rPr>
-          <w:t>(</w:t>
+          <w:fldChar w:fldCharType="begin"/>
         </w:r>
         <w:r>
           <w:rPr>
@@ -1743,7 +1717,7 @@
             <w:sz w:val="32"/>
             <w:szCs w:val="32"/>
           </w:rPr>
-          <w:fldChar w:fldCharType="begin"/>
+          <w:instrText xml:space="preserve"> PAGEREF _Toc66572945 \h </w:instrText>
         </w:r>
         <w:r>
           <w:rPr>
@@ -1755,7 +1729,6 @@
             <w:sz w:val="32"/>
             <w:szCs w:val="32"/>
           </w:rPr>
-          <w:instrText xml:space="preserve"> PAGEREF _Toc66445861 \h </w:instrText>
         </w:r>
         <w:r>
           <w:rPr>
@@ -1767,6 +1740,7 @@
             <w:sz w:val="32"/>
             <w:szCs w:val="32"/>
           </w:rPr>
+          <w:fldChar w:fldCharType="separate"/>
         </w:r>
         <w:r>
           <w:rPr>
@@ -1778,7 +1752,7 @@
             <w:sz w:val="32"/>
             <w:szCs w:val="32"/>
           </w:rPr>
-          <w:fldChar w:fldCharType="separate"/>
+          <w:t>2</w:t>
         </w:r>
         <w:r>
           <w:rPr>
@@ -1790,35 +1764,9 @@
             <w:sz w:val="32"/>
             <w:szCs w:val="32"/>
           </w:rPr>
-          <w:t>2</w:t>
-        </w:r>
-        <w:r>
-          <w:rPr>
-            <w:rFonts w:ascii="TH SarabunPSK" w:hAnsi="TH SarabunPSK" w:cs="TH SarabunPSK"/>
-            <w:i w:val="0"/>
-            <w:iCs w:val="0"/>
-            <w:noProof/>
-            <w:webHidden/>
-            <w:sz w:val="32"/>
-            <w:szCs w:val="32"/>
-          </w:rPr>
           <w:fldChar w:fldCharType="end"/>
         </w:r>
       </w:hyperlink>
-      <w:r>
-        <w:rPr>
-          <w:rStyle w:val="Hyperlink"/>
-          <w:rFonts w:ascii="TH SarabunPSK" w:hAnsi="TH SarabunPSK" w:cs="TH SarabunPSK"/>
-          <w:i w:val="0"/>
-          <w:iCs w:val="0"/>
-          <w:noProof/>
-          <w:color w:val="auto"/>
-          <w:sz w:val="32"/>
-          <w:szCs w:val="32"/>
-          <w:u w:val="none"/>
-        </w:rPr>
-        <w:t>)</w:t>
-      </w:r>
     </w:p>
     <w:p>
       <w:pPr>
@@ -1837,7 +1785,7 @@
           <w:szCs w:val="32"/>
         </w:rPr>
       </w:pPr>
-      <w:hyperlink w:anchor="_Toc66445862" w:history="1">
+      <w:hyperlink w:anchor="_Toc66572946" w:history="1">
         <w:r>
           <w:rPr>
             <w:rStyle w:val="Hyperlink"/>
@@ -1873,7 +1821,7 @@
             <w:sz w:val="32"/>
             <w:szCs w:val="32"/>
           </w:rPr>
-          <w:t>(</w:t>
+          <w:fldChar w:fldCharType="begin"/>
         </w:r>
         <w:r>
           <w:rPr>
@@ -1885,7 +1833,7 @@
             <w:sz w:val="32"/>
             <w:szCs w:val="32"/>
           </w:rPr>
-          <w:fldChar w:fldCharType="begin"/>
+          <w:instrText xml:space="preserve"> PAGEREF _Toc66572946 \h </w:instrText>
         </w:r>
         <w:r>
           <w:rPr>
@@ -1897,7 +1845,6 @@
             <w:sz w:val="32"/>
             <w:szCs w:val="32"/>
           </w:rPr>
-          <w:instrText xml:space="preserve"> PAGEREF _Toc66445862 \h </w:instrText>
         </w:r>
         <w:r>
           <w:rPr>
@@ -1909,6 +1856,7 @@
             <w:sz w:val="32"/>
             <w:szCs w:val="32"/>
           </w:rPr>
+          <w:fldChar w:fldCharType="separate"/>
         </w:r>
         <w:r>
           <w:rPr>
@@ -1920,7 +1868,7 @@
             <w:sz w:val="32"/>
             <w:szCs w:val="32"/>
           </w:rPr>
-          <w:fldChar w:fldCharType="separate"/>
+          <w:t>4</w:t>
         </w:r>
         <w:r>
           <w:rPr>
@@ -1932,35 +1880,9 @@
             <w:sz w:val="32"/>
             <w:szCs w:val="32"/>
           </w:rPr>
-          <w:t>4</w:t>
-        </w:r>
-        <w:r>
-          <w:rPr>
-            <w:rFonts w:ascii="TH SarabunPSK" w:hAnsi="TH SarabunPSK" w:cs="TH SarabunPSK"/>
-            <w:i w:val="0"/>
-            <w:iCs w:val="0"/>
-            <w:noProof/>
-            <w:webHidden/>
-            <w:sz w:val="32"/>
-            <w:szCs w:val="32"/>
-          </w:rPr>
           <w:fldChar w:fldCharType="end"/>
         </w:r>
       </w:hyperlink>
-      <w:r>
-        <w:rPr>
-          <w:rStyle w:val="Hyperlink"/>
-          <w:rFonts w:ascii="TH SarabunPSK" w:hAnsi="TH SarabunPSK" w:cs="TH SarabunPSK"/>
-          <w:i w:val="0"/>
-          <w:iCs w:val="0"/>
-          <w:noProof/>
-          <w:color w:val="auto"/>
-          <w:sz w:val="32"/>
-          <w:szCs w:val="32"/>
-          <w:u w:val="none"/>
-        </w:rPr>
-        <w:t>)</w:t>
-      </w:r>
     </w:p>
     <w:p>
       <w:pPr>
@@ -1979,7 +1901,7 @@
           <w:szCs w:val="32"/>
         </w:rPr>
       </w:pPr>
-      <w:hyperlink w:anchor="_Toc66445863" w:history="1">
+      <w:hyperlink w:anchor="_Toc66572947" w:history="1">
         <w:r>
           <w:rPr>
             <w:rStyle w:val="Hyperlink"/>
@@ -2015,7 +1937,7 @@
             <w:sz w:val="32"/>
             <w:szCs w:val="32"/>
           </w:rPr>
-          <w:t>(</w:t>
+          <w:fldChar w:fldCharType="begin"/>
         </w:r>
         <w:r>
           <w:rPr>
@@ -2027,7 +1949,7 @@
             <w:sz w:val="32"/>
             <w:szCs w:val="32"/>
           </w:rPr>
-          <w:fldChar w:fldCharType="begin"/>
+          <w:instrText xml:space="preserve"> PAGEREF _Toc66572947 \h </w:instrText>
         </w:r>
         <w:r>
           <w:rPr>
@@ -2039,7 +1961,6 @@
             <w:sz w:val="32"/>
             <w:szCs w:val="32"/>
           </w:rPr>
-          <w:instrText xml:space="preserve"> PAGEREF _Toc66445863 \h </w:instrText>
         </w:r>
         <w:r>
           <w:rPr>
@@ -2051,6 +1972,7 @@
             <w:sz w:val="32"/>
             <w:szCs w:val="32"/>
           </w:rPr>
+          <w:fldChar w:fldCharType="separate"/>
         </w:r>
         <w:r>
           <w:rPr>
@@ -2062,7 +1984,7 @@
             <w:sz w:val="32"/>
             <w:szCs w:val="32"/>
           </w:rPr>
-          <w:fldChar w:fldCharType="separate"/>
+          <w:t>5</w:t>
         </w:r>
         <w:r>
           <w:rPr>
@@ -2074,35 +1996,9 @@
             <w:sz w:val="32"/>
             <w:szCs w:val="32"/>
           </w:rPr>
-          <w:t>5</w:t>
-        </w:r>
-        <w:r>
-          <w:rPr>
-            <w:rFonts w:ascii="TH SarabunPSK" w:hAnsi="TH SarabunPSK" w:cs="TH SarabunPSK"/>
-            <w:i w:val="0"/>
-            <w:iCs w:val="0"/>
-            <w:noProof/>
-            <w:webHidden/>
-            <w:sz w:val="32"/>
-            <w:szCs w:val="32"/>
-          </w:rPr>
           <w:fldChar w:fldCharType="end"/>
         </w:r>
       </w:hyperlink>
-      <w:r>
-        <w:rPr>
-          <w:rStyle w:val="Hyperlink"/>
-          <w:rFonts w:ascii="TH SarabunPSK" w:hAnsi="TH SarabunPSK" w:cs="TH SarabunPSK"/>
-          <w:i w:val="0"/>
-          <w:iCs w:val="0"/>
-          <w:noProof/>
-          <w:color w:val="auto"/>
-          <w:sz w:val="32"/>
-          <w:szCs w:val="32"/>
-          <w:u w:val="none"/>
-        </w:rPr>
-        <w:t>)</w:t>
-      </w:r>
     </w:p>
     <w:p>
       <w:pPr>
@@ -2121,7 +2017,7 @@
           <w:szCs w:val="32"/>
         </w:rPr>
       </w:pPr>
-      <w:hyperlink w:anchor="_Toc66445864" w:history="1">
+      <w:hyperlink w:anchor="_Toc66572948" w:history="1">
         <w:r>
           <w:rPr>
             <w:rStyle w:val="Hyperlink"/>
@@ -2194,7 +2090,7 @@
             <w:sz w:val="32"/>
             <w:szCs w:val="32"/>
           </w:rPr>
-          <w:instrText xml:space="preserve"> PAGEREF _Toc66445864 \h </w:instrText>
+          <w:instrText xml:space="preserve"> PAGEREF _Toc66572948 \h </w:instrText>
         </w:r>
         <w:r>
           <w:rPr>
@@ -2260,7 +2156,7 @@
           <w:szCs w:val="32"/>
         </w:rPr>
       </w:pPr>
-      <w:hyperlink w:anchor="_Toc66445865" w:history="1">
+      <w:hyperlink w:anchor="_Toc66572949" w:history="1">
         <w:r>
           <w:rPr>
             <w:rStyle w:val="Hyperlink"/>
@@ -2310,7 +2206,7 @@
             <w:sz w:val="32"/>
             <w:szCs w:val="32"/>
           </w:rPr>
-          <w:instrText xml:space="preserve"> PAGEREF _Toc66445865 \h </w:instrText>
+          <w:instrText xml:space="preserve"> PAGEREF _Toc66572949 \h </w:instrText>
         </w:r>
         <w:r>
           <w:rPr>
@@ -2368,7 +2264,7 @@
           <w:szCs w:val="32"/>
         </w:rPr>
       </w:pPr>
-      <w:hyperlink w:anchor="_Toc66445866" w:history="1">
+      <w:hyperlink w:anchor="_Toc66572950" w:history="1">
         <w:r>
           <w:rPr>
             <w:rStyle w:val="Hyperlink"/>
@@ -2418,7 +2314,7 @@
             <w:sz w:val="32"/>
             <w:szCs w:val="32"/>
           </w:rPr>
-          <w:instrText xml:space="preserve"> PAGEREF _Toc66445866 \h </w:instrText>
+          <w:instrText xml:space="preserve"> PAGEREF _Toc66572950 \h </w:instrText>
         </w:r>
         <w:r>
           <w:rPr>
@@ -2477,7 +2373,7 @@
           <w:szCs w:val="32"/>
         </w:rPr>
       </w:pPr>
-      <w:hyperlink w:anchor="_Toc66445867" w:history="1">
+      <w:hyperlink w:anchor="_Toc66572951" w:history="1">
         <w:r>
           <w:rPr>
             <w:rStyle w:val="Hyperlink"/>
@@ -2490,12 +2386,13 @@
         </w:r>
         <w:r>
           <w:rPr>
-            <w:rFonts w:ascii="TH SarabunPSK" w:eastAsiaTheme="minorEastAsia" w:hAnsi="TH SarabunPSK" w:cs="TH SarabunPSK"/>
+            <w:rFonts w:ascii="TH SarabunPSK" w:eastAsiaTheme="minorEastAsia" w:hAnsi="TH SarabunPSK" w:cs="TH SarabunPSK" w:hint="cs"/>
             <w:b w:val="0"/>
             <w:bCs w:val="0"/>
             <w:noProof/>
             <w:sz w:val="32"/>
             <w:szCs w:val="32"/>
+            <w:cs/>
           </w:rPr>
           <w:t xml:space="preserve"> </w:t>
         </w:r>
@@ -2538,7 +2435,7 @@
             <w:sz w:val="32"/>
             <w:szCs w:val="32"/>
           </w:rPr>
-          <w:instrText xml:space="preserve"> PAGEREF _Toc66445867 \h </w:instrText>
+          <w:instrText xml:space="preserve"> PAGEREF _Toc66572951 \h </w:instrText>
         </w:r>
         <w:r>
           <w:rPr>
@@ -2596,7 +2493,7 @@
           <w:szCs w:val="32"/>
         </w:rPr>
       </w:pPr>
-      <w:hyperlink w:anchor="_Toc66445868" w:history="1">
+      <w:hyperlink w:anchor="_Toc66572952" w:history="1">
         <w:r>
           <w:rPr>
             <w:rStyle w:val="Hyperlink"/>
@@ -2646,7 +2543,7 @@
             <w:sz w:val="32"/>
             <w:szCs w:val="32"/>
           </w:rPr>
-          <w:instrText xml:space="preserve"> PAGEREF _Toc66445868 \h </w:instrText>
+          <w:instrText xml:space="preserve"> PAGEREF _Toc66572952 \h </w:instrText>
         </w:r>
         <w:r>
           <w:rPr>
@@ -2704,7 +2601,7 @@
           <w:szCs w:val="32"/>
         </w:rPr>
       </w:pPr>
-      <w:hyperlink w:anchor="_Toc66445869" w:history="1">
+      <w:hyperlink w:anchor="_Toc66572953" w:history="1">
         <w:r>
           <w:rPr>
             <w:rStyle w:val="Hyperlink"/>
@@ -2754,7 +2651,7 @@
             <w:sz w:val="32"/>
             <w:szCs w:val="32"/>
           </w:rPr>
-          <w:instrText xml:space="preserve"> PAGEREF _Toc66445869 \h </w:instrText>
+          <w:instrText xml:space="preserve"> PAGEREF _Toc66572953 \h </w:instrText>
         </w:r>
         <w:r>
           <w:rPr>
@@ -2812,7 +2709,7 @@
           <w:szCs w:val="32"/>
         </w:rPr>
       </w:pPr>
-      <w:hyperlink w:anchor="_Toc66445870" w:history="1">
+      <w:hyperlink w:anchor="_Toc66572954" w:history="1">
         <w:r>
           <w:rPr>
             <w:rStyle w:val="Hyperlink"/>
@@ -2862,7 +2759,7 @@
             <w:sz w:val="32"/>
             <w:szCs w:val="32"/>
           </w:rPr>
-          <w:instrText xml:space="preserve"> PAGEREF _Toc66445870 \h </w:instrText>
+          <w:instrText xml:space="preserve"> PAGEREF _Toc66572954 \h </w:instrText>
         </w:r>
         <w:r>
           <w:rPr>
@@ -2920,7 +2817,7 @@
           <w:szCs w:val="32"/>
         </w:rPr>
       </w:pPr>
-      <w:hyperlink w:anchor="_Toc66445871" w:history="1">
+      <w:hyperlink w:anchor="_Toc66572955" w:history="1">
         <w:r>
           <w:rPr>
             <w:rStyle w:val="Hyperlink"/>
@@ -2970,7 +2867,7 @@
             <w:sz w:val="32"/>
             <w:szCs w:val="32"/>
           </w:rPr>
-          <w:instrText xml:space="preserve"> PAGEREF _Toc66445871 \h </w:instrText>
+          <w:instrText xml:space="preserve"> PAGEREF _Toc66572955 \h </w:instrText>
         </w:r>
         <w:r>
           <w:rPr>
@@ -3028,7 +2925,7 @@
           <w:szCs w:val="32"/>
         </w:rPr>
       </w:pPr>
-      <w:hyperlink w:anchor="_Toc66445872" w:history="1">
+      <w:hyperlink w:anchor="_Toc66572956" w:history="1">
         <w:r>
           <w:rPr>
             <w:rStyle w:val="Hyperlink"/>
@@ -3078,7 +2975,7 @@
             <w:sz w:val="32"/>
             <w:szCs w:val="32"/>
           </w:rPr>
-          <w:instrText xml:space="preserve"> PAGEREF _Toc66445872 \h </w:instrText>
+          <w:instrText xml:space="preserve"> PAGEREF _Toc66572956 \h </w:instrText>
         </w:r>
         <w:r>
           <w:rPr>
@@ -3136,7 +3033,7 @@
           <w:szCs w:val="32"/>
         </w:rPr>
       </w:pPr>
-      <w:hyperlink w:anchor="_Toc66445873" w:history="1">
+      <w:hyperlink w:anchor="_Toc66572957" w:history="1">
         <w:r>
           <w:rPr>
             <w:rStyle w:val="Hyperlink"/>
@@ -3186,7 +3083,7 @@
             <w:sz w:val="32"/>
             <w:szCs w:val="32"/>
           </w:rPr>
-          <w:instrText xml:space="preserve"> PAGEREF _Toc66445873 \h </w:instrText>
+          <w:instrText xml:space="preserve"> PAGEREF _Toc66572957 \h </w:instrText>
         </w:r>
         <w:r>
           <w:rPr>
@@ -3246,7 +3143,7 @@
           <w:szCs w:val="32"/>
         </w:rPr>
       </w:pPr>
-      <w:hyperlink w:anchor="_Toc66445874" w:history="1">
+      <w:hyperlink w:anchor="_Toc66572958" w:history="1">
         <w:r>
           <w:rPr>
             <w:rStyle w:val="Hyperlink"/>
@@ -3319,7 +3216,7 @@
             <w:sz w:val="32"/>
             <w:szCs w:val="32"/>
           </w:rPr>
-          <w:instrText xml:space="preserve"> PAGEREF _Toc66445874 \h </w:instrText>
+          <w:instrText xml:space="preserve"> PAGEREF _Toc66572958 \h </w:instrText>
         </w:r>
         <w:r>
           <w:rPr>
@@ -3385,7 +3282,7 @@
           <w:szCs w:val="32"/>
         </w:rPr>
       </w:pPr>
-      <w:hyperlink w:anchor="_Toc66445875" w:history="1">
+      <w:hyperlink w:anchor="_Toc66572959" w:history="1">
         <w:r>
           <w:rPr>
             <w:rStyle w:val="Hyperlink"/>
@@ -3435,7 +3332,7 @@
             <w:sz w:val="32"/>
             <w:szCs w:val="32"/>
           </w:rPr>
-          <w:instrText xml:space="preserve"> PAGEREF _Toc66445875 \h </w:instrText>
+          <w:instrText xml:space="preserve"> PAGEREF _Toc66572959 \h </w:instrText>
         </w:r>
         <w:r>
           <w:rPr>
@@ -3488,7 +3385,7 @@
           <w:szCs w:val="32"/>
         </w:rPr>
       </w:pPr>
-      <w:hyperlink w:anchor="_Toc66445876" w:history="1">
+      <w:hyperlink w:anchor="_Toc66572960" w:history="1">
         <w:r>
           <w:rPr>
             <w:rStyle w:val="Hyperlink"/>
@@ -3527,7 +3424,7 @@
             <w:sz w:val="32"/>
             <w:szCs w:val="32"/>
           </w:rPr>
-          <w:instrText xml:space="preserve"> PAGEREF _Toc66445876 \h </w:instrText>
+          <w:instrText xml:space="preserve"> PAGEREF _Toc66572960 \h </w:instrText>
         </w:r>
         <w:r>
           <w:rPr>
@@ -3580,7 +3477,7 @@
           <w:szCs w:val="32"/>
         </w:rPr>
       </w:pPr>
-      <w:hyperlink w:anchor="_Toc66445877" w:history="1">
+      <w:hyperlink w:anchor="_Toc66572961" w:history="1">
         <w:r>
           <w:rPr>
             <w:rStyle w:val="Hyperlink"/>
@@ -3619,7 +3516,7 @@
             <w:sz w:val="32"/>
             <w:szCs w:val="32"/>
           </w:rPr>
-          <w:instrText xml:space="preserve"> PAGEREF _Toc66445877 \h </w:instrText>
+          <w:instrText xml:space="preserve"> PAGEREF _Toc66572961 \h </w:instrText>
         </w:r>
         <w:r>
           <w:rPr>
@@ -3672,7 +3569,7 @@
           <w:szCs w:val="32"/>
         </w:rPr>
       </w:pPr>
-      <w:hyperlink w:anchor="_Toc66445878" w:history="1">
+      <w:hyperlink w:anchor="_Toc66572962" w:history="1">
         <w:r>
           <w:rPr>
             <w:rStyle w:val="Hyperlink"/>
@@ -3711,7 +3608,7 @@
             <w:sz w:val="32"/>
             <w:szCs w:val="32"/>
           </w:rPr>
-          <w:instrText xml:space="preserve"> PAGEREF _Toc66445878 \h </w:instrText>
+          <w:instrText xml:space="preserve"> PAGEREF _Toc66572962 \h </w:instrText>
         </w:r>
         <w:r>
           <w:rPr>
@@ -3769,7 +3666,7 @@
           <w:szCs w:val="32"/>
         </w:rPr>
       </w:pPr>
-      <w:hyperlink w:anchor="_Toc66445879" w:history="1">
+      <w:hyperlink w:anchor="_Toc66572963" w:history="1">
         <w:r>
           <w:rPr>
             <w:rStyle w:val="Hyperlink"/>
@@ -3819,7 +3716,7 @@
             <w:sz w:val="32"/>
             <w:szCs w:val="32"/>
           </w:rPr>
-          <w:instrText xml:space="preserve"> PAGEREF _Toc66445879 \h </w:instrText>
+          <w:instrText xml:space="preserve"> PAGEREF _Toc66572963 \h </w:instrText>
         </w:r>
         <w:r>
           <w:rPr>
@@ -3872,7 +3769,7 @@
           <w:szCs w:val="32"/>
         </w:rPr>
       </w:pPr>
-      <w:hyperlink w:anchor="_Toc66445880" w:history="1">
+      <w:hyperlink w:anchor="_Toc66572964" w:history="1">
         <w:r>
           <w:rPr>
             <w:rStyle w:val="Hyperlink"/>
@@ -3932,7 +3829,7 @@
             <w:sz w:val="32"/>
             <w:szCs w:val="32"/>
           </w:rPr>
-          <w:instrText xml:space="preserve"> PAGEREF _Toc66445880 \h </w:instrText>
+          <w:instrText xml:space="preserve"> PAGEREF _Toc66572964 \h </w:instrText>
         </w:r>
         <w:r>
           <w:rPr>
@@ -3985,7 +3882,7 @@
           <w:szCs w:val="32"/>
         </w:rPr>
       </w:pPr>
-      <w:hyperlink w:anchor="_Toc66445881" w:history="1">
+      <w:hyperlink w:anchor="_Toc66572965" w:history="1">
         <w:r>
           <w:rPr>
             <w:rStyle w:val="Hyperlink"/>
@@ -4024,7 +3921,7 @@
             <w:sz w:val="32"/>
             <w:szCs w:val="32"/>
           </w:rPr>
-          <w:instrText xml:space="preserve"> PAGEREF _Toc66445881 \h </w:instrText>
+          <w:instrText xml:space="preserve"> PAGEREF _Toc66572965 \h </w:instrText>
         </w:r>
         <w:r>
           <w:rPr>
@@ -4082,7 +3979,7 @@
           <w:szCs w:val="32"/>
         </w:rPr>
       </w:pPr>
-      <w:hyperlink w:anchor="_Toc66445882" w:history="1">
+      <w:hyperlink w:anchor="_Toc66572966" w:history="1">
         <w:r>
           <w:rPr>
             <w:rStyle w:val="Hyperlink"/>
@@ -4132,7 +4029,7 @@
             <w:sz w:val="32"/>
             <w:szCs w:val="32"/>
           </w:rPr>
-          <w:instrText xml:space="preserve"> PAGEREF _Toc66445882 \h </w:instrText>
+          <w:instrText xml:space="preserve"> PAGEREF _Toc66572966 \h </w:instrText>
         </w:r>
         <w:r>
           <w:rPr>
@@ -4185,7 +4082,7 @@
           <w:szCs w:val="32"/>
         </w:rPr>
       </w:pPr>
-      <w:hyperlink w:anchor="_Toc66445883" w:history="1">
+      <w:hyperlink w:anchor="_Toc66572967" w:history="1">
         <w:r>
           <w:rPr>
             <w:rStyle w:val="Hyperlink"/>
@@ -4224,7 +4121,7 @@
             <w:sz w:val="32"/>
             <w:szCs w:val="32"/>
           </w:rPr>
-          <w:instrText xml:space="preserve"> PAGEREF _Toc66445883 \h </w:instrText>
+          <w:instrText xml:space="preserve"> PAGEREF _Toc66572967 \h </w:instrText>
         </w:r>
         <w:r>
           <w:rPr>
@@ -4277,7 +4174,7 @@
           <w:szCs w:val="32"/>
         </w:rPr>
       </w:pPr>
-      <w:hyperlink w:anchor="_Toc66445884" w:history="1">
+      <w:hyperlink w:anchor="_Toc66572968" w:history="1">
         <w:r>
           <w:rPr>
             <w:rStyle w:val="Hyperlink"/>
@@ -4316,7 +4213,7 @@
             <w:sz w:val="32"/>
             <w:szCs w:val="32"/>
           </w:rPr>
-          <w:instrText xml:space="preserve"> PAGEREF _Toc66445884 \h </w:instrText>
+          <w:instrText xml:space="preserve"> PAGEREF _Toc66572968 \h </w:instrText>
         </w:r>
         <w:r>
           <w:rPr>
@@ -4370,7 +4267,7 @@
           <w:szCs w:val="32"/>
         </w:rPr>
       </w:pPr>
-      <w:hyperlink w:anchor="_Toc66445885" w:history="1">
+      <w:hyperlink w:anchor="_Toc66572969" w:history="1">
         <w:r>
           <w:rPr>
             <w:rStyle w:val="Hyperlink"/>
@@ -4409,7 +4306,7 @@
             <w:sz w:val="32"/>
             <w:szCs w:val="32"/>
           </w:rPr>
-          <w:instrText xml:space="preserve"> PAGEREF _Toc66445885 \h </w:instrText>
+          <w:instrText xml:space="preserve"> PAGEREF _Toc66572969 \h </w:instrText>
         </w:r>
         <w:r>
           <w:rPr>
@@ -4459,7 +4356,6 @@
           <w:rFonts w:eastAsiaTheme="minorEastAsia"/>
           <w:b/>
           <w:bCs/>
-          <w:noProof/>
           <w:sz w:val="36"/>
           <w:szCs w:val="36"/>
         </w:rPr>
@@ -4469,52 +4365,24 @@
           <w:rFonts w:eastAsiaTheme="minorEastAsia" w:hint="cs"/>
           <w:b/>
           <w:bCs/>
-          <w:noProof/>
           <w:sz w:val="36"/>
           <w:szCs w:val="36"/>
           <w:cs/>
         </w:rPr>
         <w:lastRenderedPageBreak/>
-        <w:t>สารบัญ</w:t>
-      </w:r>
-      <w:r>
+        <w:t>สารบัญ (ต่อ)</w:t>
+      </w:r>
+    </w:p>
+    <w:p>
+      <w:pPr>
+        <w:jc w:val="right"/>
         <w:rPr>
           <w:rFonts w:eastAsiaTheme="minorEastAsia" w:hint="cs"/>
-          <w:b/>
-          <w:bCs/>
-          <w:noProof/>
-          <w:sz w:val="36"/>
-          <w:szCs w:val="36"/>
-          <w:cs/>
-        </w:rPr>
-        <w:t xml:space="preserve"> </w:t>
-      </w:r>
+        </w:rPr>
+      </w:pPr>
       <w:r>
         <w:rPr>
           <w:rFonts w:eastAsiaTheme="minorEastAsia" w:hint="cs"/>
-          <w:b/>
-          <w:bCs/>
-          <w:noProof/>
-          <w:sz w:val="36"/>
-          <w:szCs w:val="36"/>
-          <w:cs/>
-        </w:rPr>
-        <w:t>(ต่อ)</w:t>
-      </w:r>
-    </w:p>
-    <w:p>
-      <w:pPr>
-        <w:jc w:val="right"/>
-        <w:rPr>
-          <w:rFonts w:eastAsiaTheme="minorEastAsia" w:hint="cs"/>
-          <w:noProof/>
-          <w:cs/>
-        </w:rPr>
-      </w:pPr>
-      <w:r>
-        <w:rPr>
-          <w:rFonts w:eastAsiaTheme="minorEastAsia" w:hint="cs"/>
-          <w:noProof/>
           <w:cs/>
         </w:rPr>
         <w:t>หน้า</w:t>
@@ -4530,7 +4398,7 @@
           <w:szCs w:val="32"/>
         </w:rPr>
       </w:pPr>
-      <w:hyperlink w:anchor="_Toc66445886" w:history="1">
+      <w:hyperlink w:anchor="_Toc66572970" w:history="1">
         <w:r>
           <w:rPr>
             <w:rStyle w:val="Hyperlink"/>
@@ -4590,7 +4458,7 @@
             <w:sz w:val="32"/>
             <w:szCs w:val="32"/>
           </w:rPr>
-          <w:instrText xml:space="preserve"> PAGEREF _Toc66445886 \h </w:instrText>
+          <w:instrText xml:space="preserve"> PAGEREF _Toc66572970 \h </w:instrText>
         </w:r>
         <w:r>
           <w:rPr>
@@ -4648,7 +4516,7 @@
           <w:szCs w:val="32"/>
         </w:rPr>
       </w:pPr>
-      <w:hyperlink w:anchor="_Toc66445887" w:history="1">
+      <w:hyperlink w:anchor="_Toc66572971" w:history="1">
         <w:r>
           <w:rPr>
             <w:rStyle w:val="Hyperlink"/>
@@ -4698,7 +4566,7 @@
             <w:sz w:val="32"/>
             <w:szCs w:val="32"/>
           </w:rPr>
-          <w:instrText xml:space="preserve"> PAGEREF _Toc66445887 \h </w:instrText>
+          <w:instrText xml:space="preserve"> PAGEREF _Toc66572971 \h </w:instrText>
         </w:r>
         <w:r>
           <w:rPr>
@@ -4751,7 +4619,7 @@
           <w:szCs w:val="32"/>
         </w:rPr>
       </w:pPr>
-      <w:hyperlink w:anchor="_Toc66445888" w:history="1">
+      <w:hyperlink w:anchor="_Toc66572972" w:history="1">
         <w:r>
           <w:rPr>
             <w:rStyle w:val="Hyperlink"/>
@@ -4822,7 +4690,7 @@
             <w:sz w:val="32"/>
             <w:szCs w:val="32"/>
           </w:rPr>
-          <w:instrText xml:space="preserve"> PAGEREF _Toc66445888 \h </w:instrText>
+          <w:instrText xml:space="preserve"> PAGEREF _Toc66572972 \h </w:instrText>
         </w:r>
         <w:r>
           <w:rPr>
@@ -4875,7 +4743,7 @@
           <w:szCs w:val="32"/>
         </w:rPr>
       </w:pPr>
-      <w:hyperlink w:anchor="_Toc66445889" w:history="1">
+      <w:hyperlink w:anchor="_Toc66572973" w:history="1">
         <w:r>
           <w:rPr>
             <w:rStyle w:val="Hyperlink"/>
@@ -4935,7 +4803,7 @@
             <w:sz w:val="32"/>
             <w:szCs w:val="32"/>
           </w:rPr>
-          <w:instrText xml:space="preserve"> PAGEREF _Toc66445889 \h </w:instrText>
+          <w:instrText xml:space="preserve"> PAGEREF _Toc66572973 \h </w:instrText>
         </w:r>
         <w:r>
           <w:rPr>
@@ -4993,7 +4861,7 @@
           <w:szCs w:val="32"/>
         </w:rPr>
       </w:pPr>
-      <w:hyperlink w:anchor="_Toc66445890" w:history="1">
+      <w:hyperlink w:anchor="_Toc66572974" w:history="1">
         <w:r>
           <w:rPr>
             <w:rStyle w:val="Hyperlink"/>
@@ -5043,7 +4911,7 @@
             <w:sz w:val="32"/>
             <w:szCs w:val="32"/>
           </w:rPr>
-          <w:instrText xml:space="preserve"> PAGEREF _Toc66445890 \h </w:instrText>
+          <w:instrText xml:space="preserve"> PAGEREF _Toc66572974 \h </w:instrText>
         </w:r>
         <w:r>
           <w:rPr>
@@ -5096,7 +4964,7 @@
           <w:szCs w:val="32"/>
         </w:rPr>
       </w:pPr>
-      <w:hyperlink w:anchor="_Toc66445891" w:history="1">
+      <w:hyperlink w:anchor="_Toc66572975" w:history="1">
         <w:r>
           <w:rPr>
             <w:rStyle w:val="Hyperlink"/>
@@ -5146,7 +5014,7 @@
             <w:sz w:val="32"/>
             <w:szCs w:val="32"/>
           </w:rPr>
-          <w:instrText xml:space="preserve"> PAGEREF _Toc66445891 \h </w:instrText>
+          <w:instrText xml:space="preserve"> PAGEREF _Toc66572975 \h </w:instrText>
         </w:r>
         <w:r>
           <w:rPr>
@@ -5199,7 +5067,7 @@
           <w:szCs w:val="32"/>
         </w:rPr>
       </w:pPr>
-      <w:hyperlink w:anchor="_Toc66445892" w:history="1">
+      <w:hyperlink w:anchor="_Toc66572976" w:history="1">
         <w:r>
           <w:rPr>
             <w:rStyle w:val="Hyperlink"/>
@@ -5249,7 +5117,7 @@
             <w:sz w:val="32"/>
             <w:szCs w:val="32"/>
           </w:rPr>
-          <w:instrText xml:space="preserve"> PAGEREF _Toc66445892 \h </w:instrText>
+          <w:instrText xml:space="preserve"> PAGEREF _Toc66572976 \h </w:instrText>
         </w:r>
         <w:r>
           <w:rPr>
@@ -5307,7 +5175,7 @@
           <w:szCs w:val="32"/>
         </w:rPr>
       </w:pPr>
-      <w:hyperlink w:anchor="_Toc66445893" w:history="1">
+      <w:hyperlink w:anchor="_Toc66572977" w:history="1">
         <w:r>
           <w:rPr>
             <w:rStyle w:val="Hyperlink"/>
@@ -5357,7 +5225,7 @@
             <w:sz w:val="32"/>
             <w:szCs w:val="32"/>
           </w:rPr>
-          <w:instrText xml:space="preserve"> PAGEREF _Toc66445893 \h </w:instrText>
+          <w:instrText xml:space="preserve"> PAGEREF _Toc66572977 \h </w:instrText>
         </w:r>
         <w:r>
           <w:rPr>
@@ -5410,7 +5278,7 @@
           <w:szCs w:val="32"/>
         </w:rPr>
       </w:pPr>
-      <w:hyperlink w:anchor="_Toc66445894" w:history="1">
+      <w:hyperlink w:anchor="_Toc66572978" w:history="1">
         <w:r>
           <w:rPr>
             <w:rStyle w:val="Hyperlink"/>
@@ -5449,7 +5317,7 @@
             <w:sz w:val="32"/>
             <w:szCs w:val="32"/>
           </w:rPr>
-          <w:instrText xml:space="preserve"> PAGEREF _Toc66445894 \h </w:instrText>
+          <w:instrText xml:space="preserve"> PAGEREF _Toc66572978 \h </w:instrText>
         </w:r>
         <w:r>
           <w:rPr>
@@ -5502,7 +5370,7 @@
           <w:szCs w:val="32"/>
         </w:rPr>
       </w:pPr>
-      <w:hyperlink w:anchor="_Toc66445895" w:history="1">
+      <w:hyperlink w:anchor="_Toc66572979" w:history="1">
         <w:r>
           <w:rPr>
             <w:rStyle w:val="Hyperlink"/>
@@ -5541,7 +5409,7 @@
             <w:sz w:val="32"/>
             <w:szCs w:val="32"/>
           </w:rPr>
-          <w:instrText xml:space="preserve"> PAGEREF _Toc66445895 \h </w:instrText>
+          <w:instrText xml:space="preserve"> PAGEREF _Toc66572979 \h </w:instrText>
         </w:r>
         <w:r>
           <w:rPr>
@@ -5594,7 +5462,7 @@
           <w:szCs w:val="32"/>
         </w:rPr>
       </w:pPr>
-      <w:hyperlink w:anchor="_Toc66445896" w:history="1">
+      <w:hyperlink w:anchor="_Toc66572980" w:history="1">
         <w:r>
           <w:rPr>
             <w:rStyle w:val="Hyperlink"/>
@@ -5633,7 +5501,7 @@
             <w:sz w:val="32"/>
             <w:szCs w:val="32"/>
           </w:rPr>
-          <w:instrText xml:space="preserve"> PAGEREF _Toc66445896 \h </w:instrText>
+          <w:instrText xml:space="preserve"> PAGEREF _Toc66572980 \h </w:instrText>
         </w:r>
         <w:r>
           <w:rPr>
@@ -5693,7 +5561,7 @@
           <w:szCs w:val="32"/>
         </w:rPr>
       </w:pPr>
-      <w:hyperlink w:anchor="_Toc66445897" w:history="1">
+      <w:hyperlink w:anchor="_Toc66572981" w:history="1">
         <w:r>
           <w:rPr>
             <w:rStyle w:val="Hyperlink"/>
@@ -5730,31 +5598,33 @@
             <w:szCs w:val="32"/>
             <w:cs/>
           </w:rPr>
-          <w:t>การวิเคราะห์และขั้นตอนวิธี</w:t>
-        </w:r>
-        <w:r>
-          <w:rPr>
+          <w:t>การวิเคราะห์และขั้</w:t>
+        </w:r>
+        <w:r>
+          <w:rPr>
+            <w:rStyle w:val="Hyperlink"/>
             <w:rFonts w:ascii="TH SarabunPSK" w:hAnsi="TH SarabunPSK" w:cs="TH SarabunPSK"/>
             <w:i w:val="0"/>
             <w:iCs w:val="0"/>
             <w:noProof/>
-            <w:webHidden/>
-            <w:sz w:val="32"/>
-            <w:szCs w:val="32"/>
-          </w:rPr>
-          <w:tab/>
-        </w:r>
-        <w:r>
-          <w:rPr>
+            <w:sz w:val="32"/>
+            <w:szCs w:val="32"/>
+            <w:cs/>
+          </w:rPr>
+          <w:t>น</w:t>
+        </w:r>
+        <w:r>
+          <w:rPr>
+            <w:rStyle w:val="Hyperlink"/>
             <w:rFonts w:ascii="TH SarabunPSK" w:hAnsi="TH SarabunPSK" w:cs="TH SarabunPSK"/>
             <w:i w:val="0"/>
             <w:iCs w:val="0"/>
             <w:noProof/>
-            <w:webHidden/>
-            <w:sz w:val="32"/>
-            <w:szCs w:val="32"/>
-          </w:rPr>
-          <w:fldChar w:fldCharType="begin"/>
+            <w:sz w:val="32"/>
+            <w:szCs w:val="32"/>
+            <w:cs/>
+          </w:rPr>
+          <w:t>ตอนวิธี</w:t>
         </w:r>
         <w:r>
           <w:rPr>
@@ -5766,7 +5636,31 @@
             <w:sz w:val="32"/>
             <w:szCs w:val="32"/>
           </w:rPr>
-          <w:instrText xml:space="preserve"> PAGEREF _Toc66445897 \h </w:instrText>
+          <w:tab/>
+        </w:r>
+        <w:r>
+          <w:rPr>
+            <w:rFonts w:ascii="TH SarabunPSK" w:hAnsi="TH SarabunPSK" w:cs="TH SarabunPSK"/>
+            <w:i w:val="0"/>
+            <w:iCs w:val="0"/>
+            <w:noProof/>
+            <w:webHidden/>
+            <w:sz w:val="32"/>
+            <w:szCs w:val="32"/>
+          </w:rPr>
+          <w:fldChar w:fldCharType="begin"/>
+        </w:r>
+        <w:r>
+          <w:rPr>
+            <w:rFonts w:ascii="TH SarabunPSK" w:hAnsi="TH SarabunPSK" w:cs="TH SarabunPSK"/>
+            <w:i w:val="0"/>
+            <w:iCs w:val="0"/>
+            <w:noProof/>
+            <w:webHidden/>
+            <w:sz w:val="32"/>
+            <w:szCs w:val="32"/>
+          </w:rPr>
+          <w:instrText xml:space="preserve"> PAGEREF _Toc66572981 \h </w:instrText>
         </w:r>
         <w:r>
           <w:rPr>
@@ -5832,7 +5726,7 @@
           <w:szCs w:val="32"/>
         </w:rPr>
       </w:pPr>
-      <w:hyperlink w:anchor="_Toc66445898" w:history="1">
+      <w:hyperlink w:anchor="_Toc66572982" w:history="1">
         <w:r>
           <w:rPr>
             <w:rStyle w:val="Hyperlink"/>
@@ -5852,7 +5746,7 @@
             <w:szCs w:val="32"/>
             <w:cs/>
           </w:rPr>
-          <w:t>การจัดกลุ่มข้อความเพื่อกำ</w:t>
+          <w:t>การจัดกลุ่มข้อความเพื่อกำหนด</w:t>
         </w:r>
         <w:r>
           <w:rPr>
@@ -5861,28 +5755,6 @@
             <w:noProof/>
             <w:sz w:val="32"/>
             <w:szCs w:val="32"/>
-            <w:cs/>
-          </w:rPr>
-          <w:t>ห</w:t>
-        </w:r>
-        <w:r>
-          <w:rPr>
-            <w:rStyle w:val="Hyperlink"/>
-            <w:rFonts w:ascii="TH SarabunPSK" w:hAnsi="TH SarabunPSK" w:cs="TH SarabunPSK"/>
-            <w:noProof/>
-            <w:sz w:val="32"/>
-            <w:szCs w:val="32"/>
-            <w:cs/>
-          </w:rPr>
-          <w:t>นด</w:t>
-        </w:r>
-        <w:r>
-          <w:rPr>
-            <w:rStyle w:val="Hyperlink"/>
-            <w:rFonts w:ascii="TH SarabunPSK" w:hAnsi="TH SarabunPSK" w:cs="TH SarabunPSK"/>
-            <w:noProof/>
-            <w:sz w:val="32"/>
-            <w:szCs w:val="32"/>
           </w:rPr>
           <w:t xml:space="preserve"> intent</w:t>
         </w:r>
@@ -5914,7 +5786,7 @@
             <w:sz w:val="32"/>
             <w:szCs w:val="32"/>
           </w:rPr>
-          <w:instrText xml:space="preserve"> PAGEREF _Toc66445898 \h </w:instrText>
+          <w:instrText xml:space="preserve"> PAGEREF _Toc66572982 \h </w:instrText>
         </w:r>
         <w:r>
           <w:rPr>
@@ -5967,7 +5839,7 @@
           <w:szCs w:val="32"/>
         </w:rPr>
       </w:pPr>
-      <w:hyperlink w:anchor="_Toc66445899" w:history="1">
+      <w:hyperlink w:anchor="_Toc66572983" w:history="1">
         <w:r>
           <w:rPr>
             <w:rStyle w:val="Hyperlink"/>
@@ -5987,7 +5859,7 @@
             <w:szCs w:val="32"/>
             <w:cs/>
           </w:rPr>
-          <w:t>การสร้างชุดคำศัพท์ (</w:t>
+          <w:t>การทำความสะอาดข้อความ (</w:t>
         </w:r>
         <w:r>
           <w:rPr>
@@ -5997,7 +5869,7 @@
             <w:sz w:val="32"/>
             <w:szCs w:val="32"/>
           </w:rPr>
-          <w:t>Preparing term set</w:t>
+          <w:t>Cleaning messages</w:t>
         </w:r>
         <w:r>
           <w:rPr>
@@ -6038,7 +5910,7 @@
             <w:sz w:val="32"/>
             <w:szCs w:val="32"/>
           </w:rPr>
-          <w:instrText xml:space="preserve"> PAGEREF _Toc66445899 \h </w:instrText>
+          <w:instrText xml:space="preserve"> PAGEREF _Toc66572983 \h </w:instrText>
         </w:r>
         <w:r>
           <w:rPr>
@@ -6091,11 +5963,11 @@
           <w:szCs w:val="32"/>
         </w:rPr>
       </w:pPr>
-      <w:hyperlink w:anchor="_Toc66445900" w:history="1">
+      <w:hyperlink w:anchor="_Toc66572984" w:history="1">
         <w:r>
           <w:rPr>
             <w:rStyle w:val="Hyperlink"/>
-            <w:rFonts w:ascii="TH SarabunPSK" w:eastAsia="TH SarabunPSK" w:hAnsi="TH SarabunPSK" w:cs="TH SarabunPSK"/>
+            <w:rFonts w:ascii="TH SarabunPSK" w:hAnsi="TH SarabunPSK" w:cs="TH SarabunPSK"/>
             <w:noProof/>
             <w:sz w:val="32"/>
             <w:szCs w:val="32"/>
@@ -6111,7 +5983,7 @@
             <w:szCs w:val="32"/>
             <w:cs/>
           </w:rPr>
-          <w:t>การสกัดคุณลักษณะของข้อมูล (</w:t>
+          <w:t>การสร้างชุดคำศัพท์ (</w:t>
         </w:r>
         <w:r>
           <w:rPr>
@@ -6121,7 +5993,7 @@
             <w:sz w:val="32"/>
             <w:szCs w:val="32"/>
           </w:rPr>
-          <w:t>Feature extraction</w:t>
+          <w:t>Preparing term set</w:t>
         </w:r>
         <w:r>
           <w:rPr>
@@ -6162,7 +6034,7 @@
             <w:sz w:val="32"/>
             <w:szCs w:val="32"/>
           </w:rPr>
-          <w:instrText xml:space="preserve"> PAGEREF _Toc66445900 \h </w:instrText>
+          <w:instrText xml:space="preserve"> PAGEREF _Toc66572984 \h </w:instrText>
         </w:r>
         <w:r>
           <w:rPr>
@@ -6191,7 +6063,7 @@
             <w:sz w:val="32"/>
             <w:szCs w:val="32"/>
           </w:rPr>
-          <w:t>28</w:t>
+          <w:t>27</w:t>
         </w:r>
         <w:r>
           <w:rPr>
@@ -6215,11 +6087,11 @@
           <w:szCs w:val="32"/>
         </w:rPr>
       </w:pPr>
-      <w:hyperlink w:anchor="_Toc66445901" w:history="1">
+      <w:hyperlink w:anchor="_Toc66572985" w:history="1">
         <w:r>
           <w:rPr>
             <w:rStyle w:val="Hyperlink"/>
-            <w:rFonts w:ascii="TH SarabunPSK" w:hAnsi="TH SarabunPSK" w:cs="TH SarabunPSK"/>
+            <w:rFonts w:ascii="TH SarabunPSK" w:eastAsia="TH SarabunPSK" w:hAnsi="TH SarabunPSK" w:cs="TH SarabunPSK"/>
             <w:noProof/>
             <w:sz w:val="32"/>
             <w:szCs w:val="32"/>
@@ -6235,6 +6107,130 @@
             <w:szCs w:val="32"/>
             <w:cs/>
           </w:rPr>
+          <w:t>การสกัดคุณลักษณะของข้อมูล (</w:t>
+        </w:r>
+        <w:r>
+          <w:rPr>
+            <w:rStyle w:val="Hyperlink"/>
+            <w:rFonts w:ascii="TH SarabunPSK" w:hAnsi="TH SarabunPSK" w:cs="TH SarabunPSK"/>
+            <w:noProof/>
+            <w:sz w:val="32"/>
+            <w:szCs w:val="32"/>
+          </w:rPr>
+          <w:t>Feature extraction</w:t>
+        </w:r>
+        <w:r>
+          <w:rPr>
+            <w:rStyle w:val="Hyperlink"/>
+            <w:rFonts w:ascii="TH SarabunPSK" w:hAnsi="TH SarabunPSK" w:cs="TH SarabunPSK"/>
+            <w:noProof/>
+            <w:sz w:val="32"/>
+            <w:szCs w:val="32"/>
+            <w:cs/>
+          </w:rPr>
+          <w:t>)</w:t>
+        </w:r>
+        <w:r>
+          <w:rPr>
+            <w:rFonts w:ascii="TH SarabunPSK" w:hAnsi="TH SarabunPSK" w:cs="TH SarabunPSK"/>
+            <w:noProof/>
+            <w:webHidden/>
+            <w:sz w:val="32"/>
+            <w:szCs w:val="32"/>
+          </w:rPr>
+          <w:tab/>
+        </w:r>
+        <w:r>
+          <w:rPr>
+            <w:rFonts w:ascii="TH SarabunPSK" w:hAnsi="TH SarabunPSK" w:cs="TH SarabunPSK"/>
+            <w:noProof/>
+            <w:webHidden/>
+            <w:sz w:val="32"/>
+            <w:szCs w:val="32"/>
+          </w:rPr>
+          <w:fldChar w:fldCharType="begin"/>
+        </w:r>
+        <w:r>
+          <w:rPr>
+            <w:rFonts w:ascii="TH SarabunPSK" w:hAnsi="TH SarabunPSK" w:cs="TH SarabunPSK"/>
+            <w:noProof/>
+            <w:webHidden/>
+            <w:sz w:val="32"/>
+            <w:szCs w:val="32"/>
+          </w:rPr>
+          <w:instrText xml:space="preserve"> PAGEREF _Toc66572985 \h </w:instrText>
+        </w:r>
+        <w:r>
+          <w:rPr>
+            <w:rFonts w:ascii="TH SarabunPSK" w:hAnsi="TH SarabunPSK" w:cs="TH SarabunPSK"/>
+            <w:noProof/>
+            <w:webHidden/>
+            <w:sz w:val="32"/>
+            <w:szCs w:val="32"/>
+          </w:rPr>
+        </w:r>
+        <w:r>
+          <w:rPr>
+            <w:rFonts w:ascii="TH SarabunPSK" w:hAnsi="TH SarabunPSK" w:cs="TH SarabunPSK"/>
+            <w:noProof/>
+            <w:webHidden/>
+            <w:sz w:val="32"/>
+            <w:szCs w:val="32"/>
+          </w:rPr>
+          <w:fldChar w:fldCharType="separate"/>
+        </w:r>
+        <w:r>
+          <w:rPr>
+            <w:rFonts w:ascii="TH SarabunPSK" w:hAnsi="TH SarabunPSK" w:cs="TH SarabunPSK"/>
+            <w:noProof/>
+            <w:webHidden/>
+            <w:sz w:val="32"/>
+            <w:szCs w:val="32"/>
+          </w:rPr>
+          <w:t>28</w:t>
+        </w:r>
+        <w:r>
+          <w:rPr>
+            <w:rFonts w:ascii="TH SarabunPSK" w:hAnsi="TH SarabunPSK" w:cs="TH SarabunPSK"/>
+            <w:noProof/>
+            <w:webHidden/>
+            <w:sz w:val="32"/>
+            <w:szCs w:val="32"/>
+          </w:rPr>
+          <w:fldChar w:fldCharType="end"/>
+        </w:r>
+      </w:hyperlink>
+    </w:p>
+    <w:p>
+      <w:pPr>
+        <w:pStyle w:val="TOC3"/>
+        <w:rPr>
+          <w:rFonts w:ascii="TH SarabunPSK" w:eastAsiaTheme="minorEastAsia" w:hAnsi="TH SarabunPSK" w:cs="TH SarabunPSK"/>
+          <w:noProof/>
+          <w:sz w:val="32"/>
+          <w:szCs w:val="32"/>
+        </w:rPr>
+      </w:pPr>
+      <w:hyperlink w:anchor="_Toc66572986" w:history="1">
+        <w:r>
+          <w:rPr>
+            <w:rStyle w:val="Hyperlink"/>
+            <w:rFonts w:ascii="TH SarabunPSK" w:hAnsi="TH SarabunPSK" w:cs="TH SarabunPSK"/>
+            <w:noProof/>
+            <w:sz w:val="32"/>
+            <w:szCs w:val="32"/>
+          </w:rPr>
+          <w:t xml:space="preserve">3.1.4 </w:t>
+        </w:r>
+        <w:r>
+          <w:rPr>
+            <w:rStyle w:val="Hyperlink"/>
+            <w:rFonts w:ascii="TH SarabunPSK" w:hAnsi="TH SarabunPSK" w:cs="TH SarabunPSK"/>
+            <w:noProof/>
+            <w:sz w:val="32"/>
+            <w:szCs w:val="32"/>
+            <w:cs/>
+          </w:rPr>
           <w:t>การแบ่งกลุ่ม</w:t>
         </w:r>
         <w:r>
@@ -6275,7 +6271,7 @@
             <w:sz w:val="32"/>
             <w:szCs w:val="32"/>
           </w:rPr>
-          <w:instrText xml:space="preserve"> PAGEREF _Toc66445901 \h </w:instrText>
+          <w:instrText xml:space="preserve"> PAGEREF _Toc66572986 \h </w:instrText>
         </w:r>
         <w:r>
           <w:rPr>
@@ -6333,7 +6329,7 @@
           <w:szCs w:val="32"/>
         </w:rPr>
       </w:pPr>
-      <w:hyperlink w:anchor="_Toc66445902" w:history="1">
+      <w:hyperlink w:anchor="_Toc66572987" w:history="1">
         <w:r>
           <w:rPr>
             <w:rStyle w:val="Hyperlink"/>
@@ -6393,7 +6389,7 @@
             <w:sz w:val="32"/>
             <w:szCs w:val="32"/>
           </w:rPr>
-          <w:instrText xml:space="preserve"> PAGEREF _Toc66445902 \h </w:instrText>
+          <w:instrText xml:space="preserve"> PAGEREF _Toc66572987 \h </w:instrText>
         </w:r>
         <w:r>
           <w:rPr>
@@ -6423,152 +6419,6 @@
             <w:szCs w:val="32"/>
           </w:rPr>
           <w:t>29</w:t>
-        </w:r>
-        <w:r>
-          <w:rPr>
-            <w:rFonts w:ascii="TH SarabunPSK" w:hAnsi="TH SarabunPSK" w:cs="TH SarabunPSK"/>
-            <w:noProof/>
-            <w:webHidden/>
-            <w:sz w:val="32"/>
-            <w:szCs w:val="32"/>
-          </w:rPr>
-          <w:fldChar w:fldCharType="end"/>
-        </w:r>
-      </w:hyperlink>
-    </w:p>
-    <w:p>
-      <w:pPr>
-        <w:pStyle w:val="TOC3"/>
-        <w:rPr>
-          <w:rFonts w:ascii="TH SarabunPSK" w:eastAsiaTheme="minorEastAsia" w:hAnsi="TH SarabunPSK" w:cs="TH SarabunPSK"/>
-          <w:noProof/>
-          <w:sz w:val="32"/>
-          <w:szCs w:val="32"/>
-        </w:rPr>
-      </w:pPr>
-      <w:hyperlink w:anchor="_Toc66445903" w:history="1">
-        <w:r>
-          <w:rPr>
-            <w:rStyle w:val="Hyperlink"/>
-            <w:rFonts w:ascii="TH SarabunPSK" w:hAnsi="TH SarabunPSK" w:cs="TH SarabunPSK"/>
-            <w:noProof/>
-            <w:sz w:val="32"/>
-            <w:szCs w:val="32"/>
-          </w:rPr>
-          <w:t xml:space="preserve">3.2.1 </w:t>
-        </w:r>
-        <w:r>
-          <w:rPr>
-            <w:rStyle w:val="Hyperlink"/>
-            <w:rFonts w:ascii="TH SarabunPSK" w:hAnsi="TH SarabunPSK" w:cs="TH SarabunPSK"/>
-            <w:noProof/>
-            <w:sz w:val="32"/>
-            <w:szCs w:val="32"/>
-            <w:cs/>
-          </w:rPr>
-          <w:t>การฝึ</w:t>
-        </w:r>
-        <w:r>
-          <w:rPr>
-            <w:rStyle w:val="Hyperlink"/>
-            <w:rFonts w:ascii="TH SarabunPSK" w:hAnsi="TH SarabunPSK" w:cs="TH SarabunPSK"/>
-            <w:noProof/>
-            <w:sz w:val="32"/>
-            <w:szCs w:val="32"/>
-            <w:cs/>
-          </w:rPr>
-          <w:t>ก</w:t>
-        </w:r>
-        <w:r>
-          <w:rPr>
-            <w:rStyle w:val="Hyperlink"/>
-            <w:rFonts w:ascii="TH SarabunPSK" w:hAnsi="TH SarabunPSK" w:cs="TH SarabunPSK"/>
-            <w:noProof/>
-            <w:sz w:val="32"/>
-            <w:szCs w:val="32"/>
-            <w:cs/>
-          </w:rPr>
-          <w:t>สอนโมเดล (</w:t>
-        </w:r>
-        <w:r>
-          <w:rPr>
-            <w:rStyle w:val="Hyperlink"/>
-            <w:rFonts w:ascii="TH SarabunPSK" w:hAnsi="TH SarabunPSK" w:cs="TH SarabunPSK"/>
-            <w:noProof/>
-            <w:sz w:val="32"/>
-            <w:szCs w:val="32"/>
-          </w:rPr>
-          <w:t>Training model</w:t>
-        </w:r>
-        <w:r>
-          <w:rPr>
-            <w:rStyle w:val="Hyperlink"/>
-            <w:rFonts w:ascii="TH SarabunPSK" w:hAnsi="TH SarabunPSK" w:cs="TH SarabunPSK"/>
-            <w:noProof/>
-            <w:sz w:val="32"/>
-            <w:szCs w:val="32"/>
-            <w:cs/>
-          </w:rPr>
-          <w:t>)</w:t>
-        </w:r>
-        <w:r>
-          <w:rPr>
-            <w:rFonts w:ascii="TH SarabunPSK" w:hAnsi="TH SarabunPSK" w:cs="TH SarabunPSK"/>
-            <w:noProof/>
-            <w:webHidden/>
-            <w:sz w:val="32"/>
-            <w:szCs w:val="32"/>
-          </w:rPr>
-          <w:tab/>
-        </w:r>
-        <w:r>
-          <w:rPr>
-            <w:rFonts w:ascii="TH SarabunPSK" w:hAnsi="TH SarabunPSK" w:cs="TH SarabunPSK"/>
-            <w:noProof/>
-            <w:webHidden/>
-            <w:sz w:val="32"/>
-            <w:szCs w:val="32"/>
-          </w:rPr>
-          <w:fldChar w:fldCharType="begin"/>
-        </w:r>
-        <w:r>
-          <w:rPr>
-            <w:rFonts w:ascii="TH SarabunPSK" w:hAnsi="TH SarabunPSK" w:cs="TH SarabunPSK"/>
-            <w:noProof/>
-            <w:webHidden/>
-            <w:sz w:val="32"/>
-            <w:szCs w:val="32"/>
-          </w:rPr>
-          <w:instrText xml:space="preserve"> PAGEREF _Toc66445903 \h </w:instrText>
-        </w:r>
-        <w:r>
-          <w:rPr>
-            <w:rFonts w:ascii="TH SarabunPSK" w:hAnsi="TH SarabunPSK" w:cs="TH SarabunPSK"/>
-            <w:noProof/>
-            <w:webHidden/>
-            <w:sz w:val="32"/>
-            <w:szCs w:val="32"/>
-          </w:rPr>
-        </w:r>
-        <w:r>
-          <w:rPr>
-            <w:rFonts w:ascii="TH SarabunPSK" w:hAnsi="TH SarabunPSK" w:cs="TH SarabunPSK"/>
-            <w:noProof/>
-            <w:webHidden/>
-            <w:sz w:val="32"/>
-            <w:szCs w:val="32"/>
-          </w:rPr>
-          <w:fldChar w:fldCharType="separate"/>
-        </w:r>
-        <w:r>
-          <w:rPr>
-            <w:rFonts w:ascii="TH SarabunPSK" w:hAnsi="TH SarabunPSK" w:cs="TH SarabunPSK"/>
-            <w:noProof/>
-            <w:webHidden/>
-            <w:sz w:val="32"/>
-            <w:szCs w:val="32"/>
-          </w:rPr>
-          <w:t>32</w:t>
         </w:r>
         <w:r>
           <w:rPr>
@@ -6597,7 +6447,7 @@
           <w:szCs w:val="32"/>
         </w:rPr>
       </w:pPr>
-      <w:hyperlink w:anchor="_Toc66445904" w:history="1">
+      <w:hyperlink w:anchor="_Toc66572988" w:history="1">
         <w:r>
           <w:rPr>
             <w:rStyle w:val="Hyperlink"/>
@@ -6647,7 +6497,7 @@
             <w:sz w:val="32"/>
             <w:szCs w:val="32"/>
           </w:rPr>
-          <w:instrText xml:space="preserve"> PAGEREF _Toc66445904 \h </w:instrText>
+          <w:instrText xml:space="preserve"> PAGEREF _Toc66572988 \h </w:instrText>
         </w:r>
         <w:r>
           <w:rPr>
@@ -6700,7 +6550,7 @@
           <w:szCs w:val="32"/>
         </w:rPr>
       </w:pPr>
-      <w:hyperlink w:anchor="_Toc66445905" w:history="1">
+      <w:hyperlink w:anchor="_Toc66572989" w:history="1">
         <w:r>
           <w:rPr>
             <w:rStyle w:val="Hyperlink"/>
@@ -6750,7 +6600,7 @@
             <w:sz w:val="32"/>
             <w:szCs w:val="32"/>
           </w:rPr>
-          <w:instrText xml:space="preserve"> PAGEREF _Toc66445905 \h </w:instrText>
+          <w:instrText xml:space="preserve"> PAGEREF _Toc66572989 \h </w:instrText>
         </w:r>
         <w:r>
           <w:rPr>
@@ -6803,7 +6653,7 @@
           <w:szCs w:val="32"/>
         </w:rPr>
       </w:pPr>
-      <w:hyperlink w:anchor="_Toc66445906" w:history="1">
+      <w:hyperlink w:anchor="_Toc66572990" w:history="1">
         <w:r>
           <w:rPr>
             <w:rStyle w:val="Hyperlink"/>
@@ -6853,7 +6703,7 @@
             <w:sz w:val="32"/>
             <w:szCs w:val="32"/>
           </w:rPr>
-          <w:instrText xml:space="preserve"> PAGEREF _Toc66445906 \h </w:instrText>
+          <w:instrText xml:space="preserve"> PAGEREF _Toc66572990 \h </w:instrText>
         </w:r>
         <w:r>
           <w:rPr>
@@ -6906,7 +6756,7 @@
           <w:szCs w:val="32"/>
         </w:rPr>
       </w:pPr>
-      <w:hyperlink w:anchor="_Toc66445907" w:history="1">
+      <w:hyperlink w:anchor="_Toc66572991" w:history="1">
         <w:r>
           <w:rPr>
             <w:rStyle w:val="Hyperlink"/>
@@ -6966,7 +6816,7 @@
             <w:sz w:val="32"/>
             <w:szCs w:val="32"/>
           </w:rPr>
-          <w:instrText xml:space="preserve"> PAGEREF _Toc66445907 \h </w:instrText>
+          <w:instrText xml:space="preserve"> PAGEREF _Toc66572991 \h </w:instrText>
         </w:r>
         <w:r>
           <w:rPr>
@@ -6995,7 +6845,7 @@
             <w:sz w:val="32"/>
             <w:szCs w:val="32"/>
           </w:rPr>
-          <w:t>33</w:t>
+          <w:t>32</w:t>
         </w:r>
         <w:r>
           <w:rPr>
@@ -7024,7 +6874,7 @@
           <w:szCs w:val="32"/>
         </w:rPr>
       </w:pPr>
-      <w:hyperlink w:anchor="_Toc66445908" w:history="1">
+      <w:hyperlink w:anchor="_Toc66572992" w:history="1">
         <w:r>
           <w:rPr>
             <w:rStyle w:val="Hyperlink"/>
@@ -7074,7 +6924,7 @@
             <w:sz w:val="32"/>
             <w:szCs w:val="32"/>
           </w:rPr>
-          <w:instrText xml:space="preserve"> PAGEREF _Toc66445908 \h </w:instrText>
+          <w:instrText xml:space="preserve"> PAGEREF _Toc66572992 \h </w:instrText>
         </w:r>
         <w:r>
           <w:rPr>
@@ -7127,7 +6977,7 @@
           <w:szCs w:val="32"/>
         </w:rPr>
       </w:pPr>
-      <w:hyperlink w:anchor="_Toc66445909" w:history="1">
+      <w:hyperlink w:anchor="_Toc66572993" w:history="1">
         <w:r>
           <w:rPr>
             <w:rStyle w:val="Hyperlink"/>
@@ -7147,7 +6997,7 @@
             <w:szCs w:val="32"/>
             <w:cs/>
           </w:rPr>
-          <w:t>สร้างแชทบอท</w:t>
+          <w:t>การสร้างแชทบอท</w:t>
         </w:r>
         <w:r>
           <w:rPr>
@@ -7177,7 +7027,7 @@
             <w:sz w:val="32"/>
             <w:szCs w:val="32"/>
           </w:rPr>
-          <w:instrText xml:space="preserve"> PAGEREF _Toc66445909 \h </w:instrText>
+          <w:instrText xml:space="preserve"> PAGEREF _Toc66572993 \h </w:instrText>
         </w:r>
         <w:r>
           <w:rPr>
@@ -7206,7 +7056,7 @@
             <w:sz w:val="32"/>
             <w:szCs w:val="32"/>
           </w:rPr>
-          <w:t>38</w:t>
+          <w:t>34</w:t>
         </w:r>
         <w:r>
           <w:rPr>
@@ -7230,7 +7080,7 @@
           <w:szCs w:val="32"/>
         </w:rPr>
       </w:pPr>
-      <w:hyperlink w:anchor="_Toc66445910" w:history="1">
+      <w:hyperlink w:anchor="_Toc66572994" w:history="1">
         <w:r>
           <w:rPr>
             <w:rStyle w:val="Hyperlink"/>
@@ -7250,7 +7100,7 @@
             <w:szCs w:val="32"/>
             <w:cs/>
           </w:rPr>
-          <w:t>อัปเดตแชทบอท</w:t>
+          <w:t>การอัพเดตแชทบอท</w:t>
         </w:r>
         <w:r>
           <w:rPr>
@@ -7280,7 +7130,7 @@
             <w:sz w:val="32"/>
             <w:szCs w:val="32"/>
           </w:rPr>
-          <w:instrText xml:space="preserve"> PAGEREF _Toc66445910 \h </w:instrText>
+          <w:instrText xml:space="preserve"> PAGEREF _Toc66572994 \h </w:instrText>
         </w:r>
         <w:r>
           <w:rPr>
@@ -7309,7 +7159,7 @@
             <w:sz w:val="32"/>
             <w:szCs w:val="32"/>
           </w:rPr>
-          <w:t>38</w:t>
+          <w:t>36</w:t>
         </w:r>
         <w:r>
           <w:rPr>
@@ -7340,7 +7190,7 @@
           <w:szCs w:val="32"/>
         </w:rPr>
       </w:pPr>
-      <w:hyperlink w:anchor="_Toc66445911" w:history="1">
+      <w:hyperlink w:anchor="_Toc66572995" w:history="1">
         <w:r>
           <w:rPr>
             <w:rStyle w:val="Hyperlink"/>
@@ -7352,31 +7202,33 @@
             <w:szCs w:val="32"/>
             <w:cs/>
           </w:rPr>
-          <w:t>เอกสารอ้างอิง</w:t>
-        </w:r>
-        <w:r>
-          <w:rPr>
+          <w:t>เอกสารอ้</w:t>
+        </w:r>
+        <w:r>
+          <w:rPr>
+            <w:rStyle w:val="Hyperlink"/>
             <w:rFonts w:ascii="TH SarabunPSK" w:hAnsi="TH SarabunPSK" w:cs="TH SarabunPSK"/>
             <w:i w:val="0"/>
             <w:iCs w:val="0"/>
             <w:noProof/>
-            <w:webHidden/>
-            <w:sz w:val="32"/>
-            <w:szCs w:val="32"/>
-          </w:rPr>
-          <w:tab/>
-        </w:r>
-        <w:r>
-          <w:rPr>
+            <w:sz w:val="32"/>
+            <w:szCs w:val="32"/>
+            <w:cs/>
+          </w:rPr>
+          <w:t>า</w:t>
+        </w:r>
+        <w:r>
+          <w:rPr>
+            <w:rStyle w:val="Hyperlink"/>
             <w:rFonts w:ascii="TH SarabunPSK" w:hAnsi="TH SarabunPSK" w:cs="TH SarabunPSK"/>
             <w:i w:val="0"/>
             <w:iCs w:val="0"/>
             <w:noProof/>
-            <w:webHidden/>
-            <w:sz w:val="32"/>
-            <w:szCs w:val="32"/>
-          </w:rPr>
-          <w:fldChar w:fldCharType="begin"/>
+            <w:sz w:val="32"/>
+            <w:szCs w:val="32"/>
+            <w:cs/>
+          </w:rPr>
+          <w:t>งอิง</w:t>
         </w:r>
         <w:r>
           <w:rPr>
@@ -7388,7 +7240,7 @@
             <w:sz w:val="32"/>
             <w:szCs w:val="32"/>
           </w:rPr>
-          <w:instrText xml:space="preserve"> PAGEREF _Toc66445911 \h </w:instrText>
+          <w:tab/>
         </w:r>
         <w:r>
           <w:rPr>
@@ -7400,6 +7252,7 @@
             <w:sz w:val="32"/>
             <w:szCs w:val="32"/>
           </w:rPr>
+          <w:fldChar w:fldCharType="begin"/>
         </w:r>
         <w:r>
           <w:rPr>
@@ -7411,7 +7264,7 @@
             <w:sz w:val="32"/>
             <w:szCs w:val="32"/>
           </w:rPr>
-          <w:fldChar w:fldCharType="separate"/>
+          <w:instrText xml:space="preserve"> PAGEREF _Toc66572995 \h </w:instrText>
         </w:r>
         <w:r>
           <w:rPr>
@@ -7423,7 +7276,6 @@
             <w:sz w:val="32"/>
             <w:szCs w:val="32"/>
           </w:rPr>
-          <w:t>39</w:t>
         </w:r>
         <w:r>
           <w:rPr>
@@ -7435,6 +7287,30 @@
             <w:sz w:val="32"/>
             <w:szCs w:val="32"/>
           </w:rPr>
+          <w:fldChar w:fldCharType="separate"/>
+        </w:r>
+        <w:r>
+          <w:rPr>
+            <w:rFonts w:ascii="TH SarabunPSK" w:hAnsi="TH SarabunPSK" w:cs="TH SarabunPSK"/>
+            <w:i w:val="0"/>
+            <w:iCs w:val="0"/>
+            <w:noProof/>
+            <w:webHidden/>
+            <w:sz w:val="32"/>
+            <w:szCs w:val="32"/>
+          </w:rPr>
+          <w:t>38</w:t>
+        </w:r>
+        <w:r>
+          <w:rPr>
+            <w:rFonts w:ascii="TH SarabunPSK" w:hAnsi="TH SarabunPSK" w:cs="TH SarabunPSK"/>
+            <w:i w:val="0"/>
+            <w:iCs w:val="0"/>
+            <w:noProof/>
+            <w:webHidden/>
+            <w:sz w:val="32"/>
+            <w:szCs w:val="32"/>
+          </w:rPr>
           <w:fldChar w:fldCharType="end"/>
         </w:r>
       </w:hyperlink>
@@ -7475,7 +7351,7 @@
       <w:r>
         <w:br w:type="page"/>
       </w:r>
-      <w:bookmarkStart w:id="5" w:name="_Toc66445862"/>
+      <w:bookmarkStart w:id="5" w:name="_Toc66572946"/>
       <w:r>
         <w:rPr>
           <w:rFonts w:hint="cs"/>
@@ -8094,7 +7970,7 @@
       <w:pPr>
         <w:pStyle w:val="Heading1"/>
       </w:pPr>
-      <w:bookmarkStart w:id="6" w:name="_Toc66445863"/>
+      <w:bookmarkStart w:id="6" w:name="_Toc66572947"/>
       <w:r>
         <w:rPr>
           <w:rFonts w:hint="cs"/>
@@ -11917,7 +11793,7 @@
       <w:pPr>
         <w:jc w:val="right"/>
         <w:rPr>
-          <w:rFonts w:eastAsiaTheme="minorEastAsia" w:hint="cs"/>
+          <w:rFonts w:eastAsiaTheme="minorEastAsia"/>
           <w:noProof/>
         </w:rPr>
       </w:pPr>
@@ -11984,33 +11860,7 @@
             <w:szCs w:val="32"/>
             <w:cs/>
           </w:rPr>
-          <w:t>การจั</w:t>
-        </w:r>
-        <w:r>
-          <w:rPr>
-            <w:rStyle w:val="Hyperlink"/>
-            <w:rFonts w:ascii="TH SarabunPSK" w:eastAsia="TH SarabunPSK" w:hAnsi="TH SarabunPSK" w:cs="TH SarabunPSK"/>
-            <w:i w:val="0"/>
-            <w:iCs w:val="0"/>
-            <w:noProof/>
-            <w:sz w:val="32"/>
-            <w:szCs w:val="32"/>
-            <w:cs/>
-          </w:rPr>
-          <w:t>ด</w:t>
-        </w:r>
-        <w:r>
-          <w:rPr>
-            <w:rStyle w:val="Hyperlink"/>
-            <w:rFonts w:ascii="TH SarabunPSK" w:eastAsia="TH SarabunPSK" w:hAnsi="TH SarabunPSK" w:cs="TH SarabunPSK"/>
-            <w:i w:val="0"/>
-            <w:iCs w:val="0"/>
-            <w:noProof/>
-            <w:sz w:val="32"/>
-            <w:szCs w:val="32"/>
-            <w:cs/>
-          </w:rPr>
-          <w:t xml:space="preserve">กลุ่มข้อความเพื่อกำหนด </w:t>
+          <w:t xml:space="preserve">การจัดกลุ่มข้อความเพื่อกำหนด </w:t>
         </w:r>
         <w:r>
           <w:rPr>
@@ -12830,7 +12680,7 @@
         <w:pStyle w:val="Heading1"/>
       </w:pPr>
       <w:bookmarkStart w:id="7" w:name="_Toc61186620"/>
-      <w:bookmarkStart w:id="8" w:name="_Toc66445864"/>
+      <w:bookmarkStart w:id="8" w:name="_Toc66572948"/>
       <w:r>
         <w:rPr>
           <w:rFonts w:hint="cs"/>
@@ -12873,7 +12723,7 @@
         </w:rPr>
       </w:pPr>
       <w:bookmarkStart w:id="9" w:name="_Toc61186621"/>
-      <w:bookmarkStart w:id="10" w:name="_Toc66445865"/>
+      <w:bookmarkStart w:id="10" w:name="_Toc66572949"/>
       <w:r>
         <w:t xml:space="preserve">1.1 </w:t>
       </w:r>
@@ -13385,7 +13235,7 @@
         <w:pStyle w:val="Heading2"/>
       </w:pPr>
       <w:bookmarkStart w:id="11" w:name="_Toc61186622"/>
-      <w:bookmarkStart w:id="12" w:name="_Toc66445866"/>
+      <w:bookmarkStart w:id="12" w:name="_Toc66572950"/>
       <w:r>
         <w:lastRenderedPageBreak/>
         <w:t xml:space="preserve">1.2 </w:t>
@@ -13498,7 +13348,7 @@
         </w:rPr>
       </w:pPr>
       <w:bookmarkStart w:id="13" w:name="_Toc61186623"/>
-      <w:bookmarkStart w:id="14" w:name="_Toc66445867"/>
+      <w:bookmarkStart w:id="14" w:name="_Toc66572951"/>
       <w:r>
         <w:rPr>
           <w:rFonts w:hint="cs"/>
@@ -13620,7 +13470,7 @@
         <w:pStyle w:val="Heading2"/>
       </w:pPr>
       <w:bookmarkStart w:id="15" w:name="_Toc61186624"/>
-      <w:bookmarkStart w:id="16" w:name="_Toc66445868"/>
+      <w:bookmarkStart w:id="16" w:name="_Toc66572952"/>
       <w:r>
         <w:t xml:space="preserve">1.4 </w:t>
       </w:r>
@@ -13850,7 +13700,7 @@
       </w:pPr>
       <w:bookmarkStart w:id="17" w:name="_Toc61024528"/>
       <w:bookmarkStart w:id="18" w:name="_Toc61186625"/>
-      <w:bookmarkStart w:id="19" w:name="_Toc66445869"/>
+      <w:bookmarkStart w:id="19" w:name="_Toc66572953"/>
       <w:r>
         <w:lastRenderedPageBreak/>
         <w:t xml:space="preserve">1.5 </w:t>
@@ -17374,7 +17224,7 @@
         <w:pStyle w:val="Heading2"/>
       </w:pPr>
       <w:bookmarkStart w:id="20" w:name="_Toc61186626"/>
-      <w:bookmarkStart w:id="21" w:name="_Toc66445870"/>
+      <w:bookmarkStart w:id="21" w:name="_Toc66572954"/>
       <w:r>
         <w:lastRenderedPageBreak/>
         <w:t>1.</w:t>
@@ -17467,7 +17317,7 @@
         <w:pStyle w:val="Heading2"/>
       </w:pPr>
       <w:bookmarkStart w:id="22" w:name="_Toc61186627"/>
-      <w:bookmarkStart w:id="23" w:name="_Toc66445871"/>
+      <w:bookmarkStart w:id="23" w:name="_Toc66572955"/>
       <w:r>
         <w:t xml:space="preserve">1.7 </w:t>
       </w:r>
@@ -17654,7 +17504,7 @@
         <w:pStyle w:val="Heading2"/>
       </w:pPr>
       <w:bookmarkStart w:id="24" w:name="_Toc61186628"/>
-      <w:bookmarkStart w:id="25" w:name="_Toc66445872"/>
+      <w:bookmarkStart w:id="25" w:name="_Toc66572956"/>
       <w:r>
         <w:t xml:space="preserve">1.8 </w:t>
       </w:r>
@@ -17715,7 +17565,7 @@
         </w:rPr>
       </w:pPr>
       <w:bookmarkStart w:id="26" w:name="_Toc61186629"/>
-      <w:bookmarkStart w:id="27" w:name="_Toc66445873"/>
+      <w:bookmarkStart w:id="27" w:name="_Toc66572957"/>
       <w:r>
         <w:t xml:space="preserve">1.9 </w:t>
       </w:r>
@@ -17908,7 +17758,7 @@
         <w:pStyle w:val="Heading1"/>
       </w:pPr>
       <w:bookmarkStart w:id="28" w:name="_Toc61186630"/>
-      <w:bookmarkStart w:id="29" w:name="_Toc66445874"/>
+      <w:bookmarkStart w:id="29" w:name="_Toc66572958"/>
       <w:r>
         <w:rPr>
           <w:cs/>
@@ -17943,7 +17793,7 @@
         </w:rPr>
       </w:pPr>
       <w:bookmarkStart w:id="30" w:name="_Toc61186631"/>
-      <w:bookmarkStart w:id="31" w:name="_Toc66445875"/>
+      <w:bookmarkStart w:id="31" w:name="_Toc66572959"/>
       <w:r>
         <w:t xml:space="preserve">2.1 </w:t>
       </w:r>
@@ -18184,8 +18034,8 @@
       <w:bookmarkStart w:id="33" w:name="_Toc61201544"/>
       <w:bookmarkStart w:id="34" w:name="_Toc61205906"/>
       <w:bookmarkStart w:id="35" w:name="_Toc61295403"/>
-      <w:bookmarkStart w:id="36" w:name="_Toc66445876"/>
-      <w:bookmarkStart w:id="37" w:name="_Toc66446044"/>
+      <w:bookmarkStart w:id="36" w:name="_Toc66446044"/>
+      <w:bookmarkStart w:id="37" w:name="_Toc66572960"/>
       <w:r>
         <w:rPr>
           <w:rStyle w:val="TitleChar"/>
@@ -18328,8 +18178,8 @@
       <w:bookmarkStart w:id="39" w:name="_Toc61201545"/>
       <w:bookmarkStart w:id="40" w:name="_Toc61205907"/>
       <w:bookmarkStart w:id="41" w:name="_Toc61295404"/>
-      <w:bookmarkStart w:id="42" w:name="_Toc66445877"/>
-      <w:bookmarkStart w:id="43" w:name="_Toc66446045"/>
+      <w:bookmarkStart w:id="42" w:name="_Toc66446045"/>
+      <w:bookmarkStart w:id="43" w:name="_Toc66572961"/>
       <w:r>
         <w:rPr>
           <w:rStyle w:val="TitleChar"/>
@@ -18416,8 +18266,8 @@
       <w:bookmarkStart w:id="45" w:name="_Toc61201546"/>
       <w:bookmarkStart w:id="46" w:name="_Toc61205908"/>
       <w:bookmarkStart w:id="47" w:name="_Toc61295405"/>
-      <w:bookmarkStart w:id="48" w:name="_Toc66445878"/>
-      <w:bookmarkStart w:id="49" w:name="_Toc66446046"/>
+      <w:bookmarkStart w:id="48" w:name="_Toc66446046"/>
+      <w:bookmarkStart w:id="49" w:name="_Toc66572962"/>
       <w:r>
         <w:rPr>
           <w:rStyle w:val="TitleChar"/>
@@ -18558,7 +18408,7 @@
         <w:pStyle w:val="Heading2"/>
       </w:pPr>
       <w:bookmarkStart w:id="50" w:name="_Toc61186635"/>
-      <w:bookmarkStart w:id="51" w:name="_Toc66445879"/>
+      <w:bookmarkStart w:id="51" w:name="_Toc66572963"/>
       <w:r>
         <w:t xml:space="preserve">2.2 </w:t>
       </w:r>
@@ -18741,8 +18591,8 @@
       <w:bookmarkStart w:id="53" w:name="_Toc61201547"/>
       <w:bookmarkStart w:id="54" w:name="_Toc61205909"/>
       <w:bookmarkStart w:id="55" w:name="_Toc61295406"/>
-      <w:bookmarkStart w:id="56" w:name="_Toc66445880"/>
-      <w:bookmarkStart w:id="57" w:name="_Toc66446047"/>
+      <w:bookmarkStart w:id="56" w:name="_Toc66446047"/>
+      <w:bookmarkStart w:id="57" w:name="_Toc66572964"/>
       <w:r>
         <w:rPr>
           <w:rStyle w:val="TitleChar"/>
@@ -18904,8 +18754,8 @@
       <w:bookmarkStart w:id="59" w:name="_Toc61201548"/>
       <w:bookmarkStart w:id="60" w:name="_Toc61205910"/>
       <w:bookmarkStart w:id="61" w:name="_Toc61295407"/>
-      <w:bookmarkStart w:id="62" w:name="_Toc66445881"/>
-      <w:bookmarkStart w:id="63" w:name="_Toc66446048"/>
+      <w:bookmarkStart w:id="62" w:name="_Toc66446048"/>
+      <w:bookmarkStart w:id="63" w:name="_Toc66572965"/>
       <w:r>
         <w:rPr>
           <w:rStyle w:val="TitleChar"/>
@@ -19118,7 +18968,7 @@
         <w:pStyle w:val="Heading2"/>
       </w:pPr>
       <w:bookmarkStart w:id="64" w:name="_Toc61186638"/>
-      <w:bookmarkStart w:id="65" w:name="_Toc66445882"/>
+      <w:bookmarkStart w:id="65" w:name="_Toc66572966"/>
       <w:r>
         <w:t>2.</w:t>
       </w:r>
@@ -19296,8 +19146,8 @@
       <w:bookmarkStart w:id="67" w:name="_Toc61201549"/>
       <w:bookmarkStart w:id="68" w:name="_Toc61205911"/>
       <w:bookmarkStart w:id="69" w:name="_Toc61295408"/>
-      <w:bookmarkStart w:id="70" w:name="_Toc66445883"/>
-      <w:bookmarkStart w:id="71" w:name="_Toc66446049"/>
+      <w:bookmarkStart w:id="70" w:name="_Toc66446049"/>
+      <w:bookmarkStart w:id="71" w:name="_Toc66572967"/>
       <w:r>
         <w:rPr>
           <w:rStyle w:val="TitleChar"/>
@@ -20062,8 +19912,8 @@
       <w:bookmarkStart w:id="82" w:name="_Toc61201553"/>
       <w:bookmarkStart w:id="83" w:name="_Toc61205915"/>
       <w:bookmarkStart w:id="84" w:name="_Toc61295412"/>
-      <w:bookmarkStart w:id="85" w:name="_Toc66445884"/>
-      <w:bookmarkStart w:id="86" w:name="_Toc66446053"/>
+      <w:bookmarkStart w:id="85" w:name="_Toc66446053"/>
+      <w:bookmarkStart w:id="86" w:name="_Toc66572968"/>
       <w:r>
         <w:rPr>
           <w:rStyle w:val="TitleChar"/>
@@ -20201,11 +20051,9 @@
         </w:rPr>
         <w:t xml:space="preserve"> แทนด้วย </w:t>
       </w:r>
-      <w:proofErr w:type="spellStart"/>
       <w:r>
         <w:t>tf</w:t>
       </w:r>
-      <w:proofErr w:type="spellEnd"/>
       <w:r>
         <w:rPr>
           <w:vertAlign w:val="superscript"/>
@@ -20233,11 +20081,9 @@
         </w:rPr>
         <w:t xml:space="preserve"> แทนด้วย </w:t>
       </w:r>
-      <w:proofErr w:type="spellStart"/>
       <w:r>
         <w:t>tf</w:t>
       </w:r>
-      <w:proofErr w:type="spellEnd"/>
     </w:p>
     <w:p>
       <w:pPr>
@@ -20574,25 +20420,21 @@
         </w:rPr>
         <w:t xml:space="preserve">ให้ </w:t>
       </w:r>
-      <w:proofErr w:type="spellStart"/>
       <w:r>
         <w:t>tf</w:t>
       </w:r>
-      <w:proofErr w:type="spellEnd"/>
       <w:r>
         <w:rPr>
           <w:vertAlign w:val="superscript"/>
         </w:rPr>
         <w:t>(org)</w:t>
       </w:r>
-      <w:proofErr w:type="spellStart"/>
       <w:r>
         <w:rPr>
           <w:vertAlign w:val="subscript"/>
         </w:rPr>
         <w:t>t,d</w:t>
       </w:r>
-      <w:proofErr w:type="spellEnd"/>
       <w:r>
         <w:t xml:space="preserve"> </w:t>
       </w:r>
@@ -20918,11 +20760,7 @@
         <w:t xml:space="preserve"> โดยใช้สูตร </w:t>
       </w:r>
       <w:r>
-        <w:t>1+log(</w:t>
-      </w:r>
-      <w:proofErr w:type="spellStart"/>
-      <w:r>
-        <w:t>tf</w:t>
+        <w:t>1+log(tf</w:t>
       </w:r>
       <w:r>
         <w:rPr>
@@ -20930,7 +20768,6 @@
         </w:rPr>
         <w:t>org</w:t>
       </w:r>
-      <w:proofErr w:type="spellEnd"/>
       <w:r>
         <w:t>)</w:t>
       </w:r>
@@ -20981,7 +20818,6 @@
         </w:rPr>
         <w:t xml:space="preserve"> การทำค่า </w:t>
       </w:r>
-      <w:proofErr w:type="spellStart"/>
       <w:r>
         <w:t>tf</w:t>
       </w:r>
@@ -20991,7 +20827,6 @@
         </w:rPr>
         <w:t>t,d</w:t>
       </w:r>
-      <w:proofErr w:type="spellEnd"/>
       <w:r>
         <w:rPr>
           <w:rFonts w:hint="cs"/>
@@ -21180,8 +21015,8 @@
       <w:bookmarkStart w:id="94" w:name="_Toc61201557"/>
       <w:bookmarkStart w:id="95" w:name="_Toc61205919"/>
       <w:bookmarkStart w:id="96" w:name="_Toc61295416"/>
-      <w:bookmarkStart w:id="97" w:name="_Toc66445885"/>
-      <w:bookmarkStart w:id="98" w:name="_Toc66446057"/>
+      <w:bookmarkStart w:id="97" w:name="_Toc66446057"/>
+      <w:bookmarkStart w:id="98" w:name="_Toc66572969"/>
       <w:r>
         <w:rPr>
           <w:rStyle w:val="TitleChar"/>
@@ -21258,7 +21093,6 @@
         </w:rPr>
         <w:t xml:space="preserve">ให้ </w:t>
       </w:r>
-      <w:proofErr w:type="spellStart"/>
       <w:r>
         <w:t>df</w:t>
       </w:r>
@@ -21268,7 +21102,6 @@
         </w:rPr>
         <w:t>t</w:t>
       </w:r>
-      <w:proofErr w:type="spellEnd"/>
       <w:r>
         <w:t xml:space="preserve"> </w:t>
       </w:r>
@@ -21289,7 +21122,6 @@
         </w:rPr>
         <w:t xml:space="preserve">ปรากฎอยู่ ค่าผกผันของ </w:t>
       </w:r>
-      <w:proofErr w:type="spellStart"/>
       <w:r>
         <w:t>df</w:t>
       </w:r>
@@ -21299,7 +21131,6 @@
         </w:rPr>
         <w:t>t</w:t>
       </w:r>
-      <w:proofErr w:type="spellEnd"/>
       <w:r>
         <w:t xml:space="preserve"> </w:t>
       </w:r>
@@ -21310,7 +21141,6 @@
         </w:rPr>
         <w:t xml:space="preserve">นิยามด้วย </w:t>
       </w:r>
-      <w:proofErr w:type="spellStart"/>
       <w:r>
         <w:t>idf</w:t>
       </w:r>
@@ -21320,7 +21150,6 @@
         </w:rPr>
         <w:t>t</w:t>
       </w:r>
-      <w:proofErr w:type="spellEnd"/>
       <w:r>
         <w:rPr>
           <w:rFonts w:hint="cs"/>
@@ -21561,7 +21390,6 @@
         </w:rPr>
         <w:t xml:space="preserve">ในการหาค่า </w:t>
       </w:r>
-      <w:proofErr w:type="spellStart"/>
       <w:r>
         <w:t>idf</w:t>
       </w:r>
@@ -21571,7 +21399,6 @@
         </w:rPr>
         <w:t>t</w:t>
       </w:r>
-      <w:proofErr w:type="spellEnd"/>
       <w:r>
         <w:t xml:space="preserve"> </w:t>
       </w:r>
@@ -21803,7 +21630,6 @@
         </w:rPr>
         <w:t xml:space="preserve">หาค่า </w:t>
       </w:r>
-      <w:proofErr w:type="spellStart"/>
       <w:r>
         <w:t>idf</w:t>
       </w:r>
@@ -21813,7 +21639,6 @@
         </w:rPr>
         <w:t>t</w:t>
       </w:r>
-      <w:proofErr w:type="spellEnd"/>
       <w:r>
         <w:t xml:space="preserve"> </w:t>
       </w:r>
@@ -21900,13 +21725,8 @@
         </w:rPr>
         <w:t xml:space="preserve"> ตัวอย่างการหาค่า </w:t>
       </w:r>
-      <w:proofErr w:type="spellStart"/>
-      <w:r>
-        <w:t>idf</w:t>
-      </w:r>
-      <w:proofErr w:type="spellEnd"/>
-      <w:r>
-        <w:t xml:space="preserve"> </w:t>
+      <w:r>
+        <w:t xml:space="preserve">idf </w:t>
       </w:r>
       <w:r>
         <w:rPr>
@@ -22055,8 +21875,8 @@
       <w:bookmarkStart w:id="104" w:name="_Toc61201560"/>
       <w:bookmarkStart w:id="105" w:name="_Toc61205922"/>
       <w:bookmarkStart w:id="106" w:name="_Toc61295419"/>
-      <w:bookmarkStart w:id="107" w:name="_Toc66445886"/>
-      <w:bookmarkStart w:id="108" w:name="_Toc66446060"/>
+      <w:bookmarkStart w:id="107" w:name="_Toc66446060"/>
+      <w:bookmarkStart w:id="108" w:name="_Toc66572970"/>
       <w:r>
         <w:rPr>
           <w:rStyle w:val="TitleChar"/>
@@ -22077,7 +21897,6 @@
         </w:rPr>
         <w:t xml:space="preserve">ค่าน้ำหนัก </w:t>
       </w:r>
-      <w:proofErr w:type="spellStart"/>
       <w:r>
         <w:rPr>
           <w:rStyle w:val="TitleChar"/>
@@ -22090,7 +21909,6 @@
       <w:bookmarkEnd w:id="106"/>
       <w:bookmarkEnd w:id="107"/>
       <w:bookmarkEnd w:id="108"/>
-      <w:proofErr w:type="spellEnd"/>
       <w:r>
         <w:rPr>
           <w:rFonts w:hint="cs"/>
@@ -22105,13 +21923,8 @@
         </w:rPr>
         <w:t xml:space="preserve">เป็นปัจจัยที่ส่งผลต่อการคาดคะเนความเกี่ยวข้อง โดยพิจารณาจากค่า </w:t>
       </w:r>
-      <w:proofErr w:type="spellStart"/>
-      <w:r>
-        <w:t>tf</w:t>
-      </w:r>
-      <w:proofErr w:type="spellEnd"/>
-      <w:r>
-        <w:t xml:space="preserve"> </w:t>
+      <w:r>
+        <w:t xml:space="preserve">tf </w:t>
       </w:r>
       <w:r>
         <w:rPr>
@@ -22127,13 +21940,8 @@
         </w:rPr>
         <w:t xml:space="preserve">และ </w:t>
       </w:r>
-      <w:proofErr w:type="spellStart"/>
-      <w:r>
-        <w:t>idf</w:t>
-      </w:r>
-      <w:proofErr w:type="spellEnd"/>
-      <w:r>
-        <w:t xml:space="preserve"> </w:t>
+      <w:r>
+        <w:t xml:space="preserve">idf </w:t>
       </w:r>
       <w:r>
         <w:rPr>
@@ -22156,13 +21964,8 @@
         </w:rPr>
         <w:t xml:space="preserve"> โดยในการคำนวณ </w:t>
       </w:r>
-      <w:proofErr w:type="spellStart"/>
-      <w:r>
-        <w:t>tf-idf</w:t>
-      </w:r>
-      <w:proofErr w:type="spellEnd"/>
-      <w:r>
-        <w:t xml:space="preserve"> </w:t>
+      <w:r>
+        <w:t xml:space="preserve">tf-idf </w:t>
       </w:r>
       <w:r>
         <w:t xml:space="preserve">[2] </w:t>
@@ -22307,13 +22110,8 @@
         </w:rPr>
         <w:t xml:space="preserve">หาค่า </w:t>
       </w:r>
-      <w:proofErr w:type="spellStart"/>
-      <w:r>
-        <w:t>tf</w:t>
-      </w:r>
-      <w:proofErr w:type="spellEnd"/>
-      <w:r>
-        <w:t xml:space="preserve"> </w:t>
+      <w:r>
+        <w:t xml:space="preserve">tf </w:t>
       </w:r>
       <w:r>
         <w:rPr>
@@ -22380,11 +22178,9 @@
             <w:pPr>
               <w:jc w:val="center"/>
             </w:pPr>
-            <w:proofErr w:type="spellStart"/>
             <w:r>
               <w:t>tf</w:t>
             </w:r>
-            <w:proofErr w:type="spellEnd"/>
             <w:r>
               <w:rPr>
                 <w:rFonts w:hint="cs"/>
@@ -22405,13 +22201,8 @@
             <w:pPr>
               <w:jc w:val="center"/>
             </w:pPr>
-            <w:proofErr w:type="spellStart"/>
             <w:r>
-              <w:t>tf</w:t>
-            </w:r>
-            <w:proofErr w:type="spellEnd"/>
-            <w:r>
-              <w:t xml:space="preserve"> </w:t>
+              <w:t xml:space="preserve">tf </w:t>
             </w:r>
             <w:r>
               <w:rPr>
@@ -22558,23 +22349,31 @@
         </w:rPr>
         <w:t xml:space="preserve">ตารางค่า </w:t>
       </w:r>
-      <w:proofErr w:type="spellStart"/>
       <w:r>
         <w:rPr>
           <w:rStyle w:val="table"/>
           <w:b/>
           <w:bCs/>
         </w:rPr>
-        <w:t>tf</w:t>
-      </w:r>
-      <w:proofErr w:type="spellEnd"/>
+        <w:t xml:space="preserve">tf </w:t>
+      </w:r>
+      <w:r>
+        <w:rPr>
+          <w:rStyle w:val="table"/>
+          <w:rFonts w:hint="cs"/>
+          <w:b/>
+          <w:bCs/>
+          <w:cs/>
+        </w:rPr>
+        <w:t>ของคำว่า</w:t>
+      </w:r>
       <w:r>
         <w:rPr>
           <w:rStyle w:val="table"/>
           <w:b/>
           <w:bCs/>
         </w:rPr>
-        <w:t xml:space="preserve"> </w:t>
+        <w:t xml:space="preserve"> the </w:t>
       </w:r>
       <w:r>
         <w:rPr>
@@ -22584,7 +22383,7 @@
           <w:bCs/>
           <w:cs/>
         </w:rPr>
-        <w:t>ของคำว่า</w:t>
+        <w:t xml:space="preserve">และ </w:t>
       </w:r>
       <w:r>
         <w:rPr>
@@ -22592,7 +22391,7 @@
           <w:b/>
           <w:bCs/>
         </w:rPr>
-        <w:t xml:space="preserve"> the </w:t>
+        <w:t xml:space="preserve">doctor </w:t>
       </w:r>
       <w:r>
         <w:rPr>
@@ -22602,7 +22401,7 @@
           <w:bCs/>
           <w:cs/>
         </w:rPr>
-        <w:t xml:space="preserve">และ </w:t>
+        <w:t xml:space="preserve">ใน </w:t>
       </w:r>
       <w:r>
         <w:rPr>
@@ -22610,7 +22409,7 @@
           <w:b/>
           <w:bCs/>
         </w:rPr>
-        <w:t xml:space="preserve">doctor </w:t>
+        <w:t xml:space="preserve">document 1 </w:t>
       </w:r>
       <w:r>
         <w:rPr>
@@ -22620,7 +22419,7 @@
           <w:bCs/>
           <w:cs/>
         </w:rPr>
-        <w:t xml:space="preserve">ใน </w:t>
+        <w:t xml:space="preserve">และ </w:t>
       </w:r>
       <w:r>
         <w:rPr>
@@ -22628,40 +22427,22 @@
           <w:b/>
           <w:bCs/>
         </w:rPr>
-        <w:t xml:space="preserve">document 1 </w:t>
-      </w:r>
-      <w:r>
-        <w:rPr>
-          <w:rStyle w:val="table"/>
-          <w:rFonts w:hint="cs"/>
-          <w:b/>
-          <w:bCs/>
-          <w:cs/>
-        </w:rPr>
-        <w:t xml:space="preserve">และ </w:t>
-      </w:r>
+        <w:t>document 2</w:t>
+      </w:r>
+      <w:bookmarkEnd w:id="109"/>
       <w:r>
         <w:rPr>
           <w:rStyle w:val="table"/>
           <w:b/>
           <w:bCs/>
         </w:rPr>
-        <w:t>document 2</w:t>
-      </w:r>
-      <w:bookmarkEnd w:id="109"/>
-      <w:r>
+        <w:t xml:space="preserve"> </w:t>
+      </w:r>
+    </w:p>
+    <w:p>
+      <w:pPr>
         <w:rPr>
           <w:rStyle w:val="table"/>
-          <w:b/>
-          <w:bCs/>
-        </w:rPr>
-        <w:t xml:space="preserve"> </w:t>
-      </w:r>
-    </w:p>
-    <w:p>
-      <w:pPr>
-        <w:rPr>
-          <w:rStyle w:val="table"/>
         </w:rPr>
       </w:pPr>
     </w:p>
@@ -22677,15 +22458,7 @@
         <w:t>ได้ค่า</w:t>
       </w:r>
       <w:r>
-        <w:t xml:space="preserve"> </w:t>
-      </w:r>
-      <w:proofErr w:type="spellStart"/>
-      <w:r>
-        <w:t>tf-idf</w:t>
-      </w:r>
-      <w:proofErr w:type="spellEnd"/>
-      <w:r>
-        <w:t xml:space="preserve"> </w:t>
+        <w:t xml:space="preserve"> tf-idf </w:t>
       </w:r>
       <w:r>
         <w:rPr>
@@ -22762,14 +22535,12 @@
             <w:pPr>
               <w:jc w:val="center"/>
             </w:pPr>
-            <w:proofErr w:type="spellStart"/>
             <w:r>
               <w:t>t</w:t>
             </w:r>
             <w:r>
               <w:t>f-idf</w:t>
             </w:r>
-            <w:proofErr w:type="spellEnd"/>
             <w:r>
               <w:rPr>
                 <w:rFonts w:hint="cs"/>
@@ -22790,14 +22561,12 @@
             <w:pPr>
               <w:jc w:val="center"/>
             </w:pPr>
-            <w:proofErr w:type="spellStart"/>
             <w:r>
               <w:t>t</w:t>
             </w:r>
             <w:r>
               <w:t>f-idf</w:t>
             </w:r>
-            <w:proofErr w:type="spellEnd"/>
             <w:r>
               <w:t xml:space="preserve"> </w:t>
             </w:r>
@@ -22925,11 +22694,29 @@
         </w:rPr>
         <w:t xml:space="preserve">ค่า </w:t>
       </w:r>
-      <w:proofErr w:type="spellStart"/>
-      <w:r>
-        <w:t>tf-idf</w:t>
-      </w:r>
-      <w:proofErr w:type="spellEnd"/>
+      <w:r>
+        <w:t xml:space="preserve">tf-idf </w:t>
+      </w:r>
+      <w:r>
+        <w:rPr>
+          <w:rFonts w:hint="cs"/>
+          <w:cs/>
+        </w:rPr>
+        <w:t>ของคำว่า</w:t>
+      </w:r>
+      <w:r>
+        <w:t xml:space="preserve"> the </w:t>
+      </w:r>
+      <w:r>
+        <w:rPr>
+          <w:rFonts w:hint="cs"/>
+          <w:cs/>
+        </w:rPr>
+        <w:t xml:space="preserve">และ </w:t>
+      </w:r>
+      <w:r>
+        <w:t>doctor</w:t>
+      </w:r>
       <w:r>
         <w:t xml:space="preserve"> </w:t>
       </w:r>
@@ -22938,10 +22725,10 @@
           <w:rFonts w:hint="cs"/>
           <w:cs/>
         </w:rPr>
-        <w:t>ของคำว่า</w:t>
-      </w:r>
-      <w:r>
-        <w:t xml:space="preserve"> the </w:t>
+        <w:t xml:space="preserve">ใน </w:t>
+      </w:r>
+      <w:r>
+        <w:t xml:space="preserve">document 1 </w:t>
       </w:r>
       <w:r>
         <w:rPr>
@@ -22951,35 +22738,12 @@
         <w:t xml:space="preserve">และ </w:t>
       </w:r>
       <w:r>
-        <w:t>doctor</w:t>
-      </w:r>
+        <w:t>document 2</w:t>
+      </w:r>
+      <w:bookmarkEnd w:id="110"/>
       <w:r>
         <w:t xml:space="preserve"> </w:t>
       </w:r>
-      <w:r>
-        <w:rPr>
-          <w:rFonts w:hint="cs"/>
-          <w:cs/>
-        </w:rPr>
-        <w:t xml:space="preserve">ใน </w:t>
-      </w:r>
-      <w:r>
-        <w:t xml:space="preserve">document 1 </w:t>
-      </w:r>
-      <w:r>
-        <w:rPr>
-          <w:rFonts w:hint="cs"/>
-          <w:cs/>
-        </w:rPr>
-        <w:t xml:space="preserve">และ </w:t>
-      </w:r>
-      <w:r>
-        <w:t>document 2</w:t>
-      </w:r>
-      <w:bookmarkEnd w:id="110"/>
-      <w:r>
-        <w:t xml:space="preserve"> </w:t>
-      </w:r>
     </w:p>
     <w:p>
       <w:pPr>
@@ -22996,7 +22760,7 @@
         </w:rPr>
       </w:pPr>
       <w:bookmarkStart w:id="111" w:name="_Toc61186642"/>
-      <w:bookmarkStart w:id="112" w:name="_Toc66445887"/>
+      <w:bookmarkStart w:id="112" w:name="_Toc66572971"/>
       <w:r>
         <w:t xml:space="preserve">2.4 </w:t>
       </w:r>
@@ -23082,8 +22846,8 @@
       <w:bookmarkStart w:id="114" w:name="_Toc61201561"/>
       <w:bookmarkStart w:id="115" w:name="_Toc61205923"/>
       <w:bookmarkStart w:id="116" w:name="_Toc61295420"/>
-      <w:bookmarkStart w:id="117" w:name="_Toc66445888"/>
-      <w:bookmarkStart w:id="118" w:name="_Toc66446061"/>
+      <w:bookmarkStart w:id="117" w:name="_Toc66446061"/>
+      <w:bookmarkStart w:id="118" w:name="_Toc66572972"/>
       <w:r>
         <w:rPr>
           <w:rStyle w:val="TitleChar"/>
@@ -25351,8 +25115,8 @@
       <w:bookmarkStart w:id="122" w:name="_Toc61201563"/>
       <w:bookmarkStart w:id="123" w:name="_Toc61205925"/>
       <w:bookmarkStart w:id="124" w:name="_Toc61295422"/>
-      <w:bookmarkStart w:id="125" w:name="_Toc66445889"/>
-      <w:bookmarkStart w:id="126" w:name="_Toc66446063"/>
+      <w:bookmarkStart w:id="125" w:name="_Toc66446063"/>
+      <w:bookmarkStart w:id="126" w:name="_Toc66572973"/>
       <w:r>
         <w:rPr>
           <w:rStyle w:val="TitleChar"/>
@@ -26240,7 +26004,7 @@
         <w:pStyle w:val="Heading2"/>
       </w:pPr>
       <w:bookmarkStart w:id="131" w:name="_Toc61186645"/>
-      <w:bookmarkStart w:id="132" w:name="_Toc66445890"/>
+      <w:bookmarkStart w:id="132" w:name="_Toc66572974"/>
       <w:r>
         <w:t>2.</w:t>
       </w:r>
@@ -26335,8 +26099,8 @@
       <w:bookmarkStart w:id="133" w:name="_Toc61201566"/>
       <w:bookmarkStart w:id="134" w:name="_Toc61205928"/>
       <w:bookmarkStart w:id="135" w:name="_Toc61295425"/>
-      <w:bookmarkStart w:id="136" w:name="_Toc66445891"/>
-      <w:bookmarkStart w:id="137" w:name="_Toc66446066"/>
+      <w:bookmarkStart w:id="136" w:name="_Toc66446066"/>
+      <w:bookmarkStart w:id="137" w:name="_Toc66572975"/>
       <w:r>
         <w:t>2.</w:t>
       </w:r>
@@ -27416,19 +27180,11 @@
           <w:rFonts w:eastAsiaTheme="minorHAnsi"/>
         </w:rPr>
       </w:pPr>
-      <w:proofErr w:type="spellStart"/>
       <w:r>
         <w:rPr>
           <w:rFonts w:eastAsiaTheme="minorHAnsi"/>
         </w:rPr>
-        <w:t>MinPts</w:t>
-      </w:r>
-      <w:proofErr w:type="spellEnd"/>
-      <w:r>
-        <w:rPr>
-          <w:rFonts w:eastAsiaTheme="minorHAnsi"/>
-        </w:rPr>
-        <w:t xml:space="preserve"> </w:t>
+        <w:t xml:space="preserve">MinPts </w:t>
       </w:r>
       <w:r>
         <w:rPr>
@@ -27568,19 +27324,11 @@
         </w:rPr>
         <w:t xml:space="preserve">มากกว่าหรือเท่ากับค่า </w:t>
       </w:r>
-      <w:proofErr w:type="spellStart"/>
       <w:r>
         <w:rPr>
           <w:rFonts w:eastAsiaTheme="minorHAnsi"/>
         </w:rPr>
-        <w:t>MinPts</w:t>
-      </w:r>
-      <w:proofErr w:type="spellEnd"/>
-      <w:r>
-        <w:rPr>
-          <w:rFonts w:eastAsiaTheme="minorHAnsi"/>
-        </w:rPr>
-        <w:t xml:space="preserve"> </w:t>
+        <w:t xml:space="preserve">MinPts </w:t>
       </w:r>
       <w:r>
         <w:rPr>
@@ -27635,19 +27383,11 @@
         </w:rPr>
         <w:t xml:space="preserve">น้อยกว่าค่า </w:t>
       </w:r>
-      <w:proofErr w:type="spellStart"/>
       <w:r>
         <w:rPr>
           <w:rFonts w:eastAsiaTheme="minorHAnsi"/>
         </w:rPr>
-        <w:t>MinPts</w:t>
-      </w:r>
-      <w:proofErr w:type="spellEnd"/>
-      <w:r>
-        <w:rPr>
-          <w:rFonts w:eastAsiaTheme="minorHAnsi"/>
-        </w:rPr>
-        <w:t xml:space="preserve"> </w:t>
+        <w:t xml:space="preserve">MinPts </w:t>
       </w:r>
       <w:r>
         <w:rPr>
@@ -27741,14 +27481,12 @@
         </w:rPr>
         <w:t xml:space="preserve">น้อยกว่าค่า </w:t>
       </w:r>
-      <w:proofErr w:type="spellStart"/>
       <w:r>
         <w:rPr>
           <w:rFonts w:eastAsiaTheme="minorHAnsi"/>
         </w:rPr>
         <w:t>MinPts</w:t>
       </w:r>
-      <w:proofErr w:type="spellEnd"/>
       <w:r>
         <w:rPr>
           <w:rFonts w:eastAsiaTheme="minorHAnsi" w:hint="cs"/>
@@ -28195,8 +27933,8 @@
       <w:bookmarkStart w:id="144" w:name="_Toc61201570"/>
       <w:bookmarkStart w:id="145" w:name="_Toc61205932"/>
       <w:bookmarkStart w:id="146" w:name="_Toc61295429"/>
-      <w:bookmarkStart w:id="147" w:name="_Toc66445892"/>
-      <w:bookmarkStart w:id="148" w:name="_Toc66446070"/>
+      <w:bookmarkStart w:id="147" w:name="_Toc66446070"/>
+      <w:bookmarkStart w:id="148" w:name="_Toc66572976"/>
       <w:r>
         <w:t>2.</w:t>
       </w:r>
@@ -29324,11 +29062,7 @@
         <w:t xml:space="preserve">และค่าน้ำหนัก </w:t>
       </w:r>
       <w:r>
-        <w:t>(</w:t>
-      </w:r>
-      <w:proofErr w:type="spellStart"/>
-      <w:r>
-        <w:t>w</w:t>
+        <w:t>(w</w:t>
       </w:r>
       <w:r>
         <w:rPr>
@@ -29336,7 +29070,6 @@
         </w:rPr>
         <w:t>i</w:t>
       </w:r>
-      <w:proofErr w:type="spellEnd"/>
       <w:r>
         <w:t>)</w:t>
       </w:r>
@@ -30271,7 +30004,7 @@
         </w:rPr>
       </w:pPr>
       <w:bookmarkStart w:id="153" w:name="_Toc61186646"/>
-      <w:bookmarkStart w:id="154" w:name="_Toc66445893"/>
+      <w:bookmarkStart w:id="154" w:name="_Toc66572977"/>
       <w:r>
         <w:t>2.</w:t>
       </w:r>
@@ -30441,8 +30174,8 @@
       <w:bookmarkStart w:id="156" w:name="_Toc61201571"/>
       <w:bookmarkStart w:id="157" w:name="_Toc61205937"/>
       <w:bookmarkStart w:id="158" w:name="_Toc61295434"/>
-      <w:bookmarkStart w:id="159" w:name="_Toc66445894"/>
-      <w:bookmarkStart w:id="160" w:name="_Toc66446075"/>
+      <w:bookmarkStart w:id="159" w:name="_Toc66446075"/>
+      <w:bookmarkStart w:id="160" w:name="_Toc66572978"/>
       <w:r>
         <w:rPr>
           <w:rStyle w:val="TitleChar"/>
@@ -32115,8 +31848,8 @@
       <w:bookmarkStart w:id="168" w:name="_Toc61201575"/>
       <w:bookmarkStart w:id="169" w:name="_Toc61205941"/>
       <w:bookmarkStart w:id="170" w:name="_Toc61295438"/>
-      <w:bookmarkStart w:id="171" w:name="_Toc66445895"/>
-      <w:bookmarkStart w:id="172" w:name="_Toc66446079"/>
+      <w:bookmarkStart w:id="171" w:name="_Toc66446079"/>
+      <w:bookmarkStart w:id="172" w:name="_Toc66572979"/>
       <w:r>
         <w:rPr>
           <w:rStyle w:val="TitleChar"/>
@@ -32276,13 +32009,8 @@
         </w:rPr>
         <w:t xml:space="preserve"> </w:t>
       </w:r>
-      <w:proofErr w:type="spellStart"/>
-      <w:r>
-        <w:t>LogicAdapter</w:t>
-      </w:r>
-      <w:proofErr w:type="spellEnd"/>
-      <w:r>
-        <w:t xml:space="preserve"> </w:t>
+      <w:r>
+        <w:t xml:space="preserve">LogicAdapter </w:t>
       </w:r>
       <w:r>
         <w:rPr>
@@ -32741,8 +32469,8 @@
       <w:bookmarkStart w:id="176" w:name="_Toc61201576"/>
       <w:bookmarkStart w:id="177" w:name="_Toc61205944"/>
       <w:bookmarkStart w:id="178" w:name="_Toc61295441"/>
-      <w:bookmarkStart w:id="179" w:name="_Toc66445896"/>
-      <w:bookmarkStart w:id="180" w:name="_Toc66446082"/>
+      <w:bookmarkStart w:id="179" w:name="_Toc66446082"/>
+      <w:bookmarkStart w:id="180" w:name="_Toc66572980"/>
       <w:r>
         <w:rPr>
           <w:rStyle w:val="TitleChar"/>
@@ -33108,13 +32836,8 @@
         </w:rPr>
         <w:t xml:space="preserve">มีการเรียก </w:t>
       </w:r>
-      <w:proofErr w:type="spellStart"/>
-      <w:r>
-        <w:t>api</w:t>
-      </w:r>
-      <w:proofErr w:type="spellEnd"/>
-      <w:r>
-        <w:t xml:space="preserve"> </w:t>
+      <w:r>
+        <w:t xml:space="preserve">api </w:t>
       </w:r>
       <w:r>
         <w:rPr>
@@ -33281,8 +33004,8 @@
       <w:pPr>
         <w:pStyle w:val="Heading1"/>
       </w:pPr>
-      <w:bookmarkStart w:id="183" w:name="_Toc66445897"/>
-      <w:bookmarkStart w:id="184" w:name="_Hlk66459981"/>
+      <w:bookmarkStart w:id="183" w:name="_Hlk66459981"/>
+      <w:bookmarkStart w:id="184" w:name="_Toc66572981"/>
       <w:r>
         <w:rPr>
           <w:rFonts w:hint="cs"/>
@@ -33311,7 +33034,7 @@
         </w:rPr>
         <w:t>ขั้นตอนวิธี</w:t>
       </w:r>
-      <w:bookmarkEnd w:id="183"/>
+      <w:bookmarkEnd w:id="184"/>
     </w:p>
     <w:p>
       <w:pPr>
@@ -33794,7 +33517,7 @@
       <w:pPr>
         <w:pStyle w:val="Heading2"/>
       </w:pPr>
-      <w:bookmarkStart w:id="185" w:name="_Toc66445898"/>
+      <w:bookmarkStart w:id="185" w:name="_Toc66572982"/>
       <w:r>
         <w:t xml:space="preserve">3.1 </w:t>
       </w:r>
@@ -34033,9 +33756,6 @@
     <w:p>
       <w:pPr>
         <w:jc w:val="thaiDistribute"/>
-        <w:rPr>
-          <w:rFonts w:hint="cs"/>
-        </w:rPr>
       </w:pPr>
       <w:r>
         <w:rPr>
@@ -34054,7 +33774,6 @@
       <w:pPr>
         <w:jc w:val="thaiDistribute"/>
         <w:rPr>
-          <w:rFonts w:hint="cs"/>
           <w:cs/>
         </w:rPr>
         <w:sectPr>
@@ -34174,8 +33893,8 @@
           <w:rFonts w:eastAsia="TH SarabunPSK"/>
         </w:rPr>
       </w:pPr>
-      <w:bookmarkStart w:id="187" w:name="_Toc66445899"/>
-      <w:bookmarkStart w:id="188" w:name="_Toc66446086"/>
+      <w:bookmarkStart w:id="187" w:name="_Toc66446086"/>
+      <w:bookmarkStart w:id="188" w:name="_Toc66572983"/>
       <w:r>
         <w:rPr>
           <w:rFonts w:eastAsia="TH SarabunPSK" w:hint="cs"/>
@@ -34330,7 +34049,6 @@
         <w:tab/>
         <w:t xml:space="preserve">where is the </w:t>
       </w:r>
-      <w:proofErr w:type="spellStart"/>
       <w:r>
         <w:t>s</w:t>
       </w:r>
@@ -34338,14 +34056,7 @@
         <w:rPr>
           <w:rFonts w:hint="cs"/>
         </w:rPr>
-        <w:t>ongkhla</w:t>
-      </w:r>
-      <w:proofErr w:type="spellEnd"/>
-      <w:r>
-        <w:rPr>
-          <w:rFonts w:hint="cs"/>
-        </w:rPr>
-        <w:t xml:space="preserve"> city?</w:t>
+        <w:t>ongkhla city?</w:t>
       </w:r>
     </w:p>
     <w:p>
@@ -34431,28 +34142,12 @@
         <w:ind w:left="720"/>
         <w:jc w:val="center"/>
       </w:pPr>
-      <w:proofErr w:type="spellStart"/>
-      <w:r>
-        <w:rPr>
-          <w:rFonts w:hint="cs"/>
-        </w:rPr>
-        <w:t>i</w:t>
-      </w:r>
-      <w:proofErr w:type="spellEnd"/>
-      <w:r>
-        <w:rPr>
-          <w:rFonts w:hint="cs"/>
-        </w:rPr>
-        <w:t xml:space="preserve"> am </w:t>
-      </w:r>
-      <w:proofErr w:type="gramStart"/>
-      <w:r>
-        <w:rPr>
-          <w:rFonts w:hint="cs"/>
-        </w:rPr>
-        <w:t>22   year old</w:t>
-      </w:r>
-      <w:proofErr w:type="gramEnd"/>
+      <w:r>
+        <w:rPr>
+          <w:rFonts w:hint="cs"/>
+        </w:rPr>
+        <w:t>i am 22   year old</w:t>
+      </w:r>
       <w:r>
         <w:rPr>
           <w:rFonts w:hint="cs"/>
@@ -34465,20 +34160,7 @@
           <w:rFonts w:hint="cs"/>
         </w:rPr>
         <w:tab/>
-      </w:r>
-      <w:proofErr w:type="spellStart"/>
-      <w:r>
-        <w:rPr>
-          <w:rFonts w:hint="cs"/>
-        </w:rPr>
-        <w:t>i</w:t>
-      </w:r>
-      <w:proofErr w:type="spellEnd"/>
-      <w:r>
-        <w:rPr>
-          <w:rFonts w:hint="cs"/>
-        </w:rPr>
-        <w:t xml:space="preserve"> am 22 year old</w:t>
+        <w:t>i am 22 year old</w:t>
       </w:r>
     </w:p>
     <w:p>
@@ -34733,7 +34415,6 @@
     <w:p>
       <w:pPr>
         <w:rPr>
-          <w:rFonts w:hint="cs"/>
           <w:cs/>
         </w:rPr>
       </w:pPr>
@@ -34743,6 +34424,7 @@
         <w:pStyle w:val="Title"/>
         <w:ind w:left="0"/>
       </w:pPr>
+      <w:bookmarkStart w:id="189" w:name="_Toc66572984"/>
       <w:r>
         <w:t xml:space="preserve">3.1.2 </w:t>
       </w:r>
@@ -34763,6 +34445,7 @@
         </w:rPr>
         <w:t>)</w:t>
       </w:r>
+      <w:bookmarkEnd w:id="189"/>
     </w:p>
     <w:p>
       <w:pPr>
@@ -34927,7 +34610,6 @@
       <w:pPr>
         <w:ind w:left="720" w:firstLine="720"/>
         <w:rPr>
-          <w:rFonts w:hint="cs"/>
           <w:i/>
           <w:sz w:val="28"/>
           <w:szCs w:val="28"/>
@@ -34981,15 +34663,7 @@
               <w:sz w:val="28"/>
               <w:szCs w:val="28"/>
             </w:rPr>
-            <m:t xml:space="preserve"> ∪</m:t>
-          </m:r>
-          <m:r>
-            <w:rPr>
-              <w:rFonts w:ascii="Cambria Math" w:hAnsi="Cambria Math"/>
-              <w:sz w:val="28"/>
-              <w:szCs w:val="28"/>
-            </w:rPr>
-            <m:t xml:space="preserve"> </m:t>
+            <m:t xml:space="preserve"> ∪ </m:t>
           </m:r>
           <m:sSub>
             <m:sSubPr>
@@ -35207,7 +34881,6 @@
         <w:ind w:left="720"/>
         <w:jc w:val="thaiDistribute"/>
         <w:rPr>
-          <w:rFonts w:hint="cs"/>
           <w:cs/>
         </w:rPr>
       </w:pPr>
@@ -35248,8 +34921,8 @@
         <w:pStyle w:val="Title"/>
         <w:ind w:left="0"/>
       </w:pPr>
-      <w:bookmarkStart w:id="189" w:name="_Toc66445900"/>
       <w:bookmarkStart w:id="190" w:name="_Toc66446087"/>
+      <w:bookmarkStart w:id="191" w:name="_Toc66572985"/>
       <w:r>
         <w:rPr>
           <w:rFonts w:eastAsia="TH SarabunPSK"/>
@@ -35289,8 +34962,8 @@
         </w:rPr>
         <w:t>)</w:t>
       </w:r>
-      <w:bookmarkEnd w:id="189"/>
       <w:bookmarkEnd w:id="190"/>
+      <w:bookmarkEnd w:id="191"/>
     </w:p>
     <w:p>
       <w:pPr>
@@ -35700,15 +35373,7 @@
                 <w:sz w:val="28"/>
                 <w:szCs w:val="28"/>
               </w:rPr>
-              <m:t>V</m:t>
-            </m:r>
-            <m:r>
-              <w:rPr>
-                <w:rFonts w:ascii="Cambria Math" w:eastAsia="TH SarabunPSK" w:hAnsi="Cambria Math"/>
-                <w:sz w:val="28"/>
-                <w:szCs w:val="28"/>
-              </w:rPr>
-              <m:t>p</m:t>
+              <m:t>Vp</m:t>
             </m:r>
           </m:e>
           <m:sub>
@@ -35868,7 +35533,6 @@
         </w:rPr>
         <w:t xml:space="preserve"> โดยที่ </w:t>
       </w:r>
-      <w:proofErr w:type="spellStart"/>
       <w:r>
         <w:rPr>
           <w:rFonts w:eastAsia="TH SarabunPSK" w:hint="cs"/>
@@ -35877,7 +35541,6 @@
         </w:rPr>
         <w:t>i</w:t>
       </w:r>
-      <w:proofErr w:type="spellEnd"/>
       <w:r>
         <w:rPr>
           <w:rFonts w:eastAsia="TH SarabunPSK" w:hint="cs"/>
@@ -35947,15 +35610,7 @@
                 <w:sz w:val="28"/>
                 <w:szCs w:val="28"/>
               </w:rPr>
-              <m:t>V</m:t>
-            </m:r>
-            <m:r>
-              <w:rPr>
-                <w:rFonts w:ascii="Cambria Math" w:eastAsia="TH SarabunPSK" w:hAnsi="Cambria Math"/>
-                <w:sz w:val="28"/>
-                <w:szCs w:val="28"/>
-              </w:rPr>
-              <m:t>p</m:t>
+              <m:t>Vp</m:t>
             </m:r>
           </m:e>
           <m:sub>
@@ -35990,7 +35645,6 @@
         </w:rPr>
         <w:t xml:space="preserve">ที่ </w:t>
       </w:r>
-      <w:proofErr w:type="spellStart"/>
       <w:r>
         <w:rPr>
           <w:rFonts w:eastAsia="TH SarabunPSK"/>
@@ -35999,7 +35653,6 @@
         </w:rPr>
         <w:t>i</w:t>
       </w:r>
-      <w:proofErr w:type="spellEnd"/>
       <w:r>
         <w:rPr>
           <w:rFonts w:eastAsia="TH SarabunPSK" w:hint="cs"/>
@@ -36092,23 +35745,7 @@
             <w:sz w:val="28"/>
             <w:szCs w:val="28"/>
           </w:rPr>
-          <m:t>≥</m:t>
-        </m:r>
-        <m:r>
-          <w:rPr>
-            <w:rFonts w:ascii="Cambria Math" w:eastAsia="TH SarabunPSK" w:hAnsi="Cambria Math"/>
-            <w:sz w:val="28"/>
-            <w:szCs w:val="28"/>
-          </w:rPr>
-          <m:t xml:space="preserve">… </m:t>
-        </m:r>
-        <m:r>
-          <w:rPr>
-            <w:rFonts w:ascii="Cambria Math" w:eastAsia="TH SarabunPSK" w:hAnsi="Cambria Math"/>
-            <w:sz w:val="28"/>
-            <w:szCs w:val="28"/>
-          </w:rPr>
-          <m:t xml:space="preserve">≥ </m:t>
+          <m:t xml:space="preserve">≥… ≥ </m:t>
         </m:r>
         <m:sSub>
           <m:sSubPr>
@@ -36162,7 +35799,7 @@
     <w:p>
       <w:pPr>
         <w:rPr>
-          <w:rFonts w:eastAsia="TH SarabunPSK" w:hint="cs"/>
+          <w:rFonts w:eastAsia="TH SarabunPSK"/>
           <w:cs/>
         </w:rPr>
       </w:pPr>
@@ -36259,7 +35896,6 @@
         </w:rPr>
         <w:t xml:space="preserve">ที่ </w:t>
       </w:r>
-      <w:proofErr w:type="spellStart"/>
       <w:r>
         <w:rPr>
           <w:rFonts w:eastAsia="TH SarabunPSK"/>
@@ -36268,7 +35904,6 @@
         </w:rPr>
         <w:t>i</w:t>
       </w:r>
-      <w:proofErr w:type="spellEnd"/>
     </w:p>
     <w:p>
       <w:pPr>
@@ -36436,15 +36071,7 @@
                 <w:sz w:val="28"/>
                 <w:szCs w:val="28"/>
               </w:rPr>
-              <m:t>V</m:t>
-            </m:r>
-            <m:r>
-              <w:rPr>
-                <w:rFonts w:ascii="Cambria Math" w:hAnsi="Cambria Math"/>
-                <w:sz w:val="28"/>
-                <w:szCs w:val="28"/>
-              </w:rPr>
-              <m:t>p</m:t>
+              <m:t>Vp</m:t>
             </m:r>
           </m:e>
           <m:sub>
@@ -36472,7 +36099,6 @@
         </w:rPr>
         <w:t xml:space="preserve">ของ </w:t>
       </w:r>
-      <w:proofErr w:type="spellStart"/>
       <w:r>
         <w:rPr>
           <w:rFonts w:hint="cs"/>
@@ -36481,7 +36107,6 @@
         </w:rPr>
         <w:t>i</w:t>
       </w:r>
-      <w:proofErr w:type="spellEnd"/>
       <w:r>
         <w:rPr>
           <w:rFonts w:hint="cs"/>
@@ -36557,15 +36182,7 @@
               <w:sz w:val="28"/>
               <w:szCs w:val="28"/>
             </w:rPr>
-            <m:t>s</m:t>
-          </m:r>
-          <m:r>
-            <w:rPr>
-              <w:rFonts w:ascii="Cambria Math" w:eastAsia="TH SarabunPSK" w:hAnsi="Cambria Math"/>
-              <w:sz w:val="28"/>
-              <w:szCs w:val="28"/>
-            </w:rPr>
-            <m:t>um</m:t>
+            <m:t>sum</m:t>
           </m:r>
           <m:sSub>
             <m:sSubPr>
@@ -37042,8 +36659,8 @@
         <w:ind w:left="0"/>
         <w:jc w:val="thaiDistribute"/>
       </w:pPr>
-      <w:bookmarkStart w:id="191" w:name="_Toc66445901"/>
       <w:bookmarkStart w:id="192" w:name="_Toc66446088"/>
+      <w:bookmarkStart w:id="193" w:name="_Toc66572986"/>
       <w:r>
         <w:t>3.1.</w:t>
       </w:r>
@@ -37066,15 +36683,14 @@
         </w:rPr>
         <w:t xml:space="preserve"> (Clustering)</w:t>
       </w:r>
-      <w:bookmarkEnd w:id="191"/>
       <w:bookmarkEnd w:id="192"/>
+      <w:bookmarkEnd w:id="193"/>
     </w:p>
     <w:p>
       <w:pPr>
         <w:ind w:left="720" w:firstLine="720"/>
         <w:jc w:val="thaiDistribute"/>
         <w:rPr>
-          <w:rFonts w:hint="cs"/>
           <w:cs/>
         </w:rPr>
       </w:pPr>
@@ -37385,11 +37001,9 @@
         </w:rPr>
         <w:t xml:space="preserve">ซึ่งแสดงถึงรัศมีของบริเวณพื้นที่ และ </w:t>
       </w:r>
-      <w:proofErr w:type="spellStart"/>
       <w:r>
         <w:t>MinPts</w:t>
       </w:r>
-      <w:proofErr w:type="spellEnd"/>
       <w:r>
         <w:t xml:space="preserve"> </w:t>
       </w:r>
@@ -37492,16 +37106,13 @@
       <w:pPr>
         <w:ind w:left="720"/>
         <w:jc w:val="thaiDistribute"/>
-        <w:rPr>
-          <w:rFonts w:hint="cs"/>
-        </w:rPr>
       </w:pPr>
     </w:p>
     <w:p>
       <w:pPr>
         <w:pStyle w:val="Heading2"/>
       </w:pPr>
-      <w:bookmarkStart w:id="193" w:name="_Toc66445902"/>
+      <w:bookmarkStart w:id="194" w:name="_Toc66572987"/>
       <w:r>
         <w:t xml:space="preserve">3.2 </w:t>
       </w:r>
@@ -37515,7 +37126,7 @@
       <w:r>
         <w:t>intent</w:t>
       </w:r>
-      <w:bookmarkEnd w:id="193"/>
+      <w:bookmarkEnd w:id="194"/>
       <w:r>
         <w:t xml:space="preserve"> </w:t>
       </w:r>
@@ -37523,6 +37134,9 @@
     <w:p>
       <w:pPr>
         <w:jc w:val="thaiDistribute"/>
+        <w:rPr>
+          <w:cs/>
+        </w:rPr>
       </w:pPr>
       <w:r>
         <w:tab/>
@@ -37619,6 +37233,53 @@
           <w:rFonts w:hint="cs"/>
           <w:cs/>
         </w:rPr>
+        <w:t xml:space="preserve">ข้อมูลทั้งหมดจะถูกแบ่งเป็น </w:t>
+      </w:r>
+      <w:r>
+        <w:t xml:space="preserve">2 </w:t>
+      </w:r>
+      <w:r>
+        <w:rPr>
+          <w:rFonts w:hint="cs"/>
+          <w:cs/>
+        </w:rPr>
+        <w:t xml:space="preserve">ส่วน คือ </w:t>
+      </w:r>
+      <w:r>
+        <w:rPr>
+          <w:rFonts w:hint="cs"/>
+          <w:cs/>
+        </w:rPr>
+        <w:t>ชุดข้อมูลสอน (</w:t>
+      </w:r>
+      <w:r>
+        <w:t>Training Data</w:t>
+      </w:r>
+      <w:r>
+        <w:rPr>
+          <w:rFonts w:hint="cs"/>
+          <w:cs/>
+        </w:rPr>
+        <w:t>)</w:t>
+      </w:r>
+      <w:r>
+        <w:rPr>
+          <w:rFonts w:hint="cs"/>
+          <w:cs/>
+        </w:rPr>
+        <w:t xml:space="preserve"> และชุดข้อมูลทดสอบ (</w:t>
+      </w:r>
+      <w:r>
+        <w:t>Testing Data</w:t>
+      </w:r>
+      <w:r>
+        <w:rPr>
+          <w:rFonts w:hint="cs"/>
+          <w:cs/>
+        </w:rPr>
+        <w:t>)</w:t>
+      </w:r>
+      <w:r>
         <w:t xml:space="preserve"> </w:t>
       </w:r>
       <w:r>
@@ -37626,53 +37287,136 @@
           <w:rFonts w:hint="cs"/>
           <w:cs/>
         </w:rPr>
-        <w:t xml:space="preserve"> ซึ่งจะต้องมีการแบ่งข้อมูลที่ใช้สำหรับฝึกสอน </w:t>
-      </w:r>
-      <w:r>
-        <w:t>(</w:t>
-      </w:r>
-      <w:r>
-        <w:t>T</w:t>
-      </w:r>
-      <w:r>
-        <w:t xml:space="preserve">raining) </w:t>
-      </w:r>
-      <w:r>
-        <w:rPr>
-          <w:rFonts w:hint="cs"/>
-          <w:cs/>
-        </w:rPr>
-        <w:t>และท</w:t>
-      </w:r>
-      <w:r>
-        <w:rPr>
-          <w:rFonts w:hint="cs"/>
-          <w:cs/>
-        </w:rPr>
-        <w:t>ด</w:t>
-      </w:r>
-      <w:r>
-        <w:rPr>
-          <w:rFonts w:hint="cs"/>
-          <w:cs/>
-        </w:rPr>
-        <w:t>สอบ</w:t>
-      </w:r>
-      <w:r>
+        <w:t>โดยจะทำการทดลองด้วยวิธีการแบ่งข้อมู</w:t>
+      </w:r>
+      <w:r>
+        <w:rPr>
+          <w:rFonts w:hint="cs"/>
+          <w:cs/>
+        </w:rPr>
+        <w:t>ล</w:t>
+      </w:r>
+      <w:r>
+        <w:rPr>
+          <w:rFonts w:hint="cs"/>
+          <w:cs/>
+        </w:rPr>
+        <w:t>เป็นส่วน</w:t>
+      </w:r>
+      <w:r>
+        <w:rPr>
+          <w:rFonts w:hint="cs"/>
+          <w:color w:val="FF0000"/>
+          <w:cs/>
+        </w:rPr>
+        <w:t xml:space="preserve"> </w:t>
+      </w:r>
+      <w:r>
+        <w:rPr>
+          <w:rFonts w:hint="cs"/>
+          <w:cs/>
+        </w:rPr>
+        <w:t>ข้อความ</w:t>
+      </w:r>
+      <w:r>
+        <w:rPr>
+          <w:rFonts w:hint="cs"/>
+          <w:cs/>
+        </w:rPr>
+        <w:t xml:space="preserve"> </w:t>
+      </w:r>
+      <w:r>
+        <w:rPr>
+          <w:rFonts w:hint="cs"/>
+          <w:cs/>
+        </w:rPr>
+        <w:t>และ</w:t>
+      </w:r>
+      <w:r>
+        <w:t xml:space="preserve"> intent</w:t>
+      </w:r>
+      <w:r>
+        <w:rPr>
+          <w:rFonts w:hint="cs"/>
+          <w:cs/>
+        </w:rPr>
+        <w:t xml:space="preserve"> </w:t>
+      </w:r>
+      <w:r>
+        <w:rPr>
+          <w:rFonts w:hint="cs"/>
+          <w:cs/>
+        </w:rPr>
+        <w:t>ของ</w:t>
+      </w:r>
+      <w:r>
+        <w:rPr>
+          <w:rFonts w:hint="cs"/>
+          <w:cs/>
+        </w:rPr>
+        <w:t>แต่ละข้อความ</w:t>
+      </w:r>
+      <w:r>
+        <w:rPr>
+          <w:rFonts w:hint="cs"/>
+          <w:cs/>
+        </w:rPr>
+        <w:t xml:space="preserve"> โดยจะนำ</w:t>
+      </w:r>
+      <w:r>
+        <w:rPr>
+          <w:rFonts w:hint="cs"/>
+          <w:cs/>
+        </w:rPr>
+        <w:t>ข้อมูลสอนเข้าสู่</w:t>
+      </w:r>
+      <w:r>
+        <w:rPr>
+          <w:rFonts w:hint="cs"/>
+          <w:cs/>
+        </w:rPr>
+        <w:t>กระบวนการเรียนรู้</w:t>
+      </w:r>
+      <w:r>
+        <w:rPr>
+          <w:rFonts w:hint="cs"/>
+          <w:cs/>
+        </w:rPr>
         <w:t xml:space="preserve"> (</w:t>
       </w:r>
       <w:r>
-        <w:t>T</w:t>
-      </w:r>
-      <w:r>
-        <w:t xml:space="preserve">esting) </w:t>
-      </w:r>
-      <w:r>
-        <w:rPr>
-          <w:rFonts w:hint="cs"/>
-          <w:cs/>
-        </w:rPr>
-        <w:t>หลังจากนั้นนำข้อความ</w:t>
+        <w:t>Training Process</w:t>
+      </w:r>
+      <w:r>
+        <w:rPr>
+          <w:rFonts w:hint="cs"/>
+          <w:cs/>
+        </w:rPr>
+        <w:t>)</w:t>
+      </w:r>
+      <w:r>
+        <w:rPr>
+          <w:rFonts w:hint="cs"/>
+          <w:cs/>
+        </w:rPr>
+        <w:t xml:space="preserve"> จนได้เป็นโมเดล</w:t>
+      </w:r>
+      <w:r>
+        <w:rPr>
+          <w:rFonts w:hint="cs"/>
+          <w:cs/>
+        </w:rPr>
+        <w:t xml:space="preserve"> โดยจะมีลำดับขั้นตอนดังภาพ</w:t>
+      </w:r>
+      <w:r>
+        <w:rPr>
+          <w:rFonts w:hint="cs"/>
+          <w:cs/>
+        </w:rPr>
+        <w:t xml:space="preserve">ที่ </w:t>
+      </w:r>
+      <w:r>
+        <w:t>3.2</w:t>
       </w:r>
       <w:r>
         <w:rPr>
@@ -37686,174 +37430,92 @@
           <w:rFonts w:hint="cs"/>
           <w:cs/>
         </w:rPr>
-        <w:t>และ</w:t>
-      </w:r>
-      <w:r>
-        <w:t xml:space="preserve"> intent</w:t>
-      </w:r>
-      <w:r>
-        <w:rPr>
-          <w:rFonts w:hint="cs"/>
-          <w:cs/>
-        </w:rPr>
-        <w:t xml:space="preserve"> </w:t>
-      </w:r>
-      <w:r>
-        <w:rPr>
-          <w:rFonts w:hint="cs"/>
-          <w:cs/>
-        </w:rPr>
-        <w:t>ของ</w:t>
-      </w:r>
-      <w:r>
-        <w:rPr>
-          <w:rFonts w:hint="cs"/>
-          <w:cs/>
-        </w:rPr>
-        <w:t>แต่ละข้อความไปฝึกสอน</w:t>
-      </w:r>
-      <w:r>
-        <w:rPr>
-          <w:rFonts w:hint="cs"/>
-          <w:cs/>
-        </w:rPr>
-        <w:t>ให้กับกระบวนการเรียนรู้ของเครื่อง จนได้เป็นโมเดล</w:t>
-      </w:r>
-      <w:r>
-        <w:rPr>
-          <w:rFonts w:hint="cs"/>
-          <w:cs/>
-        </w:rPr>
-        <w:t xml:space="preserve"> โดยจะมีลำดับขั้นตอนดังภาพ</w:t>
-      </w:r>
-      <w:r>
-        <w:rPr>
-          <w:rFonts w:hint="cs"/>
-          <w:cs/>
-        </w:rPr>
-        <w:t xml:space="preserve">ที่ </w:t>
-      </w:r>
-      <w:r>
-        <w:t>3.2</w:t>
-      </w:r>
-    </w:p>
-    <w:p>
-      <w:pPr>
-        <w:pStyle w:val="ListParagraph"/>
-        <w:numPr>
-          <w:ilvl w:val="0"/>
-          <w:numId w:val="41"/>
-        </w:numPr>
-        <w:rPr>
-          <w:sz w:val="21"/>
-          <w:szCs w:val="21"/>
-        </w:rPr>
-      </w:pPr>
-      <w:r>
-        <w:rPr>
-          <w:cs/>
-        </w:rPr>
-        <w:t>การแบ่งชุดข้อมูล</w:t>
-      </w:r>
-    </w:p>
-    <w:p>
-      <w:pPr>
-        <w:pStyle w:val="ListParagraph"/>
-        <w:numPr>
-          <w:ilvl w:val="0"/>
-          <w:numId w:val="41"/>
-        </w:numPr>
-        <w:rPr>
-          <w:sz w:val="21"/>
-          <w:szCs w:val="21"/>
-        </w:rPr>
-      </w:pPr>
-      <w:r>
-        <w:rPr>
-          <w:cs/>
-        </w:rPr>
-        <w:t>การทำความสะอาดข้อความ</w:t>
-      </w:r>
-    </w:p>
-    <w:p>
-      <w:pPr>
-        <w:pStyle w:val="ListParagraph"/>
-        <w:numPr>
-          <w:ilvl w:val="0"/>
-          <w:numId w:val="41"/>
-        </w:numPr>
-        <w:rPr>
-          <w:sz w:val="21"/>
-          <w:szCs w:val="21"/>
-        </w:rPr>
-      </w:pPr>
-      <w:r>
-        <w:rPr>
-          <w:cs/>
-        </w:rPr>
-        <w:t>การสร้างชุดคำศัพท์</w:t>
-      </w:r>
-    </w:p>
-    <w:p>
-      <w:pPr>
-        <w:pStyle w:val="ListParagraph"/>
-        <w:numPr>
-          <w:ilvl w:val="0"/>
-          <w:numId w:val="41"/>
-        </w:numPr>
-        <w:rPr>
-          <w:sz w:val="21"/>
-          <w:szCs w:val="21"/>
-        </w:rPr>
-      </w:pPr>
-      <w:r>
-        <w:rPr>
-          <w:cs/>
-        </w:rPr>
-        <w:t>การสกัดคุณลักษณะ</w:t>
-      </w:r>
-    </w:p>
-    <w:p>
-      <w:pPr>
-        <w:pStyle w:val="ListParagraph"/>
-        <w:numPr>
-          <w:ilvl w:val="0"/>
-          <w:numId w:val="41"/>
-        </w:numPr>
-        <w:rPr>
-          <w:sz w:val="21"/>
-          <w:szCs w:val="21"/>
-        </w:rPr>
-      </w:pPr>
-      <w:r>
-        <w:rPr>
-          <w:cs/>
-        </w:rPr>
-        <w:t>การฝึกสอนโมเดล</w:t>
+        <w:t>ดังรายละเอียดที่จะกล่าวต่อไปนี้</w:t>
       </w:r>
     </w:p>
     <w:p>
       <w:pPr>
         <w:jc w:val="thaiDistribute"/>
         <w:rPr>
-          <w:rFonts w:hint="cs"/>
-          <w:cs/>
-        </w:rPr>
-      </w:pPr>
-      <w:r>
-        <w:rPr>
-          <w:rFonts w:hint="cs"/>
-          <w:cs/>
-        </w:rPr>
-        <w:t>ดังรายละเอียดที่จะกล่าวต่อไปนี้</w:t>
-      </w:r>
-    </w:p>
-    <w:p>
-      <w:pPr>
-        <w:rPr>
-          <w:rFonts w:hint="cs"/>
-        </w:rPr>
-      </w:pPr>
+          <w:cs/>
+        </w:rPr>
+      </w:pPr>
+      <w:r>
+        <w:rPr>
+          <w:cs/>
+        </w:rPr>
+        <w:tab/>
+      </w:r>
+      <w:r>
+        <w:rPr>
+          <w:rFonts w:hint="cs"/>
+          <w:cs/>
+        </w:rPr>
+        <w:t xml:space="preserve">เริ่มต้นจะต้องมีการนำข้อความในชุดข้อมูลสอน มาทำความสะอาดตามหลักการที่ได้กล่าวไว้ก่อนหน้านี้ในหัวข้อที่ </w:t>
+      </w:r>
+      <w:r>
+        <w:t>3.1.1</w:t>
+      </w:r>
+      <w:r>
+        <w:rPr>
+          <w:rFonts w:hint="cs"/>
+          <w:cs/>
+        </w:rPr>
+        <w:t xml:space="preserve"> แล้วทำการสร้างชุดคำศัพท์ตามวิธีในหัวข้อที่ </w:t>
+      </w:r>
+      <w:r>
+        <w:t>3.1.2</w:t>
+      </w:r>
+      <w:r>
+        <w:rPr>
+          <w:rFonts w:hint="cs"/>
+          <w:cs/>
+        </w:rPr>
+        <w:t xml:space="preserve"> ข้อความที่ผ่านการทำความสะอาด และ </w:t>
+      </w:r>
+      <w:r>
+        <w:t xml:space="preserve">intent label </w:t>
+      </w:r>
+      <w:r>
+        <w:rPr>
+          <w:rFonts w:hint="cs"/>
+          <w:cs/>
+        </w:rPr>
+        <w:t xml:space="preserve">จะใช้เป็นข้อมูลนำเข้าสู่กระบวนการเรียนรู้ เพื่อสร้างโมเดล ในโครงงานนี้จะทำการทดลองสร้างโมเดล โดยใช้ </w:t>
+      </w:r>
+      <w:r>
+        <w:t xml:space="preserve">2 </w:t>
+      </w:r>
+      <w:r>
+        <w:rPr>
+          <w:rFonts w:hint="cs"/>
+          <w:cs/>
+        </w:rPr>
+        <w:t xml:space="preserve">เทคนิค คือ </w:t>
+      </w:r>
+      <w:r>
+        <w:t xml:space="preserve">Decision Tree </w:t>
+      </w:r>
+      <w:r>
+        <w:rPr>
+          <w:rFonts w:hint="cs"/>
+          <w:cs/>
+        </w:rPr>
+        <w:t xml:space="preserve">และ </w:t>
+      </w:r>
+      <w:r>
+        <w:t>Ne</w:t>
+      </w:r>
+      <w:r>
+        <w:t xml:space="preserve">ural Networks </w:t>
+      </w:r>
+      <w:r>
+        <w:rPr>
+          <w:rFonts w:hint="cs"/>
+          <w:cs/>
+        </w:rPr>
+        <w:t>ทำให้โมเดลที่ได้จะถูกนำไปใช้ในกระบวนการทดสอบต่อไป</w:t>
+      </w:r>
     </w:p>
     <w:p/>
     <w:p>
@@ -37865,16 +37527,16 @@
         <mc:AlternateContent>
           <mc:Choice Requires="wps">
             <w:drawing>
-              <wp:anchor distT="0" distB="0" distL="114300" distR="114300" simplePos="0" relativeHeight="251759104" behindDoc="0" locked="0" layoutInCell="1" allowOverlap="1" wp14:anchorId="7853D817" wp14:editId="41E6DD73">
+              <wp:anchor distT="0" distB="0" distL="114300" distR="114300" simplePos="0" relativeHeight="251759104" behindDoc="0" locked="0" layoutInCell="1" allowOverlap="1" wp14:anchorId="7853D817" wp14:editId="6BD4D3D8">
                 <wp:simplePos x="0" y="0"/>
                 <wp:positionH relativeFrom="column">
-                  <wp:posOffset>-122830</wp:posOffset>
+                  <wp:posOffset>-123245</wp:posOffset>
                 </wp:positionH>
                 <wp:positionV relativeFrom="paragraph">
-                  <wp:posOffset>-95534</wp:posOffset>
+                  <wp:posOffset>-91441</wp:posOffset>
                 </wp:positionV>
-                <wp:extent cx="5527343" cy="6598259"/>
-                <wp:effectExtent l="0" t="0" r="16510" b="12700"/>
+                <wp:extent cx="5527343" cy="7482177"/>
+                <wp:effectExtent l="0" t="0" r="16510" b="24130"/>
                 <wp:wrapNone/>
                 <wp:docPr id="8" name="Rectangle 8"/>
                 <wp:cNvGraphicFramePr/>
@@ -37885,7 +37547,7 @@
                       <wps:spPr>
                         <a:xfrm>
                           <a:off x="0" y="0"/>
-                          <a:ext cx="5527343" cy="6598259"/>
+                          <a:ext cx="5527343" cy="7482177"/>
                         </a:xfrm>
                         <a:prstGeom prst="rect">
                           <a:avLst/>
@@ -37933,7 +37595,7 @@
           </mc:Choice>
           <mc:Fallback>
             <w:pict>
-              <v:rect w14:anchorId="1F71C0C1" id="Rectangle 8" o:spid="_x0000_s1026" style="position:absolute;margin-left:-9.65pt;margin-top:-7.5pt;width:435.2pt;height:519.55pt;z-index:251759104;visibility:visible;mso-wrap-style:square;mso-width-percent:0;mso-height-percent:0;mso-wrap-distance-left:9pt;mso-wrap-distance-top:0;mso-wrap-distance-right:9pt;mso-wrap-distance-bottom:0;mso-position-horizontal:absolute;mso-position-horizontal-relative:text;mso-position-vertical:absolute;mso-position-vertical-relative:text;mso-width-percent:0;mso-height-percent:0;mso-width-relative:margin;mso-height-relative:margin;v-text-anchor:middle" o:gfxdata="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" filled="f" strokecolor="black [3213]"/>
+              <v:rect w14:anchorId="31472493" id="Rectangle 8" o:spid="_x0000_s1026" style="position:absolute;margin-left:-9.7pt;margin-top:-7.2pt;width:435.2pt;height:589.15pt;z-index:251759104;visibility:visible;mso-wrap-style:square;mso-width-percent:0;mso-height-percent:0;mso-wrap-distance-left:9pt;mso-wrap-distance-top:0;mso-wrap-distance-right:9pt;mso-wrap-distance-bottom:0;mso-position-horizontal:absolute;mso-position-horizontal-relative:text;mso-position-vertical:absolute;mso-position-vertical-relative:text;mso-width-percent:0;mso-height-percent:0;mso-width-relative:margin;mso-height-relative:margin;v-text-anchor:middle" o:gfxdata="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" filled="f" strokecolor="black [3213]"/>
             </w:pict>
           </mc:Fallback>
         </mc:AlternateContent>
@@ -37943,10 +37605,10 @@
           <w:noProof/>
         </w:rPr>
         <w:drawing>
-          <wp:inline distT="0" distB="0" distL="0" distR="0" wp14:anchorId="79F3C010" wp14:editId="65183B18">
-            <wp:extent cx="4301337" cy="6509487"/>
-            <wp:effectExtent l="0" t="0" r="4445" b="5715"/>
-            <wp:docPr id="52" name="Picture 52" descr="Diagram&#10;&#10;Description automatically generated"/>
+          <wp:inline distT="0" distB="0" distL="0" distR="0" wp14:anchorId="08729F5A" wp14:editId="72775F56">
+            <wp:extent cx="4890052" cy="7400428"/>
+            <wp:effectExtent l="0" t="0" r="6350" b="0"/>
+            <wp:docPr id="12" name="Picture 12" descr="Diagram&#10;&#10;Description automatically generated"/>
             <wp:cNvGraphicFramePr>
               <a:graphicFrameLocks xmlns:a="http://schemas.openxmlformats.org/drawingml/2006/main" noChangeAspect="1"/>
             </wp:cNvGraphicFramePr>
@@ -37954,7 +37616,7 @@
               <a:graphicData uri="http://schemas.openxmlformats.org/drawingml/2006/picture">
                 <pic:pic xmlns:pic="http://schemas.openxmlformats.org/drawingml/2006/picture">
                   <pic:nvPicPr>
-                    <pic:cNvPr id="52" name="Picture 52" descr="Diagram&#10;&#10;Description automatically generated"/>
+                    <pic:cNvPr id="12" name="Picture 12" descr="Diagram&#10;&#10;Description automatically generated"/>
                     <pic:cNvPicPr/>
                   </pic:nvPicPr>
                   <pic:blipFill>
@@ -37972,7 +37634,7 @@
                   <pic:spPr>
                     <a:xfrm>
                       <a:off x="0" y="0"/>
-                      <a:ext cx="4349620" cy="6582557"/>
+                      <a:ext cx="4908732" cy="7428698"/>
                     </a:xfrm>
                     <a:prstGeom prst="rect">
                       <a:avLst/>
@@ -37989,7 +37651,7 @@
       <w:pPr>
         <w:pStyle w:val="picture1"/>
       </w:pPr>
-      <w:bookmarkStart w:id="194" w:name="_Toc66446089"/>
+      <w:bookmarkStart w:id="195" w:name="_Toc66446089"/>
       <w:r>
         <w:rPr>
           <w:cs/>
@@ -38021,7 +37683,7 @@
         </w:rPr>
         <w:t>การสร้างโมเดล</w:t>
       </w:r>
-      <w:bookmarkEnd w:id="194"/>
+      <w:bookmarkEnd w:id="195"/>
     </w:p>
     <w:p>
       <w:pPr>
@@ -38038,6 +37700,7 @@
         <w:rPr>
           <w:cs/>
         </w:rPr>
+        <w:lastRenderedPageBreak/>
         <w:tab/>
       </w:r>
       <w:r>
@@ -38045,7 +37708,21 @@
           <w:rFonts w:hint="cs"/>
           <w:cs/>
         </w:rPr>
-        <w:t xml:space="preserve">สำหรับการทดสอบประสิทธิภาพของโมเดล </w:t>
+        <w:t>สำหรับ</w:t>
+      </w:r>
+      <w:r>
+        <w:rPr>
+          <w:rFonts w:hint="cs"/>
+          <w:cs/>
+        </w:rPr>
+        <w:t>กระบวน</w:t>
+      </w:r>
+      <w:r>
+        <w:rPr>
+          <w:rFonts w:hint="cs"/>
+          <w:cs/>
+        </w:rPr>
+        <w:t xml:space="preserve">การทดสอบโมเดล </w:t>
       </w:r>
       <w:r>
         <w:rPr>
@@ -38083,14 +37760,55 @@
           <w:rFonts w:hint="cs"/>
           <w:cs/>
         </w:rPr>
-        <w:t>โดยใช้โมเดลที่สร้างขึ้น จา</w:t>
-      </w:r>
-      <w:r>
-        <w:rPr>
-          <w:rFonts w:hint="cs"/>
-          <w:cs/>
-        </w:rPr>
-        <w:t xml:space="preserve">กนั้นนำ </w:t>
+        <w:t xml:space="preserve">โดยใช้โมเดลที่สร้างขึ้น </w:t>
+      </w:r>
+      <w:r>
+        <w:rPr>
+          <w:rFonts w:hint="cs"/>
+          <w:cs/>
+        </w:rPr>
+        <w:t>โดยจะมีลำดับขั้นตอนดังภาพ</w:t>
+      </w:r>
+      <w:r>
+        <w:rPr>
+          <w:rFonts w:hint="cs"/>
+          <w:cs/>
+        </w:rPr>
+        <w:t xml:space="preserve">ที่ </w:t>
+      </w:r>
+      <w:r>
+        <w:t>3.3</w:t>
+      </w:r>
+    </w:p>
+    <w:p>
+      <w:pPr>
+        <w:jc w:val="thaiDistribute"/>
+        <w:rPr>
+          <w:cs/>
+        </w:rPr>
+      </w:pPr>
+      <w:r>
+        <w:rPr>
+          <w:cs/>
+        </w:rPr>
+        <w:tab/>
+      </w:r>
+      <w:r>
+        <w:rPr>
+          <w:rFonts w:hint="cs"/>
+          <w:cs/>
+        </w:rPr>
+        <w:t xml:space="preserve">เริ่มต้นจากการทำความสะอาดข้อความ แล้วทำชุดคำศัพท์ที่ได้จากกระบวนการสอนมาใช้ในการสกัดคุณลักษณะให้เป็นเวกเตอร์ </w:t>
+      </w:r>
+      <w:r>
+        <w:t xml:space="preserve">TF-IDF </w:t>
+      </w:r>
+      <w:r>
+        <w:rPr>
+          <w:rFonts w:hint="cs"/>
+          <w:cs/>
+        </w:rPr>
+        <w:t xml:space="preserve">เมื่อนำเข้าสู่โมเดลทำนายว่าเป็น </w:t>
       </w:r>
       <w:r>
         <w:t xml:space="preserve">intent </w:t>
@@ -38100,172 +37818,23 @@
           <w:rFonts w:hint="cs"/>
           <w:cs/>
         </w:rPr>
-        <w:t>ที่ได้จากการทำนายมาเปรียบเทียบกับ</w:t>
-      </w:r>
-      <w:r>
-        <w:rPr>
-          <w:rFonts w:hint="cs"/>
-          <w:cs/>
-        </w:rPr>
-        <w:t>เฉลย</w:t>
-      </w:r>
-      <w:r>
-        <w:rPr>
-          <w:rFonts w:hint="cs"/>
-          <w:cs/>
-        </w:rPr>
-        <w:t xml:space="preserve"> </w:t>
-      </w:r>
-      <w:r>
-        <w:rPr>
-          <w:rFonts w:hint="cs"/>
-          <w:cs/>
-        </w:rPr>
-        <w:t>และประเมินประสิทธิภาพตามกระบวนการ</w:t>
-      </w:r>
-      <w:r>
-        <w:t xml:space="preserve"> </w:t>
-      </w:r>
-      <w:r>
-        <w:rPr>
-          <w:rFonts w:hint="cs"/>
-          <w:cs/>
-        </w:rPr>
-        <w:t>โดยจะมีลำดับขั้นตอนดังภาพ</w:t>
-      </w:r>
-      <w:r>
-        <w:rPr>
-          <w:rFonts w:hint="cs"/>
-          <w:cs/>
-        </w:rPr>
-        <w:t xml:space="preserve">ที่ </w:t>
-      </w:r>
-      <w:r>
-        <w:t>3.3</w:t>
-      </w:r>
-      <w:r>
-        <w:t xml:space="preserve"> </w:t>
-      </w:r>
-      <w:r>
-        <w:rPr>
-          <w:rFonts w:hint="cs"/>
-          <w:cs/>
-        </w:rPr>
-        <w:t>ประกอบด้วย</w:t>
-      </w:r>
-    </w:p>
-    <w:p>
-      <w:pPr>
-        <w:pStyle w:val="ListParagraph"/>
-        <w:numPr>
-          <w:ilvl w:val="0"/>
-          <w:numId w:val="42"/>
-        </w:numPr>
-        <w:rPr>
-          <w:sz w:val="21"/>
-          <w:szCs w:val="21"/>
-        </w:rPr>
-      </w:pPr>
-      <w:r>
-        <w:rPr>
-          <w:cs/>
-        </w:rPr>
-        <w:lastRenderedPageBreak/>
-        <w:t>การทำความสะอาดข้อความ</w:t>
-      </w:r>
-    </w:p>
-    <w:p>
-      <w:pPr>
-        <w:pStyle w:val="ListParagraph"/>
-        <w:numPr>
-          <w:ilvl w:val="0"/>
-          <w:numId w:val="42"/>
-        </w:numPr>
-        <w:rPr>
-          <w:sz w:val="21"/>
-          <w:szCs w:val="21"/>
-        </w:rPr>
-      </w:pPr>
-      <w:r>
-        <w:rPr>
-          <w:cs/>
-        </w:rPr>
-        <w:t>การสร้างชุดคำศัพท์</w:t>
-      </w:r>
-    </w:p>
-    <w:p>
-      <w:pPr>
-        <w:pStyle w:val="ListParagraph"/>
-        <w:numPr>
-          <w:ilvl w:val="0"/>
-          <w:numId w:val="42"/>
-        </w:numPr>
-        <w:rPr>
-          <w:sz w:val="21"/>
-          <w:szCs w:val="21"/>
-        </w:rPr>
-      </w:pPr>
-      <w:r>
-        <w:rPr>
-          <w:cs/>
-        </w:rPr>
-        <w:t>การสกัดคุณลักษณะ</w:t>
-      </w:r>
-    </w:p>
-    <w:p>
-      <w:pPr>
-        <w:pStyle w:val="ListParagraph"/>
-        <w:numPr>
-          <w:ilvl w:val="0"/>
-          <w:numId w:val="42"/>
-        </w:numPr>
-        <w:rPr>
-          <w:sz w:val="21"/>
-          <w:szCs w:val="21"/>
-        </w:rPr>
-      </w:pPr>
-      <w:r>
-        <w:rPr>
-          <w:cs/>
-        </w:rPr>
-        <w:t xml:space="preserve">การจำแนก </w:t>
-      </w:r>
-      <w:r>
-        <w:t>intent</w:t>
-      </w:r>
-    </w:p>
-    <w:p>
-      <w:pPr>
-        <w:pStyle w:val="ListParagraph"/>
-        <w:numPr>
-          <w:ilvl w:val="0"/>
-          <w:numId w:val="42"/>
-        </w:numPr>
-        <w:rPr>
-          <w:sz w:val="21"/>
-          <w:szCs w:val="21"/>
-        </w:rPr>
-      </w:pPr>
-      <w:r>
-        <w:rPr>
-          <w:cs/>
-        </w:rPr>
-        <w:t>การตรวจสอบความถูกต้องในการจำแนก</w:t>
-      </w:r>
-    </w:p>
-    <w:p>
-      <w:r>
-        <w:rPr>
-          <w:rFonts w:hint="cs"/>
-          <w:cs/>
-        </w:rPr>
-        <w:t>ดังรายละเอียดที่จะกล่าวต่อไปนี้</w:t>
-      </w:r>
-    </w:p>
-    <w:p>
-      <w:pPr>
-        <w:rPr>
-          <w:rFonts w:hint="cs"/>
+        <w:t xml:space="preserve">ใด จากนั้นเราจะนำผลการทำนายไปเปรียบเทียบประสิทธิภาพ โดยใช้ตัวชี้วัดที่กล่าวไว้ในหัวข้อ </w:t>
+      </w:r>
+      <w:r>
+        <w:t xml:space="preserve">3.3.3 </w:t>
+      </w:r>
+      <w:r>
+        <w:rPr>
+          <w:rFonts w:hint="cs"/>
+          <w:cs/>
+        </w:rPr>
+        <w:t>ต่อไป</w:t>
+      </w:r>
+    </w:p>
+    <w:p>
+      <w:pPr>
+        <w:jc w:val="thaiDistribute"/>
+        <w:rPr>
           <w:cs/>
         </w:rPr>
       </w:pPr>
@@ -38276,7 +37845,7 @@
         <mc:AlternateContent>
           <mc:Choice Requires="wps">
             <w:drawing>
-              <wp:anchor distT="0" distB="0" distL="114300" distR="114300" simplePos="0" relativeHeight="251761152" behindDoc="0" locked="0" layoutInCell="1" allowOverlap="1" wp14:anchorId="3CFBC729" wp14:editId="1D993F3D">
+              <wp:anchor distT="0" distB="0" distL="114300" distR="114300" simplePos="0" relativeHeight="251761152" behindDoc="0" locked="0" layoutInCell="1" allowOverlap="1" wp14:anchorId="3CFBC729" wp14:editId="1C32369F">
                 <wp:simplePos x="0" y="0"/>
                 <wp:positionH relativeFrom="margin">
                   <wp:align>left</wp:align>
@@ -38284,8 +37853,8 @@
                 <wp:positionV relativeFrom="paragraph">
                   <wp:posOffset>259071</wp:posOffset>
                 </wp:positionV>
-                <wp:extent cx="5527040" cy="6073253"/>
-                <wp:effectExtent l="0" t="0" r="16510" b="22860"/>
+                <wp:extent cx="5231958" cy="6073253"/>
+                <wp:effectExtent l="0" t="0" r="26035" b="22860"/>
                 <wp:wrapNone/>
                 <wp:docPr id="20" name="Rectangle 20"/>
                 <wp:cNvGraphicFramePr/>
@@ -38296,7 +37865,7 @@
                       <wps:spPr>
                         <a:xfrm>
                           <a:off x="0" y="0"/>
-                          <a:ext cx="5527040" cy="6073253"/>
+                          <a:ext cx="5231958" cy="6073253"/>
                         </a:xfrm>
                         <a:prstGeom prst="rect">
                           <a:avLst/>
@@ -38344,7 +37913,7 @@
           </mc:Choice>
           <mc:Fallback>
             <w:pict>
-              <v:rect w14:anchorId="759C56B5" id="Rectangle 20" o:spid="_x0000_s1026" style="position:absolute;margin-left:0;margin-top:20.4pt;width:435.2pt;height:478.2pt;z-index:251761152;visibility:visible;mso-wrap-style:square;mso-width-percent:0;mso-height-percent:0;mso-wrap-distance-left:9pt;mso-wrap-distance-top:0;mso-wrap-distance-right:9pt;mso-wrap-distance-bottom:0;mso-position-horizontal:left;mso-position-horizontal-relative:margin;mso-position-vertical:absolute;mso-position-vertical-relative:text;mso-width-percent:0;mso-height-percent:0;mso-width-relative:margin;mso-height-relative:margin;v-text-anchor:middle" o:gfxdata="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" filled="f" strokecolor="black [3213]">
+              <v:rect w14:anchorId="5C53AD80" id="Rectangle 20" o:spid="_x0000_s1026" style="position:absolute;margin-left:0;margin-top:20.4pt;width:411.95pt;height:478.2pt;z-index:251761152;visibility:visible;mso-wrap-style:square;mso-width-percent:0;mso-height-percent:0;mso-wrap-distance-left:9pt;mso-wrap-distance-top:0;mso-wrap-distance-right:9pt;mso-wrap-distance-bottom:0;mso-position-horizontal:left;mso-position-horizontal-relative:margin;mso-position-vertical:absolute;mso-position-vertical-relative:text;mso-width-percent:0;mso-height-percent:0;mso-width-relative:margin;mso-height-relative:margin;v-text-anchor:middle" o:gfxdata="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" filled="f" strokecolor="black [3213]">
                 <w10:wrap anchorx="margin"/>
               </v:rect>
             </w:pict>
@@ -38353,21 +37922,15 @@
       </w:r>
     </w:p>
     <w:p>
-      <w:pPr>
-        <w:rPr>
-          <w:rFonts w:hint="cs"/>
-        </w:rPr>
-      </w:pPr>
-      <w:r>
-        <w:rPr>
-          <w:rFonts w:hint="cs"/>
+      <w:r>
+        <w:rPr>
           <w:noProof/>
         </w:rPr>
         <w:drawing>
-          <wp:inline distT="0" distB="0" distL="0" distR="0" wp14:anchorId="48DFFE16" wp14:editId="663D2211">
-            <wp:extent cx="3906316" cy="6084277"/>
-            <wp:effectExtent l="0" t="0" r="0" b="0"/>
-            <wp:docPr id="53" name="Picture 53" descr="Diagram&#10;&#10;Description automatically generated"/>
+          <wp:inline distT="0" distB="0" distL="0" distR="0" wp14:anchorId="08B58CEB" wp14:editId="1FDC1066">
+            <wp:extent cx="3466768" cy="6069708"/>
+            <wp:effectExtent l="0" t="0" r="635" b="7620"/>
+            <wp:docPr id="40" name="Picture 40" descr="Diagram&#10;&#10;Description automatically generated"/>
             <wp:cNvGraphicFramePr>
               <a:graphicFrameLocks xmlns:a="http://schemas.openxmlformats.org/drawingml/2006/main" noChangeAspect="1"/>
             </wp:cNvGraphicFramePr>
@@ -38375,7 +37938,7 @@
               <a:graphicData uri="http://schemas.openxmlformats.org/drawingml/2006/picture">
                 <pic:pic xmlns:pic="http://schemas.openxmlformats.org/drawingml/2006/picture">
                   <pic:nvPicPr>
-                    <pic:cNvPr id="53" name="Picture 53" descr="Diagram&#10;&#10;Description automatically generated"/>
+                    <pic:cNvPr id="40" name="Picture 40" descr="Diagram&#10;&#10;Description automatically generated"/>
                     <pic:cNvPicPr/>
                   </pic:nvPicPr>
                   <pic:blipFill>
@@ -38393,7 +37956,7 @@
                   <pic:spPr>
                     <a:xfrm>
                       <a:off x="0" y="0"/>
-                      <a:ext cx="3914402" cy="6096871"/>
+                      <a:ext cx="3481947" cy="6096284"/>
                     </a:xfrm>
                     <a:prstGeom prst="rect">
                       <a:avLst/>
@@ -38410,7 +37973,7 @@
       <w:pPr>
         <w:pStyle w:val="picture1"/>
       </w:pPr>
-      <w:bookmarkStart w:id="195" w:name="_Toc66446090"/>
+      <w:bookmarkStart w:id="196" w:name="_Toc66446090"/>
       <w:r>
         <w:rPr>
           <w:cs/>
@@ -38448,245 +38011,51 @@
       <w:r>
         <w:t>intent</w:t>
       </w:r>
-      <w:bookmarkEnd w:id="195"/>
-    </w:p>
-    <w:p>
-      <w:pPr>
-        <w:pStyle w:val="Title"/>
-        <w:ind w:left="0"/>
-      </w:pPr>
-      <w:bookmarkStart w:id="196" w:name="_Toc66445903"/>
-      <w:bookmarkStart w:id="197" w:name="_Toc66446091"/>
+      <w:bookmarkEnd w:id="196"/>
+    </w:p>
+    <w:p/>
+    <w:p>
+      <w:pPr>
+        <w:pStyle w:val="Heading2"/>
+      </w:pPr>
+      <w:bookmarkStart w:id="197" w:name="_Toc66572988"/>
       <w:r>
         <w:lastRenderedPageBreak/>
-        <w:t xml:space="preserve">3.2.1 </w:t>
-      </w:r>
-      <w:r>
-        <w:rPr>
-          <w:rFonts w:hint="cs"/>
-          <w:cs/>
-        </w:rPr>
-        <w:t>การฝึกสอนโมเดล (</w:t>
-      </w:r>
-      <w:r>
-        <w:rPr>
-          <w:rFonts w:hint="cs"/>
-        </w:rPr>
-        <w:t>Training model</w:t>
-      </w:r>
-      <w:r>
-        <w:rPr>
-          <w:rFonts w:hint="cs"/>
-          <w:cs/>
-        </w:rPr>
-        <w:t>)</w:t>
-      </w:r>
-      <w:bookmarkEnd w:id="196"/>
+        <w:t>3.3</w:t>
+      </w:r>
+      <w:r>
+        <w:t xml:space="preserve"> </w:t>
+      </w:r>
+      <w:r>
+        <w:rPr>
+          <w:rFonts w:hint="cs"/>
+          <w:cs/>
+        </w:rPr>
+        <w:t>ชุดข้อมูลที่ใช้ทำการทดลองและตัวชี</w:t>
+      </w:r>
+      <w:r>
+        <w:rPr>
+          <w:rFonts w:hint="cs"/>
+          <w:cs/>
+        </w:rPr>
+        <w:t>้</w:t>
+      </w:r>
+      <w:r>
+        <w:rPr>
+          <w:rFonts w:hint="cs"/>
+          <w:cs/>
+        </w:rPr>
+        <w:t>วัดประสิทธิภาพ</w:t>
+      </w:r>
       <w:bookmarkEnd w:id="197"/>
-    </w:p>
-    <w:p>
-      <w:pPr>
-        <w:ind w:left="720" w:firstLine="720"/>
-      </w:pPr>
-      <w:r>
-        <w:rPr>
-          <w:rFonts w:hint="cs"/>
-          <w:cs/>
-        </w:rPr>
-        <w:t xml:space="preserve">ในขั้นตอนนี้จะเป็นการฝึกสอน เพื่อสร้างโมเดลที่สามารถจำแนก </w:t>
-      </w:r>
-      <w:r>
-        <w:rPr>
-          <w:rFonts w:hint="cs"/>
-        </w:rPr>
-        <w:t xml:space="preserve">intent </w:t>
-      </w:r>
-      <w:r>
-        <w:rPr>
-          <w:rFonts w:hint="cs"/>
-          <w:cs/>
-        </w:rPr>
-        <w:t>ของข้อความ โดยใช้ชุดข้อมูลที่ได้จากขั้นตอนของการแบ่งกลุ่ม</w:t>
-      </w:r>
-      <w:r>
-        <w:rPr>
-          <w:rFonts w:hint="cs"/>
-          <w:cs/>
-        </w:rPr>
-        <w:t xml:space="preserve"> หัวข้อ </w:t>
-      </w:r>
-      <w:r>
-        <w:rPr>
-          <w:rFonts w:hint="cs"/>
-          <w:cs/>
-        </w:rPr>
-        <w:t>3.</w:t>
-      </w:r>
-      <w:r>
-        <w:t>1.3</w:t>
-      </w:r>
-      <w:r>
-        <w:rPr>
-          <w:rFonts w:hint="cs"/>
-          <w:cs/>
-        </w:rPr>
-        <w:t xml:space="preserve"> โดยที่ทางคณะผู้จัดทำสนใจหลักการที่จะนำมาใช้ในการสร้างโมเดล 2 วิธี ได้แก่</w:t>
-      </w:r>
-    </w:p>
-    <w:p>
-      <w:pPr>
-        <w:ind w:firstLine="720"/>
-        <w:rPr>
-          <w:cs/>
-        </w:rPr>
-      </w:pPr>
-      <w:r>
-        <w:t xml:space="preserve">1) </w:t>
-      </w:r>
-      <w:r>
-        <w:rPr>
-          <w:rFonts w:hint="cs"/>
-        </w:rPr>
-        <w:t>Decision tree</w:t>
-      </w:r>
-    </w:p>
-    <w:p>
-      <w:r>
-        <w:rPr>
-          <w:rFonts w:hint="cs"/>
-          <w:cs/>
-        </w:rPr>
-        <w:tab/>
-      </w:r>
-      <w:r>
-        <w:rPr>
-          <w:rFonts w:hint="cs"/>
-          <w:cs/>
-        </w:rPr>
-        <w:tab/>
-        <w:t xml:space="preserve">เป็นการสร้างโมเดลสำหรับจำแนก </w:t>
-      </w:r>
-      <w:r>
-        <w:rPr>
-          <w:rFonts w:hint="cs"/>
-        </w:rPr>
-        <w:t xml:space="preserve">intent </w:t>
-      </w:r>
-      <w:r>
-        <w:rPr>
-          <w:rFonts w:hint="cs"/>
-          <w:cs/>
-        </w:rPr>
-        <w:t xml:space="preserve">โดยใช้หลักการจากหัวข้อที่ 2.6.1 </w:t>
-      </w:r>
-    </w:p>
-    <w:p>
-      <w:pPr>
-        <w:ind w:firstLine="720"/>
-        <w:rPr>
-          <w:b/>
-          <w:bCs/>
-        </w:rPr>
-      </w:pPr>
-      <w:r>
-        <w:rPr>
-          <w:rFonts w:hint="cs"/>
-          <w:cs/>
-        </w:rPr>
-        <w:t>2</w:t>
-      </w:r>
-      <w:r>
-        <w:t>)</w:t>
-      </w:r>
-      <w:r>
-        <w:rPr>
-          <w:rFonts w:hint="cs"/>
-        </w:rPr>
-        <w:t xml:space="preserve"> neural network</w:t>
-      </w:r>
-    </w:p>
-    <w:p>
-      <w:pPr>
-        <w:ind w:left="720" w:firstLine="720"/>
-      </w:pPr>
-      <w:r>
-        <w:rPr>
-          <w:rFonts w:hint="cs"/>
-          <w:cs/>
-        </w:rPr>
-        <w:t xml:space="preserve">เป็นการสร้างโมเดลสำหรับจำแนก </w:t>
-      </w:r>
-      <w:r>
-        <w:rPr>
-          <w:rFonts w:hint="cs"/>
-        </w:rPr>
-        <w:t xml:space="preserve">intent </w:t>
-      </w:r>
-      <w:r>
-        <w:rPr>
-          <w:rFonts w:hint="cs"/>
-          <w:cs/>
-        </w:rPr>
-        <w:t>โดยใช้หลักการจากหัวข้อที่ 2.6.2</w:t>
-      </w:r>
-    </w:p>
-    <w:p>
-      <w:pPr>
-        <w:ind w:firstLine="720"/>
-      </w:pPr>
-      <w:r>
-        <w:rPr>
-          <w:rFonts w:hint="cs"/>
-          <w:cs/>
-        </w:rPr>
-        <w:t>ซึ่งจะมีการเปรียบเทียบระหว่างสองวิธีด้วยการประเมินค่าในหัวข้อที่ 3.</w:t>
-      </w:r>
-      <w:r>
-        <w:t>3.3</w:t>
-      </w:r>
-    </w:p>
-    <w:p/>
-    <w:p>
-      <w:pPr>
-        <w:pStyle w:val="Heading2"/>
-      </w:pPr>
-      <w:bookmarkStart w:id="198" w:name="_Toc66445904"/>
-      <w:r>
-        <w:t>3.3</w:t>
-      </w:r>
-      <w:r>
-        <w:t xml:space="preserve"> </w:t>
-      </w:r>
-      <w:r>
-        <w:rPr>
-          <w:rFonts w:hint="cs"/>
-          <w:cs/>
-        </w:rPr>
-        <w:t>ชุดข้อมูลที่ใช้ทำการทดลองและตัวชี</w:t>
-      </w:r>
-      <w:r>
-        <w:rPr>
-          <w:rFonts w:hint="cs"/>
-          <w:cs/>
-        </w:rPr>
-        <w:t>้</w:t>
-      </w:r>
-      <w:r>
-        <w:rPr>
-          <w:rFonts w:hint="cs"/>
-          <w:cs/>
-        </w:rPr>
-        <w:t>วัดประสิทธิภาพ</w:t>
-      </w:r>
-      <w:bookmarkEnd w:id="198"/>
     </w:p>
     <w:p>
       <w:pPr>
         <w:pStyle w:val="Title"/>
         <w:ind w:firstLine="0"/>
       </w:pPr>
-      <w:bookmarkStart w:id="199" w:name="_Toc66445905"/>
-      <w:bookmarkStart w:id="200" w:name="_Toc66446092"/>
+      <w:bookmarkStart w:id="198" w:name="_Toc66446092"/>
+      <w:bookmarkStart w:id="199" w:name="_Toc66572989"/>
       <w:r>
         <w:t xml:space="preserve">3.3.1 </w:t>
       </w:r>
@@ -38697,8 +38066,8 @@
         </w:rPr>
         <w:t>ชุดข้อมูลที่ใช้</w:t>
       </w:r>
+      <w:bookmarkEnd w:id="198"/>
       <w:bookmarkEnd w:id="199"/>
-      <w:bookmarkEnd w:id="200"/>
     </w:p>
     <w:p>
       <w:pPr>
@@ -38827,27 +38196,14 @@
         </w:rPr>
         <w:t xml:space="preserve">จาก </w:t>
       </w:r>
-      <w:r>
-        <w:fldChar w:fldCharType="begin"/>
-      </w:r>
-      <w:r>
-        <w:instrText xml:space="preserve"> HYPERLINK "https://www.kaggle.com/hassanamin/atis-airlinetravelinformationsystem?select=atis_intents.csv%20" </w:instrText>
-      </w:r>
-      <w:r>
-        <w:fldChar w:fldCharType="separate"/>
-      </w:r>
-      <w:r>
-        <w:rPr>
-          <w:rStyle w:val="Hyperlink"/>
-        </w:rPr>
-        <w:t>https://www.kaggle.com/hassanamin/atis-airlinetravelinformationsystem?select=atis_intents.csv</w:t>
-      </w:r>
-      <w:r>
-        <w:rPr>
-          <w:rStyle w:val="Hyperlink"/>
-        </w:rPr>
-        <w:fldChar w:fldCharType="end"/>
-      </w:r>
+      <w:hyperlink r:id="rId68" w:history="1">
+        <w:r>
+          <w:rPr>
+            <w:rStyle w:val="Hyperlink"/>
+          </w:rPr>
+          <w:t>https://www.kaggle.com/hassanamin/atis-airlinetravelinformationsystem?select=atis_intents.csv</w:t>
+        </w:r>
+      </w:hyperlink>
       <w:r>
         <w:rPr>
           <w:rFonts w:hint="cs"/>
@@ -38939,7 +38295,7 @@
         </w:rPr>
         <w:t xml:space="preserve"> </w:t>
       </w:r>
-      <w:hyperlink r:id="rId68" w:history="1">
+      <w:hyperlink r:id="rId69" w:history="1">
         <w:r>
           <w:rPr>
             <w:rStyle w:val="Hyperlink"/>
@@ -39009,27 +38365,14 @@
         </w:rPr>
         <w:t xml:space="preserve">จาก </w:t>
       </w:r>
-      <w:r>
-        <w:fldChar w:fldCharType="begin"/>
-      </w:r>
-      <w:r>
-        <w:instrText xml:space="preserve"> HYPERLINK "https://salesforce.stackexchange.com/questions/199697/einstein-intent-training-dataset-error" </w:instrText>
-      </w:r>
-      <w:r>
-        <w:fldChar w:fldCharType="separate"/>
-      </w:r>
-      <w:r>
-        <w:rPr>
-          <w:rStyle w:val="Hyperlink"/>
-        </w:rPr>
-        <w:t>language - Einstein intent - training dataset error - Salesforce Stack Exchange</w:t>
-      </w:r>
-      <w:r>
-        <w:rPr>
-          <w:rStyle w:val="Hyperlink"/>
-        </w:rPr>
-        <w:fldChar w:fldCharType="end"/>
-      </w:r>
+      <w:hyperlink r:id="rId70" w:history="1">
+        <w:r>
+          <w:rPr>
+            <w:rStyle w:val="Hyperlink"/>
+          </w:rPr>
+          <w:t>language - Einstein intent - training dataset error - Salesforce Stack Exchange</w:t>
+        </w:r>
+      </w:hyperlink>
       <w:r>
         <w:rPr>
           <w:rFonts w:hint="cs"/>
@@ -39058,8 +38401,8 @@
         <w:pStyle w:val="Title"/>
         <w:ind w:firstLine="0"/>
       </w:pPr>
-      <w:bookmarkStart w:id="201" w:name="_Toc66445906"/>
-      <w:bookmarkStart w:id="202" w:name="_Toc66446093"/>
+      <w:bookmarkStart w:id="200" w:name="_Toc66446093"/>
+      <w:bookmarkStart w:id="201" w:name="_Toc66572990"/>
       <w:r>
         <w:t xml:space="preserve">3.3.2 </w:t>
       </w:r>
@@ -39069,8 +38412,8 @@
         </w:rPr>
         <w:t>ข้อมูลจำลองเพื่อสร้างแชทบอทโดยอาศัยวิธีการจัดกลุ่มและจำแนกที่นำเสนอในโครงงานนี้</w:t>
       </w:r>
+      <w:bookmarkEnd w:id="200"/>
       <w:bookmarkEnd w:id="201"/>
-      <w:bookmarkEnd w:id="202"/>
     </w:p>
     <w:p>
       <w:pPr>
@@ -39095,9 +38438,6 @@
     <w:p>
       <w:pPr>
         <w:ind w:left="720" w:firstLine="720"/>
-        <w:rPr>
-          <w:rFonts w:hint="cs"/>
-        </w:rPr>
       </w:pPr>
     </w:p>
     <w:p>
@@ -39105,10 +38445,9 @@
         <w:pStyle w:val="Title"/>
         <w:ind w:left="0"/>
       </w:pPr>
-      <w:bookmarkStart w:id="203" w:name="_Toc66445907"/>
-      <w:bookmarkStart w:id="204" w:name="_Toc66446094"/>
-      <w:r>
-        <w:lastRenderedPageBreak/>
+      <w:bookmarkStart w:id="202" w:name="_Toc66446094"/>
+      <w:bookmarkStart w:id="203" w:name="_Toc66572991"/>
+      <w:r>
         <w:t xml:space="preserve">3.3.3 </w:t>
       </w:r>
       <w:r>
@@ -39124,8 +38463,8 @@
         </w:rPr>
         <w:t>Evaluation)</w:t>
       </w:r>
+      <w:bookmarkEnd w:id="202"/>
       <w:bookmarkEnd w:id="203"/>
-      <w:bookmarkEnd w:id="204"/>
     </w:p>
     <w:p>
       <w:r>
@@ -39218,6 +38557,9 @@
       <w:pPr>
         <w:ind w:left="720" w:firstLine="720"/>
         <w:jc w:val="center"/>
+        <w:rPr>
+          <w:cs/>
+        </w:rPr>
       </w:pPr>
       <m:oMath>
         <m:sSub>
@@ -39359,21 +38701,44 @@
           <w:rFonts w:hint="cs"/>
           <w:cs/>
         </w:rPr>
-        <w:t xml:space="preserve">เมื่อ </w:t>
-      </w:r>
-      <w:proofErr w:type="spellStart"/>
-      <w:r>
-        <w:rPr>
-          <w:rFonts w:hint="cs"/>
+        <w:t>เมื่อ</w:t>
+      </w:r>
+      <w:r>
+        <w:rPr>
+          <w:rFonts w:hint="cs"/>
+          <w:i/>
+          <w:iCs/>
+          <w:cs/>
+        </w:rPr>
+        <w:t xml:space="preserve"> </w:t>
+      </w:r>
+      <w:r>
+        <w:rPr>
+          <w:rFonts w:hint="cs"/>
+          <w:i/>
+          <w:iCs/>
         </w:rPr>
         <w:t>i</w:t>
       </w:r>
-      <w:proofErr w:type="spellEnd"/>
-      <w:r>
-        <w:rPr>
-          <w:rFonts w:hint="cs"/>
-        </w:rPr>
-        <w:t xml:space="preserve"> = 1, 2, … ,k </w:t>
+      <w:r>
+        <w:rPr>
+          <w:rFonts w:hint="cs"/>
+        </w:rPr>
+        <w:t xml:space="preserve"> = 1, 2, … ,</w:t>
+      </w:r>
+      <w:r>
+        <w:rPr>
+          <w:rFonts w:hint="cs"/>
+          <w:i/>
+          <w:iCs/>
+        </w:rPr>
+        <w:t>k</w:t>
+      </w:r>
+      <w:r>
+        <w:rPr>
+          <w:rFonts w:hint="cs"/>
+        </w:rPr>
+        <w:t xml:space="preserve"> </w:t>
       </w:r>
       <w:r>
         <w:rPr>
@@ -39381,6 +38746,40 @@
           <w:cs/>
         </w:rPr>
         <w:t>กลุ่ม</w:t>
+      </w:r>
+      <w:r>
+        <w:rPr>
+          <w:rFonts w:hint="cs"/>
+          <w:cs/>
+        </w:rPr>
+        <w:t xml:space="preserve"> และ </w:t>
+      </w:r>
+      <w:r>
+        <w:rPr>
+          <w:i/>
+          <w:iCs/>
+        </w:rPr>
+        <w:t>j</w:t>
+      </w:r>
+      <w:r>
+        <w:t xml:space="preserve"> = 1, 2, …, </w:t>
+      </w:r>
+      <w:r>
+        <w:rPr>
+          <w:i/>
+          <w:iCs/>
+        </w:rPr>
+        <w:t>l</w:t>
+      </w:r>
+      <w:r>
+        <w:t xml:space="preserve"> </w:t>
+      </w:r>
+      <w:r>
+        <w:rPr>
+          <w:rFonts w:hint="cs"/>
+          <w:cs/>
+        </w:rPr>
+        <w:t>คลาส</w:t>
       </w:r>
     </w:p>
     <w:p>
@@ -39448,14 +38847,14 @@
         </w:rPr>
         <w:t xml:space="preserve">คือ จำนวนข้อมูลที่ิอยู่ภายในกลุ่ม </w:t>
       </w:r>
-      <w:proofErr w:type="spellStart"/>
-      <w:r>
-        <w:rPr>
-          <w:rFonts w:hint="cs"/>
+      <w:r>
+        <w:rPr>
+          <w:rFonts w:hint="cs"/>
+          <w:i/>
+          <w:iCs/>
         </w:rPr>
         <w:t>i</w:t>
       </w:r>
-      <w:proofErr w:type="spellEnd"/>
       <w:r>
         <w:rPr>
           <w:rFonts w:hint="cs"/>
@@ -39541,8 +38940,16 @@
       <w:r>
         <w:rPr>
           <w:rFonts w:hint="cs"/>
-        </w:rPr>
-        <w:t xml:space="preserve">j </w:t>
+          <w:i/>
+          <w:iCs/>
+        </w:rPr>
+        <w:t>j</w:t>
+      </w:r>
+      <w:r>
+        <w:rPr>
+          <w:rFonts w:hint="cs"/>
+        </w:rPr>
+        <w:t xml:space="preserve"> </w:t>
       </w:r>
       <w:r>
         <w:rPr>
@@ -39551,14 +38958,14 @@
         </w:rPr>
         <w:t xml:space="preserve">ที่อยู่ในกลุ่ม </w:t>
       </w:r>
-      <w:proofErr w:type="spellStart"/>
-      <w:r>
-        <w:rPr>
-          <w:rFonts w:hint="cs"/>
+      <w:r>
+        <w:rPr>
+          <w:rFonts w:hint="cs"/>
+          <w:i/>
+          <w:iCs/>
         </w:rPr>
         <w:t>i</w:t>
       </w:r>
-      <w:proofErr w:type="spellEnd"/>
       <w:r>
         <w:rPr>
           <w:rFonts w:hint="cs"/>
@@ -39635,7 +39042,17 @@
         <w:rPr>
           <w:rFonts w:hint="cs"/>
         </w:rPr>
-        <w:t xml:space="preserve">P </w:t>
+        <w:t>P</w:t>
+      </w:r>
+      <w:r>
+        <w:t xml:space="preserve">urity </w:t>
+      </w:r>
+      <w:r>
+        <w:rPr>
+          <w:rFonts w:hint="cs"/>
+          <w:cs/>
+        </w:rPr>
+        <w:t>ของ</w:t>
       </w:r>
       <w:r>
         <w:rPr>
@@ -39644,14 +39061,14 @@
         </w:rPr>
         <w:t xml:space="preserve">กลุ่มที่ </w:t>
       </w:r>
-      <w:proofErr w:type="spellStart"/>
-      <w:r>
-        <w:rPr>
-          <w:rFonts w:hint="cs"/>
+      <w:r>
+        <w:rPr>
+          <w:rFonts w:hint="cs"/>
+          <w:i/>
+          <w:iCs/>
         </w:rPr>
         <w:t>i</w:t>
       </w:r>
-      <w:proofErr w:type="spellEnd"/>
       <w:r>
         <w:rPr>
           <w:rFonts w:hint="cs"/>
@@ -39663,7 +39080,57 @@
           <w:rFonts w:hint="cs"/>
           <w:cs/>
         </w:rPr>
-        <w:t>ที่มีค่ามากที่สุด ด้วยสมการ</w:t>
+        <w:t xml:space="preserve">เขียนแทนด้วย </w:t>
+      </w:r>
+      <m:oMath>
+        <m:sSub>
+          <m:sSubPr>
+            <m:ctrlPr>
+              <w:rPr>
+                <w:rFonts w:ascii="Cambria Math" w:hAnsi="Cambria Math"/>
+                <w:i/>
+                <w:sz w:val="28"/>
+                <w:szCs w:val="28"/>
+              </w:rPr>
+            </m:ctrlPr>
+          </m:sSubPr>
+          <m:e>
+            <m:r>
+              <w:rPr>
+                <w:rFonts w:ascii="Cambria Math" w:hAnsi="Cambria Math"/>
+                <w:sz w:val="28"/>
+                <w:szCs w:val="28"/>
+              </w:rPr>
+              <m:t>P</m:t>
+            </m:r>
+          </m:e>
+          <m:sub>
+            <m:r>
+              <w:rPr>
+                <w:rFonts w:ascii="Cambria Math" w:hAnsi="Cambria Math"/>
+                <w:sz w:val="28"/>
+                <w:szCs w:val="28"/>
+              </w:rPr>
+              <m:t>i</m:t>
+            </m:r>
+          </m:sub>
+        </m:sSub>
+      </m:oMath>
+      <w:r>
+        <w:rPr>
+          <w:rFonts w:hint="cs"/>
+        </w:rPr>
+        <w:t xml:space="preserve"> </w:t>
+      </w:r>
+      <w:r>
+        <w:t xml:space="preserve"> </w:t>
+      </w:r>
+      <w:r>
+        <w:rPr>
+          <w:rFonts w:hint="cs"/>
+          <w:cs/>
+        </w:rPr>
+        <w:t>มีสูตรดังสมการ</w:t>
       </w:r>
     </w:p>
     <w:p>
@@ -39754,7 +39221,7 @@
                   <w:sz w:val="28"/>
                   <w:szCs w:val="28"/>
                 </w:rPr>
-                <m:t>n</m:t>
+                <m:t>l</m:t>
               </m:r>
             </m:sup>
           </m:sSubSup>
@@ -39802,54 +39269,14 @@
           <w:rFonts w:hint="cs"/>
           <w:cs/>
         </w:rPr>
-        <w:t xml:space="preserve">เมื่อในกลุ่ม </w:t>
-      </w:r>
-      <w:proofErr w:type="spellStart"/>
-      <w:r>
-        <w:rPr>
-          <w:rFonts w:hint="cs"/>
-        </w:rPr>
-        <w:t>i</w:t>
-      </w:r>
-      <w:proofErr w:type="spellEnd"/>
-      <w:r>
-        <w:rPr>
-          <w:rFonts w:hint="cs"/>
-        </w:rPr>
-        <w:t xml:space="preserve"> </w:t>
-      </w:r>
-      <w:r>
-        <w:rPr>
-          <w:rFonts w:hint="cs"/>
-          <w:cs/>
-        </w:rPr>
-        <w:t xml:space="preserve">มีข้อมูลในคลาส </w:t>
-      </w:r>
-      <w:r>
-        <w:rPr>
-          <w:rFonts w:hint="cs"/>
-        </w:rPr>
-        <w:t xml:space="preserve">j </w:t>
-      </w:r>
-      <w:r>
-        <w:rPr>
-          <w:rFonts w:hint="cs"/>
-          <w:cs/>
-        </w:rPr>
-        <w:t xml:space="preserve">อยู่ </w:t>
-      </w:r>
-      <w:r>
-        <w:rPr>
-          <w:rFonts w:hint="cs"/>
-        </w:rPr>
-        <w:t xml:space="preserve">n </w:t>
-      </w:r>
-      <w:r>
-        <w:rPr>
-          <w:rFonts w:hint="cs"/>
-          <w:cs/>
-        </w:rPr>
-        <w:t xml:space="preserve">หัวข้อ และนำค่า </w:t>
+        <w:t>จากนั้นนำ</w:t>
+      </w:r>
+      <w:r>
+        <w:rPr>
+          <w:rFonts w:hint="cs"/>
+          <w:cs/>
+        </w:rPr>
+        <w:t xml:space="preserve">ค่า </w:t>
       </w:r>
       <m:oMath>
         <m:sSub>
@@ -39915,6 +39342,7 @@
     <w:p>
       <w:pPr>
         <w:rPr>
+          <w:i/>
           <w:sz w:val="28"/>
           <w:szCs w:val="28"/>
         </w:rPr>
@@ -39927,6 +39355,7 @@
               <w:sz w:val="28"/>
               <w:szCs w:val="28"/>
             </w:rPr>
+            <w:lastRenderedPageBreak/>
             <m:t xml:space="preserve">purity = </m:t>
           </m:r>
           <m:nary>
@@ -40039,7 +39468,7 @@
                   <w:sz w:val="28"/>
                   <w:szCs w:val="28"/>
                 </w:rPr>
-                <m:t>p</m:t>
+                <m:t>P</m:t>
               </m:r>
             </m:e>
             <m:sub>
@@ -40177,6 +39606,103 @@
       </w:r>
     </w:p>
     <w:p>
+      <w:pPr>
+        <w:ind w:left="1080" w:firstLine="360"/>
+      </w:pPr>
+      <w:r>
+        <w:rPr>
+          <w:rFonts w:hint="cs"/>
+        </w:rPr>
+        <w:t xml:space="preserve">TP (True Positive) </w:t>
+      </w:r>
+      <w:r>
+        <w:rPr>
+          <w:rFonts w:hint="cs"/>
+          <w:cs/>
+        </w:rPr>
+        <w:t xml:space="preserve">คือ </w:t>
+      </w:r>
+      <w:r>
+        <w:rPr>
+          <w:rFonts w:hint="cs"/>
+          <w:cs/>
+        </w:rPr>
+        <w:t>จำนวนข้อมูล</w:t>
+      </w:r>
+      <w:r>
+        <w:rPr>
+          <w:rFonts w:hint="cs"/>
+          <w:cs/>
+        </w:rPr>
+        <w:t>ทดสอบที่</w:t>
+      </w:r>
+      <w:r>
+        <w:rPr>
+          <w:rFonts w:hint="cs"/>
+          <w:cs/>
+        </w:rPr>
+        <w:t>จำแนกว่าอยู่ใน</w:t>
+      </w:r>
+      <w:r>
+        <w:rPr>
+          <w:rFonts w:hint="cs"/>
+          <w:cs/>
+        </w:rPr>
+        <w:t>คลาส</w:t>
+      </w:r>
+      <w:r>
+        <w:rPr>
+          <w:rFonts w:hint="cs"/>
+          <w:cs/>
+        </w:rPr>
+        <w:t xml:space="preserve">ที่สนใจ และถูกต้องตามเฉลย </w:t>
+      </w:r>
+    </w:p>
+    <w:p>
+      <w:pPr>
+        <w:ind w:left="1080" w:firstLine="360"/>
+      </w:pPr>
+      <w:r>
+        <w:rPr>
+          <w:rFonts w:hint="cs"/>
+        </w:rPr>
+        <w:t xml:space="preserve">TN (True Negative) </w:t>
+      </w:r>
+      <w:r>
+        <w:rPr>
+          <w:rFonts w:hint="cs"/>
+          <w:cs/>
+        </w:rPr>
+        <w:t xml:space="preserve">คือ </w:t>
+      </w:r>
+      <w:r>
+        <w:rPr>
+          <w:rFonts w:hint="cs"/>
+          <w:cs/>
+        </w:rPr>
+        <w:t>จำนวนข้อมูลทดสอบที่</w:t>
+      </w:r>
+      <w:r>
+        <w:rPr>
+          <w:rFonts w:hint="cs"/>
+          <w:cs/>
+        </w:rPr>
+        <w:t>จำแนกว่าไม่อยู่ใน</w:t>
+      </w:r>
+      <w:r>
+        <w:rPr>
+          <w:rFonts w:hint="cs"/>
+          <w:cs/>
+        </w:rPr>
+        <w:t>คลาส</w:t>
+      </w:r>
+      <w:r>
+        <w:rPr>
+          <w:rFonts w:hint="cs"/>
+          <w:cs/>
+        </w:rPr>
+        <w:t xml:space="preserve">ที่สนใจ และถูกต้องตามเฉลย </w:t>
+      </w:r>
       <w:r>
         <w:rPr>
           <w:rFonts w:hint="cs"/>
@@ -40188,50 +39714,16 @@
           <w:rFonts w:hint="cs"/>
         </w:rPr>
         <w:tab/>
-        <w:t xml:space="preserve">TP (True Positive) </w:t>
-      </w:r>
-      <w:r>
-        <w:rPr>
-          <w:rFonts w:hint="cs"/>
-          <w:cs/>
-        </w:rPr>
-        <w:t xml:space="preserve">คือ จำแนกกลุ่มว่าอยู่ในกลุ่มที่สนใจ และถูกต้องตามเฉลย </w:t>
-      </w:r>
-    </w:p>
-    <w:p>
-      <w:r>
-        <w:rPr>
-          <w:rFonts w:hint="cs"/>
-        </w:rPr>
-        <w:tab/>
-      </w:r>
-      <w:r>
-        <w:rPr>
-          <w:rFonts w:hint="cs"/>
-        </w:rPr>
-        <w:tab/>
-        <w:t xml:space="preserve">TN (True Negative) </w:t>
-      </w:r>
-      <w:r>
-        <w:rPr>
-          <w:rFonts w:hint="cs"/>
-          <w:cs/>
-        </w:rPr>
-        <w:t xml:space="preserve">คือ จำแนกกลุ่มว่าไม่อยู่ในกลุ่มที่สนใจ และถูกต้องตามเฉลย </w:t>
-      </w:r>
-    </w:p>
-    <w:p>
-      <w:r>
-        <w:rPr>
-          <w:rFonts w:hint="cs"/>
-        </w:rPr>
-        <w:tab/>
-      </w:r>
-      <w:r>
-        <w:rPr>
-          <w:rFonts w:hint="cs"/>
-        </w:rPr>
-        <w:tab/>
+      </w:r>
+    </w:p>
+    <w:p>
+      <w:pPr>
+        <w:ind w:left="1080" w:firstLine="360"/>
+      </w:pPr>
+      <w:r>
+        <w:rPr>
+          <w:rFonts w:hint="cs"/>
+        </w:rPr>
         <w:t xml:space="preserve">FN (False Negative) </w:t>
       </w:r>
       <w:r>
@@ -40239,12 +39731,40 @@
           <w:rFonts w:hint="cs"/>
           <w:cs/>
         </w:rPr>
-        <w:t xml:space="preserve">คือ จำแนกว่าอยู่ในกลุ่มที่สนใจ แต่ไม่ถูกต้องตามเฉลย </w:t>
-      </w:r>
-    </w:p>
-    <w:p>
-      <w:pPr>
-        <w:ind w:left="720" w:firstLine="720"/>
+        <w:t xml:space="preserve">คือ </w:t>
+      </w:r>
+      <w:r>
+        <w:rPr>
+          <w:rFonts w:hint="cs"/>
+          <w:cs/>
+        </w:rPr>
+        <w:t>จำนวนข้อมูลทดสอบที่</w:t>
+      </w:r>
+      <w:r>
+        <w:rPr>
+          <w:rFonts w:hint="cs"/>
+          <w:cs/>
+        </w:rPr>
+        <w:t>จำแนกว่าอยู่ใน</w:t>
+      </w:r>
+      <w:r>
+        <w:rPr>
+          <w:rFonts w:hint="cs"/>
+          <w:cs/>
+        </w:rPr>
+        <w:t>คลาส</w:t>
+      </w:r>
+      <w:r>
+        <w:rPr>
+          <w:rFonts w:hint="cs"/>
+          <w:cs/>
+        </w:rPr>
+        <w:t xml:space="preserve">ที่สนใจ แต่ไม่ถูกต้องตามเฉลย </w:t>
+      </w:r>
+    </w:p>
+    <w:p>
+      <w:pPr>
+        <w:ind w:left="1080" w:firstLine="360"/>
       </w:pPr>
       <w:r>
         <w:rPr>
@@ -40257,7 +39777,35 @@
           <w:rFonts w:hint="cs"/>
           <w:cs/>
         </w:rPr>
-        <w:t>คือ จำแนกว่าไม่อยู่ในกลุ่มที่สนใจ แต่ไม่ถูกต้องตามเฉลย</w:t>
+        <w:t xml:space="preserve">คือ </w:t>
+      </w:r>
+      <w:r>
+        <w:rPr>
+          <w:rFonts w:hint="cs"/>
+          <w:cs/>
+        </w:rPr>
+        <w:t>จำนวนข้อมูลทดสอบที่</w:t>
+      </w:r>
+      <w:r>
+        <w:rPr>
+          <w:rFonts w:hint="cs"/>
+          <w:cs/>
+        </w:rPr>
+        <w:t>จำแนกว่าไม่อยู่ใน</w:t>
+      </w:r>
+      <w:r>
+        <w:rPr>
+          <w:rFonts w:hint="cs"/>
+          <w:cs/>
+        </w:rPr>
+        <w:t>คลาส</w:t>
+      </w:r>
+      <w:r>
+        <w:rPr>
+          <w:rFonts w:hint="cs"/>
+          <w:cs/>
+        </w:rPr>
+        <w:t>ที่สนใจ แต่ไม่ถูกต้องตามเฉลย</w:t>
       </w:r>
     </w:p>
     <w:p>
@@ -40297,7 +39845,35 @@
           <w:rFonts w:hint="cs"/>
           <w:cs/>
         </w:rPr>
-        <w:t>คือ สัดส่วนความถูกต้องของผลลัพธ์ที่ได้จากการจำแนกกลุ่มที่สนใจ ต่อจำนวนข้อมูลที่อยู่ในกลุ่มที่สนใจทั้งหมดตามผลเฉลย เป็นการตรวจสอบความแม่นยำในการจำแนกของโมเดล</w:t>
+        <w:t>คือ สัดส่วนความถูกต้องของผลลัพธ์ที่ได้จากการจำแนก</w:t>
+      </w:r>
+      <w:r>
+        <w:rPr>
+          <w:rFonts w:hint="cs"/>
+          <w:cs/>
+        </w:rPr>
+        <w:t>คลาส</w:t>
+      </w:r>
+      <w:r>
+        <w:rPr>
+          <w:rFonts w:hint="cs"/>
+          <w:cs/>
+        </w:rPr>
+        <w:t>ที่สนใจ ต่อจำนวนข้อมูลที่อยู่ใน</w:t>
+      </w:r>
+      <w:r>
+        <w:rPr>
+          <w:rFonts w:hint="cs"/>
+          <w:cs/>
+        </w:rPr>
+        <w:t>คลาส</w:t>
+      </w:r>
+      <w:r>
+        <w:rPr>
+          <w:rFonts w:hint="cs"/>
+          <w:cs/>
+        </w:rPr>
+        <w:t>ที่สนใจทั้งหมดตามผลเฉลย เป็นการตรวจสอบความแม่นยำในการจำแนกของโมเดล</w:t>
       </w:r>
     </w:p>
     <w:p>
@@ -40361,7 +39937,6 @@
         </w:numPr>
       </w:pPr>
       <w:r>
-        <w:lastRenderedPageBreak/>
         <w:t xml:space="preserve"> </w:t>
       </w:r>
       <w:r>
@@ -40375,7 +39950,35 @@
           <w:rFonts w:hint="cs"/>
           <w:cs/>
         </w:rPr>
-        <w:t>คือ สัดส่วนความถูกต้องของผลลัพธ์ที่ได้จากการจำแนกกลุ่มที่สนใจ ต่อจำนวนข้อมูลที่ได้จากการจำแนกจากกลุ่มที่สนใจทั้งหมด เป็นการตรวจความครบถ้วนในการจำแนกของโมเดล</w:t>
+        <w:t>คือ สัดส่วนความถูกต้องของผลลัพธ์ที่ได้จากการจำแนก</w:t>
+      </w:r>
+      <w:r>
+        <w:rPr>
+          <w:rFonts w:hint="cs"/>
+          <w:cs/>
+        </w:rPr>
+        <w:t>คลาส</w:t>
+      </w:r>
+      <w:r>
+        <w:rPr>
+          <w:rFonts w:hint="cs"/>
+          <w:cs/>
+        </w:rPr>
+        <w:t>ที่สนใจ ต่อจำนวนข้อมูลที่ได้จากการจำแนกจาก</w:t>
+      </w:r>
+      <w:r>
+        <w:rPr>
+          <w:rFonts w:hint="cs"/>
+          <w:cs/>
+        </w:rPr>
+        <w:t>คลาส</w:t>
+      </w:r>
+      <w:r>
+        <w:rPr>
+          <w:rFonts w:hint="cs"/>
+          <w:cs/>
+        </w:rPr>
+        <w:t>ที่สนใจทั้งหมด เป็นการตรวจความครบถ้วนในการจำแนกของโมเดล</w:t>
       </w:r>
     </w:p>
     <w:p>
@@ -40387,9 +39990,6 @@
         </w:rPr>
       </w:pPr>
       <m:oMathPara>
-        <m:oMathParaPr>
-          <m:jc m:val="center"/>
-        </m:oMathParaPr>
         <m:oMath>
           <m:r>
             <w:rPr>
@@ -40433,24 +40033,6 @@
           </m:f>
         </m:oMath>
       </m:oMathPara>
-    </w:p>
-    <w:p>
-      <w:pPr>
-        <w:ind w:left="1440" w:firstLine="720"/>
-        <w:rPr>
-          <w:sz w:val="28"/>
-          <w:szCs w:val="28"/>
-        </w:rPr>
-      </w:pPr>
-    </w:p>
-    <w:p>
-      <w:pPr>
-        <w:ind w:left="1440" w:firstLine="720"/>
-        <w:rPr>
-          <w:sz w:val="28"/>
-          <w:szCs w:val="28"/>
-        </w:rPr>
-      </w:pPr>
     </w:p>
     <w:p>
       <w:pPr>
@@ -40583,8 +40165,9 @@
       <w:pPr>
         <w:pStyle w:val="Heading2"/>
       </w:pPr>
-      <w:bookmarkStart w:id="205" w:name="_Toc66445908"/>
-      <w:r>
+      <w:bookmarkStart w:id="204" w:name="_Toc66572992"/>
+      <w:r>
+        <w:lastRenderedPageBreak/>
         <w:t xml:space="preserve">3.4 </w:t>
       </w:r>
       <w:r>
@@ -40594,269 +40177,263 @@
         </w:rPr>
         <w:t>การประยุกต์ใช้เพื่อพัฒนาต้นแบบแชทบอทและการอัพเดตแชทบอท</w:t>
       </w:r>
+      <w:bookmarkEnd w:id="204"/>
+    </w:p>
+    <w:p>
+      <w:pPr>
+        <w:jc w:val="thaiDistribute"/>
+      </w:pPr>
+      <w:r>
+        <w:rPr>
+          <w:cs/>
+        </w:rPr>
+        <w:tab/>
+      </w:r>
+      <w:r>
+        <w:rPr>
+          <w:rFonts w:hint="cs"/>
+          <w:cs/>
+        </w:rPr>
+        <w:t xml:space="preserve">ในหัวข้อนี้จะกล่าวถึงการประยุกต์ใช้ </w:t>
+      </w:r>
+      <w:r>
+        <w:t xml:space="preserve">2 </w:t>
+      </w:r>
+      <w:r>
+        <w:rPr>
+          <w:rFonts w:hint="cs"/>
+          <w:cs/>
+        </w:rPr>
+        <w:t>ส่วน คือ การสร้างแชทบอท</w:t>
+      </w:r>
+      <w:r>
+        <w:rPr>
+          <w:rFonts w:hint="cs"/>
+          <w:cs/>
+        </w:rPr>
+        <w:t xml:space="preserve"> และการอัพเดต</w:t>
+      </w:r>
+      <w:r>
+        <w:rPr>
+          <w:cs/>
+        </w:rPr>
+        <w:br/>
+      </w:r>
+      <w:r>
+        <w:rPr>
+          <w:rFonts w:hint="cs"/>
+          <w:cs/>
+        </w:rPr>
+        <w:t>แชทบอท ดังรายละเอียดที่จะกล่าวต่อไปนี้</w:t>
+      </w:r>
+    </w:p>
+    <w:p>
+      <w:pPr>
+        <w:pStyle w:val="Title"/>
+        <w:ind w:left="0"/>
+        <w:rPr>
+          <w:cs/>
+        </w:rPr>
+      </w:pPr>
+      <w:bookmarkStart w:id="205" w:name="_Toc66572993"/>
+      <w:r>
+        <w:t xml:space="preserve">3.4.1 </w:t>
+      </w:r>
+      <w:r>
+        <w:rPr>
+          <w:rFonts w:hint="cs"/>
+          <w:cs/>
+        </w:rPr>
+        <w:t>การสร้างแชทบอท</w:t>
+      </w:r>
       <w:bookmarkEnd w:id="205"/>
     </w:p>
     <w:p>
       <w:pPr>
+        <w:ind w:left="360" w:firstLine="720"/>
         <w:jc w:val="thaiDistribute"/>
-      </w:pPr>
-      <w:r>
-        <w:rPr>
-          <w:cs/>
-        </w:rPr>
-        <w:tab/>
-      </w:r>
-      <w:r>
-        <w:rPr>
-          <w:rFonts w:hint="cs"/>
-          <w:cs/>
-        </w:rPr>
-        <w:t>ในขั้นตอนนี้เป็นการนำชุดข้อความ</w:t>
-      </w:r>
-      <w:r>
-        <w:rPr>
-          <w:rFonts w:hint="cs"/>
-          <w:cs/>
-        </w:rPr>
-        <w:t>ที่ยังไม่มีการระบุ</w:t>
-      </w:r>
-      <w:r>
-        <w:t xml:space="preserve"> intent  </w:t>
-      </w:r>
-      <w:r>
-        <w:rPr>
-          <w:rFonts w:hint="cs"/>
-          <w:cs/>
-        </w:rPr>
-        <w:t>ที่เตรียมไว้สำหรับสร้าง</w:t>
-      </w:r>
-      <w:r>
-        <w:br/>
-      </w:r>
-      <w:r>
-        <w:rPr>
-          <w:rFonts w:hint="cs"/>
-          <w:cs/>
-        </w:rPr>
-        <w:t>แชทบอท</w:t>
-      </w:r>
-      <w:r>
-        <w:rPr>
-          <w:rFonts w:hint="cs"/>
-          <w:cs/>
-        </w:rPr>
-        <w:t xml:space="preserve"> </w:t>
-      </w:r>
-      <w:r>
-        <w:rPr>
-          <w:rFonts w:hint="cs"/>
-          <w:cs/>
-        </w:rPr>
-        <w:t xml:space="preserve"> มาระบุ</w:t>
-      </w:r>
-      <w:r>
-        <w:t xml:space="preserve"> intent </w:t>
-      </w:r>
-      <w:r>
-        <w:rPr>
-          <w:rFonts w:hint="cs"/>
-          <w:cs/>
-        </w:rPr>
-        <w:t>ของข้อความ</w:t>
-      </w:r>
-      <w:r>
-        <w:rPr>
-          <w:rFonts w:hint="cs"/>
-          <w:cs/>
-        </w:rPr>
-        <w:t>โดยใช้โมเดลที่</w:t>
-      </w:r>
-      <w:r>
-        <w:rPr>
-          <w:rFonts w:hint="cs"/>
-          <w:cs/>
-        </w:rPr>
-        <w:t>สร้างขึ้นจากขั้นตอนก่อนหน้า จากนั้นนำชุดข้อความ</w:t>
-      </w:r>
-      <w:r>
-        <w:rPr>
-          <w:rFonts w:hint="cs"/>
-          <w:cs/>
-        </w:rPr>
-        <w:t>ที่ระบุ</w:t>
-      </w:r>
-      <w:r>
-        <w:t xml:space="preserve"> intent </w:t>
-      </w:r>
-      <w:r>
-        <w:rPr>
-          <w:rFonts w:hint="cs"/>
-          <w:cs/>
-        </w:rPr>
-        <w:t>แล้วไปฝึกสอนให้กั</w:t>
-      </w:r>
-      <w:r>
-        <w:rPr>
-          <w:rFonts w:hint="cs"/>
-          <w:cs/>
-        </w:rPr>
-        <w:t xml:space="preserve">บ </w:t>
-      </w:r>
-      <w:r>
-        <w:t>D</w:t>
-      </w:r>
-      <w:r>
-        <w:t xml:space="preserve">ialogflow </w:t>
-      </w:r>
-      <w:r>
-        <w:rPr>
-          <w:rFonts w:hint="cs"/>
-          <w:cs/>
-        </w:rPr>
-        <w:t>สำหรับสร้างแชทบอท</w:t>
-      </w:r>
-      <w:r>
-        <w:rPr>
-          <w:rFonts w:hint="cs"/>
-          <w:cs/>
-        </w:rPr>
-        <w:t xml:space="preserve">  โดยจะมีลำดับขั้นตอนดังภาพ</w:t>
-      </w:r>
-      <w:r>
-        <w:rPr>
-          <w:rFonts w:hint="cs"/>
-          <w:cs/>
-        </w:rPr>
-        <w:t xml:space="preserve">ที่ </w:t>
-      </w:r>
-      <w:r>
-        <w:t xml:space="preserve">3.4 </w:t>
-      </w:r>
-      <w:r>
-        <w:rPr>
-          <w:rFonts w:hint="cs"/>
-          <w:cs/>
-        </w:rPr>
-        <w:t>ประกอบด้วย</w:t>
-      </w:r>
-    </w:p>
-    <w:p>
-      <w:pPr>
-        <w:pStyle w:val="ListParagraph"/>
-        <w:numPr>
-          <w:ilvl w:val="0"/>
-          <w:numId w:val="43"/>
-        </w:numPr>
         <w:rPr>
           <w:sz w:val="21"/>
           <w:szCs w:val="21"/>
-        </w:rPr>
-      </w:pPr>
-      <w:r>
-        <w:rPr>
-          <w:cs/>
-        </w:rPr>
-        <w:t>การทำความสะอาดข้อความ</w:t>
-      </w:r>
-    </w:p>
-    <w:p>
-      <w:pPr>
-        <w:pStyle w:val="ListParagraph"/>
-        <w:numPr>
-          <w:ilvl w:val="0"/>
-          <w:numId w:val="43"/>
-        </w:numPr>
-        <w:rPr>
-          <w:sz w:val="21"/>
-          <w:szCs w:val="21"/>
-        </w:rPr>
-      </w:pPr>
-      <w:r>
-        <w:rPr>
-          <w:cs/>
-        </w:rPr>
-        <w:t>การสร้างชุดคำศัพท์</w:t>
-      </w:r>
-    </w:p>
-    <w:p>
-      <w:pPr>
-        <w:pStyle w:val="ListParagraph"/>
-        <w:numPr>
-          <w:ilvl w:val="0"/>
-          <w:numId w:val="43"/>
-        </w:numPr>
-        <w:rPr>
-          <w:sz w:val="21"/>
-          <w:szCs w:val="21"/>
-        </w:rPr>
-      </w:pPr>
-      <w:r>
-        <w:rPr>
-          <w:cs/>
-        </w:rPr>
-        <w:t>การสกัดคุณลักษณะ</w:t>
-      </w:r>
-    </w:p>
-    <w:p>
-      <w:pPr>
-        <w:pStyle w:val="ListParagraph"/>
-        <w:numPr>
-          <w:ilvl w:val="0"/>
-          <w:numId w:val="43"/>
-        </w:numPr>
-        <w:rPr>
-          <w:sz w:val="21"/>
-          <w:szCs w:val="21"/>
-        </w:rPr>
-      </w:pPr>
-      <w:r>
-        <w:rPr>
-          <w:cs/>
-        </w:rPr>
-        <w:t xml:space="preserve">การจำแนก </w:t>
-      </w:r>
-      <w:r>
-        <w:t>intent</w:t>
-      </w:r>
-    </w:p>
-    <w:p>
-      <w:pPr>
-        <w:pStyle w:val="ListParagraph"/>
-        <w:numPr>
-          <w:ilvl w:val="0"/>
-          <w:numId w:val="43"/>
-        </w:numPr>
-        <w:rPr>
-          <w:sz w:val="21"/>
-          <w:szCs w:val="21"/>
-        </w:rPr>
-      </w:pPr>
-      <w:r>
-        <w:rPr>
-          <w:cs/>
-        </w:rPr>
-        <w:t xml:space="preserve">การสร้างแชทบอทด้วย </w:t>
-      </w:r>
-      <w:r>
-        <w:t>D</w:t>
-      </w:r>
-      <w:r>
-        <w:t>ialogflow</w:t>
-      </w:r>
-    </w:p>
-    <w:p>
-      <w:pPr>
-        <w:rPr>
-          <w:rFonts w:hint="cs"/>
-          <w:cs/>
-        </w:rPr>
-      </w:pPr>
-      <w:r>
-        <w:rPr>
-          <w:rFonts w:hint="cs"/>
-          <w:cs/>
-        </w:rPr>
-        <w:t>ดังรายละเอียดที่จะกล่าวต่อไปนี้</w:t>
+          <w:cs/>
+        </w:rPr>
+      </w:pPr>
+      <w:r>
+        <w:rPr>
+          <w:rFonts w:hint="cs"/>
+          <w:cs/>
+        </w:rPr>
+        <w:t>ในขั้นตอนนี้เป็นการนำชุดข้อความ</w:t>
+      </w:r>
+      <w:r>
+        <w:rPr>
+          <w:rFonts w:hint="cs"/>
+          <w:cs/>
+        </w:rPr>
+        <w:t>ที่ยังไม่มีการระบุ</w:t>
+      </w:r>
+      <w:r>
+        <w:t xml:space="preserve"> intent  </w:t>
+      </w:r>
+      <w:r>
+        <w:rPr>
+          <w:rFonts w:hint="cs"/>
+          <w:cs/>
+        </w:rPr>
+        <w:t>ที่เตรียมไว้สำหรับสร้าง</w:t>
+      </w:r>
+      <w:r>
+        <w:br/>
+      </w:r>
+      <w:r>
+        <w:rPr>
+          <w:rFonts w:hint="cs"/>
+          <w:cs/>
+        </w:rPr>
+        <w:t>แชทบอท</w:t>
+      </w:r>
+      <w:r>
+        <w:rPr>
+          <w:rFonts w:hint="cs"/>
+          <w:cs/>
+        </w:rPr>
+        <w:t xml:space="preserve"> </w:t>
+      </w:r>
+      <w:r>
+        <w:rPr>
+          <w:rFonts w:hint="cs"/>
+          <w:cs/>
+        </w:rPr>
+        <w:t xml:space="preserve"> มาระบุ</w:t>
+      </w:r>
+      <w:r>
+        <w:t xml:space="preserve"> intent </w:t>
+      </w:r>
+      <w:r>
+        <w:rPr>
+          <w:rFonts w:hint="cs"/>
+          <w:cs/>
+        </w:rPr>
+        <w:t>ของข้อความ</w:t>
+      </w:r>
+      <w:r>
+        <w:rPr>
+          <w:rFonts w:hint="cs"/>
+          <w:cs/>
+        </w:rPr>
+        <w:t>โดยใช้โมเดลที่</w:t>
+      </w:r>
+      <w:r>
+        <w:rPr>
+          <w:rFonts w:hint="cs"/>
+          <w:cs/>
+        </w:rPr>
+        <w:t>สร้างขึ้นจากขั้นตอนก่อนหน้า</w:t>
+      </w:r>
+      <w:r>
+        <w:t xml:space="preserve"> </w:t>
+      </w:r>
+      <w:r>
+        <w:rPr>
+          <w:rFonts w:hint="cs"/>
+          <w:cs/>
+        </w:rPr>
+        <w:t>โดยมีการทำความสะอาดข้อความ และการสกัดคุณลักษณะ ซึ่งเป็นหลักการเดียวกันกับตอนสร้างโมเดล</w:t>
+      </w:r>
+      <w:r>
+        <w:rPr>
+          <w:rFonts w:hint="cs"/>
+          <w:cs/>
+        </w:rPr>
+        <w:t xml:space="preserve"> </w:t>
+      </w:r>
+      <w:r>
+        <w:rPr>
+          <w:rFonts w:hint="cs"/>
+          <w:cs/>
+        </w:rPr>
+        <w:t xml:space="preserve">หลังจากการนำข้อความเข้าสู่โมเดล ค่าผลลัพธ์ที่ได้จะปรากฎในรูป เซตข้อความ แทนด้วย </w:t>
+      </w:r>
+      <w:r>
+        <w:t xml:space="preserve">M </w:t>
+      </w:r>
+      <w:r>
+        <w:rPr>
+          <w:rFonts w:hint="cs"/>
+          <w:cs/>
+        </w:rPr>
+        <w:t xml:space="preserve">และเซต </w:t>
+      </w:r>
+      <w:r>
+        <w:t xml:space="preserve">intent </w:t>
+      </w:r>
+      <w:r>
+        <w:rPr>
+          <w:rFonts w:hint="cs"/>
+          <w:cs/>
+        </w:rPr>
+        <w:t xml:space="preserve">ของข้อความ แทนด้วย </w:t>
+      </w:r>
+      <w:r>
+        <w:t xml:space="preserve">L </w:t>
+      </w:r>
+      <w:r>
+        <w:rPr>
+          <w:rFonts w:hint="cs"/>
+          <w:cs/>
+        </w:rPr>
+        <w:t xml:space="preserve">ซึ่งจะนำเข้าสู่ </w:t>
+      </w:r>
+      <w:r>
+        <w:t xml:space="preserve">Dialogflow </w:t>
+      </w:r>
+      <w:r>
+        <w:rPr>
+          <w:rFonts w:hint="cs"/>
+          <w:cs/>
+        </w:rPr>
+        <w:t xml:space="preserve">โดยจะมีการกำหนดคำตอบที่เหมาะสมตาม </w:t>
+      </w:r>
+      <w:r>
+        <w:t xml:space="preserve">intent </w:t>
+      </w:r>
+      <w:r>
+        <w:rPr>
+          <w:rFonts w:hint="cs"/>
+          <w:cs/>
+        </w:rPr>
+        <w:t>เพื่อเป็นการสอนแชทบอท</w:t>
+      </w:r>
+      <w:r>
+        <w:rPr>
+          <w:rFonts w:hint="cs"/>
+          <w:cs/>
+        </w:rPr>
+        <w:t xml:space="preserve"> </w:t>
+      </w:r>
+      <w:r>
+        <w:rPr>
+          <w:rFonts w:hint="cs"/>
+          <w:cs/>
+        </w:rPr>
+        <w:t>โดยจะมีลำดับขั้นตอนดังภาพ</w:t>
+      </w:r>
+      <w:r>
+        <w:rPr>
+          <w:rFonts w:hint="cs"/>
+          <w:cs/>
+        </w:rPr>
+        <w:t xml:space="preserve">ที่ </w:t>
+      </w:r>
+      <w:r>
+        <w:t>3.4</w:t>
+      </w:r>
+      <w:r>
+        <w:rPr>
+          <w:rFonts w:hint="cs"/>
+          <w:cs/>
+        </w:rPr>
+        <w:t xml:space="preserve"> </w:t>
       </w:r>
     </w:p>
     <w:p>
@@ -40948,10 +40525,10 @@
           <w:noProof/>
         </w:rPr>
         <w:drawing>
-          <wp:inline distT="0" distB="0" distL="0" distR="0" wp14:anchorId="4C184845" wp14:editId="4A7639DA">
-            <wp:extent cx="4242816" cy="7170483"/>
-            <wp:effectExtent l="0" t="0" r="5715" b="0"/>
-            <wp:docPr id="54" name="Picture 54" descr="Diagram&#10;&#10;Description automatically generated"/>
+          <wp:inline distT="0" distB="0" distL="0" distR="0" wp14:anchorId="34CB0D9C" wp14:editId="3D777699">
+            <wp:extent cx="4238045" cy="7150553"/>
+            <wp:effectExtent l="0" t="0" r="0" b="0"/>
+            <wp:docPr id="48" name="Picture 48" descr="Diagram&#10;&#10;Description automatically generated"/>
             <wp:cNvGraphicFramePr>
               <a:graphicFrameLocks xmlns:a="http://schemas.openxmlformats.org/drawingml/2006/main" noChangeAspect="1"/>
             </wp:cNvGraphicFramePr>
@@ -40959,11 +40536,11 @@
               <a:graphicData uri="http://schemas.openxmlformats.org/drawingml/2006/picture">
                 <pic:pic xmlns:pic="http://schemas.openxmlformats.org/drawingml/2006/picture">
                   <pic:nvPicPr>
-                    <pic:cNvPr id="54" name="Picture 54" descr="Diagram&#10;&#10;Description automatically generated"/>
+                    <pic:cNvPr id="48" name="Picture 48" descr="Diagram&#10;&#10;Description automatically generated"/>
                     <pic:cNvPicPr/>
                   </pic:nvPicPr>
                   <pic:blipFill>
-                    <a:blip r:embed="rId69">
+                    <a:blip r:embed="rId71">
                       <a:extLst>
                         <a:ext uri="{28A0092B-C50C-407E-A947-70E740481C1C}">
                           <a14:useLocalDpi xmlns:a14="http://schemas.microsoft.com/office/drawing/2010/main" val="0"/>
@@ -40977,7 +40554,7 @@
                   <pic:spPr>
                     <a:xfrm>
                       <a:off x="0" y="0"/>
-                      <a:ext cx="4267799" cy="7212705"/>
+                      <a:ext cx="4250346" cy="7171308"/>
                     </a:xfrm>
                     <a:prstGeom prst="rect">
                       <a:avLst/>
@@ -41042,7 +40619,31 @@
     </w:p>
     <w:p>
       <w:pPr>
-        <w:ind w:firstLine="283"/>
+        <w:pStyle w:val="picture1"/>
+      </w:pPr>
+    </w:p>
+    <w:p>
+      <w:pPr>
+        <w:pStyle w:val="Title"/>
+        <w:ind w:left="0"/>
+      </w:pPr>
+      <w:bookmarkStart w:id="207" w:name="_Toc66572994"/>
+      <w:r>
+        <w:lastRenderedPageBreak/>
+        <w:t xml:space="preserve">3.4.2 </w:t>
+      </w:r>
+      <w:r>
+        <w:rPr>
+          <w:rFonts w:hint="cs"/>
+          <w:cs/>
+        </w:rPr>
+        <w:t>การอัพเดตแชทบอท</w:t>
+      </w:r>
+      <w:bookmarkEnd w:id="207"/>
+    </w:p>
+    <w:p>
+      <w:pPr>
+        <w:ind w:left="720" w:firstLine="720"/>
         <w:jc w:val="thaiDistribute"/>
       </w:pPr>
       <w:r>
@@ -41050,68 +40651,7 @@
           <w:rFonts w:hint="cs"/>
           <w:cs/>
         </w:rPr>
-        <w:lastRenderedPageBreak/>
-        <w:t xml:space="preserve">สำหรับการอัพเดตแชทบอท </w:t>
-      </w:r>
-      <w:r>
-        <w:rPr>
-          <w:rFonts w:hint="cs"/>
-          <w:cs/>
-        </w:rPr>
-        <w:t>เมื่อแชทบอทใช้งานไปสักระยะจะมีข้อความใหม่ที่ไม่สามารถระบุ</w:t>
-      </w:r>
-      <w:r>
-        <w:t xml:space="preserve"> intent </w:t>
-      </w:r>
-      <w:r>
-        <w:rPr>
-          <w:rFonts w:hint="cs"/>
-          <w:cs/>
-        </w:rPr>
-        <w:t>ได้ ข้อความเหล่านั้นจะถูกเข้ามาในกระบวนการพัฒนาแชทบอทอีกครั้ง และนำข้อความ</w:t>
-      </w:r>
-      <w:r>
-        <w:rPr>
-          <w:rFonts w:hint="cs"/>
-          <w:cs/>
-        </w:rPr>
-        <w:t>ใหม่ที่ระบุ</w:t>
-      </w:r>
-      <w:r>
-        <w:t xml:space="preserve"> intent </w:t>
-      </w:r>
-      <w:r>
-        <w:rPr>
-          <w:rFonts w:hint="cs"/>
-          <w:cs/>
-        </w:rPr>
-        <w:t xml:space="preserve">แล้วไปรวมกับข้อความก่อนหน้า จากนั้นนำไปฝึกสอนให้กับ </w:t>
-      </w:r>
-      <w:r>
-        <w:t>D</w:t>
-      </w:r>
-      <w:r>
-        <w:t>i</w:t>
-      </w:r>
-      <w:r>
-        <w:t>a</w:t>
-      </w:r>
-      <w:r>
-        <w:t>logflow</w:t>
-      </w:r>
-      <w:r>
-        <w:rPr>
-          <w:rFonts w:hint="cs"/>
-          <w:cs/>
-        </w:rPr>
-        <w:t xml:space="preserve"> อีกครั้ง โดยจะมีลำดับขั้นตอนดังภาพ</w:t>
-      </w:r>
-      <w:r>
-        <w:rPr>
-          <w:rFonts w:hint="cs"/>
-          <w:cs/>
-        </w:rPr>
-        <w:t xml:space="preserve">ที่ </w:t>
+        <w:t xml:space="preserve">เมื่อมีคำถาม ซึ่งไม่มีอยู่ภายในแชทบอท เช่น คำถามจากแชทบอทที่แชทบอทไม่สามารถตอบได้ หรือข้อมูลเพิ่มเติมที่หาได้ ข้อความเหล่านี้จะถูกนำเข้ามาในกระบวนการ เพื่ออัพเดตแชทบอทอีกครั้ง ดังขั้นตอนในภาพที่ </w:t>
       </w:r>
       <w:r>
         <w:t xml:space="preserve">3.5 </w:t>
@@ -41121,128 +40661,156 @@
           <w:rFonts w:hint="cs"/>
           <w:cs/>
         </w:rPr>
-        <w:t>ประกอบด้วย</w:t>
-      </w:r>
-    </w:p>
-    <w:p>
-      <w:pPr>
-        <w:pStyle w:val="ListParagraph"/>
-        <w:numPr>
-          <w:ilvl w:val="0"/>
-          <w:numId w:val="44"/>
-        </w:numPr>
-        <w:rPr>
-          <w:sz w:val="21"/>
-          <w:szCs w:val="21"/>
-        </w:rPr>
-      </w:pPr>
-      <w:r>
-        <w:rPr>
-          <w:cs/>
-        </w:rPr>
-        <w:t>การทำความสะอาดข้อความ</w:t>
-      </w:r>
-    </w:p>
-    <w:p>
-      <w:pPr>
-        <w:pStyle w:val="ListParagraph"/>
-        <w:numPr>
-          <w:ilvl w:val="0"/>
-          <w:numId w:val="44"/>
-        </w:numPr>
-        <w:rPr>
-          <w:sz w:val="21"/>
-          <w:szCs w:val="21"/>
-        </w:rPr>
-      </w:pPr>
-      <w:r>
-        <w:rPr>
-          <w:cs/>
-        </w:rPr>
-        <w:t>การสร้างชุดคำศัพท์</w:t>
-      </w:r>
-    </w:p>
-    <w:p>
-      <w:pPr>
-        <w:pStyle w:val="ListParagraph"/>
-        <w:numPr>
-          <w:ilvl w:val="0"/>
-          <w:numId w:val="44"/>
-        </w:numPr>
-        <w:rPr>
-          <w:sz w:val="21"/>
-          <w:szCs w:val="21"/>
-        </w:rPr>
-      </w:pPr>
-      <w:r>
-        <w:rPr>
-          <w:cs/>
-        </w:rPr>
-        <w:t>การสกัดคุณลักษณะ</w:t>
-      </w:r>
-    </w:p>
-    <w:p>
-      <w:pPr>
-        <w:pStyle w:val="ListParagraph"/>
-        <w:numPr>
-          <w:ilvl w:val="0"/>
-          <w:numId w:val="44"/>
-        </w:numPr>
-        <w:rPr>
-          <w:sz w:val="21"/>
-          <w:szCs w:val="21"/>
-        </w:rPr>
-      </w:pPr>
-      <w:r>
-        <w:rPr>
-          <w:cs/>
-        </w:rPr>
-        <w:t xml:space="preserve">การจำแนก </w:t>
+        <w:t xml:space="preserve">จะต้องนำมาระบุ </w:t>
       </w:r>
       <w:r>
         <w:t xml:space="preserve">intent </w:t>
       </w:r>
-    </w:p>
-    <w:p>
-      <w:pPr>
-        <w:pStyle w:val="ListParagraph"/>
-        <w:numPr>
-          <w:ilvl w:val="0"/>
-          <w:numId w:val="44"/>
-        </w:numPr>
-        <w:rPr>
-          <w:sz w:val="21"/>
-          <w:szCs w:val="21"/>
-        </w:rPr>
-      </w:pPr>
-      <w:r>
-        <w:rPr>
-          <w:cs/>
-        </w:rPr>
-        <w:t>การอัพเดทข้อมูล</w:t>
-      </w:r>
-    </w:p>
-    <w:p>
-      <w:pPr>
-        <w:pStyle w:val="ListParagraph"/>
-        <w:numPr>
-          <w:ilvl w:val="0"/>
-          <w:numId w:val="44"/>
-        </w:numPr>
-        <w:rPr>
-          <w:sz w:val="21"/>
-          <w:szCs w:val="21"/>
-        </w:rPr>
-      </w:pPr>
-      <w:r>
-        <w:rPr>
-          <w:cs/>
-        </w:rPr>
-        <w:t>การอัพเดตแชทบอท</w:t>
-      </w:r>
-    </w:p>
-    <w:p>
-      <w:pPr>
+      <w:r>
+        <w:rPr>
+          <w:rFonts w:hint="cs"/>
+          <w:cs/>
+        </w:rPr>
+        <w:t xml:space="preserve">ด้วยการนำเข้าสู่โมเดล และนำผลลัพธ์ที่เรียกว่า เซตของข้อความใหม่ แทนด้วย </w:t>
+      </w:r>
+      <w:r>
+        <w:t xml:space="preserve">Mnew </w:t>
+      </w:r>
+      <w:r>
+        <w:rPr>
+          <w:rFonts w:hint="cs"/>
+          <w:cs/>
+        </w:rPr>
+        <w:t xml:space="preserve">และเซตของ </w:t>
+      </w:r>
+      <w:r>
+        <w:t xml:space="preserve">intent </w:t>
+      </w:r>
+      <w:r>
+        <w:rPr>
+          <w:rFonts w:hint="cs"/>
+          <w:cs/>
+        </w:rPr>
+        <w:t xml:space="preserve">ของข้อความใหม่ แทนด้วย </w:t>
+      </w:r>
+      <w:r>
+        <w:t xml:space="preserve">Lnew </w:t>
+      </w:r>
+      <w:r>
+        <w:rPr>
+          <w:rFonts w:hint="cs"/>
+          <w:cs/>
+        </w:rPr>
+        <w:t>และนำมารวมกับข้อมูลเดิม จะเขียนออกมาได้ว่า</w:t>
+      </w:r>
+    </w:p>
+    <w:p>
+      <w:pPr>
+        <w:ind w:left="720" w:firstLine="720"/>
+      </w:pPr>
+      <m:oMathPara>
+        <m:oMathParaPr>
+          <m:jc m:val="center"/>
+        </m:oMathParaPr>
+        <m:oMath>
+          <m:r>
+            <w:rPr>
+              <w:rFonts w:ascii="Cambria Math" w:hAnsi="Cambria Math"/>
+              <w:sz w:val="28"/>
+              <w:szCs w:val="28"/>
+            </w:rPr>
+            <m:t xml:space="preserve">M=M∪ </m:t>
+          </m:r>
+          <m:sSub>
+            <m:sSubPr>
+              <m:ctrlPr>
+                <w:rPr>
+                  <w:rFonts w:ascii="Cambria Math" w:hAnsi="Cambria Math"/>
+                  <w:i/>
+                  <w:sz w:val="28"/>
+                  <w:szCs w:val="28"/>
+                </w:rPr>
+              </m:ctrlPr>
+            </m:sSubPr>
+            <m:e>
+              <m:r>
+                <w:rPr>
+                  <w:rFonts w:ascii="Cambria Math" w:hAnsi="Cambria Math"/>
+                  <w:sz w:val="28"/>
+                  <w:szCs w:val="28"/>
+                </w:rPr>
+                <m:t>M</m:t>
+              </m:r>
+            </m:e>
+            <m:sub>
+              <m:r>
+                <w:rPr>
+                  <w:rFonts w:ascii="Cambria Math" w:hAnsi="Cambria Math"/>
+                  <w:sz w:val="28"/>
+                  <w:szCs w:val="28"/>
+                </w:rPr>
+                <m:t>new</m:t>
+              </m:r>
+            </m:sub>
+          </m:sSub>
+        </m:oMath>
+      </m:oMathPara>
+    </w:p>
+    <w:p>
+      <w:pPr>
+        <w:ind w:left="720" w:firstLine="720"/>
+      </w:pPr>
+      <m:oMathPara>
+        <m:oMathParaPr>
+          <m:jc m:val="center"/>
+        </m:oMathParaPr>
+        <m:oMath>
+          <m:r>
+            <w:rPr>
+              <w:rFonts w:ascii="Cambria Math" w:hAnsi="Cambria Math"/>
+              <w:sz w:val="28"/>
+              <w:szCs w:val="28"/>
+            </w:rPr>
+            <m:t xml:space="preserve">L=L ∪ </m:t>
+          </m:r>
+          <m:sSub>
+            <m:sSubPr>
+              <m:ctrlPr>
+                <w:rPr>
+                  <w:rFonts w:ascii="Cambria Math" w:hAnsi="Cambria Math"/>
+                  <w:i/>
+                  <w:sz w:val="28"/>
+                  <w:szCs w:val="28"/>
+                </w:rPr>
+              </m:ctrlPr>
+            </m:sSubPr>
+            <m:e>
+              <m:r>
+                <w:rPr>
+                  <w:rFonts w:ascii="Cambria Math" w:hAnsi="Cambria Math"/>
+                  <w:sz w:val="28"/>
+                  <w:szCs w:val="28"/>
+                </w:rPr>
+                <m:t>L</m:t>
+              </m:r>
+            </m:e>
+            <m:sub>
+              <m:r>
+                <w:rPr>
+                  <w:rFonts w:ascii="Cambria Math" w:hAnsi="Cambria Math"/>
+                  <w:sz w:val="28"/>
+                  <w:szCs w:val="28"/>
+                </w:rPr>
+                <m:t>new</m:t>
+              </m:r>
+            </m:sub>
+          </m:sSub>
+        </m:oMath>
+      </m:oMathPara>
+    </w:p>
+    <w:p>
+      <w:pPr>
+        <w:ind w:left="720" w:firstLine="720"/>
         <w:jc w:val="thaiDistribute"/>
       </w:pPr>
       <w:r>
@@ -41250,7 +40818,20 @@
           <w:rFonts w:hint="cs"/>
           <w:cs/>
         </w:rPr>
-        <w:t>ดังรายละเอียดที่จะกล่าวต่อไปนี้</w:t>
+        <w:t xml:space="preserve">ก่อนนำเข้า </w:t>
+      </w:r>
+      <w:r>
+        <w:rPr>
+          <w:rFonts w:hint="cs"/>
+        </w:rPr>
+        <w:t xml:space="preserve">Dialogflow </w:t>
+      </w:r>
+      <w:r>
+        <w:rPr>
+          <w:rFonts w:hint="cs"/>
+          <w:cs/>
+        </w:rPr>
+        <w:t>เพื่ออัปเดตแชทบอท ให้มีข้อมูลเพิ่มขึ้น และเป็นการอัพเดตแชทบอท ให้มีความสามารถมากขึ้น</w:t>
       </w:r>
     </w:p>
     <w:p>
@@ -41259,6 +40840,12 @@
       </w:pPr>
     </w:p>
     <w:p>
+      <w:pPr>
+        <w:rPr>
+          <w:rFonts w:hint="cs"/>
+          <w:cs/>
+        </w:rPr>
+      </w:pPr>
       <w:r>
         <w:rPr>
           <w:noProof/>
@@ -41267,7 +40854,7 @@
         <mc:AlternateContent>
           <mc:Choice Requires="wps">
             <w:drawing>
-              <wp:anchor distT="0" distB="0" distL="114300" distR="114300" simplePos="0" relativeHeight="251765248" behindDoc="0" locked="0" layoutInCell="1" allowOverlap="1" wp14:anchorId="5C9F75C0" wp14:editId="5BCDE165">
+              <wp:anchor distT="0" distB="0" distL="114300" distR="114300" simplePos="0" relativeHeight="251765248" behindDoc="0" locked="0" layoutInCell="1" allowOverlap="1" wp14:anchorId="5C9F75C0" wp14:editId="429E3C4D">
                 <wp:simplePos x="0" y="0"/>
                 <wp:positionH relativeFrom="margin">
                   <wp:align>left</wp:align>
@@ -41335,7 +40922,7 @@
           </mc:Choice>
           <mc:Fallback>
             <w:pict>
-              <v:rect w14:anchorId="75D2DE5E" id="Rectangle 25" o:spid="_x0000_s1026" style="position:absolute;margin-left:0;margin-top:-5.35pt;width:435.2pt;height:578.1pt;z-index:251765248;visibility:visible;mso-wrap-style:square;mso-width-percent:0;mso-height-percent:0;mso-wrap-distance-left:9pt;mso-wrap-distance-top:0;mso-wrap-distance-right:9pt;mso-wrap-distance-bottom:0;mso-position-horizontal:left;mso-position-horizontal-relative:margin;mso-position-vertical:absolute;mso-position-vertical-relative:text;mso-width-percent:0;mso-height-percent:0;mso-width-relative:margin;mso-height-relative:margin;v-text-anchor:middle" o:gfxdata="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" filled="f" strokecolor="black [3213]">
+              <v:rect w14:anchorId="6D421B62" id="Rectangle 25" o:spid="_x0000_s1026" style="position:absolute;margin-left:0;margin-top:-5.35pt;width:435.2pt;height:578.1pt;z-index:251765248;visibility:visible;mso-wrap-style:square;mso-width-percent:0;mso-height-percent:0;mso-wrap-distance-left:9pt;mso-wrap-distance-top:0;mso-wrap-distance-right:9pt;mso-wrap-distance-bottom:0;mso-position-horizontal:left;mso-position-horizontal-relative:margin;mso-position-vertical:absolute;mso-position-vertical-relative:text;mso-width-percent:0;mso-height-percent:0;mso-width-relative:margin;mso-height-relative:margin;v-text-anchor:middle" o:gfxdata="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" filled="f" strokecolor="black [3213]">
                 <w10:wrap anchorx="margin"/>
               </v:rect>
             </w:pict>
@@ -41347,10 +40934,10 @@
           <w:noProof/>
         </w:rPr>
         <w:drawing>
-          <wp:inline distT="0" distB="0" distL="0" distR="0" wp14:anchorId="75FDC48F" wp14:editId="03F02B79">
-            <wp:extent cx="4147718" cy="7286026"/>
-            <wp:effectExtent l="0" t="0" r="5715" b="0"/>
-            <wp:docPr id="55" name="Picture 55" descr="Diagram&#10;&#10;Description automatically generated"/>
+          <wp:inline distT="0" distB="0" distL="0" distR="0" wp14:anchorId="37A4370F" wp14:editId="5E010CF3">
+            <wp:extent cx="4138770" cy="7270308"/>
+            <wp:effectExtent l="0" t="0" r="0" b="6985"/>
+            <wp:docPr id="49" name="Picture 49" descr="Diagram&#10;&#10;Description automatically generated"/>
             <wp:cNvGraphicFramePr>
               <a:graphicFrameLocks xmlns:a="http://schemas.openxmlformats.org/drawingml/2006/main" noChangeAspect="1"/>
             </wp:cNvGraphicFramePr>
@@ -41358,11 +40945,11 @@
               <a:graphicData uri="http://schemas.openxmlformats.org/drawingml/2006/picture">
                 <pic:pic xmlns:pic="http://schemas.openxmlformats.org/drawingml/2006/picture">
                   <pic:nvPicPr>
-                    <pic:cNvPr id="55" name="Picture 55" descr="Diagram&#10;&#10;Description automatically generated"/>
+                    <pic:cNvPr id="49" name="Picture 49" descr="Diagram&#10;&#10;Description automatically generated"/>
                     <pic:cNvPicPr/>
                   </pic:nvPicPr>
                   <pic:blipFill>
-                    <a:blip r:embed="rId70">
+                    <a:blip r:embed="rId72">
                       <a:extLst>
                         <a:ext uri="{28A0092B-C50C-407E-A947-70E740481C1C}">
                           <a14:useLocalDpi xmlns:a14="http://schemas.microsoft.com/office/drawing/2010/main" val="0"/>
@@ -41376,7 +40963,7 @@
                   <pic:spPr>
                     <a:xfrm>
                       <a:off x="0" y="0"/>
-                      <a:ext cx="4206326" cy="7388978"/>
+                      <a:ext cx="4163006" cy="7312881"/>
                     </a:xfrm>
                     <a:prstGeom prst="rect">
                       <a:avLst/>
@@ -41396,7 +40983,7 @@
           <w:rFonts w:eastAsia="TH SarabunPSK"/>
         </w:rPr>
       </w:pPr>
-      <w:bookmarkStart w:id="207" w:name="_Toc66446096"/>
+      <w:bookmarkStart w:id="208" w:name="_Toc66446096"/>
       <w:r>
         <w:rPr>
           <w:rFonts w:eastAsia="TH SarabunPSK" w:hint="cs"/>
@@ -41437,415 +41024,18 @@
         </w:rPr>
         <w:t>อัพเดตแชทบอท</w:t>
       </w:r>
-      <w:bookmarkEnd w:id="207"/>
-    </w:p>
-    <w:p>
-      <w:pPr>
-        <w:pStyle w:val="picture1"/>
-        <w:rPr>
-          <w:rFonts w:eastAsia="TH SarabunPSK"/>
-        </w:rPr>
-      </w:pPr>
-    </w:p>
-    <w:p>
-      <w:pPr>
-        <w:pStyle w:val="Title"/>
-        <w:ind w:left="0"/>
-      </w:pPr>
-      <w:bookmarkStart w:id="208" w:name="_Toc66445909"/>
-      <w:bookmarkStart w:id="209" w:name="_Toc66446097"/>
-      <w:r>
-        <w:lastRenderedPageBreak/>
-        <w:t xml:space="preserve">3.4.1 </w:t>
-      </w:r>
-      <w:r>
-        <w:rPr>
-          <w:rFonts w:hint="cs"/>
-          <w:cs/>
-        </w:rPr>
-        <w:t>สร้างแชทบอท</w:t>
-      </w:r>
       <w:bookmarkEnd w:id="208"/>
-      <w:bookmarkEnd w:id="209"/>
-    </w:p>
-    <w:p>
-      <w:pPr>
-        <w:ind w:left="720" w:firstLine="720"/>
-        <w:jc w:val="thaiDistribute"/>
-      </w:pPr>
-      <w:r>
-        <w:rPr>
-          <w:rFonts w:hint="cs"/>
-          <w:cs/>
-        </w:rPr>
-        <w:t xml:space="preserve">หลังจากการนำข้อความเข้าสู่โมเดล ค่าผลลัพธ์ที่ได้จะปรากฎในรูป เซตข้อความ แทนด้วย </w:t>
-      </w:r>
-      <w:r>
-        <w:rPr>
-          <w:rFonts w:hint="cs"/>
-        </w:rPr>
-        <w:t xml:space="preserve">M </w:t>
-      </w:r>
-      <w:r>
-        <w:rPr>
-          <w:rFonts w:hint="cs"/>
-          <w:cs/>
-        </w:rPr>
-        <w:t xml:space="preserve">และเซต </w:t>
-      </w:r>
-      <w:r>
-        <w:rPr>
-          <w:rFonts w:hint="cs"/>
-        </w:rPr>
-        <w:t xml:space="preserve">intent </w:t>
-      </w:r>
-      <w:r>
-        <w:rPr>
-          <w:rFonts w:hint="cs"/>
-          <w:cs/>
-        </w:rPr>
-        <w:t xml:space="preserve">ของข้อความ แทนด้วย </w:t>
-      </w:r>
-      <w:r>
-        <w:rPr>
-          <w:rFonts w:hint="cs"/>
-        </w:rPr>
-        <w:t xml:space="preserve">L </w:t>
-      </w:r>
-      <w:r>
-        <w:rPr>
-          <w:rFonts w:hint="cs"/>
-          <w:cs/>
-        </w:rPr>
-        <w:t xml:space="preserve">ซึ่งจะนำเข้าสู่ </w:t>
-      </w:r>
-      <w:r>
-        <w:t>Dialogflow</w:t>
-      </w:r>
-      <w:r>
-        <w:rPr>
-          <w:rFonts w:hint="cs"/>
-        </w:rPr>
-        <w:t xml:space="preserve"> </w:t>
-      </w:r>
-      <w:r>
-        <w:rPr>
-          <w:rFonts w:hint="cs"/>
-          <w:cs/>
-        </w:rPr>
-        <w:t xml:space="preserve">โดยจะมีการกำหนดคำตอบที่เหมาะสมตาม </w:t>
-      </w:r>
-      <w:r>
-        <w:rPr>
-          <w:rFonts w:hint="cs"/>
-        </w:rPr>
-        <w:t xml:space="preserve">intent </w:t>
-      </w:r>
-      <w:r>
-        <w:rPr>
-          <w:rFonts w:hint="cs"/>
-          <w:cs/>
-        </w:rPr>
-        <w:t>เพื่อเป็นการสอนแชทบอท</w:t>
-      </w:r>
-    </w:p>
-    <w:p>
-      <w:pPr>
-        <w:ind w:left="720" w:firstLine="720"/>
-      </w:pPr>
-    </w:p>
-    <w:p>
-      <w:pPr>
-        <w:pStyle w:val="Title"/>
-        <w:ind w:left="0"/>
-      </w:pPr>
-      <w:bookmarkStart w:id="210" w:name="_Toc66445910"/>
-      <w:bookmarkStart w:id="211" w:name="_Toc66446098"/>
-      <w:r>
-        <w:t xml:space="preserve">3.4.2 </w:t>
-      </w:r>
-      <w:r>
-        <w:rPr>
-          <w:rFonts w:hint="cs"/>
-          <w:cs/>
-        </w:rPr>
-        <w:t>อัปเดตแชทบอท</w:t>
-      </w:r>
-      <w:bookmarkEnd w:id="210"/>
-      <w:bookmarkEnd w:id="211"/>
-    </w:p>
-    <w:p>
-      <w:pPr>
-        <w:ind w:left="720" w:firstLine="720"/>
-        <w:jc w:val="thaiDistribute"/>
-      </w:pPr>
-      <w:r>
-        <w:rPr>
-          <w:rFonts w:hint="cs"/>
-          <w:cs/>
-        </w:rPr>
-        <w:t xml:space="preserve">เมื่อมีคำถาม ซึ่งไม่มีอยู่ภายในแชทบอท เช่น คำถามจากแชทบอทที่ไม่แชทบอทสามารถตอบได้ หรือข้อมูลเพิ่มเติมที่หาได้ จึงต้องนำมาค้นหา </w:t>
-      </w:r>
-      <w:r>
-        <w:rPr>
-          <w:rFonts w:hint="cs"/>
-        </w:rPr>
-        <w:t xml:space="preserve">intent </w:t>
-      </w:r>
-      <w:r>
-        <w:rPr>
-          <w:rFonts w:hint="cs"/>
-          <w:cs/>
-        </w:rPr>
-        <w:t xml:space="preserve">ด้วยการนำเข้าสู่โมเดล และนำผลลัพธ์ที่เรียกว่า เซตของข้อความใหม่ แทนด้วย </w:t>
-      </w:r>
-      <m:oMath>
-        <m:sSub>
-          <m:sSubPr>
-            <m:ctrlPr>
-              <w:rPr>
-                <w:rFonts w:ascii="Cambria Math" w:hAnsi="Cambria Math"/>
-                <w:i/>
-                <w:sz w:val="28"/>
-                <w:szCs w:val="28"/>
-              </w:rPr>
-            </m:ctrlPr>
-          </m:sSubPr>
-          <m:e>
-            <m:r>
-              <w:rPr>
-                <w:rFonts w:ascii="Cambria Math" w:hAnsi="Cambria Math"/>
-                <w:sz w:val="28"/>
-                <w:szCs w:val="28"/>
-              </w:rPr>
-              <m:t>M</m:t>
-            </m:r>
-          </m:e>
-          <m:sub>
-            <m:r>
-              <w:rPr>
-                <w:rFonts w:ascii="Cambria Math" w:hAnsi="Cambria Math"/>
-                <w:sz w:val="28"/>
-                <w:szCs w:val="28"/>
-              </w:rPr>
-              <m:t>new</m:t>
-            </m:r>
-          </m:sub>
-        </m:sSub>
-      </m:oMath>
-      <w:r>
-        <w:rPr>
-          <w:rFonts w:hint="cs"/>
-        </w:rPr>
-        <w:t xml:space="preserve"> </w:t>
-      </w:r>
-      <w:r>
-        <w:rPr>
-          <w:rFonts w:hint="cs"/>
-          <w:cs/>
-        </w:rPr>
-        <w:t xml:space="preserve">และเซตของ </w:t>
-      </w:r>
-      <w:r>
-        <w:rPr>
-          <w:rFonts w:hint="cs"/>
-        </w:rPr>
-        <w:t xml:space="preserve">intent </w:t>
-      </w:r>
-      <w:r>
-        <w:rPr>
-          <w:rFonts w:hint="cs"/>
-          <w:cs/>
-        </w:rPr>
-        <w:t xml:space="preserve">ของข้อความใหม่ แทนด้วย </w:t>
-      </w:r>
-      <m:oMath>
-        <m:sSub>
-          <m:sSubPr>
-            <m:ctrlPr>
-              <w:rPr>
-                <w:rFonts w:ascii="Cambria Math" w:hAnsi="Cambria Math"/>
-                <w:i/>
-                <w:sz w:val="28"/>
-                <w:szCs w:val="28"/>
-              </w:rPr>
-            </m:ctrlPr>
-          </m:sSubPr>
-          <m:e>
-            <m:r>
-              <w:rPr>
-                <w:rFonts w:ascii="Cambria Math" w:hAnsi="Cambria Math"/>
-                <w:sz w:val="28"/>
-                <w:szCs w:val="28"/>
-              </w:rPr>
-              <m:t>L</m:t>
-            </m:r>
-          </m:e>
-          <m:sub>
-            <m:r>
-              <w:rPr>
-                <w:rFonts w:ascii="Cambria Math" w:hAnsi="Cambria Math"/>
-                <w:sz w:val="28"/>
-                <w:szCs w:val="28"/>
-              </w:rPr>
-              <m:t>new</m:t>
-            </m:r>
-          </m:sub>
-        </m:sSub>
-      </m:oMath>
-      <w:r>
-        <w:rPr>
-          <w:rFonts w:hint="cs"/>
-        </w:rPr>
-        <w:t xml:space="preserve"> </w:t>
-      </w:r>
-      <w:r>
-        <w:rPr>
-          <w:rFonts w:hint="cs"/>
-          <w:cs/>
-        </w:rPr>
-        <w:t>และนำมารวมกับข้อมูลเดิม จะเขียนออกมาได้ว่า</w:t>
-      </w:r>
-    </w:p>
-    <w:p>
-      <w:pPr>
-        <w:ind w:left="720" w:firstLine="720"/>
-      </w:pPr>
-      <m:oMathPara>
-        <m:oMathParaPr>
-          <m:jc m:val="center"/>
-        </m:oMathParaPr>
-        <m:oMath>
-          <m:r>
-            <w:rPr>
-              <w:rFonts w:ascii="Cambria Math" w:hAnsi="Cambria Math"/>
-              <w:sz w:val="28"/>
-              <w:szCs w:val="28"/>
-            </w:rPr>
-            <m:t xml:space="preserve">M=M∪ </m:t>
-          </m:r>
-          <m:sSub>
-            <m:sSubPr>
-              <m:ctrlPr>
-                <w:rPr>
-                  <w:rFonts w:ascii="Cambria Math" w:hAnsi="Cambria Math"/>
-                  <w:i/>
-                  <w:sz w:val="28"/>
-                  <w:szCs w:val="28"/>
-                </w:rPr>
-              </m:ctrlPr>
-            </m:sSubPr>
-            <m:e>
-              <m:r>
-                <w:rPr>
-                  <w:rFonts w:ascii="Cambria Math" w:hAnsi="Cambria Math"/>
-                  <w:sz w:val="28"/>
-                  <w:szCs w:val="28"/>
-                </w:rPr>
-                <m:t>M</m:t>
-              </m:r>
-            </m:e>
-            <m:sub>
-              <m:r>
-                <w:rPr>
-                  <w:rFonts w:ascii="Cambria Math" w:hAnsi="Cambria Math"/>
-                  <w:sz w:val="28"/>
-                  <w:szCs w:val="28"/>
-                </w:rPr>
-                <m:t>new</m:t>
-              </m:r>
-            </m:sub>
-          </m:sSub>
-        </m:oMath>
-      </m:oMathPara>
-    </w:p>
-    <w:p>
-      <w:pPr>
-        <w:ind w:left="720" w:firstLine="720"/>
-      </w:pPr>
-      <m:oMathPara>
-        <m:oMathParaPr>
-          <m:jc m:val="center"/>
-        </m:oMathParaPr>
-        <m:oMath>
-          <m:r>
-            <w:rPr>
-              <w:rFonts w:ascii="Cambria Math" w:hAnsi="Cambria Math"/>
-              <w:sz w:val="28"/>
-              <w:szCs w:val="28"/>
-            </w:rPr>
-            <m:t xml:space="preserve">L=L ∪ </m:t>
-          </m:r>
-          <m:sSub>
-            <m:sSubPr>
-              <m:ctrlPr>
-                <w:rPr>
-                  <w:rFonts w:ascii="Cambria Math" w:hAnsi="Cambria Math"/>
-                  <w:i/>
-                  <w:sz w:val="28"/>
-                  <w:szCs w:val="28"/>
-                </w:rPr>
-              </m:ctrlPr>
-            </m:sSubPr>
-            <m:e>
-              <m:r>
-                <w:rPr>
-                  <w:rFonts w:ascii="Cambria Math" w:hAnsi="Cambria Math"/>
-                  <w:sz w:val="28"/>
-                  <w:szCs w:val="28"/>
-                </w:rPr>
-                <m:t>L</m:t>
-              </m:r>
-            </m:e>
-            <m:sub>
-              <m:r>
-                <w:rPr>
-                  <w:rFonts w:ascii="Cambria Math" w:hAnsi="Cambria Math"/>
-                  <w:sz w:val="28"/>
-                  <w:szCs w:val="28"/>
-                </w:rPr>
-                <m:t>new</m:t>
-              </m:r>
-            </m:sub>
-          </m:sSub>
-        </m:oMath>
-      </m:oMathPara>
-    </w:p>
-    <w:p>
-      <w:pPr>
-        <w:ind w:left="720" w:firstLine="720"/>
-      </w:pPr>
-      <w:r>
-        <w:rPr>
-          <w:rFonts w:hint="cs"/>
-          <w:cs/>
-        </w:rPr>
-        <w:t xml:space="preserve">ก่อนนำเข้า </w:t>
-      </w:r>
-      <w:r>
-        <w:rPr>
-          <w:rFonts w:hint="cs"/>
-        </w:rPr>
-        <w:t xml:space="preserve">Dialogflow </w:t>
-      </w:r>
-      <w:r>
-        <w:rPr>
-          <w:rFonts w:hint="cs"/>
-          <w:cs/>
-        </w:rPr>
-        <w:t>เพื่ออัปเดตแชทบอท ให้มีข้อมูลเพิ่มขึ้น</w:t>
-      </w:r>
     </w:p>
     <w:p/>
     <w:p/>
-    <w:bookmarkEnd w:id="184"/>
+    <w:bookmarkEnd w:id="183"/>
     <w:p>
       <w:pPr>
         <w:rPr>
           <w:cs/>
         </w:rPr>
         <w:sectPr>
-          <w:footerReference w:type="default" r:id="rId71"/>
+          <w:footerReference w:type="default" r:id="rId73"/>
           <w:pgSz w:w="11906" w:h="16838"/>
           <w:pgMar w:top="2160" w:right="1440" w:bottom="1440" w:left="2160" w:header="706" w:footer="706" w:gutter="0"/>
           <w:pgNumType w:start="26"/>
@@ -41861,7 +41051,7 @@
           <w:cs/>
         </w:rPr>
       </w:pPr>
-      <w:bookmarkStart w:id="212" w:name="_Toc66445911"/>
+      <w:bookmarkStart w:id="209" w:name="_Toc66572995"/>
       <w:r>
         <w:rPr>
           <w:rFonts w:hint="cs"/>
@@ -41877,7 +41067,7 @@
         </w:rPr>
         <w:t>อิง</w:t>
       </w:r>
-      <w:bookmarkEnd w:id="212"/>
+      <w:bookmarkEnd w:id="209"/>
     </w:p>
     <w:p/>
     <w:p>
@@ -41954,7 +41144,7 @@
       <w:r>
         <w:t xml:space="preserve"> </w:t>
       </w:r>
-      <w:hyperlink r:id="rId72" w:history="1">
+      <w:hyperlink r:id="rId74" w:history="1">
         <w:r>
           <w:rPr>
             <w:rStyle w:val="Hyperlink"/>
@@ -41989,32 +41179,82 @@
         <w:rPr>
           <w:rFonts w:ascii="TH Sarabun New" w:hAnsi="TH Sarabun New" w:cs="TH Sarabun New"/>
         </w:rPr>
-        <w:t xml:space="preserve"> Prabhakar Raghavan and Hinrich </w:t>
-      </w:r>
-      <w:proofErr w:type="spellStart"/>
+        <w:t xml:space="preserve"> Prabhakar Raghavan and Hinrich Sch</w:t>
+      </w:r>
       <w:r>
         <w:rPr>
           <w:rFonts w:ascii="TH Sarabun New" w:hAnsi="TH Sarabun New" w:cs="TH Sarabun New"/>
         </w:rPr>
-        <w:t>Sch</w:t>
+        <w:t>ü</w:t>
       </w:r>
       <w:r>
         <w:rPr>
           <w:rFonts w:ascii="TH Sarabun New" w:hAnsi="TH Sarabun New" w:cs="TH Sarabun New"/>
         </w:rPr>
-        <w:t>ü</w:t>
+        <w:t>tze</w:t>
       </w:r>
       <w:r>
         <w:rPr>
           <w:rFonts w:ascii="TH Sarabun New" w:hAnsi="TH Sarabun New" w:cs="TH Sarabun New"/>
         </w:rPr>
-        <w:t>tze</w:t>
-      </w:r>
-      <w:proofErr w:type="spellEnd"/>
+        <w:t>,</w:t>
+      </w:r>
+      <w:r>
+        <w:rPr>
+          <w:rFonts w:ascii="TH Sarabun New" w:hAnsi="TH Sarabun New" w:cs="TH Sarabun New" w:hint="cs"/>
+          <w:cs/>
+        </w:rPr>
+        <w:t xml:space="preserve"> </w:t>
+      </w:r>
+      <w:r>
+        <w:rPr>
+          <w:rFonts w:ascii="TH Sarabun New" w:hAnsi="TH Sarabun New" w:cs="TH Sarabun New" w:hint="cs"/>
+          <w:cs/>
+        </w:rPr>
+        <w:t xml:space="preserve">ปี </w:t>
+      </w:r>
       <w:r>
         <w:rPr>
           <w:rFonts w:ascii="TH Sarabun New" w:hAnsi="TH Sarabun New" w:cs="TH Sarabun New"/>
         </w:rPr>
+        <w:t>2008</w:t>
+      </w:r>
+      <w:r>
+        <w:rPr>
+          <w:rFonts w:ascii="TH Sarabun New" w:hAnsi="TH Sarabun New" w:cs="TH Sarabun New"/>
+        </w:rPr>
+        <w:t xml:space="preserve">, </w:t>
+      </w:r>
+      <w:r>
+        <w:rPr>
+          <w:rFonts w:ascii="TH Sarabun New" w:hAnsi="TH Sarabun New" w:cs="TH Sarabun New"/>
+        </w:rPr>
+        <w:t xml:space="preserve"> </w:t>
+      </w:r>
+    </w:p>
+    <w:p>
+      <w:pPr>
+        <w:ind w:left="720"/>
+        <w:rPr>
+          <w:rFonts w:ascii="TH Sarabun New" w:hAnsi="TH Sarabun New" w:cs="TH Sarabun New"/>
+        </w:rPr>
+      </w:pPr>
+      <w:r>
+        <w:rPr>
+          <w:rFonts w:ascii="TH Sarabun New" w:hAnsi="TH Sarabun New" w:cs="TH Sarabun New"/>
+        </w:rPr>
+        <w:t>Introduction to Information Retrieval</w:t>
+      </w:r>
+      <w:r>
+        <w:rPr>
+          <w:rFonts w:ascii="TH Sarabun New" w:hAnsi="TH Sarabun New" w:cs="TH Sarabun New"/>
+        </w:rPr>
+        <w:t>, Cambridge UniversityPress</w:t>
+      </w:r>
+      <w:r>
+        <w:rPr>
+          <w:rFonts w:ascii="TH Sarabun New" w:hAnsi="TH Sarabun New" w:cs="TH Sarabun New"/>
+        </w:rPr>
         <w:t>,</w:t>
       </w:r>
       <w:r>
@@ -42022,114 +41262,48 @@
           <w:rFonts w:ascii="TH Sarabun New" w:hAnsi="TH Sarabun New" w:cs="TH Sarabun New" w:hint="cs"/>
           <w:cs/>
         </w:rPr>
+        <w:t xml:space="preserve"> สืบค้นเมื่อวันที่ </w:t>
+      </w:r>
+      <w:r>
+        <w:rPr>
+          <w:rFonts w:ascii="TH Sarabun New" w:hAnsi="TH Sarabun New" w:cs="TH Sarabun New"/>
+        </w:rPr>
+        <w:t xml:space="preserve">10 </w:t>
+      </w:r>
+      <w:r>
+        <w:rPr>
+          <w:rFonts w:ascii="TH Sarabun New" w:hAnsi="TH Sarabun New" w:cs="TH Sarabun New" w:hint="cs"/>
+          <w:cs/>
+        </w:rPr>
+        <w:t xml:space="preserve">มกราคม </w:t>
+      </w:r>
+      <w:r>
+        <w:rPr>
+          <w:rFonts w:ascii="TH Sarabun New" w:hAnsi="TH Sarabun New" w:cs="TH Sarabun New"/>
+        </w:rPr>
+        <w:t>2564</w:t>
+      </w:r>
+      <w:r>
+        <w:rPr>
+          <w:rFonts w:ascii="TH Sarabun New" w:hAnsi="TH Sarabun New" w:cs="TH Sarabun New"/>
+        </w:rPr>
+        <w:t xml:space="preserve">, </w:t>
+      </w:r>
+      <w:r>
+        <w:rPr>
+          <w:rFonts w:ascii="TH Sarabun New" w:hAnsi="TH Sarabun New" w:cs="TH Sarabun New" w:hint="cs"/>
+          <w:cs/>
+        </w:rPr>
+        <w:t>สืบค้นจาก</w:t>
+      </w:r>
+      <w:r>
+        <w:rPr>
+          <w:rFonts w:ascii="TH Sarabun New" w:hAnsi="TH Sarabun New" w:cs="TH Sarabun New" w:hint="cs"/>
+          <w:cs/>
+        </w:rPr>
         <w:t xml:space="preserve"> </w:t>
       </w:r>
-      <w:r>
-        <w:rPr>
-          <w:rFonts w:ascii="TH Sarabun New" w:hAnsi="TH Sarabun New" w:cs="TH Sarabun New" w:hint="cs"/>
-          <w:cs/>
-        </w:rPr>
-        <w:t xml:space="preserve">ปี </w:t>
-      </w:r>
-      <w:r>
-        <w:rPr>
-          <w:rFonts w:ascii="TH Sarabun New" w:hAnsi="TH Sarabun New" w:cs="TH Sarabun New"/>
-        </w:rPr>
-        <w:t>2008</w:t>
-      </w:r>
-      <w:r>
-        <w:rPr>
-          <w:rFonts w:ascii="TH Sarabun New" w:hAnsi="TH Sarabun New" w:cs="TH Sarabun New"/>
-        </w:rPr>
-        <w:t xml:space="preserve">, </w:t>
-      </w:r>
-      <w:r>
-        <w:rPr>
-          <w:rFonts w:ascii="TH Sarabun New" w:hAnsi="TH Sarabun New" w:cs="TH Sarabun New"/>
-        </w:rPr>
-        <w:t xml:space="preserve"> </w:t>
-      </w:r>
-    </w:p>
-    <w:p>
-      <w:pPr>
-        <w:ind w:left="720"/>
-        <w:rPr>
-          <w:rFonts w:ascii="TH Sarabun New" w:hAnsi="TH Sarabun New" w:cs="TH Sarabun New"/>
-        </w:rPr>
-      </w:pPr>
-      <w:r>
-        <w:rPr>
-          <w:rFonts w:ascii="TH Sarabun New" w:hAnsi="TH Sarabun New" w:cs="TH Sarabun New"/>
-        </w:rPr>
-        <w:t>Introduction to Information Retrieval</w:t>
-      </w:r>
-      <w:r>
-        <w:rPr>
-          <w:rFonts w:ascii="TH Sarabun New" w:hAnsi="TH Sarabun New" w:cs="TH Sarabun New"/>
-        </w:rPr>
-        <w:t xml:space="preserve">, Cambridge </w:t>
-      </w:r>
-      <w:proofErr w:type="spellStart"/>
-      <w:r>
-        <w:rPr>
-          <w:rFonts w:ascii="TH Sarabun New" w:hAnsi="TH Sarabun New" w:cs="TH Sarabun New"/>
-        </w:rPr>
-        <w:t>UniversityPress</w:t>
-      </w:r>
-      <w:proofErr w:type="spellEnd"/>
-      <w:r>
-        <w:rPr>
-          <w:rFonts w:ascii="TH Sarabun New" w:hAnsi="TH Sarabun New" w:cs="TH Sarabun New"/>
-        </w:rPr>
-        <w:t>,</w:t>
-      </w:r>
-      <w:r>
-        <w:rPr>
-          <w:rFonts w:ascii="TH Sarabun New" w:hAnsi="TH Sarabun New" w:cs="TH Sarabun New" w:hint="cs"/>
-          <w:cs/>
-        </w:rPr>
-        <w:t xml:space="preserve"> สืบค้นเมื่อวันที่ </w:t>
-      </w:r>
-      <w:r>
-        <w:rPr>
-          <w:rFonts w:ascii="TH Sarabun New" w:hAnsi="TH Sarabun New" w:cs="TH Sarabun New"/>
-        </w:rPr>
-        <w:t xml:space="preserve">10 </w:t>
-      </w:r>
-      <w:r>
-        <w:rPr>
-          <w:rFonts w:ascii="TH Sarabun New" w:hAnsi="TH Sarabun New" w:cs="TH Sarabun New" w:hint="cs"/>
-          <w:cs/>
-        </w:rPr>
-        <w:t xml:space="preserve">มกราคม </w:t>
-      </w:r>
-      <w:r>
-        <w:rPr>
-          <w:rFonts w:ascii="TH Sarabun New" w:hAnsi="TH Sarabun New" w:cs="TH Sarabun New"/>
-        </w:rPr>
-        <w:t>2564</w:t>
-      </w:r>
-      <w:r>
-        <w:rPr>
-          <w:rFonts w:ascii="TH Sarabun New" w:hAnsi="TH Sarabun New" w:cs="TH Sarabun New"/>
-        </w:rPr>
-        <w:t xml:space="preserve">, </w:t>
-      </w:r>
-      <w:r>
-        <w:rPr>
-          <w:rFonts w:ascii="TH Sarabun New" w:hAnsi="TH Sarabun New" w:cs="TH Sarabun New" w:hint="cs"/>
-          <w:cs/>
-        </w:rPr>
-        <w:t>สืบค้นจาก</w:t>
-      </w:r>
-      <w:r>
-        <w:rPr>
-          <w:rFonts w:ascii="TH Sarabun New" w:hAnsi="TH Sarabun New" w:cs="TH Sarabun New" w:hint="cs"/>
-          <w:cs/>
-        </w:rPr>
-        <w:t xml:space="preserve"> </w:t>
-      </w:r>
-      <w:hyperlink r:id="rId73" w:history="1">
+      <w:hyperlink r:id="rId75" w:history="1">
         <w:r>
           <w:rPr>
             <w:rStyle w:val="Hyperlink"/>
@@ -42235,7 +41409,7 @@
         </w:rPr>
         <w:t xml:space="preserve"> </w:t>
       </w:r>
-      <w:hyperlink r:id="rId74" w:history="1">
+      <w:hyperlink r:id="rId76" w:history="1">
         <w:r>
           <w:rPr>
             <w:rStyle w:val="Hyperlink"/>
@@ -42263,29 +41437,11 @@
         </w:rPr>
         <w:t xml:space="preserve"> </w:t>
       </w:r>
-      <w:proofErr w:type="spellStart"/>
-      <w:r>
-        <w:t>Shriti</w:t>
-      </w:r>
-      <w:proofErr w:type="spellEnd"/>
-      <w:r>
-        <w:t xml:space="preserve"> Kapil, </w:t>
-      </w:r>
-      <w:proofErr w:type="spellStart"/>
-      <w:r>
-        <w:t>Meenu</w:t>
-      </w:r>
-      <w:proofErr w:type="spellEnd"/>
-      <w:r>
-        <w:t xml:space="preserve"> Chawla, </w:t>
-      </w:r>
-      <w:proofErr w:type="spellStart"/>
-      <w:r>
-        <w:t>Mohd</w:t>
-      </w:r>
-      <w:proofErr w:type="spellEnd"/>
-      <w:r>
-        <w:t xml:space="preserve"> Dilshad Ansari, </w:t>
+      <w:r>
+        <w:t xml:space="preserve">Shriti Kapil, </w:t>
+      </w:r>
+      <w:r>
+        <w:t xml:space="preserve">Meenu Chawla, Mohd Dilshad Ansari, </w:t>
       </w:r>
       <w:r>
         <w:rPr>
@@ -42355,7 +41511,7 @@
         </w:rPr>
         <w:t xml:space="preserve"> </w:t>
       </w:r>
-      <w:hyperlink r:id="rId75" w:history="1">
+      <w:hyperlink r:id="rId77" w:history="1">
         <w:r>
           <w:rPr>
             <w:rStyle w:val="Hyperlink"/>
@@ -42439,34 +41595,21 @@
         </w:rPr>
         <w:t>สืบค้นจาก</w:t>
       </w:r>
-      <w:r>
-        <w:fldChar w:fldCharType="begin"/>
-      </w:r>
-      <w:r>
-        <w:instrText xml:space="preserve"> HYPERLINK "http://www.sthda.com/english/wiki/wiki.php?id_contents=7940" </w:instrText>
-      </w:r>
-      <w:r>
-        <w:fldChar w:fldCharType="separate"/>
-      </w:r>
-      <w:r>
-        <w:rPr>
-          <w:rStyle w:val="Hyperlink"/>
-        </w:rPr>
-        <w:t>http://www.sthda.com/english/wiki/wiki.php?id_contents=</w:t>
-      </w:r>
-      <w:r>
-        <w:rPr>
-          <w:rStyle w:val="Hyperlink"/>
-          <w:cs/>
-        </w:rPr>
-        <w:t>7940</w:t>
-      </w:r>
-      <w:r>
-        <w:rPr>
-          <w:rStyle w:val="Hyperlink"/>
-        </w:rPr>
-        <w:fldChar w:fldCharType="end"/>
-      </w:r>
+      <w:hyperlink r:id="rId78" w:history="1">
+        <w:r>
+          <w:rPr>
+            <w:rStyle w:val="Hyperlink"/>
+          </w:rPr>
+          <w:t>http://www.sthda.com/english/wiki/wiki.php?id_contents=</w:t>
+        </w:r>
+        <w:r>
+          <w:rPr>
+            <w:rStyle w:val="Hyperlink"/>
+            <w:cs/>
+          </w:rPr>
+          <w:t>7940</w:t>
+        </w:r>
+      </w:hyperlink>
     </w:p>
     <w:p/>
     <w:p>
@@ -42540,79 +41683,66 @@
         </w:rPr>
         <w:t xml:space="preserve"> สืบค้นจาก </w:t>
       </w:r>
-      <w:r>
-        <w:fldChar w:fldCharType="begin"/>
-      </w:r>
-      <w:r>
-        <w:instrText xml:space="preserve"> HYPERLINK "http://www.cs.ubbcluj.ro/~gabis/ml/ML-books/McGrawHill%20-%20Machine%20Learning%20-Tom%20Mitchell.pdf" </w:instrText>
-      </w:r>
-      <w:r>
-        <w:fldChar w:fldCharType="separate"/>
-      </w:r>
-      <w:r>
-        <w:rPr>
-          <w:rStyle w:val="Hyperlink"/>
-        </w:rPr>
-        <w:t>http://www.cs.ubbcluj.ro/~gabis/ml/ML-books/McGrawHill%</w:t>
-      </w:r>
-      <w:r>
-        <w:rPr>
-          <w:rStyle w:val="Hyperlink"/>
-          <w:cs/>
-        </w:rPr>
-        <w:t>20-%20</w:t>
-      </w:r>
-      <w:r>
-        <w:rPr>
-          <w:rStyle w:val="Hyperlink"/>
-        </w:rPr>
-        <w:t>Machine%</w:t>
-      </w:r>
-      <w:r>
-        <w:rPr>
-          <w:rStyle w:val="Hyperlink"/>
-          <w:cs/>
-        </w:rPr>
-        <w:t>20</w:t>
-      </w:r>
-      <w:r>
-        <w:rPr>
-          <w:rStyle w:val="Hyperlink"/>
-        </w:rPr>
-        <w:t>Learning%</w:t>
-      </w:r>
-      <w:r>
-        <w:rPr>
-          <w:rStyle w:val="Hyperlink"/>
-          <w:cs/>
-        </w:rPr>
-        <w:t>20-</w:t>
-      </w:r>
-      <w:r>
-        <w:rPr>
-          <w:rStyle w:val="Hyperlink"/>
-        </w:rPr>
-        <w:t>Tom%</w:t>
-      </w:r>
-      <w:r>
-        <w:rPr>
-          <w:rStyle w:val="Hyperlink"/>
-          <w:cs/>
-        </w:rPr>
-        <w:t>20</w:t>
-      </w:r>
-      <w:r>
-        <w:rPr>
-          <w:rStyle w:val="Hyperlink"/>
-        </w:rPr>
-        <w:t>Mitchell.pdf</w:t>
-      </w:r>
-      <w:r>
-        <w:rPr>
-          <w:rStyle w:val="Hyperlink"/>
-        </w:rPr>
-        <w:fldChar w:fldCharType="end"/>
-      </w:r>
+      <w:hyperlink r:id="rId79" w:history="1">
+        <w:r>
+          <w:rPr>
+            <w:rStyle w:val="Hyperlink"/>
+          </w:rPr>
+          <w:t>http://www.cs.ubbcluj.ro/~gabis/ml/ML-books/McGrawHill%</w:t>
+        </w:r>
+        <w:r>
+          <w:rPr>
+            <w:rStyle w:val="Hyperlink"/>
+            <w:cs/>
+          </w:rPr>
+          <w:t>20-%20</w:t>
+        </w:r>
+        <w:r>
+          <w:rPr>
+            <w:rStyle w:val="Hyperlink"/>
+          </w:rPr>
+          <w:t>Machine%</w:t>
+        </w:r>
+        <w:r>
+          <w:rPr>
+            <w:rStyle w:val="Hyperlink"/>
+            <w:cs/>
+          </w:rPr>
+          <w:t>20</w:t>
+        </w:r>
+        <w:r>
+          <w:rPr>
+            <w:rStyle w:val="Hyperlink"/>
+          </w:rPr>
+          <w:t>Learning%</w:t>
+        </w:r>
+        <w:r>
+          <w:rPr>
+            <w:rStyle w:val="Hyperlink"/>
+            <w:cs/>
+          </w:rPr>
+          <w:t>20-</w:t>
+        </w:r>
+        <w:r>
+          <w:rPr>
+            <w:rStyle w:val="Hyperlink"/>
+          </w:rPr>
+          <w:t>Tom%</w:t>
+        </w:r>
+        <w:r>
+          <w:rPr>
+            <w:rStyle w:val="Hyperlink"/>
+            <w:cs/>
+          </w:rPr>
+          <w:t>20</w:t>
+        </w:r>
+        <w:r>
+          <w:rPr>
+            <w:rStyle w:val="Hyperlink"/>
+          </w:rPr>
+          <w:t>Mitchell.pdf</w:t>
+        </w:r>
+      </w:hyperlink>
     </w:p>
     <w:p/>
     <w:p/>
@@ -42706,7 +41836,7 @@
       <w:r>
         <w:t xml:space="preserve"> </w:t>
       </w:r>
-      <w:hyperlink r:id="rId76" w:history="1">
+      <w:hyperlink r:id="rId80" w:history="1">
         <w:r>
           <w:rPr>
             <w:rStyle w:val="Hyperlink"/>
@@ -43051,11 +42181,952 @@
         </w:rPr>
         <w:t xml:space="preserve">สืบค้นจาก </w:t>
       </w:r>
+      <w:hyperlink r:id="rId81" w:history="1">
+        <w:r>
+          <w:rPr>
+            <w:rStyle w:val="Hyperlink"/>
+          </w:rPr>
+          <w:t>https://cloud.google.com/dialogflow/docs</w:t>
+        </w:r>
+      </w:hyperlink>
+    </w:p>
+    <w:p/>
+    <w:p>
+      <w:r>
+        <w:t xml:space="preserve">[9] </w:t>
+      </w:r>
+      <w:r>
+        <w:rPr>
+          <w:rFonts w:hint="cs"/>
+          <w:cs/>
+        </w:rPr>
+        <w:t>ไม่ปรากฎผู้แต่ง</w:t>
+      </w:r>
+      <w:r>
+        <w:t>,</w:t>
+      </w:r>
+      <w:r>
+        <w:rPr>
+          <w:rFonts w:hint="cs"/>
+          <w:cs/>
+        </w:rPr>
+        <w:t xml:space="preserve"> </w:t>
+      </w:r>
+      <w:r>
+        <w:rPr>
+          <w:rFonts w:hint="cs"/>
+          <w:cs/>
+        </w:rPr>
+        <w:t xml:space="preserve">ปี </w:t>
+      </w:r>
+      <w:r>
+        <w:t xml:space="preserve">2562, </w:t>
+      </w:r>
+      <w:r>
+        <w:t>About ChatterBot</w:t>
+      </w:r>
+      <w:r>
+        <w:t>,</w:t>
+      </w:r>
+      <w:r>
+        <w:rPr>
+          <w:rFonts w:hint="cs"/>
+          <w:cs/>
+        </w:rPr>
+        <w:t xml:space="preserve"> สืบค้นวันที่</w:t>
+      </w:r>
+      <w:r>
+        <w:rPr>
+          <w:rFonts w:hint="cs"/>
+          <w:cs/>
+        </w:rPr>
+        <w:t xml:space="preserve"> </w:t>
+      </w:r>
+      <w:r>
+        <w:t xml:space="preserve">4 </w:t>
+      </w:r>
+      <w:r>
+        <w:rPr>
+          <w:rFonts w:hint="cs"/>
+          <w:cs/>
+        </w:rPr>
+        <w:t xml:space="preserve">มกราคม </w:t>
+      </w:r>
+      <w:r>
+        <w:t xml:space="preserve">2564, </w:t>
+      </w:r>
+      <w:r>
+        <w:rPr>
+          <w:rFonts w:hint="cs"/>
+          <w:cs/>
+        </w:rPr>
+        <w:t xml:space="preserve">สืบค้นจาก </w:t>
+      </w:r>
+      <w:r>
+        <w:rPr>
+          <w:rFonts w:hint="cs"/>
+          <w:cs/>
+        </w:rPr>
+        <w:t xml:space="preserve"> </w:t>
+      </w:r>
+    </w:p>
+    <w:p>
+      <w:pPr>
+        <w:ind w:left="720"/>
+      </w:pPr>
+      <w:hyperlink r:id="rId82" w:history="1">
+        <w:r>
+          <w:rPr>
+            <w:rStyle w:val="Hyperlink"/>
+          </w:rPr>
+          <w:t>https://chatterbot.readthedocs.io/en/stable/</w:t>
+        </w:r>
+      </w:hyperlink>
+    </w:p>
+    <w:p/>
+    <w:p>
+      <w:r>
+        <w:t xml:space="preserve">[10] </w:t>
+      </w:r>
+      <w:r>
+        <w:rPr>
+          <w:rFonts w:hint="cs"/>
+          <w:cs/>
+        </w:rPr>
+        <w:t>ไม่ปรากฎผู้แต่ง</w:t>
+      </w:r>
+      <w:r>
+        <w:t xml:space="preserve">, </w:t>
+      </w:r>
+      <w:r>
+        <w:rPr>
+          <w:rFonts w:hint="cs"/>
+          <w:cs/>
+        </w:rPr>
+        <w:t>ไม่ปรากฎปีที่พิมพ์</w:t>
+      </w:r>
+      <w:r>
+        <w:t xml:space="preserve">, What can Flow.ai do?, </w:t>
+      </w:r>
+      <w:r>
+        <w:rPr>
+          <w:rFonts w:hint="cs"/>
+          <w:cs/>
+        </w:rPr>
+        <w:t xml:space="preserve">สืบค้นวันที่ </w:t>
+      </w:r>
+      <w:r>
+        <w:t xml:space="preserve">9 </w:t>
+      </w:r>
+      <w:r>
+        <w:rPr>
+          <w:rFonts w:hint="cs"/>
+          <w:cs/>
+        </w:rPr>
+        <w:t xml:space="preserve">มกราคม </w:t>
+      </w:r>
+      <w:r>
+        <w:t xml:space="preserve">2564, </w:t>
+      </w:r>
+    </w:p>
+    <w:p>
+      <w:pPr>
+        <w:ind w:left="720"/>
+      </w:pPr>
+      <w:r>
+        <w:rPr>
+          <w:rFonts w:hint="cs"/>
+          <w:cs/>
+        </w:rPr>
+        <w:t xml:space="preserve">สืบค้นจาก </w:t>
+      </w:r>
+      <w:hyperlink r:id="rId83" w:history="1">
+        <w:r>
+          <w:rPr>
+            <w:rStyle w:val="Hyperlink"/>
+          </w:rPr>
+          <w:t>https://flow.ai/docs/what-can-flow-do</w:t>
+        </w:r>
+      </w:hyperlink>
+    </w:p>
+    <w:p/>
+    <w:p>
+      <w:r>
+        <w:t xml:space="preserve">[11] </w:t>
+      </w:r>
+      <w:r>
+        <w:t>Pop Phiphat</w:t>
+      </w:r>
+      <w:r>
+        <w:t xml:space="preserve">, </w:t>
+      </w:r>
+      <w:r>
+        <w:rPr>
+          <w:rFonts w:hint="cs"/>
+          <w:cs/>
+        </w:rPr>
+        <w:t xml:space="preserve">วันที่ </w:t>
+      </w:r>
+      <w:r>
+        <w:t xml:space="preserve">23 </w:t>
+      </w:r>
+      <w:r>
+        <w:rPr>
+          <w:rFonts w:hint="cs"/>
+          <w:cs/>
+        </w:rPr>
+        <w:t>ม</w:t>
+      </w:r>
+      <w:r>
+        <w:rPr>
+          <w:rFonts w:hint="cs"/>
+          <w:cs/>
+        </w:rPr>
+        <w:t>ิถุนายน</w:t>
+      </w:r>
+      <w:r>
+        <w:rPr>
+          <w:rFonts w:hint="cs"/>
+          <w:cs/>
+        </w:rPr>
+        <w:t xml:space="preserve"> </w:t>
+      </w:r>
+      <w:r>
+        <w:t>2561,</w:t>
+      </w:r>
+      <w:r>
+        <w:t xml:space="preserve"> Principal Components Analysis (PCA) </w:t>
+      </w:r>
+      <w:r>
+        <w:rPr>
+          <w:cs/>
+        </w:rPr>
+        <w:t xml:space="preserve">ต่างจาก </w:t>
+      </w:r>
+    </w:p>
+    <w:p>
+      <w:pPr>
+        <w:ind w:left="720"/>
+        <w:rPr>
+          <w:cs/>
+        </w:rPr>
+      </w:pPr>
+      <w:r>
+        <w:t xml:space="preserve">Factor Analysis (FA) </w:t>
+      </w:r>
+      <w:r>
+        <w:rPr>
+          <w:cs/>
+        </w:rPr>
+        <w:t xml:space="preserve">ยังไง </w:t>
+      </w:r>
+      <w:r>
+        <w:t>??? (</w:t>
+      </w:r>
+      <w:r>
+        <w:rPr>
+          <w:cs/>
+        </w:rPr>
+        <w:t xml:space="preserve">ตอนที่ </w:t>
+      </w:r>
+      <w:r>
+        <w:t>1)</w:t>
+      </w:r>
+      <w:r>
+        <w:t>,</w:t>
+      </w:r>
+      <w:r>
+        <w:rPr>
+          <w:rFonts w:hint="cs"/>
+          <w:cs/>
+        </w:rPr>
+        <w:t xml:space="preserve"> สืบค้นเมื่อวันที่ </w:t>
+      </w:r>
+      <w:r>
+        <w:t xml:space="preserve">1 </w:t>
+      </w:r>
+      <w:r>
+        <w:rPr>
+          <w:rFonts w:hint="cs"/>
+          <w:cs/>
+        </w:rPr>
+        <w:t xml:space="preserve">มีนาคม </w:t>
+      </w:r>
+      <w:r>
+        <w:t xml:space="preserve">2564, </w:t>
+      </w:r>
+      <w:r>
+        <w:rPr>
+          <w:rFonts w:hint="cs"/>
+          <w:cs/>
+        </w:rPr>
+        <w:t xml:space="preserve">สืบค้นจาก </w:t>
+      </w:r>
+      <w:hyperlink r:id="rId84" w:history="1">
+        <w:r>
+          <w:rPr>
+            <w:rStyle w:val="Hyperlink"/>
+          </w:rPr>
+          <w:t>https://medium.com/ingenio/principal-components-analysis-pca-%E</w:t>
+        </w:r>
+        <w:r>
+          <w:rPr>
+            <w:rStyle w:val="Hyperlink"/>
+            <w:cs/>
+          </w:rPr>
+          <w:t>0%</w:t>
+        </w:r>
+        <w:r>
+          <w:rPr>
+            <w:rStyle w:val="Hyperlink"/>
+          </w:rPr>
+          <w:t>B</w:t>
+        </w:r>
+        <w:r>
+          <w:rPr>
+            <w:rStyle w:val="Hyperlink"/>
+            <w:cs/>
+          </w:rPr>
+          <w:t>8%95%</w:t>
+        </w:r>
+        <w:r>
+          <w:rPr>
+            <w:rStyle w:val="Hyperlink"/>
+          </w:rPr>
+          <w:t>E</w:t>
+        </w:r>
+        <w:r>
+          <w:rPr>
+            <w:rStyle w:val="Hyperlink"/>
+            <w:cs/>
+          </w:rPr>
+          <w:t>0%</w:t>
+        </w:r>
+        <w:r>
+          <w:rPr>
+            <w:rStyle w:val="Hyperlink"/>
+          </w:rPr>
+          <w:t>B</w:t>
+        </w:r>
+        <w:r>
+          <w:rPr>
+            <w:rStyle w:val="Hyperlink"/>
+            <w:cs/>
+          </w:rPr>
+          <w:t>9%88%</w:t>
+        </w:r>
+        <w:r>
+          <w:rPr>
+            <w:rStyle w:val="Hyperlink"/>
+          </w:rPr>
+          <w:t>E</w:t>
+        </w:r>
+        <w:r>
+          <w:rPr>
+            <w:rStyle w:val="Hyperlink"/>
+            <w:cs/>
+          </w:rPr>
+          <w:t>0%</w:t>
+        </w:r>
+        <w:r>
+          <w:rPr>
+            <w:rStyle w:val="Hyperlink"/>
+          </w:rPr>
+          <w:t>B</w:t>
+        </w:r>
+        <w:r>
+          <w:rPr>
+            <w:rStyle w:val="Hyperlink"/>
+            <w:cs/>
+          </w:rPr>
+          <w:t>8%</w:t>
+        </w:r>
+        <w:r>
+          <w:rPr>
+            <w:rStyle w:val="Hyperlink"/>
+          </w:rPr>
+          <w:t>B</w:t>
+        </w:r>
+        <w:r>
+          <w:rPr>
+            <w:rStyle w:val="Hyperlink"/>
+            <w:cs/>
+          </w:rPr>
+          <w:t>2%</w:t>
+        </w:r>
+        <w:r>
+          <w:rPr>
+            <w:rStyle w:val="Hyperlink"/>
+          </w:rPr>
+          <w:t>E</w:t>
+        </w:r>
+        <w:r>
+          <w:rPr>
+            <w:rStyle w:val="Hyperlink"/>
+            <w:cs/>
+          </w:rPr>
+          <w:t>0%</w:t>
+        </w:r>
+        <w:r>
+          <w:rPr>
+            <w:rStyle w:val="Hyperlink"/>
+          </w:rPr>
+          <w:t>B</w:t>
+        </w:r>
+        <w:r>
+          <w:rPr>
+            <w:rStyle w:val="Hyperlink"/>
+            <w:cs/>
+          </w:rPr>
+          <w:t>8%87%</w:t>
+        </w:r>
+        <w:r>
+          <w:rPr>
+            <w:rStyle w:val="Hyperlink"/>
+          </w:rPr>
+          <w:t>E</w:t>
+        </w:r>
+        <w:r>
+          <w:rPr>
+            <w:rStyle w:val="Hyperlink"/>
+            <w:cs/>
+          </w:rPr>
+          <w:t>0%</w:t>
+        </w:r>
+        <w:r>
+          <w:rPr>
+            <w:rStyle w:val="Hyperlink"/>
+          </w:rPr>
+          <w:t>B</w:t>
+        </w:r>
+        <w:r>
+          <w:rPr>
+            <w:rStyle w:val="Hyperlink"/>
+            <w:cs/>
+          </w:rPr>
+          <w:t>8%88%</w:t>
+        </w:r>
+        <w:r>
+          <w:rPr>
+            <w:rStyle w:val="Hyperlink"/>
+          </w:rPr>
+          <w:t>E</w:t>
+        </w:r>
+        <w:r>
+          <w:rPr>
+            <w:rStyle w:val="Hyperlink"/>
+            <w:cs/>
+          </w:rPr>
+          <w:t>0%</w:t>
+        </w:r>
+        <w:r>
+          <w:rPr>
+            <w:rStyle w:val="Hyperlink"/>
+          </w:rPr>
+          <w:t>B</w:t>
+        </w:r>
+        <w:r>
+          <w:rPr>
+            <w:rStyle w:val="Hyperlink"/>
+            <w:cs/>
+          </w:rPr>
+          <w:t>8%</w:t>
+        </w:r>
+        <w:r>
+          <w:rPr>
+            <w:rStyle w:val="Hyperlink"/>
+          </w:rPr>
+          <w:t>B</w:t>
+        </w:r>
+        <w:r>
+          <w:rPr>
+            <w:rStyle w:val="Hyperlink"/>
+            <w:cs/>
+          </w:rPr>
+          <w:t>2%</w:t>
+        </w:r>
+        <w:r>
+          <w:rPr>
+            <w:rStyle w:val="Hyperlink"/>
+          </w:rPr>
+          <w:t>E</w:t>
+        </w:r>
+        <w:r>
+          <w:rPr>
+            <w:rStyle w:val="Hyperlink"/>
+            <w:cs/>
+          </w:rPr>
+          <w:t>0%</w:t>
+        </w:r>
+        <w:r>
+          <w:rPr>
+            <w:rStyle w:val="Hyperlink"/>
+          </w:rPr>
+          <w:t>B</w:t>
+        </w:r>
+        <w:r>
+          <w:rPr>
+            <w:rStyle w:val="Hyperlink"/>
+            <w:cs/>
+          </w:rPr>
+          <w:t>8%81-</w:t>
+        </w:r>
+        <w:r>
+          <w:rPr>
+            <w:rStyle w:val="Hyperlink"/>
+          </w:rPr>
+          <w:t>factor-analysis-fa-%E</w:t>
+        </w:r>
+        <w:r>
+          <w:rPr>
+            <w:rStyle w:val="Hyperlink"/>
+            <w:cs/>
+          </w:rPr>
+          <w:t>0%</w:t>
+        </w:r>
+        <w:r>
+          <w:rPr>
+            <w:rStyle w:val="Hyperlink"/>
+          </w:rPr>
+          <w:t>B</w:t>
+        </w:r>
+        <w:r>
+          <w:rPr>
+            <w:rStyle w:val="Hyperlink"/>
+            <w:cs/>
+          </w:rPr>
+          <w:t>8%</w:t>
+        </w:r>
+        <w:r>
+          <w:rPr>
+            <w:rStyle w:val="Hyperlink"/>
+          </w:rPr>
+          <w:t>A</w:t>
+        </w:r>
+        <w:r>
+          <w:rPr>
+            <w:rStyle w:val="Hyperlink"/>
+            <w:cs/>
+          </w:rPr>
+          <w:t>2%</w:t>
+        </w:r>
+        <w:r>
+          <w:rPr>
+            <w:rStyle w:val="Hyperlink"/>
+          </w:rPr>
+          <w:t>E</w:t>
+        </w:r>
+        <w:r>
+          <w:rPr>
+            <w:rStyle w:val="Hyperlink"/>
+            <w:cs/>
+          </w:rPr>
+          <w:t>0%</w:t>
+        </w:r>
+        <w:r>
+          <w:rPr>
+            <w:rStyle w:val="Hyperlink"/>
+          </w:rPr>
+          <w:t>B</w:t>
+        </w:r>
+        <w:r>
+          <w:rPr>
+            <w:rStyle w:val="Hyperlink"/>
+            <w:cs/>
+          </w:rPr>
+          <w:t>8%</w:t>
+        </w:r>
+        <w:r>
+          <w:rPr>
+            <w:rStyle w:val="Hyperlink"/>
+          </w:rPr>
+          <w:t>B</w:t>
+        </w:r>
+        <w:r>
+          <w:rPr>
+            <w:rStyle w:val="Hyperlink"/>
+            <w:cs/>
+          </w:rPr>
+          <w:t>1%</w:t>
+        </w:r>
+        <w:r>
+          <w:rPr>
+            <w:rStyle w:val="Hyperlink"/>
+          </w:rPr>
+          <w:t>E</w:t>
+        </w:r>
+        <w:r>
+          <w:rPr>
+            <w:rStyle w:val="Hyperlink"/>
+            <w:cs/>
+          </w:rPr>
+          <w:t>0%</w:t>
+        </w:r>
+        <w:r>
+          <w:rPr>
+            <w:rStyle w:val="Hyperlink"/>
+          </w:rPr>
+          <w:t>B</w:t>
+        </w:r>
+        <w:r>
+          <w:rPr>
+            <w:rStyle w:val="Hyperlink"/>
+            <w:cs/>
+          </w:rPr>
+          <w:t>8%87%</w:t>
+        </w:r>
+        <w:r>
+          <w:rPr>
+            <w:rStyle w:val="Hyperlink"/>
+          </w:rPr>
+          <w:t>E</w:t>
+        </w:r>
+        <w:r>
+          <w:rPr>
+            <w:rStyle w:val="Hyperlink"/>
+            <w:cs/>
+          </w:rPr>
+          <w:t>0%</w:t>
+        </w:r>
+        <w:r>
+          <w:rPr>
+            <w:rStyle w:val="Hyperlink"/>
+          </w:rPr>
+          <w:t>B</w:t>
+        </w:r>
+        <w:r>
+          <w:rPr>
+            <w:rStyle w:val="Hyperlink"/>
+            <w:cs/>
+          </w:rPr>
+          <w:t>9%84%</w:t>
+        </w:r>
+        <w:r>
+          <w:rPr>
+            <w:rStyle w:val="Hyperlink"/>
+          </w:rPr>
+          <w:t>E</w:t>
+        </w:r>
+        <w:r>
+          <w:rPr>
+            <w:rStyle w:val="Hyperlink"/>
+            <w:cs/>
+          </w:rPr>
+          <w:t>0%</w:t>
+        </w:r>
+        <w:r>
+          <w:rPr>
+            <w:rStyle w:val="Hyperlink"/>
+          </w:rPr>
+          <w:t>B</w:t>
+        </w:r>
+        <w:r>
+          <w:rPr>
+            <w:rStyle w:val="Hyperlink"/>
+            <w:cs/>
+          </w:rPr>
+          <w:t>8%87-%</w:t>
+        </w:r>
+        <w:r>
+          <w:rPr>
+            <w:rStyle w:val="Hyperlink"/>
+          </w:rPr>
+          <w:t>E</w:t>
+        </w:r>
+        <w:r>
+          <w:rPr>
+            <w:rStyle w:val="Hyperlink"/>
+            <w:cs/>
+          </w:rPr>
+          <w:t>0%</w:t>
+        </w:r>
+        <w:r>
+          <w:rPr>
+            <w:rStyle w:val="Hyperlink"/>
+          </w:rPr>
+          <w:t>B</w:t>
+        </w:r>
+        <w:r>
+          <w:rPr>
+            <w:rStyle w:val="Hyperlink"/>
+            <w:cs/>
+          </w:rPr>
+          <w:t>8%95%</w:t>
+        </w:r>
+        <w:r>
+          <w:rPr>
+            <w:rStyle w:val="Hyperlink"/>
+          </w:rPr>
+          <w:t>E</w:t>
+        </w:r>
+        <w:r>
+          <w:rPr>
+            <w:rStyle w:val="Hyperlink"/>
+            <w:cs/>
+          </w:rPr>
+          <w:t>0%</w:t>
+        </w:r>
+        <w:r>
+          <w:rPr>
+            <w:rStyle w:val="Hyperlink"/>
+          </w:rPr>
+          <w:t>B</w:t>
+        </w:r>
+        <w:r>
+          <w:rPr>
+            <w:rStyle w:val="Hyperlink"/>
+            <w:cs/>
+          </w:rPr>
+          <w:t>8%</w:t>
+        </w:r>
+        <w:r>
+          <w:rPr>
+            <w:rStyle w:val="Hyperlink"/>
+          </w:rPr>
+          <w:t>AD%E</w:t>
+        </w:r>
+        <w:r>
+          <w:rPr>
+            <w:rStyle w:val="Hyperlink"/>
+            <w:cs/>
+          </w:rPr>
+          <w:t>0%</w:t>
+        </w:r>
+        <w:r>
+          <w:rPr>
+            <w:rStyle w:val="Hyperlink"/>
+          </w:rPr>
+          <w:t>B</w:t>
+        </w:r>
+        <w:r>
+          <w:rPr>
+            <w:rStyle w:val="Hyperlink"/>
+            <w:cs/>
+          </w:rPr>
+          <w:t>8%99%</w:t>
+        </w:r>
+        <w:r>
+          <w:rPr>
+            <w:rStyle w:val="Hyperlink"/>
+          </w:rPr>
+          <w:t>E</w:t>
+        </w:r>
+        <w:r>
+          <w:rPr>
+            <w:rStyle w:val="Hyperlink"/>
+            <w:cs/>
+          </w:rPr>
+          <w:t>0%</w:t>
+        </w:r>
+        <w:r>
+          <w:rPr>
+            <w:rStyle w:val="Hyperlink"/>
+          </w:rPr>
+          <w:t>B</w:t>
+        </w:r>
+        <w:r>
+          <w:rPr>
+            <w:rStyle w:val="Hyperlink"/>
+            <w:cs/>
+          </w:rPr>
+          <w:t>8%97%</w:t>
+        </w:r>
+        <w:r>
+          <w:rPr>
+            <w:rStyle w:val="Hyperlink"/>
+          </w:rPr>
+          <w:t>E</w:t>
+        </w:r>
+        <w:r>
+          <w:rPr>
+            <w:rStyle w:val="Hyperlink"/>
+            <w:cs/>
+          </w:rPr>
+          <w:t>0%</w:t>
+        </w:r>
+        <w:r>
+          <w:rPr>
+            <w:rStyle w:val="Hyperlink"/>
+          </w:rPr>
+          <w:t>B</w:t>
+        </w:r>
+        <w:r>
+          <w:rPr>
+            <w:rStyle w:val="Hyperlink"/>
+            <w:cs/>
+          </w:rPr>
+          <w:t>8%</w:t>
+        </w:r>
+        <w:r>
+          <w:rPr>
+            <w:rStyle w:val="Hyperlink"/>
+          </w:rPr>
+          <w:t>B</w:t>
+        </w:r>
+        <w:r>
+          <w:rPr>
+            <w:rStyle w:val="Hyperlink"/>
+            <w:cs/>
+          </w:rPr>
+          <w:t>5%</w:t>
+        </w:r>
+        <w:r>
+          <w:rPr>
+            <w:rStyle w:val="Hyperlink"/>
+          </w:rPr>
+          <w:t>E</w:t>
+        </w:r>
+        <w:r>
+          <w:rPr>
+            <w:rStyle w:val="Hyperlink"/>
+            <w:cs/>
+          </w:rPr>
+          <w:t>0%</w:t>
+        </w:r>
+        <w:r>
+          <w:rPr>
+            <w:rStyle w:val="Hyperlink"/>
+          </w:rPr>
+          <w:t>B</w:t>
+        </w:r>
+        <w:r>
+          <w:rPr>
+            <w:rStyle w:val="Hyperlink"/>
+            <w:cs/>
+          </w:rPr>
+          <w:t>9%88-1-</w:t>
+        </w:r>
+        <w:r>
+          <w:rPr>
+            <w:rStyle w:val="Hyperlink"/>
+          </w:rPr>
+          <w:t>c</w:t>
+        </w:r>
+        <w:r>
+          <w:rPr>
+            <w:rStyle w:val="Hyperlink"/>
+            <w:cs/>
+          </w:rPr>
+          <w:t>395</w:t>
+        </w:r>
+        <w:r>
+          <w:rPr>
+            <w:rStyle w:val="Hyperlink"/>
+          </w:rPr>
+          <w:t>e</w:t>
+        </w:r>
+        <w:r>
+          <w:rPr>
+            <w:rStyle w:val="Hyperlink"/>
+            <w:cs/>
+          </w:rPr>
+          <w:t>55</w:t>
+        </w:r>
+        <w:r>
+          <w:rPr>
+            <w:rStyle w:val="Hyperlink"/>
+          </w:rPr>
+          <w:t>bdc</w:t>
+        </w:r>
+        <w:r>
+          <w:rPr>
+            <w:rStyle w:val="Hyperlink"/>
+            <w:cs/>
+          </w:rPr>
+          <w:t>3</w:t>
+        </w:r>
+      </w:hyperlink>
+    </w:p>
+    <w:p/>
+    <w:p>
+      <w:r>
+        <w:t>[12]</w:t>
+      </w:r>
+      <w:r>
+        <w:t xml:space="preserve"> </w:t>
+      </w:r>
+      <w:r>
+        <w:t>Khyati Mahendru</w:t>
+      </w:r>
+      <w:r>
+        <w:t xml:space="preserve">, </w:t>
+      </w:r>
+      <w:r>
+        <w:rPr>
+          <w:rFonts w:hint="cs"/>
+          <w:cs/>
+        </w:rPr>
+        <w:t>วันที่</w:t>
+      </w:r>
+      <w:r>
+        <w:t xml:space="preserve"> 17 </w:t>
+      </w:r>
+      <w:r>
+        <w:rPr>
+          <w:rFonts w:hint="cs"/>
+          <w:cs/>
+        </w:rPr>
+        <w:t xml:space="preserve">มิถุนายน </w:t>
+      </w:r>
+      <w:r>
+        <w:t xml:space="preserve">2562, </w:t>
+      </w:r>
+      <w:r>
+        <w:t>How to Determine the Optimal K for K-</w:t>
+      </w:r>
+    </w:p>
+    <w:p>
+      <w:pPr>
+        <w:ind w:firstLine="720"/>
+        <w:rPr>
+          <w:rStyle w:val="Hyperlink"/>
+        </w:rPr>
+      </w:pPr>
+      <w:r>
+        <w:t>Means?</w:t>
+      </w:r>
+      <w:r>
+        <w:t xml:space="preserve">, </w:t>
+      </w:r>
+      <w:r>
+        <w:rPr>
+          <w:rFonts w:hint="cs"/>
+          <w:cs/>
+        </w:rPr>
+        <w:t xml:space="preserve">สืบค้นเมื่อวันที่ </w:t>
+      </w:r>
+      <w:r>
+        <w:t xml:space="preserve">3 </w:t>
+      </w:r>
+      <w:r>
+        <w:rPr>
+          <w:rFonts w:hint="cs"/>
+          <w:cs/>
+        </w:rPr>
+        <w:t xml:space="preserve">มีนาคม </w:t>
+      </w:r>
+      <w:r>
+        <w:t xml:space="preserve">2564, </w:t>
+      </w:r>
+      <w:r>
+        <w:rPr>
+          <w:rFonts w:hint="cs"/>
+          <w:cs/>
+        </w:rPr>
+        <w:t>สืบค้นจาก</w:t>
+      </w:r>
+      <w:r>
+        <w:rPr>
+          <w:rFonts w:hint="cs"/>
+          <w:cs/>
+        </w:rPr>
+        <w:t xml:space="preserve"> </w:t>
+      </w:r>
       <w:r>
         <w:fldChar w:fldCharType="begin"/>
       </w:r>
       <w:r>
-        <w:instrText xml:space="preserve"> HYPERLINK "https://cloud.google.com/dialogflow/docs" </w:instrText>
+        <w:instrText xml:space="preserve"> HYPERLINK "https://medium.com/analytics-vidhya/how-to-determine-the-optimal-k-for-k-means-708505d204eb" </w:instrText>
       </w:r>
       <w:r>
         <w:fldChar w:fldCharType="separate"/>
@@ -43064,1049 +43135,21 @@
         <w:rPr>
           <w:rStyle w:val="Hyperlink"/>
         </w:rPr>
-        <w:t>https://cloud.google.com/dialogflow/docs</w:t>
-      </w:r>
+        <w:t>https://medium.com/analytics-</w:t>
+      </w:r>
+    </w:p>
+    <w:p>
+      <w:pPr>
+        <w:ind w:firstLine="720"/>
+        <w:rPr>
+          <w:cs/>
+        </w:rPr>
+      </w:pPr>
       <w:r>
         <w:rPr>
           <w:rStyle w:val="Hyperlink"/>
         </w:rPr>
-        <w:fldChar w:fldCharType="end"/>
-      </w:r>
-    </w:p>
-    <w:p/>
-    <w:p>
-      <w:r>
-        <w:t xml:space="preserve">[9] </w:t>
-      </w:r>
-      <w:r>
-        <w:rPr>
-          <w:rFonts w:hint="cs"/>
-          <w:cs/>
-        </w:rPr>
-        <w:t>ไม่ปรากฎผู้แต่ง</w:t>
-      </w:r>
-      <w:r>
-        <w:t>,</w:t>
-      </w:r>
-      <w:r>
-        <w:rPr>
-          <w:rFonts w:hint="cs"/>
-          <w:cs/>
-        </w:rPr>
-        <w:t xml:space="preserve"> </w:t>
-      </w:r>
-      <w:r>
-        <w:rPr>
-          <w:rFonts w:hint="cs"/>
-          <w:cs/>
-        </w:rPr>
-        <w:t xml:space="preserve">ปี </w:t>
-      </w:r>
-      <w:r>
-        <w:t xml:space="preserve">2562, </w:t>
-      </w:r>
-      <w:r>
-        <w:t xml:space="preserve">About </w:t>
-      </w:r>
-      <w:proofErr w:type="spellStart"/>
-      <w:r>
-        <w:t>ChatterBot</w:t>
-      </w:r>
-      <w:proofErr w:type="spellEnd"/>
-      <w:r>
-        <w:t>,</w:t>
-      </w:r>
-      <w:r>
-        <w:rPr>
-          <w:rFonts w:hint="cs"/>
-          <w:cs/>
-        </w:rPr>
-        <w:t xml:space="preserve"> สืบค้นวันที่</w:t>
-      </w:r>
-      <w:r>
-        <w:rPr>
-          <w:rFonts w:hint="cs"/>
-          <w:cs/>
-        </w:rPr>
-        <w:t xml:space="preserve"> </w:t>
-      </w:r>
-      <w:r>
-        <w:t xml:space="preserve">4 </w:t>
-      </w:r>
-      <w:r>
-        <w:rPr>
-          <w:rFonts w:hint="cs"/>
-          <w:cs/>
-        </w:rPr>
-        <w:t xml:space="preserve">มกราคม </w:t>
-      </w:r>
-      <w:r>
-        <w:t xml:space="preserve">2564, </w:t>
-      </w:r>
-      <w:r>
-        <w:rPr>
-          <w:rFonts w:hint="cs"/>
-          <w:cs/>
-        </w:rPr>
-        <w:t xml:space="preserve">สืบค้นจาก </w:t>
-      </w:r>
-      <w:r>
-        <w:rPr>
-          <w:rFonts w:hint="cs"/>
-          <w:cs/>
-        </w:rPr>
-        <w:t xml:space="preserve"> </w:t>
-      </w:r>
-    </w:p>
-    <w:p>
-      <w:pPr>
-        <w:ind w:left="720"/>
-      </w:pPr>
-      <w:hyperlink r:id="rId77" w:history="1">
-        <w:r>
-          <w:rPr>
-            <w:rStyle w:val="Hyperlink"/>
-          </w:rPr>
-          <w:t>https://chatterbot.readthedocs.io/en/stable/</w:t>
-        </w:r>
-      </w:hyperlink>
-    </w:p>
-    <w:p/>
-    <w:p>
-      <w:r>
-        <w:t xml:space="preserve">[10] </w:t>
-      </w:r>
-      <w:r>
-        <w:rPr>
-          <w:rFonts w:hint="cs"/>
-          <w:cs/>
-        </w:rPr>
-        <w:t>ไม่ปรากฎผู้แต่ง</w:t>
-      </w:r>
-      <w:r>
-        <w:t xml:space="preserve">, </w:t>
-      </w:r>
-      <w:r>
-        <w:rPr>
-          <w:rFonts w:hint="cs"/>
-          <w:cs/>
-        </w:rPr>
-        <w:t>ไม่ปรากฎปีที่พิมพ์</w:t>
-      </w:r>
-      <w:r>
-        <w:t xml:space="preserve">, What can Flow.ai </w:t>
-      </w:r>
-      <w:proofErr w:type="gramStart"/>
-      <w:r>
-        <w:t>do?,</w:t>
-      </w:r>
-      <w:proofErr w:type="gramEnd"/>
-      <w:r>
-        <w:t xml:space="preserve"> </w:t>
-      </w:r>
-      <w:r>
-        <w:rPr>
-          <w:rFonts w:hint="cs"/>
-          <w:cs/>
-        </w:rPr>
-        <w:t xml:space="preserve">สืบค้นวันที่ </w:t>
-      </w:r>
-      <w:r>
-        <w:t xml:space="preserve">9 </w:t>
-      </w:r>
-      <w:r>
-        <w:rPr>
-          <w:rFonts w:hint="cs"/>
-          <w:cs/>
-        </w:rPr>
-        <w:t xml:space="preserve">มกราคม </w:t>
-      </w:r>
-      <w:r>
-        <w:t xml:space="preserve">2564, </w:t>
-      </w:r>
-    </w:p>
-    <w:p>
-      <w:pPr>
-        <w:ind w:left="720"/>
-      </w:pPr>
-      <w:r>
-        <w:rPr>
-          <w:rFonts w:hint="cs"/>
-          <w:cs/>
-        </w:rPr>
-        <w:t xml:space="preserve">สืบค้นจาก </w:t>
-      </w:r>
-      <w:r>
-        <w:fldChar w:fldCharType="begin"/>
-      </w:r>
-      <w:r>
-        <w:instrText xml:space="preserve"> HYPERLINK "https://flow.ai/docs/what-can-flow-do" </w:instrText>
-      </w:r>
-      <w:r>
-        <w:fldChar w:fldCharType="separate"/>
-      </w:r>
-      <w:r>
-        <w:rPr>
-          <w:rStyle w:val="Hyperlink"/>
-        </w:rPr>
-        <w:t>https://flow.ai/docs/what-can-flow-do</w:t>
-      </w:r>
-      <w:r>
-        <w:rPr>
-          <w:rStyle w:val="Hyperlink"/>
-        </w:rPr>
-        <w:fldChar w:fldCharType="end"/>
-      </w:r>
-    </w:p>
-    <w:p/>
-    <w:p>
-      <w:r>
-        <w:t xml:space="preserve">[11] </w:t>
-      </w:r>
-      <w:r>
-        <w:t xml:space="preserve">Pop </w:t>
-      </w:r>
-      <w:proofErr w:type="spellStart"/>
-      <w:r>
-        <w:t>Phiphat</w:t>
-      </w:r>
-      <w:proofErr w:type="spellEnd"/>
-      <w:r>
-        <w:t xml:space="preserve">, </w:t>
-      </w:r>
-      <w:r>
-        <w:rPr>
-          <w:rFonts w:hint="cs"/>
-          <w:cs/>
-        </w:rPr>
-        <w:t xml:space="preserve">วันที่ </w:t>
-      </w:r>
-      <w:r>
-        <w:t xml:space="preserve">23 </w:t>
-      </w:r>
-      <w:r>
-        <w:rPr>
-          <w:rFonts w:hint="cs"/>
-          <w:cs/>
-        </w:rPr>
-        <w:t>ม</w:t>
-      </w:r>
-      <w:r>
-        <w:rPr>
-          <w:rFonts w:hint="cs"/>
-          <w:cs/>
-        </w:rPr>
-        <w:t>ิถุนายน</w:t>
-      </w:r>
-      <w:r>
-        <w:rPr>
-          <w:rFonts w:hint="cs"/>
-          <w:cs/>
-        </w:rPr>
-        <w:t xml:space="preserve"> </w:t>
-      </w:r>
-      <w:r>
-        <w:t>2561,</w:t>
-      </w:r>
-      <w:r>
-        <w:t xml:space="preserve"> Principal Components Analysis (PCA) </w:t>
-      </w:r>
-      <w:r>
-        <w:rPr>
-          <w:cs/>
-        </w:rPr>
-        <w:t xml:space="preserve">ต่างจาก </w:t>
-      </w:r>
-    </w:p>
-    <w:p>
-      <w:pPr>
-        <w:ind w:left="720"/>
-        <w:rPr>
-          <w:cs/>
-        </w:rPr>
-      </w:pPr>
-      <w:r>
-        <w:t xml:space="preserve">Factor Analysis (FA) </w:t>
-      </w:r>
-      <w:proofErr w:type="gramStart"/>
-      <w:r>
-        <w:rPr>
-          <w:cs/>
-        </w:rPr>
-        <w:t xml:space="preserve">ยังไง </w:t>
-      </w:r>
-      <w:r>
-        <w:t>???</w:t>
-      </w:r>
-      <w:proofErr w:type="gramEnd"/>
-      <w:r>
-        <w:t xml:space="preserve"> (</w:t>
-      </w:r>
-      <w:r>
-        <w:rPr>
-          <w:cs/>
-        </w:rPr>
-        <w:t xml:space="preserve">ตอนที่ </w:t>
-      </w:r>
-      <w:r>
-        <w:t>1)</w:t>
-      </w:r>
-      <w:r>
-        <w:t>,</w:t>
-      </w:r>
-      <w:r>
-        <w:rPr>
-          <w:rFonts w:hint="cs"/>
-          <w:cs/>
-        </w:rPr>
-        <w:t xml:space="preserve"> สืบค้นเมื่อวันที่ </w:t>
-      </w:r>
-      <w:r>
-        <w:t xml:space="preserve">1 </w:t>
-      </w:r>
-      <w:r>
-        <w:rPr>
-          <w:rFonts w:hint="cs"/>
-          <w:cs/>
-        </w:rPr>
-        <w:t xml:space="preserve">มีนาคม </w:t>
-      </w:r>
-      <w:r>
-        <w:t xml:space="preserve">2564, </w:t>
-      </w:r>
-      <w:r>
-        <w:rPr>
-          <w:rFonts w:hint="cs"/>
-          <w:cs/>
-        </w:rPr>
-        <w:t xml:space="preserve">สืบค้นจาก </w:t>
-      </w:r>
-      <w:r>
-        <w:fldChar w:fldCharType="begin"/>
-      </w:r>
-      <w:r>
-        <w:instrText xml:space="preserve"> HYPERLINK "https://medium.com/ingenio/principal-components-analysis-pca-%E0%B8%95%E0%B9%88%E0%B8%B2%E0%B8%87%E0%B8%88%E0%B8%B2%E0%B8%81-factor-analysis-fa-%E0%B8%A2%E0%B8%B1%E0%B8%87%E0%B9%84%E0%B8%87-%E0%B8%95%E0%B8%AD%E0%B8%99%E0%B8%97%E0%B8%B5%E0%B9%88-1-c395e55bdc3" </w:instrText>
-      </w:r>
-      <w:r>
-        <w:fldChar w:fldCharType="separate"/>
-      </w:r>
-      <w:r>
-        <w:rPr>
-          <w:rStyle w:val="Hyperlink"/>
-        </w:rPr>
-        <w:t>https://medium.com/ingenio/principal-components-analysis-pca-%E</w:t>
-      </w:r>
-      <w:r>
-        <w:rPr>
-          <w:rStyle w:val="Hyperlink"/>
-          <w:cs/>
-        </w:rPr>
-        <w:t>0%</w:t>
-      </w:r>
-      <w:r>
-        <w:rPr>
-          <w:rStyle w:val="Hyperlink"/>
-        </w:rPr>
-        <w:t>B</w:t>
-      </w:r>
-      <w:r>
-        <w:rPr>
-          <w:rStyle w:val="Hyperlink"/>
-          <w:cs/>
-        </w:rPr>
-        <w:t>8%95%</w:t>
-      </w:r>
-      <w:r>
-        <w:rPr>
-          <w:rStyle w:val="Hyperlink"/>
-        </w:rPr>
-        <w:t>E</w:t>
-      </w:r>
-      <w:r>
-        <w:rPr>
-          <w:rStyle w:val="Hyperlink"/>
-          <w:cs/>
-        </w:rPr>
-        <w:t>0%</w:t>
-      </w:r>
-      <w:r>
-        <w:rPr>
-          <w:rStyle w:val="Hyperlink"/>
-        </w:rPr>
-        <w:t>B</w:t>
-      </w:r>
-      <w:r>
-        <w:rPr>
-          <w:rStyle w:val="Hyperlink"/>
-          <w:cs/>
-        </w:rPr>
-        <w:t>9%88%</w:t>
-      </w:r>
-      <w:r>
-        <w:rPr>
-          <w:rStyle w:val="Hyperlink"/>
-        </w:rPr>
-        <w:t>E</w:t>
-      </w:r>
-      <w:r>
-        <w:rPr>
-          <w:rStyle w:val="Hyperlink"/>
-          <w:cs/>
-        </w:rPr>
-        <w:t>0%</w:t>
-      </w:r>
-      <w:r>
-        <w:rPr>
-          <w:rStyle w:val="Hyperlink"/>
-        </w:rPr>
-        <w:t>B</w:t>
-      </w:r>
-      <w:r>
-        <w:rPr>
-          <w:rStyle w:val="Hyperlink"/>
-          <w:cs/>
-        </w:rPr>
-        <w:t>8%</w:t>
-      </w:r>
-      <w:r>
-        <w:rPr>
-          <w:rStyle w:val="Hyperlink"/>
-        </w:rPr>
-        <w:t>B</w:t>
-      </w:r>
-      <w:r>
-        <w:rPr>
-          <w:rStyle w:val="Hyperlink"/>
-          <w:cs/>
-        </w:rPr>
-        <w:t>2%</w:t>
-      </w:r>
-      <w:r>
-        <w:rPr>
-          <w:rStyle w:val="Hyperlink"/>
-        </w:rPr>
-        <w:t>E</w:t>
-      </w:r>
-      <w:r>
-        <w:rPr>
-          <w:rStyle w:val="Hyperlink"/>
-          <w:cs/>
-        </w:rPr>
-        <w:t>0%</w:t>
-      </w:r>
-      <w:r>
-        <w:rPr>
-          <w:rStyle w:val="Hyperlink"/>
-        </w:rPr>
-        <w:t>B</w:t>
-      </w:r>
-      <w:r>
-        <w:rPr>
-          <w:rStyle w:val="Hyperlink"/>
-          <w:cs/>
-        </w:rPr>
-        <w:t>8%87%</w:t>
-      </w:r>
-      <w:r>
-        <w:rPr>
-          <w:rStyle w:val="Hyperlink"/>
-        </w:rPr>
-        <w:t>E</w:t>
-      </w:r>
-      <w:r>
-        <w:rPr>
-          <w:rStyle w:val="Hyperlink"/>
-          <w:cs/>
-        </w:rPr>
-        <w:t>0%</w:t>
-      </w:r>
-      <w:r>
-        <w:rPr>
-          <w:rStyle w:val="Hyperlink"/>
-        </w:rPr>
-        <w:t>B</w:t>
-      </w:r>
-      <w:r>
-        <w:rPr>
-          <w:rStyle w:val="Hyperlink"/>
-          <w:cs/>
-        </w:rPr>
-        <w:t>8%88%</w:t>
-      </w:r>
-      <w:r>
-        <w:rPr>
-          <w:rStyle w:val="Hyperlink"/>
-        </w:rPr>
-        <w:t>E</w:t>
-      </w:r>
-      <w:r>
-        <w:rPr>
-          <w:rStyle w:val="Hyperlink"/>
-          <w:cs/>
-        </w:rPr>
-        <w:t>0%</w:t>
-      </w:r>
-      <w:r>
-        <w:rPr>
-          <w:rStyle w:val="Hyperlink"/>
-        </w:rPr>
-        <w:t>B</w:t>
-      </w:r>
-      <w:r>
-        <w:rPr>
-          <w:rStyle w:val="Hyperlink"/>
-          <w:cs/>
-        </w:rPr>
-        <w:t>8%</w:t>
-      </w:r>
-      <w:r>
-        <w:rPr>
-          <w:rStyle w:val="Hyperlink"/>
-        </w:rPr>
-        <w:t>B</w:t>
-      </w:r>
-      <w:r>
-        <w:rPr>
-          <w:rStyle w:val="Hyperlink"/>
-          <w:cs/>
-        </w:rPr>
-        <w:t>2%</w:t>
-      </w:r>
-      <w:r>
-        <w:rPr>
-          <w:rStyle w:val="Hyperlink"/>
-        </w:rPr>
-        <w:t>E</w:t>
-      </w:r>
-      <w:r>
-        <w:rPr>
-          <w:rStyle w:val="Hyperlink"/>
-          <w:cs/>
-        </w:rPr>
-        <w:t>0%</w:t>
-      </w:r>
-      <w:r>
-        <w:rPr>
-          <w:rStyle w:val="Hyperlink"/>
-        </w:rPr>
-        <w:t>B</w:t>
-      </w:r>
-      <w:r>
-        <w:rPr>
-          <w:rStyle w:val="Hyperlink"/>
-          <w:cs/>
-        </w:rPr>
-        <w:t>8%81-</w:t>
-      </w:r>
-      <w:r>
-        <w:rPr>
-          <w:rStyle w:val="Hyperlink"/>
-        </w:rPr>
-        <w:t>factor-analysis-fa-%E</w:t>
-      </w:r>
-      <w:r>
-        <w:rPr>
-          <w:rStyle w:val="Hyperlink"/>
-          <w:cs/>
-        </w:rPr>
-        <w:t>0%</w:t>
-      </w:r>
-      <w:r>
-        <w:rPr>
-          <w:rStyle w:val="Hyperlink"/>
-        </w:rPr>
-        <w:t>B</w:t>
-      </w:r>
-      <w:r>
-        <w:rPr>
-          <w:rStyle w:val="Hyperlink"/>
-          <w:cs/>
-        </w:rPr>
-        <w:t>8%</w:t>
-      </w:r>
-      <w:r>
-        <w:rPr>
-          <w:rStyle w:val="Hyperlink"/>
-        </w:rPr>
-        <w:t>A</w:t>
-      </w:r>
-      <w:r>
-        <w:rPr>
-          <w:rStyle w:val="Hyperlink"/>
-          <w:cs/>
-        </w:rPr>
-        <w:t>2%</w:t>
-      </w:r>
-      <w:r>
-        <w:rPr>
-          <w:rStyle w:val="Hyperlink"/>
-        </w:rPr>
-        <w:t>E</w:t>
-      </w:r>
-      <w:r>
-        <w:rPr>
-          <w:rStyle w:val="Hyperlink"/>
-          <w:cs/>
-        </w:rPr>
-        <w:t>0%</w:t>
-      </w:r>
-      <w:r>
-        <w:rPr>
-          <w:rStyle w:val="Hyperlink"/>
-        </w:rPr>
-        <w:t>B</w:t>
-      </w:r>
-      <w:r>
-        <w:rPr>
-          <w:rStyle w:val="Hyperlink"/>
-          <w:cs/>
-        </w:rPr>
-        <w:t>8%</w:t>
-      </w:r>
-      <w:r>
-        <w:rPr>
-          <w:rStyle w:val="Hyperlink"/>
-        </w:rPr>
-        <w:t>B</w:t>
-      </w:r>
-      <w:r>
-        <w:rPr>
-          <w:rStyle w:val="Hyperlink"/>
-          <w:cs/>
-        </w:rPr>
-        <w:t>1%</w:t>
-      </w:r>
-      <w:r>
-        <w:rPr>
-          <w:rStyle w:val="Hyperlink"/>
-        </w:rPr>
-        <w:t>E</w:t>
-      </w:r>
-      <w:r>
-        <w:rPr>
-          <w:rStyle w:val="Hyperlink"/>
-          <w:cs/>
-        </w:rPr>
-        <w:t>0%</w:t>
-      </w:r>
-      <w:r>
-        <w:rPr>
-          <w:rStyle w:val="Hyperlink"/>
-        </w:rPr>
-        <w:t>B</w:t>
-      </w:r>
-      <w:r>
-        <w:rPr>
-          <w:rStyle w:val="Hyperlink"/>
-          <w:cs/>
-        </w:rPr>
-        <w:t>8%87%</w:t>
-      </w:r>
-      <w:r>
-        <w:rPr>
-          <w:rStyle w:val="Hyperlink"/>
-        </w:rPr>
-        <w:t>E</w:t>
-      </w:r>
-      <w:r>
-        <w:rPr>
-          <w:rStyle w:val="Hyperlink"/>
-          <w:cs/>
-        </w:rPr>
-        <w:t>0%</w:t>
-      </w:r>
-      <w:r>
-        <w:rPr>
-          <w:rStyle w:val="Hyperlink"/>
-        </w:rPr>
-        <w:t>B</w:t>
-      </w:r>
-      <w:r>
-        <w:rPr>
-          <w:rStyle w:val="Hyperlink"/>
-          <w:cs/>
-        </w:rPr>
-        <w:t>9%84%</w:t>
-      </w:r>
-      <w:r>
-        <w:rPr>
-          <w:rStyle w:val="Hyperlink"/>
-        </w:rPr>
-        <w:t>E</w:t>
-      </w:r>
-      <w:r>
-        <w:rPr>
-          <w:rStyle w:val="Hyperlink"/>
-          <w:cs/>
-        </w:rPr>
-        <w:t>0%</w:t>
-      </w:r>
-      <w:r>
-        <w:rPr>
-          <w:rStyle w:val="Hyperlink"/>
-        </w:rPr>
-        <w:t>B</w:t>
-      </w:r>
-      <w:r>
-        <w:rPr>
-          <w:rStyle w:val="Hyperlink"/>
-          <w:cs/>
-        </w:rPr>
-        <w:t>8%87-%</w:t>
-      </w:r>
-      <w:r>
-        <w:rPr>
-          <w:rStyle w:val="Hyperlink"/>
-        </w:rPr>
-        <w:t>E</w:t>
-      </w:r>
-      <w:r>
-        <w:rPr>
-          <w:rStyle w:val="Hyperlink"/>
-          <w:cs/>
-        </w:rPr>
-        <w:t>0%</w:t>
-      </w:r>
-      <w:r>
-        <w:rPr>
-          <w:rStyle w:val="Hyperlink"/>
-        </w:rPr>
-        <w:t>B</w:t>
-      </w:r>
-      <w:r>
-        <w:rPr>
-          <w:rStyle w:val="Hyperlink"/>
-          <w:cs/>
-        </w:rPr>
-        <w:t>8%95%</w:t>
-      </w:r>
-      <w:r>
-        <w:rPr>
-          <w:rStyle w:val="Hyperlink"/>
-        </w:rPr>
-        <w:t>E</w:t>
-      </w:r>
-      <w:r>
-        <w:rPr>
-          <w:rStyle w:val="Hyperlink"/>
-          <w:cs/>
-        </w:rPr>
-        <w:t>0%</w:t>
-      </w:r>
-      <w:r>
-        <w:rPr>
-          <w:rStyle w:val="Hyperlink"/>
-        </w:rPr>
-        <w:t>B</w:t>
-      </w:r>
-      <w:r>
-        <w:rPr>
-          <w:rStyle w:val="Hyperlink"/>
-          <w:cs/>
-        </w:rPr>
-        <w:t>8%</w:t>
-      </w:r>
-      <w:r>
-        <w:rPr>
-          <w:rStyle w:val="Hyperlink"/>
-        </w:rPr>
-        <w:t>AD%E</w:t>
-      </w:r>
-      <w:r>
-        <w:rPr>
-          <w:rStyle w:val="Hyperlink"/>
-          <w:cs/>
-        </w:rPr>
-        <w:t>0%</w:t>
-      </w:r>
-      <w:r>
-        <w:rPr>
-          <w:rStyle w:val="Hyperlink"/>
-        </w:rPr>
-        <w:t>B</w:t>
-      </w:r>
-      <w:r>
-        <w:rPr>
-          <w:rStyle w:val="Hyperlink"/>
-          <w:cs/>
-        </w:rPr>
-        <w:t>8%99%</w:t>
-      </w:r>
-      <w:r>
-        <w:rPr>
-          <w:rStyle w:val="Hyperlink"/>
-        </w:rPr>
-        <w:t>E</w:t>
-      </w:r>
-      <w:r>
-        <w:rPr>
-          <w:rStyle w:val="Hyperlink"/>
-          <w:cs/>
-        </w:rPr>
-        <w:t>0%</w:t>
-      </w:r>
-      <w:r>
-        <w:rPr>
-          <w:rStyle w:val="Hyperlink"/>
-        </w:rPr>
-        <w:t>B</w:t>
-      </w:r>
-      <w:r>
-        <w:rPr>
-          <w:rStyle w:val="Hyperlink"/>
-          <w:cs/>
-        </w:rPr>
-        <w:t>8%97%</w:t>
-      </w:r>
-      <w:r>
-        <w:rPr>
-          <w:rStyle w:val="Hyperlink"/>
-        </w:rPr>
-        <w:t>E</w:t>
-      </w:r>
-      <w:r>
-        <w:rPr>
-          <w:rStyle w:val="Hyperlink"/>
-          <w:cs/>
-        </w:rPr>
-        <w:t>0%</w:t>
-      </w:r>
-      <w:r>
-        <w:rPr>
-          <w:rStyle w:val="Hyperlink"/>
-        </w:rPr>
-        <w:t>B</w:t>
-      </w:r>
-      <w:r>
-        <w:rPr>
-          <w:rStyle w:val="Hyperlink"/>
-          <w:cs/>
-        </w:rPr>
-        <w:t>8%</w:t>
-      </w:r>
-      <w:r>
-        <w:rPr>
-          <w:rStyle w:val="Hyperlink"/>
-        </w:rPr>
-        <w:t>B</w:t>
-      </w:r>
-      <w:r>
-        <w:rPr>
-          <w:rStyle w:val="Hyperlink"/>
-          <w:cs/>
-        </w:rPr>
-        <w:t>5%</w:t>
-      </w:r>
-      <w:r>
-        <w:rPr>
-          <w:rStyle w:val="Hyperlink"/>
-        </w:rPr>
-        <w:t>E</w:t>
-      </w:r>
-      <w:r>
-        <w:rPr>
-          <w:rStyle w:val="Hyperlink"/>
-          <w:cs/>
-        </w:rPr>
-        <w:t>0%</w:t>
-      </w:r>
-      <w:r>
-        <w:rPr>
-          <w:rStyle w:val="Hyperlink"/>
-        </w:rPr>
-        <w:t>B</w:t>
-      </w:r>
-      <w:r>
-        <w:rPr>
-          <w:rStyle w:val="Hyperlink"/>
-          <w:cs/>
-        </w:rPr>
-        <w:t>9%88-1-</w:t>
-      </w:r>
-      <w:r>
-        <w:rPr>
-          <w:rStyle w:val="Hyperlink"/>
-        </w:rPr>
-        <w:t>c</w:t>
-      </w:r>
-      <w:r>
-        <w:rPr>
-          <w:rStyle w:val="Hyperlink"/>
-          <w:cs/>
-        </w:rPr>
-        <w:t>395</w:t>
-      </w:r>
-      <w:r>
-        <w:rPr>
-          <w:rStyle w:val="Hyperlink"/>
-        </w:rPr>
-        <w:t>e</w:t>
-      </w:r>
-      <w:r>
-        <w:rPr>
-          <w:rStyle w:val="Hyperlink"/>
-          <w:cs/>
-        </w:rPr>
-        <w:t>55</w:t>
-      </w:r>
-      <w:proofErr w:type="spellStart"/>
-      <w:r>
-        <w:rPr>
-          <w:rStyle w:val="Hyperlink"/>
-        </w:rPr>
-        <w:t>bdc</w:t>
-      </w:r>
-      <w:proofErr w:type="spellEnd"/>
-      <w:r>
-        <w:rPr>
-          <w:rStyle w:val="Hyperlink"/>
-          <w:cs/>
-        </w:rPr>
-        <w:t>3</w:t>
-      </w:r>
-      <w:r>
-        <w:rPr>
-          <w:rStyle w:val="Hyperlink"/>
-        </w:rPr>
-        <w:fldChar w:fldCharType="end"/>
-      </w:r>
-    </w:p>
-    <w:p/>
-    <w:p>
-      <w:r>
-        <w:t>[12]</w:t>
-      </w:r>
-      <w:r>
-        <w:t xml:space="preserve"> </w:t>
-      </w:r>
-      <w:proofErr w:type="spellStart"/>
-      <w:r>
-        <w:t>Khyati</w:t>
-      </w:r>
-      <w:proofErr w:type="spellEnd"/>
-      <w:r>
-        <w:t xml:space="preserve"> </w:t>
-      </w:r>
-      <w:proofErr w:type="spellStart"/>
-      <w:r>
-        <w:t>Mahendru</w:t>
-      </w:r>
-      <w:proofErr w:type="spellEnd"/>
-      <w:r>
-        <w:t xml:space="preserve">, </w:t>
-      </w:r>
-      <w:r>
-        <w:rPr>
-          <w:rFonts w:hint="cs"/>
-          <w:cs/>
-        </w:rPr>
-        <w:t>วันที่</w:t>
-      </w:r>
-      <w:r>
-        <w:t xml:space="preserve"> 17 </w:t>
-      </w:r>
-      <w:r>
-        <w:rPr>
-          <w:rFonts w:hint="cs"/>
-          <w:cs/>
-        </w:rPr>
-        <w:t xml:space="preserve">มิถุนายน </w:t>
-      </w:r>
-      <w:r>
-        <w:t xml:space="preserve">2562, </w:t>
-      </w:r>
-      <w:r>
-        <w:t>How to Determine the Optimal K for K-</w:t>
-      </w:r>
-    </w:p>
-    <w:p>
-      <w:pPr>
-        <w:ind w:firstLine="720"/>
-        <w:rPr>
-          <w:rStyle w:val="Hyperlink"/>
-        </w:rPr>
-      </w:pPr>
-      <w:proofErr w:type="gramStart"/>
-      <w:r>
-        <w:t>Means?</w:t>
-      </w:r>
-      <w:r>
-        <w:t>,</w:t>
-      </w:r>
-      <w:proofErr w:type="gramEnd"/>
-      <w:r>
-        <w:t xml:space="preserve"> </w:t>
-      </w:r>
-      <w:r>
-        <w:rPr>
-          <w:rFonts w:hint="cs"/>
-          <w:cs/>
-        </w:rPr>
-        <w:t xml:space="preserve">สืบค้นเมื่อวันที่ </w:t>
-      </w:r>
-      <w:r>
-        <w:t xml:space="preserve">3 </w:t>
-      </w:r>
-      <w:r>
-        <w:rPr>
-          <w:rFonts w:hint="cs"/>
-          <w:cs/>
-        </w:rPr>
-        <w:t xml:space="preserve">มีนาคม </w:t>
-      </w:r>
-      <w:r>
-        <w:t xml:space="preserve">2564, </w:t>
-      </w:r>
-      <w:r>
-        <w:rPr>
-          <w:rFonts w:hint="cs"/>
-          <w:cs/>
-        </w:rPr>
-        <w:t>สืบค้นจาก</w:t>
-      </w:r>
-      <w:r>
-        <w:rPr>
-          <w:rFonts w:hint="cs"/>
-          <w:cs/>
-        </w:rPr>
-        <w:t xml:space="preserve"> </w:t>
-      </w:r>
-      <w:r>
-        <w:fldChar w:fldCharType="begin"/>
-      </w:r>
-      <w:r>
-        <w:instrText xml:space="preserve"> HYPERLINK "https://medium.com/analytics-vidhya/how-to-determine-the-optimal-k-for-k-means-708505d204eb" </w:instrText>
-      </w:r>
-      <w:r>
-        <w:fldChar w:fldCharType="separate"/>
-      </w:r>
-      <w:r>
-        <w:rPr>
-          <w:rStyle w:val="Hyperlink"/>
-        </w:rPr>
-        <w:t>https://medium.com/analytics-</w:t>
-      </w:r>
-    </w:p>
-    <w:p>
-      <w:pPr>
-        <w:ind w:firstLine="720"/>
-        <w:rPr>
-          <w:cs/>
-        </w:rPr>
-      </w:pPr>
-      <w:proofErr w:type="spellStart"/>
-      <w:r>
-        <w:rPr>
-          <w:rStyle w:val="Hyperlink"/>
-        </w:rPr>
-        <w:t>vidhya</w:t>
-      </w:r>
-      <w:proofErr w:type="spellEnd"/>
-      <w:r>
-        <w:rPr>
-          <w:rStyle w:val="Hyperlink"/>
-        </w:rPr>
-        <w:t>/how-to-determine-the-optimal-k-for-k-means-</w:t>
+        <w:t>vidhya/how-to-determine-the-optimal-k-for-k-means-</w:t>
       </w:r>
       <w:r>
         <w:rPr>
@@ -44208,7 +43251,7 @@
       <w:r>
         <w:t xml:space="preserve"> </w:t>
       </w:r>
-      <w:hyperlink r:id="rId78" w:history="1">
+      <w:hyperlink r:id="rId85" w:history="1">
         <w:r>
           <w:rPr>
             <w:rStyle w:val="Hyperlink"/>
@@ -44222,28 +43265,12 @@
           </w:rPr>
           <w:t>001/</w:t>
         </w:r>
-        <w:proofErr w:type="spellStart"/>
         <w:r>
           <w:rPr>
             <w:rStyle w:val="Hyperlink"/>
           </w:rPr>
-          <w:t>dmbook</w:t>
-        </w:r>
-        <w:proofErr w:type="spellEnd"/>
-        <w:r>
-          <w:rPr>
-            <w:rStyle w:val="Hyperlink"/>
-          </w:rPr>
-          <w:t>/</w:t>
-        </w:r>
-        <w:proofErr w:type="spellStart"/>
-        <w:r>
-          <w:rPr>
-            <w:rStyle w:val="Hyperlink"/>
-          </w:rPr>
-          <w:t>ch</w:t>
-        </w:r>
-        <w:proofErr w:type="spellEnd"/>
+          <w:t>dmbook/ch</w:t>
+        </w:r>
         <w:r>
           <w:rPr>
             <w:rStyle w:val="Hyperlink"/>
@@ -44251,28 +43278,12 @@
           </w:rPr>
           <w:t>8.</w:t>
         </w:r>
-        <w:proofErr w:type="spellStart"/>
         <w:r>
           <w:rPr>
             <w:rStyle w:val="Hyperlink"/>
           </w:rPr>
-          <w:t>pdf?fbclid</w:t>
-        </w:r>
-        <w:proofErr w:type="spellEnd"/>
-        <w:r>
-          <w:rPr>
-            <w:rStyle w:val="Hyperlink"/>
-          </w:rPr>
-          <w:t>=</w:t>
-        </w:r>
-        <w:proofErr w:type="spellStart"/>
-        <w:r>
-          <w:rPr>
-            <w:rStyle w:val="Hyperlink"/>
-          </w:rPr>
-          <w:t>IwAR</w:t>
-        </w:r>
-        <w:proofErr w:type="spellEnd"/>
+          <w:t>pdf?fbclid=IwAR</w:t>
+        </w:r>
         <w:r>
           <w:rPr>
             <w:rStyle w:val="Hyperlink"/>
@@ -44280,14 +43291,12 @@
           </w:rPr>
           <w:t>04</w:t>
         </w:r>
-        <w:proofErr w:type="spellStart"/>
         <w:r>
           <w:rPr>
             <w:rStyle w:val="Hyperlink"/>
           </w:rPr>
           <w:t>kwi</w:t>
         </w:r>
-        <w:proofErr w:type="spellEnd"/>
         <w:r>
           <w:rPr>
             <w:rStyle w:val="Hyperlink"/>
@@ -44295,14 +43304,12 @@
           </w:rPr>
           <w:t>6</w:t>
         </w:r>
-        <w:proofErr w:type="spellStart"/>
         <w:r>
           <w:rPr>
             <w:rStyle w:val="Hyperlink"/>
           </w:rPr>
           <w:t>bFDWLzmjKtGMaW</w:t>
         </w:r>
-        <w:proofErr w:type="spellEnd"/>
         <w:r>
           <w:rPr>
             <w:rStyle w:val="Hyperlink"/>
@@ -44323,14 +43330,12 @@
           </w:rPr>
           <w:t>4</w:t>
         </w:r>
-        <w:proofErr w:type="spellStart"/>
         <w:r>
           <w:rPr>
             <w:rStyle w:val="Hyperlink"/>
           </w:rPr>
           <w:t>wBBMISma-tZ</w:t>
         </w:r>
-        <w:proofErr w:type="spellEnd"/>
         <w:r>
           <w:rPr>
             <w:rStyle w:val="Hyperlink"/>
@@ -44338,14 +43343,12 @@
           </w:rPr>
           <w:t>4</w:t>
         </w:r>
-        <w:proofErr w:type="spellStart"/>
         <w:r>
           <w:rPr>
             <w:rStyle w:val="Hyperlink"/>
           </w:rPr>
           <w:t>svV</w:t>
         </w:r>
-        <w:proofErr w:type="spellEnd"/>
         <w:r>
           <w:rPr>
             <w:rStyle w:val="Hyperlink"/>
@@ -44353,14 +43356,12 @@
           </w:rPr>
           <w:t>6</w:t>
         </w:r>
-        <w:proofErr w:type="spellStart"/>
         <w:r>
           <w:rPr>
             <w:rStyle w:val="Hyperlink"/>
           </w:rPr>
           <w:t>L_ZNpJ</w:t>
         </w:r>
-        <w:proofErr w:type="spellEnd"/>
         <w:r>
           <w:rPr>
             <w:rStyle w:val="Hyperlink"/>
@@ -44368,14 +43369,12 @@
           </w:rPr>
           <w:t>7</w:t>
         </w:r>
-        <w:proofErr w:type="spellStart"/>
         <w:r>
           <w:rPr>
             <w:rStyle w:val="Hyperlink"/>
           </w:rPr>
           <w:t>Xmhy_PNS</w:t>
         </w:r>
-        <w:proofErr w:type="spellEnd"/>
         <w:r>
           <w:rPr>
             <w:rStyle w:val="Hyperlink"/>
@@ -44473,153 +43472,126 @@
         </w:rPr>
         <w:t xml:space="preserve">สืบค้นจาก </w:t>
       </w:r>
-      <w:r>
-        <w:fldChar w:fldCharType="begin"/>
-      </w:r>
-      <w:r>
-        <w:instrText xml:space="preserve"> HYPERLINK "https://scikit-learn.org/stable/modules/model_evaluation.html?fbclid=IwAR2JOz6tVB2PNu0oQUbssP48jiXQbhZvS1lbQXrXMlCTQjws2OCsGajAdi8%23the-scoring-parameter-defining-model-evaluation-rules" </w:instrText>
-      </w:r>
-      <w:r>
-        <w:fldChar w:fldCharType="separate"/>
-      </w:r>
-      <w:r>
-        <w:rPr>
-          <w:rStyle w:val="Hyperlink"/>
-        </w:rPr>
-        <w:t>https://scikit-learn.org/stable/modules/model_evaluation.html?fbclid=IwAR</w:t>
-      </w:r>
-      <w:r>
-        <w:rPr>
-          <w:rStyle w:val="Hyperlink"/>
-          <w:cs/>
-        </w:rPr>
-        <w:t>2</w:t>
-      </w:r>
-      <w:proofErr w:type="spellStart"/>
-      <w:r>
-        <w:rPr>
-          <w:rStyle w:val="Hyperlink"/>
-        </w:rPr>
-        <w:t>JOz</w:t>
-      </w:r>
-      <w:proofErr w:type="spellEnd"/>
-      <w:r>
-        <w:rPr>
-          <w:rStyle w:val="Hyperlink"/>
-          <w:cs/>
-        </w:rPr>
-        <w:t>6</w:t>
-      </w:r>
-      <w:proofErr w:type="spellStart"/>
-      <w:r>
-        <w:rPr>
-          <w:rStyle w:val="Hyperlink"/>
-        </w:rPr>
-        <w:t>tVB</w:t>
-      </w:r>
-      <w:proofErr w:type="spellEnd"/>
-      <w:r>
-        <w:rPr>
-          <w:rStyle w:val="Hyperlink"/>
-          <w:cs/>
-        </w:rPr>
-        <w:t>2</w:t>
-      </w:r>
-      <w:proofErr w:type="spellStart"/>
-      <w:r>
-        <w:rPr>
-          <w:rStyle w:val="Hyperlink"/>
-        </w:rPr>
-        <w:t>PNu</w:t>
-      </w:r>
-      <w:proofErr w:type="spellEnd"/>
-      <w:r>
-        <w:rPr>
-          <w:rStyle w:val="Hyperlink"/>
-          <w:cs/>
-        </w:rPr>
-        <w:t>0</w:t>
-      </w:r>
-      <w:proofErr w:type="spellStart"/>
-      <w:r>
-        <w:rPr>
-          <w:rStyle w:val="Hyperlink"/>
-        </w:rPr>
-        <w:t>oQUbssP</w:t>
-      </w:r>
-      <w:proofErr w:type="spellEnd"/>
-      <w:r>
-        <w:rPr>
-          <w:rStyle w:val="Hyperlink"/>
-          <w:cs/>
-        </w:rPr>
-        <w:t>48</w:t>
-      </w:r>
-      <w:proofErr w:type="spellStart"/>
-      <w:r>
-        <w:rPr>
-          <w:rStyle w:val="Hyperlink"/>
-        </w:rPr>
-        <w:t>jiXQbhZvS</w:t>
-      </w:r>
-      <w:proofErr w:type="spellEnd"/>
-      <w:r>
-        <w:rPr>
-          <w:rStyle w:val="Hyperlink"/>
-          <w:cs/>
-        </w:rPr>
-        <w:t>1</w:t>
-      </w:r>
-      <w:proofErr w:type="spellStart"/>
-      <w:r>
-        <w:rPr>
-          <w:rStyle w:val="Hyperlink"/>
-        </w:rPr>
-        <w:t>lbQXrXMlCTQjws</w:t>
-      </w:r>
-      <w:proofErr w:type="spellEnd"/>
-      <w:r>
-        <w:rPr>
-          <w:rStyle w:val="Hyperlink"/>
-          <w:cs/>
-        </w:rPr>
-        <w:t>2</w:t>
-      </w:r>
-      <w:proofErr w:type="spellStart"/>
-      <w:r>
-        <w:rPr>
-          <w:rStyle w:val="Hyperlink"/>
-        </w:rPr>
-        <w:t>OCsGajAdi</w:t>
-      </w:r>
-      <w:proofErr w:type="spellEnd"/>
-      <w:r>
-        <w:rPr>
-          <w:rStyle w:val="Hyperlink"/>
-          <w:cs/>
-        </w:rPr>
-        <w:t>8</w:t>
-      </w:r>
-      <w:r>
-        <w:rPr>
-          <w:rStyle w:val="Hyperlink"/>
-        </w:rPr>
-        <w:t>#the-scoring-parameter-defining-model-evaluation-rules</w:t>
-      </w:r>
-      <w:r>
-        <w:rPr>
-          <w:rStyle w:val="Hyperlink"/>
-        </w:rPr>
-        <w:fldChar w:fldCharType="end"/>
-      </w:r>
+      <w:hyperlink r:id="rId86" w:history="1">
+        <w:r>
+          <w:rPr>
+            <w:rStyle w:val="Hyperlink"/>
+          </w:rPr>
+          <w:t>https://scikit-learn.org/stable/modules/model_evaluation.html?fbclid=IwAR</w:t>
+        </w:r>
+        <w:r>
+          <w:rPr>
+            <w:rStyle w:val="Hyperlink"/>
+            <w:cs/>
+          </w:rPr>
+          <w:t>2</w:t>
+        </w:r>
+        <w:r>
+          <w:rPr>
+            <w:rStyle w:val="Hyperlink"/>
+          </w:rPr>
+          <w:t>JOz</w:t>
+        </w:r>
+        <w:r>
+          <w:rPr>
+            <w:rStyle w:val="Hyperlink"/>
+            <w:cs/>
+          </w:rPr>
+          <w:t>6</w:t>
+        </w:r>
+        <w:r>
+          <w:rPr>
+            <w:rStyle w:val="Hyperlink"/>
+          </w:rPr>
+          <w:t>tVB</w:t>
+        </w:r>
+        <w:r>
+          <w:rPr>
+            <w:rStyle w:val="Hyperlink"/>
+            <w:cs/>
+          </w:rPr>
+          <w:t>2</w:t>
+        </w:r>
+        <w:r>
+          <w:rPr>
+            <w:rStyle w:val="Hyperlink"/>
+          </w:rPr>
+          <w:t>PNu</w:t>
+        </w:r>
+        <w:r>
+          <w:rPr>
+            <w:rStyle w:val="Hyperlink"/>
+            <w:cs/>
+          </w:rPr>
+          <w:t>0</w:t>
+        </w:r>
+        <w:r>
+          <w:rPr>
+            <w:rStyle w:val="Hyperlink"/>
+          </w:rPr>
+          <w:t>oQUbssP</w:t>
+        </w:r>
+        <w:r>
+          <w:rPr>
+            <w:rStyle w:val="Hyperlink"/>
+            <w:cs/>
+          </w:rPr>
+          <w:t>48</w:t>
+        </w:r>
+        <w:r>
+          <w:rPr>
+            <w:rStyle w:val="Hyperlink"/>
+          </w:rPr>
+          <w:t>jiXQbhZvS</w:t>
+        </w:r>
+        <w:r>
+          <w:rPr>
+            <w:rStyle w:val="Hyperlink"/>
+            <w:cs/>
+          </w:rPr>
+          <w:t>1</w:t>
+        </w:r>
+        <w:r>
+          <w:rPr>
+            <w:rStyle w:val="Hyperlink"/>
+          </w:rPr>
+          <w:t>lbQXrXMlCTQjws</w:t>
+        </w:r>
+        <w:r>
+          <w:rPr>
+            <w:rStyle w:val="Hyperlink"/>
+            <w:cs/>
+          </w:rPr>
+          <w:t>2</w:t>
+        </w:r>
+        <w:r>
+          <w:rPr>
+            <w:rStyle w:val="Hyperlink"/>
+          </w:rPr>
+          <w:t>OCsGajAdi</w:t>
+        </w:r>
+        <w:r>
+          <w:rPr>
+            <w:rStyle w:val="Hyperlink"/>
+            <w:cs/>
+          </w:rPr>
+          <w:t>8</w:t>
+        </w:r>
+        <w:r>
+          <w:rPr>
+            <w:rStyle w:val="Hyperlink"/>
+          </w:rPr>
+          <w:t>#the-scoring-parameter-defining-model-evaluation-rules</w:t>
+        </w:r>
+      </w:hyperlink>
     </w:p>
     <w:p/>
     <w:p/>
     <w:sectPr>
-      <w:headerReference w:type="default" r:id="rId79"/>
+      <w:headerReference w:type="default" r:id="rId87"/>
       <w:pgSz w:w="11906" w:h="16838"/>
       <w:pgMar w:top="2160" w:right="1440" w:bottom="1440" w:left="2160" w:header="706" w:footer="706" w:gutter="0"/>
-      <w:pgNumType w:start="39"/>
+      <w:pgNumType w:start="38"/>
       <w:cols w:space="708"/>
       <w:docGrid w:linePitch="360"/>
     </w:sectPr>
